--- a/SoftwareTestTestPlan.docx
+++ b/SoftwareTestTestPlan.docx
@@ -32,8 +32,13 @@
       <w:pPr>
         <w:ind w:left="9" w:right="36"/>
       </w:pPr>
-      <w:r>
-        <w:t xml:space="preserve">(Name of the Product)  </w:t>
+      <w:proofErr w:type="spellStart"/>
+      <w:r>
+        <w:t>Pixal</w:t>
+      </w:r>
+      <w:proofErr w:type="spellEnd"/>
+      <w:r>
+        <w:t xml:space="preserve"> Wizard</w:t>
       </w:r>
     </w:p>
     <w:p>
@@ -77,25 +82,18 @@
         <w:ind w:left="9" w:right="36"/>
       </w:pPr>
       <w:r>
-        <w:t xml:space="preserve">(Names of Preparers)  </w:t>
-      </w:r>
-    </w:p>
-    <w:p>
-      <w:pPr>
-        <w:spacing w:after="0" w:line="259" w:lineRule="auto"/>
-        <w:ind w:left="14" w:right="0" w:firstLine="0"/>
-        <w:jc w:val="left"/>
-      </w:pPr>
-      <w:r>
-        <w:t xml:space="preserve">  </w:t>
-      </w:r>
-    </w:p>
-    <w:p>
-      <w:pPr>
-        <w:ind w:left="9" w:right="36"/>
-      </w:pPr>
-      <w:r>
-        <w:t xml:space="preserve">(Date)  </w:t>
+        <w:t>Noel Melia</w:t>
+      </w:r>
+      <w:r>
+        <w:tab/>
+      </w:r>
+    </w:p>
+    <w:p>
+      <w:pPr>
+        <w:ind w:left="9" w:right="36"/>
+      </w:pPr>
+      <w:r>
+        <w:t>2/5/20</w:t>
       </w:r>
     </w:p>
     <w:p>
@@ -136,268 +134,436 @@
         <w:ind w:left="9" w:right="36"/>
       </w:pPr>
       <w:r>
-        <w:t xml:space="preserve">    1.0  INTRODUCTION                              </w:t>
-      </w:r>
-    </w:p>
-    <w:p>
-      <w:pPr>
-        <w:spacing w:after="0" w:line="259" w:lineRule="auto"/>
-        <w:ind w:left="14" w:right="0" w:firstLine="0"/>
-        <w:jc w:val="left"/>
-      </w:pPr>
-      <w:r>
-        <w:t xml:space="preserve">  </w:t>
-      </w:r>
-    </w:p>
-    <w:p>
-      <w:pPr>
-        <w:ind w:left="9" w:right="36"/>
-      </w:pPr>
-      <w:r>
-        <w:t xml:space="preserve">    2.0  OBJECTIVES AND TASKS                          </w:t>
-      </w:r>
-    </w:p>
-    <w:p>
-      <w:pPr>
-        <w:ind w:left="9" w:right="36"/>
-      </w:pPr>
-      <w:r>
-        <w:t xml:space="preserve">        2.1  Objectives                                          </w:t>
-      </w:r>
-    </w:p>
-    <w:p>
-      <w:pPr>
-        <w:ind w:left="9" w:right="36"/>
-      </w:pPr>
-      <w:r>
-        <w:t xml:space="preserve">        2.2  Tasks                          </w:t>
-      </w:r>
-    </w:p>
-    <w:p>
-      <w:pPr>
-        <w:spacing w:after="0" w:line="259" w:lineRule="auto"/>
-        <w:ind w:left="14" w:right="0" w:firstLine="0"/>
-        <w:jc w:val="left"/>
-      </w:pPr>
-      <w:r>
-        <w:t xml:space="preserve">  </w:t>
-      </w:r>
-    </w:p>
-    <w:p>
-      <w:pPr>
-        <w:ind w:left="9" w:right="36"/>
-      </w:pPr>
-      <w:r>
-        <w:t xml:space="preserve">    3.0  SCOPE                                  </w:t>
-      </w:r>
-    </w:p>
-    <w:p>
-      <w:pPr>
-        <w:spacing w:after="0" w:line="259" w:lineRule="auto"/>
-        <w:ind w:left="14" w:right="0" w:firstLine="0"/>
-        <w:jc w:val="left"/>
-      </w:pPr>
-      <w:r>
-        <w:t xml:space="preserve">  </w:t>
-      </w:r>
-    </w:p>
-    <w:p>
-      <w:pPr>
-        <w:ind w:left="9" w:right="36"/>
-      </w:pPr>
-      <w:r>
-        <w:t xml:space="preserve">    4.0  Testing Strategy                              </w:t>
-      </w:r>
-    </w:p>
-    <w:p>
-      <w:pPr>
-        <w:ind w:left="9" w:right="36"/>
-      </w:pPr>
-      <w:r>
-        <w:t xml:space="preserve">        4.1  Unit Testing                          </w:t>
-      </w:r>
-    </w:p>
-    <w:p>
-      <w:pPr>
-        <w:ind w:left="9" w:right="36"/>
-      </w:pPr>
-      <w:r>
-        <w:t xml:space="preserve">        4.2  System and Integration Testing                  </w:t>
-      </w:r>
-    </w:p>
-    <w:p>
-      <w:pPr>
-        <w:ind w:left="9" w:right="36"/>
-      </w:pPr>
-      <w:r>
-        <w:t xml:space="preserve">        4.3  Performance and Stress Testing                  </w:t>
-      </w:r>
-    </w:p>
-    <w:p>
-      <w:pPr>
-        <w:ind w:left="9" w:right="36"/>
-      </w:pPr>
-      <w:r>
-        <w:t xml:space="preserve">        4.4  User Acceptance Testing                      </w:t>
-      </w:r>
-    </w:p>
-    <w:p>
-      <w:pPr>
-        <w:ind w:left="9" w:right="36"/>
-      </w:pPr>
-      <w:r>
-        <w:t xml:space="preserve">        4.5  Batch Testing                          </w:t>
-      </w:r>
-    </w:p>
-    <w:p>
-      <w:pPr>
-        <w:ind w:left="9" w:right="36"/>
-      </w:pPr>
-      <w:r>
-        <w:t xml:space="preserve">        4.6  Automated Regression Testing                  </w:t>
-      </w:r>
-    </w:p>
-    <w:p>
-      <w:pPr>
-        <w:ind w:left="9" w:right="36"/>
-      </w:pPr>
-      <w:r>
-        <w:t xml:space="preserve">        4.7  Beta Testing                          </w:t>
-      </w:r>
-    </w:p>
-    <w:p>
-      <w:pPr>
-        <w:spacing w:after="0" w:line="259" w:lineRule="auto"/>
-        <w:ind w:left="14" w:right="0" w:firstLine="0"/>
-        <w:jc w:val="left"/>
-      </w:pPr>
-      <w:r>
-        <w:t xml:space="preserve">  </w:t>
-      </w:r>
-    </w:p>
-    <w:p>
-      <w:pPr>
-        <w:ind w:left="9" w:right="36"/>
-      </w:pPr>
-      <w:r>
-        <w:t xml:space="preserve">    5.0  Test Schedule                              </w:t>
-      </w:r>
-    </w:p>
-    <w:p>
-      <w:pPr>
-        <w:spacing w:after="0" w:line="259" w:lineRule="auto"/>
-        <w:ind w:left="14" w:right="0" w:firstLine="0"/>
-        <w:jc w:val="left"/>
-      </w:pPr>
-      <w:r>
-        <w:t xml:space="preserve">  </w:t>
-      </w:r>
-    </w:p>
-    <w:p>
-      <w:pPr>
-        <w:ind w:left="9" w:right="36"/>
-      </w:pPr>
-      <w:r>
-        <w:t xml:space="preserve">    6.0  Control Procedures                              </w:t>
-      </w:r>
-    </w:p>
-    <w:p>
-      <w:pPr>
-        <w:spacing w:after="0" w:line="259" w:lineRule="auto"/>
-        <w:ind w:left="14" w:right="0" w:firstLine="0"/>
-        <w:jc w:val="left"/>
-      </w:pPr>
-      <w:r>
-        <w:t xml:space="preserve">  </w:t>
-      </w:r>
-    </w:p>
-    <w:p>
-      <w:pPr>
-        <w:ind w:left="9" w:right="36"/>
-      </w:pPr>
-      <w:r>
-        <w:t xml:space="preserve">    7.0  Features to Be Tested      </w:t>
-      </w:r>
-    </w:p>
-    <w:p>
-      <w:pPr>
-        <w:ind w:left="9" w:right="36"/>
-      </w:pPr>
-      <w:r>
-        <w:t xml:space="preserve">    8.0  Features Not to Be Tested                      </w:t>
-      </w:r>
-    </w:p>
-    <w:p>
-      <w:pPr>
-        <w:spacing w:after="0" w:line="259" w:lineRule="auto"/>
-        <w:ind w:left="14" w:right="0" w:firstLine="0"/>
-        <w:jc w:val="left"/>
-      </w:pPr>
-      <w:r>
-        <w:t xml:space="preserve">  </w:t>
-      </w:r>
-    </w:p>
-    <w:p>
-      <w:pPr>
-        <w:ind w:left="9" w:right="36"/>
-      </w:pPr>
-      <w:r>
-        <w:t xml:space="preserve">    9.0  Resources/Roles &amp; Responsibilities                      </w:t>
-      </w:r>
-    </w:p>
-    <w:p>
-      <w:pPr>
-        <w:spacing w:after="0" w:line="259" w:lineRule="auto"/>
-        <w:ind w:left="14" w:right="0" w:firstLine="0"/>
-        <w:jc w:val="left"/>
+        <w:t xml:space="preserve">    </w:t>
+      </w:r>
+      <w:proofErr w:type="gramStart"/>
+      <w:r>
+        <w:t>1.0  INTRODUCTION</w:t>
+      </w:r>
+      <w:proofErr w:type="gramEnd"/>
+      <w:r>
+        <w:t xml:space="preserve">                              </w:t>
+      </w:r>
+    </w:p>
+    <w:p>
+      <w:pPr>
+        <w:spacing w:after="0" w:line="259" w:lineRule="auto"/>
+        <w:ind w:left="14" w:right="0" w:firstLine="0"/>
+        <w:jc w:val="left"/>
+      </w:pPr>
+      <w:r>
+        <w:t xml:space="preserve">  </w:t>
+      </w:r>
+    </w:p>
+    <w:p>
+      <w:pPr>
+        <w:ind w:left="9" w:right="36"/>
+      </w:pPr>
+      <w:r>
+        <w:t xml:space="preserve">    </w:t>
+      </w:r>
+      <w:proofErr w:type="gramStart"/>
+      <w:r>
+        <w:t>2.0  OBJECTIVES</w:t>
+      </w:r>
+      <w:proofErr w:type="gramEnd"/>
+      <w:r>
+        <w:t xml:space="preserve"> AND TASKS                          </w:t>
+      </w:r>
+    </w:p>
+    <w:p>
+      <w:pPr>
+        <w:ind w:left="9" w:right="36"/>
+      </w:pPr>
+      <w:r>
+        <w:t xml:space="preserve">        </w:t>
+      </w:r>
+      <w:proofErr w:type="gramStart"/>
+      <w:r>
+        <w:t>2.1  Objectives</w:t>
+      </w:r>
+      <w:proofErr w:type="gramEnd"/>
+      <w:r>
+        <w:t xml:space="preserve">                                          </w:t>
+      </w:r>
+    </w:p>
+    <w:p>
+      <w:pPr>
+        <w:ind w:left="9" w:right="36"/>
+      </w:pPr>
+      <w:r>
+        <w:t xml:space="preserve">        </w:t>
+      </w:r>
+      <w:proofErr w:type="gramStart"/>
+      <w:r>
+        <w:t>2.2  Tasks</w:t>
+      </w:r>
+      <w:proofErr w:type="gramEnd"/>
+      <w:r>
+        <w:t xml:space="preserve">                          </w:t>
+      </w:r>
+    </w:p>
+    <w:p>
+      <w:pPr>
+        <w:spacing w:after="0" w:line="259" w:lineRule="auto"/>
+        <w:ind w:left="14" w:right="0" w:firstLine="0"/>
+        <w:jc w:val="left"/>
+      </w:pPr>
+      <w:r>
+        <w:t xml:space="preserve">  </w:t>
+      </w:r>
+    </w:p>
+    <w:p>
+      <w:pPr>
+        <w:ind w:left="9" w:right="36"/>
+      </w:pPr>
+      <w:r>
+        <w:t xml:space="preserve">    </w:t>
+      </w:r>
+      <w:proofErr w:type="gramStart"/>
+      <w:r>
+        <w:t>3.0  SCOPE</w:t>
+      </w:r>
+      <w:proofErr w:type="gramEnd"/>
+      <w:r>
+        <w:t xml:space="preserve">                                  </w:t>
+      </w:r>
+    </w:p>
+    <w:p>
+      <w:pPr>
+        <w:spacing w:after="0" w:line="259" w:lineRule="auto"/>
+        <w:ind w:left="14" w:right="0" w:firstLine="0"/>
+        <w:jc w:val="left"/>
+      </w:pPr>
+      <w:r>
+        <w:t xml:space="preserve">  </w:t>
+      </w:r>
+    </w:p>
+    <w:p>
+      <w:pPr>
+        <w:ind w:left="9" w:right="36"/>
+      </w:pPr>
+      <w:r>
+        <w:t xml:space="preserve">    </w:t>
+      </w:r>
+      <w:proofErr w:type="gramStart"/>
+      <w:r>
+        <w:t>4.0  Testing</w:t>
+      </w:r>
+      <w:proofErr w:type="gramEnd"/>
+      <w:r>
+        <w:t xml:space="preserve"> Strategy                              </w:t>
+      </w:r>
+    </w:p>
+    <w:p>
+      <w:pPr>
+        <w:ind w:left="9" w:right="36"/>
+      </w:pPr>
+      <w:r>
+        <w:t xml:space="preserve">        </w:t>
+      </w:r>
+      <w:proofErr w:type="gramStart"/>
+      <w:r>
+        <w:t>4.1  Unit</w:t>
+      </w:r>
+      <w:proofErr w:type="gramEnd"/>
+      <w:r>
+        <w:t xml:space="preserve"> Testing                          </w:t>
+      </w:r>
+    </w:p>
+    <w:p>
+      <w:pPr>
+        <w:ind w:left="9" w:right="36"/>
+      </w:pPr>
+      <w:r>
+        <w:t xml:space="preserve">        </w:t>
+      </w:r>
+      <w:proofErr w:type="gramStart"/>
+      <w:r>
+        <w:t>4.2  System</w:t>
+      </w:r>
+      <w:proofErr w:type="gramEnd"/>
+      <w:r>
+        <w:t xml:space="preserve"> and Integration Testing                  </w:t>
+      </w:r>
+    </w:p>
+    <w:p>
+      <w:pPr>
+        <w:ind w:left="9" w:right="36"/>
+      </w:pPr>
+      <w:r>
+        <w:t xml:space="preserve">        </w:t>
+      </w:r>
+      <w:proofErr w:type="gramStart"/>
+      <w:r>
+        <w:t>4.3  Performance</w:t>
+      </w:r>
+      <w:proofErr w:type="gramEnd"/>
+      <w:r>
+        <w:t xml:space="preserve"> and Stress Testing                  </w:t>
+      </w:r>
+    </w:p>
+    <w:p>
+      <w:pPr>
+        <w:ind w:left="9" w:right="36"/>
+      </w:pPr>
+      <w:r>
+        <w:t xml:space="preserve">        </w:t>
+      </w:r>
+      <w:proofErr w:type="gramStart"/>
+      <w:r>
+        <w:t>4.4  User</w:t>
+      </w:r>
+      <w:proofErr w:type="gramEnd"/>
+      <w:r>
+        <w:t xml:space="preserve"> Acceptance Testing                      </w:t>
+      </w:r>
+    </w:p>
+    <w:p>
+      <w:pPr>
+        <w:ind w:left="9" w:right="36"/>
+      </w:pPr>
+      <w:r>
+        <w:t xml:space="preserve">        </w:t>
+      </w:r>
+      <w:proofErr w:type="gramStart"/>
+      <w:r>
+        <w:t>4.5  Batch</w:t>
+      </w:r>
+      <w:proofErr w:type="gramEnd"/>
+      <w:r>
+        <w:t xml:space="preserve"> Testing                          </w:t>
+      </w:r>
+    </w:p>
+    <w:p>
+      <w:pPr>
+        <w:ind w:left="9" w:right="36"/>
+      </w:pPr>
+      <w:r>
+        <w:t xml:space="preserve">        </w:t>
+      </w:r>
+      <w:proofErr w:type="gramStart"/>
+      <w:r>
+        <w:t>4.6  Automated</w:t>
+      </w:r>
+      <w:proofErr w:type="gramEnd"/>
+      <w:r>
+        <w:t xml:space="preserve"> Regression Testing                  </w:t>
+      </w:r>
+    </w:p>
+    <w:p>
+      <w:pPr>
+        <w:ind w:left="9" w:right="36"/>
+      </w:pPr>
+      <w:r>
+        <w:t xml:space="preserve">        </w:t>
+      </w:r>
+      <w:proofErr w:type="gramStart"/>
+      <w:r>
+        <w:t>4.7  Beta</w:t>
+      </w:r>
+      <w:proofErr w:type="gramEnd"/>
+      <w:r>
+        <w:t xml:space="preserve"> Testing                          </w:t>
+      </w:r>
+    </w:p>
+    <w:p>
+      <w:pPr>
+        <w:spacing w:after="0" w:line="259" w:lineRule="auto"/>
+        <w:ind w:left="14" w:right="0" w:firstLine="0"/>
+        <w:jc w:val="left"/>
+      </w:pPr>
+      <w:r>
+        <w:t xml:space="preserve">  </w:t>
+      </w:r>
+    </w:p>
+    <w:p>
+      <w:pPr>
+        <w:ind w:left="9" w:right="36"/>
+      </w:pPr>
+      <w:r>
+        <w:t xml:space="preserve">    </w:t>
+      </w:r>
+      <w:proofErr w:type="gramStart"/>
+      <w:r>
+        <w:t>5.0  Test</w:t>
+      </w:r>
+      <w:proofErr w:type="gramEnd"/>
+      <w:r>
+        <w:t xml:space="preserve"> Schedule                              </w:t>
+      </w:r>
+    </w:p>
+    <w:p>
+      <w:pPr>
+        <w:spacing w:after="0" w:line="259" w:lineRule="auto"/>
+        <w:ind w:left="14" w:right="0" w:firstLine="0"/>
+        <w:jc w:val="left"/>
+      </w:pPr>
+      <w:r>
+        <w:t xml:space="preserve">  </w:t>
+      </w:r>
+    </w:p>
+    <w:p>
+      <w:pPr>
+        <w:ind w:left="9" w:right="36"/>
+      </w:pPr>
+      <w:r>
+        <w:t xml:space="preserve">    </w:t>
+      </w:r>
+      <w:proofErr w:type="gramStart"/>
+      <w:r>
+        <w:t>6.0  Control</w:t>
+      </w:r>
+      <w:proofErr w:type="gramEnd"/>
+      <w:r>
+        <w:t xml:space="preserve"> Procedures                              </w:t>
+      </w:r>
+    </w:p>
+    <w:p>
+      <w:pPr>
+        <w:spacing w:after="0" w:line="259" w:lineRule="auto"/>
+        <w:ind w:left="14" w:right="0" w:firstLine="0"/>
+        <w:jc w:val="left"/>
+      </w:pPr>
+      <w:r>
+        <w:t xml:space="preserve">  </w:t>
+      </w:r>
+    </w:p>
+    <w:p>
+      <w:pPr>
+        <w:ind w:left="9" w:right="36"/>
+      </w:pPr>
+      <w:r>
+        <w:t xml:space="preserve">    </w:t>
+      </w:r>
+      <w:proofErr w:type="gramStart"/>
+      <w:r>
+        <w:t>7.0  Features</w:t>
+      </w:r>
+      <w:proofErr w:type="gramEnd"/>
+      <w:r>
+        <w:t xml:space="preserve"> to Be Tested      </w:t>
+      </w:r>
+    </w:p>
+    <w:p>
+      <w:pPr>
+        <w:ind w:left="9" w:right="36"/>
+      </w:pPr>
+      <w:r>
+        <w:t xml:space="preserve">    </w:t>
+      </w:r>
+      <w:proofErr w:type="gramStart"/>
+      <w:r>
+        <w:t>8.0  Features</w:t>
+      </w:r>
+      <w:proofErr w:type="gramEnd"/>
+      <w:r>
+        <w:t xml:space="preserve"> Not to Be Tested                      </w:t>
+      </w:r>
+    </w:p>
+    <w:p>
+      <w:pPr>
+        <w:spacing w:after="0" w:line="259" w:lineRule="auto"/>
+        <w:ind w:left="14" w:right="0" w:firstLine="0"/>
+        <w:jc w:val="left"/>
+      </w:pPr>
+      <w:r>
+        <w:t xml:space="preserve">  </w:t>
+      </w:r>
+    </w:p>
+    <w:p>
+      <w:pPr>
+        <w:ind w:left="9" w:right="36"/>
+      </w:pPr>
+      <w:r>
+        <w:t xml:space="preserve">    </w:t>
+      </w:r>
+      <w:proofErr w:type="gramStart"/>
+      <w:r>
+        <w:t>9.0  Resources</w:t>
+      </w:r>
+      <w:proofErr w:type="gramEnd"/>
+      <w:r>
+        <w:t xml:space="preserve">/Roles &amp; Responsibilities                      </w:t>
+      </w:r>
+    </w:p>
+    <w:p>
+      <w:pPr>
+        <w:spacing w:after="0" w:line="259" w:lineRule="auto"/>
+        <w:ind w:left="14" w:right="0" w:firstLine="0"/>
+        <w:jc w:val="left"/>
+      </w:pPr>
+      <w:r>
+        <w:t xml:space="preserve">  </w:t>
+      </w:r>
+    </w:p>
+    <w:p>
+      <w:pPr>
+        <w:ind w:left="9" w:right="36"/>
       </w:pPr>
       <w:r>
         <w:lastRenderedPageBreak/>
-        <w:t xml:space="preserve">  </w:t>
-      </w:r>
-    </w:p>
-    <w:p>
-      <w:pPr>
-        <w:ind w:left="9" w:right="36"/>
-      </w:pPr>
-      <w:r>
-        <w:t xml:space="preserve">    10.0  Schedules                                  </w:t>
-      </w:r>
-    </w:p>
-    <w:p>
-      <w:pPr>
-        <w:spacing w:after="0" w:line="259" w:lineRule="auto"/>
-        <w:ind w:left="14" w:right="0" w:firstLine="0"/>
-        <w:jc w:val="left"/>
-      </w:pPr>
-      <w:r>
-        <w:t xml:space="preserve">  </w:t>
-      </w:r>
-    </w:p>
-    <w:p>
-      <w:pPr>
-        <w:ind w:left="9" w:right="36"/>
-      </w:pPr>
-      <w:r>
-        <w:t xml:space="preserve">    11.0  Risks/Assumptions                          </w:t>
-      </w:r>
-    </w:p>
-    <w:p>
-      <w:pPr>
-        <w:spacing w:after="0" w:line="259" w:lineRule="auto"/>
-        <w:ind w:left="14" w:right="0" w:firstLine="0"/>
-        <w:jc w:val="left"/>
-      </w:pPr>
-      <w:r>
-        <w:t xml:space="preserve">  </w:t>
-      </w:r>
-    </w:p>
-    <w:p>
-      <w:pPr>
-        <w:ind w:left="9" w:right="36"/>
-      </w:pPr>
-      <w:r>
-        <w:t xml:space="preserve">    12.0  Tools                                  </w:t>
+        <w:t xml:space="preserve">    </w:t>
+      </w:r>
+      <w:proofErr w:type="gramStart"/>
+      <w:r>
+        <w:t>10.0  Schedules</w:t>
+      </w:r>
+      <w:proofErr w:type="gramEnd"/>
+      <w:r>
+        <w:t xml:space="preserve">                                  </w:t>
+      </w:r>
+    </w:p>
+    <w:p>
+      <w:pPr>
+        <w:spacing w:after="0" w:line="259" w:lineRule="auto"/>
+        <w:ind w:left="14" w:right="0" w:firstLine="0"/>
+        <w:jc w:val="left"/>
+      </w:pPr>
+      <w:r>
+        <w:t xml:space="preserve">  </w:t>
+      </w:r>
+    </w:p>
+    <w:p>
+      <w:pPr>
+        <w:ind w:left="9" w:right="36"/>
+      </w:pPr>
+      <w:r>
+        <w:t xml:space="preserve">    </w:t>
+      </w:r>
+      <w:proofErr w:type="gramStart"/>
+      <w:r>
+        <w:t>11.0  Risks</w:t>
+      </w:r>
+      <w:proofErr w:type="gramEnd"/>
+      <w:r>
+        <w:t xml:space="preserve">/Assumptions                          </w:t>
+      </w:r>
+    </w:p>
+    <w:p>
+      <w:pPr>
+        <w:spacing w:after="0" w:line="259" w:lineRule="auto"/>
+        <w:ind w:left="14" w:right="0" w:firstLine="0"/>
+        <w:jc w:val="left"/>
+      </w:pPr>
+      <w:r>
+        <w:t xml:space="preserve">  </w:t>
+      </w:r>
+    </w:p>
+    <w:p>
+      <w:pPr>
+        <w:ind w:left="9" w:right="36"/>
+      </w:pPr>
+      <w:r>
+        <w:t xml:space="preserve">    </w:t>
+      </w:r>
+      <w:proofErr w:type="gramStart"/>
+      <w:r>
+        <w:t>12.0  Tools</w:t>
+      </w:r>
+      <w:proofErr w:type="gramEnd"/>
+      <w:r>
+        <w:t xml:space="preserve">                                  </w:t>
       </w:r>
     </w:p>
     <w:p>
@@ -451,7 +617,33 @@
         <w:ind w:left="9" w:right="36"/>
       </w:pPr>
       <w:r>
-        <w:t xml:space="preserve">A brief summary of the product being tested.  Outline all the functions at a high level.  </w:t>
+        <w:t xml:space="preserve">This test plan </w:t>
+      </w:r>
+      <w:r>
+        <w:t xml:space="preserve">describes the strategy that will be carried out </w:t>
+      </w:r>
+      <w:r>
+        <w:t>to verify that the product/game is working properly with minor errors from the design specification and other requirements</w:t>
+      </w:r>
+      <w:r>
+        <w:t>.</w:t>
+      </w:r>
+      <w:r>
+        <w:t xml:space="preserve"> The document will assist the tester and staff to the testing that has been carried out</w:t>
+      </w:r>
+    </w:p>
+    <w:p>
+      <w:pPr>
+        <w:ind w:left="9" w:right="36"/>
+      </w:pPr>
+      <w:r>
+        <w:t xml:space="preserve">This is a Horizontal Shooter game that is one player. It has many levels with each level getting harder as the player moves through each level through the enemy health increasing and </w:t>
+      </w:r>
+      <w:r>
+        <w:t>more enemies to kill in each level</w:t>
+      </w:r>
+      <w:r>
+        <w:t>.</w:t>
       </w:r>
     </w:p>
     <w:p>
@@ -494,7 +686,115 @@
         <w:ind w:left="9" w:right="36"/>
       </w:pPr>
       <w:r>
-        <w:t xml:space="preserve">Describe the objectives supported by the Master Test Plan, eg., defining tasks and responsibilities, vehicle for communication, document to be used as a service level agreement, etc.  </w:t>
+        <w:t xml:space="preserve">Describe the objectives supported by the Master Test Plan, </w:t>
+      </w:r>
+      <w:proofErr w:type="spellStart"/>
+      <w:r>
+        <w:t>eg.</w:t>
+      </w:r>
+      <w:proofErr w:type="spellEnd"/>
+      <w:r>
+        <w:t>, defining tasks and responsibilities, vehicle for communication, document to be used as a service level agreement, etc.</w:t>
+      </w:r>
+    </w:p>
+    <w:p>
+      <w:pPr>
+        <w:ind w:left="9" w:right="36"/>
+      </w:pPr>
+      <w:r>
+        <w:t xml:space="preserve">The objective of this test plan is to find out as many </w:t>
+      </w:r>
+      <w:r>
+        <w:t>game</w:t>
+      </w:r>
+      <w:r>
+        <w:t xml:space="preserve"> defects as possible</w:t>
+      </w:r>
+      <w:r>
+        <w:t xml:space="preserve"> and get the game finished and ready to be created. We will begin by stating the main game components and </w:t>
+      </w:r>
+      <w:r>
+        <w:t>we will</w:t>
+      </w:r>
+      <w:r>
+        <w:t xml:space="preserve"> expand on them in tasks. The Main Components are as follows:</w:t>
+      </w:r>
+    </w:p>
+    <w:p>
+      <w:pPr>
+        <w:pStyle w:val="ListParagraph"/>
+        <w:numPr>
+          <w:ilvl w:val="0"/>
+          <w:numId w:val="6"/>
+        </w:numPr>
+        <w:ind w:right="36"/>
+      </w:pPr>
+      <w:r>
+        <w:t>Front End</w:t>
+      </w:r>
+    </w:p>
+    <w:p>
+      <w:pPr>
+        <w:pStyle w:val="ListParagraph"/>
+        <w:numPr>
+          <w:ilvl w:val="0"/>
+          <w:numId w:val="6"/>
+        </w:numPr>
+        <w:ind w:right="36"/>
+      </w:pPr>
+      <w:r>
+        <w:t>In Game Menus</w:t>
+      </w:r>
+    </w:p>
+    <w:p>
+      <w:pPr>
+        <w:pStyle w:val="ListParagraph"/>
+        <w:numPr>
+          <w:ilvl w:val="0"/>
+          <w:numId w:val="6"/>
+        </w:numPr>
+        <w:ind w:right="36"/>
+      </w:pPr>
+      <w:r>
+        <w:t>Control Mechanisms</w:t>
+      </w:r>
+    </w:p>
+    <w:p>
+      <w:pPr>
+        <w:pStyle w:val="ListParagraph"/>
+        <w:numPr>
+          <w:ilvl w:val="0"/>
+          <w:numId w:val="6"/>
+        </w:numPr>
+        <w:ind w:right="36"/>
+      </w:pPr>
+      <w:r>
+        <w:t>The Game</w:t>
+      </w:r>
+    </w:p>
+    <w:p>
+      <w:pPr>
+        <w:ind w:left="0" w:right="36" w:firstLine="0"/>
+        <w:rPr>
+          <w:rFonts w:asciiTheme="minorHAnsi" w:hAnsiTheme="minorHAnsi" w:cstheme="minorHAnsi"/>
+          <w:color w:val="000000" w:themeColor="text1"/>
+        </w:rPr>
+      </w:pPr>
+      <w:r>
+        <w:rPr>
+          <w:rFonts w:asciiTheme="minorHAnsi" w:hAnsiTheme="minorHAnsi" w:cstheme="minorHAnsi"/>
+          <w:color w:val="000000" w:themeColor="text1"/>
+          <w:shd w:val="clear" w:color="auto" w:fill="FFFFFF"/>
+        </w:rPr>
+        <w:t xml:space="preserve">These are only but a few of the main components. In the following Tests </w:t>
+      </w:r>
+      <w:r>
+        <w:rPr>
+          <w:rFonts w:asciiTheme="minorHAnsi" w:hAnsiTheme="minorHAnsi" w:cstheme="minorHAnsi"/>
+          <w:color w:val="000000" w:themeColor="text1"/>
+          <w:shd w:val="clear" w:color="auto" w:fill="FFFFFF"/>
+        </w:rPr>
+        <w:t>the team will testing these in detail and check to see if there are many defects or errors in the game.</w:t>
       </w:r>
     </w:p>
     <w:p>
@@ -524,31 +824,1561 @@
     </w:p>
     <w:p>
       <w:pPr>
+        <w:ind w:right="36"/>
+        <w:rPr>
+          <w:rFonts w:asciiTheme="minorHAnsi" w:hAnsiTheme="minorHAnsi" w:cstheme="minorHAnsi"/>
+          <w:color w:val="000000" w:themeColor="text1"/>
+        </w:rPr>
+      </w:pPr>
+      <w:r>
+        <w:rPr>
+          <w:rFonts w:asciiTheme="minorHAnsi" w:hAnsiTheme="minorHAnsi" w:cstheme="minorHAnsi"/>
+          <w:color w:val="000000" w:themeColor="text1"/>
+        </w:rPr>
+        <w:t>Main Tasks of this game are:</w:t>
+      </w:r>
+    </w:p>
+    <w:p>
+      <w:pPr>
+        <w:pStyle w:val="ListParagraph"/>
+        <w:numPr>
+          <w:ilvl w:val="0"/>
+          <w:numId w:val="3"/>
+        </w:numPr>
+        <w:ind w:right="36"/>
+        <w:rPr>
+          <w:rFonts w:asciiTheme="minorHAnsi" w:hAnsiTheme="minorHAnsi" w:cstheme="minorHAnsi"/>
+          <w:color w:val="000000" w:themeColor="text1"/>
+        </w:rPr>
+      </w:pPr>
+      <w:r>
+        <w:rPr>
+          <w:rFonts w:asciiTheme="minorHAnsi" w:hAnsiTheme="minorHAnsi" w:cstheme="minorHAnsi"/>
+          <w:color w:val="000000" w:themeColor="text1"/>
+        </w:rPr>
+        <w:t>Menu at beginning is working correctly</w:t>
+      </w:r>
+    </w:p>
+    <w:p>
+      <w:pPr>
+        <w:pStyle w:val="ListParagraph"/>
+        <w:numPr>
+          <w:ilvl w:val="0"/>
+          <w:numId w:val="3"/>
+        </w:numPr>
+        <w:ind w:right="36"/>
+        <w:rPr>
+          <w:rFonts w:asciiTheme="minorHAnsi" w:hAnsiTheme="minorHAnsi" w:cstheme="minorHAnsi"/>
+          <w:color w:val="000000" w:themeColor="text1"/>
+        </w:rPr>
+      </w:pPr>
+      <w:r>
+        <w:rPr>
+          <w:rFonts w:asciiTheme="minorHAnsi" w:hAnsiTheme="minorHAnsi" w:cstheme="minorHAnsi"/>
+          <w:color w:val="000000" w:themeColor="text1"/>
+        </w:rPr>
+        <w:t xml:space="preserve">Each button is connected to the correct level or menu </w:t>
+      </w:r>
+    </w:p>
+    <w:p>
+      <w:pPr>
+        <w:pStyle w:val="ListParagraph"/>
+        <w:numPr>
+          <w:ilvl w:val="0"/>
+          <w:numId w:val="3"/>
+        </w:numPr>
+        <w:ind w:right="36"/>
+        <w:rPr>
+          <w:rFonts w:asciiTheme="minorHAnsi" w:hAnsiTheme="minorHAnsi" w:cstheme="minorHAnsi"/>
+          <w:color w:val="000000" w:themeColor="text1"/>
+        </w:rPr>
+      </w:pPr>
+      <w:r>
+        <w:rPr>
+          <w:rFonts w:asciiTheme="minorHAnsi" w:hAnsiTheme="minorHAnsi" w:cstheme="minorHAnsi"/>
+          <w:color w:val="000000" w:themeColor="text1"/>
+        </w:rPr>
+        <w:t>Quit the game</w:t>
+      </w:r>
+    </w:p>
+    <w:p>
+      <w:pPr>
+        <w:pStyle w:val="ListParagraph"/>
+        <w:numPr>
+          <w:ilvl w:val="0"/>
+          <w:numId w:val="3"/>
+        </w:numPr>
+        <w:ind w:right="36"/>
+        <w:rPr>
+          <w:rFonts w:asciiTheme="minorHAnsi" w:hAnsiTheme="minorHAnsi" w:cstheme="minorHAnsi"/>
+          <w:color w:val="000000" w:themeColor="text1"/>
+        </w:rPr>
+      </w:pPr>
+      <w:r>
+        <w:rPr>
+          <w:rFonts w:asciiTheme="minorHAnsi" w:hAnsiTheme="minorHAnsi" w:cstheme="minorHAnsi"/>
+          <w:color w:val="000000" w:themeColor="text1"/>
+        </w:rPr>
+        <w:t>Load the game</w:t>
+      </w:r>
+    </w:p>
+    <w:p>
+      <w:pPr>
+        <w:pStyle w:val="ListParagraph"/>
+        <w:numPr>
+          <w:ilvl w:val="0"/>
+          <w:numId w:val="3"/>
+        </w:numPr>
+        <w:ind w:right="36"/>
+        <w:rPr>
+          <w:rFonts w:asciiTheme="minorHAnsi" w:hAnsiTheme="minorHAnsi" w:cstheme="minorHAnsi"/>
+          <w:color w:val="000000" w:themeColor="text1"/>
+        </w:rPr>
+      </w:pPr>
+      <w:r>
+        <w:rPr>
+          <w:rFonts w:asciiTheme="minorHAnsi" w:hAnsiTheme="minorHAnsi" w:cstheme="minorHAnsi"/>
+          <w:color w:val="000000" w:themeColor="text1"/>
+        </w:rPr>
+        <w:t>Save the game</w:t>
+      </w:r>
+    </w:p>
+    <w:p>
+      <w:pPr>
+        <w:pStyle w:val="ListParagraph"/>
+        <w:numPr>
+          <w:ilvl w:val="0"/>
+          <w:numId w:val="3"/>
+        </w:numPr>
+        <w:ind w:right="36"/>
+        <w:rPr>
+          <w:rFonts w:asciiTheme="minorHAnsi" w:hAnsiTheme="minorHAnsi" w:cstheme="minorHAnsi"/>
+          <w:color w:val="000000" w:themeColor="text1"/>
+        </w:rPr>
+      </w:pPr>
+      <w:r>
+        <w:rPr>
+          <w:rFonts w:asciiTheme="minorHAnsi" w:hAnsiTheme="minorHAnsi" w:cstheme="minorHAnsi"/>
+          <w:color w:val="000000" w:themeColor="text1"/>
+        </w:rPr>
+        <w:t>Pause the Game</w:t>
+      </w:r>
+    </w:p>
+    <w:p>
+      <w:pPr>
+        <w:pStyle w:val="ListParagraph"/>
+        <w:numPr>
+          <w:ilvl w:val="0"/>
+          <w:numId w:val="3"/>
+        </w:numPr>
+        <w:ind w:right="36"/>
+        <w:rPr>
+          <w:rFonts w:asciiTheme="minorHAnsi" w:hAnsiTheme="minorHAnsi" w:cstheme="minorHAnsi"/>
+          <w:color w:val="000000" w:themeColor="text1"/>
+        </w:rPr>
+      </w:pPr>
+      <w:r>
+        <w:rPr>
+          <w:rFonts w:asciiTheme="minorHAnsi" w:hAnsiTheme="minorHAnsi" w:cstheme="minorHAnsi"/>
+          <w:color w:val="000000" w:themeColor="text1"/>
+        </w:rPr>
+        <w:t>Delete the game Saved</w:t>
+      </w:r>
+    </w:p>
+    <w:p>
+      <w:pPr>
+        <w:pStyle w:val="ListParagraph"/>
+        <w:numPr>
+          <w:ilvl w:val="0"/>
+          <w:numId w:val="3"/>
+        </w:numPr>
+        <w:ind w:right="36"/>
+        <w:rPr>
+          <w:rFonts w:asciiTheme="minorHAnsi" w:hAnsiTheme="minorHAnsi" w:cstheme="minorHAnsi"/>
+          <w:color w:val="000000" w:themeColor="text1"/>
+        </w:rPr>
+      </w:pPr>
+      <w:r>
+        <w:rPr>
+          <w:rFonts w:asciiTheme="minorHAnsi" w:hAnsiTheme="minorHAnsi" w:cstheme="minorHAnsi"/>
+          <w:color w:val="000000" w:themeColor="text1"/>
+        </w:rPr>
+        <w:t>Controls are connected to what they are said to do</w:t>
+      </w:r>
+    </w:p>
+    <w:p>
+      <w:pPr>
+        <w:pStyle w:val="ListParagraph"/>
+        <w:numPr>
+          <w:ilvl w:val="0"/>
+          <w:numId w:val="3"/>
+        </w:numPr>
+        <w:ind w:right="36"/>
+        <w:rPr>
+          <w:rFonts w:asciiTheme="minorHAnsi" w:hAnsiTheme="minorHAnsi" w:cstheme="minorHAnsi"/>
+          <w:color w:val="000000" w:themeColor="text1"/>
+        </w:rPr>
+      </w:pPr>
+      <w:r>
+        <w:rPr>
+          <w:rFonts w:asciiTheme="minorHAnsi" w:hAnsiTheme="minorHAnsi" w:cstheme="minorHAnsi"/>
+          <w:color w:val="000000" w:themeColor="text1"/>
+        </w:rPr>
+        <w:t>Player Moves Easily</w:t>
+      </w:r>
+    </w:p>
+    <w:p>
+      <w:pPr>
+        <w:pStyle w:val="ListParagraph"/>
+        <w:numPr>
+          <w:ilvl w:val="0"/>
+          <w:numId w:val="3"/>
+        </w:numPr>
+        <w:ind w:right="36"/>
+        <w:rPr>
+          <w:rFonts w:asciiTheme="minorHAnsi" w:hAnsiTheme="minorHAnsi" w:cstheme="minorHAnsi"/>
+          <w:color w:val="000000" w:themeColor="text1"/>
+        </w:rPr>
+      </w:pPr>
+      <w:r>
+        <w:rPr>
+          <w:rFonts w:asciiTheme="minorHAnsi" w:hAnsiTheme="minorHAnsi" w:cstheme="minorHAnsi"/>
+          <w:color w:val="000000" w:themeColor="text1"/>
+        </w:rPr>
+        <w:t>Settings can be adjusted</w:t>
+      </w:r>
+    </w:p>
+    <w:p>
+      <w:pPr>
+        <w:pStyle w:val="ListParagraph"/>
+        <w:numPr>
+          <w:ilvl w:val="0"/>
+          <w:numId w:val="3"/>
+        </w:numPr>
+        <w:ind w:right="36"/>
+        <w:rPr>
+          <w:rFonts w:asciiTheme="minorHAnsi" w:hAnsiTheme="minorHAnsi" w:cstheme="minorHAnsi"/>
+          <w:color w:val="000000" w:themeColor="text1"/>
+        </w:rPr>
+      </w:pPr>
+      <w:r>
+        <w:rPr>
+          <w:rFonts w:asciiTheme="minorHAnsi" w:hAnsiTheme="minorHAnsi" w:cstheme="minorHAnsi"/>
+          <w:color w:val="000000" w:themeColor="text1"/>
+        </w:rPr>
+        <w:t>Enemies die when hit with bullets</w:t>
+      </w:r>
+    </w:p>
+    <w:p>
+      <w:pPr>
+        <w:pStyle w:val="ListParagraph"/>
+        <w:numPr>
+          <w:ilvl w:val="0"/>
+          <w:numId w:val="3"/>
+        </w:numPr>
+        <w:ind w:right="36"/>
+        <w:rPr>
+          <w:rFonts w:asciiTheme="minorHAnsi" w:hAnsiTheme="minorHAnsi" w:cstheme="minorHAnsi"/>
+          <w:color w:val="000000" w:themeColor="text1"/>
+        </w:rPr>
+      </w:pPr>
+      <w:r>
+        <w:rPr>
+          <w:rFonts w:asciiTheme="minorHAnsi" w:hAnsiTheme="minorHAnsi" w:cstheme="minorHAnsi"/>
+          <w:color w:val="000000" w:themeColor="text1"/>
+        </w:rPr>
+        <w:lastRenderedPageBreak/>
+        <w:t>Player dies when hit with projectiles</w:t>
+      </w:r>
+    </w:p>
+    <w:p>
+      <w:pPr>
+        <w:pStyle w:val="ListParagraph"/>
+        <w:numPr>
+          <w:ilvl w:val="0"/>
+          <w:numId w:val="3"/>
+        </w:numPr>
+        <w:ind w:right="36"/>
+        <w:rPr>
+          <w:rFonts w:asciiTheme="minorHAnsi" w:hAnsiTheme="minorHAnsi" w:cstheme="minorHAnsi"/>
+          <w:color w:val="000000" w:themeColor="text1"/>
+        </w:rPr>
+      </w:pPr>
+      <w:r>
+        <w:rPr>
+          <w:rFonts w:asciiTheme="minorHAnsi" w:hAnsiTheme="minorHAnsi" w:cstheme="minorHAnsi"/>
+          <w:color w:val="000000" w:themeColor="text1"/>
+        </w:rPr>
+        <w:t>Menu Logo Pauses the game Easy to follow through levels</w:t>
+      </w:r>
+    </w:p>
+    <w:p>
+      <w:pPr>
+        <w:pStyle w:val="ListParagraph"/>
+        <w:numPr>
+          <w:ilvl w:val="0"/>
+          <w:numId w:val="3"/>
+        </w:numPr>
+        <w:ind w:right="36"/>
+        <w:rPr>
+          <w:rFonts w:asciiTheme="minorHAnsi" w:hAnsiTheme="minorHAnsi" w:cstheme="minorHAnsi"/>
+          <w:color w:val="000000" w:themeColor="text1"/>
+        </w:rPr>
+      </w:pPr>
+      <w:r>
+        <w:rPr>
+          <w:rFonts w:asciiTheme="minorHAnsi" w:hAnsiTheme="minorHAnsi" w:cstheme="minorHAnsi"/>
+          <w:color w:val="000000" w:themeColor="text1"/>
+        </w:rPr>
+        <w:t>Pickup items can be picked up</w:t>
+      </w:r>
+    </w:p>
+    <w:p>
+      <w:pPr>
+        <w:ind w:left="374" w:right="36" w:firstLine="0"/>
+        <w:rPr>
+          <w:rFonts w:asciiTheme="minorHAnsi" w:hAnsiTheme="minorHAnsi" w:cstheme="minorHAnsi"/>
+          <w:color w:val="000000" w:themeColor="text1"/>
+        </w:rPr>
+      </w:pPr>
+      <w:r>
+        <w:rPr>
+          <w:rFonts w:asciiTheme="minorHAnsi" w:hAnsiTheme="minorHAnsi" w:cstheme="minorHAnsi"/>
+          <w:color w:val="000000" w:themeColor="text1"/>
+        </w:rPr>
+        <w:t>These are but a few tasks to be tested and they will be more as I go along.</w:t>
+      </w:r>
+    </w:p>
+    <w:p>
+      <w:pPr>
+        <w:spacing w:after="270"/>
+        <w:ind w:left="9" w:right="36"/>
+      </w:pPr>
+    </w:p>
+    <w:p>
+      <w:pPr>
+        <w:spacing w:after="11" w:line="259" w:lineRule="auto"/>
+        <w:ind w:left="0" w:right="0" w:firstLine="0"/>
+        <w:jc w:val="left"/>
+      </w:pPr>
+    </w:p>
+    <w:p>
+      <w:pPr>
+        <w:spacing w:after="237" w:line="259" w:lineRule="auto"/>
+        <w:ind w:left="0" w:right="0" w:firstLine="0"/>
+        <w:jc w:val="left"/>
+      </w:pPr>
+      <w:r>
+        <w:rPr>
+          <w:b/>
+        </w:rPr>
+        <w:t>3.0 SCOPE</w:t>
+      </w:r>
+      <w:r>
+        <w:t xml:space="preserve">  </w:t>
+      </w:r>
+    </w:p>
+    <w:p>
+      <w:pPr>
+        <w:spacing w:after="10" w:line="259" w:lineRule="auto"/>
+        <w:ind w:left="9" w:right="0"/>
+        <w:jc w:val="left"/>
+      </w:pPr>
+      <w:r>
+        <w:rPr>
+          <w:b/>
+        </w:rPr>
+        <w:t xml:space="preserve">General  </w:t>
+      </w:r>
+    </w:p>
+    <w:p>
+      <w:pPr>
+        <w:spacing w:after="238"/>
+        <w:ind w:left="9" w:right="36"/>
+      </w:pPr>
+      <w:r>
+        <w:t xml:space="preserve">This section describes what is being tested, such as all the functions of a specific product, its existing interfaces, integration of all functions.  </w:t>
+      </w:r>
+    </w:p>
+    <w:p>
+      <w:pPr>
+        <w:spacing w:after="238"/>
+        <w:ind w:left="9" w:right="36"/>
+      </w:pPr>
+      <w:r>
+        <w:t>Main Functions to be tested are as follows:</w:t>
+      </w:r>
+    </w:p>
+    <w:p>
+      <w:pPr>
+        <w:pStyle w:val="ListParagraph"/>
+        <w:numPr>
+          <w:ilvl w:val="0"/>
+          <w:numId w:val="4"/>
+        </w:numPr>
+        <w:spacing w:after="238"/>
+        <w:ind w:right="36"/>
+      </w:pPr>
+      <w:r>
+        <w:t>Buttons</w:t>
+      </w:r>
+    </w:p>
+    <w:p>
+      <w:pPr>
+        <w:pStyle w:val="ListParagraph"/>
+        <w:numPr>
+          <w:ilvl w:val="0"/>
+          <w:numId w:val="4"/>
+        </w:numPr>
+        <w:spacing w:after="238"/>
+        <w:ind w:right="36"/>
+      </w:pPr>
+      <w:r>
+        <w:t>Controls</w:t>
+      </w:r>
+    </w:p>
+    <w:p>
+      <w:pPr>
+        <w:pStyle w:val="ListParagraph"/>
+        <w:numPr>
+          <w:ilvl w:val="0"/>
+          <w:numId w:val="4"/>
+        </w:numPr>
+        <w:spacing w:after="238"/>
+        <w:ind w:right="36"/>
+      </w:pPr>
+      <w:r>
+        <w:t>Levels Linked</w:t>
+      </w:r>
+    </w:p>
+    <w:p>
+      <w:pPr>
+        <w:pStyle w:val="ListParagraph"/>
+        <w:numPr>
+          <w:ilvl w:val="0"/>
+          <w:numId w:val="4"/>
+        </w:numPr>
+        <w:spacing w:after="238"/>
+        <w:ind w:right="36"/>
+      </w:pPr>
+      <w:r>
+        <w:t>Player Dies</w:t>
+      </w:r>
+    </w:p>
+    <w:p>
+      <w:pPr>
+        <w:pStyle w:val="ListParagraph"/>
+        <w:numPr>
+          <w:ilvl w:val="0"/>
+          <w:numId w:val="4"/>
+        </w:numPr>
+        <w:spacing w:after="238"/>
+        <w:ind w:right="36"/>
+      </w:pPr>
+      <w:r>
+        <w:t>Enemy Dies</w:t>
+      </w:r>
+    </w:p>
+    <w:p>
+      <w:pPr>
+        <w:spacing w:after="238"/>
+        <w:ind w:left="9" w:right="36"/>
+      </w:pPr>
+    </w:p>
+    <w:p>
+      <w:pPr>
+        <w:spacing w:after="10" w:line="259" w:lineRule="auto"/>
+        <w:ind w:left="9" w:right="0"/>
+        <w:jc w:val="left"/>
+      </w:pPr>
+      <w:r>
+        <w:rPr>
+          <w:b/>
+        </w:rPr>
+        <w:t xml:space="preserve">Tactics  </w:t>
+      </w:r>
+    </w:p>
+    <w:p>
+      <w:pPr>
+        <w:spacing w:after="160"/>
+        <w:ind w:left="9" w:right="40"/>
+        <w:jc w:val="left"/>
+      </w:pPr>
+      <w:r>
+        <w:t xml:space="preserve">List here how you will accomplish the items that you have listed in the "Scope" section.  For example, if you have mentioned that you will be testing the existing interfaces, what would be the procedures you would follow to notify the key people to represent their respective areas, as well as allotting time in their schedule for assisting you in accomplishing your activity? </w:t>
+      </w:r>
+    </w:p>
+    <w:p>
+      <w:pPr>
+        <w:pStyle w:val="ListParagraph"/>
+        <w:numPr>
+          <w:ilvl w:val="0"/>
+          <w:numId w:val="5"/>
+        </w:numPr>
+        <w:spacing w:after="160"/>
+        <w:ind w:right="40"/>
+        <w:jc w:val="left"/>
+      </w:pPr>
+      <w:r>
+        <w:t>Buttons on Main Menu</w:t>
+      </w:r>
+    </w:p>
+    <w:p>
+      <w:pPr>
+        <w:pStyle w:val="ListParagraph"/>
+        <w:numPr>
+          <w:ilvl w:val="1"/>
+          <w:numId w:val="5"/>
+        </w:numPr>
+        <w:spacing w:after="160"/>
+        <w:ind w:right="40"/>
+        <w:jc w:val="left"/>
+      </w:pPr>
+      <w:r>
+        <w:t xml:space="preserve">For this to be tested, I will have to </w:t>
+      </w:r>
+      <w:r>
+        <w:t>Start</w:t>
+      </w:r>
+      <w:r>
+        <w:t xml:space="preserve"> the game and check that the buttons are linked correctly to the corresponding fields, such as Play Button will bring the player to Level 1 of the game and Settings Button will be brought to adjust the game settings like the volume and music levels.</w:t>
+      </w:r>
+    </w:p>
+    <w:p>
+      <w:pPr>
+        <w:pStyle w:val="ListParagraph"/>
+        <w:numPr>
+          <w:ilvl w:val="0"/>
+          <w:numId w:val="5"/>
+        </w:numPr>
+        <w:spacing w:after="160"/>
+        <w:ind w:right="40"/>
+        <w:jc w:val="left"/>
+      </w:pPr>
+      <w:r>
+        <w:t>Controls of the Player</w:t>
+      </w:r>
+    </w:p>
+    <w:p>
+      <w:pPr>
+        <w:pStyle w:val="ListParagraph"/>
+        <w:numPr>
+          <w:ilvl w:val="1"/>
+          <w:numId w:val="5"/>
+        </w:numPr>
+        <w:spacing w:after="160"/>
+        <w:ind w:right="40"/>
+        <w:jc w:val="left"/>
+      </w:pPr>
+      <w:r>
+        <w:t xml:space="preserve">The game begins and the player will be presented with a </w:t>
+      </w:r>
+      <w:proofErr w:type="gramStart"/>
+      <w:r>
+        <w:t>pop up</w:t>
+      </w:r>
+      <w:proofErr w:type="gramEnd"/>
+      <w:r>
+        <w:t xml:space="preserve"> menu showing the player the controls in ho</w:t>
+      </w:r>
+      <w:r>
+        <w:t>w</w:t>
+      </w:r>
+      <w:r>
+        <w:t xml:space="preserve"> to control and move the player. The player if using the PC/Mobile Device, will then press the corresponding keys to see if the game will respond to the directory.</w:t>
+      </w:r>
+    </w:p>
+    <w:p>
+      <w:pPr>
+        <w:pStyle w:val="ListParagraph"/>
+        <w:numPr>
+          <w:ilvl w:val="0"/>
+          <w:numId w:val="5"/>
+        </w:numPr>
+        <w:spacing w:after="160"/>
+        <w:ind w:right="40"/>
+        <w:jc w:val="left"/>
+      </w:pPr>
+      <w:r>
+        <w:t>Levels Linked to Each Other</w:t>
+      </w:r>
+    </w:p>
+    <w:p>
+      <w:pPr>
+        <w:pStyle w:val="ListParagraph"/>
+        <w:numPr>
+          <w:ilvl w:val="1"/>
+          <w:numId w:val="5"/>
+        </w:numPr>
+        <w:spacing w:after="160"/>
+        <w:ind w:right="40"/>
+        <w:jc w:val="left"/>
+      </w:pPr>
+      <w:r>
+        <w:t>The player will have to play the game and finish the first level by defeating all the enemies and getting the through the levels with a small bit of health. Once completed the player will exit and be brought to the next level.</w:t>
+      </w:r>
+    </w:p>
+    <w:p>
+      <w:pPr>
+        <w:pStyle w:val="ListParagraph"/>
+        <w:numPr>
+          <w:ilvl w:val="0"/>
+          <w:numId w:val="5"/>
+        </w:numPr>
+        <w:spacing w:after="160"/>
+        <w:ind w:right="40"/>
+        <w:jc w:val="left"/>
+      </w:pPr>
+      <w:r>
+        <w:t>Player Dies</w:t>
+      </w:r>
+      <w:r>
+        <w:t xml:space="preserve"> and What Happens</w:t>
+      </w:r>
+    </w:p>
+    <w:p>
+      <w:pPr>
+        <w:pStyle w:val="ListParagraph"/>
+        <w:numPr>
+          <w:ilvl w:val="1"/>
+          <w:numId w:val="5"/>
+        </w:numPr>
+        <w:spacing w:after="160"/>
+        <w:ind w:right="40"/>
+        <w:jc w:val="left"/>
+      </w:pPr>
+      <w:r>
+        <w:t>Player is hit by projectiles and killed,</w:t>
+      </w:r>
+    </w:p>
+    <w:p>
+      <w:pPr>
+        <w:pStyle w:val="ListParagraph"/>
+        <w:numPr>
+          <w:ilvl w:val="0"/>
+          <w:numId w:val="5"/>
+        </w:numPr>
+        <w:spacing w:after="160"/>
+        <w:ind w:right="40"/>
+        <w:jc w:val="left"/>
+      </w:pPr>
+      <w:r>
+        <w:t>Enemy Dies and What Happens</w:t>
+      </w:r>
+      <w:r>
+        <w:t xml:space="preserve"> </w:t>
+      </w:r>
+    </w:p>
+    <w:p>
+      <w:pPr>
+        <w:pStyle w:val="ListParagraph"/>
+        <w:numPr>
+          <w:ilvl w:val="1"/>
+          <w:numId w:val="5"/>
+        </w:numPr>
+        <w:spacing w:after="160"/>
+        <w:ind w:right="40"/>
+        <w:jc w:val="left"/>
+      </w:pPr>
+      <w:r>
+        <w:t xml:space="preserve">Player kills the enemy and what exactly happens to the enemy. </w:t>
+      </w:r>
+      <w:proofErr w:type="gramStart"/>
+      <w:r>
+        <w:t>Doe</w:t>
+      </w:r>
+      <w:proofErr w:type="gramEnd"/>
+      <w:r>
+        <w:t xml:space="preserve"> she explode or what exactly happens to him.</w:t>
+      </w:r>
+    </w:p>
+    <w:p>
+      <w:pPr>
+        <w:spacing w:after="239" w:line="259" w:lineRule="auto"/>
+        <w:ind w:left="14" w:right="0" w:firstLine="0"/>
+        <w:jc w:val="left"/>
+      </w:pPr>
+      <w:r>
+        <w:t xml:space="preserve">   </w:t>
+      </w:r>
+    </w:p>
+    <w:p>
+      <w:pPr>
+        <w:spacing w:after="239" w:line="259" w:lineRule="auto"/>
+        <w:ind w:left="14" w:right="0" w:firstLine="0"/>
+        <w:jc w:val="left"/>
+      </w:pPr>
+    </w:p>
+    <w:p>
+      <w:pPr>
+        <w:spacing w:after="239" w:line="259" w:lineRule="auto"/>
+        <w:ind w:left="14" w:right="0" w:firstLine="0"/>
+        <w:jc w:val="left"/>
+      </w:pPr>
+    </w:p>
+    <w:p>
+      <w:pPr>
+        <w:spacing w:after="239" w:line="259" w:lineRule="auto"/>
+        <w:ind w:left="14" w:right="0" w:firstLine="0"/>
+        <w:jc w:val="left"/>
+      </w:pPr>
+    </w:p>
+    <w:p>
+      <w:pPr>
+        <w:spacing w:after="1"/>
+        <w:ind w:left="9" w:right="36"/>
+      </w:pPr>
+      <w:r>
+        <w:t xml:space="preserve">4.0 TESTING STRATEGY  </w:t>
+      </w:r>
+    </w:p>
+    <w:p>
+      <w:pPr>
+        <w:spacing w:after="0" w:line="259" w:lineRule="auto"/>
+        <w:ind w:left="14" w:right="0" w:firstLine="0"/>
+        <w:jc w:val="left"/>
+      </w:pPr>
+      <w:r>
+        <w:t xml:space="preserve">  </w:t>
+      </w:r>
+    </w:p>
+    <w:p>
+      <w:pPr>
+        <w:spacing w:after="267"/>
+        <w:ind w:left="9" w:right="40"/>
+        <w:jc w:val="left"/>
+        <w:rPr>
+          <w:color w:val="FF0000"/>
+        </w:rPr>
+      </w:pPr>
+      <w:r>
+        <w:rPr>
+          <w:color w:val="FF0000"/>
+        </w:rPr>
+        <w:t xml:space="preserve">Describe the overall approach to testing.  For each major group of features or feature combinations, specify the approach which will ensure that these feature groups are adequately tested.  Specify the major activities, techniques, and tools which are used to test the designated groups of features.  </w:t>
+      </w:r>
+    </w:p>
+    <w:p>
+      <w:pPr>
+        <w:ind w:left="9" w:right="36"/>
+        <w:rPr>
+          <w:color w:val="FF0000"/>
+        </w:rPr>
+      </w:pPr>
+      <w:r>
+        <w:rPr>
+          <w:color w:val="FF0000"/>
+        </w:rPr>
+        <w:t xml:space="preserve"> </w:t>
+      </w:r>
+      <w:r>
+        <w:rPr>
+          <w:color w:val="FF0000"/>
+        </w:rPr>
+        <w:t xml:space="preserve">The approach should be described in sufficient detail to permit identification of the major testing tasks and estimation of the time required to do each one.  </w:t>
+      </w:r>
+    </w:p>
+    <w:p>
+      <w:pPr>
+        <w:spacing w:after="10" w:line="259" w:lineRule="auto"/>
+        <w:ind w:left="9" w:right="0"/>
+        <w:jc w:val="left"/>
+      </w:pPr>
+      <w:r>
+        <w:rPr>
+          <w:b/>
+        </w:rPr>
+        <w:t xml:space="preserve">4.1    Unit Testing  </w:t>
+      </w:r>
+    </w:p>
+    <w:p>
+      <w:pPr>
+        <w:spacing w:after="0" w:line="259" w:lineRule="auto"/>
+        <w:ind w:left="14" w:right="0" w:firstLine="0"/>
+        <w:jc w:val="left"/>
+      </w:pPr>
+      <w:r>
+        <w:t xml:space="preserve">  </w:t>
+      </w:r>
+    </w:p>
+    <w:p>
+      <w:pPr>
+        <w:spacing w:after="10" w:line="259" w:lineRule="auto"/>
+        <w:ind w:left="9" w:right="0"/>
+        <w:jc w:val="left"/>
+      </w:pPr>
+      <w:r>
+        <w:rPr>
+          <w:b/>
+        </w:rPr>
+        <w:t>Definition:</w:t>
+      </w:r>
+      <w:r>
+        <w:t xml:space="preserve">  </w:t>
+      </w:r>
+    </w:p>
+    <w:p>
+      <w:pPr>
+        <w:spacing w:after="160"/>
+        <w:ind w:left="9" w:right="40"/>
+        <w:jc w:val="left"/>
+        <w:rPr>
+          <w:color w:val="FF0000"/>
+        </w:rPr>
+      </w:pPr>
+      <w:r>
+        <w:rPr>
+          <w:color w:val="FF0000"/>
+        </w:rPr>
+        <w:t xml:space="preserve">Specify the minimum degree of comprehensiveness desired.  Identify the techniques which will be used to judge the comprehensiveness of the testing effort (for example, determining which statements have been executed at least once).  Specify any additional completion criteria (for example, error frequency).  The techniques to be used to trace requirements should be specified.  </w:t>
+      </w:r>
+    </w:p>
+    <w:p>
+      <w:pPr>
+        <w:spacing w:after="160"/>
+        <w:ind w:left="9" w:right="40"/>
+        <w:jc w:val="left"/>
+      </w:pPr>
+      <w:r>
+        <w:t>The most 'micro' scale of testing; to test functions or code modules. It requires detailed knowledge of the internal program design and code. Not always easily done unless the application has a well-designed architecture with tight code; may require developing test driver modules or test harnesses.</w:t>
+      </w:r>
+    </w:p>
+    <w:p>
+      <w:pPr>
+        <w:spacing w:after="0" w:line="259" w:lineRule="auto"/>
+        <w:ind w:left="14" w:right="0" w:firstLine="0"/>
+        <w:jc w:val="left"/>
+      </w:pPr>
+      <w:r>
+        <w:t xml:space="preserve">  </w:t>
+      </w:r>
+    </w:p>
+    <w:p>
+      <w:pPr>
+        <w:spacing w:after="10" w:line="259" w:lineRule="auto"/>
+        <w:ind w:left="9" w:right="0"/>
+        <w:jc w:val="left"/>
+      </w:pPr>
+      <w:r>
+        <w:rPr>
+          <w:b/>
+        </w:rPr>
+        <w:t>Participants:</w:t>
+      </w:r>
+      <w:r>
+        <w:t xml:space="preserve">  </w:t>
+      </w:r>
+    </w:p>
+    <w:p>
+      <w:pPr>
+        <w:ind w:left="9" w:right="36"/>
+      </w:pPr>
+      <w:r>
+        <w:t>Programmers</w:t>
+      </w:r>
+    </w:p>
+    <w:p>
+      <w:pPr>
+        <w:spacing w:after="0" w:line="259" w:lineRule="auto"/>
+        <w:ind w:left="14" w:right="0" w:firstLine="0"/>
+        <w:jc w:val="left"/>
+      </w:pPr>
+      <w:r>
+        <w:t xml:space="preserve">  </w:t>
+      </w:r>
+    </w:p>
+    <w:p>
+      <w:pPr>
+        <w:spacing w:after="10" w:line="259" w:lineRule="auto"/>
+        <w:ind w:left="9" w:right="0"/>
+        <w:jc w:val="left"/>
+      </w:pPr>
+      <w:r>
+        <w:rPr>
+          <w:b/>
+        </w:rPr>
+        <w:t>Methodology:</w:t>
+      </w:r>
+      <w:r>
+        <w:t xml:space="preserve">  </w:t>
+      </w:r>
+    </w:p>
+    <w:p>
+      <w:pPr>
+        <w:spacing w:after="160"/>
+        <w:ind w:left="9" w:right="40"/>
+        <w:jc w:val="left"/>
+        <w:rPr>
+          <w:color w:val="FF0000"/>
+        </w:rPr>
+      </w:pPr>
+      <w:r>
+        <w:rPr>
+          <w:color w:val="FF0000"/>
+        </w:rPr>
+        <w:t>Describe how unit testing will be conducted</w:t>
+      </w:r>
+      <w:r>
+        <w:rPr>
+          <w:b/>
+          <w:color w:val="FF0000"/>
+          <w:u w:val="single" w:color="000000"/>
+        </w:rPr>
+        <w:t>, including a description of tests to be carried out</w:t>
+      </w:r>
+      <w:r>
+        <w:rPr>
+          <w:color w:val="FF0000"/>
+        </w:rPr>
+        <w:t xml:space="preserve">. Who will write the test scripts for the unit testing, what would be the sequence of events of Unit Testing and how will the testing activity take place?  </w:t>
+      </w:r>
+    </w:p>
+    <w:p>
+      <w:pPr>
+        <w:spacing w:after="237" w:line="259" w:lineRule="auto"/>
+        <w:ind w:left="14" w:right="0" w:firstLine="0"/>
+        <w:jc w:val="left"/>
+      </w:pPr>
+      <w:r>
+        <w:t xml:space="preserve">  </w:t>
+      </w:r>
+    </w:p>
+    <w:p>
+      <w:pPr>
+        <w:spacing w:after="1"/>
+        <w:ind w:left="9" w:right="36"/>
+      </w:pPr>
+      <w:r>
+        <w:t xml:space="preserve">4.2    System and Integration Testing  </w:t>
+      </w:r>
+    </w:p>
+    <w:p>
+      <w:pPr>
+        <w:spacing w:after="0" w:line="259" w:lineRule="auto"/>
+        <w:ind w:left="14" w:right="0" w:firstLine="0"/>
+        <w:jc w:val="left"/>
+      </w:pPr>
+      <w:r>
+        <w:t xml:space="preserve">  </w:t>
+      </w:r>
+    </w:p>
+    <w:p>
+      <w:pPr>
+        <w:spacing w:after="10" w:line="259" w:lineRule="auto"/>
+        <w:ind w:left="9" w:right="0"/>
+        <w:jc w:val="left"/>
+      </w:pPr>
+      <w:r>
+        <w:rPr>
+          <w:b/>
+        </w:rPr>
+        <w:t>Definition:</w:t>
+      </w:r>
+      <w:r>
+        <w:t xml:space="preserve">  </w:t>
+      </w:r>
+    </w:p>
+    <w:p>
+      <w:pPr>
+        <w:spacing w:after="10" w:line="259" w:lineRule="auto"/>
+        <w:ind w:left="9" w:right="0"/>
+        <w:jc w:val="left"/>
+      </w:pPr>
+      <w:r>
+        <w:t>T</w:t>
+      </w:r>
+      <w:r>
+        <w:t>esting of combined parts of an application to determine if they function together correctly. The parts can be code modules, individual applications, client, and server applications on a network, etc. This type of testing is especially relevant to client/server and distributed systems.</w:t>
+      </w:r>
+    </w:p>
+    <w:p>
+      <w:pPr>
+        <w:spacing w:after="10" w:line="259" w:lineRule="auto"/>
+        <w:ind w:left="9" w:right="0"/>
+        <w:jc w:val="left"/>
+      </w:pPr>
+    </w:p>
+    <w:p>
+      <w:pPr>
+        <w:spacing w:after="10" w:line="259" w:lineRule="auto"/>
+        <w:ind w:left="9" w:right="0"/>
+        <w:jc w:val="left"/>
+      </w:pPr>
+      <w:r>
+        <w:rPr>
+          <w:b/>
+        </w:rPr>
+        <w:t>Participants:</w:t>
+      </w:r>
+      <w:r>
+        <w:t xml:space="preserve">  </w:t>
+      </w:r>
+    </w:p>
+    <w:p>
+      <w:pPr>
+        <w:ind w:left="9" w:right="36"/>
+      </w:pPr>
+      <w:r>
+        <w:t xml:space="preserve">Who will be conducting System and Integration Testing on your project?  List the individuals that will be responsible for this activity.  </w:t>
+      </w:r>
+    </w:p>
+    <w:p>
+      <w:pPr>
+        <w:spacing w:after="0" w:line="259" w:lineRule="auto"/>
+        <w:ind w:left="14" w:right="0" w:firstLine="0"/>
+        <w:jc w:val="left"/>
+      </w:pPr>
+      <w:r>
+        <w:t xml:space="preserve">  </w:t>
+      </w:r>
+    </w:p>
+    <w:p>
+      <w:pPr>
+        <w:spacing w:after="10" w:line="259" w:lineRule="auto"/>
+        <w:ind w:left="9" w:right="0"/>
+        <w:jc w:val="left"/>
+      </w:pPr>
+      <w:r>
+        <w:rPr>
+          <w:b/>
+        </w:rPr>
+        <w:t>Methodology:</w:t>
+      </w:r>
+      <w:r>
+        <w:t xml:space="preserve">  </w:t>
+      </w:r>
+    </w:p>
+    <w:p>
+      <w:pPr>
+        <w:spacing w:after="160"/>
+        <w:ind w:left="9" w:right="40"/>
+        <w:jc w:val="left"/>
+      </w:pPr>
+      <w:r>
+        <w:lastRenderedPageBreak/>
+        <w:t>Describe how System &amp; Integration testing will be conducted</w:t>
+      </w:r>
+      <w:r>
+        <w:rPr>
+          <w:b/>
+          <w:u w:val="single" w:color="000000"/>
+        </w:rPr>
+        <w:t>, including a description of tests to be</w:t>
+      </w:r>
+      <w:r>
+        <w:rPr>
+          <w:b/>
+        </w:rPr>
+        <w:t xml:space="preserve"> </w:t>
+      </w:r>
+      <w:r>
+        <w:rPr>
+          <w:b/>
+          <w:u w:val="single" w:color="000000"/>
+        </w:rPr>
+        <w:t>carried out</w:t>
+      </w:r>
+      <w:r>
+        <w:t xml:space="preserve"> Who will write the test scripts for the unit testing, what would be sequence of events of System &amp; Integration Testing, and how will the testing activity take place?  </w:t>
+      </w:r>
+    </w:p>
+    <w:p>
+      <w:pPr>
+        <w:spacing w:after="239" w:line="259" w:lineRule="auto"/>
+        <w:ind w:left="14" w:right="0" w:firstLine="0"/>
+        <w:jc w:val="left"/>
+      </w:pPr>
+      <w:r>
+        <w:t xml:space="preserve">  </w:t>
+      </w:r>
+    </w:p>
+    <w:p>
+      <w:pPr>
+        <w:spacing w:after="239" w:line="259" w:lineRule="auto"/>
+        <w:ind w:left="14" w:right="0" w:firstLine="0"/>
+        <w:jc w:val="left"/>
+      </w:pPr>
+    </w:p>
+    <w:p>
+      <w:pPr>
+        <w:spacing w:after="239" w:line="259" w:lineRule="auto"/>
+        <w:ind w:left="14" w:right="0" w:firstLine="0"/>
+        <w:jc w:val="left"/>
+      </w:pPr>
+    </w:p>
+    <w:p>
+      <w:pPr>
+        <w:spacing w:after="239" w:line="259" w:lineRule="auto"/>
+        <w:ind w:left="14" w:right="0" w:firstLine="0"/>
+        <w:jc w:val="left"/>
+      </w:pPr>
+    </w:p>
+    <w:p>
+      <w:pPr>
+        <w:spacing w:after="1"/>
+        <w:ind w:left="9" w:right="36"/>
+      </w:pPr>
+      <w:r>
+        <w:t xml:space="preserve">4.3    Performance and Stress Testing  </w:t>
+      </w:r>
+    </w:p>
+    <w:p>
+      <w:pPr>
+        <w:spacing w:after="0" w:line="259" w:lineRule="auto"/>
+        <w:ind w:left="14" w:right="0" w:firstLine="0"/>
+        <w:jc w:val="left"/>
+      </w:pPr>
+      <w:r>
+        <w:t xml:space="preserve">  </w:t>
+      </w:r>
+    </w:p>
+    <w:p>
+      <w:pPr>
+        <w:spacing w:after="0" w:line="259" w:lineRule="auto"/>
+        <w:ind w:left="0" w:right="0" w:firstLine="0"/>
+        <w:jc w:val="left"/>
+      </w:pPr>
+    </w:p>
+    <w:p>
+      <w:pPr>
+        <w:spacing w:after="10" w:line="259" w:lineRule="auto"/>
+        <w:ind w:left="9" w:right="0"/>
+        <w:jc w:val="left"/>
+      </w:pPr>
+      <w:r>
+        <w:rPr>
+          <w:b/>
+        </w:rPr>
+        <w:t>Definition:</w:t>
+      </w:r>
+      <w:r>
+        <w:t xml:space="preserve">  </w:t>
+      </w:r>
+    </w:p>
+    <w:p>
+      <w:pPr>
+        <w:spacing w:after="0" w:line="259" w:lineRule="auto"/>
+        <w:ind w:left="14" w:right="0" w:firstLine="0"/>
+        <w:jc w:val="left"/>
+      </w:pPr>
+      <w:r>
+        <w:t>Used to describe such tests as system functional testing while under unusually heavy loads, heavy repetition of certain actions or inputs, input of large numerical values, large complex queries to a database system.</w:t>
+      </w:r>
+      <w:r>
+        <w:t xml:space="preserve"> </w:t>
+      </w:r>
+    </w:p>
+    <w:p>
+      <w:pPr>
+        <w:spacing w:after="10" w:line="259" w:lineRule="auto"/>
+        <w:ind w:left="9" w:right="0"/>
+        <w:jc w:val="left"/>
+      </w:pPr>
+      <w:r>
+        <w:rPr>
+          <w:b/>
+        </w:rPr>
+        <w:t xml:space="preserve">Participants: </w:t>
+      </w:r>
+      <w:r>
+        <w:t xml:space="preserve">  </w:t>
+      </w:r>
+    </w:p>
+    <w:p>
+      <w:pPr>
+        <w:ind w:left="9" w:right="36"/>
+        <w:rPr>
+          <w:color w:val="FF0000"/>
+        </w:rPr>
+      </w:pPr>
+      <w:r>
+        <w:rPr>
+          <w:color w:val="FF0000"/>
+        </w:rPr>
+        <w:t xml:space="preserve">Who will be conducting Stress Testing on your project?  List the individuals that will be responsible for this activity.  </w:t>
+      </w:r>
+    </w:p>
+    <w:p>
+      <w:pPr>
+        <w:spacing w:after="10" w:line="259" w:lineRule="auto"/>
+        <w:ind w:left="9" w:right="0"/>
+        <w:jc w:val="left"/>
+      </w:pPr>
+      <w:r>
+        <w:rPr>
+          <w:b/>
+        </w:rPr>
+        <w:t>Methodology:</w:t>
+      </w:r>
+      <w:r>
+        <w:t xml:space="preserve">  </w:t>
+      </w:r>
+    </w:p>
+    <w:p>
+      <w:pPr>
+        <w:spacing w:after="160"/>
+        <w:ind w:left="9" w:right="40"/>
+        <w:jc w:val="left"/>
+        <w:rPr>
+          <w:color w:val="FF0000"/>
+        </w:rPr>
+      </w:pPr>
+      <w:r>
+        <w:rPr>
+          <w:color w:val="FF0000"/>
+        </w:rPr>
+        <w:t>Describe how Performance &amp; Stress testing will be conducted</w:t>
+      </w:r>
+      <w:r>
+        <w:rPr>
+          <w:b/>
+          <w:color w:val="FF0000"/>
+          <w:u w:val="single" w:color="000000"/>
+        </w:rPr>
+        <w:t>, including a description of tests to be</w:t>
+      </w:r>
+      <w:r>
+        <w:rPr>
+          <w:b/>
+          <w:color w:val="FF0000"/>
+        </w:rPr>
+        <w:t xml:space="preserve"> </w:t>
+      </w:r>
+      <w:r>
+        <w:rPr>
+          <w:b/>
+          <w:color w:val="FF0000"/>
+          <w:u w:val="single" w:color="000000"/>
+        </w:rPr>
+        <w:t>carried out</w:t>
+      </w:r>
+      <w:r>
+        <w:rPr>
+          <w:color w:val="FF0000"/>
+        </w:rPr>
+        <w:t xml:space="preserve"> Who will write the test scripts for the testing, what would be sequence of events of Performance &amp; Stress Testing, and how will the testing activity take place?  </w:t>
+      </w:r>
+    </w:p>
+    <w:p>
+      <w:pPr>
+        <w:spacing w:after="10" w:line="259" w:lineRule="auto"/>
+        <w:ind w:left="9" w:right="0"/>
+        <w:jc w:val="left"/>
+      </w:pPr>
+      <w:r>
+        <w:rPr>
+          <w:b/>
+        </w:rPr>
+        <w:t xml:space="preserve">4.4    User Acceptance Testing  </w:t>
+      </w:r>
+    </w:p>
+    <w:p>
+      <w:pPr>
+        <w:spacing w:after="0" w:line="259" w:lineRule="auto"/>
+        <w:ind w:left="14" w:right="0" w:firstLine="0"/>
+        <w:jc w:val="left"/>
+      </w:pPr>
+      <w:r>
+        <w:t xml:space="preserve">  </w:t>
+      </w:r>
+    </w:p>
+    <w:p>
+      <w:pPr>
+        <w:spacing w:after="10" w:line="259" w:lineRule="auto"/>
+        <w:ind w:left="9" w:right="0"/>
+        <w:jc w:val="left"/>
+      </w:pPr>
+      <w:r>
+        <w:rPr>
+          <w:b/>
+        </w:rPr>
+        <w:t>Definition:</w:t>
+      </w:r>
+      <w:r>
+        <w:t xml:space="preserve">  </w:t>
+      </w:r>
+    </w:p>
+    <w:p>
+      <w:pPr>
+        <w:ind w:left="9" w:right="36"/>
+      </w:pPr>
+      <w:r>
+        <w:t xml:space="preserve">The purpose of acceptance test is to confirm that the system is ready for operational use.  During acceptance test, end-users (customers) of the system compare the system to its initial requirements.  </w:t>
+      </w:r>
+    </w:p>
+    <w:p>
+      <w:pPr>
+        <w:spacing w:after="0" w:line="259" w:lineRule="auto"/>
+        <w:ind w:left="14" w:right="0" w:firstLine="0"/>
+        <w:jc w:val="left"/>
+      </w:pPr>
+      <w:r>
+        <w:t xml:space="preserve">  </w:t>
+      </w:r>
+    </w:p>
+    <w:p>
+      <w:pPr>
+        <w:spacing w:after="10" w:line="259" w:lineRule="auto"/>
+        <w:ind w:left="9" w:right="0"/>
+        <w:jc w:val="left"/>
+      </w:pPr>
+      <w:r>
+        <w:rPr>
+          <w:b/>
+        </w:rPr>
+        <w:t>Participants:</w:t>
+      </w:r>
+      <w:r>
+        <w:t xml:space="preserve">  </w:t>
+      </w:r>
+    </w:p>
+    <w:p>
+      <w:pPr>
+        <w:ind w:left="9" w:right="36"/>
+        <w:rPr>
+          <w:color w:val="FF0000"/>
+        </w:rPr>
+      </w:pPr>
+      <w:r>
+        <w:rPr>
+          <w:color w:val="FF0000"/>
+        </w:rPr>
+        <w:t xml:space="preserve">Who will be responsible for User Acceptance Testing?  List the individuals' names and responsibility.  </w:t>
+      </w:r>
+    </w:p>
+    <w:p>
+      <w:pPr>
+        <w:spacing w:after="0" w:line="259" w:lineRule="auto"/>
+        <w:ind w:left="14" w:right="0" w:firstLine="0"/>
+        <w:jc w:val="left"/>
+      </w:pPr>
+      <w:r>
+        <w:t xml:space="preserve">  </w:t>
+      </w:r>
+    </w:p>
+    <w:p>
+      <w:pPr>
+        <w:spacing w:after="10" w:line="259" w:lineRule="auto"/>
+        <w:ind w:left="9" w:right="0"/>
+        <w:jc w:val="left"/>
+      </w:pPr>
+      <w:r>
+        <w:rPr>
+          <w:b/>
+        </w:rPr>
+        <w:t>Methodology:</w:t>
+      </w:r>
+      <w:r>
+        <w:t xml:space="preserve">  </w:t>
+      </w:r>
+    </w:p>
+    <w:p>
+      <w:pPr>
+        <w:spacing w:after="160"/>
+        <w:ind w:left="9" w:right="40"/>
+        <w:jc w:val="left"/>
+        <w:rPr>
+          <w:color w:val="FF0000"/>
+        </w:rPr>
+      </w:pPr>
+      <w:r>
+        <w:rPr>
+          <w:color w:val="FF0000"/>
+        </w:rPr>
+        <w:t>Describe how the User Acceptance testing will be conducted</w:t>
+      </w:r>
+      <w:r>
+        <w:rPr>
+          <w:b/>
+          <w:color w:val="FF0000"/>
+          <w:u w:val="single" w:color="000000"/>
+        </w:rPr>
+        <w:t>, including a description of tests to be</w:t>
+      </w:r>
+      <w:r>
+        <w:rPr>
+          <w:b/>
+          <w:color w:val="FF0000"/>
+        </w:rPr>
+        <w:t xml:space="preserve"> </w:t>
+      </w:r>
+      <w:r>
+        <w:rPr>
+          <w:b/>
+          <w:color w:val="FF0000"/>
+          <w:u w:val="single" w:color="000000"/>
+        </w:rPr>
+        <w:t>carried out</w:t>
+      </w:r>
+      <w:r>
+        <w:rPr>
+          <w:color w:val="FF0000"/>
+        </w:rPr>
+        <w:t xml:space="preserve"> Who will write the test scripts for the testing, what would be sequence of events of User Acceptance Testing, and how will the testing activity take place?  </w:t>
+      </w:r>
+    </w:p>
+    <w:p>
+      <w:pPr>
+        <w:spacing w:after="0" w:line="259" w:lineRule="auto"/>
+        <w:ind w:left="14" w:right="0" w:firstLine="0"/>
+        <w:jc w:val="left"/>
+      </w:pPr>
+      <w:r>
+        <w:t xml:space="preserve">  </w:t>
+      </w:r>
+    </w:p>
+    <w:p>
+      <w:pPr>
+        <w:spacing w:after="263" w:line="259" w:lineRule="auto"/>
+        <w:ind w:left="9" w:right="0"/>
+        <w:jc w:val="left"/>
+      </w:pPr>
+      <w:r>
+        <w:rPr>
+          <w:b/>
+        </w:rPr>
+        <w:t>4.5    Batch Testing</w:t>
+      </w:r>
+      <w:r>
+        <w:t xml:space="preserve">  </w:t>
+      </w:r>
+    </w:p>
+    <w:p>
+      <w:pPr>
+        <w:spacing w:after="10" w:line="259" w:lineRule="auto"/>
+        <w:ind w:left="9" w:right="0"/>
+        <w:jc w:val="left"/>
+      </w:pPr>
+      <w:r>
+        <w:rPr>
+          <w:b/>
+        </w:rPr>
+        <w:t>Definition:</w:t>
+      </w:r>
+      <w:r>
+        <w:t xml:space="preserve">  </w:t>
+      </w:r>
+      <w:r>
+        <w:rPr>
+          <w:rFonts w:asciiTheme="minorHAnsi" w:hAnsiTheme="minorHAnsi" w:cstheme="minorHAnsi"/>
+          <w:shd w:val="clear" w:color="auto" w:fill="F5FFFA"/>
+        </w:rPr>
+        <w:t xml:space="preserve">Group of tests executing sequentially one by one is called Batch Testing. Every test Batch consists of </w:t>
+      </w:r>
+      <w:proofErr w:type="spellStart"/>
+      <w:r>
+        <w:rPr>
+          <w:rFonts w:asciiTheme="minorHAnsi" w:hAnsiTheme="minorHAnsi" w:cstheme="minorHAnsi"/>
+          <w:shd w:val="clear" w:color="auto" w:fill="F5FFFA"/>
+        </w:rPr>
+        <w:t>mutiple</w:t>
+      </w:r>
+      <w:proofErr w:type="spellEnd"/>
+      <w:r>
+        <w:rPr>
+          <w:rFonts w:asciiTheme="minorHAnsi" w:hAnsiTheme="minorHAnsi" w:cstheme="minorHAnsi"/>
+          <w:shd w:val="clear" w:color="auto" w:fill="F5FFFA"/>
+        </w:rPr>
+        <w:t xml:space="preserve"> dependent test cases. In those batches every end state is base state to next case.</w:t>
+      </w:r>
+    </w:p>
+    <w:p>
+      <w:pPr>
+        <w:spacing w:after="10" w:line="259" w:lineRule="auto"/>
+        <w:ind w:left="9" w:right="0"/>
+        <w:jc w:val="left"/>
+      </w:pPr>
+      <w:r>
+        <w:rPr>
+          <w:b/>
+        </w:rPr>
+        <w:t xml:space="preserve">4.6    Automated Regression Testing  </w:t>
+      </w:r>
+    </w:p>
+    <w:p>
+      <w:pPr>
+        <w:spacing w:after="0" w:line="259" w:lineRule="auto"/>
+        <w:ind w:left="14" w:right="0" w:firstLine="0"/>
+        <w:jc w:val="left"/>
+      </w:pPr>
+      <w:r>
+        <w:t xml:space="preserve">  </w:t>
+      </w:r>
+    </w:p>
+    <w:p>
+      <w:pPr>
+        <w:spacing w:after="10" w:line="259" w:lineRule="auto"/>
+        <w:ind w:left="9" w:right="0"/>
+        <w:jc w:val="left"/>
+      </w:pPr>
+      <w:r>
+        <w:rPr>
+          <w:b/>
+        </w:rPr>
+        <w:t>Definition:</w:t>
+      </w:r>
+      <w:r>
+        <w:t xml:space="preserve">  </w:t>
+      </w:r>
+    </w:p>
+    <w:p>
+      <w:pPr>
+        <w:spacing w:after="160"/>
+        <w:ind w:left="9" w:right="40"/>
+        <w:jc w:val="left"/>
+      </w:pPr>
+      <w:r>
+        <w:lastRenderedPageBreak/>
+        <w:t xml:space="preserve">Regression testing is the selective retesting of a system or component to verify that modifications have not caused unintended effects and that the system or component still works as specified in the requirements.  </w:t>
+      </w:r>
+    </w:p>
+    <w:p>
+      <w:pPr>
+        <w:spacing w:after="0" w:line="259" w:lineRule="auto"/>
+        <w:ind w:left="14" w:right="0" w:firstLine="0"/>
+        <w:jc w:val="left"/>
+      </w:pPr>
+      <w:r>
+        <w:t xml:space="preserve">  </w:t>
+      </w:r>
+    </w:p>
+    <w:p>
+      <w:pPr>
+        <w:spacing w:after="10" w:line="259" w:lineRule="auto"/>
+        <w:ind w:left="9" w:right="0"/>
+        <w:jc w:val="left"/>
+        <w:rPr>
+          <w:color w:val="FF0000"/>
+        </w:rPr>
+      </w:pPr>
+      <w:r>
+        <w:rPr>
+          <w:b/>
+          <w:color w:val="FF0000"/>
+        </w:rPr>
+        <w:t>Participants:</w:t>
+      </w:r>
+      <w:r>
+        <w:rPr>
+          <w:color w:val="FF0000"/>
+        </w:rPr>
+        <w:t xml:space="preserve">  </w:t>
+      </w:r>
+    </w:p>
+    <w:p>
+      <w:pPr>
         <w:spacing w:after="11" w:line="259" w:lineRule="auto"/>
         <w:ind w:left="10" w:right="0" w:firstLine="0"/>
         <w:jc w:val="left"/>
-      </w:pPr>
-      <w:r>
-        <w:rPr>
-          <w:b/>
+        <w:rPr>
+          <w:color w:val="FF0000"/>
+        </w:rPr>
+      </w:pPr>
+      <w:r>
+        <w:rPr>
+          <w:color w:val="FF0000"/>
         </w:rPr>
         <w:t xml:space="preserve"> </w:t>
-      </w:r>
-    </w:p>
-    <w:p>
-      <w:pPr>
-        <w:spacing w:after="237" w:line="259" w:lineRule="auto"/>
-        <w:ind w:left="9" w:right="0"/>
-        <w:jc w:val="left"/>
-      </w:pPr>
-      <w:r>
-        <w:rPr>
-          <w:b/>
-        </w:rPr>
-        <w:t>3.0 SCOPE</w:t>
-      </w:r>
-      <w:r>
-        <w:t xml:space="preserve">  </w:t>
       </w:r>
     </w:p>
     <w:p>
@@ -556,21 +2386,76 @@
         <w:spacing w:after="10" w:line="259" w:lineRule="auto"/>
         <w:ind w:left="9" w:right="0"/>
         <w:jc w:val="left"/>
-      </w:pPr>
-      <w:r>
-        <w:rPr>
-          <w:b/>
-        </w:rPr>
-        <w:t xml:space="preserve">General  </w:t>
-      </w:r>
-    </w:p>
-    <w:p>
-      <w:pPr>
-        <w:spacing w:after="238"/>
-        <w:ind w:left="9" w:right="36"/>
-      </w:pPr>
-      <w:r>
-        <w:t xml:space="preserve">This section describes what is being tested, such as all the functions of a specific product, its existing interfaces, integration of all functions.  </w:t>
+        <w:rPr>
+          <w:color w:val="FF0000"/>
+        </w:rPr>
+      </w:pPr>
+      <w:r>
+        <w:rPr>
+          <w:b/>
+          <w:color w:val="FF0000"/>
+        </w:rPr>
+        <w:t>Methodology:</w:t>
+      </w:r>
+      <w:r>
+        <w:rPr>
+          <w:color w:val="FF0000"/>
+        </w:rPr>
+        <w:t xml:space="preserve">  </w:t>
+      </w:r>
+    </w:p>
+    <w:p>
+      <w:pPr>
+        <w:spacing w:after="0" w:line="259" w:lineRule="auto"/>
+        <w:ind w:left="14" w:right="0" w:firstLine="0"/>
+        <w:jc w:val="left"/>
+      </w:pPr>
+      <w:r>
+        <w:t xml:space="preserve">  </w:t>
+      </w:r>
+    </w:p>
+    <w:p>
+      <w:pPr>
+        <w:spacing w:after="266" w:line="259" w:lineRule="auto"/>
+        <w:ind w:left="9" w:right="0"/>
+        <w:jc w:val="left"/>
+      </w:pPr>
+      <w:r>
+        <w:rPr>
+          <w:b/>
+        </w:rPr>
+        <w:t>4.7    Beta Testing</w:t>
+      </w:r>
+      <w:r>
+        <w:t xml:space="preserve"> </w:t>
+      </w:r>
+      <w:r>
+        <w:rPr>
+          <w:b/>
+        </w:rPr>
+        <w:t>Participants:</w:t>
+      </w:r>
+      <w:r>
+        <w:t xml:space="preserve">  </w:t>
+      </w:r>
+    </w:p>
+    <w:p>
+      <w:pPr>
+        <w:spacing w:after="263" w:line="259" w:lineRule="auto"/>
+        <w:ind w:left="9" w:right="0"/>
+        <w:jc w:val="left"/>
+      </w:pPr>
+      <w:r>
+        <w:rPr>
+          <w:b/>
+        </w:rPr>
+        <w:t>Methodology:</w:t>
+      </w:r>
+      <w:r>
+        <w:t xml:space="preserve"> </w:t>
+      </w:r>
+      <w:r>
+        <w:t>testing when development and testing are essentially completed, and final bugs and problems need to be found before final release. Typically done by end-users or others, not by programmers or testers</w:t>
       </w:r>
     </w:p>
     <w:p>
@@ -583,7 +2468,47 @@
         <w:rPr>
           <w:b/>
         </w:rPr>
-        <w:t xml:space="preserve">Tactics  </w:t>
+        <w:t xml:space="preserve">5.0 TEST SCHEDULE  </w:t>
+      </w:r>
+    </w:p>
+    <w:p>
+      <w:pPr>
+        <w:spacing w:after="0" w:line="259" w:lineRule="auto"/>
+        <w:ind w:left="14" w:right="0" w:firstLine="0"/>
+        <w:jc w:val="left"/>
+      </w:pPr>
+      <w:r>
+        <w:t xml:space="preserve">  </w:t>
+      </w:r>
+    </w:p>
+    <w:p>
+      <w:pPr>
+        <w:ind w:left="9" w:right="36"/>
+        <w:rPr>
+          <w:color w:val="FF0000"/>
+        </w:rPr>
+      </w:pPr>
+      <w:r>
+        <w:rPr>
+          <w:color w:val="FF0000"/>
+        </w:rPr>
+        <w:t xml:space="preserve">Include test milestones identified in the Software Project Schedule as well as all item transmittal events.  </w:t>
+      </w:r>
+    </w:p>
+    <w:p>
+      <w:pPr>
+        <w:spacing w:after="0" w:line="259" w:lineRule="auto"/>
+        <w:ind w:left="14" w:right="0" w:firstLine="0"/>
+        <w:jc w:val="left"/>
+        <w:rPr>
+          <w:color w:val="FF0000"/>
+        </w:rPr>
+      </w:pPr>
+      <w:r>
+        <w:rPr>
+          <w:color w:val="FF0000"/>
+        </w:rPr>
+        <w:t xml:space="preserve">  </w:t>
       </w:r>
     </w:p>
     <w:p>
@@ -591,56 +2516,25 @@
         <w:spacing w:after="160"/>
         <w:ind w:left="9" w:right="40"/>
         <w:jc w:val="left"/>
-      </w:pPr>
-      <w:r>
-        <w:t xml:space="preserve">List here how you will accomplish the items that you have listed in the "Scope" section.  For example, if you have mentioned that you will be testing the existing interfaces, what would be the procedures you would follow to notify the key people to represent their respective areas, as well as allotting time in their schedule for assisting you in accomplishing your activity?  </w:t>
-      </w:r>
-    </w:p>
-    <w:p>
-      <w:pPr>
-        <w:spacing w:after="239" w:line="259" w:lineRule="auto"/>
-        <w:ind w:left="14" w:right="0" w:firstLine="0"/>
-        <w:jc w:val="left"/>
-      </w:pPr>
-      <w:r>
-        <w:t xml:space="preserve">   </w:t>
-      </w:r>
-    </w:p>
-    <w:p>
-      <w:pPr>
-        <w:spacing w:after="1"/>
-        <w:ind w:left="9" w:right="36"/>
-      </w:pPr>
-      <w:r>
-        <w:t xml:space="preserve">4.0 TESTING STRATEGY  </w:t>
-      </w:r>
-    </w:p>
-    <w:p>
-      <w:pPr>
-        <w:spacing w:after="0" w:line="259" w:lineRule="auto"/>
-        <w:ind w:left="14" w:right="0" w:firstLine="0"/>
-        <w:jc w:val="left"/>
-      </w:pPr>
-      <w:r>
-        <w:t xml:space="preserve">  </w:t>
-      </w:r>
-    </w:p>
-    <w:p>
-      <w:pPr>
-        <w:spacing w:after="267"/>
-        <w:ind w:left="9" w:right="40"/>
-        <w:jc w:val="left"/>
-      </w:pPr>
-      <w:r>
-        <w:t xml:space="preserve">Describe the overall approach to testing.  For each major group of features or feature combinations, specify the approach which will ensure that these feature groups are adequately tested.  Specify the major activities, techniques, and tools which are used to test the designated groups of features.  </w:t>
-      </w:r>
-    </w:p>
-    <w:p>
-      <w:pPr>
-        <w:ind w:left="9" w:right="36"/>
-      </w:pPr>
-      <w:r>
-        <w:t xml:space="preserve">The approach should be described in sufficient detail to permit identification of the major testing tasks and estimation of the time required to do each one.  </w:t>
+        <w:rPr>
+          <w:color w:val="FF0000"/>
+        </w:rPr>
+      </w:pPr>
+      <w:r>
+        <w:rPr>
+          <w:color w:val="FF0000"/>
+        </w:rPr>
+        <w:t xml:space="preserve">Define any additional test milestones needed.  Estimate the time required to do each testing task.  Specify the schedule for each testing task and test milestone.  For each testing resource (that is, facilities, tools, and staff), specify its periods of use.  </w:t>
+      </w:r>
+    </w:p>
+    <w:p>
+      <w:pPr>
+        <w:spacing w:after="0" w:line="259" w:lineRule="auto"/>
+        <w:ind w:left="14" w:right="0" w:firstLine="0"/>
+        <w:jc w:val="left"/>
+      </w:pPr>
+      <w:r>
+        <w:t xml:space="preserve">  </w:t>
       </w:r>
     </w:p>
     <w:p>
@@ -653,7 +2547,10 @@
         <w:rPr>
           <w:b/>
         </w:rPr>
-        <w:t xml:space="preserve">4.1    Unit Testing  </w:t>
+        <w:t>6.0 CONTROL PROCEDURES</w:t>
+      </w:r>
+      <w:r>
+        <w:t xml:space="preserve">  </w:t>
       </w:r>
     </w:p>
     <w:p>
@@ -671,15 +2568,22 @@
         <w:spacing w:after="10" w:line="259" w:lineRule="auto"/>
         <w:ind w:left="9" w:right="0"/>
         <w:jc w:val="left"/>
-      </w:pPr>
-      <w:r>
-        <w:rPr>
-          <w:b/>
-        </w:rPr>
-        <w:t>Definition:</w:t>
-      </w:r>
-      <w:r>
-        <w:t xml:space="preserve">  </w:t>
+        <w:rPr>
+          <w:color w:val="FF0000"/>
+        </w:rPr>
+      </w:pPr>
+      <w:r>
+        <w:rPr>
+          <w:b/>
+          <w:color w:val="FF0000"/>
+        </w:rPr>
+        <w:t xml:space="preserve">Problem Reporting </w:t>
+      </w:r>
+      <w:r>
+        <w:rPr>
+          <w:color w:val="FF0000"/>
+        </w:rPr>
+        <w:t xml:space="preserve"> </w:t>
       </w:r>
     </w:p>
     <w:p>
@@ -687,18 +2591,20 @@
         <w:spacing w:after="160"/>
         <w:ind w:left="9" w:right="40"/>
         <w:jc w:val="left"/>
-      </w:pPr>
-      <w:r>
-        <w:t xml:space="preserve">Specify the minimum degree of comprehensiveness desired.  Identify the techniques which will be used to judge the comprehensiveness of the testing effort (for example, determining which </w:t>
-      </w:r>
-      <w:r>
-        <w:lastRenderedPageBreak/>
-        <w:t xml:space="preserve">statements have been executed at least once).  Specify any additional completion criteria (for example, error frequency).  The techniques to be used to trace requirements should be specified.  </w:t>
-      </w:r>
-    </w:p>
-    <w:p>
-      <w:pPr>
-        <w:spacing w:after="0" w:line="259" w:lineRule="auto"/>
+        <w:rPr>
+          <w:color w:val="FF0000"/>
+        </w:rPr>
+      </w:pPr>
+      <w:r>
+        <w:rPr>
+          <w:color w:val="FF0000"/>
+        </w:rPr>
+        <w:t xml:space="preserve">Document the procedures to follow when an incident is encountered during the testing process.  If a standard form is going to be used, attach a blank copy as an "Appendix" to the Test Plan. In the event you are using an automated incident logging system, write those procedures in this section.   </w:t>
+      </w:r>
+    </w:p>
+    <w:p>
+      <w:pPr>
+        <w:spacing w:after="239" w:line="259" w:lineRule="auto"/>
         <w:ind w:left="14" w:right="0" w:firstLine="0"/>
         <w:jc w:val="left"/>
       </w:pPr>
@@ -711,23 +2617,38 @@
         <w:spacing w:after="10" w:line="259" w:lineRule="auto"/>
         <w:ind w:left="9" w:right="0"/>
         <w:jc w:val="left"/>
-      </w:pPr>
-      <w:r>
-        <w:rPr>
-          <w:b/>
-        </w:rPr>
-        <w:t>Participants:</w:t>
-      </w:r>
-      <w:r>
-        <w:t xml:space="preserve">  </w:t>
-      </w:r>
-    </w:p>
-    <w:p>
-      <w:pPr>
-        <w:ind w:left="9" w:right="36"/>
-      </w:pPr>
-      <w:r>
-        <w:t xml:space="preserve">List the names of individuals/departments who would be responsible for Unit Testing.  </w:t>
+        <w:rPr>
+          <w:color w:val="FF0000"/>
+        </w:rPr>
+      </w:pPr>
+      <w:r>
+        <w:rPr>
+          <w:b/>
+          <w:color w:val="FF0000"/>
+        </w:rPr>
+        <w:t xml:space="preserve">Change Requests </w:t>
+      </w:r>
+      <w:r>
+        <w:rPr>
+          <w:color w:val="FF0000"/>
+        </w:rPr>
+        <w:t xml:space="preserve"> </w:t>
+      </w:r>
+    </w:p>
+    <w:p>
+      <w:pPr>
+        <w:spacing w:after="160"/>
+        <w:ind w:left="9" w:right="40"/>
+        <w:jc w:val="left"/>
+        <w:rPr>
+          <w:color w:val="FF0000"/>
+        </w:rPr>
+      </w:pPr>
+      <w:r>
+        <w:rPr>
+          <w:color w:val="FF0000"/>
+        </w:rPr>
+        <w:t xml:space="preserve">Document the process of modifications to the software.  Identify who will sign off on the changes and what would be the criteria for including the changes to the current product.  If the changes will affect existing programs, these modules need to be identified.    </w:t>
       </w:r>
     </w:p>
     <w:p>
@@ -750,8 +2671,88 @@
         <w:rPr>
           <w:b/>
         </w:rPr>
-        <w:t>Methodology:</w:t>
-      </w:r>
+        <w:t>7.0 FEATURES TO BE TESTED</w:t>
+      </w:r>
+      <w:r>
+        <w:t xml:space="preserve">  </w:t>
+      </w:r>
+    </w:p>
+    <w:p>
+      <w:pPr>
+        <w:spacing w:after="0" w:line="259" w:lineRule="auto"/>
+        <w:ind w:left="14" w:right="0" w:firstLine="0"/>
+        <w:jc w:val="left"/>
+      </w:pPr>
+      <w:r>
+        <w:t xml:space="preserve">  </w:t>
+      </w:r>
+    </w:p>
+    <w:p>
+      <w:pPr>
+        <w:spacing w:after="239"/>
+        <w:ind w:left="9" w:right="36"/>
+      </w:pPr>
+      <w:r>
+        <w:t xml:space="preserve">Identify all software features and combinations of software features that will be tested.  </w:t>
+      </w:r>
+    </w:p>
+    <w:p>
+      <w:pPr>
+        <w:spacing w:after="10" w:line="259" w:lineRule="auto"/>
+        <w:ind w:left="9" w:right="0"/>
+        <w:jc w:val="left"/>
+      </w:pPr>
+      <w:r>
+        <w:rPr>
+          <w:b/>
+        </w:rPr>
+        <w:t xml:space="preserve">8.0 FEATURES NOT TO BE TESTED </w:t>
+      </w:r>
+      <w:r>
+        <w:t xml:space="preserve"> </w:t>
+      </w:r>
+    </w:p>
+    <w:p>
+      <w:pPr>
+        <w:spacing w:after="0" w:line="259" w:lineRule="auto"/>
+        <w:ind w:left="14" w:right="0" w:firstLine="0"/>
+        <w:jc w:val="left"/>
+      </w:pPr>
+      <w:r>
+        <w:t xml:space="preserve">  </w:t>
+      </w:r>
+    </w:p>
+    <w:p>
+      <w:pPr>
+        <w:spacing w:after="238"/>
+        <w:ind w:left="9" w:right="36"/>
+      </w:pPr>
+      <w:r>
+        <w:t xml:space="preserve">Identify all features and significant combinations of features which will not be tested and the reasons.  </w:t>
+      </w:r>
+    </w:p>
+    <w:p>
+      <w:pPr>
+        <w:spacing w:after="10" w:line="259" w:lineRule="auto"/>
+        <w:ind w:left="9" w:right="0"/>
+        <w:jc w:val="left"/>
+      </w:pPr>
+      <w:r>
+        <w:rPr>
+          <w:b/>
+        </w:rPr>
+        <w:t xml:space="preserve">9.0 RESOURCES/ROLES &amp; RESPONSIBILITIES </w:t>
+      </w:r>
+      <w:r>
+        <w:t xml:space="preserve"> </w:t>
+      </w:r>
+    </w:p>
+    <w:p>
+      <w:pPr>
+        <w:spacing w:after="0" w:line="259" w:lineRule="auto"/>
+        <w:ind w:left="14" w:right="0" w:firstLine="0"/>
+        <w:jc w:val="left"/>
+      </w:pPr>
       <w:r>
         <w:t xml:space="preserve">  </w:t>
       </w:r>
@@ -763,875 +2764,11 @@
         <w:jc w:val="left"/>
       </w:pPr>
       <w:r>
-        <w:t>Describe how unit testing will be conducted</w:t>
-      </w:r>
-      <w:r>
-        <w:rPr>
-          <w:b/>
-          <w:u w:val="single" w:color="000000"/>
-        </w:rPr>
-        <w:t>, including a description of tests to be carried out</w:t>
-      </w:r>
-      <w:r>
-        <w:t xml:space="preserve">. Who will write the test scripts for the unit testing, what would be the sequence of events of Unit Testing and how will the testing activity take place?  </w:t>
-      </w:r>
-    </w:p>
-    <w:p>
-      <w:pPr>
-        <w:spacing w:after="237" w:line="259" w:lineRule="auto"/>
-        <w:ind w:left="14" w:right="0" w:firstLine="0"/>
-        <w:jc w:val="left"/>
-      </w:pPr>
-      <w:r>
-        <w:t xml:space="preserve">  </w:t>
-      </w:r>
-    </w:p>
-    <w:p>
-      <w:pPr>
-        <w:spacing w:after="1"/>
-        <w:ind w:left="9" w:right="36"/>
-      </w:pPr>
-      <w:r>
-        <w:t xml:space="preserve">4.2    System and Integration Testing  </w:t>
-      </w:r>
-    </w:p>
-    <w:p>
-      <w:pPr>
-        <w:spacing w:after="0" w:line="259" w:lineRule="auto"/>
-        <w:ind w:left="14" w:right="0" w:firstLine="0"/>
-        <w:jc w:val="left"/>
-      </w:pPr>
-      <w:r>
-        <w:t xml:space="preserve">  </w:t>
-      </w:r>
-    </w:p>
-    <w:p>
-      <w:pPr>
-        <w:spacing w:after="10" w:line="259" w:lineRule="auto"/>
-        <w:ind w:left="9" w:right="0"/>
-        <w:jc w:val="left"/>
-      </w:pPr>
-      <w:r>
-        <w:rPr>
-          <w:b/>
-        </w:rPr>
-        <w:t>Definition:</w:t>
-      </w:r>
-      <w:r>
-        <w:t xml:space="preserve">  </w:t>
-      </w:r>
-    </w:p>
-    <w:p>
-      <w:pPr>
-        <w:spacing w:after="267"/>
-        <w:ind w:left="9" w:right="36"/>
-      </w:pPr>
-      <w:r>
-        <w:t xml:space="preserve">List what is your understanding of System and Integration Testing for your project.  </w:t>
-      </w:r>
-    </w:p>
-    <w:p>
-      <w:pPr>
-        <w:spacing w:after="10" w:line="259" w:lineRule="auto"/>
-        <w:ind w:left="9" w:right="0"/>
-        <w:jc w:val="left"/>
-      </w:pPr>
-      <w:r>
-        <w:rPr>
-          <w:b/>
-        </w:rPr>
-        <w:t>Participants:</w:t>
-      </w:r>
-      <w:r>
-        <w:t xml:space="preserve">  </w:t>
-      </w:r>
-    </w:p>
-    <w:p>
-      <w:pPr>
-        <w:ind w:left="9" w:right="36"/>
-      </w:pPr>
-      <w:r>
-        <w:t xml:space="preserve">Who will be conducting System and Integration Testing on your project?  List the individuals that will be responsible for this activity.  </w:t>
-      </w:r>
-    </w:p>
-    <w:p>
-      <w:pPr>
-        <w:spacing w:after="0" w:line="259" w:lineRule="auto"/>
-        <w:ind w:left="14" w:right="0" w:firstLine="0"/>
-        <w:jc w:val="left"/>
-      </w:pPr>
-      <w:r>
-        <w:t xml:space="preserve">  </w:t>
-      </w:r>
-    </w:p>
-    <w:p>
-      <w:pPr>
-        <w:spacing w:after="10" w:line="259" w:lineRule="auto"/>
-        <w:ind w:left="9" w:right="0"/>
-        <w:jc w:val="left"/>
-      </w:pPr>
-      <w:r>
-        <w:rPr>
-          <w:b/>
-        </w:rPr>
-        <w:t>Methodology:</w:t>
-      </w:r>
-      <w:r>
-        <w:t xml:space="preserve">  </w:t>
-      </w:r>
-    </w:p>
-    <w:p>
-      <w:pPr>
-        <w:spacing w:after="160"/>
-        <w:ind w:left="9" w:right="40"/>
-        <w:jc w:val="left"/>
-      </w:pPr>
-      <w:r>
-        <w:t>Describe how System &amp; Integration testing will be conducted</w:t>
-      </w:r>
-      <w:r>
-        <w:rPr>
-          <w:b/>
-          <w:u w:val="single" w:color="000000"/>
-        </w:rPr>
-        <w:t>, including a description of tests to be</w:t>
-      </w:r>
-      <w:r>
-        <w:rPr>
-          <w:b/>
-        </w:rPr>
-        <w:t xml:space="preserve"> </w:t>
-      </w:r>
-      <w:r>
-        <w:rPr>
-          <w:b/>
-          <w:u w:val="single" w:color="000000"/>
-        </w:rPr>
-        <w:t>carried out</w:t>
-      </w:r>
-      <w:r>
-        <w:t xml:space="preserve"> Who will write the test scripts for the unit testing, what would be sequence of events of System &amp; Integration Testing, and how will the testing activity take place?  </w:t>
-      </w:r>
-    </w:p>
-    <w:p>
-      <w:pPr>
-        <w:spacing w:after="239" w:line="259" w:lineRule="auto"/>
-        <w:ind w:left="14" w:right="0" w:firstLine="0"/>
-        <w:jc w:val="left"/>
-      </w:pPr>
-      <w:r>
-        <w:t xml:space="preserve">  </w:t>
-      </w:r>
-    </w:p>
-    <w:p>
-      <w:pPr>
-        <w:spacing w:after="1"/>
-        <w:ind w:left="9" w:right="36"/>
-      </w:pPr>
-      <w:r>
-        <w:t xml:space="preserve">4.3    Performance and Stress Testing  </w:t>
-      </w:r>
-    </w:p>
-    <w:p>
-      <w:pPr>
-        <w:spacing w:after="0" w:line="259" w:lineRule="auto"/>
-        <w:ind w:left="14" w:right="0" w:firstLine="0"/>
-        <w:jc w:val="left"/>
-      </w:pPr>
-      <w:r>
-        <w:t xml:space="preserve">  </w:t>
-      </w:r>
-    </w:p>
-    <w:p>
-      <w:pPr>
-        <w:spacing w:after="10" w:line="259" w:lineRule="auto"/>
-        <w:ind w:left="9" w:right="0"/>
-        <w:jc w:val="left"/>
-      </w:pPr>
-      <w:r>
-        <w:rPr>
-          <w:b/>
-        </w:rPr>
-        <w:t>Definition:</w:t>
-      </w:r>
-      <w:r>
-        <w:t xml:space="preserve">  </w:t>
-      </w:r>
-    </w:p>
-    <w:p>
-      <w:pPr>
-        <w:ind w:left="9" w:right="36"/>
-      </w:pPr>
-      <w:r>
-        <w:t xml:space="preserve">List what is your understanding of Stress Testing for your project.  </w:t>
-      </w:r>
-    </w:p>
-    <w:p>
-      <w:pPr>
-        <w:spacing w:after="0" w:line="259" w:lineRule="auto"/>
-        <w:ind w:left="14" w:right="0" w:firstLine="0"/>
-        <w:jc w:val="left"/>
-      </w:pPr>
-      <w:r>
-        <w:t xml:space="preserve">  </w:t>
-      </w:r>
-    </w:p>
-    <w:p>
-      <w:pPr>
-        <w:spacing w:after="10" w:line="259" w:lineRule="auto"/>
-        <w:ind w:left="9" w:right="0"/>
-        <w:jc w:val="left"/>
-      </w:pPr>
-      <w:r>
-        <w:rPr>
-          <w:b/>
-        </w:rPr>
-        <w:t xml:space="preserve">Participants: </w:t>
-      </w:r>
-      <w:r>
-        <w:t xml:space="preserve">  </w:t>
-      </w:r>
-    </w:p>
-    <w:p>
-      <w:pPr>
-        <w:ind w:left="9" w:right="36"/>
-      </w:pPr>
-      <w:r>
-        <w:t xml:space="preserve">Who will be conducting Stress Testing on your project?  List the individuals that will be responsible for this activity.  </w:t>
-      </w:r>
-    </w:p>
-    <w:p>
-      <w:pPr>
-        <w:spacing w:after="10" w:line="259" w:lineRule="auto"/>
-        <w:ind w:left="9" w:right="0"/>
-        <w:jc w:val="left"/>
-      </w:pPr>
-      <w:r>
-        <w:rPr>
-          <w:b/>
-        </w:rPr>
-        <w:t>Methodology:</w:t>
-      </w:r>
-      <w:r>
-        <w:t xml:space="preserve">  </w:t>
-      </w:r>
-    </w:p>
-    <w:p>
-      <w:pPr>
-        <w:spacing w:after="160"/>
-        <w:ind w:left="9" w:right="40"/>
-        <w:jc w:val="left"/>
-      </w:pPr>
-      <w:r>
-        <w:t>Describe how Performance &amp; Stress testing will be conducted</w:t>
-      </w:r>
-      <w:r>
-        <w:rPr>
-          <w:b/>
-          <w:u w:val="single" w:color="000000"/>
-        </w:rPr>
-        <w:t>, including a description of tests to be</w:t>
-      </w:r>
-      <w:r>
-        <w:rPr>
-          <w:b/>
-        </w:rPr>
-        <w:t xml:space="preserve"> </w:t>
-      </w:r>
-      <w:r>
-        <w:rPr>
-          <w:b/>
-          <w:u w:val="single" w:color="000000"/>
-        </w:rPr>
-        <w:t>carried out</w:t>
-      </w:r>
-      <w:r>
-        <w:t xml:space="preserve"> Who will write the test scripts for the testing, what would be sequence of events of Performance &amp; Stress Testing, and how will the testing activity take place?  </w:t>
-      </w:r>
-    </w:p>
-    <w:p>
-      <w:pPr>
-        <w:spacing w:after="10" w:line="259" w:lineRule="auto"/>
-        <w:ind w:left="9" w:right="0"/>
-        <w:jc w:val="left"/>
-      </w:pPr>
-      <w:r>
-        <w:rPr>
-          <w:b/>
-        </w:rPr>
-        <w:t xml:space="preserve">4.4    User Acceptance Testing  </w:t>
-      </w:r>
-    </w:p>
-    <w:p>
-      <w:pPr>
-        <w:spacing w:after="0" w:line="259" w:lineRule="auto"/>
-        <w:ind w:left="14" w:right="0" w:firstLine="0"/>
-        <w:jc w:val="left"/>
-      </w:pPr>
-      <w:r>
-        <w:t xml:space="preserve">  </w:t>
-      </w:r>
-    </w:p>
-    <w:p>
-      <w:pPr>
-        <w:spacing w:after="10" w:line="259" w:lineRule="auto"/>
-        <w:ind w:left="9" w:right="0"/>
-        <w:jc w:val="left"/>
-      </w:pPr>
-      <w:r>
-        <w:rPr>
-          <w:b/>
-        </w:rPr>
-        <w:t>Definition:</w:t>
-      </w:r>
-      <w:r>
-        <w:t xml:space="preserve">  </w:t>
-      </w:r>
-    </w:p>
-    <w:p>
-      <w:pPr>
-        <w:ind w:left="9" w:right="36"/>
-      </w:pPr>
-      <w:r>
-        <w:t xml:space="preserve">The purpose of acceptance test is to confirm that the system is ready for operational use.  During acceptance test, end-users (customers) of the system compare the system to its initial requirements.  </w:t>
-      </w:r>
-    </w:p>
-    <w:p>
-      <w:pPr>
-        <w:spacing w:after="0" w:line="259" w:lineRule="auto"/>
-        <w:ind w:left="14" w:right="0" w:firstLine="0"/>
-        <w:jc w:val="left"/>
-      </w:pPr>
-      <w:r>
-        <w:t xml:space="preserve">  </w:t>
-      </w:r>
-    </w:p>
-    <w:p>
-      <w:pPr>
-        <w:spacing w:after="10" w:line="259" w:lineRule="auto"/>
-        <w:ind w:left="9" w:right="0"/>
-        <w:jc w:val="left"/>
-      </w:pPr>
-      <w:r>
-        <w:rPr>
-          <w:b/>
-        </w:rPr>
+        <w:t xml:space="preserve">Specify the staff members who are involved in the test project and what their roles are going to be (for example, Mary Brown (User) compile Test Cases for Acceptance Testing).  Identify groups </w:t>
+      </w:r>
+      <w:r>
         <w:lastRenderedPageBreak/>
-        <w:t>Participants:</w:t>
-      </w:r>
-      <w:r>
-        <w:t xml:space="preserve">  </w:t>
-      </w:r>
-    </w:p>
-    <w:p>
-      <w:pPr>
-        <w:ind w:left="9" w:right="36"/>
-      </w:pPr>
-      <w:r>
-        <w:t xml:space="preserve">Who will be responsible for User Acceptance Testing?  List the individuals' names and responsibility.  </w:t>
-      </w:r>
-    </w:p>
-    <w:p>
-      <w:pPr>
-        <w:spacing w:after="0" w:line="259" w:lineRule="auto"/>
-        <w:ind w:left="14" w:right="0" w:firstLine="0"/>
-        <w:jc w:val="left"/>
-      </w:pPr>
-      <w:r>
-        <w:t xml:space="preserve">  </w:t>
-      </w:r>
-    </w:p>
-    <w:p>
-      <w:pPr>
-        <w:spacing w:after="10" w:line="259" w:lineRule="auto"/>
-        <w:ind w:left="9" w:right="0"/>
-        <w:jc w:val="left"/>
-      </w:pPr>
-      <w:r>
-        <w:rPr>
-          <w:b/>
-        </w:rPr>
-        <w:t>Methodology:</w:t>
-      </w:r>
-      <w:r>
-        <w:t xml:space="preserve">  </w:t>
-      </w:r>
-    </w:p>
-    <w:p>
-      <w:pPr>
-        <w:spacing w:after="160"/>
-        <w:ind w:left="9" w:right="40"/>
-        <w:jc w:val="left"/>
-      </w:pPr>
-      <w:r>
-        <w:t>Describe how the User Acceptance testing will be conducted</w:t>
-      </w:r>
-      <w:r>
-        <w:rPr>
-          <w:b/>
-          <w:u w:val="single" w:color="000000"/>
-        </w:rPr>
-        <w:t>, including a description of tests to be</w:t>
-      </w:r>
-      <w:r>
-        <w:rPr>
-          <w:b/>
-        </w:rPr>
-        <w:t xml:space="preserve"> </w:t>
-      </w:r>
-      <w:r>
-        <w:rPr>
-          <w:b/>
-          <w:u w:val="single" w:color="000000"/>
-        </w:rPr>
-        <w:t>carried out</w:t>
-      </w:r>
-      <w:r>
-        <w:t xml:space="preserve"> Who will write the test scripts for the testing, what would be sequence of events of User Acceptance Testing, and how will the testing activity take place?  </w:t>
-      </w:r>
-    </w:p>
-    <w:p>
-      <w:pPr>
-        <w:spacing w:after="0" w:line="259" w:lineRule="auto"/>
-        <w:ind w:left="14" w:right="0" w:firstLine="0"/>
-        <w:jc w:val="left"/>
-      </w:pPr>
-      <w:r>
-        <w:t xml:space="preserve">  </w:t>
-      </w:r>
-    </w:p>
-    <w:p>
-      <w:pPr>
-        <w:spacing w:after="263" w:line="259" w:lineRule="auto"/>
-        <w:ind w:left="9" w:right="0"/>
-        <w:jc w:val="left"/>
-      </w:pPr>
-      <w:r>
-        <w:rPr>
-          <w:b/>
-        </w:rPr>
-        <w:t>4.5    Batch Testing</w:t>
-      </w:r>
-      <w:r>
-        <w:t xml:space="preserve">  </w:t>
-      </w:r>
-    </w:p>
-    <w:p>
-      <w:pPr>
-        <w:spacing w:after="10" w:line="259" w:lineRule="auto"/>
-        <w:ind w:left="9" w:right="0"/>
-        <w:jc w:val="left"/>
-      </w:pPr>
-      <w:r>
-        <w:rPr>
-          <w:b/>
-        </w:rPr>
-        <w:t xml:space="preserve">4.6    Automated Regression Testing  </w:t>
-      </w:r>
-    </w:p>
-    <w:p>
-      <w:pPr>
-        <w:spacing w:after="0" w:line="259" w:lineRule="auto"/>
-        <w:ind w:left="14" w:right="0" w:firstLine="0"/>
-        <w:jc w:val="left"/>
-      </w:pPr>
-      <w:r>
-        <w:t xml:space="preserve">  </w:t>
-      </w:r>
-    </w:p>
-    <w:p>
-      <w:pPr>
-        <w:spacing w:after="10" w:line="259" w:lineRule="auto"/>
-        <w:ind w:left="9" w:right="0"/>
-        <w:jc w:val="left"/>
-      </w:pPr>
-      <w:r>
-        <w:rPr>
-          <w:b/>
-        </w:rPr>
-        <w:t>Definition:</w:t>
-      </w:r>
-      <w:r>
-        <w:t xml:space="preserve">  </w:t>
-      </w:r>
-    </w:p>
-    <w:p>
-      <w:pPr>
-        <w:spacing w:after="160"/>
-        <w:ind w:left="9" w:right="40"/>
-        <w:jc w:val="left"/>
-      </w:pPr>
-      <w:r>
-        <w:t xml:space="preserve">Regression testing is the selective retesting of a system or component to verify that modifications have not caused unintended effects and that the system or component still works as specified in the requirements.  </w:t>
-      </w:r>
-    </w:p>
-    <w:p>
-      <w:pPr>
-        <w:spacing w:after="0" w:line="259" w:lineRule="auto"/>
-        <w:ind w:left="14" w:right="0" w:firstLine="0"/>
-        <w:jc w:val="left"/>
-      </w:pPr>
-      <w:r>
-        <w:t xml:space="preserve">  </w:t>
-      </w:r>
-    </w:p>
-    <w:p>
-      <w:pPr>
-        <w:spacing w:after="10" w:line="259" w:lineRule="auto"/>
-        <w:ind w:left="9" w:right="0"/>
-        <w:jc w:val="left"/>
-      </w:pPr>
-      <w:r>
-        <w:rPr>
-          <w:b/>
-        </w:rPr>
-        <w:t>Participants:</w:t>
-      </w:r>
-      <w:r>
-        <w:t xml:space="preserve">  </w:t>
-      </w:r>
-    </w:p>
-    <w:p>
-      <w:pPr>
-        <w:spacing w:after="11" w:line="259" w:lineRule="auto"/>
-        <w:ind w:left="10" w:right="0" w:firstLine="0"/>
-        <w:jc w:val="left"/>
-      </w:pPr>
-      <w:r>
-        <w:t xml:space="preserve"> </w:t>
-      </w:r>
-    </w:p>
-    <w:p>
-      <w:pPr>
-        <w:spacing w:after="10" w:line="259" w:lineRule="auto"/>
-        <w:ind w:left="9" w:right="0"/>
-        <w:jc w:val="left"/>
-      </w:pPr>
-      <w:r>
-        <w:rPr>
-          <w:b/>
-        </w:rPr>
-        <w:t>Methodology:</w:t>
-      </w:r>
-      <w:r>
-        <w:t xml:space="preserve">  </w:t>
-      </w:r>
-    </w:p>
-    <w:p>
-      <w:pPr>
-        <w:spacing w:after="0" w:line="259" w:lineRule="auto"/>
-        <w:ind w:left="14" w:right="0" w:firstLine="0"/>
-        <w:jc w:val="left"/>
-      </w:pPr>
-      <w:r>
-        <w:t xml:space="preserve">  </w:t>
-      </w:r>
-    </w:p>
-    <w:p>
-      <w:pPr>
-        <w:spacing w:after="266" w:line="259" w:lineRule="auto"/>
-        <w:ind w:left="9" w:right="0"/>
-        <w:jc w:val="left"/>
-      </w:pPr>
-      <w:r>
-        <w:rPr>
-          <w:b/>
-        </w:rPr>
-        <w:t>4.7    Beta Testing</w:t>
-      </w:r>
-      <w:r>
-        <w:t xml:space="preserve"> </w:t>
-      </w:r>
-      <w:r>
-        <w:rPr>
-          <w:b/>
-        </w:rPr>
-        <w:t>Participants:</w:t>
-      </w:r>
-      <w:r>
-        <w:t xml:space="preserve">  </w:t>
-      </w:r>
-    </w:p>
-    <w:p>
-      <w:pPr>
-        <w:spacing w:after="263" w:line="259" w:lineRule="auto"/>
-        <w:ind w:left="9" w:right="0"/>
-        <w:jc w:val="left"/>
-      </w:pPr>
-      <w:r>
-        <w:rPr>
-          <w:b/>
-        </w:rPr>
-        <w:t>Methodology:</w:t>
-      </w:r>
-      <w:r>
-        <w:t xml:space="preserve">  </w:t>
-      </w:r>
-    </w:p>
-    <w:p>
-      <w:pPr>
-        <w:spacing w:after="10" w:line="259" w:lineRule="auto"/>
-        <w:ind w:left="9" w:right="0"/>
-        <w:jc w:val="left"/>
-      </w:pPr>
-      <w:r>
-        <w:rPr>
-          <w:b/>
-        </w:rPr>
-        <w:t xml:space="preserve">5.0 TEST SCHEDULE  </w:t>
-      </w:r>
-    </w:p>
-    <w:p>
-      <w:pPr>
-        <w:spacing w:after="0" w:line="259" w:lineRule="auto"/>
-        <w:ind w:left="14" w:right="0" w:firstLine="0"/>
-        <w:jc w:val="left"/>
-      </w:pPr>
-      <w:r>
-        <w:t xml:space="preserve">  </w:t>
-      </w:r>
-    </w:p>
-    <w:p>
-      <w:pPr>
-        <w:ind w:left="9" w:right="36"/>
-      </w:pPr>
-      <w:r>
-        <w:t xml:space="preserve">Include test milestones identified in the Software Project Schedule as well as all item transmittal events.  </w:t>
-      </w:r>
-    </w:p>
-    <w:p>
-      <w:pPr>
-        <w:spacing w:after="0" w:line="259" w:lineRule="auto"/>
-        <w:ind w:left="14" w:right="0" w:firstLine="0"/>
-        <w:jc w:val="left"/>
-      </w:pPr>
-      <w:r>
-        <w:t xml:space="preserve">  </w:t>
-      </w:r>
-    </w:p>
-    <w:p>
-      <w:pPr>
-        <w:spacing w:after="160"/>
-        <w:ind w:left="9" w:right="40"/>
-        <w:jc w:val="left"/>
-      </w:pPr>
-      <w:r>
-        <w:t xml:space="preserve">Define any additional test milestones needed.  Estimate the time required to do each testing task.  Specify the schedule for each testing task and test milestone.  For each testing resource (that is, facilities, tools, and staff), specify its periods of use.  </w:t>
-      </w:r>
-    </w:p>
-    <w:p>
-      <w:pPr>
-        <w:spacing w:after="0" w:line="259" w:lineRule="auto"/>
-        <w:ind w:left="14" w:right="0" w:firstLine="0"/>
-        <w:jc w:val="left"/>
-      </w:pPr>
-      <w:r>
-        <w:t xml:space="preserve">  </w:t>
-      </w:r>
-    </w:p>
-    <w:p>
-      <w:pPr>
-        <w:spacing w:after="10" w:line="259" w:lineRule="auto"/>
-        <w:ind w:left="9" w:right="0"/>
-        <w:jc w:val="left"/>
-      </w:pPr>
-      <w:r>
-        <w:rPr>
-          <w:b/>
-        </w:rPr>
-        <w:t>6.0 CONTROL PROCEDURES</w:t>
-      </w:r>
-      <w:r>
-        <w:t xml:space="preserve">  </w:t>
-      </w:r>
-    </w:p>
-    <w:p>
-      <w:pPr>
-        <w:spacing w:after="0" w:line="259" w:lineRule="auto"/>
-        <w:ind w:left="14" w:right="0" w:firstLine="0"/>
-        <w:jc w:val="left"/>
-      </w:pPr>
-      <w:r>
-        <w:t xml:space="preserve">  </w:t>
-      </w:r>
-    </w:p>
-    <w:p>
-      <w:pPr>
-        <w:spacing w:after="10" w:line="259" w:lineRule="auto"/>
-        <w:ind w:left="9" w:right="0"/>
-        <w:jc w:val="left"/>
-      </w:pPr>
-      <w:r>
-        <w:rPr>
-          <w:b/>
-        </w:rPr>
-        <w:t xml:space="preserve">Problem Reporting </w:t>
-      </w:r>
-      <w:r>
-        <w:t xml:space="preserve"> </w:t>
-      </w:r>
-    </w:p>
-    <w:p>
-      <w:pPr>
-        <w:spacing w:after="160"/>
-        <w:ind w:left="9" w:right="40"/>
-        <w:jc w:val="left"/>
-      </w:pPr>
-      <w:r>
-        <w:t xml:space="preserve">Document the procedures to follow when an incident is encountered during the testing process.  If a standard form is going to be used, attach a blank copy as an "Appendix" to the Test Plan. In the event you are using an automated incident logging system, write those procedures in this section.   </w:t>
-      </w:r>
-    </w:p>
-    <w:p>
-      <w:pPr>
-        <w:spacing w:after="239" w:line="259" w:lineRule="auto"/>
-        <w:ind w:left="14" w:right="0" w:firstLine="0"/>
-        <w:jc w:val="left"/>
-      </w:pPr>
-      <w:r>
-        <w:t xml:space="preserve">  </w:t>
-      </w:r>
-    </w:p>
-    <w:p>
-      <w:pPr>
-        <w:spacing w:after="10" w:line="259" w:lineRule="auto"/>
-        <w:ind w:left="9" w:right="0"/>
-        <w:jc w:val="left"/>
-      </w:pPr>
-      <w:r>
-        <w:rPr>
-          <w:b/>
-        </w:rPr>
-        <w:t xml:space="preserve">Change Requests </w:t>
-      </w:r>
-      <w:r>
-        <w:t xml:space="preserve"> </w:t>
-      </w:r>
-    </w:p>
-    <w:p>
-      <w:pPr>
-        <w:spacing w:after="160"/>
-        <w:ind w:left="9" w:right="40"/>
-        <w:jc w:val="left"/>
-      </w:pPr>
-      <w:r>
-        <w:t xml:space="preserve">Document the process of modifications to the software.  Identify who will sign off on the changes and what would be the criteria for including the changes to the current product.  If the changes will affect existing programs, these modules need to be identified.    </w:t>
-      </w:r>
-    </w:p>
-    <w:p>
-      <w:pPr>
-        <w:spacing w:after="0" w:line="259" w:lineRule="auto"/>
-        <w:ind w:left="14" w:right="0" w:firstLine="0"/>
-        <w:jc w:val="left"/>
-      </w:pPr>
-      <w:r>
-        <w:lastRenderedPageBreak/>
-        <w:t xml:space="preserve">  </w:t>
-      </w:r>
-    </w:p>
-    <w:p>
-      <w:pPr>
-        <w:spacing w:after="10" w:line="259" w:lineRule="auto"/>
-        <w:ind w:left="9" w:right="0"/>
-        <w:jc w:val="left"/>
-      </w:pPr>
-      <w:r>
-        <w:rPr>
-          <w:b/>
-        </w:rPr>
-        <w:t>7.0 FEATURES TO BE TESTED</w:t>
-      </w:r>
-      <w:r>
-        <w:t xml:space="preserve">  </w:t>
-      </w:r>
-    </w:p>
-    <w:p>
-      <w:pPr>
-        <w:spacing w:after="0" w:line="259" w:lineRule="auto"/>
-        <w:ind w:left="14" w:right="0" w:firstLine="0"/>
-        <w:jc w:val="left"/>
-      </w:pPr>
-      <w:r>
-        <w:t xml:space="preserve">  </w:t>
-      </w:r>
-    </w:p>
-    <w:p>
-      <w:pPr>
-        <w:spacing w:after="239"/>
-        <w:ind w:left="9" w:right="36"/>
-      </w:pPr>
-      <w:r>
-        <w:t xml:space="preserve">Identify all software features and combinations of software features that will be tested.  </w:t>
-      </w:r>
-    </w:p>
-    <w:p>
-      <w:pPr>
-        <w:spacing w:after="10" w:line="259" w:lineRule="auto"/>
-        <w:ind w:left="9" w:right="0"/>
-        <w:jc w:val="left"/>
-      </w:pPr>
-      <w:r>
-        <w:rPr>
-          <w:b/>
-        </w:rPr>
-        <w:t xml:space="preserve">8.0 FEATURES NOT TO BE TESTED </w:t>
-      </w:r>
-      <w:r>
-        <w:t xml:space="preserve"> </w:t>
-      </w:r>
-    </w:p>
-    <w:p>
-      <w:pPr>
-        <w:spacing w:after="0" w:line="259" w:lineRule="auto"/>
-        <w:ind w:left="14" w:right="0" w:firstLine="0"/>
-        <w:jc w:val="left"/>
-      </w:pPr>
-      <w:r>
-        <w:t xml:space="preserve">  </w:t>
-      </w:r>
-    </w:p>
-    <w:p>
-      <w:pPr>
-        <w:spacing w:after="238"/>
-        <w:ind w:left="9" w:right="36"/>
-      </w:pPr>
-      <w:r>
-        <w:t xml:space="preserve">Identify all features and significant combinations of features which will not be tested and the reasons.  </w:t>
-      </w:r>
-    </w:p>
-    <w:p>
-      <w:pPr>
-        <w:spacing w:after="10" w:line="259" w:lineRule="auto"/>
-        <w:ind w:left="9" w:right="0"/>
-        <w:jc w:val="left"/>
-      </w:pPr>
-      <w:r>
-        <w:rPr>
-          <w:b/>
-        </w:rPr>
-        <w:t xml:space="preserve">9.0 RESOURCES/ROLES &amp; RESPONSIBILITIES </w:t>
-      </w:r>
-      <w:r>
-        <w:t xml:space="preserve"> </w:t>
-      </w:r>
-    </w:p>
-    <w:p>
-      <w:pPr>
-        <w:spacing w:after="0" w:line="259" w:lineRule="auto"/>
-        <w:ind w:left="14" w:right="0" w:firstLine="0"/>
-        <w:jc w:val="left"/>
-      </w:pPr>
-      <w:r>
-        <w:t xml:space="preserve">  </w:t>
-      </w:r>
-    </w:p>
-    <w:p>
-      <w:pPr>
-        <w:spacing w:after="160"/>
-        <w:ind w:left="9" w:right="40"/>
-        <w:jc w:val="left"/>
-      </w:pPr>
-      <w:r>
-        <w:t xml:space="preserve">Specify the staff members who are involved in the test project and what their roles are going to be (for example, Mary Brown (User) compile Test Cases for Acceptance Testing).  Identify groups responsible for managing, designing, preparing, executing, and resolving the test activities as well as related issues.  Also identify groups responsible for providing the test environment.  These groups may include developers, testers, operations staff, testing services, etc.  </w:t>
+        <w:t xml:space="preserve">responsible for managing, designing, preparing, executing, and resolving the test activities as well as related issues.  Also identify groups responsible for providing the test environment.  These groups may include developers, testers, operations staff, testing services, etc.  </w:t>
       </w:r>
     </w:p>
     <w:p>
@@ -1842,6 +2979,92 @@
 <file path=word/numbering.xml><?xml version="1.0" encoding="utf-8"?>
 <w:numbering xmlns:wpc="http://schemas.microsoft.com/office/word/2010/wordprocessingCanvas" xmlns:cx="http://schemas.microsoft.com/office/drawing/2014/chartex" xmlns:cx1="http://schemas.microsoft.com/office/drawing/2015/9/8/chartex" xmlns:cx2="http://schemas.microsoft.com/office/drawing/2015/10/21/chartex" xmlns:cx3="http://schemas.microsoft.com/office/drawing/2016/5/9/chartex" xmlns:cx4="http://schemas.microsoft.com/office/drawing/2016/5/10/chartex" xmlns:cx5="http://schemas.microsoft.com/office/drawing/2016/5/11/chartex" xmlns:cx6="http://schemas.microsoft.com/office/drawing/2016/5/12/chartex" xmlns:cx7="http://schemas.microsoft.com/office/drawing/2016/5/13/chartex" xmlns:cx8="http://schemas.microsoft.com/office/drawing/2016/5/14/chartex" xmlns:mc="http://schemas.openxmlformats.org/markup-compatibility/2006" xmlns:aink="http://schemas.microsoft.com/office/drawing/2016/ink" xmlns:am3d="http://schemas.microsoft.com/office/drawing/2017/model3d" xmlns:o="urn:schemas-microsoft-com:office:office" xmlns:r="http://schemas.openxmlformats.org/officeDocument/2006/relationships" xmlns:m="http://schemas.openxmlformats.org/officeDocument/2006/math" xmlns:v="urn:schemas-microsoft-com:vml" xmlns:wp14="http://schemas.microsoft.com/office/word/2010/wordprocessingDrawing" xmlns:wp="http://schemas.openxmlformats.org/drawingml/2006/wordprocessingDrawing" xmlns:w10="urn:schemas-microsoft-com:office:word" xmlns:w="http://schemas.openxmlformats.org/wordprocessingml/2006/main" xmlns:w14="http://schemas.microsoft.com/office/word/2010/wordml" xmlns:w15="http://schemas.microsoft.com/office/word/2012/wordml" xmlns:w16cid="http://schemas.microsoft.com/office/word/2016/wordml/cid" xmlns:w16se="http://schemas.microsoft.com/office/word/2015/wordml/symex" xmlns:wpg="http://schemas.microsoft.com/office/word/2010/wordprocessingGroup" xmlns:wpi="http://schemas.microsoft.com/office/word/2010/wordprocessingInk" xmlns:wne="http://schemas.microsoft.com/office/word/2006/wordml" xmlns:wps="http://schemas.microsoft.com/office/word/2010/wordprocessingShape" mc:Ignorable="w14 w15 w16se w16cid wp14">
   <w:abstractNum w:abstractNumId="0" w15:restartNumberingAfterBreak="0">
+    <w:nsid w:val="19076094"/>
+    <w:multiLevelType w:val="hybridMultilevel"/>
+    <w:tmpl w:val="99CE1312"/>
+    <w:lvl w:ilvl="0" w:tplc="0809000F">
+      <w:start w:val="1"/>
+      <w:numFmt w:val="decimal"/>
+      <w:lvlText w:val="%1."/>
+      <w:lvlJc w:val="left"/>
+      <w:pPr>
+        <w:ind w:left="719" w:hanging="360"/>
+      </w:pPr>
+    </w:lvl>
+    <w:lvl w:ilvl="1" w:tplc="08090019" w:tentative="1">
+      <w:start w:val="1"/>
+      <w:numFmt w:val="lowerLetter"/>
+      <w:lvlText w:val="%2."/>
+      <w:lvlJc w:val="left"/>
+      <w:pPr>
+        <w:ind w:left="1439" w:hanging="360"/>
+      </w:pPr>
+    </w:lvl>
+    <w:lvl w:ilvl="2" w:tplc="0809001B" w:tentative="1">
+      <w:start w:val="1"/>
+      <w:numFmt w:val="lowerRoman"/>
+      <w:lvlText w:val="%3."/>
+      <w:lvlJc w:val="right"/>
+      <w:pPr>
+        <w:ind w:left="2159" w:hanging="180"/>
+      </w:pPr>
+    </w:lvl>
+    <w:lvl w:ilvl="3" w:tplc="0809000F" w:tentative="1">
+      <w:start w:val="1"/>
+      <w:numFmt w:val="decimal"/>
+      <w:lvlText w:val="%4."/>
+      <w:lvlJc w:val="left"/>
+      <w:pPr>
+        <w:ind w:left="2879" w:hanging="360"/>
+      </w:pPr>
+    </w:lvl>
+    <w:lvl w:ilvl="4" w:tplc="08090019" w:tentative="1">
+      <w:start w:val="1"/>
+      <w:numFmt w:val="lowerLetter"/>
+      <w:lvlText w:val="%5."/>
+      <w:lvlJc w:val="left"/>
+      <w:pPr>
+        <w:ind w:left="3599" w:hanging="360"/>
+      </w:pPr>
+    </w:lvl>
+    <w:lvl w:ilvl="5" w:tplc="0809001B" w:tentative="1">
+      <w:start w:val="1"/>
+      <w:numFmt w:val="lowerRoman"/>
+      <w:lvlText w:val="%6."/>
+      <w:lvlJc w:val="right"/>
+      <w:pPr>
+        <w:ind w:left="4319" w:hanging="180"/>
+      </w:pPr>
+    </w:lvl>
+    <w:lvl w:ilvl="6" w:tplc="0809000F" w:tentative="1">
+      <w:start w:val="1"/>
+      <w:numFmt w:val="decimal"/>
+      <w:lvlText w:val="%7."/>
+      <w:lvlJc w:val="left"/>
+      <w:pPr>
+        <w:ind w:left="5039" w:hanging="360"/>
+      </w:pPr>
+    </w:lvl>
+    <w:lvl w:ilvl="7" w:tplc="08090019" w:tentative="1">
+      <w:start w:val="1"/>
+      <w:numFmt w:val="lowerLetter"/>
+      <w:lvlText w:val="%8."/>
+      <w:lvlJc w:val="left"/>
+      <w:pPr>
+        <w:ind w:left="5759" w:hanging="360"/>
+      </w:pPr>
+    </w:lvl>
+    <w:lvl w:ilvl="8" w:tplc="0809001B" w:tentative="1">
+      <w:start w:val="1"/>
+      <w:numFmt w:val="lowerRoman"/>
+      <w:lvlText w:val="%9."/>
+      <w:lvlJc w:val="right"/>
+      <w:pPr>
+        <w:ind w:left="6479" w:hanging="180"/>
+      </w:pPr>
+    </w:lvl>
+  </w:abstractNum>
+  <w:abstractNum w:abstractNumId="1" w15:restartNumberingAfterBreak="0">
     <w:nsid w:val="22653705"/>
     <w:multiLevelType w:val="hybridMultilevel"/>
     <w:tmpl w:val="D61EC886"/>
@@ -2053,7 +3276,396 @@
       </w:rPr>
     </w:lvl>
   </w:abstractNum>
+  <w:abstractNum w:abstractNumId="2" w15:restartNumberingAfterBreak="0">
+    <w:nsid w:val="23E248A3"/>
+    <w:multiLevelType w:val="hybridMultilevel"/>
+    <w:tmpl w:val="14AA2B1E"/>
+    <w:lvl w:ilvl="0" w:tplc="18A0FAA4">
+      <w:start w:val="1"/>
+      <w:numFmt w:val="decimal"/>
+      <w:lvlText w:val="%1."/>
+      <w:lvlJc w:val="left"/>
+      <w:pPr>
+        <w:ind w:left="359" w:hanging="360"/>
+      </w:pPr>
+      <w:rPr>
+        <w:rFonts w:hint="default"/>
+      </w:rPr>
+    </w:lvl>
+    <w:lvl w:ilvl="1" w:tplc="08090019">
+      <w:start w:val="1"/>
+      <w:numFmt w:val="lowerLetter"/>
+      <w:lvlText w:val="%2."/>
+      <w:lvlJc w:val="left"/>
+      <w:pPr>
+        <w:ind w:left="1079" w:hanging="360"/>
+      </w:pPr>
+    </w:lvl>
+    <w:lvl w:ilvl="2" w:tplc="0809001B" w:tentative="1">
+      <w:start w:val="1"/>
+      <w:numFmt w:val="lowerRoman"/>
+      <w:lvlText w:val="%3."/>
+      <w:lvlJc w:val="right"/>
+      <w:pPr>
+        <w:ind w:left="1799" w:hanging="180"/>
+      </w:pPr>
+    </w:lvl>
+    <w:lvl w:ilvl="3" w:tplc="0809000F" w:tentative="1">
+      <w:start w:val="1"/>
+      <w:numFmt w:val="decimal"/>
+      <w:lvlText w:val="%4."/>
+      <w:lvlJc w:val="left"/>
+      <w:pPr>
+        <w:ind w:left="2519" w:hanging="360"/>
+      </w:pPr>
+    </w:lvl>
+    <w:lvl w:ilvl="4" w:tplc="08090019" w:tentative="1">
+      <w:start w:val="1"/>
+      <w:numFmt w:val="lowerLetter"/>
+      <w:lvlText w:val="%5."/>
+      <w:lvlJc w:val="left"/>
+      <w:pPr>
+        <w:ind w:left="3239" w:hanging="360"/>
+      </w:pPr>
+    </w:lvl>
+    <w:lvl w:ilvl="5" w:tplc="0809001B" w:tentative="1">
+      <w:start w:val="1"/>
+      <w:numFmt w:val="lowerRoman"/>
+      <w:lvlText w:val="%6."/>
+      <w:lvlJc w:val="right"/>
+      <w:pPr>
+        <w:ind w:left="3959" w:hanging="180"/>
+      </w:pPr>
+    </w:lvl>
+    <w:lvl w:ilvl="6" w:tplc="0809000F" w:tentative="1">
+      <w:start w:val="1"/>
+      <w:numFmt w:val="decimal"/>
+      <w:lvlText w:val="%7."/>
+      <w:lvlJc w:val="left"/>
+      <w:pPr>
+        <w:ind w:left="4679" w:hanging="360"/>
+      </w:pPr>
+    </w:lvl>
+    <w:lvl w:ilvl="7" w:tplc="08090019" w:tentative="1">
+      <w:start w:val="1"/>
+      <w:numFmt w:val="lowerLetter"/>
+      <w:lvlText w:val="%8."/>
+      <w:lvlJc w:val="left"/>
+      <w:pPr>
+        <w:ind w:left="5399" w:hanging="360"/>
+      </w:pPr>
+    </w:lvl>
+    <w:lvl w:ilvl="8" w:tplc="0809001B" w:tentative="1">
+      <w:start w:val="1"/>
+      <w:numFmt w:val="lowerRoman"/>
+      <w:lvlText w:val="%9."/>
+      <w:lvlJc w:val="right"/>
+      <w:pPr>
+        <w:ind w:left="6119" w:hanging="180"/>
+      </w:pPr>
+    </w:lvl>
+  </w:abstractNum>
+  <w:abstractNum w:abstractNumId="3" w15:restartNumberingAfterBreak="0">
+    <w:nsid w:val="54FF7CC2"/>
+    <w:multiLevelType w:val="hybridMultilevel"/>
+    <w:tmpl w:val="0368F304"/>
+    <w:lvl w:ilvl="0" w:tplc="08090001">
+      <w:start w:val="1"/>
+      <w:numFmt w:val="bullet"/>
+      <w:lvlText w:val=""/>
+      <w:lvlJc w:val="left"/>
+      <w:pPr>
+        <w:ind w:left="719" w:hanging="360"/>
+      </w:pPr>
+      <w:rPr>
+        <w:rFonts w:ascii="Symbol" w:hAnsi="Symbol" w:hint="default"/>
+      </w:rPr>
+    </w:lvl>
+    <w:lvl w:ilvl="1" w:tplc="08090003" w:tentative="1">
+      <w:start w:val="1"/>
+      <w:numFmt w:val="bullet"/>
+      <w:lvlText w:val="o"/>
+      <w:lvlJc w:val="left"/>
+      <w:pPr>
+        <w:ind w:left="1439" w:hanging="360"/>
+      </w:pPr>
+      <w:rPr>
+        <w:rFonts w:ascii="Courier New" w:hAnsi="Courier New" w:cs="Courier New" w:hint="default"/>
+      </w:rPr>
+    </w:lvl>
+    <w:lvl w:ilvl="2" w:tplc="08090005" w:tentative="1">
+      <w:start w:val="1"/>
+      <w:numFmt w:val="bullet"/>
+      <w:lvlText w:val=""/>
+      <w:lvlJc w:val="left"/>
+      <w:pPr>
+        <w:ind w:left="2159" w:hanging="360"/>
+      </w:pPr>
+      <w:rPr>
+        <w:rFonts w:ascii="Wingdings" w:hAnsi="Wingdings" w:hint="default"/>
+      </w:rPr>
+    </w:lvl>
+    <w:lvl w:ilvl="3" w:tplc="08090001" w:tentative="1">
+      <w:start w:val="1"/>
+      <w:numFmt w:val="bullet"/>
+      <w:lvlText w:val=""/>
+      <w:lvlJc w:val="left"/>
+      <w:pPr>
+        <w:ind w:left="2879" w:hanging="360"/>
+      </w:pPr>
+      <w:rPr>
+        <w:rFonts w:ascii="Symbol" w:hAnsi="Symbol" w:hint="default"/>
+      </w:rPr>
+    </w:lvl>
+    <w:lvl w:ilvl="4" w:tplc="08090003" w:tentative="1">
+      <w:start w:val="1"/>
+      <w:numFmt w:val="bullet"/>
+      <w:lvlText w:val="o"/>
+      <w:lvlJc w:val="left"/>
+      <w:pPr>
+        <w:ind w:left="3599" w:hanging="360"/>
+      </w:pPr>
+      <w:rPr>
+        <w:rFonts w:ascii="Courier New" w:hAnsi="Courier New" w:cs="Courier New" w:hint="default"/>
+      </w:rPr>
+    </w:lvl>
+    <w:lvl w:ilvl="5" w:tplc="08090005" w:tentative="1">
+      <w:start w:val="1"/>
+      <w:numFmt w:val="bullet"/>
+      <w:lvlText w:val=""/>
+      <w:lvlJc w:val="left"/>
+      <w:pPr>
+        <w:ind w:left="4319" w:hanging="360"/>
+      </w:pPr>
+      <w:rPr>
+        <w:rFonts w:ascii="Wingdings" w:hAnsi="Wingdings" w:hint="default"/>
+      </w:rPr>
+    </w:lvl>
+    <w:lvl w:ilvl="6" w:tplc="08090001" w:tentative="1">
+      <w:start w:val="1"/>
+      <w:numFmt w:val="bullet"/>
+      <w:lvlText w:val=""/>
+      <w:lvlJc w:val="left"/>
+      <w:pPr>
+        <w:ind w:left="5039" w:hanging="360"/>
+      </w:pPr>
+      <w:rPr>
+        <w:rFonts w:ascii="Symbol" w:hAnsi="Symbol" w:hint="default"/>
+      </w:rPr>
+    </w:lvl>
+    <w:lvl w:ilvl="7" w:tplc="08090003" w:tentative="1">
+      <w:start w:val="1"/>
+      <w:numFmt w:val="bullet"/>
+      <w:lvlText w:val="o"/>
+      <w:lvlJc w:val="left"/>
+      <w:pPr>
+        <w:ind w:left="5759" w:hanging="360"/>
+      </w:pPr>
+      <w:rPr>
+        <w:rFonts w:ascii="Courier New" w:hAnsi="Courier New" w:cs="Courier New" w:hint="default"/>
+      </w:rPr>
+    </w:lvl>
+    <w:lvl w:ilvl="8" w:tplc="08090005" w:tentative="1">
+      <w:start w:val="1"/>
+      <w:numFmt w:val="bullet"/>
+      <w:lvlText w:val=""/>
+      <w:lvlJc w:val="left"/>
+      <w:pPr>
+        <w:ind w:left="6479" w:hanging="360"/>
+      </w:pPr>
+      <w:rPr>
+        <w:rFonts w:ascii="Wingdings" w:hAnsi="Wingdings" w:hint="default"/>
+      </w:rPr>
+    </w:lvl>
+  </w:abstractNum>
+  <w:abstractNum w:abstractNumId="4" w15:restartNumberingAfterBreak="0">
+    <w:nsid w:val="58AD1AAC"/>
+    <w:multiLevelType w:val="hybridMultilevel"/>
+    <w:tmpl w:val="BF6C38F6"/>
+    <w:lvl w:ilvl="0" w:tplc="0809000F">
+      <w:start w:val="1"/>
+      <w:numFmt w:val="decimal"/>
+      <w:lvlText w:val="%1."/>
+      <w:lvlJc w:val="left"/>
+      <w:pPr>
+        <w:ind w:left="719" w:hanging="360"/>
+      </w:pPr>
+    </w:lvl>
+    <w:lvl w:ilvl="1" w:tplc="08090019" w:tentative="1">
+      <w:start w:val="1"/>
+      <w:numFmt w:val="lowerLetter"/>
+      <w:lvlText w:val="%2."/>
+      <w:lvlJc w:val="left"/>
+      <w:pPr>
+        <w:ind w:left="1439" w:hanging="360"/>
+      </w:pPr>
+    </w:lvl>
+    <w:lvl w:ilvl="2" w:tplc="0809001B" w:tentative="1">
+      <w:start w:val="1"/>
+      <w:numFmt w:val="lowerRoman"/>
+      <w:lvlText w:val="%3."/>
+      <w:lvlJc w:val="right"/>
+      <w:pPr>
+        <w:ind w:left="2159" w:hanging="180"/>
+      </w:pPr>
+    </w:lvl>
+    <w:lvl w:ilvl="3" w:tplc="0809000F" w:tentative="1">
+      <w:start w:val="1"/>
+      <w:numFmt w:val="decimal"/>
+      <w:lvlText w:val="%4."/>
+      <w:lvlJc w:val="left"/>
+      <w:pPr>
+        <w:ind w:left="2879" w:hanging="360"/>
+      </w:pPr>
+    </w:lvl>
+    <w:lvl w:ilvl="4" w:tplc="08090019" w:tentative="1">
+      <w:start w:val="1"/>
+      <w:numFmt w:val="lowerLetter"/>
+      <w:lvlText w:val="%5."/>
+      <w:lvlJc w:val="left"/>
+      <w:pPr>
+        <w:ind w:left="3599" w:hanging="360"/>
+      </w:pPr>
+    </w:lvl>
+    <w:lvl w:ilvl="5" w:tplc="0809001B" w:tentative="1">
+      <w:start w:val="1"/>
+      <w:numFmt w:val="lowerRoman"/>
+      <w:lvlText w:val="%6."/>
+      <w:lvlJc w:val="right"/>
+      <w:pPr>
+        <w:ind w:left="4319" w:hanging="180"/>
+      </w:pPr>
+    </w:lvl>
+    <w:lvl w:ilvl="6" w:tplc="0809000F" w:tentative="1">
+      <w:start w:val="1"/>
+      <w:numFmt w:val="decimal"/>
+      <w:lvlText w:val="%7."/>
+      <w:lvlJc w:val="left"/>
+      <w:pPr>
+        <w:ind w:left="5039" w:hanging="360"/>
+      </w:pPr>
+    </w:lvl>
+    <w:lvl w:ilvl="7" w:tplc="08090019" w:tentative="1">
+      <w:start w:val="1"/>
+      <w:numFmt w:val="lowerLetter"/>
+      <w:lvlText w:val="%8."/>
+      <w:lvlJc w:val="left"/>
+      <w:pPr>
+        <w:ind w:left="5759" w:hanging="360"/>
+      </w:pPr>
+    </w:lvl>
+    <w:lvl w:ilvl="8" w:tplc="0809001B" w:tentative="1">
+      <w:start w:val="1"/>
+      <w:numFmt w:val="lowerRoman"/>
+      <w:lvlText w:val="%9."/>
+      <w:lvlJc w:val="right"/>
+      <w:pPr>
+        <w:ind w:left="6479" w:hanging="180"/>
+      </w:pPr>
+    </w:lvl>
+  </w:abstractNum>
+  <w:abstractNum w:abstractNumId="5" w15:restartNumberingAfterBreak="0">
+    <w:nsid w:val="663C625D"/>
+    <w:multiLevelType w:val="hybridMultilevel"/>
+    <w:tmpl w:val="C8F26D96"/>
+    <w:lvl w:ilvl="0" w:tplc="0809000F">
+      <w:start w:val="1"/>
+      <w:numFmt w:val="decimal"/>
+      <w:lvlText w:val="%1."/>
+      <w:lvlJc w:val="left"/>
+      <w:pPr>
+        <w:ind w:left="734" w:hanging="360"/>
+      </w:pPr>
+    </w:lvl>
+    <w:lvl w:ilvl="1" w:tplc="08090019" w:tentative="1">
+      <w:start w:val="1"/>
+      <w:numFmt w:val="lowerLetter"/>
+      <w:lvlText w:val="%2."/>
+      <w:lvlJc w:val="left"/>
+      <w:pPr>
+        <w:ind w:left="1454" w:hanging="360"/>
+      </w:pPr>
+    </w:lvl>
+    <w:lvl w:ilvl="2" w:tplc="0809001B" w:tentative="1">
+      <w:start w:val="1"/>
+      <w:numFmt w:val="lowerRoman"/>
+      <w:lvlText w:val="%3."/>
+      <w:lvlJc w:val="right"/>
+      <w:pPr>
+        <w:ind w:left="2174" w:hanging="180"/>
+      </w:pPr>
+    </w:lvl>
+    <w:lvl w:ilvl="3" w:tplc="0809000F" w:tentative="1">
+      <w:start w:val="1"/>
+      <w:numFmt w:val="decimal"/>
+      <w:lvlText w:val="%4."/>
+      <w:lvlJc w:val="left"/>
+      <w:pPr>
+        <w:ind w:left="2894" w:hanging="360"/>
+      </w:pPr>
+    </w:lvl>
+    <w:lvl w:ilvl="4" w:tplc="08090019" w:tentative="1">
+      <w:start w:val="1"/>
+      <w:numFmt w:val="lowerLetter"/>
+      <w:lvlText w:val="%5."/>
+      <w:lvlJc w:val="left"/>
+      <w:pPr>
+        <w:ind w:left="3614" w:hanging="360"/>
+      </w:pPr>
+    </w:lvl>
+    <w:lvl w:ilvl="5" w:tplc="0809001B" w:tentative="1">
+      <w:start w:val="1"/>
+      <w:numFmt w:val="lowerRoman"/>
+      <w:lvlText w:val="%6."/>
+      <w:lvlJc w:val="right"/>
+      <w:pPr>
+        <w:ind w:left="4334" w:hanging="180"/>
+      </w:pPr>
+    </w:lvl>
+    <w:lvl w:ilvl="6" w:tplc="0809000F" w:tentative="1">
+      <w:start w:val="1"/>
+      <w:numFmt w:val="decimal"/>
+      <w:lvlText w:val="%7."/>
+      <w:lvlJc w:val="left"/>
+      <w:pPr>
+        <w:ind w:left="5054" w:hanging="360"/>
+      </w:pPr>
+    </w:lvl>
+    <w:lvl w:ilvl="7" w:tplc="08090019" w:tentative="1">
+      <w:start w:val="1"/>
+      <w:numFmt w:val="lowerLetter"/>
+      <w:lvlText w:val="%8."/>
+      <w:lvlJc w:val="left"/>
+      <w:pPr>
+        <w:ind w:left="5774" w:hanging="360"/>
+      </w:pPr>
+    </w:lvl>
+    <w:lvl w:ilvl="8" w:tplc="0809001B" w:tentative="1">
+      <w:start w:val="1"/>
+      <w:numFmt w:val="lowerRoman"/>
+      <w:lvlText w:val="%9."/>
+      <w:lvlJc w:val="right"/>
+      <w:pPr>
+        <w:ind w:left="6494" w:hanging="180"/>
+      </w:pPr>
+    </w:lvl>
+  </w:abstractNum>
   <w:num w:numId="1">
+    <w:abstractNumId w:val="1"/>
+  </w:num>
+  <w:num w:numId="2">
+    <w:abstractNumId w:val="3"/>
+  </w:num>
+  <w:num w:numId="3">
+    <w:abstractNumId w:val="5"/>
+  </w:num>
+  <w:num w:numId="4">
+    <w:abstractNumId w:val="4"/>
+  </w:num>
+  <w:num w:numId="5">
+    <w:abstractNumId w:val="2"/>
+  </w:num>
+  <w:num w:numId="6">
     <w:abstractNumId w:val="0"/>
   </w:num>
 </w:numbering>
@@ -2496,6 +4108,17 @@
     <w:semiHidden/>
     <w:unhideWhenUsed/>
   </w:style>
+  <w:style w:type="paragraph" w:styleId="ListParagraph">
+    <w:name w:val="List Paragraph"/>
+    <w:basedOn w:val="Normal"/>
+    <w:uiPriority w:val="34"/>
+    <w:qFormat/>
+    <w:rsid w:val="008F2260"/>
+    <w:pPr>
+      <w:ind w:left="720"/>
+      <w:contextualSpacing/>
+    </w:pPr>
+  </w:style>
 </w:styles>
 </file>
 

--- a/SoftwareTestTestPlan.docx
+++ b/SoftwareTestTestPlan.docx
@@ -134,357 +134,213 @@
         <w:ind w:left="9" w:right="36"/>
       </w:pPr>
       <w:r>
-        <w:t xml:space="preserve">    </w:t>
-      </w:r>
-      <w:proofErr w:type="gramStart"/>
-      <w:r>
-        <w:t>1.0  INTRODUCTION</w:t>
-      </w:r>
-      <w:proofErr w:type="gramEnd"/>
-      <w:r>
-        <w:t xml:space="preserve">                              </w:t>
-      </w:r>
-    </w:p>
-    <w:p>
-      <w:pPr>
-        <w:spacing w:after="0" w:line="259" w:lineRule="auto"/>
-        <w:ind w:left="14" w:right="0" w:firstLine="0"/>
-        <w:jc w:val="left"/>
-      </w:pPr>
-      <w:r>
-        <w:t xml:space="preserve">  </w:t>
-      </w:r>
-    </w:p>
-    <w:p>
-      <w:pPr>
-        <w:ind w:left="9" w:right="36"/>
-      </w:pPr>
-      <w:r>
-        <w:t xml:space="preserve">    </w:t>
-      </w:r>
-      <w:proofErr w:type="gramStart"/>
-      <w:r>
-        <w:t>2.0  OBJECTIVES</w:t>
-      </w:r>
-      <w:proofErr w:type="gramEnd"/>
-      <w:r>
-        <w:t xml:space="preserve"> AND TASKS                          </w:t>
-      </w:r>
-    </w:p>
-    <w:p>
-      <w:pPr>
-        <w:ind w:left="9" w:right="36"/>
-      </w:pPr>
-      <w:r>
-        <w:t xml:space="preserve">        </w:t>
-      </w:r>
-      <w:proofErr w:type="gramStart"/>
-      <w:r>
-        <w:t>2.1  Objectives</w:t>
-      </w:r>
-      <w:proofErr w:type="gramEnd"/>
-      <w:r>
-        <w:t xml:space="preserve">                                          </w:t>
-      </w:r>
-    </w:p>
-    <w:p>
-      <w:pPr>
-        <w:ind w:left="9" w:right="36"/>
-      </w:pPr>
-      <w:r>
-        <w:t xml:space="preserve">        </w:t>
-      </w:r>
-      <w:proofErr w:type="gramStart"/>
-      <w:r>
-        <w:t>2.2  Tasks</w:t>
-      </w:r>
-      <w:proofErr w:type="gramEnd"/>
-      <w:r>
-        <w:t xml:space="preserve">                          </w:t>
-      </w:r>
-    </w:p>
-    <w:p>
-      <w:pPr>
-        <w:spacing w:after="0" w:line="259" w:lineRule="auto"/>
-        <w:ind w:left="14" w:right="0" w:firstLine="0"/>
-        <w:jc w:val="left"/>
-      </w:pPr>
-      <w:r>
-        <w:t xml:space="preserve">  </w:t>
-      </w:r>
-    </w:p>
-    <w:p>
-      <w:pPr>
-        <w:ind w:left="9" w:right="36"/>
-      </w:pPr>
-      <w:r>
-        <w:t xml:space="preserve">    </w:t>
-      </w:r>
-      <w:proofErr w:type="gramStart"/>
-      <w:r>
-        <w:t>3.0  SCOPE</w:t>
-      </w:r>
-      <w:proofErr w:type="gramEnd"/>
-      <w:r>
-        <w:t xml:space="preserve">                                  </w:t>
-      </w:r>
-    </w:p>
-    <w:p>
-      <w:pPr>
-        <w:spacing w:after="0" w:line="259" w:lineRule="auto"/>
-        <w:ind w:left="14" w:right="0" w:firstLine="0"/>
-        <w:jc w:val="left"/>
-      </w:pPr>
-      <w:r>
-        <w:t xml:space="preserve">  </w:t>
-      </w:r>
-    </w:p>
-    <w:p>
-      <w:pPr>
-        <w:ind w:left="9" w:right="36"/>
-      </w:pPr>
-      <w:r>
-        <w:t xml:space="preserve">    </w:t>
-      </w:r>
-      <w:proofErr w:type="gramStart"/>
-      <w:r>
-        <w:t>4.0  Testing</w:t>
-      </w:r>
-      <w:proofErr w:type="gramEnd"/>
-      <w:r>
-        <w:t xml:space="preserve"> Strategy                              </w:t>
-      </w:r>
-    </w:p>
-    <w:p>
-      <w:pPr>
-        <w:ind w:left="9" w:right="36"/>
-      </w:pPr>
-      <w:r>
-        <w:t xml:space="preserve">        </w:t>
-      </w:r>
-      <w:proofErr w:type="gramStart"/>
-      <w:r>
-        <w:t>4.1  Unit</w:t>
-      </w:r>
-      <w:proofErr w:type="gramEnd"/>
-      <w:r>
-        <w:t xml:space="preserve"> Testing                          </w:t>
-      </w:r>
-    </w:p>
-    <w:p>
-      <w:pPr>
-        <w:ind w:left="9" w:right="36"/>
-      </w:pPr>
-      <w:r>
-        <w:t xml:space="preserve">        </w:t>
-      </w:r>
-      <w:proofErr w:type="gramStart"/>
-      <w:r>
-        <w:t>4.2  System</w:t>
-      </w:r>
-      <w:proofErr w:type="gramEnd"/>
-      <w:r>
-        <w:t xml:space="preserve"> and Integration Testing                  </w:t>
-      </w:r>
-    </w:p>
-    <w:p>
-      <w:pPr>
-        <w:ind w:left="9" w:right="36"/>
-      </w:pPr>
-      <w:r>
-        <w:t xml:space="preserve">        </w:t>
-      </w:r>
-      <w:proofErr w:type="gramStart"/>
-      <w:r>
-        <w:t>4.3  Performance</w:t>
-      </w:r>
-      <w:proofErr w:type="gramEnd"/>
-      <w:r>
-        <w:t xml:space="preserve"> and Stress Testing                  </w:t>
-      </w:r>
-    </w:p>
-    <w:p>
-      <w:pPr>
-        <w:ind w:left="9" w:right="36"/>
-      </w:pPr>
-      <w:r>
-        <w:t xml:space="preserve">        </w:t>
-      </w:r>
-      <w:proofErr w:type="gramStart"/>
-      <w:r>
-        <w:t>4.4  User</w:t>
-      </w:r>
-      <w:proofErr w:type="gramEnd"/>
-      <w:r>
-        <w:t xml:space="preserve"> Acceptance Testing                      </w:t>
-      </w:r>
-    </w:p>
-    <w:p>
-      <w:pPr>
-        <w:ind w:left="9" w:right="36"/>
-      </w:pPr>
-      <w:r>
-        <w:t xml:space="preserve">        </w:t>
-      </w:r>
-      <w:proofErr w:type="gramStart"/>
-      <w:r>
-        <w:t>4.5  Batch</w:t>
-      </w:r>
-      <w:proofErr w:type="gramEnd"/>
-      <w:r>
-        <w:t xml:space="preserve"> Testing                          </w:t>
-      </w:r>
-    </w:p>
-    <w:p>
-      <w:pPr>
-        <w:ind w:left="9" w:right="36"/>
-      </w:pPr>
-      <w:r>
-        <w:t xml:space="preserve">        </w:t>
-      </w:r>
-      <w:proofErr w:type="gramStart"/>
-      <w:r>
-        <w:t>4.6  Automated</w:t>
-      </w:r>
-      <w:proofErr w:type="gramEnd"/>
-      <w:r>
-        <w:t xml:space="preserve"> Regression Testing                  </w:t>
-      </w:r>
-    </w:p>
-    <w:p>
-      <w:pPr>
-        <w:ind w:left="9" w:right="36"/>
-      </w:pPr>
-      <w:r>
-        <w:t xml:space="preserve">        </w:t>
-      </w:r>
-      <w:proofErr w:type="gramStart"/>
-      <w:r>
-        <w:t>4.7  Beta</w:t>
-      </w:r>
-      <w:proofErr w:type="gramEnd"/>
-      <w:r>
-        <w:t xml:space="preserve"> Testing                          </w:t>
-      </w:r>
-    </w:p>
-    <w:p>
-      <w:pPr>
-        <w:spacing w:after="0" w:line="259" w:lineRule="auto"/>
-        <w:ind w:left="14" w:right="0" w:firstLine="0"/>
-        <w:jc w:val="left"/>
-      </w:pPr>
-      <w:r>
-        <w:t xml:space="preserve">  </w:t>
-      </w:r>
-    </w:p>
-    <w:p>
-      <w:pPr>
-        <w:ind w:left="9" w:right="36"/>
-      </w:pPr>
-      <w:r>
-        <w:t xml:space="preserve">    </w:t>
-      </w:r>
-      <w:proofErr w:type="gramStart"/>
-      <w:r>
-        <w:t>5.0  Test</w:t>
-      </w:r>
-      <w:proofErr w:type="gramEnd"/>
-      <w:r>
-        <w:t xml:space="preserve"> Schedule                              </w:t>
-      </w:r>
-    </w:p>
-    <w:p>
-      <w:pPr>
-        <w:spacing w:after="0" w:line="259" w:lineRule="auto"/>
-        <w:ind w:left="14" w:right="0" w:firstLine="0"/>
-        <w:jc w:val="left"/>
-      </w:pPr>
-      <w:r>
-        <w:t xml:space="preserve">  </w:t>
-      </w:r>
-    </w:p>
-    <w:p>
-      <w:pPr>
-        <w:ind w:left="9" w:right="36"/>
-      </w:pPr>
-      <w:r>
-        <w:t xml:space="preserve">    </w:t>
-      </w:r>
-      <w:proofErr w:type="gramStart"/>
-      <w:r>
-        <w:t>6.0  Control</w:t>
-      </w:r>
-      <w:proofErr w:type="gramEnd"/>
-      <w:r>
-        <w:t xml:space="preserve"> Procedures                              </w:t>
-      </w:r>
-    </w:p>
-    <w:p>
-      <w:pPr>
-        <w:spacing w:after="0" w:line="259" w:lineRule="auto"/>
-        <w:ind w:left="14" w:right="0" w:firstLine="0"/>
-        <w:jc w:val="left"/>
-      </w:pPr>
-      <w:r>
-        <w:t xml:space="preserve">  </w:t>
-      </w:r>
-    </w:p>
-    <w:p>
-      <w:pPr>
-        <w:ind w:left="9" w:right="36"/>
-      </w:pPr>
-      <w:r>
-        <w:t xml:space="preserve">    </w:t>
-      </w:r>
-      <w:proofErr w:type="gramStart"/>
-      <w:r>
-        <w:t>7.0  Features</w:t>
-      </w:r>
-      <w:proofErr w:type="gramEnd"/>
-      <w:r>
-        <w:t xml:space="preserve"> to Be Tested      </w:t>
-      </w:r>
-    </w:p>
-    <w:p>
-      <w:pPr>
-        <w:ind w:left="9" w:right="36"/>
-      </w:pPr>
-      <w:r>
-        <w:t xml:space="preserve">    </w:t>
-      </w:r>
-      <w:proofErr w:type="gramStart"/>
-      <w:r>
-        <w:t>8.0  Features</w:t>
-      </w:r>
-      <w:proofErr w:type="gramEnd"/>
-      <w:r>
-        <w:t xml:space="preserve"> Not to Be Tested                      </w:t>
-      </w:r>
-    </w:p>
-    <w:p>
-      <w:pPr>
-        <w:spacing w:after="0" w:line="259" w:lineRule="auto"/>
-        <w:ind w:left="14" w:right="0" w:firstLine="0"/>
-        <w:jc w:val="left"/>
-      </w:pPr>
-      <w:r>
-        <w:t xml:space="preserve">  </w:t>
-      </w:r>
-    </w:p>
-    <w:p>
-      <w:pPr>
-        <w:ind w:left="9" w:right="36"/>
-      </w:pPr>
-      <w:r>
-        <w:t xml:space="preserve">    </w:t>
-      </w:r>
-      <w:proofErr w:type="gramStart"/>
-      <w:r>
-        <w:t>9.0  Resources</w:t>
-      </w:r>
-      <w:proofErr w:type="gramEnd"/>
-      <w:r>
-        <w:t xml:space="preserve">/Roles &amp; Responsibilities                      </w:t>
+        <w:t xml:space="preserve">    1.0  INTRODUCTION                              </w:t>
+      </w:r>
+    </w:p>
+    <w:p>
+      <w:pPr>
+        <w:spacing w:after="0" w:line="259" w:lineRule="auto"/>
+        <w:ind w:left="14" w:right="0" w:firstLine="0"/>
+        <w:jc w:val="left"/>
+      </w:pPr>
+      <w:r>
+        <w:t xml:space="preserve">  </w:t>
+      </w:r>
+    </w:p>
+    <w:p>
+      <w:pPr>
+        <w:ind w:left="9" w:right="36"/>
+      </w:pPr>
+      <w:r>
+        <w:t xml:space="preserve">    2.0  OBJECTIVES AND TASKS                          </w:t>
+      </w:r>
+    </w:p>
+    <w:p>
+      <w:pPr>
+        <w:ind w:left="9" w:right="36"/>
+      </w:pPr>
+      <w:r>
+        <w:t xml:space="preserve">        2.1  Objectives                                          </w:t>
+      </w:r>
+    </w:p>
+    <w:p>
+      <w:pPr>
+        <w:ind w:left="9" w:right="36"/>
+      </w:pPr>
+      <w:r>
+        <w:t xml:space="preserve">        2.2  Tasks                          </w:t>
+      </w:r>
+    </w:p>
+    <w:p>
+      <w:pPr>
+        <w:spacing w:after="0" w:line="259" w:lineRule="auto"/>
+        <w:ind w:left="14" w:right="0" w:firstLine="0"/>
+        <w:jc w:val="left"/>
+      </w:pPr>
+      <w:r>
+        <w:t xml:space="preserve">  </w:t>
+      </w:r>
+    </w:p>
+    <w:p>
+      <w:pPr>
+        <w:ind w:left="9" w:right="36"/>
+      </w:pPr>
+      <w:r>
+        <w:t xml:space="preserve">    3.0  SCOPE                                  </w:t>
+      </w:r>
+    </w:p>
+    <w:p>
+      <w:pPr>
+        <w:spacing w:after="0" w:line="259" w:lineRule="auto"/>
+        <w:ind w:left="14" w:right="0" w:firstLine="0"/>
+        <w:jc w:val="left"/>
+      </w:pPr>
+      <w:r>
+        <w:t xml:space="preserve">  </w:t>
+      </w:r>
+    </w:p>
+    <w:p>
+      <w:pPr>
+        <w:ind w:left="9" w:right="36"/>
+      </w:pPr>
+      <w:r>
+        <w:t xml:space="preserve">    4.0  Testing Strategy                              </w:t>
+      </w:r>
+    </w:p>
+    <w:p>
+      <w:pPr>
+        <w:ind w:left="9" w:right="36"/>
+      </w:pPr>
+      <w:r>
+        <w:t xml:space="preserve">        4.1  Unit Testing                          </w:t>
+      </w:r>
+    </w:p>
+    <w:p>
+      <w:pPr>
+        <w:ind w:left="9" w:right="36"/>
+      </w:pPr>
+      <w:r>
+        <w:t xml:space="preserve">        4.2  System and Integration Testing                  </w:t>
+      </w:r>
+    </w:p>
+    <w:p>
+      <w:pPr>
+        <w:ind w:left="9" w:right="36"/>
+      </w:pPr>
+      <w:r>
+        <w:t xml:space="preserve">        4.3  Performance and Stress Testing                  </w:t>
+      </w:r>
+    </w:p>
+    <w:p>
+      <w:pPr>
+        <w:ind w:left="9" w:right="36"/>
+      </w:pPr>
+      <w:r>
+        <w:t xml:space="preserve">        4.4  User Acceptance Testing                      </w:t>
+      </w:r>
+    </w:p>
+    <w:p>
+      <w:pPr>
+        <w:ind w:left="9" w:right="36"/>
+      </w:pPr>
+      <w:r>
+        <w:t xml:space="preserve">        4.5  Batch Testing                          </w:t>
+      </w:r>
+    </w:p>
+    <w:p>
+      <w:pPr>
+        <w:ind w:left="9" w:right="36"/>
+      </w:pPr>
+      <w:r>
+        <w:t xml:space="preserve">        4.6  Automated Regression Testing                  </w:t>
+      </w:r>
+    </w:p>
+    <w:p>
+      <w:pPr>
+        <w:ind w:left="9" w:right="36"/>
+      </w:pPr>
+      <w:r>
+        <w:t xml:space="preserve">        4.7  Beta Testing                          </w:t>
+      </w:r>
+    </w:p>
+    <w:p>
+      <w:pPr>
+        <w:spacing w:after="0" w:line="259" w:lineRule="auto"/>
+        <w:ind w:left="14" w:right="0" w:firstLine="0"/>
+        <w:jc w:val="left"/>
+      </w:pPr>
+      <w:r>
+        <w:t xml:space="preserve">  </w:t>
+      </w:r>
+    </w:p>
+    <w:p>
+      <w:pPr>
+        <w:ind w:left="9" w:right="36"/>
+      </w:pPr>
+      <w:r>
+        <w:t xml:space="preserve">    5.0  Test Schedule                              </w:t>
+      </w:r>
+    </w:p>
+    <w:p>
+      <w:pPr>
+        <w:spacing w:after="0" w:line="259" w:lineRule="auto"/>
+        <w:ind w:left="14" w:right="0" w:firstLine="0"/>
+        <w:jc w:val="left"/>
+      </w:pPr>
+      <w:r>
+        <w:t xml:space="preserve">  </w:t>
+      </w:r>
+    </w:p>
+    <w:p>
+      <w:pPr>
+        <w:ind w:left="9" w:right="36"/>
+      </w:pPr>
+      <w:r>
+        <w:t xml:space="preserve">    6.0  Control Procedures                              </w:t>
+      </w:r>
+    </w:p>
+    <w:p>
+      <w:pPr>
+        <w:spacing w:after="0" w:line="259" w:lineRule="auto"/>
+        <w:ind w:left="14" w:right="0" w:firstLine="0"/>
+        <w:jc w:val="left"/>
+      </w:pPr>
+      <w:r>
+        <w:t xml:space="preserve">  </w:t>
+      </w:r>
+    </w:p>
+    <w:p>
+      <w:pPr>
+        <w:ind w:left="9" w:right="36"/>
+      </w:pPr>
+      <w:r>
+        <w:t xml:space="preserve">    7.0  Features to Be Tested      </w:t>
+      </w:r>
+    </w:p>
+    <w:p>
+      <w:pPr>
+        <w:ind w:left="9" w:right="36"/>
+      </w:pPr>
+      <w:r>
+        <w:t xml:space="preserve">    8.0  Features Not to Be Tested                      </w:t>
+      </w:r>
+    </w:p>
+    <w:p>
+      <w:pPr>
+        <w:spacing w:after="0" w:line="259" w:lineRule="auto"/>
+        <w:ind w:left="14" w:right="0" w:firstLine="0"/>
+        <w:jc w:val="left"/>
+      </w:pPr>
+      <w:r>
+        <w:t xml:space="preserve">  </w:t>
+      </w:r>
+    </w:p>
+    <w:p>
+      <w:pPr>
+        <w:ind w:left="9" w:right="36"/>
+      </w:pPr>
+      <w:r>
+        <w:t xml:space="preserve">    9.0  Resources/Roles &amp; Responsibilities                      </w:t>
       </w:r>
     </w:p>
     <w:p>
@@ -503,67 +359,43 @@
       </w:pPr>
       <w:r>
         <w:lastRenderedPageBreak/>
-        <w:t xml:space="preserve">    </w:t>
-      </w:r>
-      <w:proofErr w:type="gramStart"/>
-      <w:r>
-        <w:t>10.0  Schedules</w:t>
-      </w:r>
-      <w:proofErr w:type="gramEnd"/>
-      <w:r>
-        <w:t xml:space="preserve">                                  </w:t>
-      </w:r>
-    </w:p>
-    <w:p>
-      <w:pPr>
-        <w:spacing w:after="0" w:line="259" w:lineRule="auto"/>
-        <w:ind w:left="14" w:right="0" w:firstLine="0"/>
-        <w:jc w:val="left"/>
-      </w:pPr>
-      <w:r>
-        <w:t xml:space="preserve">  </w:t>
-      </w:r>
-    </w:p>
-    <w:p>
-      <w:pPr>
-        <w:ind w:left="9" w:right="36"/>
-      </w:pPr>
-      <w:r>
-        <w:t xml:space="preserve">    </w:t>
-      </w:r>
-      <w:proofErr w:type="gramStart"/>
-      <w:r>
-        <w:t>11.0  Risks</w:t>
-      </w:r>
-      <w:proofErr w:type="gramEnd"/>
-      <w:r>
-        <w:t xml:space="preserve">/Assumptions                          </w:t>
-      </w:r>
-    </w:p>
-    <w:p>
-      <w:pPr>
-        <w:spacing w:after="0" w:line="259" w:lineRule="auto"/>
-        <w:ind w:left="14" w:right="0" w:firstLine="0"/>
-        <w:jc w:val="left"/>
-      </w:pPr>
-      <w:r>
-        <w:t xml:space="preserve">  </w:t>
-      </w:r>
-    </w:p>
-    <w:p>
-      <w:pPr>
-        <w:ind w:left="9" w:right="36"/>
-      </w:pPr>
-      <w:r>
-        <w:t xml:space="preserve">    </w:t>
-      </w:r>
-      <w:proofErr w:type="gramStart"/>
-      <w:r>
-        <w:t>12.0  Tools</w:t>
-      </w:r>
-      <w:proofErr w:type="gramEnd"/>
-      <w:r>
-        <w:t xml:space="preserve">                                  </w:t>
+        <w:t xml:space="preserve">    10.0  Schedules                                  </w:t>
+      </w:r>
+    </w:p>
+    <w:p>
+      <w:pPr>
+        <w:spacing w:after="0" w:line="259" w:lineRule="auto"/>
+        <w:ind w:left="14" w:right="0" w:firstLine="0"/>
+        <w:jc w:val="left"/>
+      </w:pPr>
+      <w:r>
+        <w:t xml:space="preserve">  </w:t>
+      </w:r>
+    </w:p>
+    <w:p>
+      <w:pPr>
+        <w:ind w:left="9" w:right="36"/>
+      </w:pPr>
+      <w:r>
+        <w:t xml:space="preserve">    11.0  Risks/Assumptions                          </w:t>
+      </w:r>
+    </w:p>
+    <w:p>
+      <w:pPr>
+        <w:spacing w:after="0" w:line="259" w:lineRule="auto"/>
+        <w:ind w:left="14" w:right="0" w:firstLine="0"/>
+        <w:jc w:val="left"/>
+      </w:pPr>
+      <w:r>
+        <w:t xml:space="preserve">  </w:t>
+      </w:r>
+    </w:p>
+    <w:p>
+      <w:pPr>
+        <w:ind w:left="9" w:right="36"/>
+      </w:pPr>
+      <w:r>
+        <w:t xml:space="preserve">    12.0  Tools                                  </w:t>
       </w:r>
     </w:p>
     <w:p>
@@ -631,6 +463,9 @@
       <w:r>
         <w:t xml:space="preserve"> The document will assist the tester and staff to the testing that has been carried out</w:t>
       </w:r>
+      <w:r>
+        <w:t>. The game will be mainly tested on the Computer and the controls for the game will be used in this.</w:t>
+      </w:r>
     </w:p>
     <w:p>
       <w:pPr>
@@ -686,22 +521,6 @@
         <w:ind w:left="9" w:right="36"/>
       </w:pPr>
       <w:r>
-        <w:t xml:space="preserve">Describe the objectives supported by the Master Test Plan, </w:t>
-      </w:r>
-      <w:proofErr w:type="spellStart"/>
-      <w:r>
-        <w:t>eg.</w:t>
-      </w:r>
-      <w:proofErr w:type="spellEnd"/>
-      <w:r>
-        <w:t>, defining tasks and responsibilities, vehicle for communication, document to be used as a service level agreement, etc.</w:t>
-      </w:r>
-    </w:p>
-    <w:p>
-      <w:pPr>
-        <w:ind w:left="9" w:right="36"/>
-      </w:pPr>
-      <w:r>
         <w:t xml:space="preserve">The objective of this test plan is to find out as many </w:t>
       </w:r>
       <w:r>
@@ -717,7 +536,13 @@
         <w:t>we will</w:t>
       </w:r>
       <w:r>
-        <w:t xml:space="preserve"> expand on them in tasks. The Main Components are as follows:</w:t>
+        <w:t xml:space="preserve"> expand on them in tasks. </w:t>
+      </w:r>
+      <w:r>
+        <w:t xml:space="preserve">These will be the main objects that we will test throughout the process. </w:t>
+      </w:r>
+      <w:r>
+        <w:t>The Main Components are as follows:</w:t>
       </w:r>
     </w:p>
     <w:p>
@@ -815,396 +640,27 @@
     </w:p>
     <w:p>
       <w:pPr>
-        <w:spacing w:after="270"/>
-        <w:ind w:left="9" w:right="36"/>
-      </w:pPr>
-      <w:r>
-        <w:t xml:space="preserve">List all tasks identified by this Test Plan, i.e., testing, post-testing, problem reporting, etc.  </w:t>
-      </w:r>
-    </w:p>
-    <w:p>
-      <w:pPr>
-        <w:ind w:right="36"/>
-        <w:rPr>
-          <w:rFonts w:asciiTheme="minorHAnsi" w:hAnsiTheme="minorHAnsi" w:cstheme="minorHAnsi"/>
-          <w:color w:val="000000" w:themeColor="text1"/>
-        </w:rPr>
-      </w:pPr>
-      <w:r>
-        <w:rPr>
-          <w:rFonts w:asciiTheme="minorHAnsi" w:hAnsiTheme="minorHAnsi" w:cstheme="minorHAnsi"/>
-          <w:color w:val="000000" w:themeColor="text1"/>
-        </w:rPr>
-        <w:t>Main Tasks of this game are:</w:t>
-      </w:r>
-    </w:p>
-    <w:p>
-      <w:pPr>
-        <w:pStyle w:val="ListParagraph"/>
-        <w:numPr>
-          <w:ilvl w:val="0"/>
-          <w:numId w:val="3"/>
-        </w:numPr>
-        <w:ind w:right="36"/>
-        <w:rPr>
-          <w:rFonts w:asciiTheme="minorHAnsi" w:hAnsiTheme="minorHAnsi" w:cstheme="minorHAnsi"/>
-          <w:color w:val="000000" w:themeColor="text1"/>
-        </w:rPr>
-      </w:pPr>
-      <w:r>
-        <w:rPr>
-          <w:rFonts w:asciiTheme="minorHAnsi" w:hAnsiTheme="minorHAnsi" w:cstheme="minorHAnsi"/>
-          <w:color w:val="000000" w:themeColor="text1"/>
-        </w:rPr>
-        <w:t>Menu at beginning is working correctly</w:t>
-      </w:r>
-    </w:p>
-    <w:p>
-      <w:pPr>
-        <w:pStyle w:val="ListParagraph"/>
-        <w:numPr>
-          <w:ilvl w:val="0"/>
-          <w:numId w:val="3"/>
-        </w:numPr>
-        <w:ind w:right="36"/>
-        <w:rPr>
-          <w:rFonts w:asciiTheme="minorHAnsi" w:hAnsiTheme="minorHAnsi" w:cstheme="minorHAnsi"/>
-          <w:color w:val="000000" w:themeColor="text1"/>
-        </w:rPr>
-      </w:pPr>
-      <w:r>
-        <w:rPr>
-          <w:rFonts w:asciiTheme="minorHAnsi" w:hAnsiTheme="minorHAnsi" w:cstheme="minorHAnsi"/>
-          <w:color w:val="000000" w:themeColor="text1"/>
-        </w:rPr>
-        <w:t xml:space="preserve">Each button is connected to the correct level or menu </w:t>
-      </w:r>
-    </w:p>
-    <w:p>
-      <w:pPr>
-        <w:pStyle w:val="ListParagraph"/>
-        <w:numPr>
-          <w:ilvl w:val="0"/>
-          <w:numId w:val="3"/>
-        </w:numPr>
-        <w:ind w:right="36"/>
-        <w:rPr>
-          <w:rFonts w:asciiTheme="minorHAnsi" w:hAnsiTheme="minorHAnsi" w:cstheme="minorHAnsi"/>
-          <w:color w:val="000000" w:themeColor="text1"/>
-        </w:rPr>
-      </w:pPr>
-      <w:r>
-        <w:rPr>
-          <w:rFonts w:asciiTheme="minorHAnsi" w:hAnsiTheme="minorHAnsi" w:cstheme="minorHAnsi"/>
-          <w:color w:val="000000" w:themeColor="text1"/>
-        </w:rPr>
-        <w:t>Quit the game</w:t>
-      </w:r>
-    </w:p>
-    <w:p>
-      <w:pPr>
-        <w:pStyle w:val="ListParagraph"/>
-        <w:numPr>
-          <w:ilvl w:val="0"/>
-          <w:numId w:val="3"/>
-        </w:numPr>
-        <w:ind w:right="36"/>
-        <w:rPr>
-          <w:rFonts w:asciiTheme="minorHAnsi" w:hAnsiTheme="minorHAnsi" w:cstheme="minorHAnsi"/>
-          <w:color w:val="000000" w:themeColor="text1"/>
-        </w:rPr>
-      </w:pPr>
-      <w:r>
-        <w:rPr>
-          <w:rFonts w:asciiTheme="minorHAnsi" w:hAnsiTheme="minorHAnsi" w:cstheme="minorHAnsi"/>
-          <w:color w:val="000000" w:themeColor="text1"/>
-        </w:rPr>
-        <w:t>Load the game</w:t>
-      </w:r>
-    </w:p>
-    <w:p>
-      <w:pPr>
-        <w:pStyle w:val="ListParagraph"/>
-        <w:numPr>
-          <w:ilvl w:val="0"/>
-          <w:numId w:val="3"/>
-        </w:numPr>
-        <w:ind w:right="36"/>
-        <w:rPr>
-          <w:rFonts w:asciiTheme="minorHAnsi" w:hAnsiTheme="minorHAnsi" w:cstheme="minorHAnsi"/>
-          <w:color w:val="000000" w:themeColor="text1"/>
-        </w:rPr>
-      </w:pPr>
-      <w:r>
-        <w:rPr>
-          <w:rFonts w:asciiTheme="minorHAnsi" w:hAnsiTheme="minorHAnsi" w:cstheme="minorHAnsi"/>
-          <w:color w:val="000000" w:themeColor="text1"/>
-        </w:rPr>
-        <w:t>Save the game</w:t>
-      </w:r>
-    </w:p>
-    <w:p>
-      <w:pPr>
-        <w:pStyle w:val="ListParagraph"/>
-        <w:numPr>
-          <w:ilvl w:val="0"/>
-          <w:numId w:val="3"/>
-        </w:numPr>
-        <w:ind w:right="36"/>
-        <w:rPr>
-          <w:rFonts w:asciiTheme="minorHAnsi" w:hAnsiTheme="minorHAnsi" w:cstheme="minorHAnsi"/>
-          <w:color w:val="000000" w:themeColor="text1"/>
-        </w:rPr>
-      </w:pPr>
-      <w:r>
-        <w:rPr>
-          <w:rFonts w:asciiTheme="minorHAnsi" w:hAnsiTheme="minorHAnsi" w:cstheme="minorHAnsi"/>
-          <w:color w:val="000000" w:themeColor="text1"/>
-        </w:rPr>
-        <w:t>Pause the Game</w:t>
-      </w:r>
-    </w:p>
-    <w:p>
-      <w:pPr>
-        <w:pStyle w:val="ListParagraph"/>
-        <w:numPr>
-          <w:ilvl w:val="0"/>
-          <w:numId w:val="3"/>
-        </w:numPr>
-        <w:ind w:right="36"/>
-        <w:rPr>
-          <w:rFonts w:asciiTheme="minorHAnsi" w:hAnsiTheme="minorHAnsi" w:cstheme="minorHAnsi"/>
-          <w:color w:val="000000" w:themeColor="text1"/>
-        </w:rPr>
-      </w:pPr>
-      <w:r>
-        <w:rPr>
-          <w:rFonts w:asciiTheme="minorHAnsi" w:hAnsiTheme="minorHAnsi" w:cstheme="minorHAnsi"/>
-          <w:color w:val="000000" w:themeColor="text1"/>
-        </w:rPr>
-        <w:t>Delete the game Saved</w:t>
-      </w:r>
-    </w:p>
-    <w:p>
-      <w:pPr>
-        <w:pStyle w:val="ListParagraph"/>
-        <w:numPr>
-          <w:ilvl w:val="0"/>
-          <w:numId w:val="3"/>
-        </w:numPr>
-        <w:ind w:right="36"/>
-        <w:rPr>
-          <w:rFonts w:asciiTheme="minorHAnsi" w:hAnsiTheme="minorHAnsi" w:cstheme="minorHAnsi"/>
-          <w:color w:val="000000" w:themeColor="text1"/>
-        </w:rPr>
-      </w:pPr>
-      <w:r>
-        <w:rPr>
-          <w:rFonts w:asciiTheme="minorHAnsi" w:hAnsiTheme="minorHAnsi" w:cstheme="minorHAnsi"/>
-          <w:color w:val="000000" w:themeColor="text1"/>
-        </w:rPr>
-        <w:t>Controls are connected to what they are said to do</w:t>
-      </w:r>
-    </w:p>
-    <w:p>
-      <w:pPr>
-        <w:pStyle w:val="ListParagraph"/>
-        <w:numPr>
-          <w:ilvl w:val="0"/>
-          <w:numId w:val="3"/>
-        </w:numPr>
-        <w:ind w:right="36"/>
-        <w:rPr>
-          <w:rFonts w:asciiTheme="minorHAnsi" w:hAnsiTheme="minorHAnsi" w:cstheme="minorHAnsi"/>
-          <w:color w:val="000000" w:themeColor="text1"/>
-        </w:rPr>
-      </w:pPr>
-      <w:r>
-        <w:rPr>
-          <w:rFonts w:asciiTheme="minorHAnsi" w:hAnsiTheme="minorHAnsi" w:cstheme="minorHAnsi"/>
-          <w:color w:val="000000" w:themeColor="text1"/>
-        </w:rPr>
-        <w:t>Player Moves Easily</w:t>
-      </w:r>
-    </w:p>
-    <w:p>
-      <w:pPr>
-        <w:pStyle w:val="ListParagraph"/>
-        <w:numPr>
-          <w:ilvl w:val="0"/>
-          <w:numId w:val="3"/>
-        </w:numPr>
-        <w:ind w:right="36"/>
-        <w:rPr>
-          <w:rFonts w:asciiTheme="minorHAnsi" w:hAnsiTheme="minorHAnsi" w:cstheme="minorHAnsi"/>
-          <w:color w:val="000000" w:themeColor="text1"/>
-        </w:rPr>
-      </w:pPr>
-      <w:r>
-        <w:rPr>
-          <w:rFonts w:asciiTheme="minorHAnsi" w:hAnsiTheme="minorHAnsi" w:cstheme="minorHAnsi"/>
-          <w:color w:val="000000" w:themeColor="text1"/>
-        </w:rPr>
-        <w:t>Settings can be adjusted</w:t>
-      </w:r>
-    </w:p>
-    <w:p>
-      <w:pPr>
-        <w:pStyle w:val="ListParagraph"/>
-        <w:numPr>
-          <w:ilvl w:val="0"/>
-          <w:numId w:val="3"/>
-        </w:numPr>
-        <w:ind w:right="36"/>
-        <w:rPr>
-          <w:rFonts w:asciiTheme="minorHAnsi" w:hAnsiTheme="minorHAnsi" w:cstheme="minorHAnsi"/>
-          <w:color w:val="000000" w:themeColor="text1"/>
-        </w:rPr>
-      </w:pPr>
-      <w:r>
-        <w:rPr>
-          <w:rFonts w:asciiTheme="minorHAnsi" w:hAnsiTheme="minorHAnsi" w:cstheme="minorHAnsi"/>
-          <w:color w:val="000000" w:themeColor="text1"/>
-        </w:rPr>
-        <w:t>Enemies die when hit with bullets</w:t>
-      </w:r>
-    </w:p>
-    <w:p>
-      <w:pPr>
-        <w:pStyle w:val="ListParagraph"/>
-        <w:numPr>
-          <w:ilvl w:val="0"/>
-          <w:numId w:val="3"/>
-        </w:numPr>
-        <w:ind w:right="36"/>
-        <w:rPr>
-          <w:rFonts w:asciiTheme="minorHAnsi" w:hAnsiTheme="minorHAnsi" w:cstheme="minorHAnsi"/>
-          <w:color w:val="000000" w:themeColor="text1"/>
-        </w:rPr>
-      </w:pPr>
-      <w:r>
-        <w:rPr>
-          <w:rFonts w:asciiTheme="minorHAnsi" w:hAnsiTheme="minorHAnsi" w:cstheme="minorHAnsi"/>
-          <w:color w:val="000000" w:themeColor="text1"/>
-        </w:rPr>
-        <w:lastRenderedPageBreak/>
-        <w:t>Player dies when hit with projectiles</w:t>
-      </w:r>
-    </w:p>
-    <w:p>
-      <w:pPr>
-        <w:pStyle w:val="ListParagraph"/>
-        <w:numPr>
-          <w:ilvl w:val="0"/>
-          <w:numId w:val="3"/>
-        </w:numPr>
-        <w:ind w:right="36"/>
-        <w:rPr>
-          <w:rFonts w:asciiTheme="minorHAnsi" w:hAnsiTheme="minorHAnsi" w:cstheme="minorHAnsi"/>
-          <w:color w:val="000000" w:themeColor="text1"/>
-        </w:rPr>
-      </w:pPr>
-      <w:r>
-        <w:rPr>
-          <w:rFonts w:asciiTheme="minorHAnsi" w:hAnsiTheme="minorHAnsi" w:cstheme="minorHAnsi"/>
-          <w:color w:val="000000" w:themeColor="text1"/>
-        </w:rPr>
-        <w:t>Menu Logo Pauses the game Easy to follow through levels</w:t>
-      </w:r>
-    </w:p>
-    <w:p>
-      <w:pPr>
-        <w:pStyle w:val="ListParagraph"/>
-        <w:numPr>
-          <w:ilvl w:val="0"/>
-          <w:numId w:val="3"/>
-        </w:numPr>
-        <w:ind w:right="36"/>
-        <w:rPr>
-          <w:rFonts w:asciiTheme="minorHAnsi" w:hAnsiTheme="minorHAnsi" w:cstheme="minorHAnsi"/>
-          <w:color w:val="000000" w:themeColor="text1"/>
-        </w:rPr>
-      </w:pPr>
-      <w:r>
-        <w:rPr>
-          <w:rFonts w:asciiTheme="minorHAnsi" w:hAnsiTheme="minorHAnsi" w:cstheme="minorHAnsi"/>
-          <w:color w:val="000000" w:themeColor="text1"/>
-        </w:rPr>
-        <w:t>Pickup items can be picked up</w:t>
-      </w:r>
-    </w:p>
-    <w:p>
-      <w:pPr>
-        <w:ind w:left="374" w:right="36" w:firstLine="0"/>
-        <w:rPr>
-          <w:rFonts w:asciiTheme="minorHAnsi" w:hAnsiTheme="minorHAnsi" w:cstheme="minorHAnsi"/>
-          <w:color w:val="000000" w:themeColor="text1"/>
-        </w:rPr>
-      </w:pPr>
-      <w:r>
-        <w:rPr>
-          <w:rFonts w:asciiTheme="minorHAnsi" w:hAnsiTheme="minorHAnsi" w:cstheme="minorHAnsi"/>
-          <w:color w:val="000000" w:themeColor="text1"/>
-        </w:rPr>
-        <w:t>These are but a few tasks to be tested and they will be more as I go along.</w:t>
-      </w:r>
-    </w:p>
-    <w:p>
-      <w:pPr>
-        <w:spacing w:after="270"/>
-        <w:ind w:left="9" w:right="36"/>
-      </w:pPr>
-    </w:p>
-    <w:p>
-      <w:pPr>
-        <w:spacing w:after="11" w:line="259" w:lineRule="auto"/>
-        <w:ind w:left="0" w:right="0" w:firstLine="0"/>
-        <w:jc w:val="left"/>
-      </w:pPr>
-    </w:p>
-    <w:p>
-      <w:pPr>
-        <w:spacing w:after="237" w:line="259" w:lineRule="auto"/>
-        <w:ind w:left="0" w:right="0" w:firstLine="0"/>
-        <w:jc w:val="left"/>
-      </w:pPr>
-      <w:r>
-        <w:rPr>
-          <w:b/>
-        </w:rPr>
-        <w:t>3.0 SCOPE</w:t>
-      </w:r>
-      <w:r>
-        <w:t xml:space="preserve">  </w:t>
-      </w:r>
-    </w:p>
-    <w:p>
-      <w:pPr>
-        <w:spacing w:after="10" w:line="259" w:lineRule="auto"/>
-        <w:ind w:left="9" w:right="0"/>
-        <w:jc w:val="left"/>
-      </w:pPr>
-      <w:r>
-        <w:rPr>
-          <w:b/>
-        </w:rPr>
-        <w:t xml:space="preserve">General  </w:t>
-      </w:r>
-    </w:p>
-    <w:p>
-      <w:pPr>
         <w:spacing w:after="238"/>
         <w:ind w:left="9" w:right="36"/>
       </w:pPr>
       <w:r>
-        <w:t xml:space="preserve">This section describes what is being tested, such as all the functions of a specific product, its existing interfaces, integration of all functions.  </w:t>
-      </w:r>
-    </w:p>
-    <w:p>
-      <w:pPr>
-        <w:spacing w:after="238"/>
-        <w:ind w:left="9" w:right="36"/>
-      </w:pPr>
+        <w:t xml:space="preserve">Some of the Task that need to be tested will be before the game will be released. The game has many scripts and the tests will verify that the </w:t>
+      </w:r>
+      <w:r>
+        <w:t>functionality</w:t>
+      </w:r>
+      <w:r>
+        <w:t xml:space="preserve"> of the game is</w:t>
+      </w:r>
+      <w:r>
+        <w:t xml:space="preserve"> running properly and that there is no errors or bugs in the criteria of the components. These will be severity defects for the</w:t>
+      </w:r>
+      <w:r>
+        <w:t xml:space="preserve"> some of this testing which the testing engineer will decide the level of defect throughout the test case.</w:t>
+      </w:r>
+      <w:r>
+        <w:t xml:space="preserve"> </w:t>
+      </w:r>
       <w:r>
         <w:t>Main Functions to be tested are as follows:</w:t>
       </w:r>
@@ -1262,7 +718,10 @@
         <w:ind w:right="36"/>
       </w:pPr>
       <w:r>
-        <w:t>Player Dies</w:t>
+        <w:t>Player Die</w:t>
+      </w:r>
+      <w:r>
+        <w:t>s</w:t>
       </w:r>
     </w:p>
     <w:p>
@@ -1278,6 +737,542 @@
       <w:r>
         <w:t>Enemy Dies</w:t>
       </w:r>
+      <w:r>
+        <w:t xml:space="preserve"> </w:t>
+      </w:r>
+    </w:p>
+    <w:p>
+      <w:pPr>
+        <w:ind w:right="36"/>
+        <w:rPr>
+          <w:rFonts w:asciiTheme="minorHAnsi" w:hAnsiTheme="minorHAnsi" w:cstheme="minorHAnsi"/>
+          <w:color w:val="000000" w:themeColor="text1"/>
+        </w:rPr>
+      </w:pPr>
+      <w:r>
+        <w:rPr>
+          <w:rFonts w:asciiTheme="minorHAnsi" w:hAnsiTheme="minorHAnsi" w:cstheme="minorHAnsi"/>
+          <w:color w:val="000000" w:themeColor="text1"/>
+        </w:rPr>
+        <w:t>Some of the</w:t>
+      </w:r>
+      <w:r>
+        <w:rPr>
+          <w:rFonts w:asciiTheme="minorHAnsi" w:hAnsiTheme="minorHAnsi" w:cstheme="minorHAnsi"/>
+          <w:color w:val="000000" w:themeColor="text1"/>
+        </w:rPr>
+        <w:t xml:space="preserve"> Tasks of this game are</w:t>
+      </w:r>
+      <w:r>
+        <w:rPr>
+          <w:rFonts w:asciiTheme="minorHAnsi" w:hAnsiTheme="minorHAnsi" w:cstheme="minorHAnsi"/>
+          <w:color w:val="000000" w:themeColor="text1"/>
+        </w:rPr>
+        <w:t xml:space="preserve"> as follows which are broken down into each component</w:t>
+      </w:r>
+      <w:r>
+        <w:rPr>
+          <w:rFonts w:asciiTheme="minorHAnsi" w:hAnsiTheme="minorHAnsi" w:cstheme="minorHAnsi"/>
+          <w:color w:val="000000" w:themeColor="text1"/>
+        </w:rPr>
+        <w:t>:</w:t>
+      </w:r>
+    </w:p>
+    <w:p>
+      <w:pPr>
+        <w:spacing w:after="270"/>
+        <w:ind w:left="9" w:right="36"/>
+      </w:pPr>
+    </w:p>
+    <w:p>
+      <w:pPr>
+        <w:spacing w:after="11" w:line="259" w:lineRule="auto"/>
+        <w:ind w:left="0" w:right="0" w:firstLine="0"/>
+        <w:jc w:val="left"/>
+      </w:pPr>
+    </w:p>
+    <w:p>
+      <w:pPr>
+        <w:spacing w:after="237" w:line="259" w:lineRule="auto"/>
+        <w:ind w:left="0" w:right="0" w:firstLine="0"/>
+        <w:jc w:val="left"/>
+      </w:pPr>
+      <w:r>
+        <w:rPr>
+          <w:b/>
+        </w:rPr>
+        <w:t>3.0 SCOPE</w:t>
+      </w:r>
+      <w:r>
+        <w:t xml:space="preserve">  </w:t>
+      </w:r>
+    </w:p>
+    <w:p>
+      <w:pPr>
+        <w:spacing w:after="10" w:line="259" w:lineRule="auto"/>
+        <w:ind w:left="9" w:right="0"/>
+        <w:jc w:val="left"/>
+      </w:pPr>
+      <w:r>
+        <w:rPr>
+          <w:b/>
+        </w:rPr>
+        <w:t xml:space="preserve">General  </w:t>
+      </w:r>
+    </w:p>
+    <w:p>
+      <w:pPr>
+        <w:spacing w:after="238"/>
+        <w:ind w:left="9" w:right="36"/>
+      </w:pPr>
+      <w:r>
+        <w:t xml:space="preserve">This section describes what is being tested, such as all the functions of a specific product, its existing interfaces, integration of all functions. </w:t>
+      </w:r>
+      <w:r>
+        <w:t xml:space="preserve">Here we have broken the relevant tests that will be tested and </w:t>
+      </w:r>
+    </w:p>
+    <w:p>
+      <w:pPr>
+        <w:pStyle w:val="ListParagraph"/>
+        <w:numPr>
+          <w:ilvl w:val="0"/>
+          <w:numId w:val="7"/>
+        </w:numPr>
+        <w:ind w:right="36"/>
+      </w:pPr>
+      <w:r>
+        <w:t>Front End</w:t>
+      </w:r>
+    </w:p>
+    <w:p>
+      <w:pPr>
+        <w:pStyle w:val="ListParagraph"/>
+        <w:numPr>
+          <w:ilvl w:val="1"/>
+          <w:numId w:val="7"/>
+        </w:numPr>
+        <w:ind w:right="36"/>
+        <w:rPr>
+          <w:rFonts w:asciiTheme="minorHAnsi" w:hAnsiTheme="minorHAnsi" w:cstheme="minorHAnsi"/>
+          <w:color w:val="000000" w:themeColor="text1"/>
+        </w:rPr>
+      </w:pPr>
+      <w:r>
+        <w:rPr>
+          <w:rFonts w:asciiTheme="minorHAnsi" w:hAnsiTheme="minorHAnsi" w:cstheme="minorHAnsi"/>
+          <w:color w:val="000000" w:themeColor="text1"/>
+        </w:rPr>
+        <w:t>Menu at beginning is working correctly</w:t>
+      </w:r>
+    </w:p>
+    <w:p>
+      <w:pPr>
+        <w:pStyle w:val="ListParagraph"/>
+        <w:numPr>
+          <w:ilvl w:val="1"/>
+          <w:numId w:val="7"/>
+        </w:numPr>
+        <w:ind w:right="36"/>
+        <w:rPr>
+          <w:rFonts w:asciiTheme="minorHAnsi" w:hAnsiTheme="minorHAnsi" w:cstheme="minorHAnsi"/>
+          <w:color w:val="000000" w:themeColor="text1"/>
+        </w:rPr>
+      </w:pPr>
+      <w:r>
+        <w:rPr>
+          <w:rFonts w:asciiTheme="minorHAnsi" w:hAnsiTheme="minorHAnsi" w:cstheme="minorHAnsi"/>
+          <w:color w:val="000000" w:themeColor="text1"/>
+        </w:rPr>
+        <w:t>Play Button is working</w:t>
+      </w:r>
+    </w:p>
+    <w:p>
+      <w:pPr>
+        <w:pStyle w:val="ListParagraph"/>
+        <w:numPr>
+          <w:ilvl w:val="1"/>
+          <w:numId w:val="7"/>
+        </w:numPr>
+        <w:ind w:right="36"/>
+        <w:rPr>
+          <w:rFonts w:asciiTheme="minorHAnsi" w:hAnsiTheme="minorHAnsi" w:cstheme="minorHAnsi"/>
+          <w:color w:val="000000" w:themeColor="text1"/>
+        </w:rPr>
+      </w:pPr>
+      <w:r>
+        <w:rPr>
+          <w:rFonts w:asciiTheme="minorHAnsi" w:hAnsiTheme="minorHAnsi" w:cstheme="minorHAnsi"/>
+          <w:color w:val="000000" w:themeColor="text1"/>
+        </w:rPr>
+        <w:t>Settings Button</w:t>
+      </w:r>
+    </w:p>
+    <w:p>
+      <w:pPr>
+        <w:pStyle w:val="ListParagraph"/>
+        <w:numPr>
+          <w:ilvl w:val="1"/>
+          <w:numId w:val="7"/>
+        </w:numPr>
+        <w:ind w:right="36"/>
+        <w:rPr>
+          <w:rFonts w:asciiTheme="minorHAnsi" w:hAnsiTheme="minorHAnsi" w:cstheme="minorHAnsi"/>
+          <w:color w:val="000000" w:themeColor="text1"/>
+        </w:rPr>
+      </w:pPr>
+      <w:r>
+        <w:rPr>
+          <w:rFonts w:asciiTheme="minorHAnsi" w:hAnsiTheme="minorHAnsi" w:cstheme="minorHAnsi"/>
+          <w:color w:val="000000" w:themeColor="text1"/>
+        </w:rPr>
+        <w:t>Quit the game</w:t>
+      </w:r>
+    </w:p>
+    <w:p>
+      <w:pPr>
+        <w:pStyle w:val="ListParagraph"/>
+        <w:numPr>
+          <w:ilvl w:val="1"/>
+          <w:numId w:val="7"/>
+        </w:numPr>
+        <w:ind w:right="36"/>
+        <w:rPr>
+          <w:rFonts w:asciiTheme="minorHAnsi" w:hAnsiTheme="minorHAnsi" w:cstheme="minorHAnsi"/>
+          <w:color w:val="000000" w:themeColor="text1"/>
+        </w:rPr>
+      </w:pPr>
+      <w:r>
+        <w:rPr>
+          <w:rFonts w:asciiTheme="minorHAnsi" w:hAnsiTheme="minorHAnsi" w:cstheme="minorHAnsi"/>
+          <w:color w:val="000000" w:themeColor="text1"/>
+        </w:rPr>
+        <w:t>Load the game</w:t>
+      </w:r>
+    </w:p>
+    <w:p>
+      <w:pPr>
+        <w:pStyle w:val="ListParagraph"/>
+        <w:numPr>
+          <w:ilvl w:val="1"/>
+          <w:numId w:val="7"/>
+        </w:numPr>
+        <w:ind w:right="36"/>
+        <w:rPr>
+          <w:rFonts w:asciiTheme="minorHAnsi" w:hAnsiTheme="minorHAnsi" w:cstheme="minorHAnsi"/>
+          <w:color w:val="000000" w:themeColor="text1"/>
+        </w:rPr>
+      </w:pPr>
+      <w:r>
+        <w:rPr>
+          <w:rFonts w:asciiTheme="minorHAnsi" w:hAnsiTheme="minorHAnsi" w:cstheme="minorHAnsi"/>
+          <w:color w:val="000000" w:themeColor="text1"/>
+        </w:rPr>
+        <w:t>Delete the game Saved</w:t>
+      </w:r>
+    </w:p>
+    <w:p>
+      <w:pPr>
+        <w:pStyle w:val="ListParagraph"/>
+        <w:ind w:left="1439" w:right="36" w:firstLine="0"/>
+        <w:rPr>
+          <w:rFonts w:asciiTheme="minorHAnsi" w:hAnsiTheme="minorHAnsi" w:cstheme="minorHAnsi"/>
+          <w:color w:val="000000" w:themeColor="text1"/>
+        </w:rPr>
+      </w:pPr>
+    </w:p>
+    <w:p>
+      <w:pPr>
+        <w:pStyle w:val="ListParagraph"/>
+        <w:numPr>
+          <w:ilvl w:val="0"/>
+          <w:numId w:val="7"/>
+        </w:numPr>
+        <w:ind w:right="36"/>
+      </w:pPr>
+      <w:r>
+        <w:t>In Game Menus</w:t>
+      </w:r>
+    </w:p>
+    <w:p>
+      <w:pPr>
+        <w:pStyle w:val="ListParagraph"/>
+        <w:numPr>
+          <w:ilvl w:val="1"/>
+          <w:numId w:val="7"/>
+        </w:numPr>
+        <w:ind w:right="36"/>
+        <w:rPr>
+          <w:rFonts w:asciiTheme="minorHAnsi" w:hAnsiTheme="minorHAnsi" w:cstheme="minorHAnsi"/>
+          <w:color w:val="000000" w:themeColor="text1"/>
+        </w:rPr>
+      </w:pPr>
+      <w:r>
+        <w:rPr>
+          <w:rFonts w:asciiTheme="minorHAnsi" w:hAnsiTheme="minorHAnsi" w:cstheme="minorHAnsi"/>
+          <w:color w:val="000000" w:themeColor="text1"/>
+        </w:rPr>
+        <w:t>Save the game</w:t>
+      </w:r>
+    </w:p>
+    <w:p>
+      <w:pPr>
+        <w:pStyle w:val="ListParagraph"/>
+        <w:numPr>
+          <w:ilvl w:val="1"/>
+          <w:numId w:val="7"/>
+        </w:numPr>
+        <w:ind w:right="36"/>
+        <w:rPr>
+          <w:rFonts w:asciiTheme="minorHAnsi" w:hAnsiTheme="minorHAnsi" w:cstheme="minorHAnsi"/>
+          <w:color w:val="000000" w:themeColor="text1"/>
+        </w:rPr>
+      </w:pPr>
+      <w:r>
+        <w:rPr>
+          <w:rFonts w:asciiTheme="minorHAnsi" w:hAnsiTheme="minorHAnsi" w:cstheme="minorHAnsi"/>
+          <w:color w:val="000000" w:themeColor="text1"/>
+        </w:rPr>
+        <w:t>Pause the Game</w:t>
+      </w:r>
+    </w:p>
+    <w:p>
+      <w:pPr>
+        <w:pStyle w:val="ListParagraph"/>
+        <w:numPr>
+          <w:ilvl w:val="1"/>
+          <w:numId w:val="7"/>
+        </w:numPr>
+        <w:ind w:right="36"/>
+        <w:rPr>
+          <w:rFonts w:asciiTheme="minorHAnsi" w:hAnsiTheme="minorHAnsi" w:cstheme="minorHAnsi"/>
+          <w:color w:val="000000" w:themeColor="text1"/>
+        </w:rPr>
+      </w:pPr>
+      <w:r>
+        <w:rPr>
+          <w:rFonts w:asciiTheme="minorHAnsi" w:hAnsiTheme="minorHAnsi" w:cstheme="minorHAnsi"/>
+          <w:color w:val="000000" w:themeColor="text1"/>
+        </w:rPr>
+        <w:t>Settings can be adjusted</w:t>
+      </w:r>
+    </w:p>
+    <w:p>
+      <w:pPr>
+        <w:pStyle w:val="ListParagraph"/>
+        <w:numPr>
+          <w:ilvl w:val="1"/>
+          <w:numId w:val="7"/>
+        </w:numPr>
+        <w:ind w:right="36"/>
+        <w:rPr>
+          <w:rFonts w:asciiTheme="minorHAnsi" w:hAnsiTheme="minorHAnsi" w:cstheme="minorHAnsi"/>
+          <w:color w:val="000000" w:themeColor="text1"/>
+        </w:rPr>
+      </w:pPr>
+      <w:r>
+        <w:rPr>
+          <w:rFonts w:asciiTheme="minorHAnsi" w:hAnsiTheme="minorHAnsi" w:cstheme="minorHAnsi"/>
+          <w:color w:val="000000" w:themeColor="text1"/>
+        </w:rPr>
+        <w:t>Exit the game</w:t>
+      </w:r>
+    </w:p>
+    <w:p>
+      <w:pPr>
+        <w:pStyle w:val="ListParagraph"/>
+        <w:ind w:left="1439" w:right="36" w:firstLine="0"/>
+      </w:pPr>
+    </w:p>
+    <w:p>
+      <w:pPr>
+        <w:pStyle w:val="ListParagraph"/>
+        <w:numPr>
+          <w:ilvl w:val="0"/>
+          <w:numId w:val="7"/>
+        </w:numPr>
+        <w:ind w:right="36"/>
+      </w:pPr>
+      <w:r>
+        <w:t>Control Mechanisms</w:t>
+      </w:r>
+    </w:p>
+    <w:p>
+      <w:pPr>
+        <w:pStyle w:val="ListParagraph"/>
+        <w:numPr>
+          <w:ilvl w:val="1"/>
+          <w:numId w:val="7"/>
+        </w:numPr>
+        <w:ind w:right="36"/>
+        <w:rPr>
+          <w:rFonts w:asciiTheme="minorHAnsi" w:hAnsiTheme="minorHAnsi" w:cstheme="minorHAnsi"/>
+          <w:color w:val="000000" w:themeColor="text1"/>
+        </w:rPr>
+      </w:pPr>
+      <w:r>
+        <w:rPr>
+          <w:rFonts w:asciiTheme="minorHAnsi" w:hAnsiTheme="minorHAnsi" w:cstheme="minorHAnsi"/>
+          <w:color w:val="000000" w:themeColor="text1"/>
+        </w:rPr>
+        <w:t>Controls are connected to what they are said to do</w:t>
+      </w:r>
+    </w:p>
+    <w:p>
+      <w:pPr>
+        <w:pStyle w:val="ListParagraph"/>
+        <w:numPr>
+          <w:ilvl w:val="1"/>
+          <w:numId w:val="7"/>
+        </w:numPr>
+        <w:ind w:right="36"/>
+        <w:rPr>
+          <w:rFonts w:asciiTheme="minorHAnsi" w:hAnsiTheme="minorHAnsi" w:cstheme="minorHAnsi"/>
+          <w:color w:val="000000" w:themeColor="text1"/>
+        </w:rPr>
+      </w:pPr>
+      <w:r>
+        <w:rPr>
+          <w:rFonts w:asciiTheme="minorHAnsi" w:hAnsiTheme="minorHAnsi" w:cstheme="minorHAnsi"/>
+          <w:color w:val="000000" w:themeColor="text1"/>
+        </w:rPr>
+        <w:t>Player Moves Easily</w:t>
+      </w:r>
+    </w:p>
+    <w:p>
+      <w:pPr>
+        <w:pStyle w:val="ListParagraph"/>
+        <w:ind w:left="719" w:right="36" w:firstLine="0"/>
+      </w:pPr>
+    </w:p>
+    <w:p>
+      <w:pPr>
+        <w:pStyle w:val="ListParagraph"/>
+        <w:numPr>
+          <w:ilvl w:val="0"/>
+          <w:numId w:val="7"/>
+        </w:numPr>
+        <w:ind w:right="36"/>
+      </w:pPr>
+      <w:r>
+        <w:t>The Game</w:t>
+      </w:r>
+    </w:p>
+    <w:p>
+      <w:pPr>
+        <w:pStyle w:val="ListParagraph"/>
+        <w:numPr>
+          <w:ilvl w:val="1"/>
+          <w:numId w:val="7"/>
+        </w:numPr>
+        <w:ind w:right="36"/>
+        <w:rPr>
+          <w:rFonts w:asciiTheme="minorHAnsi" w:hAnsiTheme="minorHAnsi" w:cstheme="minorHAnsi"/>
+          <w:color w:val="000000" w:themeColor="text1"/>
+        </w:rPr>
+      </w:pPr>
+      <w:r>
+        <w:rPr>
+          <w:rFonts w:asciiTheme="minorHAnsi" w:hAnsiTheme="minorHAnsi" w:cstheme="minorHAnsi"/>
+          <w:color w:val="000000" w:themeColor="text1"/>
+        </w:rPr>
+        <w:t>Enemies die when hit with bullets</w:t>
+      </w:r>
+    </w:p>
+    <w:p>
+      <w:pPr>
+        <w:pStyle w:val="ListParagraph"/>
+        <w:numPr>
+          <w:ilvl w:val="1"/>
+          <w:numId w:val="7"/>
+        </w:numPr>
+        <w:ind w:right="36"/>
+        <w:rPr>
+          <w:rFonts w:asciiTheme="minorHAnsi" w:hAnsiTheme="minorHAnsi" w:cstheme="minorHAnsi"/>
+          <w:color w:val="000000" w:themeColor="text1"/>
+        </w:rPr>
+      </w:pPr>
+      <w:r>
+        <w:rPr>
+          <w:rFonts w:asciiTheme="minorHAnsi" w:hAnsiTheme="minorHAnsi" w:cstheme="minorHAnsi"/>
+          <w:color w:val="000000" w:themeColor="text1"/>
+        </w:rPr>
+        <w:t>Player dies when hit with projectiles</w:t>
+      </w:r>
+    </w:p>
+    <w:p>
+      <w:pPr>
+        <w:pStyle w:val="ListParagraph"/>
+        <w:numPr>
+          <w:ilvl w:val="1"/>
+          <w:numId w:val="7"/>
+        </w:numPr>
+        <w:ind w:right="36"/>
+        <w:rPr>
+          <w:rFonts w:asciiTheme="minorHAnsi" w:hAnsiTheme="minorHAnsi" w:cstheme="minorHAnsi"/>
+          <w:color w:val="000000" w:themeColor="text1"/>
+        </w:rPr>
+      </w:pPr>
+      <w:r>
+        <w:rPr>
+          <w:rFonts w:asciiTheme="minorHAnsi" w:hAnsiTheme="minorHAnsi" w:cstheme="minorHAnsi"/>
+          <w:color w:val="000000" w:themeColor="text1"/>
+        </w:rPr>
+        <w:t>Menu Logo Pauses the game Easy to follow through levels</w:t>
+      </w:r>
+    </w:p>
+    <w:p>
+      <w:pPr>
+        <w:pStyle w:val="ListParagraph"/>
+        <w:numPr>
+          <w:ilvl w:val="1"/>
+          <w:numId w:val="7"/>
+        </w:numPr>
+        <w:ind w:right="36"/>
+        <w:rPr>
+          <w:rFonts w:asciiTheme="minorHAnsi" w:hAnsiTheme="minorHAnsi" w:cstheme="minorHAnsi"/>
+          <w:color w:val="000000" w:themeColor="text1"/>
+        </w:rPr>
+      </w:pPr>
+      <w:r>
+        <w:rPr>
+          <w:rFonts w:asciiTheme="minorHAnsi" w:hAnsiTheme="minorHAnsi" w:cstheme="minorHAnsi"/>
+          <w:color w:val="000000" w:themeColor="text1"/>
+        </w:rPr>
+        <w:t>Pickup items can be picked up</w:t>
+      </w:r>
+    </w:p>
+    <w:p>
+      <w:pPr>
+        <w:ind w:right="36"/>
+        <w:rPr>
+          <w:rFonts w:asciiTheme="minorHAnsi" w:hAnsiTheme="minorHAnsi" w:cstheme="minorHAnsi"/>
+          <w:color w:val="000000" w:themeColor="text1"/>
+        </w:rPr>
+      </w:pPr>
+    </w:p>
+    <w:p>
+      <w:pPr>
+        <w:ind w:right="36"/>
+        <w:rPr>
+          <w:rFonts w:asciiTheme="minorHAnsi" w:hAnsiTheme="minorHAnsi" w:cstheme="minorHAnsi"/>
+          <w:color w:val="000000" w:themeColor="text1"/>
+        </w:rPr>
+      </w:pPr>
+      <w:r>
+        <w:rPr>
+          <w:rFonts w:asciiTheme="minorHAnsi" w:hAnsiTheme="minorHAnsi" w:cstheme="minorHAnsi"/>
+          <w:color w:val="000000" w:themeColor="text1"/>
+        </w:rPr>
+        <w:t>These are but a few tasks to be tested and they will be more as I go along.</w:t>
+      </w:r>
+    </w:p>
+    <w:p>
+      <w:pPr>
+        <w:pStyle w:val="ListParagraph"/>
+        <w:spacing w:after="238"/>
+        <w:ind w:left="719" w:right="36" w:firstLine="0"/>
+      </w:pPr>
     </w:p>
     <w:p>
       <w:pPr>
@@ -1371,21 +1366,17 @@
         <w:jc w:val="left"/>
       </w:pPr>
       <w:r>
-        <w:t xml:space="preserve">The game begins and the player will be presented with a </w:t>
-      </w:r>
-      <w:proofErr w:type="gramStart"/>
-      <w:r>
-        <w:t>pop up</w:t>
-      </w:r>
-      <w:proofErr w:type="gramEnd"/>
-      <w:r>
-        <w:t xml:space="preserve"> menu showing the player the controls in ho</w:t>
+        <w:t>The game begins and the player will be presented with a pop up menu showing the player the controls in ho</w:t>
       </w:r>
       <w:r>
         <w:t>w</w:t>
       </w:r>
       <w:r>
-        <w:t xml:space="preserve"> to control and move the player. The player if using the PC/Mobile Device, will then press the corresponding keys to see if the game will respond to the directory.</w:t>
+        <w:t xml:space="preserve"> to control and move the player. The player if using the </w:t>
+      </w:r>
+      <w:r>
+        <w:lastRenderedPageBreak/>
+        <w:t>PC/Mobile Device, will then press the corresponding keys to see if the game will respond to the directory.</w:t>
       </w:r>
     </w:p>
     <w:p>
@@ -1481,15 +1472,7 @@
         <w:jc w:val="left"/>
       </w:pPr>
       <w:r>
-        <w:t xml:space="preserve">Player kills the enemy and what exactly happens to the enemy. </w:t>
-      </w:r>
-      <w:proofErr w:type="gramStart"/>
-      <w:r>
-        <w:t>Doe</w:t>
-      </w:r>
-      <w:proofErr w:type="gramEnd"/>
-      <w:r>
-        <w:t xml:space="preserve"> she explode or what exactly happens to him.</w:t>
+        <w:t>Player kills the enemy and what exactly happens to the enemy. Doe she explode or what exactly happens to him.</w:t>
       </w:r>
     </w:p>
     <w:p>
@@ -1759,6 +1742,7 @@
         <w:jc w:val="left"/>
       </w:pPr>
       <w:r>
+        <w:lastRenderedPageBreak/>
         <w:t xml:space="preserve">  </w:t>
       </w:r>
     </w:p>
@@ -1855,7 +1839,6 @@
         <w:jc w:val="left"/>
       </w:pPr>
       <w:r>
-        <w:lastRenderedPageBreak/>
         <w:t>Describe how System &amp; Integration testing will be conducted</w:t>
       </w:r>
       <w:r>
@@ -2185,6 +2168,7 @@
         <w:rPr>
           <w:color w:val="FF0000"/>
         </w:rPr>
+        <w:lastRenderedPageBreak/>
         <w:t>Describe how the User Acceptance testing will be conducted</w:t>
       </w:r>
       <w:r>
@@ -2328,7 +2312,6 @@
         <w:jc w:val="left"/>
       </w:pPr>
       <w:r>
-        <w:lastRenderedPageBreak/>
         <w:t xml:space="preserve">Regression testing is the selective retesting of a system or component to verify that modifications have not caused unintended effects and that the system or component still works as specified in the requirements.  </w:t>
       </w:r>
     </w:p>
@@ -2671,6 +2654,7 @@
         <w:rPr>
           <w:b/>
         </w:rPr>
+        <w:lastRenderedPageBreak/>
         <w:t>7.0 FEATURES TO BE TESTED</w:t>
       </w:r>
       <w:r>
@@ -2764,11 +2748,7 @@
         <w:jc w:val="left"/>
       </w:pPr>
       <w:r>
-        <w:t xml:space="preserve">Specify the staff members who are involved in the test project and what their roles are going to be (for example, Mary Brown (User) compile Test Cases for Acceptance Testing).  Identify groups </w:t>
-      </w:r>
-      <w:r>
-        <w:lastRenderedPageBreak/>
-        <w:t xml:space="preserve">responsible for managing, designing, preparing, executing, and resolving the test activities as well as related issues.  Also identify groups responsible for providing the test environment.  These groups may include developers, testers, operations staff, testing services, etc.  </w:t>
+        <w:t xml:space="preserve">Specify the staff members who are involved in the test project and what their roles are going to be (for example, Mary Brown (User) compile Test Cases for Acceptance Testing).  Identify groups responsible for managing, designing, preparing, executing, and resolving the test activities as well as related issues.  Also identify groups responsible for providing the test environment.  These groups may include developers, testers, operations staff, testing services, etc.  </w:t>
       </w:r>
     </w:p>
     <w:p>
@@ -3647,6 +3627,92 @@
       <w:lvlJc w:val="right"/>
       <w:pPr>
         <w:ind w:left="6494" w:hanging="180"/>
+      </w:pPr>
+    </w:lvl>
+  </w:abstractNum>
+  <w:abstractNum w:abstractNumId="6" w15:restartNumberingAfterBreak="0">
+    <w:nsid w:val="73AC4CB0"/>
+    <w:multiLevelType w:val="hybridMultilevel"/>
+    <w:tmpl w:val="99CE1312"/>
+    <w:lvl w:ilvl="0" w:tplc="0809000F">
+      <w:start w:val="1"/>
+      <w:numFmt w:val="decimal"/>
+      <w:lvlText w:val="%1."/>
+      <w:lvlJc w:val="left"/>
+      <w:pPr>
+        <w:ind w:left="719" w:hanging="360"/>
+      </w:pPr>
+    </w:lvl>
+    <w:lvl w:ilvl="1" w:tplc="08090019">
+      <w:start w:val="1"/>
+      <w:numFmt w:val="lowerLetter"/>
+      <w:lvlText w:val="%2."/>
+      <w:lvlJc w:val="left"/>
+      <w:pPr>
+        <w:ind w:left="1439" w:hanging="360"/>
+      </w:pPr>
+    </w:lvl>
+    <w:lvl w:ilvl="2" w:tplc="0809001B" w:tentative="1">
+      <w:start w:val="1"/>
+      <w:numFmt w:val="lowerRoman"/>
+      <w:lvlText w:val="%3."/>
+      <w:lvlJc w:val="right"/>
+      <w:pPr>
+        <w:ind w:left="2159" w:hanging="180"/>
+      </w:pPr>
+    </w:lvl>
+    <w:lvl w:ilvl="3" w:tplc="0809000F" w:tentative="1">
+      <w:start w:val="1"/>
+      <w:numFmt w:val="decimal"/>
+      <w:lvlText w:val="%4."/>
+      <w:lvlJc w:val="left"/>
+      <w:pPr>
+        <w:ind w:left="2879" w:hanging="360"/>
+      </w:pPr>
+    </w:lvl>
+    <w:lvl w:ilvl="4" w:tplc="08090019" w:tentative="1">
+      <w:start w:val="1"/>
+      <w:numFmt w:val="lowerLetter"/>
+      <w:lvlText w:val="%5."/>
+      <w:lvlJc w:val="left"/>
+      <w:pPr>
+        <w:ind w:left="3599" w:hanging="360"/>
+      </w:pPr>
+    </w:lvl>
+    <w:lvl w:ilvl="5" w:tplc="0809001B" w:tentative="1">
+      <w:start w:val="1"/>
+      <w:numFmt w:val="lowerRoman"/>
+      <w:lvlText w:val="%6."/>
+      <w:lvlJc w:val="right"/>
+      <w:pPr>
+        <w:ind w:left="4319" w:hanging="180"/>
+      </w:pPr>
+    </w:lvl>
+    <w:lvl w:ilvl="6" w:tplc="0809000F" w:tentative="1">
+      <w:start w:val="1"/>
+      <w:numFmt w:val="decimal"/>
+      <w:lvlText w:val="%7."/>
+      <w:lvlJc w:val="left"/>
+      <w:pPr>
+        <w:ind w:left="5039" w:hanging="360"/>
+      </w:pPr>
+    </w:lvl>
+    <w:lvl w:ilvl="7" w:tplc="08090019" w:tentative="1">
+      <w:start w:val="1"/>
+      <w:numFmt w:val="lowerLetter"/>
+      <w:lvlText w:val="%8."/>
+      <w:lvlJc w:val="left"/>
+      <w:pPr>
+        <w:ind w:left="5759" w:hanging="360"/>
+      </w:pPr>
+    </w:lvl>
+    <w:lvl w:ilvl="8" w:tplc="0809001B" w:tentative="1">
+      <w:start w:val="1"/>
+      <w:numFmt w:val="lowerRoman"/>
+      <w:lvlText w:val="%9."/>
+      <w:lvlJc w:val="right"/>
+      <w:pPr>
+        <w:ind w:left="6479" w:hanging="180"/>
       </w:pPr>
     </w:lvl>
   </w:abstractNum>
@@ -3667,6 +3733,9 @@
   </w:num>
   <w:num w:numId="6">
     <w:abstractNumId w:val="0"/>
+  </w:num>
+  <w:num w:numId="7">
+    <w:abstractNumId w:val="6"/>
   </w:num>
 </w:numbering>
 </file>

--- a/SoftwareTestTestPlan.docx
+++ b/SoftwareTestTestPlan.docx
@@ -640,27 +640,562 @@
     </w:p>
     <w:p>
       <w:pPr>
+        <w:ind w:right="36"/>
+        <w:rPr>
+          <w:rFonts w:asciiTheme="minorHAnsi" w:hAnsiTheme="minorHAnsi" w:cstheme="minorHAnsi"/>
+          <w:color w:val="000000" w:themeColor="text1"/>
+        </w:rPr>
+      </w:pPr>
+      <w:r>
+        <w:t xml:space="preserve">Some of the Task that need to be tested will be before the game will be released. The game has many scripts and the tests will verify that the </w:t>
+      </w:r>
+      <w:r>
+        <w:t>functionality</w:t>
+      </w:r>
+      <w:r>
+        <w:t xml:space="preserve"> of the game is</w:t>
+      </w:r>
+      <w:r>
+        <w:t xml:space="preserve"> running properly and that there is no errors or bugs in the criteria of the components. These will be severity defects for the</w:t>
+      </w:r>
+      <w:r>
+        <w:t xml:space="preserve"> some of this testing which the testing engineer will decide the level of defect throughout the test case.</w:t>
+      </w:r>
+      <w:r>
+        <w:t xml:space="preserve"> </w:t>
+      </w:r>
+      <w:r>
+        <w:rPr>
+          <w:rFonts w:asciiTheme="minorHAnsi" w:hAnsiTheme="minorHAnsi" w:cstheme="minorHAnsi"/>
+          <w:color w:val="000000" w:themeColor="text1"/>
+        </w:rPr>
+        <w:t>Some of the Tasks of this game are as follows which are broken down into each component:</w:t>
+      </w:r>
+    </w:p>
+    <w:p>
+      <w:pPr>
+        <w:pStyle w:val="ListParagraph"/>
+        <w:numPr>
+          <w:ilvl w:val="0"/>
+          <w:numId w:val="7"/>
+        </w:numPr>
+        <w:ind w:right="36"/>
+      </w:pPr>
+      <w:r>
+        <w:t>Front End</w:t>
+      </w:r>
+    </w:p>
+    <w:p>
+      <w:pPr>
+        <w:pStyle w:val="ListParagraph"/>
+        <w:numPr>
+          <w:ilvl w:val="1"/>
+          <w:numId w:val="7"/>
+        </w:numPr>
+        <w:ind w:right="36"/>
+        <w:rPr>
+          <w:rFonts w:asciiTheme="minorHAnsi" w:hAnsiTheme="minorHAnsi" w:cstheme="minorHAnsi"/>
+          <w:color w:val="000000" w:themeColor="text1"/>
+        </w:rPr>
+      </w:pPr>
+      <w:r>
+        <w:rPr>
+          <w:rFonts w:asciiTheme="minorHAnsi" w:hAnsiTheme="minorHAnsi" w:cstheme="minorHAnsi"/>
+          <w:color w:val="000000" w:themeColor="text1"/>
+        </w:rPr>
+        <w:t>Menu at beginning is working correctly</w:t>
+      </w:r>
+    </w:p>
+    <w:p>
+      <w:pPr>
+        <w:pStyle w:val="ListParagraph"/>
+        <w:numPr>
+          <w:ilvl w:val="1"/>
+          <w:numId w:val="7"/>
+        </w:numPr>
+        <w:ind w:right="36"/>
+        <w:rPr>
+          <w:rFonts w:asciiTheme="minorHAnsi" w:hAnsiTheme="minorHAnsi" w:cstheme="minorHAnsi"/>
+          <w:color w:val="000000" w:themeColor="text1"/>
+        </w:rPr>
+      </w:pPr>
+      <w:r>
+        <w:rPr>
+          <w:rFonts w:asciiTheme="minorHAnsi" w:hAnsiTheme="minorHAnsi" w:cstheme="minorHAnsi"/>
+          <w:color w:val="000000" w:themeColor="text1"/>
+        </w:rPr>
+        <w:t>Play Button is working</w:t>
+      </w:r>
+    </w:p>
+    <w:p>
+      <w:pPr>
+        <w:pStyle w:val="ListParagraph"/>
+        <w:numPr>
+          <w:ilvl w:val="1"/>
+          <w:numId w:val="7"/>
+        </w:numPr>
+        <w:ind w:right="36"/>
+        <w:rPr>
+          <w:rFonts w:asciiTheme="minorHAnsi" w:hAnsiTheme="minorHAnsi" w:cstheme="minorHAnsi"/>
+          <w:color w:val="000000" w:themeColor="text1"/>
+        </w:rPr>
+      </w:pPr>
+      <w:r>
+        <w:rPr>
+          <w:rFonts w:asciiTheme="minorHAnsi" w:hAnsiTheme="minorHAnsi" w:cstheme="minorHAnsi"/>
+          <w:color w:val="000000" w:themeColor="text1"/>
+        </w:rPr>
+        <w:t>Settings Button</w:t>
+      </w:r>
+    </w:p>
+    <w:p>
+      <w:pPr>
+        <w:pStyle w:val="ListParagraph"/>
+        <w:numPr>
+          <w:ilvl w:val="1"/>
+          <w:numId w:val="7"/>
+        </w:numPr>
+        <w:ind w:right="36"/>
+        <w:rPr>
+          <w:rFonts w:asciiTheme="minorHAnsi" w:hAnsiTheme="minorHAnsi" w:cstheme="minorHAnsi"/>
+          <w:color w:val="000000" w:themeColor="text1"/>
+        </w:rPr>
+      </w:pPr>
+      <w:r>
+        <w:rPr>
+          <w:rFonts w:asciiTheme="minorHAnsi" w:hAnsiTheme="minorHAnsi" w:cstheme="minorHAnsi"/>
+          <w:color w:val="000000" w:themeColor="text1"/>
+        </w:rPr>
+        <w:t>Quit the game</w:t>
+      </w:r>
+    </w:p>
+    <w:p>
+      <w:pPr>
+        <w:pStyle w:val="ListParagraph"/>
+        <w:numPr>
+          <w:ilvl w:val="1"/>
+          <w:numId w:val="7"/>
+        </w:numPr>
+        <w:ind w:right="36"/>
+        <w:rPr>
+          <w:rFonts w:asciiTheme="minorHAnsi" w:hAnsiTheme="minorHAnsi" w:cstheme="minorHAnsi"/>
+          <w:color w:val="000000" w:themeColor="text1"/>
+        </w:rPr>
+      </w:pPr>
+      <w:r>
+        <w:rPr>
+          <w:rFonts w:asciiTheme="minorHAnsi" w:hAnsiTheme="minorHAnsi" w:cstheme="minorHAnsi"/>
+          <w:color w:val="000000" w:themeColor="text1"/>
+        </w:rPr>
+        <w:t>Load the game</w:t>
+      </w:r>
+    </w:p>
+    <w:p>
+      <w:pPr>
+        <w:pStyle w:val="ListParagraph"/>
+        <w:numPr>
+          <w:ilvl w:val="1"/>
+          <w:numId w:val="7"/>
+        </w:numPr>
+        <w:ind w:right="36"/>
+        <w:rPr>
+          <w:rFonts w:asciiTheme="minorHAnsi" w:hAnsiTheme="minorHAnsi" w:cstheme="minorHAnsi"/>
+          <w:color w:val="000000" w:themeColor="text1"/>
+        </w:rPr>
+      </w:pPr>
+      <w:r>
+        <w:rPr>
+          <w:rFonts w:asciiTheme="minorHAnsi" w:hAnsiTheme="minorHAnsi" w:cstheme="minorHAnsi"/>
+          <w:color w:val="000000" w:themeColor="text1"/>
+        </w:rPr>
+        <w:t>Delete the game Saved</w:t>
+      </w:r>
+    </w:p>
+    <w:p>
+      <w:pPr>
+        <w:pStyle w:val="ListParagraph"/>
+        <w:ind w:left="1439" w:right="36" w:firstLine="0"/>
+        <w:rPr>
+          <w:rFonts w:asciiTheme="minorHAnsi" w:hAnsiTheme="minorHAnsi" w:cstheme="minorHAnsi"/>
+          <w:color w:val="000000" w:themeColor="text1"/>
+        </w:rPr>
+      </w:pPr>
+    </w:p>
+    <w:p>
+      <w:pPr>
+        <w:pStyle w:val="ListParagraph"/>
+        <w:ind w:left="1439" w:right="36" w:firstLine="0"/>
+        <w:rPr>
+          <w:rFonts w:asciiTheme="minorHAnsi" w:hAnsiTheme="minorHAnsi" w:cstheme="minorHAnsi"/>
+          <w:color w:val="000000" w:themeColor="text1"/>
+        </w:rPr>
+      </w:pPr>
+    </w:p>
+    <w:p>
+      <w:pPr>
+        <w:pStyle w:val="ListParagraph"/>
+        <w:numPr>
+          <w:ilvl w:val="0"/>
+          <w:numId w:val="7"/>
+        </w:numPr>
+        <w:ind w:right="36"/>
+      </w:pPr>
+      <w:r>
+        <w:lastRenderedPageBreak/>
+        <w:t>In Game Menus</w:t>
+      </w:r>
+    </w:p>
+    <w:p>
+      <w:pPr>
+        <w:pStyle w:val="ListParagraph"/>
+        <w:numPr>
+          <w:ilvl w:val="1"/>
+          <w:numId w:val="7"/>
+        </w:numPr>
+        <w:ind w:right="36"/>
+        <w:rPr>
+          <w:rFonts w:asciiTheme="minorHAnsi" w:hAnsiTheme="minorHAnsi" w:cstheme="minorHAnsi"/>
+          <w:color w:val="000000" w:themeColor="text1"/>
+        </w:rPr>
+      </w:pPr>
+      <w:r>
+        <w:rPr>
+          <w:rFonts w:asciiTheme="minorHAnsi" w:hAnsiTheme="minorHAnsi" w:cstheme="minorHAnsi"/>
+          <w:color w:val="000000" w:themeColor="text1"/>
+        </w:rPr>
+        <w:t>Save the game</w:t>
+      </w:r>
+    </w:p>
+    <w:p>
+      <w:pPr>
+        <w:pStyle w:val="ListParagraph"/>
+        <w:numPr>
+          <w:ilvl w:val="1"/>
+          <w:numId w:val="7"/>
+        </w:numPr>
+        <w:ind w:right="36"/>
+        <w:rPr>
+          <w:rFonts w:asciiTheme="minorHAnsi" w:hAnsiTheme="minorHAnsi" w:cstheme="minorHAnsi"/>
+          <w:color w:val="000000" w:themeColor="text1"/>
+        </w:rPr>
+      </w:pPr>
+      <w:r>
+        <w:rPr>
+          <w:rFonts w:asciiTheme="minorHAnsi" w:hAnsiTheme="minorHAnsi" w:cstheme="minorHAnsi"/>
+          <w:color w:val="000000" w:themeColor="text1"/>
+        </w:rPr>
+        <w:t>Pause the Game</w:t>
+      </w:r>
+    </w:p>
+    <w:p>
+      <w:pPr>
+        <w:pStyle w:val="ListParagraph"/>
+        <w:numPr>
+          <w:ilvl w:val="1"/>
+          <w:numId w:val="7"/>
+        </w:numPr>
+        <w:ind w:right="36"/>
+        <w:rPr>
+          <w:rFonts w:asciiTheme="minorHAnsi" w:hAnsiTheme="minorHAnsi" w:cstheme="minorHAnsi"/>
+          <w:color w:val="000000" w:themeColor="text1"/>
+        </w:rPr>
+      </w:pPr>
+      <w:r>
+        <w:rPr>
+          <w:rFonts w:asciiTheme="minorHAnsi" w:hAnsiTheme="minorHAnsi" w:cstheme="minorHAnsi"/>
+          <w:color w:val="000000" w:themeColor="text1"/>
+        </w:rPr>
+        <w:t>Settings can be adjusted</w:t>
+      </w:r>
+    </w:p>
+    <w:p>
+      <w:pPr>
+        <w:pStyle w:val="ListParagraph"/>
+        <w:numPr>
+          <w:ilvl w:val="1"/>
+          <w:numId w:val="7"/>
+        </w:numPr>
+        <w:ind w:right="36"/>
+        <w:rPr>
+          <w:rFonts w:asciiTheme="minorHAnsi" w:hAnsiTheme="minorHAnsi" w:cstheme="minorHAnsi"/>
+          <w:color w:val="000000" w:themeColor="text1"/>
+        </w:rPr>
+      </w:pPr>
+      <w:r>
+        <w:rPr>
+          <w:rFonts w:asciiTheme="minorHAnsi" w:hAnsiTheme="minorHAnsi" w:cstheme="minorHAnsi"/>
+          <w:color w:val="000000" w:themeColor="text1"/>
+        </w:rPr>
+        <w:t>Exit the game</w:t>
+      </w:r>
+    </w:p>
+    <w:p>
+      <w:pPr>
+        <w:pStyle w:val="ListParagraph"/>
+        <w:ind w:left="1439" w:right="36" w:firstLine="0"/>
+      </w:pPr>
+    </w:p>
+    <w:p>
+      <w:pPr>
+        <w:pStyle w:val="ListParagraph"/>
+        <w:numPr>
+          <w:ilvl w:val="0"/>
+          <w:numId w:val="7"/>
+        </w:numPr>
+        <w:ind w:right="36"/>
+      </w:pPr>
+      <w:r>
+        <w:t>Control Mechanisms</w:t>
+      </w:r>
+    </w:p>
+    <w:p>
+      <w:pPr>
+        <w:pStyle w:val="ListParagraph"/>
+        <w:numPr>
+          <w:ilvl w:val="1"/>
+          <w:numId w:val="7"/>
+        </w:numPr>
+        <w:ind w:right="36"/>
+        <w:rPr>
+          <w:rFonts w:asciiTheme="minorHAnsi" w:hAnsiTheme="minorHAnsi" w:cstheme="minorHAnsi"/>
+          <w:color w:val="000000" w:themeColor="text1"/>
+        </w:rPr>
+      </w:pPr>
+      <w:r>
+        <w:rPr>
+          <w:rFonts w:asciiTheme="minorHAnsi" w:hAnsiTheme="minorHAnsi" w:cstheme="minorHAnsi"/>
+          <w:color w:val="000000" w:themeColor="text1"/>
+        </w:rPr>
+        <w:t>Controls are connected to what they are said to do</w:t>
+      </w:r>
+    </w:p>
+    <w:p>
+      <w:pPr>
+        <w:pStyle w:val="ListParagraph"/>
+        <w:numPr>
+          <w:ilvl w:val="1"/>
+          <w:numId w:val="7"/>
+        </w:numPr>
+        <w:ind w:right="36"/>
+        <w:rPr>
+          <w:rFonts w:asciiTheme="minorHAnsi" w:hAnsiTheme="minorHAnsi" w:cstheme="minorHAnsi"/>
+          <w:color w:val="000000" w:themeColor="text1"/>
+        </w:rPr>
+      </w:pPr>
+      <w:r>
+        <w:rPr>
+          <w:rFonts w:asciiTheme="minorHAnsi" w:hAnsiTheme="minorHAnsi" w:cstheme="minorHAnsi"/>
+          <w:color w:val="000000" w:themeColor="text1"/>
+        </w:rPr>
+        <w:t>Player Moves Easily</w:t>
+      </w:r>
+    </w:p>
+    <w:p>
+      <w:pPr>
+        <w:pStyle w:val="ListParagraph"/>
+        <w:ind w:left="719" w:right="36" w:firstLine="0"/>
+      </w:pPr>
+    </w:p>
+    <w:p>
+      <w:pPr>
+        <w:pStyle w:val="ListParagraph"/>
+        <w:numPr>
+          <w:ilvl w:val="0"/>
+          <w:numId w:val="7"/>
+        </w:numPr>
+        <w:ind w:right="36"/>
+      </w:pPr>
+      <w:r>
+        <w:t>The Game</w:t>
+      </w:r>
+    </w:p>
+    <w:p>
+      <w:pPr>
+        <w:pStyle w:val="ListParagraph"/>
+        <w:numPr>
+          <w:ilvl w:val="1"/>
+          <w:numId w:val="7"/>
+        </w:numPr>
+        <w:ind w:right="36"/>
+        <w:rPr>
+          <w:rFonts w:asciiTheme="minorHAnsi" w:hAnsiTheme="minorHAnsi" w:cstheme="minorHAnsi"/>
+          <w:color w:val="000000" w:themeColor="text1"/>
+        </w:rPr>
+      </w:pPr>
+      <w:r>
+        <w:rPr>
+          <w:rFonts w:asciiTheme="minorHAnsi" w:hAnsiTheme="minorHAnsi" w:cstheme="minorHAnsi"/>
+          <w:color w:val="000000" w:themeColor="text1"/>
+        </w:rPr>
+        <w:t>Enemies die when hit with bullets</w:t>
+      </w:r>
+    </w:p>
+    <w:p>
+      <w:pPr>
+        <w:pStyle w:val="ListParagraph"/>
+        <w:numPr>
+          <w:ilvl w:val="1"/>
+          <w:numId w:val="7"/>
+        </w:numPr>
+        <w:ind w:right="36"/>
+        <w:rPr>
+          <w:rFonts w:asciiTheme="minorHAnsi" w:hAnsiTheme="minorHAnsi" w:cstheme="minorHAnsi"/>
+          <w:color w:val="000000" w:themeColor="text1"/>
+        </w:rPr>
+      </w:pPr>
+      <w:r>
+        <w:rPr>
+          <w:rFonts w:asciiTheme="minorHAnsi" w:hAnsiTheme="minorHAnsi" w:cstheme="minorHAnsi"/>
+          <w:color w:val="000000" w:themeColor="text1"/>
+        </w:rPr>
+        <w:t>Player dies when hit with projectiles</w:t>
+      </w:r>
+    </w:p>
+    <w:p>
+      <w:pPr>
+        <w:pStyle w:val="ListParagraph"/>
+        <w:numPr>
+          <w:ilvl w:val="1"/>
+          <w:numId w:val="7"/>
+        </w:numPr>
+        <w:ind w:right="36"/>
+        <w:rPr>
+          <w:rFonts w:asciiTheme="minorHAnsi" w:hAnsiTheme="minorHAnsi" w:cstheme="minorHAnsi"/>
+          <w:color w:val="000000" w:themeColor="text1"/>
+        </w:rPr>
+      </w:pPr>
+      <w:r>
+        <w:rPr>
+          <w:rFonts w:asciiTheme="minorHAnsi" w:hAnsiTheme="minorHAnsi" w:cstheme="minorHAnsi"/>
+          <w:color w:val="000000" w:themeColor="text1"/>
+        </w:rPr>
+        <w:t>Menu Logo Pauses the game Easy to follow through levels</w:t>
+      </w:r>
+    </w:p>
+    <w:p>
+      <w:pPr>
+        <w:pStyle w:val="ListParagraph"/>
+        <w:numPr>
+          <w:ilvl w:val="1"/>
+          <w:numId w:val="7"/>
+        </w:numPr>
+        <w:ind w:right="36"/>
+        <w:rPr>
+          <w:rFonts w:asciiTheme="minorHAnsi" w:hAnsiTheme="minorHAnsi" w:cstheme="minorHAnsi"/>
+          <w:color w:val="000000" w:themeColor="text1"/>
+        </w:rPr>
+      </w:pPr>
+      <w:r>
+        <w:rPr>
+          <w:rFonts w:asciiTheme="minorHAnsi" w:hAnsiTheme="minorHAnsi" w:cstheme="minorHAnsi"/>
+          <w:color w:val="000000" w:themeColor="text1"/>
+        </w:rPr>
+        <w:t>Pickup items can be picked up</w:t>
+      </w:r>
+    </w:p>
+    <w:p>
+      <w:pPr>
+        <w:ind w:right="36"/>
+        <w:rPr>
+          <w:rFonts w:asciiTheme="minorHAnsi" w:hAnsiTheme="minorHAnsi" w:cstheme="minorHAnsi"/>
+          <w:color w:val="000000" w:themeColor="text1"/>
+        </w:rPr>
+      </w:pPr>
+    </w:p>
+    <w:p>
+      <w:pPr>
         <w:spacing w:after="238"/>
         <w:ind w:left="9" w:right="36"/>
-      </w:pPr>
-      <w:r>
-        <w:t xml:space="preserve">Some of the Task that need to be tested will be before the game will be released. The game has many scripts and the tests will verify that the </w:t>
-      </w:r>
-      <w:r>
-        <w:t>functionality</w:t>
-      </w:r>
-      <w:r>
-        <w:t xml:space="preserve"> of the game is</w:t>
-      </w:r>
-      <w:r>
-        <w:t xml:space="preserve"> running properly and that there is no errors or bugs in the criteria of the components. These will be severity defects for the</w:t>
-      </w:r>
-      <w:r>
-        <w:t xml:space="preserve"> some of this testing which the testing engineer will decide the level of defect throughout the test case.</w:t>
-      </w:r>
-      <w:r>
-        <w:t xml:space="preserve"> </w:t>
-      </w:r>
+        <w:rPr>
+          <w:rFonts w:asciiTheme="minorHAnsi" w:hAnsiTheme="minorHAnsi" w:cstheme="minorHAnsi"/>
+          <w:color w:val="000000" w:themeColor="text1"/>
+        </w:rPr>
+      </w:pPr>
+      <w:r>
+        <w:rPr>
+          <w:rFonts w:asciiTheme="minorHAnsi" w:hAnsiTheme="minorHAnsi" w:cstheme="minorHAnsi"/>
+          <w:color w:val="000000" w:themeColor="text1"/>
+        </w:rPr>
+        <w:t>These are but a few tasks to be tested and the</w:t>
+      </w:r>
+      <w:r>
+        <w:rPr>
+          <w:rFonts w:asciiTheme="minorHAnsi" w:hAnsiTheme="minorHAnsi" w:cstheme="minorHAnsi"/>
+          <w:color w:val="000000" w:themeColor="text1"/>
+        </w:rPr>
+        <w:t>re</w:t>
+      </w:r>
+      <w:r>
+        <w:rPr>
+          <w:rFonts w:asciiTheme="minorHAnsi" w:hAnsiTheme="minorHAnsi" w:cstheme="minorHAnsi"/>
+          <w:color w:val="000000" w:themeColor="text1"/>
+        </w:rPr>
+        <w:t xml:space="preserve"> will be more as I go along</w:t>
+      </w:r>
+      <w:r>
+        <w:rPr>
+          <w:rFonts w:asciiTheme="minorHAnsi" w:hAnsiTheme="minorHAnsi" w:cstheme="minorHAnsi"/>
+          <w:color w:val="000000" w:themeColor="text1"/>
+        </w:rPr>
+        <w:t>.</w:t>
+      </w:r>
+    </w:p>
+    <w:p>
+      <w:pPr>
+        <w:spacing w:after="11" w:line="259" w:lineRule="auto"/>
+        <w:ind w:left="0" w:right="0" w:firstLine="0"/>
+        <w:jc w:val="left"/>
+      </w:pPr>
+    </w:p>
+    <w:p>
+      <w:pPr>
+        <w:spacing w:after="237" w:line="259" w:lineRule="auto"/>
+        <w:ind w:left="0" w:right="0" w:firstLine="0"/>
+        <w:jc w:val="left"/>
+      </w:pPr>
+      <w:r>
+        <w:rPr>
+          <w:b/>
+        </w:rPr>
+        <w:t>3.0 SCOPE</w:t>
+      </w:r>
+      <w:r>
+        <w:t xml:space="preserve">  </w:t>
+      </w:r>
+    </w:p>
+    <w:p>
+      <w:pPr>
+        <w:spacing w:after="10" w:line="259" w:lineRule="auto"/>
+        <w:ind w:left="9" w:right="0"/>
+        <w:jc w:val="left"/>
+      </w:pPr>
+      <w:r>
+        <w:rPr>
+          <w:b/>
+        </w:rPr>
+        <w:t xml:space="preserve">General  </w:t>
+      </w:r>
+    </w:p>
+    <w:p>
+      <w:pPr>
+        <w:spacing w:after="238"/>
+        <w:ind w:left="9" w:right="36"/>
+      </w:pPr>
+      <w:r>
+        <w:t xml:space="preserve">This section describes what is being tested, such as all the functions of a specific product, its existing interfaces, integration of all functions. </w:t>
+      </w:r>
+      <w:r>
+        <w:t>Here we have broken the relevant tests that will be tested</w:t>
+      </w:r>
+      <w:r>
+        <w:t xml:space="preserve">. </w:t>
+      </w:r>
+    </w:p>
+    <w:p>
+      <w:pPr>
+        <w:spacing w:after="238"/>
+        <w:ind w:left="9" w:right="36"/>
+      </w:pPr>
       <w:r>
         <w:t>Main Functions to be tested are as follows:</w:t>
       </w:r>
@@ -676,7 +1211,10 @@
         <w:ind w:right="36"/>
       </w:pPr>
       <w:r>
-        <w:t>Buttons</w:t>
+        <w:t>Button</w:t>
+      </w:r>
+      <w:r>
+        <w:t xml:space="preserve"> Works</w:t>
       </w:r>
     </w:p>
     <w:p>
@@ -690,7 +1228,7 @@
         <w:ind w:right="36"/>
       </w:pPr>
       <w:r>
-        <w:t>Controls</w:t>
+        <w:t>Controls work with the Players Movements</w:t>
       </w:r>
     </w:p>
     <w:p>
@@ -704,7 +1242,7 @@
         <w:ind w:right="36"/>
       </w:pPr>
       <w:r>
-        <w:t>Levels Linked</w:t>
+        <w:t>Levels Linked to Each Other</w:t>
       </w:r>
     </w:p>
     <w:p>
@@ -718,10 +1256,7 @@
         <w:ind w:right="36"/>
       </w:pPr>
       <w:r>
-        <w:t>Player Die</w:t>
-      </w:r>
-      <w:r>
-        <w:t>s</w:t>
+        <w:t>Player Dies after health empties</w:t>
       </w:r>
     </w:p>
     <w:p>
@@ -735,550 +1270,8 @@
         <w:ind w:right="36"/>
       </w:pPr>
       <w:r>
-        <w:t>Enemy Dies</w:t>
-      </w:r>
-      <w:r>
-        <w:t xml:space="preserve"> </w:t>
-      </w:r>
-    </w:p>
-    <w:p>
-      <w:pPr>
-        <w:ind w:right="36"/>
-        <w:rPr>
-          <w:rFonts w:asciiTheme="minorHAnsi" w:hAnsiTheme="minorHAnsi" w:cstheme="minorHAnsi"/>
-          <w:color w:val="000000" w:themeColor="text1"/>
-        </w:rPr>
-      </w:pPr>
-      <w:r>
-        <w:rPr>
-          <w:rFonts w:asciiTheme="minorHAnsi" w:hAnsiTheme="minorHAnsi" w:cstheme="minorHAnsi"/>
-          <w:color w:val="000000" w:themeColor="text1"/>
-        </w:rPr>
-        <w:t>Some of the</w:t>
-      </w:r>
-      <w:r>
-        <w:rPr>
-          <w:rFonts w:asciiTheme="minorHAnsi" w:hAnsiTheme="minorHAnsi" w:cstheme="minorHAnsi"/>
-          <w:color w:val="000000" w:themeColor="text1"/>
-        </w:rPr>
-        <w:t xml:space="preserve"> Tasks of this game are</w:t>
-      </w:r>
-      <w:r>
-        <w:rPr>
-          <w:rFonts w:asciiTheme="minorHAnsi" w:hAnsiTheme="minorHAnsi" w:cstheme="minorHAnsi"/>
-          <w:color w:val="000000" w:themeColor="text1"/>
-        </w:rPr>
-        <w:t xml:space="preserve"> as follows which are broken down into each component</w:t>
-      </w:r>
-      <w:r>
-        <w:rPr>
-          <w:rFonts w:asciiTheme="minorHAnsi" w:hAnsiTheme="minorHAnsi" w:cstheme="minorHAnsi"/>
-          <w:color w:val="000000" w:themeColor="text1"/>
-        </w:rPr>
-        <w:t>:</w:t>
-      </w:r>
-    </w:p>
-    <w:p>
-      <w:pPr>
-        <w:spacing w:after="270"/>
-        <w:ind w:left="9" w:right="36"/>
-      </w:pPr>
-    </w:p>
-    <w:p>
-      <w:pPr>
-        <w:spacing w:after="11" w:line="259" w:lineRule="auto"/>
-        <w:ind w:left="0" w:right="0" w:firstLine="0"/>
-        <w:jc w:val="left"/>
-      </w:pPr>
-    </w:p>
-    <w:p>
-      <w:pPr>
-        <w:spacing w:after="237" w:line="259" w:lineRule="auto"/>
-        <w:ind w:left="0" w:right="0" w:firstLine="0"/>
-        <w:jc w:val="left"/>
-      </w:pPr>
-      <w:r>
-        <w:rPr>
-          <w:b/>
-        </w:rPr>
-        <w:t>3.0 SCOPE</w:t>
-      </w:r>
-      <w:r>
-        <w:t xml:space="preserve">  </w:t>
-      </w:r>
-    </w:p>
-    <w:p>
-      <w:pPr>
-        <w:spacing w:after="10" w:line="259" w:lineRule="auto"/>
-        <w:ind w:left="9" w:right="0"/>
-        <w:jc w:val="left"/>
-      </w:pPr>
-      <w:r>
-        <w:rPr>
-          <w:b/>
-        </w:rPr>
-        <w:t xml:space="preserve">General  </w:t>
-      </w:r>
-    </w:p>
-    <w:p>
-      <w:pPr>
-        <w:spacing w:after="238"/>
-        <w:ind w:left="9" w:right="36"/>
-      </w:pPr>
-      <w:r>
-        <w:t xml:space="preserve">This section describes what is being tested, such as all the functions of a specific product, its existing interfaces, integration of all functions. </w:t>
-      </w:r>
-      <w:r>
-        <w:t xml:space="preserve">Here we have broken the relevant tests that will be tested and </w:t>
-      </w:r>
-    </w:p>
-    <w:p>
-      <w:pPr>
-        <w:pStyle w:val="ListParagraph"/>
-        <w:numPr>
-          <w:ilvl w:val="0"/>
-          <w:numId w:val="7"/>
-        </w:numPr>
-        <w:ind w:right="36"/>
-      </w:pPr>
-      <w:r>
-        <w:t>Front End</w:t>
-      </w:r>
-    </w:p>
-    <w:p>
-      <w:pPr>
-        <w:pStyle w:val="ListParagraph"/>
-        <w:numPr>
-          <w:ilvl w:val="1"/>
-          <w:numId w:val="7"/>
-        </w:numPr>
-        <w:ind w:right="36"/>
-        <w:rPr>
-          <w:rFonts w:asciiTheme="minorHAnsi" w:hAnsiTheme="minorHAnsi" w:cstheme="minorHAnsi"/>
-          <w:color w:val="000000" w:themeColor="text1"/>
-        </w:rPr>
-      </w:pPr>
-      <w:r>
-        <w:rPr>
-          <w:rFonts w:asciiTheme="minorHAnsi" w:hAnsiTheme="minorHAnsi" w:cstheme="minorHAnsi"/>
-          <w:color w:val="000000" w:themeColor="text1"/>
-        </w:rPr>
-        <w:t>Menu at beginning is working correctly</w:t>
-      </w:r>
-    </w:p>
-    <w:p>
-      <w:pPr>
-        <w:pStyle w:val="ListParagraph"/>
-        <w:numPr>
-          <w:ilvl w:val="1"/>
-          <w:numId w:val="7"/>
-        </w:numPr>
-        <w:ind w:right="36"/>
-        <w:rPr>
-          <w:rFonts w:asciiTheme="minorHAnsi" w:hAnsiTheme="minorHAnsi" w:cstheme="minorHAnsi"/>
-          <w:color w:val="000000" w:themeColor="text1"/>
-        </w:rPr>
-      </w:pPr>
-      <w:r>
-        <w:rPr>
-          <w:rFonts w:asciiTheme="minorHAnsi" w:hAnsiTheme="minorHAnsi" w:cstheme="minorHAnsi"/>
-          <w:color w:val="000000" w:themeColor="text1"/>
-        </w:rPr>
-        <w:t>Play Button is working</w:t>
-      </w:r>
-    </w:p>
-    <w:p>
-      <w:pPr>
-        <w:pStyle w:val="ListParagraph"/>
-        <w:numPr>
-          <w:ilvl w:val="1"/>
-          <w:numId w:val="7"/>
-        </w:numPr>
-        <w:ind w:right="36"/>
-        <w:rPr>
-          <w:rFonts w:asciiTheme="minorHAnsi" w:hAnsiTheme="minorHAnsi" w:cstheme="minorHAnsi"/>
-          <w:color w:val="000000" w:themeColor="text1"/>
-        </w:rPr>
-      </w:pPr>
-      <w:r>
-        <w:rPr>
-          <w:rFonts w:asciiTheme="minorHAnsi" w:hAnsiTheme="minorHAnsi" w:cstheme="minorHAnsi"/>
-          <w:color w:val="000000" w:themeColor="text1"/>
-        </w:rPr>
-        <w:t>Settings Button</w:t>
-      </w:r>
-    </w:p>
-    <w:p>
-      <w:pPr>
-        <w:pStyle w:val="ListParagraph"/>
-        <w:numPr>
-          <w:ilvl w:val="1"/>
-          <w:numId w:val="7"/>
-        </w:numPr>
-        <w:ind w:right="36"/>
-        <w:rPr>
-          <w:rFonts w:asciiTheme="minorHAnsi" w:hAnsiTheme="minorHAnsi" w:cstheme="minorHAnsi"/>
-          <w:color w:val="000000" w:themeColor="text1"/>
-        </w:rPr>
-      </w:pPr>
-      <w:r>
-        <w:rPr>
-          <w:rFonts w:asciiTheme="minorHAnsi" w:hAnsiTheme="minorHAnsi" w:cstheme="minorHAnsi"/>
-          <w:color w:val="000000" w:themeColor="text1"/>
-        </w:rPr>
-        <w:t>Quit the game</w:t>
-      </w:r>
-    </w:p>
-    <w:p>
-      <w:pPr>
-        <w:pStyle w:val="ListParagraph"/>
-        <w:numPr>
-          <w:ilvl w:val="1"/>
-          <w:numId w:val="7"/>
-        </w:numPr>
-        <w:ind w:right="36"/>
-        <w:rPr>
-          <w:rFonts w:asciiTheme="minorHAnsi" w:hAnsiTheme="minorHAnsi" w:cstheme="minorHAnsi"/>
-          <w:color w:val="000000" w:themeColor="text1"/>
-        </w:rPr>
-      </w:pPr>
-      <w:r>
-        <w:rPr>
-          <w:rFonts w:asciiTheme="minorHAnsi" w:hAnsiTheme="minorHAnsi" w:cstheme="minorHAnsi"/>
-          <w:color w:val="000000" w:themeColor="text1"/>
-        </w:rPr>
-        <w:t>Load the game</w:t>
-      </w:r>
-    </w:p>
-    <w:p>
-      <w:pPr>
-        <w:pStyle w:val="ListParagraph"/>
-        <w:numPr>
-          <w:ilvl w:val="1"/>
-          <w:numId w:val="7"/>
-        </w:numPr>
-        <w:ind w:right="36"/>
-        <w:rPr>
-          <w:rFonts w:asciiTheme="minorHAnsi" w:hAnsiTheme="minorHAnsi" w:cstheme="minorHAnsi"/>
-          <w:color w:val="000000" w:themeColor="text1"/>
-        </w:rPr>
-      </w:pPr>
-      <w:r>
-        <w:rPr>
-          <w:rFonts w:asciiTheme="minorHAnsi" w:hAnsiTheme="minorHAnsi" w:cstheme="minorHAnsi"/>
-          <w:color w:val="000000" w:themeColor="text1"/>
-        </w:rPr>
-        <w:t>Delete the game Saved</w:t>
-      </w:r>
-    </w:p>
-    <w:p>
-      <w:pPr>
-        <w:pStyle w:val="ListParagraph"/>
-        <w:ind w:left="1439" w:right="36" w:firstLine="0"/>
-        <w:rPr>
-          <w:rFonts w:asciiTheme="minorHAnsi" w:hAnsiTheme="minorHAnsi" w:cstheme="minorHAnsi"/>
-          <w:color w:val="000000" w:themeColor="text1"/>
-        </w:rPr>
-      </w:pPr>
-    </w:p>
-    <w:p>
-      <w:pPr>
-        <w:pStyle w:val="ListParagraph"/>
-        <w:numPr>
-          <w:ilvl w:val="0"/>
-          <w:numId w:val="7"/>
-        </w:numPr>
-        <w:ind w:right="36"/>
-      </w:pPr>
-      <w:r>
-        <w:t>In Game Menus</w:t>
-      </w:r>
-    </w:p>
-    <w:p>
-      <w:pPr>
-        <w:pStyle w:val="ListParagraph"/>
-        <w:numPr>
-          <w:ilvl w:val="1"/>
-          <w:numId w:val="7"/>
-        </w:numPr>
-        <w:ind w:right="36"/>
-        <w:rPr>
-          <w:rFonts w:asciiTheme="minorHAnsi" w:hAnsiTheme="minorHAnsi" w:cstheme="minorHAnsi"/>
-          <w:color w:val="000000" w:themeColor="text1"/>
-        </w:rPr>
-      </w:pPr>
-      <w:r>
-        <w:rPr>
-          <w:rFonts w:asciiTheme="minorHAnsi" w:hAnsiTheme="minorHAnsi" w:cstheme="minorHAnsi"/>
-          <w:color w:val="000000" w:themeColor="text1"/>
-        </w:rPr>
-        <w:t>Save the game</w:t>
-      </w:r>
-    </w:p>
-    <w:p>
-      <w:pPr>
-        <w:pStyle w:val="ListParagraph"/>
-        <w:numPr>
-          <w:ilvl w:val="1"/>
-          <w:numId w:val="7"/>
-        </w:numPr>
-        <w:ind w:right="36"/>
-        <w:rPr>
-          <w:rFonts w:asciiTheme="minorHAnsi" w:hAnsiTheme="minorHAnsi" w:cstheme="minorHAnsi"/>
-          <w:color w:val="000000" w:themeColor="text1"/>
-        </w:rPr>
-      </w:pPr>
-      <w:r>
-        <w:rPr>
-          <w:rFonts w:asciiTheme="minorHAnsi" w:hAnsiTheme="minorHAnsi" w:cstheme="minorHAnsi"/>
-          <w:color w:val="000000" w:themeColor="text1"/>
-        </w:rPr>
-        <w:t>Pause the Game</w:t>
-      </w:r>
-    </w:p>
-    <w:p>
-      <w:pPr>
-        <w:pStyle w:val="ListParagraph"/>
-        <w:numPr>
-          <w:ilvl w:val="1"/>
-          <w:numId w:val="7"/>
-        </w:numPr>
-        <w:ind w:right="36"/>
-        <w:rPr>
-          <w:rFonts w:asciiTheme="minorHAnsi" w:hAnsiTheme="minorHAnsi" w:cstheme="minorHAnsi"/>
-          <w:color w:val="000000" w:themeColor="text1"/>
-        </w:rPr>
-      </w:pPr>
-      <w:r>
-        <w:rPr>
-          <w:rFonts w:asciiTheme="minorHAnsi" w:hAnsiTheme="minorHAnsi" w:cstheme="minorHAnsi"/>
-          <w:color w:val="000000" w:themeColor="text1"/>
-        </w:rPr>
-        <w:t>Settings can be adjusted</w:t>
-      </w:r>
-    </w:p>
-    <w:p>
-      <w:pPr>
-        <w:pStyle w:val="ListParagraph"/>
-        <w:numPr>
-          <w:ilvl w:val="1"/>
-          <w:numId w:val="7"/>
-        </w:numPr>
-        <w:ind w:right="36"/>
-        <w:rPr>
-          <w:rFonts w:asciiTheme="minorHAnsi" w:hAnsiTheme="minorHAnsi" w:cstheme="minorHAnsi"/>
-          <w:color w:val="000000" w:themeColor="text1"/>
-        </w:rPr>
-      </w:pPr>
-      <w:r>
-        <w:rPr>
-          <w:rFonts w:asciiTheme="minorHAnsi" w:hAnsiTheme="minorHAnsi" w:cstheme="minorHAnsi"/>
-          <w:color w:val="000000" w:themeColor="text1"/>
-        </w:rPr>
-        <w:t>Exit the game</w:t>
-      </w:r>
-    </w:p>
-    <w:p>
-      <w:pPr>
-        <w:pStyle w:val="ListParagraph"/>
-        <w:ind w:left="1439" w:right="36" w:firstLine="0"/>
-      </w:pPr>
-    </w:p>
-    <w:p>
-      <w:pPr>
-        <w:pStyle w:val="ListParagraph"/>
-        <w:numPr>
-          <w:ilvl w:val="0"/>
-          <w:numId w:val="7"/>
-        </w:numPr>
-        <w:ind w:right="36"/>
-      </w:pPr>
-      <w:r>
-        <w:t>Control Mechanisms</w:t>
-      </w:r>
-    </w:p>
-    <w:p>
-      <w:pPr>
-        <w:pStyle w:val="ListParagraph"/>
-        <w:numPr>
-          <w:ilvl w:val="1"/>
-          <w:numId w:val="7"/>
-        </w:numPr>
-        <w:ind w:right="36"/>
-        <w:rPr>
-          <w:rFonts w:asciiTheme="minorHAnsi" w:hAnsiTheme="minorHAnsi" w:cstheme="minorHAnsi"/>
-          <w:color w:val="000000" w:themeColor="text1"/>
-        </w:rPr>
-      </w:pPr>
-      <w:r>
-        <w:rPr>
-          <w:rFonts w:asciiTheme="minorHAnsi" w:hAnsiTheme="minorHAnsi" w:cstheme="minorHAnsi"/>
-          <w:color w:val="000000" w:themeColor="text1"/>
-        </w:rPr>
-        <w:t>Controls are connected to what they are said to do</w:t>
-      </w:r>
-    </w:p>
-    <w:p>
-      <w:pPr>
-        <w:pStyle w:val="ListParagraph"/>
-        <w:numPr>
-          <w:ilvl w:val="1"/>
-          <w:numId w:val="7"/>
-        </w:numPr>
-        <w:ind w:right="36"/>
-        <w:rPr>
-          <w:rFonts w:asciiTheme="minorHAnsi" w:hAnsiTheme="minorHAnsi" w:cstheme="minorHAnsi"/>
-          <w:color w:val="000000" w:themeColor="text1"/>
-        </w:rPr>
-      </w:pPr>
-      <w:r>
-        <w:rPr>
-          <w:rFonts w:asciiTheme="minorHAnsi" w:hAnsiTheme="minorHAnsi" w:cstheme="minorHAnsi"/>
-          <w:color w:val="000000" w:themeColor="text1"/>
-        </w:rPr>
-        <w:t>Player Moves Easily</w:t>
-      </w:r>
-    </w:p>
-    <w:p>
-      <w:pPr>
-        <w:pStyle w:val="ListParagraph"/>
-        <w:ind w:left="719" w:right="36" w:firstLine="0"/>
-      </w:pPr>
-    </w:p>
-    <w:p>
-      <w:pPr>
-        <w:pStyle w:val="ListParagraph"/>
-        <w:numPr>
-          <w:ilvl w:val="0"/>
-          <w:numId w:val="7"/>
-        </w:numPr>
-        <w:ind w:right="36"/>
-      </w:pPr>
-      <w:r>
-        <w:t>The Game</w:t>
-      </w:r>
-    </w:p>
-    <w:p>
-      <w:pPr>
-        <w:pStyle w:val="ListParagraph"/>
-        <w:numPr>
-          <w:ilvl w:val="1"/>
-          <w:numId w:val="7"/>
-        </w:numPr>
-        <w:ind w:right="36"/>
-        <w:rPr>
-          <w:rFonts w:asciiTheme="minorHAnsi" w:hAnsiTheme="minorHAnsi" w:cstheme="minorHAnsi"/>
-          <w:color w:val="000000" w:themeColor="text1"/>
-        </w:rPr>
-      </w:pPr>
-      <w:r>
-        <w:rPr>
-          <w:rFonts w:asciiTheme="minorHAnsi" w:hAnsiTheme="minorHAnsi" w:cstheme="minorHAnsi"/>
-          <w:color w:val="000000" w:themeColor="text1"/>
-        </w:rPr>
-        <w:t>Enemies die when hit with bullets</w:t>
-      </w:r>
-    </w:p>
-    <w:p>
-      <w:pPr>
-        <w:pStyle w:val="ListParagraph"/>
-        <w:numPr>
-          <w:ilvl w:val="1"/>
-          <w:numId w:val="7"/>
-        </w:numPr>
-        <w:ind w:right="36"/>
-        <w:rPr>
-          <w:rFonts w:asciiTheme="minorHAnsi" w:hAnsiTheme="minorHAnsi" w:cstheme="minorHAnsi"/>
-          <w:color w:val="000000" w:themeColor="text1"/>
-        </w:rPr>
-      </w:pPr>
-      <w:r>
-        <w:rPr>
-          <w:rFonts w:asciiTheme="minorHAnsi" w:hAnsiTheme="minorHAnsi" w:cstheme="minorHAnsi"/>
-          <w:color w:val="000000" w:themeColor="text1"/>
-        </w:rPr>
-        <w:t>Player dies when hit with projectiles</w:t>
-      </w:r>
-    </w:p>
-    <w:p>
-      <w:pPr>
-        <w:pStyle w:val="ListParagraph"/>
-        <w:numPr>
-          <w:ilvl w:val="1"/>
-          <w:numId w:val="7"/>
-        </w:numPr>
-        <w:ind w:right="36"/>
-        <w:rPr>
-          <w:rFonts w:asciiTheme="minorHAnsi" w:hAnsiTheme="minorHAnsi" w:cstheme="minorHAnsi"/>
-          <w:color w:val="000000" w:themeColor="text1"/>
-        </w:rPr>
-      </w:pPr>
-      <w:r>
-        <w:rPr>
-          <w:rFonts w:asciiTheme="minorHAnsi" w:hAnsiTheme="minorHAnsi" w:cstheme="minorHAnsi"/>
-          <w:color w:val="000000" w:themeColor="text1"/>
-        </w:rPr>
-        <w:t>Menu Logo Pauses the game Easy to follow through levels</w:t>
-      </w:r>
-    </w:p>
-    <w:p>
-      <w:pPr>
-        <w:pStyle w:val="ListParagraph"/>
-        <w:numPr>
-          <w:ilvl w:val="1"/>
-          <w:numId w:val="7"/>
-        </w:numPr>
-        <w:ind w:right="36"/>
-        <w:rPr>
-          <w:rFonts w:asciiTheme="minorHAnsi" w:hAnsiTheme="minorHAnsi" w:cstheme="minorHAnsi"/>
-          <w:color w:val="000000" w:themeColor="text1"/>
-        </w:rPr>
-      </w:pPr>
-      <w:r>
-        <w:rPr>
-          <w:rFonts w:asciiTheme="minorHAnsi" w:hAnsiTheme="minorHAnsi" w:cstheme="minorHAnsi"/>
-          <w:color w:val="000000" w:themeColor="text1"/>
-        </w:rPr>
-        <w:t>Pickup items can be picked up</w:t>
-      </w:r>
-    </w:p>
-    <w:p>
-      <w:pPr>
-        <w:ind w:right="36"/>
-        <w:rPr>
-          <w:rFonts w:asciiTheme="minorHAnsi" w:hAnsiTheme="minorHAnsi" w:cstheme="minorHAnsi"/>
-          <w:color w:val="000000" w:themeColor="text1"/>
-        </w:rPr>
-      </w:pPr>
-    </w:p>
-    <w:p>
-      <w:pPr>
-        <w:ind w:right="36"/>
-        <w:rPr>
-          <w:rFonts w:asciiTheme="minorHAnsi" w:hAnsiTheme="minorHAnsi" w:cstheme="minorHAnsi"/>
-          <w:color w:val="000000" w:themeColor="text1"/>
-        </w:rPr>
-      </w:pPr>
-      <w:r>
-        <w:rPr>
-          <w:rFonts w:asciiTheme="minorHAnsi" w:hAnsiTheme="minorHAnsi" w:cstheme="minorHAnsi"/>
-          <w:color w:val="000000" w:themeColor="text1"/>
-        </w:rPr>
-        <w:t>These are but a few tasks to be tested and they will be more as I go along.</w:t>
-      </w:r>
-    </w:p>
-    <w:p>
-      <w:pPr>
-        <w:pStyle w:val="ListParagraph"/>
-        <w:spacing w:after="238"/>
-        <w:ind w:left="719" w:right="36" w:firstLine="0"/>
-      </w:pPr>
-    </w:p>
-    <w:p>
-      <w:pPr>
-        <w:spacing w:after="238"/>
-        <w:ind w:left="9" w:right="36"/>
-      </w:pPr>
+        <w:t>Enemy Dies after getting hit by player</w:t>
+      </w:r>
     </w:p>
     <w:p>
       <w:pPr>
@@ -1315,7 +1308,10 @@
         <w:jc w:val="left"/>
       </w:pPr>
       <w:r>
-        <w:t>Buttons on Main Menu</w:t>
+        <w:t>Buttons</w:t>
+      </w:r>
+      <w:r>
+        <w:t xml:space="preserve"> on Main Menu</w:t>
       </w:r>
     </w:p>
     <w:p>
@@ -1330,13 +1326,37 @@
         <w:jc w:val="left"/>
       </w:pPr>
       <w:r>
-        <w:t xml:space="preserve">For this to be tested, I will have to </w:t>
+        <w:t xml:space="preserve">For this to be tested, </w:t>
+      </w:r>
+      <w:r>
+        <w:t>the Tester</w:t>
+      </w:r>
+      <w:r>
+        <w:t xml:space="preserve"> will have to </w:t>
       </w:r>
       <w:r>
         <w:t>Start</w:t>
       </w:r>
       <w:r>
-        <w:t xml:space="preserve"> the game and check that the buttons are linked correctly to the corresponding fields, such as Play Button will bring the player to Level 1 of the game and Settings Button will be brought to adjust the game settings like the volume and music levels.</w:t>
+        <w:t xml:space="preserve"> the game and check that the buttons are linked correctly to the corresponding fields, such as Play Button will bring the player to Level 1 of the game</w:t>
+      </w:r>
+      <w:r>
+        <w:t xml:space="preserve">. </w:t>
+      </w:r>
+    </w:p>
+    <w:p>
+      <w:pPr>
+        <w:pStyle w:val="ListParagraph"/>
+        <w:numPr>
+          <w:ilvl w:val="1"/>
+          <w:numId w:val="5"/>
+        </w:numPr>
+        <w:spacing w:after="160"/>
+        <w:ind w:right="40"/>
+        <w:jc w:val="left"/>
+      </w:pPr>
+      <w:r>
+        <w:t>Settings Button will be brought to adjust the game settings like the volume and music levels.</w:t>
       </w:r>
     </w:p>
     <w:p>
@@ -1366,17 +1386,19 @@
         <w:jc w:val="left"/>
       </w:pPr>
       <w:r>
-        <w:t>The game begins and the player will be presented with a pop up menu showing the player the controls in ho</w:t>
+        <w:t xml:space="preserve">The game begins and the player will be presented with a </w:t>
+      </w:r>
+      <w:r>
+        <w:t>pop-up</w:t>
+      </w:r>
+      <w:r>
+        <w:t xml:space="preserve"> menu showing the player the controls in ho</w:t>
       </w:r>
       <w:r>
         <w:t>w</w:t>
       </w:r>
       <w:r>
-        <w:t xml:space="preserve"> to control and move the player. The player if using the </w:t>
-      </w:r>
-      <w:r>
-        <w:lastRenderedPageBreak/>
-        <w:t>PC/Mobile Device, will then press the corresponding keys to see if the game will respond to the directory.</w:t>
+        <w:t xml:space="preserve"> to control and move the player. The player if using the PC/Mobile Device, will then press the corresponding keys to see if the game will respond to the directory.</w:t>
       </w:r>
     </w:p>
     <w:p>
@@ -1391,6 +1413,7 @@
         <w:jc w:val="left"/>
       </w:pPr>
       <w:r>
+        <w:lastRenderedPageBreak/>
         <w:t>Levels Linked to Each Other</w:t>
       </w:r>
     </w:p>
@@ -1472,37 +1495,23 @@
         <w:jc w:val="left"/>
       </w:pPr>
       <w:r>
-        <w:t>Player kills the enemy and what exactly happens to the enemy. Doe she explode or what exactly happens to him.</w:t>
-      </w:r>
-    </w:p>
-    <w:p>
-      <w:pPr>
-        <w:spacing w:after="239" w:line="259" w:lineRule="auto"/>
-        <w:ind w:left="14" w:right="0" w:firstLine="0"/>
-        <w:jc w:val="left"/>
-      </w:pPr>
-      <w:r>
-        <w:t xml:space="preserve">   </w:t>
-      </w:r>
-    </w:p>
-    <w:p>
-      <w:pPr>
-        <w:spacing w:after="239" w:line="259" w:lineRule="auto"/>
-        <w:ind w:left="14" w:right="0" w:firstLine="0"/>
-        <w:jc w:val="left"/>
-      </w:pPr>
-    </w:p>
-    <w:p>
-      <w:pPr>
-        <w:spacing w:after="239" w:line="259" w:lineRule="auto"/>
-        <w:ind w:left="14" w:right="0" w:firstLine="0"/>
-        <w:jc w:val="left"/>
-      </w:pPr>
-    </w:p>
-    <w:p>
-      <w:pPr>
-        <w:spacing w:after="239" w:line="259" w:lineRule="auto"/>
-        <w:ind w:left="14" w:right="0" w:firstLine="0"/>
+        <w:t>Player kills the enemy and what exactly happens to the enemy. Doe</w:t>
+      </w:r>
+      <w:r>
+        <w:t xml:space="preserve">s </w:t>
+      </w:r>
+      <w:r>
+        <w:t xml:space="preserve">he explode or what exactly happens to </w:t>
+      </w:r>
+      <w:r>
+        <w:t>him?</w:t>
+      </w:r>
+    </w:p>
+    <w:p>
+      <w:pPr>
+        <w:pStyle w:val="ListParagraph"/>
+        <w:spacing w:after="160"/>
+        <w:ind w:left="1079" w:right="40" w:firstLine="0"/>
         <w:jc w:val="left"/>
       </w:pPr>
     </w:p>
@@ -1536,9 +1545,27 @@
       </w:pPr>
       <w:r>
         <w:rPr>
-          <w:color w:val="FF0000"/>
-        </w:rPr>
-        <w:t xml:space="preserve">Describe the overall approach to testing.  For each major group of features or feature combinations, specify the approach which will ensure that these feature groups are adequately tested.  Specify the major activities, techniques, and tools which are used to test the designated groups of features.  </w:t>
+          <w:color w:val="000000" w:themeColor="text1"/>
+        </w:rPr>
+        <w:t>Each</w:t>
+      </w:r>
+      <w:r>
+        <w:rPr>
+          <w:color w:val="000000" w:themeColor="text1"/>
+        </w:rPr>
+        <w:t xml:space="preserve"> Test will be done individual and will take a certain amount of time to complete. In here the Test Schedule will be issued for each test and </w:t>
+      </w:r>
+      <w:r>
+        <w:rPr>
+          <w:color w:val="000000" w:themeColor="text1"/>
+        </w:rPr>
+        <w:t>Describe</w:t>
+      </w:r>
+      <w:r>
+        <w:rPr>
+          <w:color w:val="FF0000"/>
+        </w:rPr>
+        <w:t xml:space="preserve"> the overall approach to testing.  For each major group of features or feature combinations, specify the approach which will ensure that these feature groups are adequately tested.  Specify the major activities, techniques, and tools which are used to test the designated groups of features.  </w:t>
       </w:r>
     </w:p>
     <w:p>
@@ -1742,7 +1769,6 @@
         <w:jc w:val="left"/>
       </w:pPr>
       <w:r>
-        <w:lastRenderedPageBreak/>
         <w:t xml:space="preserve">  </w:t>
       </w:r>
     </w:p>
@@ -1792,6 +1818,7 @@
         <w:rPr>
           <w:b/>
         </w:rPr>
+        <w:lastRenderedPageBreak/>
         <w:t>Participants:</w:t>
       </w:r>
       <w:r>
@@ -2168,7 +2195,6 @@
         <w:rPr>
           <w:color w:val="FF0000"/>
         </w:rPr>
-        <w:lastRenderedPageBreak/>
         <w:t>Describe how the User Acceptance testing will be conducted</w:t>
       </w:r>
       <w:r>
@@ -2237,6 +2263,7 @@
         <w:rPr>
           <w:b/>
         </w:rPr>
+        <w:lastRenderedPageBreak/>
         <w:t>Definition:</w:t>
       </w:r>
       <w:r>
@@ -2654,7 +2681,6 @@
         <w:rPr>
           <w:b/>
         </w:rPr>
-        <w:lastRenderedPageBreak/>
         <w:t>7.0 FEATURES TO BE TESTED</w:t>
       </w:r>
       <w:r>
@@ -2712,6 +2738,7 @@
         <w:ind w:left="9" w:right="36"/>
       </w:pPr>
       <w:r>
+        <w:lastRenderedPageBreak/>
         <w:t xml:space="preserve">Identify all features and significant combinations of features which will not be tested and the reasons.  </w:t>
       </w:r>
     </w:p>

--- a/SoftwareTestTestPlan.docx
+++ b/SoftwareTestTestPlan.docx
@@ -134,7 +134,15 @@
         <w:ind w:left="9" w:right="36"/>
       </w:pPr>
       <w:r>
-        <w:t xml:space="preserve">    1.0  INTRODUCTION                              </w:t>
+        <w:t xml:space="preserve">    </w:t>
+      </w:r>
+      <w:proofErr w:type="gramStart"/>
+      <w:r>
+        <w:t>1.0  INTRODUCTION</w:t>
+      </w:r>
+      <w:proofErr w:type="gramEnd"/>
+      <w:r>
+        <w:t xml:space="preserve">                              </w:t>
       </w:r>
     </w:p>
     <w:p>
@@ -152,7 +160,15 @@
         <w:ind w:left="9" w:right="36"/>
       </w:pPr>
       <w:r>
-        <w:t xml:space="preserve">    2.0  OBJECTIVES AND TASKS                          </w:t>
+        <w:t xml:space="preserve">    </w:t>
+      </w:r>
+      <w:proofErr w:type="gramStart"/>
+      <w:r>
+        <w:t>2.0  OBJECTIVES</w:t>
+      </w:r>
+      <w:proofErr w:type="gramEnd"/>
+      <w:r>
+        <w:t xml:space="preserve"> AND TASKS                          </w:t>
       </w:r>
     </w:p>
     <w:p>
@@ -160,7 +176,15 @@
         <w:ind w:left="9" w:right="36"/>
       </w:pPr>
       <w:r>
-        <w:t xml:space="preserve">        2.1  Objectives                                          </w:t>
+        <w:t xml:space="preserve">        </w:t>
+      </w:r>
+      <w:proofErr w:type="gramStart"/>
+      <w:r>
+        <w:t>2.1  Objectives</w:t>
+      </w:r>
+      <w:proofErr w:type="gramEnd"/>
+      <w:r>
+        <w:t xml:space="preserve">                                          </w:t>
       </w:r>
     </w:p>
     <w:p>
@@ -168,7 +192,15 @@
         <w:ind w:left="9" w:right="36"/>
       </w:pPr>
       <w:r>
-        <w:t xml:space="preserve">        2.2  Tasks                          </w:t>
+        <w:t xml:space="preserve">        </w:t>
+      </w:r>
+      <w:proofErr w:type="gramStart"/>
+      <w:r>
+        <w:t>2.2  Tasks</w:t>
+      </w:r>
+      <w:proofErr w:type="gramEnd"/>
+      <w:r>
+        <w:t xml:space="preserve">                          </w:t>
       </w:r>
     </w:p>
     <w:p>
@@ -186,7 +218,15 @@
         <w:ind w:left="9" w:right="36"/>
       </w:pPr>
       <w:r>
-        <w:t xml:space="preserve">    3.0  SCOPE                                  </w:t>
+        <w:t xml:space="preserve">    </w:t>
+      </w:r>
+      <w:proofErr w:type="gramStart"/>
+      <w:r>
+        <w:t>3.0  SCOPE</w:t>
+      </w:r>
+      <w:proofErr w:type="gramEnd"/>
+      <w:r>
+        <w:t xml:space="preserve">                                  </w:t>
       </w:r>
     </w:p>
     <w:p>
@@ -204,7 +244,15 @@
         <w:ind w:left="9" w:right="36"/>
       </w:pPr>
       <w:r>
-        <w:t xml:space="preserve">    4.0  Testing Strategy                              </w:t>
+        <w:t xml:space="preserve">    </w:t>
+      </w:r>
+      <w:proofErr w:type="gramStart"/>
+      <w:r>
+        <w:t>4.0  Testing</w:t>
+      </w:r>
+      <w:proofErr w:type="gramEnd"/>
+      <w:r>
+        <w:t xml:space="preserve"> Strategy                              </w:t>
       </w:r>
     </w:p>
     <w:p>
@@ -212,7 +260,15 @@
         <w:ind w:left="9" w:right="36"/>
       </w:pPr>
       <w:r>
-        <w:t xml:space="preserve">        4.1  Unit Testing                          </w:t>
+        <w:t xml:space="preserve">        </w:t>
+      </w:r>
+      <w:proofErr w:type="gramStart"/>
+      <w:r>
+        <w:t>4.1  Unit</w:t>
+      </w:r>
+      <w:proofErr w:type="gramEnd"/>
+      <w:r>
+        <w:t xml:space="preserve"> Testing                          </w:t>
       </w:r>
     </w:p>
     <w:p>
@@ -220,7 +276,15 @@
         <w:ind w:left="9" w:right="36"/>
       </w:pPr>
       <w:r>
-        <w:t xml:space="preserve">        4.2  System and Integration Testing                  </w:t>
+        <w:t xml:space="preserve">        </w:t>
+      </w:r>
+      <w:proofErr w:type="gramStart"/>
+      <w:r>
+        <w:t>4.2  System</w:t>
+      </w:r>
+      <w:proofErr w:type="gramEnd"/>
+      <w:r>
+        <w:t xml:space="preserve"> and Integration Testing                  </w:t>
       </w:r>
     </w:p>
     <w:p>
@@ -228,7 +292,15 @@
         <w:ind w:left="9" w:right="36"/>
       </w:pPr>
       <w:r>
-        <w:t xml:space="preserve">        4.3  Performance and Stress Testing                  </w:t>
+        <w:t xml:space="preserve">        </w:t>
+      </w:r>
+      <w:proofErr w:type="gramStart"/>
+      <w:r>
+        <w:t>4.3  Performance</w:t>
+      </w:r>
+      <w:proofErr w:type="gramEnd"/>
+      <w:r>
+        <w:t xml:space="preserve"> and Stress Testing                  </w:t>
       </w:r>
     </w:p>
     <w:p>
@@ -236,7 +308,15 @@
         <w:ind w:left="9" w:right="36"/>
       </w:pPr>
       <w:r>
-        <w:t xml:space="preserve">        4.4  User Acceptance Testing                      </w:t>
+        <w:t xml:space="preserve">        </w:t>
+      </w:r>
+      <w:proofErr w:type="gramStart"/>
+      <w:r>
+        <w:t>4.4  User</w:t>
+      </w:r>
+      <w:proofErr w:type="gramEnd"/>
+      <w:r>
+        <w:t xml:space="preserve"> Acceptance Testing                      </w:t>
       </w:r>
     </w:p>
     <w:p>
@@ -244,7 +324,15 @@
         <w:ind w:left="9" w:right="36"/>
       </w:pPr>
       <w:r>
-        <w:t xml:space="preserve">        4.5  Batch Testing                          </w:t>
+        <w:t xml:space="preserve">        </w:t>
+      </w:r>
+      <w:proofErr w:type="gramStart"/>
+      <w:r>
+        <w:t>4.5  Batch</w:t>
+      </w:r>
+      <w:proofErr w:type="gramEnd"/>
+      <w:r>
+        <w:t xml:space="preserve"> Testing                          </w:t>
       </w:r>
     </w:p>
     <w:p>
@@ -252,7 +340,15 @@
         <w:ind w:left="9" w:right="36"/>
       </w:pPr>
       <w:r>
-        <w:t xml:space="preserve">        4.6  Automated Regression Testing                  </w:t>
+        <w:t xml:space="preserve">        </w:t>
+      </w:r>
+      <w:proofErr w:type="gramStart"/>
+      <w:r>
+        <w:t>4.6  Automated</w:t>
+      </w:r>
+      <w:proofErr w:type="gramEnd"/>
+      <w:r>
+        <w:t xml:space="preserve"> Regression Testing                  </w:t>
       </w:r>
     </w:p>
     <w:p>
@@ -260,7 +356,15 @@
         <w:ind w:left="9" w:right="36"/>
       </w:pPr>
       <w:r>
-        <w:t xml:space="preserve">        4.7  Beta Testing                          </w:t>
+        <w:t xml:space="preserve">        </w:t>
+      </w:r>
+      <w:proofErr w:type="gramStart"/>
+      <w:r>
+        <w:t>4.7  Beta</w:t>
+      </w:r>
+      <w:proofErr w:type="gramEnd"/>
+      <w:r>
+        <w:t xml:space="preserve"> Testing                          </w:t>
       </w:r>
     </w:p>
     <w:p>
@@ -278,7 +382,15 @@
         <w:ind w:left="9" w:right="36"/>
       </w:pPr>
       <w:r>
-        <w:t xml:space="preserve">    5.0  Test Schedule                              </w:t>
+        <w:t xml:space="preserve">    </w:t>
+      </w:r>
+      <w:proofErr w:type="gramStart"/>
+      <w:r>
+        <w:t>5.0  Test</w:t>
+      </w:r>
+      <w:proofErr w:type="gramEnd"/>
+      <w:r>
+        <w:t xml:space="preserve"> Schedule                              </w:t>
       </w:r>
     </w:p>
     <w:p>
@@ -296,7 +408,15 @@
         <w:ind w:left="9" w:right="36"/>
       </w:pPr>
       <w:r>
-        <w:t xml:space="preserve">    6.0  Control Procedures                              </w:t>
+        <w:t xml:space="preserve">    </w:t>
+      </w:r>
+      <w:proofErr w:type="gramStart"/>
+      <w:r>
+        <w:t>6.0  Control</w:t>
+      </w:r>
+      <w:proofErr w:type="gramEnd"/>
+      <w:r>
+        <w:t xml:space="preserve"> Procedures                              </w:t>
       </w:r>
     </w:p>
     <w:p>
@@ -314,7 +434,15 @@
         <w:ind w:left="9" w:right="36"/>
       </w:pPr>
       <w:r>
-        <w:t xml:space="preserve">    7.0  Features to Be Tested      </w:t>
+        <w:t xml:space="preserve">    </w:t>
+      </w:r>
+      <w:proofErr w:type="gramStart"/>
+      <w:r>
+        <w:t>7.0  Features</w:t>
+      </w:r>
+      <w:proofErr w:type="gramEnd"/>
+      <w:r>
+        <w:t xml:space="preserve"> to Be Tested      </w:t>
       </w:r>
     </w:p>
     <w:p>
@@ -322,7 +450,15 @@
         <w:ind w:left="9" w:right="36"/>
       </w:pPr>
       <w:r>
-        <w:t xml:space="preserve">    8.0  Features Not to Be Tested                      </w:t>
+        <w:t xml:space="preserve">    </w:t>
+      </w:r>
+      <w:proofErr w:type="gramStart"/>
+      <w:r>
+        <w:t>8.0  Features</w:t>
+      </w:r>
+      <w:proofErr w:type="gramEnd"/>
+      <w:r>
+        <w:t xml:space="preserve"> Not to Be Tested                      </w:t>
       </w:r>
     </w:p>
     <w:p>
@@ -340,7 +476,15 @@
         <w:ind w:left="9" w:right="36"/>
       </w:pPr>
       <w:r>
-        <w:t xml:space="preserve">    9.0  Resources/Roles &amp; Responsibilities                      </w:t>
+        <w:t xml:space="preserve">    </w:t>
+      </w:r>
+      <w:proofErr w:type="gramStart"/>
+      <w:r>
+        <w:t>9.0  Resources</w:t>
+      </w:r>
+      <w:proofErr w:type="gramEnd"/>
+      <w:r>
+        <w:t xml:space="preserve">/Roles &amp; Responsibilities                      </w:t>
       </w:r>
     </w:p>
     <w:p>
@@ -359,7 +503,15 @@
       </w:pPr>
       <w:r>
         <w:lastRenderedPageBreak/>
-        <w:t xml:space="preserve">    10.0  Schedules                                  </w:t>
+        <w:t xml:space="preserve">    </w:t>
+      </w:r>
+      <w:proofErr w:type="gramStart"/>
+      <w:r>
+        <w:t>10.0  Schedules</w:t>
+      </w:r>
+      <w:proofErr w:type="gramEnd"/>
+      <w:r>
+        <w:t xml:space="preserve">                                  </w:t>
       </w:r>
     </w:p>
     <w:p>
@@ -377,7 +529,15 @@
         <w:ind w:left="9" w:right="36"/>
       </w:pPr>
       <w:r>
-        <w:t xml:space="preserve">    11.0  Risks/Assumptions                          </w:t>
+        <w:t xml:space="preserve">    </w:t>
+      </w:r>
+      <w:proofErr w:type="gramStart"/>
+      <w:r>
+        <w:t>11.0  Risks</w:t>
+      </w:r>
+      <w:proofErr w:type="gramEnd"/>
+      <w:r>
+        <w:t xml:space="preserve">/Assumptions                          </w:t>
       </w:r>
     </w:p>
     <w:p>
@@ -395,7 +555,15 @@
         <w:ind w:left="9" w:right="36"/>
       </w:pPr>
       <w:r>
-        <w:t xml:space="preserve">    12.0  Tools                                  </w:t>
+        <w:t xml:space="preserve">    </w:t>
+      </w:r>
+      <w:proofErr w:type="gramStart"/>
+      <w:r>
+        <w:t>12.0  Tools</w:t>
+      </w:r>
+      <w:proofErr w:type="gramEnd"/>
+      <w:r>
+        <w:t xml:space="preserve">                                  </w:t>
       </w:r>
     </w:p>
     <w:p>
@@ -1547,25 +1715,52 @@
         <w:rPr>
           <w:color w:val="000000" w:themeColor="text1"/>
         </w:rPr>
+        <w:t xml:space="preserve">Test Strategy presents the recommended approach to the testing of the game. </w:t>
+      </w:r>
+      <w:r>
+        <w:rPr>
+          <w:color w:val="000000" w:themeColor="text1"/>
+        </w:rPr>
+        <w:t>Here describe how the tests will be carried out. The main considerations for the test stra</w:t>
+      </w:r>
+      <w:r>
+        <w:t>tegy are the techniques to be used and the criterion for knowing when to testing is completed.</w:t>
+      </w:r>
+      <w:r>
+        <w:rPr>
+          <w:color w:val="000000" w:themeColor="text1"/>
+        </w:rPr>
+        <w:t xml:space="preserve"> </w:t>
+      </w:r>
+      <w:r>
+        <w:rPr>
+          <w:color w:val="000000" w:themeColor="text1"/>
+        </w:rPr>
         <w:t>Each</w:t>
       </w:r>
       <w:r>
         <w:rPr>
           <w:color w:val="000000" w:themeColor="text1"/>
         </w:rPr>
-        <w:t xml:space="preserve"> Test will be done individual and will take a certain amount of time to complete. In here the Test Schedule will be issued for each test and </w:t>
-      </w:r>
-      <w:r>
-        <w:rPr>
-          <w:color w:val="000000" w:themeColor="text1"/>
-        </w:rPr>
-        <w:t>Describe</w:t>
-      </w:r>
-      <w:r>
-        <w:rPr>
-          <w:color w:val="FF0000"/>
-        </w:rPr>
-        <w:t xml:space="preserve"> the overall approach to testing.  For each major group of features or feature combinations, specify the approach which will ensure that these feature groups are adequately tested.  Specify the major activities, techniques, and tools which are used to test the designated groups of features.  </w:t>
+        <w:t xml:space="preserve"> Test will be </w:t>
+      </w:r>
+      <w:r>
+        <w:rPr>
+          <w:color w:val="000000" w:themeColor="text1"/>
+        </w:rPr>
+        <w:t>tested</w:t>
+      </w:r>
+      <w:r>
+        <w:rPr>
+          <w:color w:val="000000" w:themeColor="text1"/>
+        </w:rPr>
+        <w:t xml:space="preserve"> individual and will take a certain amount of time to complete. In here the Test Schedule will be issued for each test</w:t>
+      </w:r>
+      <w:r>
+        <w:rPr>
+          <w:color w:val="000000" w:themeColor="text1"/>
+        </w:rPr>
+        <w:t xml:space="preserve">. </w:t>
       </w:r>
     </w:p>
     <w:p>
@@ -1684,7 +1879,7 @@
         <w:ind w:left="9" w:right="36"/>
       </w:pPr>
       <w:r>
-        <w:t>Programmers</w:t>
+        <w:t>Joe Byrne, Jade Smith, Susan Newton</w:t>
       </w:r>
     </w:p>
     <w:p>
@@ -2579,19 +2774,19 @@
         <w:ind w:left="9" w:right="0"/>
         <w:jc w:val="left"/>
         <w:rPr>
-          <w:color w:val="FF0000"/>
-        </w:rPr>
-      </w:pPr>
-      <w:r>
-        <w:rPr>
-          <w:b/>
-          <w:color w:val="FF0000"/>
+          <w:color w:val="000000" w:themeColor="text1"/>
+        </w:rPr>
+      </w:pPr>
+      <w:r>
+        <w:rPr>
+          <w:b/>
+          <w:color w:val="000000" w:themeColor="text1"/>
         </w:rPr>
         <w:t xml:space="preserve">Problem Reporting </w:t>
       </w:r>
       <w:r>
         <w:rPr>
-          <w:color w:val="FF0000"/>
+          <w:color w:val="000000" w:themeColor="text1"/>
         </w:rPr>
         <w:t xml:space="preserve"> </w:t>
       </w:r>
@@ -2628,19 +2823,19 @@
         <w:ind w:left="9" w:right="0"/>
         <w:jc w:val="left"/>
         <w:rPr>
-          <w:color w:val="FF0000"/>
-        </w:rPr>
-      </w:pPr>
-      <w:r>
-        <w:rPr>
-          <w:b/>
-          <w:color w:val="FF0000"/>
+          <w:color w:val="000000" w:themeColor="text1"/>
+        </w:rPr>
+      </w:pPr>
+      <w:r>
+        <w:rPr>
+          <w:b/>
+          <w:color w:val="000000" w:themeColor="text1"/>
         </w:rPr>
         <w:t xml:space="preserve">Change Requests </w:t>
       </w:r>
       <w:r>
         <w:rPr>
-          <w:color w:val="FF0000"/>
+          <w:color w:val="000000" w:themeColor="text1"/>
         </w:rPr>
         <w:t xml:space="preserve"> </w:t>
       </w:r>
@@ -2940,8 +3135,84 @@
         <w:ind w:left="9" w:right="36"/>
       </w:pPr>
       <w:r>
-        <w:t xml:space="preserve">List the Automation tools you are going to use. List also the Bug tracking tool here.   </w:t>
-      </w:r>
+        <w:t>Th</w:t>
+      </w:r>
+      <w:r>
+        <w:t>e A</w:t>
+      </w:r>
+      <w:r>
+        <w:t xml:space="preserve">utomation Tools that will be used are as Follows: </w:t>
+      </w:r>
+      <w:hyperlink r:id="rId5" w:history="1">
+        <w:proofErr w:type="spellStart"/>
+        <w:r>
+          <w:rPr>
+            <w:rStyle w:val="Hyperlink"/>
+          </w:rPr>
+          <w:t>GameDr</w:t>
+        </w:r>
+        <w:r>
+          <w:rPr>
+            <w:rStyle w:val="Hyperlink"/>
+          </w:rPr>
+          <w:t>i</w:t>
+        </w:r>
+        <w:r>
+          <w:rPr>
+            <w:rStyle w:val="Hyperlink"/>
+          </w:rPr>
+          <w:t>ver</w:t>
+        </w:r>
+        <w:proofErr w:type="spellEnd"/>
+      </w:hyperlink>
+      <w:r>
+        <w:t xml:space="preserve"> and </w:t>
+      </w:r>
+      <w:proofErr w:type="spellStart"/>
+      <w:r>
+        <w:t>Trilleon</w:t>
+      </w:r>
+      <w:proofErr w:type="spellEnd"/>
+      <w:r>
+        <w:t xml:space="preserve"> which the link are on the text.</w:t>
+      </w:r>
+    </w:p>
+    <w:p>
+      <w:pPr>
+        <w:spacing w:after="267"/>
+        <w:ind w:left="9" w:right="36"/>
+      </w:pPr>
+      <w:r>
+        <w:t>The Bug Tracking Tool that is used in the testing is an asset to unity which can be added to the package via download. The tool is called Trello Bug Tracker.</w:t>
+      </w:r>
+    </w:p>
+    <w:p>
+      <w:pPr>
+        <w:spacing w:after="267"/>
+        <w:ind w:left="9" w:right="36"/>
+      </w:pPr>
+      <w:hyperlink r:id="rId6" w:history="1">
+        <w:r>
+          <w:rPr>
+            <w:rStyle w:val="Hyperlink"/>
+          </w:rPr>
+          <w:t>https://forum.unity.com/threads/what-options-do-i-have-for-automation-and-unit-testing-in-unity.682720/</w:t>
+        </w:r>
+      </w:hyperlink>
+    </w:p>
+    <w:p>
+      <w:pPr>
+        <w:spacing w:after="267"/>
+        <w:ind w:left="9" w:right="36"/>
+      </w:pPr>
+      <w:hyperlink r:id="rId7" w:history="1">
+        <w:r>
+          <w:rPr>
+            <w:rStyle w:val="Hyperlink"/>
+          </w:rPr>
+          <w:t>https://assetstore.unity.com/packages/tools/integration/trello-bug-tracker-pro-75613</w:t>
+        </w:r>
+      </w:hyperlink>
     </w:p>
     <w:p>
       <w:pPr>
@@ -4180,7 +4451,6 @@
   <w:style w:type="character" w:default="1" w:styleId="DefaultParagraphFont">
     <w:name w:val="Default Paragraph Font"/>
     <w:uiPriority w:val="1"/>
-    <w:semiHidden/>
     <w:unhideWhenUsed/>
   </w:style>
   <w:style w:type="table" w:default="1" w:styleId="TableNormal">
@@ -4214,6 +4484,41 @@
       <w:ind w:left="720"/>
       <w:contextualSpacing/>
     </w:pPr>
+  </w:style>
+  <w:style w:type="character" w:styleId="Hyperlink">
+    <w:name w:val="Hyperlink"/>
+    <w:basedOn w:val="DefaultParagraphFont"/>
+    <w:uiPriority w:val="99"/>
+    <w:unhideWhenUsed/>
+    <w:rsid w:val="00B2641E"/>
+    <w:rPr>
+      <w:color w:val="0563C1" w:themeColor="hyperlink"/>
+      <w:u w:val="single"/>
+    </w:rPr>
+  </w:style>
+  <w:style w:type="character" w:styleId="UnresolvedMention">
+    <w:name w:val="Unresolved Mention"/>
+    <w:basedOn w:val="DefaultParagraphFont"/>
+    <w:uiPriority w:val="99"/>
+    <w:semiHidden/>
+    <w:unhideWhenUsed/>
+    <w:rsid w:val="00B2641E"/>
+    <w:rPr>
+      <w:color w:val="605E5C"/>
+      <w:shd w:val="clear" w:color="auto" w:fill="E1DFDD"/>
+    </w:rPr>
+  </w:style>
+  <w:style w:type="character" w:styleId="FollowedHyperlink">
+    <w:name w:val="FollowedHyperlink"/>
+    <w:basedOn w:val="DefaultParagraphFont"/>
+    <w:uiPriority w:val="99"/>
+    <w:semiHidden/>
+    <w:unhideWhenUsed/>
+    <w:rsid w:val="00B2641E"/>
+    <w:rPr>
+      <w:color w:val="954F72" w:themeColor="followedHyperlink"/>
+      <w:u w:val="single"/>
+    </w:rPr>
   </w:style>
 </w:styles>
 </file>

--- a/SoftwareTestTestPlan.docx
+++ b/SoftwareTestTestPlan.docx
@@ -350,19 +350,1605 @@
         <w:t xml:space="preserve">  </w:t>
       </w:r>
     </w:p>
-    <w:p>
-      <w:pPr>
-        <w:spacing w:after="10" w:line="259" w:lineRule="auto"/>
-        <w:ind w:left="9" w:right="0"/>
-        <w:jc w:val="left"/>
-      </w:pPr>
-      <w:r>
-        <w:rPr>
+    <w:sdt>
+      <w:sdtPr>
+        <w:id w:val="1324944582"/>
+        <w:docPartObj>
+          <w:docPartGallery w:val="Table of Contents"/>
+          <w:docPartUnique/>
+        </w:docPartObj>
+      </w:sdtPr>
+      <w:sdtEndPr>
+        <w:rPr>
+          <w:rFonts w:ascii="Calibri" w:eastAsia="Calibri" w:hAnsi="Calibri" w:cs="Calibri"/>
           <w:b/>
-        </w:rPr>
-        <w:t xml:space="preserve">TABLE OF CONTENTS  </w:t>
-      </w:r>
-    </w:p>
+          <w:bCs/>
+          <w:noProof/>
+          <w:color w:val="000000"/>
+          <w:sz w:val="22"/>
+          <w:szCs w:val="22"/>
+          <w:lang w:val="en-GB" w:eastAsia="en-GB"/>
+        </w:rPr>
+      </w:sdtEndPr>
+      <w:sdtContent>
+        <w:p>
+          <w:pPr>
+            <w:pStyle w:val="TOCHeading"/>
+            <w:jc w:val="center"/>
+            <w:rPr>
+              <w:sz w:val="48"/>
+              <w:szCs w:val="48"/>
+            </w:rPr>
+          </w:pPr>
+          <w:r>
+            <w:rPr>
+              <w:sz w:val="48"/>
+              <w:szCs w:val="48"/>
+            </w:rPr>
+            <w:t>Contents</w:t>
+          </w:r>
+        </w:p>
+        <w:p>
+          <w:pPr>
+            <w:pStyle w:val="TOC1"/>
+            <w:tabs>
+              <w:tab w:val="right" w:leader="dot" w:pos="9080"/>
+            </w:tabs>
+            <w:rPr>
+              <w:rFonts w:asciiTheme="minorHAnsi" w:eastAsiaTheme="minorEastAsia" w:hAnsiTheme="minorHAnsi" w:cstheme="minorBidi"/>
+              <w:noProof/>
+              <w:color w:val="auto"/>
+            </w:rPr>
+          </w:pPr>
+          <w:r>
+            <w:fldChar w:fldCharType="begin"/>
+          </w:r>
+          <w:r>
+            <w:instrText xml:space="preserve"> TOC \o "1-3" \h \z \u </w:instrText>
+          </w:r>
+          <w:r>
+            <w:fldChar w:fldCharType="separate"/>
+          </w:r>
+          <w:hyperlink w:anchor="_Toc40225224" w:history="1">
+            <w:r>
+              <w:rPr>
+                <w:rStyle w:val="Hyperlink"/>
+                <w:noProof/>
+              </w:rPr>
+              <w:t>1.0 INTRODUCTION</w:t>
+            </w:r>
+            <w:r>
+              <w:rPr>
+                <w:noProof/>
+                <w:webHidden/>
+              </w:rPr>
+              <w:tab/>
+            </w:r>
+            <w:r>
+              <w:rPr>
+                <w:noProof/>
+                <w:webHidden/>
+              </w:rPr>
+              <w:fldChar w:fldCharType="begin"/>
+            </w:r>
+            <w:r>
+              <w:rPr>
+                <w:noProof/>
+                <w:webHidden/>
+              </w:rPr>
+              <w:instrText xml:space="preserve"> PAGEREF _Toc40225224 \h </w:instrText>
+            </w:r>
+            <w:r>
+              <w:rPr>
+                <w:noProof/>
+                <w:webHidden/>
+              </w:rPr>
+            </w:r>
+            <w:r>
+              <w:rPr>
+                <w:noProof/>
+                <w:webHidden/>
+              </w:rPr>
+              <w:fldChar w:fldCharType="separate"/>
+            </w:r>
+            <w:r>
+              <w:rPr>
+                <w:noProof/>
+                <w:webHidden/>
+              </w:rPr>
+              <w:t>2</w:t>
+            </w:r>
+            <w:r>
+              <w:rPr>
+                <w:noProof/>
+                <w:webHidden/>
+              </w:rPr>
+              <w:fldChar w:fldCharType="end"/>
+            </w:r>
+          </w:hyperlink>
+        </w:p>
+        <w:p>
+          <w:pPr>
+            <w:pStyle w:val="TOC1"/>
+            <w:tabs>
+              <w:tab w:val="right" w:leader="dot" w:pos="9080"/>
+            </w:tabs>
+            <w:rPr>
+              <w:rFonts w:asciiTheme="minorHAnsi" w:eastAsiaTheme="minorEastAsia" w:hAnsiTheme="minorHAnsi" w:cstheme="minorBidi"/>
+              <w:noProof/>
+              <w:color w:val="auto"/>
+            </w:rPr>
+          </w:pPr>
+          <w:hyperlink w:anchor="_Toc40225225" w:history="1">
+            <w:r>
+              <w:rPr>
+                <w:rStyle w:val="Hyperlink"/>
+                <w:noProof/>
+              </w:rPr>
+              <w:t>2.0 OBJECTIVES AND TASKS</w:t>
+            </w:r>
+            <w:r>
+              <w:rPr>
+                <w:noProof/>
+                <w:webHidden/>
+              </w:rPr>
+              <w:tab/>
+            </w:r>
+            <w:r>
+              <w:rPr>
+                <w:noProof/>
+                <w:webHidden/>
+              </w:rPr>
+              <w:fldChar w:fldCharType="begin"/>
+            </w:r>
+            <w:r>
+              <w:rPr>
+                <w:noProof/>
+                <w:webHidden/>
+              </w:rPr>
+              <w:instrText xml:space="preserve"> PAGEREF _Toc40225225 \h </w:instrText>
+            </w:r>
+            <w:r>
+              <w:rPr>
+                <w:noProof/>
+                <w:webHidden/>
+              </w:rPr>
+            </w:r>
+            <w:r>
+              <w:rPr>
+                <w:noProof/>
+                <w:webHidden/>
+              </w:rPr>
+              <w:fldChar w:fldCharType="separate"/>
+            </w:r>
+            <w:r>
+              <w:rPr>
+                <w:noProof/>
+                <w:webHidden/>
+              </w:rPr>
+              <w:t>3</w:t>
+            </w:r>
+            <w:r>
+              <w:rPr>
+                <w:noProof/>
+                <w:webHidden/>
+              </w:rPr>
+              <w:fldChar w:fldCharType="end"/>
+            </w:r>
+          </w:hyperlink>
+        </w:p>
+        <w:p>
+          <w:pPr>
+            <w:pStyle w:val="TOC1"/>
+            <w:tabs>
+              <w:tab w:val="right" w:leader="dot" w:pos="9080"/>
+            </w:tabs>
+            <w:rPr>
+              <w:rFonts w:asciiTheme="minorHAnsi" w:eastAsiaTheme="minorEastAsia" w:hAnsiTheme="minorHAnsi" w:cstheme="minorBidi"/>
+              <w:noProof/>
+              <w:color w:val="auto"/>
+            </w:rPr>
+          </w:pPr>
+          <w:hyperlink w:anchor="_Toc40225226" w:history="1">
+            <w:r>
+              <w:rPr>
+                <w:rStyle w:val="Hyperlink"/>
+                <w:noProof/>
+              </w:rPr>
+              <w:t>2.1    Objectives</w:t>
+            </w:r>
+            <w:r>
+              <w:rPr>
+                <w:noProof/>
+                <w:webHidden/>
+              </w:rPr>
+              <w:tab/>
+            </w:r>
+            <w:r>
+              <w:rPr>
+                <w:noProof/>
+                <w:webHidden/>
+              </w:rPr>
+              <w:fldChar w:fldCharType="begin"/>
+            </w:r>
+            <w:r>
+              <w:rPr>
+                <w:noProof/>
+                <w:webHidden/>
+              </w:rPr>
+              <w:instrText xml:space="preserve"> PAGEREF _Toc40225226 \h </w:instrText>
+            </w:r>
+            <w:r>
+              <w:rPr>
+                <w:noProof/>
+                <w:webHidden/>
+              </w:rPr>
+            </w:r>
+            <w:r>
+              <w:rPr>
+                <w:noProof/>
+                <w:webHidden/>
+              </w:rPr>
+              <w:fldChar w:fldCharType="separate"/>
+            </w:r>
+            <w:r>
+              <w:rPr>
+                <w:noProof/>
+                <w:webHidden/>
+              </w:rPr>
+              <w:t>3</w:t>
+            </w:r>
+            <w:r>
+              <w:rPr>
+                <w:noProof/>
+                <w:webHidden/>
+              </w:rPr>
+              <w:fldChar w:fldCharType="end"/>
+            </w:r>
+          </w:hyperlink>
+        </w:p>
+        <w:p>
+          <w:pPr>
+            <w:pStyle w:val="TOC1"/>
+            <w:tabs>
+              <w:tab w:val="right" w:leader="dot" w:pos="9080"/>
+            </w:tabs>
+            <w:rPr>
+              <w:rFonts w:asciiTheme="minorHAnsi" w:eastAsiaTheme="minorEastAsia" w:hAnsiTheme="minorHAnsi" w:cstheme="minorBidi"/>
+              <w:noProof/>
+              <w:color w:val="auto"/>
+            </w:rPr>
+          </w:pPr>
+          <w:hyperlink w:anchor="_Toc40225227" w:history="1">
+            <w:r>
+              <w:rPr>
+                <w:rStyle w:val="Hyperlink"/>
+                <w:noProof/>
+              </w:rPr>
+              <w:t>2.2    Tasks</w:t>
+            </w:r>
+            <w:r>
+              <w:rPr>
+                <w:noProof/>
+                <w:webHidden/>
+              </w:rPr>
+              <w:tab/>
+            </w:r>
+            <w:r>
+              <w:rPr>
+                <w:noProof/>
+                <w:webHidden/>
+              </w:rPr>
+              <w:fldChar w:fldCharType="begin"/>
+            </w:r>
+            <w:r>
+              <w:rPr>
+                <w:noProof/>
+                <w:webHidden/>
+              </w:rPr>
+              <w:instrText xml:space="preserve"> PAGEREF _Toc40225227 \h </w:instrText>
+            </w:r>
+            <w:r>
+              <w:rPr>
+                <w:noProof/>
+                <w:webHidden/>
+              </w:rPr>
+            </w:r>
+            <w:r>
+              <w:rPr>
+                <w:noProof/>
+                <w:webHidden/>
+              </w:rPr>
+              <w:fldChar w:fldCharType="separate"/>
+            </w:r>
+            <w:r>
+              <w:rPr>
+                <w:noProof/>
+                <w:webHidden/>
+              </w:rPr>
+              <w:t>3</w:t>
+            </w:r>
+            <w:r>
+              <w:rPr>
+                <w:noProof/>
+                <w:webHidden/>
+              </w:rPr>
+              <w:fldChar w:fldCharType="end"/>
+            </w:r>
+          </w:hyperlink>
+        </w:p>
+        <w:p>
+          <w:pPr>
+            <w:pStyle w:val="TOC1"/>
+            <w:tabs>
+              <w:tab w:val="right" w:leader="dot" w:pos="9080"/>
+            </w:tabs>
+            <w:rPr>
+              <w:rFonts w:asciiTheme="minorHAnsi" w:eastAsiaTheme="minorEastAsia" w:hAnsiTheme="minorHAnsi" w:cstheme="minorBidi"/>
+              <w:noProof/>
+              <w:color w:val="auto"/>
+            </w:rPr>
+          </w:pPr>
+          <w:hyperlink w:anchor="_Toc40225228" w:history="1">
+            <w:r>
+              <w:rPr>
+                <w:rStyle w:val="Hyperlink"/>
+                <w:noProof/>
+              </w:rPr>
+              <w:t>3.0 SCOPE</w:t>
+            </w:r>
+            <w:r>
+              <w:rPr>
+                <w:noProof/>
+                <w:webHidden/>
+              </w:rPr>
+              <w:tab/>
+            </w:r>
+            <w:r>
+              <w:rPr>
+                <w:noProof/>
+                <w:webHidden/>
+              </w:rPr>
+              <w:fldChar w:fldCharType="begin"/>
+            </w:r>
+            <w:r>
+              <w:rPr>
+                <w:noProof/>
+                <w:webHidden/>
+              </w:rPr>
+              <w:instrText xml:space="preserve"> PAGEREF _Toc40225228 \h </w:instrText>
+            </w:r>
+            <w:r>
+              <w:rPr>
+                <w:noProof/>
+                <w:webHidden/>
+              </w:rPr>
+            </w:r>
+            <w:r>
+              <w:rPr>
+                <w:noProof/>
+                <w:webHidden/>
+              </w:rPr>
+              <w:fldChar w:fldCharType="separate"/>
+            </w:r>
+            <w:r>
+              <w:rPr>
+                <w:noProof/>
+                <w:webHidden/>
+              </w:rPr>
+              <w:t>4</w:t>
+            </w:r>
+            <w:r>
+              <w:rPr>
+                <w:noProof/>
+                <w:webHidden/>
+              </w:rPr>
+              <w:fldChar w:fldCharType="end"/>
+            </w:r>
+          </w:hyperlink>
+        </w:p>
+        <w:p>
+          <w:pPr>
+            <w:pStyle w:val="TOC1"/>
+            <w:tabs>
+              <w:tab w:val="right" w:leader="dot" w:pos="9080"/>
+            </w:tabs>
+            <w:rPr>
+              <w:rFonts w:asciiTheme="minorHAnsi" w:eastAsiaTheme="minorEastAsia" w:hAnsiTheme="minorHAnsi" w:cstheme="minorBidi"/>
+              <w:noProof/>
+              <w:color w:val="auto"/>
+            </w:rPr>
+          </w:pPr>
+          <w:hyperlink w:anchor="_Toc40225229" w:history="1">
+            <w:r>
+              <w:rPr>
+                <w:rStyle w:val="Hyperlink"/>
+                <w:noProof/>
+              </w:rPr>
+              <w:t>General</w:t>
+            </w:r>
+            <w:r>
+              <w:rPr>
+                <w:noProof/>
+                <w:webHidden/>
+              </w:rPr>
+              <w:tab/>
+            </w:r>
+            <w:r>
+              <w:rPr>
+                <w:noProof/>
+                <w:webHidden/>
+              </w:rPr>
+              <w:fldChar w:fldCharType="begin"/>
+            </w:r>
+            <w:r>
+              <w:rPr>
+                <w:noProof/>
+                <w:webHidden/>
+              </w:rPr>
+              <w:instrText xml:space="preserve"> PAGEREF _Toc40225229 \h </w:instrText>
+            </w:r>
+            <w:r>
+              <w:rPr>
+                <w:noProof/>
+                <w:webHidden/>
+              </w:rPr>
+            </w:r>
+            <w:r>
+              <w:rPr>
+                <w:noProof/>
+                <w:webHidden/>
+              </w:rPr>
+              <w:fldChar w:fldCharType="separate"/>
+            </w:r>
+            <w:r>
+              <w:rPr>
+                <w:noProof/>
+                <w:webHidden/>
+              </w:rPr>
+              <w:t>4</w:t>
+            </w:r>
+            <w:r>
+              <w:rPr>
+                <w:noProof/>
+                <w:webHidden/>
+              </w:rPr>
+              <w:fldChar w:fldCharType="end"/>
+            </w:r>
+          </w:hyperlink>
+        </w:p>
+        <w:p>
+          <w:pPr>
+            <w:pStyle w:val="TOC1"/>
+            <w:tabs>
+              <w:tab w:val="right" w:leader="dot" w:pos="9080"/>
+            </w:tabs>
+            <w:rPr>
+              <w:rFonts w:asciiTheme="minorHAnsi" w:eastAsiaTheme="minorEastAsia" w:hAnsiTheme="minorHAnsi" w:cstheme="minorBidi"/>
+              <w:noProof/>
+              <w:color w:val="auto"/>
+            </w:rPr>
+          </w:pPr>
+          <w:hyperlink w:anchor="_Toc40225230" w:history="1">
+            <w:r>
+              <w:rPr>
+                <w:rStyle w:val="Hyperlink"/>
+                <w:noProof/>
+              </w:rPr>
+              <w:t>Tactics</w:t>
+            </w:r>
+            <w:r>
+              <w:rPr>
+                <w:noProof/>
+                <w:webHidden/>
+              </w:rPr>
+              <w:tab/>
+            </w:r>
+            <w:r>
+              <w:rPr>
+                <w:noProof/>
+                <w:webHidden/>
+              </w:rPr>
+              <w:fldChar w:fldCharType="begin"/>
+            </w:r>
+            <w:r>
+              <w:rPr>
+                <w:noProof/>
+                <w:webHidden/>
+              </w:rPr>
+              <w:instrText xml:space="preserve"> PAGEREF _Toc40225230 \h </w:instrText>
+            </w:r>
+            <w:r>
+              <w:rPr>
+                <w:noProof/>
+                <w:webHidden/>
+              </w:rPr>
+            </w:r>
+            <w:r>
+              <w:rPr>
+                <w:noProof/>
+                <w:webHidden/>
+              </w:rPr>
+              <w:fldChar w:fldCharType="separate"/>
+            </w:r>
+            <w:r>
+              <w:rPr>
+                <w:noProof/>
+                <w:webHidden/>
+              </w:rPr>
+              <w:t>4</w:t>
+            </w:r>
+            <w:r>
+              <w:rPr>
+                <w:noProof/>
+                <w:webHidden/>
+              </w:rPr>
+              <w:fldChar w:fldCharType="end"/>
+            </w:r>
+          </w:hyperlink>
+        </w:p>
+        <w:p>
+          <w:pPr>
+            <w:pStyle w:val="TOC1"/>
+            <w:tabs>
+              <w:tab w:val="right" w:leader="dot" w:pos="9080"/>
+            </w:tabs>
+            <w:rPr>
+              <w:rFonts w:asciiTheme="minorHAnsi" w:eastAsiaTheme="minorEastAsia" w:hAnsiTheme="minorHAnsi" w:cstheme="minorBidi"/>
+              <w:noProof/>
+              <w:color w:val="auto"/>
+            </w:rPr>
+          </w:pPr>
+          <w:hyperlink w:anchor="_Toc40225231" w:history="1">
+            <w:r>
+              <w:rPr>
+                <w:rStyle w:val="Hyperlink"/>
+                <w:noProof/>
+              </w:rPr>
+              <w:t>4.0 TESTING STRATEGY</w:t>
+            </w:r>
+            <w:r>
+              <w:rPr>
+                <w:noProof/>
+                <w:webHidden/>
+              </w:rPr>
+              <w:tab/>
+            </w:r>
+            <w:r>
+              <w:rPr>
+                <w:noProof/>
+                <w:webHidden/>
+              </w:rPr>
+              <w:fldChar w:fldCharType="begin"/>
+            </w:r>
+            <w:r>
+              <w:rPr>
+                <w:noProof/>
+                <w:webHidden/>
+              </w:rPr>
+              <w:instrText xml:space="preserve"> PAGEREF _Toc40225231 \h </w:instrText>
+            </w:r>
+            <w:r>
+              <w:rPr>
+                <w:noProof/>
+                <w:webHidden/>
+              </w:rPr>
+            </w:r>
+            <w:r>
+              <w:rPr>
+                <w:noProof/>
+                <w:webHidden/>
+              </w:rPr>
+              <w:fldChar w:fldCharType="separate"/>
+            </w:r>
+            <w:r>
+              <w:rPr>
+                <w:noProof/>
+                <w:webHidden/>
+              </w:rPr>
+              <w:t>5</w:t>
+            </w:r>
+            <w:r>
+              <w:rPr>
+                <w:noProof/>
+                <w:webHidden/>
+              </w:rPr>
+              <w:fldChar w:fldCharType="end"/>
+            </w:r>
+          </w:hyperlink>
+        </w:p>
+        <w:p>
+          <w:pPr>
+            <w:pStyle w:val="TOC1"/>
+            <w:tabs>
+              <w:tab w:val="right" w:leader="dot" w:pos="9080"/>
+            </w:tabs>
+            <w:rPr>
+              <w:rFonts w:asciiTheme="minorHAnsi" w:eastAsiaTheme="minorEastAsia" w:hAnsiTheme="minorHAnsi" w:cstheme="minorBidi"/>
+              <w:noProof/>
+              <w:color w:val="auto"/>
+            </w:rPr>
+          </w:pPr>
+          <w:hyperlink w:anchor="_Toc40225232" w:history="1">
+            <w:r>
+              <w:rPr>
+                <w:rStyle w:val="Hyperlink"/>
+                <w:noProof/>
+              </w:rPr>
+              <w:t>4.1    Unit Testing</w:t>
+            </w:r>
+            <w:r>
+              <w:rPr>
+                <w:noProof/>
+                <w:webHidden/>
+              </w:rPr>
+              <w:tab/>
+            </w:r>
+            <w:r>
+              <w:rPr>
+                <w:noProof/>
+                <w:webHidden/>
+              </w:rPr>
+              <w:fldChar w:fldCharType="begin"/>
+            </w:r>
+            <w:r>
+              <w:rPr>
+                <w:noProof/>
+                <w:webHidden/>
+              </w:rPr>
+              <w:instrText xml:space="preserve"> PAGEREF _Toc40225232 \h </w:instrText>
+            </w:r>
+            <w:r>
+              <w:rPr>
+                <w:noProof/>
+                <w:webHidden/>
+              </w:rPr>
+            </w:r>
+            <w:r>
+              <w:rPr>
+                <w:noProof/>
+                <w:webHidden/>
+              </w:rPr>
+              <w:fldChar w:fldCharType="separate"/>
+            </w:r>
+            <w:r>
+              <w:rPr>
+                <w:noProof/>
+                <w:webHidden/>
+              </w:rPr>
+              <w:t>5</w:t>
+            </w:r>
+            <w:r>
+              <w:rPr>
+                <w:noProof/>
+                <w:webHidden/>
+              </w:rPr>
+              <w:fldChar w:fldCharType="end"/>
+            </w:r>
+          </w:hyperlink>
+        </w:p>
+        <w:p>
+          <w:pPr>
+            <w:pStyle w:val="TOC1"/>
+            <w:tabs>
+              <w:tab w:val="right" w:leader="dot" w:pos="9080"/>
+            </w:tabs>
+            <w:rPr>
+              <w:rFonts w:asciiTheme="minorHAnsi" w:eastAsiaTheme="minorEastAsia" w:hAnsiTheme="minorHAnsi" w:cstheme="minorBidi"/>
+              <w:noProof/>
+              <w:color w:val="auto"/>
+            </w:rPr>
+          </w:pPr>
+          <w:hyperlink w:anchor="_Toc40225233" w:history="1">
+            <w:r>
+              <w:rPr>
+                <w:rStyle w:val="Hyperlink"/>
+                <w:noProof/>
+              </w:rPr>
+              <w:t>4.2    System and Integration Testing</w:t>
+            </w:r>
+            <w:r>
+              <w:rPr>
+                <w:noProof/>
+                <w:webHidden/>
+              </w:rPr>
+              <w:tab/>
+            </w:r>
+            <w:r>
+              <w:rPr>
+                <w:noProof/>
+                <w:webHidden/>
+              </w:rPr>
+              <w:fldChar w:fldCharType="begin"/>
+            </w:r>
+            <w:r>
+              <w:rPr>
+                <w:noProof/>
+                <w:webHidden/>
+              </w:rPr>
+              <w:instrText xml:space="preserve"> PAGEREF _Toc40225233 \h </w:instrText>
+            </w:r>
+            <w:r>
+              <w:rPr>
+                <w:noProof/>
+                <w:webHidden/>
+              </w:rPr>
+            </w:r>
+            <w:r>
+              <w:rPr>
+                <w:noProof/>
+                <w:webHidden/>
+              </w:rPr>
+              <w:fldChar w:fldCharType="separate"/>
+            </w:r>
+            <w:r>
+              <w:rPr>
+                <w:noProof/>
+                <w:webHidden/>
+              </w:rPr>
+              <w:t>6</w:t>
+            </w:r>
+            <w:r>
+              <w:rPr>
+                <w:noProof/>
+                <w:webHidden/>
+              </w:rPr>
+              <w:fldChar w:fldCharType="end"/>
+            </w:r>
+          </w:hyperlink>
+        </w:p>
+        <w:p>
+          <w:pPr>
+            <w:pStyle w:val="TOC1"/>
+            <w:tabs>
+              <w:tab w:val="right" w:leader="dot" w:pos="9080"/>
+            </w:tabs>
+            <w:rPr>
+              <w:rFonts w:asciiTheme="minorHAnsi" w:eastAsiaTheme="minorEastAsia" w:hAnsiTheme="minorHAnsi" w:cstheme="minorBidi"/>
+              <w:noProof/>
+              <w:color w:val="auto"/>
+            </w:rPr>
+          </w:pPr>
+          <w:hyperlink w:anchor="_Toc40225234" w:history="1">
+            <w:r>
+              <w:rPr>
+                <w:rStyle w:val="Hyperlink"/>
+                <w:noProof/>
+              </w:rPr>
+              <w:t>4.3    Performance and Stress Testing</w:t>
+            </w:r>
+            <w:r>
+              <w:rPr>
+                <w:noProof/>
+                <w:webHidden/>
+              </w:rPr>
+              <w:tab/>
+            </w:r>
+            <w:r>
+              <w:rPr>
+                <w:noProof/>
+                <w:webHidden/>
+              </w:rPr>
+              <w:fldChar w:fldCharType="begin"/>
+            </w:r>
+            <w:r>
+              <w:rPr>
+                <w:noProof/>
+                <w:webHidden/>
+              </w:rPr>
+              <w:instrText xml:space="preserve"> PAGEREF _Toc40225234 \h </w:instrText>
+            </w:r>
+            <w:r>
+              <w:rPr>
+                <w:noProof/>
+                <w:webHidden/>
+              </w:rPr>
+            </w:r>
+            <w:r>
+              <w:rPr>
+                <w:noProof/>
+                <w:webHidden/>
+              </w:rPr>
+              <w:fldChar w:fldCharType="separate"/>
+            </w:r>
+            <w:r>
+              <w:rPr>
+                <w:noProof/>
+                <w:webHidden/>
+              </w:rPr>
+              <w:t>7</w:t>
+            </w:r>
+            <w:r>
+              <w:rPr>
+                <w:noProof/>
+                <w:webHidden/>
+              </w:rPr>
+              <w:fldChar w:fldCharType="end"/>
+            </w:r>
+          </w:hyperlink>
+        </w:p>
+        <w:p>
+          <w:pPr>
+            <w:pStyle w:val="TOC1"/>
+            <w:tabs>
+              <w:tab w:val="right" w:leader="dot" w:pos="9080"/>
+            </w:tabs>
+            <w:rPr>
+              <w:rFonts w:asciiTheme="minorHAnsi" w:eastAsiaTheme="minorEastAsia" w:hAnsiTheme="minorHAnsi" w:cstheme="minorBidi"/>
+              <w:noProof/>
+              <w:color w:val="auto"/>
+            </w:rPr>
+          </w:pPr>
+          <w:hyperlink w:anchor="_Toc40225235" w:history="1">
+            <w:r>
+              <w:rPr>
+                <w:rStyle w:val="Hyperlink"/>
+                <w:noProof/>
+              </w:rPr>
+              <w:t>4.4    User Acceptance Testing</w:t>
+            </w:r>
+            <w:r>
+              <w:rPr>
+                <w:noProof/>
+                <w:webHidden/>
+              </w:rPr>
+              <w:tab/>
+            </w:r>
+            <w:r>
+              <w:rPr>
+                <w:noProof/>
+                <w:webHidden/>
+              </w:rPr>
+              <w:fldChar w:fldCharType="begin"/>
+            </w:r>
+            <w:r>
+              <w:rPr>
+                <w:noProof/>
+                <w:webHidden/>
+              </w:rPr>
+              <w:instrText xml:space="preserve"> PAGEREF _Toc40225235 \h </w:instrText>
+            </w:r>
+            <w:r>
+              <w:rPr>
+                <w:noProof/>
+                <w:webHidden/>
+              </w:rPr>
+            </w:r>
+            <w:r>
+              <w:rPr>
+                <w:noProof/>
+                <w:webHidden/>
+              </w:rPr>
+              <w:fldChar w:fldCharType="separate"/>
+            </w:r>
+            <w:r>
+              <w:rPr>
+                <w:noProof/>
+                <w:webHidden/>
+              </w:rPr>
+              <w:t>7</w:t>
+            </w:r>
+            <w:r>
+              <w:rPr>
+                <w:noProof/>
+                <w:webHidden/>
+              </w:rPr>
+              <w:fldChar w:fldCharType="end"/>
+            </w:r>
+          </w:hyperlink>
+        </w:p>
+        <w:p>
+          <w:pPr>
+            <w:pStyle w:val="TOC1"/>
+            <w:tabs>
+              <w:tab w:val="right" w:leader="dot" w:pos="9080"/>
+            </w:tabs>
+            <w:rPr>
+              <w:rFonts w:asciiTheme="minorHAnsi" w:eastAsiaTheme="minorEastAsia" w:hAnsiTheme="minorHAnsi" w:cstheme="minorBidi"/>
+              <w:noProof/>
+              <w:color w:val="auto"/>
+            </w:rPr>
+          </w:pPr>
+          <w:hyperlink w:anchor="_Toc40225236" w:history="1">
+            <w:r>
+              <w:rPr>
+                <w:rStyle w:val="Hyperlink"/>
+                <w:noProof/>
+              </w:rPr>
+              <w:t>4.5    Batch Testing</w:t>
+            </w:r>
+            <w:r>
+              <w:rPr>
+                <w:noProof/>
+                <w:webHidden/>
+              </w:rPr>
+              <w:tab/>
+            </w:r>
+            <w:r>
+              <w:rPr>
+                <w:noProof/>
+                <w:webHidden/>
+              </w:rPr>
+              <w:fldChar w:fldCharType="begin"/>
+            </w:r>
+            <w:r>
+              <w:rPr>
+                <w:noProof/>
+                <w:webHidden/>
+              </w:rPr>
+              <w:instrText xml:space="preserve"> PAGEREF _Toc40225236 \h </w:instrText>
+            </w:r>
+            <w:r>
+              <w:rPr>
+                <w:noProof/>
+                <w:webHidden/>
+              </w:rPr>
+            </w:r>
+            <w:r>
+              <w:rPr>
+                <w:noProof/>
+                <w:webHidden/>
+              </w:rPr>
+              <w:fldChar w:fldCharType="separate"/>
+            </w:r>
+            <w:r>
+              <w:rPr>
+                <w:noProof/>
+                <w:webHidden/>
+              </w:rPr>
+              <w:t>7</w:t>
+            </w:r>
+            <w:r>
+              <w:rPr>
+                <w:noProof/>
+                <w:webHidden/>
+              </w:rPr>
+              <w:fldChar w:fldCharType="end"/>
+            </w:r>
+          </w:hyperlink>
+        </w:p>
+        <w:p>
+          <w:pPr>
+            <w:pStyle w:val="TOC1"/>
+            <w:tabs>
+              <w:tab w:val="right" w:leader="dot" w:pos="9080"/>
+            </w:tabs>
+            <w:rPr>
+              <w:rFonts w:asciiTheme="minorHAnsi" w:eastAsiaTheme="minorEastAsia" w:hAnsiTheme="minorHAnsi" w:cstheme="minorBidi"/>
+              <w:noProof/>
+              <w:color w:val="auto"/>
+            </w:rPr>
+          </w:pPr>
+          <w:hyperlink w:anchor="_Toc40225237" w:history="1">
+            <w:r>
+              <w:rPr>
+                <w:rStyle w:val="Hyperlink"/>
+                <w:noProof/>
+              </w:rPr>
+              <w:t>4.6    Automated Regression Testing</w:t>
+            </w:r>
+            <w:r>
+              <w:rPr>
+                <w:noProof/>
+                <w:webHidden/>
+              </w:rPr>
+              <w:tab/>
+            </w:r>
+            <w:r>
+              <w:rPr>
+                <w:noProof/>
+                <w:webHidden/>
+              </w:rPr>
+              <w:fldChar w:fldCharType="begin"/>
+            </w:r>
+            <w:r>
+              <w:rPr>
+                <w:noProof/>
+                <w:webHidden/>
+              </w:rPr>
+              <w:instrText xml:space="preserve"> PAGEREF _Toc40225237 \h </w:instrText>
+            </w:r>
+            <w:r>
+              <w:rPr>
+                <w:noProof/>
+                <w:webHidden/>
+              </w:rPr>
+            </w:r>
+            <w:r>
+              <w:rPr>
+                <w:noProof/>
+                <w:webHidden/>
+              </w:rPr>
+              <w:fldChar w:fldCharType="separate"/>
+            </w:r>
+            <w:r>
+              <w:rPr>
+                <w:noProof/>
+                <w:webHidden/>
+              </w:rPr>
+              <w:t>7</w:t>
+            </w:r>
+            <w:r>
+              <w:rPr>
+                <w:noProof/>
+                <w:webHidden/>
+              </w:rPr>
+              <w:fldChar w:fldCharType="end"/>
+            </w:r>
+          </w:hyperlink>
+        </w:p>
+        <w:p>
+          <w:pPr>
+            <w:pStyle w:val="TOC1"/>
+            <w:tabs>
+              <w:tab w:val="right" w:leader="dot" w:pos="9080"/>
+            </w:tabs>
+            <w:rPr>
+              <w:rFonts w:asciiTheme="minorHAnsi" w:eastAsiaTheme="minorEastAsia" w:hAnsiTheme="minorHAnsi" w:cstheme="minorBidi"/>
+              <w:noProof/>
+              <w:color w:val="auto"/>
+            </w:rPr>
+          </w:pPr>
+          <w:hyperlink w:anchor="_Toc40225238" w:history="1">
+            <w:r>
+              <w:rPr>
+                <w:rStyle w:val="Hyperlink"/>
+                <w:noProof/>
+              </w:rPr>
+              <w:t>4.7    Beta Testing:</w:t>
+            </w:r>
+            <w:r>
+              <w:rPr>
+                <w:noProof/>
+                <w:webHidden/>
+              </w:rPr>
+              <w:tab/>
+            </w:r>
+            <w:r>
+              <w:rPr>
+                <w:noProof/>
+                <w:webHidden/>
+              </w:rPr>
+              <w:fldChar w:fldCharType="begin"/>
+            </w:r>
+            <w:r>
+              <w:rPr>
+                <w:noProof/>
+                <w:webHidden/>
+              </w:rPr>
+              <w:instrText xml:space="preserve"> PAGEREF _Toc40225238 \h </w:instrText>
+            </w:r>
+            <w:r>
+              <w:rPr>
+                <w:noProof/>
+                <w:webHidden/>
+              </w:rPr>
+            </w:r>
+            <w:r>
+              <w:rPr>
+                <w:noProof/>
+                <w:webHidden/>
+              </w:rPr>
+              <w:fldChar w:fldCharType="separate"/>
+            </w:r>
+            <w:r>
+              <w:rPr>
+                <w:noProof/>
+                <w:webHidden/>
+              </w:rPr>
+              <w:t>8</w:t>
+            </w:r>
+            <w:r>
+              <w:rPr>
+                <w:noProof/>
+                <w:webHidden/>
+              </w:rPr>
+              <w:fldChar w:fldCharType="end"/>
+            </w:r>
+          </w:hyperlink>
+        </w:p>
+        <w:p>
+          <w:pPr>
+            <w:pStyle w:val="TOC1"/>
+            <w:tabs>
+              <w:tab w:val="right" w:leader="dot" w:pos="9080"/>
+            </w:tabs>
+            <w:rPr>
+              <w:rFonts w:asciiTheme="minorHAnsi" w:eastAsiaTheme="minorEastAsia" w:hAnsiTheme="minorHAnsi" w:cstheme="minorBidi"/>
+              <w:noProof/>
+              <w:color w:val="auto"/>
+            </w:rPr>
+          </w:pPr>
+          <w:hyperlink w:anchor="_Toc40225239" w:history="1">
+            <w:r>
+              <w:rPr>
+                <w:rStyle w:val="Hyperlink"/>
+                <w:noProof/>
+              </w:rPr>
+              <w:t>5.0 TEST SCHEDULE</w:t>
+            </w:r>
+            <w:r>
+              <w:rPr>
+                <w:noProof/>
+                <w:webHidden/>
+              </w:rPr>
+              <w:tab/>
+            </w:r>
+            <w:r>
+              <w:rPr>
+                <w:noProof/>
+                <w:webHidden/>
+              </w:rPr>
+              <w:fldChar w:fldCharType="begin"/>
+            </w:r>
+            <w:r>
+              <w:rPr>
+                <w:noProof/>
+                <w:webHidden/>
+              </w:rPr>
+              <w:instrText xml:space="preserve"> PAGEREF _Toc40225239 \h </w:instrText>
+            </w:r>
+            <w:r>
+              <w:rPr>
+                <w:noProof/>
+                <w:webHidden/>
+              </w:rPr>
+            </w:r>
+            <w:r>
+              <w:rPr>
+                <w:noProof/>
+                <w:webHidden/>
+              </w:rPr>
+              <w:fldChar w:fldCharType="separate"/>
+            </w:r>
+            <w:r>
+              <w:rPr>
+                <w:noProof/>
+                <w:webHidden/>
+              </w:rPr>
+              <w:t>8</w:t>
+            </w:r>
+            <w:r>
+              <w:rPr>
+                <w:noProof/>
+                <w:webHidden/>
+              </w:rPr>
+              <w:fldChar w:fldCharType="end"/>
+            </w:r>
+          </w:hyperlink>
+        </w:p>
+        <w:p>
+          <w:pPr>
+            <w:pStyle w:val="TOC1"/>
+            <w:tabs>
+              <w:tab w:val="right" w:leader="dot" w:pos="9080"/>
+            </w:tabs>
+            <w:rPr>
+              <w:rFonts w:asciiTheme="minorHAnsi" w:eastAsiaTheme="minorEastAsia" w:hAnsiTheme="minorHAnsi" w:cstheme="minorBidi"/>
+              <w:noProof/>
+              <w:color w:val="auto"/>
+            </w:rPr>
+          </w:pPr>
+          <w:hyperlink w:anchor="_Toc40225240" w:history="1">
+            <w:r>
+              <w:rPr>
+                <w:rStyle w:val="Hyperlink"/>
+                <w:noProof/>
+              </w:rPr>
+              <w:t>7.0 FEATURES TO BE TESTED</w:t>
+            </w:r>
+            <w:r>
+              <w:rPr>
+                <w:noProof/>
+                <w:webHidden/>
+              </w:rPr>
+              <w:tab/>
+            </w:r>
+            <w:r>
+              <w:rPr>
+                <w:noProof/>
+                <w:webHidden/>
+              </w:rPr>
+              <w:fldChar w:fldCharType="begin"/>
+            </w:r>
+            <w:r>
+              <w:rPr>
+                <w:noProof/>
+                <w:webHidden/>
+              </w:rPr>
+              <w:instrText xml:space="preserve"> PAGEREF _Toc40225240 \h </w:instrText>
+            </w:r>
+            <w:r>
+              <w:rPr>
+                <w:noProof/>
+                <w:webHidden/>
+              </w:rPr>
+            </w:r>
+            <w:r>
+              <w:rPr>
+                <w:noProof/>
+                <w:webHidden/>
+              </w:rPr>
+              <w:fldChar w:fldCharType="separate"/>
+            </w:r>
+            <w:r>
+              <w:rPr>
+                <w:noProof/>
+                <w:webHidden/>
+              </w:rPr>
+              <w:t>9</w:t>
+            </w:r>
+            <w:r>
+              <w:rPr>
+                <w:noProof/>
+                <w:webHidden/>
+              </w:rPr>
+              <w:fldChar w:fldCharType="end"/>
+            </w:r>
+          </w:hyperlink>
+        </w:p>
+        <w:p>
+          <w:pPr>
+            <w:pStyle w:val="TOC1"/>
+            <w:tabs>
+              <w:tab w:val="right" w:leader="dot" w:pos="9080"/>
+            </w:tabs>
+            <w:rPr>
+              <w:rFonts w:asciiTheme="minorHAnsi" w:eastAsiaTheme="minorEastAsia" w:hAnsiTheme="minorHAnsi" w:cstheme="minorBidi"/>
+              <w:noProof/>
+              <w:color w:val="auto"/>
+            </w:rPr>
+          </w:pPr>
+          <w:hyperlink w:anchor="_Toc40225241" w:history="1">
+            <w:r>
+              <w:rPr>
+                <w:rStyle w:val="Hyperlink"/>
+                <w:noProof/>
+              </w:rPr>
+              <w:t>8.0 FEATURES NOT TO BE TESTED</w:t>
+            </w:r>
+            <w:r>
+              <w:rPr>
+                <w:noProof/>
+                <w:webHidden/>
+              </w:rPr>
+              <w:tab/>
+            </w:r>
+            <w:r>
+              <w:rPr>
+                <w:noProof/>
+                <w:webHidden/>
+              </w:rPr>
+              <w:fldChar w:fldCharType="begin"/>
+            </w:r>
+            <w:r>
+              <w:rPr>
+                <w:noProof/>
+                <w:webHidden/>
+              </w:rPr>
+              <w:instrText xml:space="preserve"> PAGEREF _Toc40225241 \h </w:instrText>
+            </w:r>
+            <w:r>
+              <w:rPr>
+                <w:noProof/>
+                <w:webHidden/>
+              </w:rPr>
+            </w:r>
+            <w:r>
+              <w:rPr>
+                <w:noProof/>
+                <w:webHidden/>
+              </w:rPr>
+              <w:fldChar w:fldCharType="separate"/>
+            </w:r>
+            <w:r>
+              <w:rPr>
+                <w:noProof/>
+                <w:webHidden/>
+              </w:rPr>
+              <w:t>9</w:t>
+            </w:r>
+            <w:r>
+              <w:rPr>
+                <w:noProof/>
+                <w:webHidden/>
+              </w:rPr>
+              <w:fldChar w:fldCharType="end"/>
+            </w:r>
+          </w:hyperlink>
+        </w:p>
+        <w:p>
+          <w:pPr>
+            <w:pStyle w:val="TOC1"/>
+            <w:tabs>
+              <w:tab w:val="right" w:leader="dot" w:pos="9080"/>
+            </w:tabs>
+            <w:rPr>
+              <w:rFonts w:asciiTheme="minorHAnsi" w:eastAsiaTheme="minorEastAsia" w:hAnsiTheme="minorHAnsi" w:cstheme="minorBidi"/>
+              <w:noProof/>
+              <w:color w:val="auto"/>
+            </w:rPr>
+          </w:pPr>
+          <w:hyperlink w:anchor="_Toc40225242" w:history="1">
+            <w:r>
+              <w:rPr>
+                <w:rStyle w:val="Hyperlink"/>
+                <w:noProof/>
+              </w:rPr>
+              <w:t>9.0 RESOURCES/ROLES &amp; RESPONSIBILITIES</w:t>
+            </w:r>
+            <w:r>
+              <w:rPr>
+                <w:noProof/>
+                <w:webHidden/>
+              </w:rPr>
+              <w:tab/>
+            </w:r>
+            <w:r>
+              <w:rPr>
+                <w:noProof/>
+                <w:webHidden/>
+              </w:rPr>
+              <w:fldChar w:fldCharType="begin"/>
+            </w:r>
+            <w:r>
+              <w:rPr>
+                <w:noProof/>
+                <w:webHidden/>
+              </w:rPr>
+              <w:instrText xml:space="preserve"> PAGEREF _Toc40225242 \h </w:instrText>
+            </w:r>
+            <w:r>
+              <w:rPr>
+                <w:noProof/>
+                <w:webHidden/>
+              </w:rPr>
+            </w:r>
+            <w:r>
+              <w:rPr>
+                <w:noProof/>
+                <w:webHidden/>
+              </w:rPr>
+              <w:fldChar w:fldCharType="separate"/>
+            </w:r>
+            <w:r>
+              <w:rPr>
+                <w:noProof/>
+                <w:webHidden/>
+              </w:rPr>
+              <w:t>9</w:t>
+            </w:r>
+            <w:r>
+              <w:rPr>
+                <w:noProof/>
+                <w:webHidden/>
+              </w:rPr>
+              <w:fldChar w:fldCharType="end"/>
+            </w:r>
+          </w:hyperlink>
+        </w:p>
+        <w:p>
+          <w:pPr>
+            <w:pStyle w:val="TOC1"/>
+            <w:tabs>
+              <w:tab w:val="right" w:leader="dot" w:pos="9080"/>
+            </w:tabs>
+            <w:rPr>
+              <w:rFonts w:asciiTheme="minorHAnsi" w:eastAsiaTheme="minorEastAsia" w:hAnsiTheme="minorHAnsi" w:cstheme="minorBidi"/>
+              <w:noProof/>
+              <w:color w:val="auto"/>
+            </w:rPr>
+          </w:pPr>
+          <w:hyperlink w:anchor="_Toc40225243" w:history="1">
+            <w:r>
+              <w:rPr>
+                <w:rStyle w:val="Hyperlink"/>
+                <w:noProof/>
+              </w:rPr>
+              <w:t>10.0 SCHEDULES</w:t>
+            </w:r>
+            <w:r>
+              <w:rPr>
+                <w:noProof/>
+                <w:webHidden/>
+              </w:rPr>
+              <w:tab/>
+            </w:r>
+            <w:r>
+              <w:rPr>
+                <w:noProof/>
+                <w:webHidden/>
+              </w:rPr>
+              <w:fldChar w:fldCharType="begin"/>
+            </w:r>
+            <w:r>
+              <w:rPr>
+                <w:noProof/>
+                <w:webHidden/>
+              </w:rPr>
+              <w:instrText xml:space="preserve"> PAGEREF _Toc40225243 \h </w:instrText>
+            </w:r>
+            <w:r>
+              <w:rPr>
+                <w:noProof/>
+                <w:webHidden/>
+              </w:rPr>
+            </w:r>
+            <w:r>
+              <w:rPr>
+                <w:noProof/>
+                <w:webHidden/>
+              </w:rPr>
+              <w:fldChar w:fldCharType="separate"/>
+            </w:r>
+            <w:r>
+              <w:rPr>
+                <w:noProof/>
+                <w:webHidden/>
+              </w:rPr>
+              <w:t>10</w:t>
+            </w:r>
+            <w:r>
+              <w:rPr>
+                <w:noProof/>
+                <w:webHidden/>
+              </w:rPr>
+              <w:fldChar w:fldCharType="end"/>
+            </w:r>
+          </w:hyperlink>
+        </w:p>
+        <w:p>
+          <w:pPr>
+            <w:pStyle w:val="TOC1"/>
+            <w:tabs>
+              <w:tab w:val="right" w:leader="dot" w:pos="9080"/>
+            </w:tabs>
+            <w:rPr>
+              <w:rFonts w:asciiTheme="minorHAnsi" w:eastAsiaTheme="minorEastAsia" w:hAnsiTheme="minorHAnsi" w:cstheme="minorBidi"/>
+              <w:noProof/>
+              <w:color w:val="auto"/>
+            </w:rPr>
+          </w:pPr>
+          <w:hyperlink w:anchor="_Toc40225244" w:history="1">
+            <w:r>
+              <w:rPr>
+                <w:rStyle w:val="Hyperlink"/>
+                <w:noProof/>
+              </w:rPr>
+              <w:t>11.0 RISKS/ASSUMPTIONS</w:t>
+            </w:r>
+            <w:r>
+              <w:rPr>
+                <w:noProof/>
+                <w:webHidden/>
+              </w:rPr>
+              <w:tab/>
+            </w:r>
+            <w:r>
+              <w:rPr>
+                <w:noProof/>
+                <w:webHidden/>
+              </w:rPr>
+              <w:fldChar w:fldCharType="begin"/>
+            </w:r>
+            <w:r>
+              <w:rPr>
+                <w:noProof/>
+                <w:webHidden/>
+              </w:rPr>
+              <w:instrText xml:space="preserve"> PAGEREF _Toc40225244 \h </w:instrText>
+            </w:r>
+            <w:r>
+              <w:rPr>
+                <w:noProof/>
+                <w:webHidden/>
+              </w:rPr>
+            </w:r>
+            <w:r>
+              <w:rPr>
+                <w:noProof/>
+                <w:webHidden/>
+              </w:rPr>
+              <w:fldChar w:fldCharType="separate"/>
+            </w:r>
+            <w:r>
+              <w:rPr>
+                <w:noProof/>
+                <w:webHidden/>
+              </w:rPr>
+              <w:t>10</w:t>
+            </w:r>
+            <w:r>
+              <w:rPr>
+                <w:noProof/>
+                <w:webHidden/>
+              </w:rPr>
+              <w:fldChar w:fldCharType="end"/>
+            </w:r>
+          </w:hyperlink>
+        </w:p>
+        <w:p>
+          <w:pPr>
+            <w:pStyle w:val="TOC1"/>
+            <w:tabs>
+              <w:tab w:val="right" w:leader="dot" w:pos="9080"/>
+            </w:tabs>
+            <w:rPr>
+              <w:rFonts w:asciiTheme="minorHAnsi" w:eastAsiaTheme="minorEastAsia" w:hAnsiTheme="minorHAnsi" w:cstheme="minorBidi"/>
+              <w:noProof/>
+              <w:color w:val="auto"/>
+            </w:rPr>
+          </w:pPr>
+          <w:hyperlink w:anchor="_Toc40225245" w:history="1">
+            <w:r>
+              <w:rPr>
+                <w:rStyle w:val="Hyperlink"/>
+                <w:noProof/>
+              </w:rPr>
+              <w:t>12.0 TOOLS</w:t>
+            </w:r>
+            <w:r>
+              <w:rPr>
+                <w:noProof/>
+                <w:webHidden/>
+              </w:rPr>
+              <w:tab/>
+            </w:r>
+            <w:r>
+              <w:rPr>
+                <w:noProof/>
+                <w:webHidden/>
+              </w:rPr>
+              <w:fldChar w:fldCharType="begin"/>
+            </w:r>
+            <w:r>
+              <w:rPr>
+                <w:noProof/>
+                <w:webHidden/>
+              </w:rPr>
+              <w:instrText xml:space="preserve"> PAGEREF _Toc40225245 \h </w:instrText>
+            </w:r>
+            <w:r>
+              <w:rPr>
+                <w:noProof/>
+                <w:webHidden/>
+              </w:rPr>
+            </w:r>
+            <w:r>
+              <w:rPr>
+                <w:noProof/>
+                <w:webHidden/>
+              </w:rPr>
+              <w:fldChar w:fldCharType="separate"/>
+            </w:r>
+            <w:r>
+              <w:rPr>
+                <w:noProof/>
+                <w:webHidden/>
+              </w:rPr>
+              <w:t>11</w:t>
+            </w:r>
+            <w:r>
+              <w:rPr>
+                <w:noProof/>
+                <w:webHidden/>
+              </w:rPr>
+              <w:fldChar w:fldCharType="end"/>
+            </w:r>
+          </w:hyperlink>
+        </w:p>
+        <w:p>
+          <w:r>
+            <w:rPr>
+              <w:b/>
+              <w:bCs/>
+              <w:noProof/>
+            </w:rPr>
+            <w:fldChar w:fldCharType="end"/>
+          </w:r>
+        </w:p>
+      </w:sdtContent>
+    </w:sdt>
     <w:p>
       <w:pPr>
         <w:spacing w:after="0" w:line="259" w:lineRule="auto"/>
@@ -370,23 +1956,7 @@
         <w:jc w:val="left"/>
       </w:pPr>
       <w:r>
-        <w:t xml:space="preserve">  </w:t>
-      </w:r>
-    </w:p>
-    <w:p>
-      <w:pPr>
-        <w:ind w:left="9" w:right="36"/>
-      </w:pPr>
-      <w:r>
-        <w:t xml:space="preserve">    </w:t>
-      </w:r>
-      <w:proofErr w:type="gramStart"/>
-      <w:r>
-        <w:t>1.0  INTRODUCTION</w:t>
-      </w:r>
-      <w:proofErr w:type="gramEnd"/>
-      <w:r>
-        <w:t xml:space="preserve">                              </w:t>
+        <w:t xml:space="preserve">                </w:t>
       </w:r>
     </w:p>
     <w:p>
@@ -395,57 +1965,6 @@
         <w:ind w:left="14" w:right="0" w:firstLine="0"/>
         <w:jc w:val="left"/>
       </w:pPr>
-      <w:r>
-        <w:t xml:space="preserve">  </w:t>
-      </w:r>
-    </w:p>
-    <w:p>
-      <w:pPr>
-        <w:ind w:left="9" w:right="36"/>
-      </w:pPr>
-      <w:r>
-        <w:t xml:space="preserve">    </w:t>
-      </w:r>
-      <w:proofErr w:type="gramStart"/>
-      <w:r>
-        <w:t>2.0  OBJECTIVES</w:t>
-      </w:r>
-      <w:proofErr w:type="gramEnd"/>
-      <w:r>
-        <w:t xml:space="preserve"> AND TASKS                          </w:t>
-      </w:r>
-    </w:p>
-    <w:p>
-      <w:pPr>
-        <w:ind w:left="9" w:right="36"/>
-      </w:pPr>
-      <w:r>
-        <w:t xml:space="preserve">        </w:t>
-      </w:r>
-      <w:proofErr w:type="gramStart"/>
-      <w:r>
-        <w:t>2.1  Objectives</w:t>
-      </w:r>
-      <w:proofErr w:type="gramEnd"/>
-      <w:r>
-        <w:t xml:space="preserve">                                          </w:t>
-      </w:r>
-    </w:p>
-    <w:p>
-      <w:pPr>
-        <w:ind w:left="9" w:right="36"/>
-      </w:pPr>
-      <w:r>
-        <w:t xml:space="preserve">        </w:t>
-      </w:r>
-      <w:proofErr w:type="gramStart"/>
-      <w:r>
-        <w:t>2.2  Tasks</w:t>
-      </w:r>
-      <w:proofErr w:type="gramEnd"/>
-      <w:r>
-        <w:t xml:space="preserve">                          </w:t>
-      </w:r>
     </w:p>
     <w:p>
       <w:pPr>
@@ -453,25 +1972,6 @@
         <w:ind w:left="14" w:right="0" w:firstLine="0"/>
         <w:jc w:val="left"/>
       </w:pPr>
-      <w:r>
-        <w:t xml:space="preserve">  </w:t>
-      </w:r>
-    </w:p>
-    <w:p>
-      <w:pPr>
-        <w:ind w:left="9" w:right="36"/>
-      </w:pPr>
-      <w:r>
-        <w:t xml:space="preserve">    </w:t>
-      </w:r>
-      <w:proofErr w:type="gramStart"/>
-      <w:r>
-        <w:t>3.0  SCOPE</w:t>
-      </w:r>
-      <w:proofErr w:type="gramEnd"/>
-      <w:r>
-        <w:t xml:space="preserve">                                  </w:t>
-      </w:r>
     </w:p>
     <w:p>
       <w:pPr>
@@ -479,137 +1979,6 @@
         <w:ind w:left="14" w:right="0" w:firstLine="0"/>
         <w:jc w:val="left"/>
       </w:pPr>
-      <w:r>
-        <w:t xml:space="preserve">  </w:t>
-      </w:r>
-    </w:p>
-    <w:p>
-      <w:pPr>
-        <w:ind w:left="9" w:right="36"/>
-      </w:pPr>
-      <w:r>
-        <w:t xml:space="preserve">    </w:t>
-      </w:r>
-      <w:proofErr w:type="gramStart"/>
-      <w:r>
-        <w:t>4.0  Testing</w:t>
-      </w:r>
-      <w:proofErr w:type="gramEnd"/>
-      <w:r>
-        <w:t xml:space="preserve"> Strategy                              </w:t>
-      </w:r>
-    </w:p>
-    <w:p>
-      <w:pPr>
-        <w:ind w:left="9" w:right="36"/>
-      </w:pPr>
-      <w:r>
-        <w:t xml:space="preserve">        </w:t>
-      </w:r>
-      <w:proofErr w:type="gramStart"/>
-      <w:r>
-        <w:t>4.1  Unit</w:t>
-      </w:r>
-      <w:proofErr w:type="gramEnd"/>
-      <w:r>
-        <w:t xml:space="preserve"> Testing                          </w:t>
-      </w:r>
-    </w:p>
-    <w:p>
-      <w:pPr>
-        <w:ind w:left="9" w:right="36"/>
-      </w:pPr>
-      <w:r>
-        <w:t xml:space="preserve">        </w:t>
-      </w:r>
-      <w:proofErr w:type="gramStart"/>
-      <w:r>
-        <w:t>4.2  System</w:t>
-      </w:r>
-      <w:proofErr w:type="gramEnd"/>
-      <w:r>
-        <w:t xml:space="preserve"> and Integration Testing                  </w:t>
-      </w:r>
-    </w:p>
-    <w:p>
-      <w:pPr>
-        <w:ind w:left="9" w:right="36"/>
-      </w:pPr>
-      <w:r>
-        <w:t xml:space="preserve">        </w:t>
-      </w:r>
-      <w:proofErr w:type="gramStart"/>
-      <w:r>
-        <w:t>4.3  Performance</w:t>
-      </w:r>
-      <w:proofErr w:type="gramEnd"/>
-      <w:r>
-        <w:t xml:space="preserve"> and Stress Testing                  </w:t>
-      </w:r>
-    </w:p>
-    <w:p>
-      <w:pPr>
-        <w:ind w:left="9" w:right="36"/>
-      </w:pPr>
-      <w:r>
-        <w:t xml:space="preserve">        </w:t>
-      </w:r>
-      <w:proofErr w:type="gramStart"/>
-      <w:r>
-        <w:t>4.4  User</w:t>
-      </w:r>
-      <w:proofErr w:type="gramEnd"/>
-      <w:r>
-        <w:t xml:space="preserve"> Acceptance Testing                      </w:t>
-      </w:r>
-    </w:p>
-    <w:p>
-      <w:pPr>
-        <w:ind w:left="9" w:right="36"/>
-      </w:pPr>
-      <w:r>
-        <w:t xml:space="preserve">        </w:t>
-      </w:r>
-      <w:proofErr w:type="gramStart"/>
-      <w:r>
-        <w:t>4.5  Batch</w:t>
-      </w:r>
-      <w:proofErr w:type="gramEnd"/>
-      <w:r>
-        <w:t xml:space="preserve"> Testing                          </w:t>
-      </w:r>
-    </w:p>
-    <w:p>
-      <w:pPr>
-        <w:ind w:left="9" w:right="36"/>
-      </w:pPr>
-      <w:r>
-        <w:t xml:space="preserve">        </w:t>
-      </w:r>
-      <w:proofErr w:type="gramStart"/>
-      <w:r>
-        <w:t>4.6  Automated</w:t>
-      </w:r>
-      <w:proofErr w:type="gramEnd"/>
-      <w:r>
-        <w:t xml:space="preserve"> Regression Testing                  </w:t>
-      </w:r>
-    </w:p>
-    <w:p>
-      <w:pPr>
-        <w:ind w:left="9" w:right="36"/>
-      </w:pPr>
-      <w:r>
-        <w:t xml:space="preserve">        </w:t>
-      </w:r>
-      <w:proofErr w:type="gramStart"/>
-      <w:r>
-        <w:t>4.7  Beta</w:t>
-      </w:r>
-      <w:proofErr w:type="gramEnd"/>
-      <w:r>
-        <w:t xml:space="preserve"> Testing                          </w:t>
-      </w:r>
     </w:p>
     <w:p>
       <w:pPr>
@@ -617,25 +1986,6 @@
         <w:ind w:left="14" w:right="0" w:firstLine="0"/>
         <w:jc w:val="left"/>
       </w:pPr>
-      <w:r>
-        <w:t xml:space="preserve">  </w:t>
-      </w:r>
-    </w:p>
-    <w:p>
-      <w:pPr>
-        <w:ind w:left="9" w:right="36"/>
-      </w:pPr>
-      <w:r>
-        <w:t xml:space="preserve">    </w:t>
-      </w:r>
-      <w:proofErr w:type="gramStart"/>
-      <w:r>
-        <w:t>5.0  Test</w:t>
-      </w:r>
-      <w:proofErr w:type="gramEnd"/>
-      <w:r>
-        <w:t xml:space="preserve"> Schedule                              </w:t>
-      </w:r>
     </w:p>
     <w:p>
       <w:pPr>
@@ -643,25 +1993,6 @@
         <w:ind w:left="14" w:right="0" w:firstLine="0"/>
         <w:jc w:val="left"/>
       </w:pPr>
-      <w:r>
-        <w:t xml:space="preserve">  </w:t>
-      </w:r>
-    </w:p>
-    <w:p>
-      <w:pPr>
-        <w:ind w:left="9" w:right="36"/>
-      </w:pPr>
-      <w:r>
-        <w:t xml:space="preserve">    </w:t>
-      </w:r>
-      <w:proofErr w:type="gramStart"/>
-      <w:r>
-        <w:t>6.0  Control</w:t>
-      </w:r>
-      <w:proofErr w:type="gramEnd"/>
-      <w:r>
-        <w:t xml:space="preserve"> Procedures                              </w:t>
-      </w:r>
     </w:p>
     <w:p>
       <w:pPr>
@@ -669,41 +2000,6 @@
         <w:ind w:left="14" w:right="0" w:firstLine="0"/>
         <w:jc w:val="left"/>
       </w:pPr>
-      <w:r>
-        <w:t xml:space="preserve">  </w:t>
-      </w:r>
-    </w:p>
-    <w:p>
-      <w:pPr>
-        <w:ind w:left="9" w:right="36"/>
-      </w:pPr>
-      <w:r>
-        <w:t xml:space="preserve">    </w:t>
-      </w:r>
-      <w:proofErr w:type="gramStart"/>
-      <w:r>
-        <w:t>7.0  Features</w:t>
-      </w:r>
-      <w:proofErr w:type="gramEnd"/>
-      <w:r>
-        <w:t xml:space="preserve"> to Be Tested      </w:t>
-      </w:r>
-    </w:p>
-    <w:p>
-      <w:pPr>
-        <w:ind w:left="9" w:right="36"/>
-      </w:pPr>
-      <w:r>
-        <w:t xml:space="preserve">    </w:t>
-      </w:r>
-      <w:proofErr w:type="gramStart"/>
-      <w:r>
-        <w:t>8.0  Features</w:t>
-      </w:r>
-      <w:proofErr w:type="gramEnd"/>
-      <w:r>
-        <w:t xml:space="preserve"> Not to Be Tested                      </w:t>
-      </w:r>
     </w:p>
     <w:p>
       <w:pPr>
@@ -711,25 +2007,6 @@
         <w:ind w:left="14" w:right="0" w:firstLine="0"/>
         <w:jc w:val="left"/>
       </w:pPr>
-      <w:r>
-        <w:t xml:space="preserve">  </w:t>
-      </w:r>
-    </w:p>
-    <w:p>
-      <w:pPr>
-        <w:ind w:left="9" w:right="36"/>
-      </w:pPr>
-      <w:r>
-        <w:t xml:space="preserve">    </w:t>
-      </w:r>
-      <w:proofErr w:type="gramStart"/>
-      <w:r>
-        <w:t>9.0  Resources</w:t>
-      </w:r>
-      <w:proofErr w:type="gramEnd"/>
-      <w:r>
-        <w:t xml:space="preserve">/Roles &amp; Responsibilities                      </w:t>
-      </w:r>
     </w:p>
     <w:p>
       <w:pPr>
@@ -737,25 +2014,6 @@
         <w:ind w:left="14" w:right="0" w:firstLine="0"/>
         <w:jc w:val="left"/>
       </w:pPr>
-      <w:r>
-        <w:t xml:space="preserve">  </w:t>
-      </w:r>
-    </w:p>
-    <w:p>
-      <w:pPr>
-        <w:ind w:left="9" w:right="36"/>
-      </w:pPr>
-      <w:r>
-        <w:t xml:space="preserve">    </w:t>
-      </w:r>
-      <w:proofErr w:type="gramStart"/>
-      <w:r>
-        <w:t>10.0  Schedules</w:t>
-      </w:r>
-      <w:proofErr w:type="gramEnd"/>
-      <w:r>
-        <w:t xml:space="preserve">                                  </w:t>
-      </w:r>
     </w:p>
     <w:p>
       <w:pPr>
@@ -769,45 +2027,10 @@
     </w:p>
     <w:p>
       <w:pPr>
-        <w:ind w:left="9" w:right="36"/>
-      </w:pPr>
-      <w:r>
-        <w:t xml:space="preserve">    </w:t>
-      </w:r>
-      <w:proofErr w:type="gramStart"/>
-      <w:r>
-        <w:t>11.0  Risks</w:t>
-      </w:r>
-      <w:proofErr w:type="gramEnd"/>
-      <w:r>
-        <w:t xml:space="preserve">/Assumptions                          </w:t>
-      </w:r>
-    </w:p>
-    <w:p>
-      <w:pPr>
         <w:spacing w:after="0" w:line="259" w:lineRule="auto"/>
         <w:ind w:left="14" w:right="0" w:firstLine="0"/>
         <w:jc w:val="left"/>
       </w:pPr>
-      <w:r>
-        <w:t xml:space="preserve">  </w:t>
-      </w:r>
-    </w:p>
-    <w:p>
-      <w:pPr>
-        <w:ind w:left="9" w:right="36"/>
-      </w:pPr>
-      <w:r>
-        <w:t xml:space="preserve">    </w:t>
-      </w:r>
-      <w:proofErr w:type="gramStart"/>
-      <w:r>
-        <w:t>12.0  Tools</w:t>
-      </w:r>
-      <w:proofErr w:type="gramEnd"/>
-      <w:r>
-        <w:t xml:space="preserve">                                  </w:t>
-      </w:r>
     </w:p>
     <w:p>
       <w:pPr>
@@ -815,9 +2038,6 @@
         <w:ind w:left="14" w:right="0" w:firstLine="0"/>
         <w:jc w:val="left"/>
       </w:pPr>
-      <w:r>
-        <w:t xml:space="preserve">                </w:t>
-      </w:r>
     </w:p>
     <w:p>
       <w:pPr>
@@ -825,9 +2045,6 @@
         <w:ind w:left="14" w:right="0" w:firstLine="0"/>
         <w:jc w:val="left"/>
       </w:pPr>
-      <w:r>
-        <w:t xml:space="preserve">  </w:t>
-      </w:r>
     </w:p>
     <w:p>
       <w:pPr>
@@ -840,9 +2057,14 @@
       <w:pPr>
         <w:pStyle w:val="Heading1"/>
       </w:pPr>
+      <w:bookmarkStart w:id="0" w:name="_Toc40225224"/>
       <w:r>
         <w:lastRenderedPageBreak/>
-        <w:t xml:space="preserve">1.0 INTRODUCTION  </w:t>
+        <w:t>1.0 INTRODUCTION</w:t>
+      </w:r>
+      <w:bookmarkEnd w:id="0"/>
+      <w:r>
+        <w:t xml:space="preserve">  </w:t>
       </w:r>
     </w:p>
     <w:p>
@@ -906,8 +2128,13 @@
       <w:pPr>
         <w:pStyle w:val="Heading1"/>
       </w:pPr>
-      <w:r>
-        <w:t xml:space="preserve">2.0 OBJECTIVES AND TASKS  </w:t>
+      <w:bookmarkStart w:id="1" w:name="_Toc40225225"/>
+      <w:r>
+        <w:t>2.0 OBJECTIVES AND TASKS</w:t>
+      </w:r>
+      <w:bookmarkEnd w:id="1"/>
+      <w:r>
+        <w:t xml:space="preserve">  </w:t>
       </w:r>
     </w:p>
     <w:p>
@@ -918,12 +2145,21 @@
           <w:szCs w:val="24"/>
         </w:rPr>
       </w:pPr>
+      <w:bookmarkStart w:id="2" w:name="_Toc40225226"/>
       <w:r>
         <w:rPr>
           <w:sz w:val="24"/>
           <w:szCs w:val="24"/>
         </w:rPr>
-        <w:t xml:space="preserve">2.1    Objectives  </w:t>
+        <w:t>2.1    Objectives</w:t>
+      </w:r>
+      <w:bookmarkEnd w:id="2"/>
+      <w:r>
+        <w:rPr>
+          <w:sz w:val="24"/>
+          <w:szCs w:val="24"/>
+        </w:rPr>
+        <w:t xml:space="preserve">  </w:t>
       </w:r>
     </w:p>
     <w:p>
@@ -1081,12 +2317,21 @@
           <w:szCs w:val="24"/>
         </w:rPr>
       </w:pPr>
+      <w:bookmarkStart w:id="3" w:name="_Toc40225227"/>
       <w:r>
         <w:rPr>
           <w:sz w:val="24"/>
           <w:szCs w:val="24"/>
         </w:rPr>
-        <w:t xml:space="preserve">2.2    Tasks  </w:t>
+        <w:t>2.2    Tasks</w:t>
+      </w:r>
+      <w:bookmarkEnd w:id="3"/>
+      <w:r>
+        <w:rPr>
+          <w:sz w:val="24"/>
+          <w:szCs w:val="24"/>
+        </w:rPr>
+        <w:t xml:space="preserve">  </w:t>
       </w:r>
     </w:p>
     <w:p>
@@ -1228,9 +2473,14 @@
       <w:pPr>
         <w:pStyle w:val="Heading1"/>
       </w:pPr>
+      <w:bookmarkStart w:id="4" w:name="_Toc40225228"/>
       <w:r>
         <w:lastRenderedPageBreak/>
-        <w:t xml:space="preserve">3.0 SCOPE </w:t>
+        <w:t>3.0 SCOPE</w:t>
+      </w:r>
+      <w:bookmarkEnd w:id="4"/>
+      <w:r>
+        <w:t xml:space="preserve"> </w:t>
       </w:r>
     </w:p>
     <w:p>
@@ -1241,12 +2491,21 @@
           <w:szCs w:val="24"/>
         </w:rPr>
       </w:pPr>
+      <w:bookmarkStart w:id="5" w:name="_Toc40225229"/>
       <w:r>
         <w:rPr>
           <w:sz w:val="24"/>
           <w:szCs w:val="24"/>
         </w:rPr>
-        <w:t xml:space="preserve">General  </w:t>
+        <w:t>General</w:t>
+      </w:r>
+      <w:bookmarkEnd w:id="5"/>
+      <w:r>
+        <w:rPr>
+          <w:sz w:val="24"/>
+          <w:szCs w:val="24"/>
+        </w:rPr>
+        <w:t xml:space="preserve">  </w:t>
       </w:r>
     </w:p>
     <w:p>
@@ -1709,12 +2968,21 @@
           <w:szCs w:val="24"/>
         </w:rPr>
       </w:pPr>
+      <w:bookmarkStart w:id="6" w:name="_Toc40225230"/>
       <w:r>
         <w:rPr>
           <w:sz w:val="24"/>
           <w:szCs w:val="24"/>
         </w:rPr>
-        <w:t xml:space="preserve">Tactics  </w:t>
+        <w:t>Tactics</w:t>
+      </w:r>
+      <w:bookmarkEnd w:id="6"/>
+      <w:r>
+        <w:rPr>
+          <w:sz w:val="24"/>
+          <w:szCs w:val="24"/>
+        </w:rPr>
+        <w:t xml:space="preserve">  </w:t>
       </w:r>
     </w:p>
     <w:p>
@@ -1724,7 +2992,24 @@
         <w:jc w:val="left"/>
       </w:pPr>
       <w:r>
-        <w:t xml:space="preserve">List here how you will accomplish the items that you have listed in the "Scope" section.  </w:t>
+        <w:t xml:space="preserve">Many Parts will be broken down into smaller parts so it will make the testing quicker and more efficient. Some of the parts are </w:t>
+      </w:r>
+      <w:r>
+        <w:t>duplicated,</w:t>
+      </w:r>
+      <w:r>
+        <w:t xml:space="preserve"> so it </w:t>
+      </w:r>
+      <w:proofErr w:type="gramStart"/>
+      <w:r>
+        <w:t>make</w:t>
+      </w:r>
+      <w:proofErr w:type="gramEnd"/>
+      <w:r>
+        <w:t xml:space="preserve"> less work on testing purposes.</w:t>
+      </w:r>
+      <w:r>
+        <w:t xml:space="preserve"> </w:t>
       </w:r>
     </w:p>
     <w:p>
@@ -1834,6 +3119,20 @@
     </w:p>
     <w:p>
       <w:pPr>
+        <w:spacing w:after="160"/>
+        <w:ind w:right="40"/>
+        <w:jc w:val="left"/>
+      </w:pPr>
+    </w:p>
+    <w:p>
+      <w:pPr>
+        <w:spacing w:after="160"/>
+        <w:ind w:right="40"/>
+        <w:jc w:val="left"/>
+      </w:pPr>
+    </w:p>
+    <w:p>
+      <w:pPr>
         <w:pStyle w:val="ListParagraph"/>
         <w:numPr>
           <w:ilvl w:val="0"/>
@@ -1844,6 +3143,7 @@
         <w:jc w:val="left"/>
       </w:pPr>
       <w:r>
+        <w:lastRenderedPageBreak/>
         <w:t>Levels Linked to Each Other</w:t>
       </w:r>
     </w:p>
@@ -1874,7 +3174,6 @@
         <w:jc w:val="left"/>
       </w:pPr>
       <w:r>
-        <w:lastRenderedPageBreak/>
         <w:t>Player Dies</w:t>
       </w:r>
       <w:r>
@@ -1895,11 +3194,9 @@
       <w:r>
         <w:t xml:space="preserve">Player is hit by projectiles and </w:t>
       </w:r>
-      <w:proofErr w:type="gramStart"/>
-      <w:r>
-        <w:t>killed</w:t>
-      </w:r>
-      <w:proofErr w:type="gramEnd"/>
+      <w:r>
+        <w:t>killed,</w:t>
+      </w:r>
       <w:r>
         <w:t xml:space="preserve"> or damage taken</w:t>
       </w:r>
@@ -1956,31 +3253,20 @@
         <w:jc w:val="left"/>
       </w:pPr>
       <w:r>
-        <w:t xml:space="preserve">These are only a few of the tests but I will </w:t>
-      </w:r>
-      <w:r>
-        <w:t>describe under</w:t>
-      </w:r>
-      <w:r>
-        <w:t xml:space="preserve"> the tests that I have mentioned earlier and describe them as follows:</w:t>
-      </w:r>
-    </w:p>
-    <w:p>
-      <w:pPr>
-        <w:spacing w:after="160"/>
-        <w:ind w:right="40"/>
-        <w:jc w:val="left"/>
-      </w:pPr>
-      <w:r>
-        <w:t>Unit Testing</w:t>
+        <w:t>Throughout the Project I will go through in detail how the tests will be broken down and divided into different testing systems and scenarios.</w:t>
       </w:r>
     </w:p>
     <w:p>
       <w:pPr>
         <w:pStyle w:val="Heading1"/>
       </w:pPr>
-      <w:r>
-        <w:t xml:space="preserve">4.0 TESTING STRATEGY  </w:t>
+      <w:bookmarkStart w:id="7" w:name="_Toc40225231"/>
+      <w:r>
+        <w:t>4.0 TESTING STRATEGY</w:t>
+      </w:r>
+      <w:bookmarkEnd w:id="7"/>
+      <w:r>
+        <w:t xml:space="preserve">  </w:t>
       </w:r>
     </w:p>
     <w:p>
@@ -1998,6 +3284,67 @@
         <w:spacing w:after="267"/>
         <w:ind w:left="9" w:right="40"/>
         <w:jc w:val="left"/>
+      </w:pPr>
+      <w:r>
+        <w:rPr>
+          <w:color w:val="000000" w:themeColor="text1"/>
+        </w:rPr>
+        <w:t xml:space="preserve">Test Strategy presents the recommended approach to the testing of the game. </w:t>
+      </w:r>
+      <w:r>
+        <w:rPr>
+          <w:color w:val="000000" w:themeColor="text1"/>
+        </w:rPr>
+        <w:t>Here describe how the tests will be carried out. The main considerations for the test stra</w:t>
+      </w:r>
+      <w:r>
+        <w:t>tegy are the techniques to be used and the criterion for knowing when to testing is completed.</w:t>
+      </w:r>
+      <w:r>
+        <w:rPr>
+          <w:color w:val="000000" w:themeColor="text1"/>
+        </w:rPr>
+        <w:t xml:space="preserve"> </w:t>
+      </w:r>
+      <w:r>
+        <w:rPr>
+          <w:color w:val="000000" w:themeColor="text1"/>
+        </w:rPr>
+        <w:t>Each</w:t>
+      </w:r>
+      <w:r>
+        <w:rPr>
+          <w:color w:val="000000" w:themeColor="text1"/>
+        </w:rPr>
+        <w:t xml:space="preserve"> Test will be </w:t>
+      </w:r>
+      <w:r>
+        <w:rPr>
+          <w:color w:val="000000" w:themeColor="text1"/>
+        </w:rPr>
+        <w:t>tested</w:t>
+      </w:r>
+      <w:r>
+        <w:rPr>
+          <w:color w:val="000000" w:themeColor="text1"/>
+        </w:rPr>
+        <w:t xml:space="preserve"> individual and will take a certain amount of time to complete. In here the Test Schedule will be issued for each test</w:t>
+      </w:r>
+      <w:r>
+        <w:rPr>
+          <w:color w:val="000000" w:themeColor="text1"/>
+        </w:rPr>
+        <w:t xml:space="preserve">. </w:t>
+      </w:r>
+      <w:r>
+        <w:t>The game is created on Unity Platform and the code is written in C# Language The game.</w:t>
+      </w:r>
+    </w:p>
+    <w:p>
+      <w:pPr>
+        <w:spacing w:after="267"/>
+        <w:ind w:left="9" w:right="40"/>
+        <w:jc w:val="left"/>
         <w:rPr>
           <w:color w:val="FF0000"/>
         </w:rPr>
@@ -2006,55 +3353,7 @@
         <w:rPr>
           <w:color w:val="000000" w:themeColor="text1"/>
         </w:rPr>
-        <w:t xml:space="preserve">Test Strategy presents the recommended approach to the testing of the game. </w:t>
-      </w:r>
-      <w:r>
-        <w:rPr>
-          <w:color w:val="000000" w:themeColor="text1"/>
-        </w:rPr>
-        <w:t>Here describe how the tests will be carried out. The main considerations for the test stra</w:t>
-      </w:r>
-      <w:r>
-        <w:t>tegy are the techniques to be used and the criterion for knowing when to testing is completed.</w:t>
-      </w:r>
-      <w:r>
-        <w:rPr>
-          <w:color w:val="000000" w:themeColor="text1"/>
-        </w:rPr>
-        <w:t xml:space="preserve"> </w:t>
-      </w:r>
-      <w:r>
-        <w:rPr>
-          <w:color w:val="000000" w:themeColor="text1"/>
-        </w:rPr>
-        <w:t>Each</w:t>
-      </w:r>
-      <w:r>
-        <w:rPr>
-          <w:color w:val="000000" w:themeColor="text1"/>
-        </w:rPr>
-        <w:t xml:space="preserve"> Test will be </w:t>
-      </w:r>
-      <w:r>
-        <w:rPr>
-          <w:color w:val="000000" w:themeColor="text1"/>
-        </w:rPr>
-        <w:t>tested</w:t>
-      </w:r>
-      <w:r>
-        <w:rPr>
-          <w:color w:val="000000" w:themeColor="text1"/>
-        </w:rPr>
-        <w:t xml:space="preserve"> individual and will take a certain amount of time to complete. In here the Test Schedule will be issued for each test</w:t>
-      </w:r>
-      <w:r>
-        <w:rPr>
-          <w:color w:val="000000" w:themeColor="text1"/>
-        </w:rPr>
-        <w:t xml:space="preserve">. </w:t>
-      </w:r>
-      <w:r>
-        <w:t>The game is created on Unity Platform and the code is written in C# Language The game.</w:t>
+        <w:t>In each section the plan has stated the definition, who will be assigned the tasks and what they will do in the testing.</w:t>
       </w:r>
     </w:p>
     <w:p>
@@ -2065,12 +3364,21 @@
           <w:szCs w:val="24"/>
         </w:rPr>
       </w:pPr>
+      <w:bookmarkStart w:id="8" w:name="_Toc40225232"/>
       <w:r>
         <w:rPr>
           <w:sz w:val="24"/>
           <w:szCs w:val="24"/>
         </w:rPr>
-        <w:t xml:space="preserve">4.1    Unit Testing  </w:t>
+        <w:t>4.1    Unit Testing</w:t>
+      </w:r>
+      <w:bookmarkEnd w:id="8"/>
+      <w:r>
+        <w:rPr>
+          <w:sz w:val="24"/>
+          <w:szCs w:val="24"/>
+        </w:rPr>
+        <w:t xml:space="preserve">  </w:t>
       </w:r>
     </w:p>
     <w:p>
@@ -2211,6 +3519,13 @@
       <w:r>
         <w:t xml:space="preserve">The movement of the player will be set up in C# Language and will be given the direction movement that will appear on the screen before the player begins the level. </w:t>
       </w:r>
+    </w:p>
+    <w:p>
+      <w:pPr>
+        <w:spacing w:after="160"/>
+        <w:ind w:left="9" w:right="40"/>
+        <w:jc w:val="left"/>
+      </w:pPr>
     </w:p>
     <w:p>
       <w:pPr>
@@ -2259,6 +3574,7 @@
         <w:jc w:val="left"/>
       </w:pPr>
       <w:r>
+        <w:lastRenderedPageBreak/>
         <w:t xml:space="preserve">Tester has made a Unity Test in Unity </w:t>
       </w:r>
       <w:r>
@@ -2340,7 +3656,6 @@
         <w:jc w:val="left"/>
       </w:pPr>
       <w:r>
-        <w:lastRenderedPageBreak/>
         <w:t xml:space="preserve">Success </w:t>
       </w:r>
     </w:p>
@@ -2368,12 +3683,21 @@
           <w:szCs w:val="24"/>
         </w:rPr>
       </w:pPr>
+      <w:bookmarkStart w:id="9" w:name="_Toc40225233"/>
       <w:r>
         <w:rPr>
           <w:sz w:val="24"/>
           <w:szCs w:val="24"/>
         </w:rPr>
-        <w:t xml:space="preserve">4.2    System and Integration Testing  </w:t>
+        <w:t>4.2    System and Integration Testing</w:t>
+      </w:r>
+      <w:bookmarkEnd w:id="9"/>
+      <w:r>
+        <w:rPr>
+          <w:sz w:val="24"/>
+          <w:szCs w:val="24"/>
+        </w:rPr>
+        <w:t xml:space="preserve">  </w:t>
       </w:r>
     </w:p>
     <w:p>
@@ -2696,12 +4020,21 @@
           <w:szCs w:val="24"/>
         </w:rPr>
       </w:pPr>
+      <w:bookmarkStart w:id="10" w:name="_Toc40225234"/>
       <w:r>
         <w:rPr>
           <w:sz w:val="24"/>
           <w:szCs w:val="24"/>
         </w:rPr>
-        <w:t xml:space="preserve">4.3    Performance and Stress Testing  </w:t>
+        <w:t>4.3    Performance and Stress Testing</w:t>
+      </w:r>
+      <w:bookmarkEnd w:id="10"/>
+      <w:r>
+        <w:rPr>
+          <w:sz w:val="24"/>
+          <w:szCs w:val="24"/>
+        </w:rPr>
+        <w:t xml:space="preserve">  </w:t>
       </w:r>
     </w:p>
     <w:p>
@@ -2872,12 +4205,21 @@
           <w:szCs w:val="24"/>
         </w:rPr>
       </w:pPr>
+      <w:bookmarkStart w:id="11" w:name="_Toc40225235"/>
       <w:r>
         <w:rPr>
           <w:sz w:val="24"/>
           <w:szCs w:val="24"/>
         </w:rPr>
-        <w:t xml:space="preserve">4.4    User Acceptance Testing  </w:t>
+        <w:t>4.4    User Acceptance Testing</w:t>
+      </w:r>
+      <w:bookmarkEnd w:id="11"/>
+      <w:r>
+        <w:rPr>
+          <w:sz w:val="24"/>
+          <w:szCs w:val="24"/>
+        </w:rPr>
+        <w:t xml:space="preserve">  </w:t>
       </w:r>
       <w:r>
         <w:t xml:space="preserve">  </w:t>
@@ -2935,7 +4277,12 @@
     </w:p>
     <w:p>
       <w:pPr>
-        <w:ind w:left="9" w:right="36"/>
+        <w:pStyle w:val="ListParagraph"/>
+        <w:numPr>
+          <w:ilvl w:val="0"/>
+          <w:numId w:val="15"/>
+        </w:numPr>
+        <w:ind w:right="36"/>
       </w:pPr>
       <w:r>
         <w:t>Michael Mulholland</w:t>
@@ -2946,10 +4293,15 @@
     </w:p>
     <w:p>
       <w:pPr>
-        <w:ind w:left="9" w:right="36"/>
-      </w:pPr>
-      <w:r>
-        <w:t>3 Users to Test Game</w:t>
+        <w:pStyle w:val="ListParagraph"/>
+        <w:numPr>
+          <w:ilvl w:val="0"/>
+          <w:numId w:val="15"/>
+        </w:numPr>
+        <w:ind w:right="36"/>
+      </w:pPr>
+      <w:r>
+        <w:t>Public Testers</w:t>
       </w:r>
     </w:p>
     <w:p>
@@ -2987,13 +4339,55 @@
         <w:rPr>
           <w:color w:val="auto"/>
         </w:rPr>
-        <w:t>final testing certain to determine if the requirements of the game are meet. This usually performed by the Manager of the Team</w:t>
+        <w:t xml:space="preserve">final testing </w:t>
       </w:r>
       <w:r>
         <w:rPr>
           <w:color w:val="auto"/>
         </w:rPr>
-        <w:t xml:space="preserve"> and future users</w:t>
+        <w:t>Section</w:t>
+      </w:r>
+      <w:r>
+        <w:rPr>
+          <w:color w:val="auto"/>
+        </w:rPr>
+        <w:t xml:space="preserve"> to determine if the requirements of the game are meet. This usually performed by the </w:t>
+      </w:r>
+      <w:r>
+        <w:rPr>
+          <w:color w:val="auto"/>
+        </w:rPr>
+        <w:t xml:space="preserve">Project </w:t>
+      </w:r>
+      <w:r>
+        <w:rPr>
+          <w:color w:val="auto"/>
+        </w:rPr>
+        <w:t>Manager of the Team</w:t>
+      </w:r>
+      <w:r>
+        <w:rPr>
+          <w:color w:val="auto"/>
+        </w:rPr>
+        <w:t xml:space="preserve"> and </w:t>
+      </w:r>
+      <w:r>
+        <w:rPr>
+          <w:color w:val="auto"/>
+        </w:rPr>
+        <w:t xml:space="preserve">Testers that are brought in to do external </w:t>
+      </w:r>
+      <w:r>
+        <w:rPr>
+          <w:color w:val="auto"/>
+        </w:rPr>
+        <w:t>work for</w:t>
+      </w:r>
+      <w:r>
+        <w:rPr>
+          <w:color w:val="auto"/>
+        </w:rPr>
+        <w:t xml:space="preserve"> testing</w:t>
       </w:r>
       <w:r>
         <w:rPr>
@@ -3035,14 +4429,12 @@
         </w:rPr>
         <w:t xml:space="preserve">The test is done by </w:t>
       </w:r>
-      <w:proofErr w:type="gramStart"/>
       <w:r>
         <w:rPr>
           <w:color w:val="auto"/>
         </w:rPr>
-        <w:t>actually playing</w:t>
-      </w:r>
-      <w:proofErr w:type="gramEnd"/>
+        <w:t>playing</w:t>
+      </w:r>
       <w:r>
         <w:rPr>
           <w:color w:val="auto"/>
@@ -3058,12 +4450,21 @@
           <w:szCs w:val="24"/>
         </w:rPr>
       </w:pPr>
+      <w:bookmarkStart w:id="12" w:name="_Toc40225236"/>
       <w:r>
         <w:rPr>
           <w:sz w:val="24"/>
           <w:szCs w:val="24"/>
         </w:rPr>
-        <w:t xml:space="preserve">4.5    Batch Testing  </w:t>
+        <w:t>4.5    Batch Testing</w:t>
+      </w:r>
+      <w:bookmarkEnd w:id="12"/>
+      <w:r>
+        <w:rPr>
+          <w:sz w:val="24"/>
+          <w:szCs w:val="24"/>
+        </w:rPr>
+        <w:t xml:space="preserve">  </w:t>
       </w:r>
     </w:p>
     <w:p>
@@ -3117,19 +4518,34 @@
     <w:p>
       <w:pPr>
         <w:pStyle w:val="Heading1"/>
+        <w:numPr>
+          <w:ilvl w:val="1"/>
+          <w:numId w:val="6"/>
+        </w:numPr>
         <w:rPr>
           <w:sz w:val="24"/>
           <w:szCs w:val="24"/>
         </w:rPr>
       </w:pPr>
+      <w:bookmarkStart w:id="13" w:name="_Toc40225237"/>
       <w:r>
         <w:rPr>
           <w:sz w:val="24"/>
           <w:szCs w:val="24"/>
         </w:rPr>
-        <w:t xml:space="preserve">4.6    Automated Regression Testing  </w:t>
-      </w:r>
-    </w:p>
+        <w:lastRenderedPageBreak/>
+        <w:t>Automated Regression Testing</w:t>
+      </w:r>
+      <w:bookmarkEnd w:id="13"/>
+      <w:r>
+        <w:rPr>
+          <w:sz w:val="24"/>
+          <w:szCs w:val="24"/>
+        </w:rPr>
+        <w:t xml:space="preserve">  </w:t>
+      </w:r>
+    </w:p>
+    <w:p/>
     <w:p>
       <w:pPr>
         <w:spacing w:after="10" w:line="259" w:lineRule="auto"/>
@@ -3180,7 +4596,6 @@
           <w:b/>
           <w:color w:val="auto"/>
         </w:rPr>
-        <w:lastRenderedPageBreak/>
         <w:t>Participants:</w:t>
       </w:r>
       <w:r>
@@ -3212,6 +4627,16 @@
       <w:r>
         <w:t>Jade Smith, Susan Newton</w:t>
       </w:r>
+    </w:p>
+    <w:p>
+      <w:pPr>
+        <w:pStyle w:val="ListParagraph"/>
+        <w:ind w:left="719" w:right="36" w:firstLine="0"/>
+        <w:rPr>
+          <w:sz w:val="24"/>
+          <w:szCs w:val="24"/>
+        </w:rPr>
+      </w:pPr>
     </w:p>
     <w:p>
       <w:pPr>
@@ -3293,13 +4718,15 @@
         <w:jc w:val="left"/>
         <w:rPr>
           <w:rStyle w:val="Hyperlink"/>
-          <w:b/>
-          <w:bCs/>
           <w:color w:val="auto"/>
-          <w:u w:val="none"/>
-        </w:rPr>
-      </w:pPr>
-      <w:r>
+        </w:rPr>
+      </w:pPr>
+    </w:p>
+    <w:p>
+      <w:pPr>
+        <w:spacing w:after="10" w:line="259" w:lineRule="auto"/>
+        <w:ind w:left="9" w:right="0"/>
+        <w:jc w:val="left"/>
         <w:rPr>
           <w:rStyle w:val="Hyperlink"/>
           <w:b/>
@@ -3307,8 +4734,7 @@
           <w:color w:val="auto"/>
           <w:u w:val="none"/>
         </w:rPr>
-        <w:t>Running the tests in the game</w:t>
-      </w:r>
+      </w:pPr>
       <w:r>
         <w:rPr>
           <w:rStyle w:val="Hyperlink"/>
@@ -3317,50 +4743,9 @@
           <w:color w:val="auto"/>
           <w:u w:val="none"/>
         </w:rPr>
-        <w:t>:</w:t>
-      </w:r>
-    </w:p>
-    <w:p>
-      <w:pPr>
-        <w:spacing w:after="10" w:line="259" w:lineRule="auto"/>
-        <w:ind w:left="9" w:right="0"/>
-        <w:jc w:val="left"/>
-        <w:rPr>
-          <w:rStyle w:val="Hyperlink"/>
-          <w:color w:val="auto"/>
-          <w:u w:val="none"/>
-        </w:rPr>
-      </w:pPr>
-      <w:r>
-        <w:rPr>
-          <w:rStyle w:val="Hyperlink"/>
-          <w:color w:val="auto"/>
-          <w:u w:val="none"/>
-        </w:rPr>
-        <w:t xml:space="preserve">Test assets are </w:t>
-      </w:r>
-      <w:r>
-        <w:rPr>
-          <w:rStyle w:val="Hyperlink"/>
-          <w:color w:val="auto"/>
-          <w:u w:val="none"/>
-        </w:rPr>
-        <w:t>complied,</w:t>
-      </w:r>
-      <w:r>
-        <w:rPr>
-          <w:rStyle w:val="Hyperlink"/>
-          <w:color w:val="auto"/>
-          <w:u w:val="none"/>
-        </w:rPr>
-        <w:t xml:space="preserve"> and the game is started. Game Drivers technology hooks itself onto in game objects, giving the tests script complete control over the game state. Tests can be run against the ISE, a standalone build or as a continuous integration pipeline.</w:t>
-      </w:r>
-    </w:p>
-    <w:p>
-      <w:pPr>
-        <w:spacing w:after="10" w:line="259" w:lineRule="auto"/>
-        <w:ind w:left="9" w:right="0"/>
-        <w:jc w:val="left"/>
+        <w:t>Running the tests in the game</w:t>
+      </w:r>
+      <w:r>
         <w:rPr>
           <w:rStyle w:val="Hyperlink"/>
           <w:b/>
@@ -3368,8 +4753,62 @@
           <w:color w:val="auto"/>
           <w:u w:val="none"/>
         </w:rPr>
-      </w:pPr>
-      <w:r>
+        <w:t>:</w:t>
+      </w:r>
+    </w:p>
+    <w:p>
+      <w:pPr>
+        <w:spacing w:after="10" w:line="259" w:lineRule="auto"/>
+        <w:ind w:left="9" w:right="0"/>
+        <w:jc w:val="left"/>
+        <w:rPr>
+          <w:rStyle w:val="Hyperlink"/>
+          <w:color w:val="auto"/>
+          <w:u w:val="none"/>
+        </w:rPr>
+      </w:pPr>
+      <w:r>
+        <w:rPr>
+          <w:rStyle w:val="Hyperlink"/>
+          <w:color w:val="auto"/>
+          <w:u w:val="none"/>
+        </w:rPr>
+        <w:t xml:space="preserve">Test assets are </w:t>
+      </w:r>
+      <w:r>
+        <w:rPr>
+          <w:rStyle w:val="Hyperlink"/>
+          <w:color w:val="auto"/>
+          <w:u w:val="none"/>
+        </w:rPr>
+        <w:t>complied,</w:t>
+      </w:r>
+      <w:r>
+        <w:rPr>
+          <w:rStyle w:val="Hyperlink"/>
+          <w:color w:val="auto"/>
+          <w:u w:val="none"/>
+        </w:rPr>
+        <w:t xml:space="preserve"> and the game is started. Game Drivers technology hooks itself onto in game objects, giving the tests script complete control over the game state. Tests can be run against the ISE, a standalone build or as a continuous integration pipeline.</w:t>
+      </w:r>
+    </w:p>
+    <w:p>
+      <w:pPr>
+        <w:spacing w:after="10" w:line="259" w:lineRule="auto"/>
+        <w:ind w:left="9" w:right="0"/>
+        <w:jc w:val="left"/>
+        <w:rPr>
+          <w:rStyle w:val="Hyperlink"/>
+          <w:color w:val="auto"/>
+          <w:u w:val="none"/>
+        </w:rPr>
+      </w:pPr>
+    </w:p>
+    <w:p>
+      <w:pPr>
+        <w:spacing w:after="10" w:line="259" w:lineRule="auto"/>
+        <w:ind w:left="9" w:right="0"/>
+        <w:jc w:val="left"/>
         <w:rPr>
           <w:rStyle w:val="Hyperlink"/>
           <w:b/>
@@ -3377,8 +4816,7 @@
           <w:color w:val="auto"/>
           <w:u w:val="none"/>
         </w:rPr>
-        <w:t>Results</w:t>
-      </w:r>
+      </w:pPr>
       <w:r>
         <w:rPr>
           <w:rStyle w:val="Hyperlink"/>
@@ -3387,6 +4825,16 @@
           <w:color w:val="auto"/>
           <w:u w:val="none"/>
         </w:rPr>
+        <w:t>Results</w:t>
+      </w:r>
+      <w:r>
+        <w:rPr>
+          <w:rStyle w:val="Hyperlink"/>
+          <w:b/>
+          <w:bCs/>
+          <w:color w:val="auto"/>
+          <w:u w:val="none"/>
+        </w:rPr>
         <w:t>:</w:t>
       </w:r>
     </w:p>
@@ -3426,12 +4874,21 @@
           <w:szCs w:val="24"/>
         </w:rPr>
       </w:pPr>
+      <w:bookmarkStart w:id="14" w:name="_Toc40225238"/>
       <w:r>
         <w:rPr>
           <w:sz w:val="24"/>
           <w:szCs w:val="24"/>
         </w:rPr>
-        <w:t xml:space="preserve">4.7    Beta Testing:  </w:t>
+        <w:t>4.7    Beta Testing:</w:t>
+      </w:r>
+      <w:bookmarkEnd w:id="14"/>
+      <w:r>
+        <w:rPr>
+          <w:sz w:val="24"/>
+          <w:szCs w:val="24"/>
+        </w:rPr>
+        <w:t xml:space="preserve">  </w:t>
       </w:r>
     </w:p>
     <w:p>
@@ -3466,10 +4923,58 @@
     </w:p>
     <w:p>
       <w:pPr>
+        <w:spacing w:after="263" w:line="259" w:lineRule="auto"/>
+        <w:ind w:left="9" w:right="0"/>
+        <w:jc w:val="left"/>
+      </w:pPr>
+    </w:p>
+    <w:p>
+      <w:pPr>
+        <w:spacing w:after="263" w:line="259" w:lineRule="auto"/>
+        <w:ind w:left="9" w:right="0"/>
+        <w:jc w:val="left"/>
+      </w:pPr>
+    </w:p>
+    <w:p>
+      <w:pPr>
+        <w:spacing w:after="263" w:line="259" w:lineRule="auto"/>
+        <w:ind w:left="9" w:right="0"/>
+        <w:jc w:val="left"/>
+      </w:pPr>
+    </w:p>
+    <w:p>
+      <w:pPr>
+        <w:spacing w:after="263" w:line="259" w:lineRule="auto"/>
+        <w:ind w:left="9" w:right="0"/>
+        <w:jc w:val="left"/>
+      </w:pPr>
+    </w:p>
+    <w:p>
+      <w:pPr>
+        <w:spacing w:after="263" w:line="259" w:lineRule="auto"/>
+        <w:ind w:left="9" w:right="0"/>
+        <w:jc w:val="left"/>
+      </w:pPr>
+    </w:p>
+    <w:p>
+      <w:pPr>
+        <w:spacing w:after="263" w:line="259" w:lineRule="auto"/>
+        <w:ind w:left="9" w:right="0"/>
+        <w:jc w:val="left"/>
+      </w:pPr>
+    </w:p>
+    <w:p>
+      <w:pPr>
         <w:pStyle w:val="Heading1"/>
       </w:pPr>
-      <w:r>
-        <w:t xml:space="preserve">5.0 TEST SCHEDULE  </w:t>
+      <w:bookmarkStart w:id="15" w:name="_Toc40225239"/>
+      <w:r>
+        <w:lastRenderedPageBreak/>
+        <w:t>5.0 TEST SCHEDULE</w:t>
+      </w:r>
+      <w:bookmarkEnd w:id="15"/>
+      <w:r>
+        <w:t xml:space="preserve">  </w:t>
       </w:r>
     </w:p>
     <w:p>
@@ -3955,148 +5460,28 @@
     </w:tbl>
     <w:p>
       <w:pPr>
-        <w:ind w:left="9" w:right="36"/>
-        <w:rPr>
-          <w:color w:val="auto"/>
-        </w:rPr>
-      </w:pPr>
-    </w:p>
-    <w:p>
-      <w:pPr>
         <w:spacing w:after="0" w:line="259" w:lineRule="auto"/>
-        <w:ind w:right="0"/>
+        <w:ind w:left="0" w:right="0" w:firstLine="0"/>
         <w:jc w:val="left"/>
         <w:rPr>
           <w:color w:val="FF0000"/>
         </w:rPr>
       </w:pPr>
+    </w:p>
+    <w:p>
+      <w:pPr>
+        <w:pStyle w:val="Heading1"/>
+      </w:pPr>
+      <w:bookmarkStart w:id="16" w:name="_Toc40225240"/>
+      <w:r>
+        <w:t>6</w:t>
+      </w:r>
+      <w:r>
+        <w:t>.0 FEATURES TO BE TESTED</w:t>
+      </w:r>
+      <w:bookmarkEnd w:id="16"/>
       <w:r>
         <w:t xml:space="preserve">  </w:t>
-      </w:r>
-    </w:p>
-    <w:p>
-      <w:pPr>
-        <w:pStyle w:val="Heading1"/>
-      </w:pPr>
-      <w:r>
-        <w:lastRenderedPageBreak/>
-        <w:t xml:space="preserve">6.0 CONTROL PROCEDURES  </w:t>
-      </w:r>
-    </w:p>
-    <w:p>
-      <w:pPr>
-        <w:spacing w:after="0" w:line="259" w:lineRule="auto"/>
-        <w:ind w:left="14" w:right="0" w:firstLine="0"/>
-        <w:jc w:val="left"/>
-      </w:pPr>
-      <w:r>
-        <w:t xml:space="preserve">  </w:t>
-      </w:r>
-    </w:p>
-    <w:p>
-      <w:pPr>
-        <w:spacing w:after="10" w:line="259" w:lineRule="auto"/>
-        <w:ind w:left="9" w:right="0"/>
-        <w:jc w:val="left"/>
-        <w:rPr>
-          <w:color w:val="000000" w:themeColor="text1"/>
-        </w:rPr>
-      </w:pPr>
-      <w:r>
-        <w:rPr>
-          <w:b/>
-          <w:color w:val="000000" w:themeColor="text1"/>
-        </w:rPr>
-        <w:t xml:space="preserve">Problem Reporting </w:t>
-      </w:r>
-      <w:r>
-        <w:rPr>
-          <w:color w:val="000000" w:themeColor="text1"/>
-        </w:rPr>
-        <w:t xml:space="preserve"> </w:t>
-      </w:r>
-    </w:p>
-    <w:p>
-      <w:pPr>
-        <w:spacing w:after="160"/>
-        <w:ind w:left="9" w:right="40"/>
-        <w:jc w:val="left"/>
-        <w:rPr>
-          <w:color w:val="FF0000"/>
-        </w:rPr>
-      </w:pPr>
-      <w:r>
-        <w:rPr>
-          <w:color w:val="FF0000"/>
-        </w:rPr>
-        <w:t xml:space="preserve">Document the procedures to follow when an incident is encountered during the testing process.  If a standard form is going to be used, attach a blank copy as an "Appendix" to the Test Plan. In the event you are using an automated incident logging system, write those procedures in this section.   </w:t>
-      </w:r>
-    </w:p>
-    <w:p>
-      <w:pPr>
-        <w:spacing w:after="239" w:line="259" w:lineRule="auto"/>
-        <w:ind w:left="14" w:right="0" w:firstLine="0"/>
-        <w:jc w:val="left"/>
-      </w:pPr>
-      <w:r>
-        <w:t xml:space="preserve">  </w:t>
-      </w:r>
-    </w:p>
-    <w:p>
-      <w:pPr>
-        <w:spacing w:after="10" w:line="259" w:lineRule="auto"/>
-        <w:ind w:left="9" w:right="0"/>
-        <w:jc w:val="left"/>
-        <w:rPr>
-          <w:color w:val="000000" w:themeColor="text1"/>
-        </w:rPr>
-      </w:pPr>
-      <w:r>
-        <w:rPr>
-          <w:b/>
-          <w:color w:val="000000" w:themeColor="text1"/>
-        </w:rPr>
-        <w:t xml:space="preserve">Change Requests </w:t>
-      </w:r>
-      <w:r>
-        <w:rPr>
-          <w:color w:val="000000" w:themeColor="text1"/>
-        </w:rPr>
-        <w:t xml:space="preserve"> </w:t>
-      </w:r>
-    </w:p>
-    <w:p>
-      <w:pPr>
-        <w:spacing w:after="160"/>
-        <w:ind w:left="9" w:right="40"/>
-        <w:jc w:val="left"/>
-        <w:rPr>
-          <w:color w:val="FF0000"/>
-        </w:rPr>
-      </w:pPr>
-      <w:r>
-        <w:rPr>
-          <w:color w:val="FF0000"/>
-        </w:rPr>
-        <w:t xml:space="preserve">Document the process of modifications to the software.  Identify who will sign off on the changes and what would be the criteria for including the changes to the current product.  If the changes will affect existing programs, these modules need to be identified.    </w:t>
-      </w:r>
-    </w:p>
-    <w:p>
-      <w:pPr>
-        <w:spacing w:after="0" w:line="259" w:lineRule="auto"/>
-        <w:ind w:left="14" w:right="0" w:firstLine="0"/>
-        <w:jc w:val="left"/>
-      </w:pPr>
-      <w:r>
-        <w:t xml:space="preserve">  </w:t>
-      </w:r>
-    </w:p>
-    <w:p>
-      <w:pPr>
-        <w:pStyle w:val="Heading1"/>
-      </w:pPr>
-      <w:r>
-        <w:t xml:space="preserve">7.0 FEATURES TO BE TESTED  </w:t>
       </w:r>
     </w:p>
     <w:p>
@@ -4171,10 +5556,48 @@
     </w:p>
     <w:p>
       <w:pPr>
+        <w:spacing w:after="239"/>
+        <w:ind w:right="36"/>
+      </w:pPr>
+    </w:p>
+    <w:p>
+      <w:pPr>
+        <w:spacing w:after="239"/>
+        <w:ind w:right="36"/>
+      </w:pPr>
+    </w:p>
+    <w:p>
+      <w:pPr>
+        <w:spacing w:after="239"/>
+        <w:ind w:right="36"/>
+      </w:pPr>
+    </w:p>
+    <w:p>
+      <w:pPr>
+        <w:spacing w:after="239"/>
+        <w:ind w:right="36"/>
+      </w:pPr>
+    </w:p>
+    <w:p>
+      <w:pPr>
+        <w:spacing w:after="239"/>
+        <w:ind w:right="36"/>
+      </w:pPr>
+    </w:p>
+    <w:p>
+      <w:pPr>
         <w:pStyle w:val="Heading1"/>
       </w:pPr>
-      <w:r>
-        <w:t xml:space="preserve">8.0 FEATURES NOT TO BE TESTED  </w:t>
+      <w:bookmarkStart w:id="17" w:name="_Toc40225241"/>
+      <w:r>
+        <w:t>7</w:t>
+      </w:r>
+      <w:r>
+        <w:t>.0 FEATURES NOT TO BE TESTED</w:t>
+      </w:r>
+      <w:bookmarkEnd w:id="17"/>
+      <w:r>
+        <w:t xml:space="preserve">  </w:t>
       </w:r>
     </w:p>
     <w:p>
@@ -4221,10 +5644,24 @@
     </w:p>
     <w:p>
       <w:pPr>
+        <w:spacing w:after="238"/>
+        <w:ind w:right="36"/>
+      </w:pPr>
+    </w:p>
+    <w:p>
+      <w:pPr>
         <w:pStyle w:val="Heading1"/>
       </w:pPr>
-      <w:r>
-        <w:t xml:space="preserve">9.0 RESOURCES/ROLES &amp; RESPONSIBILITIES  </w:t>
+      <w:bookmarkStart w:id="18" w:name="_Toc40225242"/>
+      <w:r>
+        <w:t>8</w:t>
+      </w:r>
+      <w:r>
+        <w:t>.0 RESOURCES/ROLES &amp; RESPONSIBILITIES</w:t>
+      </w:r>
+      <w:bookmarkEnd w:id="18"/>
+      <w:r>
+        <w:t xml:space="preserve">  </w:t>
       </w:r>
     </w:p>
     <w:p>
@@ -4261,6 +5698,15 @@
           <w:color w:val="auto"/>
         </w:rPr>
       </w:pPr>
+      <w:r>
+        <w:rPr>
+          <w:b/>
+          <w:bCs/>
+          <w:color w:val="auto"/>
+        </w:rPr>
+        <w:lastRenderedPageBreak/>
+        <w:t xml:space="preserve">Project </w:t>
+      </w:r>
       <w:r>
         <w:rPr>
           <w:b/>
@@ -4291,6 +5737,53 @@
     <w:p>
       <w:pPr>
         <w:spacing w:after="0" w:line="259" w:lineRule="auto"/>
+        <w:ind w:right="0"/>
+        <w:jc w:val="left"/>
+      </w:pPr>
+    </w:p>
+    <w:p>
+      <w:pPr>
+        <w:spacing w:after="0" w:line="259" w:lineRule="auto"/>
+        <w:ind w:right="0"/>
+        <w:jc w:val="left"/>
+        <w:rPr>
+          <w:rFonts w:asciiTheme="minorHAnsi" w:hAnsiTheme="minorHAnsi" w:cstheme="minorHAnsi"/>
+          <w:shd w:val="clear" w:color="auto" w:fill="FFFFFF"/>
+        </w:rPr>
+      </w:pPr>
+      <w:r>
+        <w:rPr>
+          <w:rFonts w:asciiTheme="minorHAnsi" w:hAnsiTheme="minorHAnsi" w:cstheme="minorHAnsi"/>
+        </w:rPr>
+        <w:t xml:space="preserve">The Project Manager </w:t>
+      </w:r>
+      <w:r>
+        <w:rPr>
+          <w:rFonts w:asciiTheme="minorHAnsi" w:hAnsiTheme="minorHAnsi" w:cstheme="minorHAnsi"/>
+        </w:rPr>
+        <w:t>oversees</w:t>
+      </w:r>
+      <w:r>
+        <w:rPr>
+          <w:rFonts w:asciiTheme="minorHAnsi" w:hAnsiTheme="minorHAnsi" w:cstheme="minorHAnsi"/>
+          <w:shd w:val="clear" w:color="auto" w:fill="FFFFFF"/>
+        </w:rPr>
+        <w:t xml:space="preserve"> recruiting, staff supervision, and staff training. The Project Manager will also be responsible for test budgeting and test planning and the cohesive integration of test and development activities. Any acquisition of hardware and software for test environment must also be approved by the Project Manager. The Project Manager is also required to coordinate meetings and keep track of the progress of the testing as well as ensuring that test-product documentation is complete.</w:t>
+      </w:r>
+    </w:p>
+    <w:p>
+      <w:pPr>
+        <w:spacing w:after="0" w:line="259" w:lineRule="auto"/>
+        <w:ind w:right="0"/>
+        <w:jc w:val="left"/>
+        <w:rPr>
+          <w:rFonts w:asciiTheme="minorHAnsi" w:hAnsiTheme="minorHAnsi" w:cstheme="minorHAnsi"/>
+        </w:rPr>
+      </w:pPr>
+    </w:p>
+    <w:p>
+      <w:pPr>
+        <w:spacing w:after="0" w:line="259" w:lineRule="auto"/>
         <w:ind w:left="14" w:right="0" w:firstLine="0"/>
         <w:jc w:val="left"/>
         <w:rPr>
@@ -4303,21 +5796,7 @@
           <w:b/>
           <w:bCs/>
         </w:rPr>
-        <w:t xml:space="preserve">Unit </w:t>
-      </w:r>
-      <w:r>
-        <w:rPr>
-          <w:b/>
-          <w:bCs/>
-        </w:rPr>
-        <w:t xml:space="preserve">Testing </w:t>
-      </w:r>
-      <w:r>
-        <w:rPr>
-          <w:b/>
-          <w:bCs/>
-        </w:rPr>
-        <w:t>Team</w:t>
+        <w:t>Lead Programmers</w:t>
       </w:r>
     </w:p>
     <w:p>
@@ -4335,6 +5814,59 @@
     </w:p>
     <w:p>
       <w:pPr>
+        <w:ind w:left="0" w:right="36" w:firstLine="0"/>
+        <w:rPr>
+          <w:rFonts w:asciiTheme="minorHAnsi" w:hAnsiTheme="minorHAnsi" w:cstheme="minorHAnsi"/>
+          <w:shd w:val="clear" w:color="auto" w:fill="FFFFFF"/>
+        </w:rPr>
+      </w:pPr>
+      <w:r>
+        <w:rPr>
+          <w:rFonts w:asciiTheme="minorHAnsi" w:hAnsiTheme="minorHAnsi" w:cstheme="minorHAnsi"/>
+          <w:shd w:val="clear" w:color="auto" w:fill="FFFFFF"/>
+        </w:rPr>
+        <w:t xml:space="preserve">The Lead Programmer </w:t>
+      </w:r>
+      <w:r>
+        <w:rPr>
+          <w:rFonts w:asciiTheme="minorHAnsi" w:hAnsiTheme="minorHAnsi" w:cstheme="minorHAnsi"/>
+          <w:shd w:val="clear" w:color="auto" w:fill="FFFFFF"/>
+        </w:rPr>
+        <w:t>oversees</w:t>
+      </w:r>
+      <w:r>
+        <w:rPr>
+          <w:rFonts w:asciiTheme="minorHAnsi" w:hAnsiTheme="minorHAnsi" w:cstheme="minorHAnsi"/>
+          <w:shd w:val="clear" w:color="auto" w:fill="FFFFFF"/>
+        </w:rPr>
+        <w:t xml:space="preserve"> the technical aspect of leadership for the testing. The Lead Programmer will need to be able to verify the quality of the requirements, including testability, requirement definition, test design, test-script and test-data development, test automation, test-environment configuration; test-script configuration management, and test execution. The Lead Programmer will help train new testers to use existing test tool</w:t>
+      </w:r>
+      <w:r>
+        <w:rPr>
+          <w:rFonts w:asciiTheme="minorHAnsi" w:hAnsiTheme="minorHAnsi" w:cstheme="minorHAnsi"/>
+          <w:shd w:val="clear" w:color="auto" w:fill="FFFFFF"/>
+        </w:rPr>
+        <w:t>s</w:t>
+      </w:r>
+      <w:r>
+        <w:rPr>
+          <w:rFonts w:asciiTheme="minorHAnsi" w:hAnsiTheme="minorHAnsi" w:cstheme="minorHAnsi"/>
+          <w:shd w:val="clear" w:color="auto" w:fill="FFFFFF"/>
+        </w:rPr>
+        <w:t>.</w:t>
+      </w:r>
+    </w:p>
+    <w:p>
+      <w:pPr>
+        <w:ind w:left="0" w:right="36" w:firstLine="0"/>
+        <w:rPr>
+          <w:rFonts w:asciiTheme="minorHAnsi" w:hAnsiTheme="minorHAnsi" w:cstheme="minorHAnsi"/>
+          <w:shd w:val="clear" w:color="auto" w:fill="FFFFFF"/>
+        </w:rPr>
+      </w:pPr>
+    </w:p>
+    <w:p>
+      <w:pPr>
         <w:spacing w:after="0" w:line="259" w:lineRule="auto"/>
         <w:ind w:left="14" w:right="0" w:firstLine="0"/>
         <w:jc w:val="left"/>
@@ -4348,14 +5880,7 @@
           <w:b/>
           <w:bCs/>
         </w:rPr>
-        <w:t xml:space="preserve">System and </w:t>
-      </w:r>
-      <w:r>
-        <w:rPr>
-          <w:b/>
-          <w:bCs/>
-        </w:rPr>
-        <w:t>Integration Testing Team</w:t>
+        <w:t>Lead Designers</w:t>
       </w:r>
     </w:p>
     <w:p>
@@ -4373,22 +5898,67 @@
     </w:p>
     <w:p>
       <w:pPr>
+        <w:ind w:left="0" w:right="36" w:firstLine="0"/>
+        <w:rPr>
+          <w:rFonts w:asciiTheme="minorHAnsi" w:hAnsiTheme="minorHAnsi" w:cstheme="minorHAnsi"/>
+          <w:shd w:val="clear" w:color="auto" w:fill="FFFFFF"/>
+        </w:rPr>
+      </w:pPr>
+      <w:r>
+        <w:rPr>
+          <w:rFonts w:asciiTheme="minorHAnsi" w:hAnsiTheme="minorHAnsi" w:cstheme="minorHAnsi"/>
+          <w:shd w:val="clear" w:color="auto" w:fill="FFFFFF"/>
+        </w:rPr>
+        <w:t xml:space="preserve">The Lead Designer </w:t>
+      </w:r>
+      <w:r>
+        <w:rPr>
+          <w:rFonts w:asciiTheme="minorHAnsi" w:hAnsiTheme="minorHAnsi" w:cstheme="minorHAnsi"/>
+        </w:rPr>
+        <w:t xml:space="preserve">design and develop all testing scenarios and procedures. The Lead Designer will </w:t>
+      </w:r>
+      <w:r>
+        <w:rPr>
+          <w:rFonts w:asciiTheme="minorHAnsi" w:hAnsiTheme="minorHAnsi" w:cstheme="minorHAnsi"/>
+        </w:rPr>
+        <w:t>oversee</w:t>
+      </w:r>
+      <w:r>
+        <w:rPr>
+          <w:rFonts w:asciiTheme="minorHAnsi" w:hAnsiTheme="minorHAnsi" w:cstheme="minorHAnsi"/>
+        </w:rPr>
+        <w:t xml:space="preserve"> training new testers the procedures for bug and status reporting. </w:t>
+      </w:r>
+      <w:r>
+        <w:rPr>
+          <w:rFonts w:asciiTheme="minorHAnsi" w:hAnsiTheme="minorHAnsi" w:cstheme="minorHAnsi"/>
+          <w:shd w:val="clear" w:color="auto" w:fill="FFFFFF"/>
+        </w:rPr>
+        <w:t>The Lead Designer will also need to be able to identify the best ways to leverage a test tool on the project and to review test reports.</w:t>
+      </w:r>
+    </w:p>
+    <w:p>
+      <w:pPr>
+        <w:ind w:left="0" w:right="36" w:firstLine="0"/>
+        <w:rPr>
+          <w:rFonts w:asciiTheme="minorHAnsi" w:hAnsiTheme="minorHAnsi" w:cstheme="minorHAnsi"/>
+        </w:rPr>
+      </w:pPr>
+    </w:p>
+    <w:p>
+      <w:pPr>
         <w:ind w:right="36"/>
         <w:rPr>
           <w:b/>
           <w:bCs/>
-          <w:sz w:val="24"/>
-          <w:szCs w:val="24"/>
         </w:rPr>
       </w:pPr>
       <w:r>
         <w:rPr>
           <w:b/>
           <w:bCs/>
-          <w:sz w:val="24"/>
-          <w:szCs w:val="24"/>
-        </w:rPr>
-        <w:t xml:space="preserve">Performance and Stress Testing  </w:t>
+        </w:rPr>
+        <w:t xml:space="preserve">Programmer </w:t>
       </w:r>
     </w:p>
     <w:p>
@@ -4399,18 +5969,83 @@
           <w:numId w:val="11"/>
         </w:numPr>
         <w:ind w:right="36"/>
-        <w:rPr>
+      </w:pPr>
+      <w:r>
+        <w:t>Joe Byrne</w:t>
+      </w:r>
+    </w:p>
+    <w:p>
+      <w:pPr>
+        <w:shd w:val="clear" w:color="auto" w:fill="FFFFFF"/>
+        <w:spacing w:after="0" w:line="240" w:lineRule="auto"/>
+        <w:ind w:right="0"/>
+        <w:jc w:val="left"/>
+        <w:rPr>
+          <w:rFonts w:ascii="Helvetica" w:eastAsia="Times New Roman" w:hAnsi="Helvetica" w:cs="Helvetica"/>
+          <w:color w:val="333333"/>
+          <w:sz w:val="21"/>
+          <w:szCs w:val="21"/>
+        </w:rPr>
+      </w:pPr>
+      <w:r>
+        <w:rPr>
+          <w:rFonts w:asciiTheme="minorHAnsi" w:eastAsia="Times New Roman" w:hAnsiTheme="minorHAnsi" w:cstheme="minorHAnsi"/>
+        </w:rPr>
+        <w:t xml:space="preserve">Programmers will </w:t>
+      </w:r>
+      <w:r>
+        <w:rPr>
+          <w:rFonts w:asciiTheme="minorHAnsi" w:eastAsia="Times New Roman" w:hAnsiTheme="minorHAnsi" w:cstheme="minorHAnsi"/>
+        </w:rPr>
+        <w:t>oversee</w:t>
+      </w:r>
+      <w:r>
+        <w:rPr>
+          <w:rFonts w:asciiTheme="minorHAnsi" w:eastAsia="Times New Roman" w:hAnsiTheme="minorHAnsi" w:cstheme="minorHAnsi"/>
+        </w:rPr>
+        <w:t xml:space="preserve"> maintaining test environment and creating automated scripts. Programmers will also be responsible for executing security, </w:t>
+      </w:r>
+      <w:r>
+        <w:rPr>
+          <w:rFonts w:asciiTheme="minorHAnsi" w:eastAsia="Times New Roman" w:hAnsiTheme="minorHAnsi" w:cstheme="minorHAnsi"/>
+        </w:rPr>
+        <w:t>load,</w:t>
+      </w:r>
+      <w:r>
+        <w:rPr>
+          <w:rFonts w:asciiTheme="minorHAnsi" w:eastAsia="Times New Roman" w:hAnsiTheme="minorHAnsi" w:cstheme="minorHAnsi"/>
+        </w:rPr>
+        <w:t xml:space="preserve"> and performance stress test. Programmers will also </w:t>
+      </w:r>
+      <w:r>
+        <w:rPr>
+          <w:rFonts w:asciiTheme="minorHAnsi" w:eastAsia="Times New Roman" w:hAnsiTheme="minorHAnsi" w:cstheme="minorHAnsi"/>
+        </w:rPr>
+        <w:t>oversee</w:t>
+      </w:r>
+      <w:r>
+        <w:rPr>
+          <w:rFonts w:asciiTheme="minorHAnsi" w:eastAsia="Times New Roman" w:hAnsiTheme="minorHAnsi" w:cstheme="minorHAnsi"/>
+        </w:rPr>
+        <w:t xml:space="preserve"> preparing test reports which will be reviewed by the Lead Programmer</w:t>
+      </w:r>
+      <w:r>
+        <w:rPr>
+          <w:rFonts w:ascii="Arial" w:eastAsia="Times New Roman" w:hAnsi="Arial" w:cs="Arial"/>
           <w:sz w:val="24"/>
           <w:szCs w:val="24"/>
         </w:rPr>
-      </w:pPr>
-      <w:r>
+        <w:t>.</w:t>
+      </w:r>
+    </w:p>
+    <w:p>
+      <w:pPr>
+        <w:ind w:right="36"/>
         <w:rPr>
           <w:sz w:val="24"/>
           <w:szCs w:val="24"/>
         </w:rPr>
-        <w:t>Joe Byrne</w:t>
-      </w:r>
+      </w:pPr>
     </w:p>
     <w:p>
       <w:pPr>
@@ -4418,18 +6053,14 @@
         <w:rPr>
           <w:b/>
           <w:bCs/>
-          <w:sz w:val="24"/>
-          <w:szCs w:val="24"/>
         </w:rPr>
       </w:pPr>
       <w:r>
         <w:rPr>
           <w:b/>
           <w:bCs/>
-          <w:sz w:val="24"/>
-          <w:szCs w:val="24"/>
-        </w:rPr>
-        <w:t xml:space="preserve">Automated Regression Testing  </w:t>
+        </w:rPr>
+        <w:t>Designers</w:t>
       </w:r>
     </w:p>
     <w:p>
@@ -4453,6 +6084,32 @@
       <w:pPr>
         <w:ind w:right="36"/>
         <w:rPr>
+          <w:rFonts w:asciiTheme="minorHAnsi" w:hAnsiTheme="minorHAnsi" w:cstheme="minorHAnsi"/>
+          <w:shd w:val="clear" w:color="auto" w:fill="FFFFFF"/>
+        </w:rPr>
+      </w:pPr>
+      <w:r>
+        <w:rPr>
+          <w:rFonts w:asciiTheme="minorHAnsi" w:hAnsiTheme="minorHAnsi" w:cstheme="minorHAnsi"/>
+          <w:shd w:val="clear" w:color="auto" w:fill="FFFFFF"/>
+        </w:rPr>
+        <w:t>Designers will execute automated test cases using test scripts designed by the programmers as well as manual tests. Designers will also need to prepare test reports which will be reviewed by the Lead Designer.</w:t>
+      </w:r>
+    </w:p>
+    <w:p>
+      <w:pPr>
+        <w:ind w:right="36"/>
+        <w:rPr>
+          <w:rFonts w:asciiTheme="minorHAnsi" w:hAnsiTheme="minorHAnsi" w:cstheme="minorHAnsi"/>
+          <w:sz w:val="24"/>
+          <w:szCs w:val="24"/>
+        </w:rPr>
+      </w:pPr>
+    </w:p>
+    <w:p>
+      <w:pPr>
+        <w:ind w:right="36"/>
+        <w:rPr>
           <w:b/>
           <w:bCs/>
         </w:rPr>
@@ -4462,22 +6119,7 @@
           <w:b/>
           <w:bCs/>
         </w:rPr>
-        <w:t xml:space="preserve">User Acceptance Testing    </w:t>
-      </w:r>
-    </w:p>
-    <w:p>
-      <w:pPr>
-        <w:pStyle w:val="ListParagraph"/>
-        <w:numPr>
-          <w:ilvl w:val="0"/>
-          <w:numId w:val="12"/>
-        </w:numPr>
-        <w:spacing w:after="0" w:line="259" w:lineRule="auto"/>
-        <w:ind w:right="0"/>
-        <w:jc w:val="left"/>
-      </w:pPr>
-      <w:r>
-        <w:t xml:space="preserve">Michael Mulholland  </w:t>
+        <w:t>Public Testers</w:t>
       </w:r>
     </w:p>
     <w:p>
@@ -4508,33 +6150,40 @@
     </w:p>
     <w:p>
       <w:pPr>
+        <w:ind w:right="36"/>
+      </w:pPr>
+      <w:r>
+        <w:lastRenderedPageBreak/>
+        <w:t xml:space="preserve">Public Testers will be introduced to the project to provide external feedback from the consumers and </w:t>
+      </w:r>
+      <w:r>
+        <w:t>usability testing.</w:t>
+      </w:r>
+    </w:p>
+    <w:p>
+      <w:pPr>
         <w:spacing w:after="0" w:line="259" w:lineRule="auto"/>
         <w:ind w:left="14" w:right="0" w:firstLine="0"/>
         <w:jc w:val="left"/>
       </w:pPr>
       <w:r>
-        <w:lastRenderedPageBreak/>
         <w:t>Also,</w:t>
       </w:r>
       <w:r>
         <w:t xml:space="preserve"> there is a </w:t>
       </w:r>
-      <w:proofErr w:type="spellStart"/>
-      <w:r>
-        <w:t>Gnatt</w:t>
-      </w:r>
-      <w:proofErr w:type="spellEnd"/>
+      <w:r>
+        <w:t>Gantt</w:t>
+      </w:r>
       <w:r>
         <w:t xml:space="preserve"> Char</w:t>
       </w:r>
       <w:r>
         <w:t xml:space="preserve">t State Roles, </w:t>
       </w:r>
-      <w:proofErr w:type="gramStart"/>
-      <w:r>
-        <w:t>Schedule</w:t>
-      </w:r>
-      <w:proofErr w:type="gramEnd"/>
+      <w:r>
+        <w:t>Schedule,</w:t>
+      </w:r>
       <w:r>
         <w:t xml:space="preserve"> and Responsibilities</w:t>
       </w:r>
@@ -4550,8 +6199,16 @@
       <w:pPr>
         <w:pStyle w:val="Heading1"/>
       </w:pPr>
-      <w:r>
-        <w:t xml:space="preserve">10.0 SCHEDULES  </w:t>
+      <w:bookmarkStart w:id="19" w:name="_Toc40225243"/>
+      <w:r>
+        <w:t>9</w:t>
+      </w:r>
+      <w:r>
+        <w:t>.0 SCHEDULES</w:t>
+      </w:r>
+      <w:bookmarkEnd w:id="19"/>
+      <w:r>
+        <w:t xml:space="preserve">  </w:t>
       </w:r>
     </w:p>
     <w:p>
@@ -4633,11 +6290,9 @@
         <w:spacing w:after="1"/>
         <w:ind w:right="36" w:hanging="530"/>
       </w:pPr>
-      <w:proofErr w:type="spellStart"/>
-      <w:r>
-        <w:t>Gnatt</w:t>
-      </w:r>
-      <w:proofErr w:type="spellEnd"/>
+      <w:r>
+        <w:t>Gantt</w:t>
+      </w:r>
       <w:r>
         <w:t xml:space="preserve"> Chart</w:t>
       </w:r>
@@ -4674,8 +6329,19 @@
       <w:pPr>
         <w:pStyle w:val="Heading1"/>
       </w:pPr>
-      <w:r>
-        <w:t xml:space="preserve">11.0 RISKS/ASSUMPTIONS  </w:t>
+      <w:bookmarkStart w:id="20" w:name="_Toc40225244"/>
+      <w:r>
+        <w:t>1</w:t>
+      </w:r>
+      <w:r>
+        <w:t>0</w:t>
+      </w:r>
+      <w:r>
+        <w:t>.0 RISKS/ASSUMPTIONS</w:t>
+      </w:r>
+      <w:bookmarkEnd w:id="20"/>
+      <w:r>
+        <w:t xml:space="preserve">  </w:t>
       </w:r>
     </w:p>
     <w:p>
@@ -4716,20 +6382,697 @@
     </w:p>
     <w:p>
       <w:pPr>
+        <w:rPr>
+          <w:rFonts w:ascii="Helvetica" w:hAnsi="Helvetica" w:cs="Helvetica"/>
+          <w:color w:val="333333"/>
+          <w:sz w:val="21"/>
+          <w:szCs w:val="21"/>
+        </w:rPr>
+      </w:pPr>
+      <w:r>
+        <w:rPr>
+          <w:rFonts w:ascii="Helvetica" w:hAnsi="Helvetica" w:cs="Helvetica"/>
+          <w:color w:val="333333"/>
+          <w:sz w:val="21"/>
+          <w:szCs w:val="21"/>
+        </w:rPr>
+        <w:t xml:space="preserve">Below I got </w:t>
+      </w:r>
+    </w:p>
+    <w:p>
+      <w:pPr>
+        <w:rPr>
+          <w:rFonts w:asciiTheme="minorHAnsi" w:hAnsiTheme="minorHAnsi" w:cstheme="minorHAnsi"/>
+          <w:b/>
+          <w:bCs/>
+          <w:i/>
+          <w:iCs/>
+          <w:sz w:val="28"/>
+          <w:szCs w:val="28"/>
+        </w:rPr>
+      </w:pPr>
+      <w:r>
+        <w:rPr>
+          <w:rFonts w:asciiTheme="minorHAnsi" w:hAnsiTheme="minorHAnsi" w:cstheme="minorHAnsi"/>
+          <w:b/>
+          <w:bCs/>
+          <w:i/>
+          <w:iCs/>
+          <w:sz w:val="28"/>
+          <w:szCs w:val="28"/>
+        </w:rPr>
+        <w:t xml:space="preserve">Risk and Mitigation </w:t>
+      </w:r>
+    </w:p>
+    <w:tbl>
+      <w:tblPr>
+        <w:tblStyle w:val="TableGrid"/>
+        <w:tblW w:w="0" w:type="auto"/>
+        <w:tblInd w:w="24" w:type="dxa"/>
+        <w:tblLook w:val="04A0" w:firstRow="1" w:lastRow="0" w:firstColumn="1" w:lastColumn="0" w:noHBand="0" w:noVBand="1"/>
+      </w:tblPr>
+      <w:tblGrid>
+        <w:gridCol w:w="3018"/>
+        <w:gridCol w:w="1064"/>
+        <w:gridCol w:w="4974"/>
+      </w:tblGrid>
+      <w:tr>
+        <w:tc>
+          <w:tcPr>
+            <w:tcW w:w="3018" w:type="dxa"/>
+          </w:tcPr>
+          <w:p>
+            <w:pPr>
+              <w:ind w:left="0" w:firstLine="0"/>
+              <w:rPr>
+                <w:rFonts w:asciiTheme="minorHAnsi" w:hAnsiTheme="minorHAnsi" w:cstheme="minorHAnsi"/>
+                <w:b/>
+                <w:bCs/>
+              </w:rPr>
+            </w:pPr>
+            <w:r>
+              <w:rPr>
+                <w:rFonts w:asciiTheme="minorHAnsi" w:hAnsiTheme="minorHAnsi" w:cstheme="minorHAnsi"/>
+                <w:b/>
+                <w:bCs/>
+              </w:rPr>
+              <w:t>Risk Description</w:t>
+            </w:r>
+          </w:p>
+        </w:tc>
+        <w:tc>
+          <w:tcPr>
+            <w:tcW w:w="1064" w:type="dxa"/>
+          </w:tcPr>
+          <w:p>
+            <w:pPr>
+              <w:ind w:left="0" w:firstLine="0"/>
+              <w:rPr>
+                <w:rFonts w:asciiTheme="minorHAnsi" w:hAnsiTheme="minorHAnsi" w:cstheme="minorHAnsi"/>
+                <w:b/>
+                <w:bCs/>
+              </w:rPr>
+            </w:pPr>
+            <w:r>
+              <w:rPr>
+                <w:rFonts w:asciiTheme="minorHAnsi" w:hAnsiTheme="minorHAnsi" w:cstheme="minorHAnsi"/>
+                <w:b/>
+                <w:bCs/>
+              </w:rPr>
+              <w:t>Impact if Risk Occurs</w:t>
+            </w:r>
+          </w:p>
+        </w:tc>
+        <w:tc>
+          <w:tcPr>
+            <w:tcW w:w="4974" w:type="dxa"/>
+          </w:tcPr>
+          <w:p>
+            <w:pPr>
+              <w:jc w:val="center"/>
+              <w:rPr>
+                <w:rFonts w:asciiTheme="minorHAnsi" w:hAnsiTheme="minorHAnsi" w:cstheme="minorHAnsi"/>
+                <w:b/>
+                <w:bCs/>
+              </w:rPr>
+            </w:pPr>
+            <w:r>
+              <w:rPr>
+                <w:rFonts w:asciiTheme="minorHAnsi" w:hAnsiTheme="minorHAnsi" w:cstheme="minorHAnsi"/>
+                <w:b/>
+                <w:bCs/>
+              </w:rPr>
+              <w:t>Mitigating Action</w:t>
+            </w:r>
+          </w:p>
+        </w:tc>
+      </w:tr>
+      <w:tr>
+        <w:tc>
+          <w:tcPr>
+            <w:tcW w:w="3018" w:type="dxa"/>
+          </w:tcPr>
+          <w:p>
+            <w:pPr>
+              <w:ind w:left="0" w:firstLine="0"/>
+              <w:rPr>
+                <w:rFonts w:asciiTheme="minorHAnsi" w:hAnsiTheme="minorHAnsi" w:cstheme="minorHAnsi"/>
+                <w:b/>
+                <w:bCs/>
+                <w:color w:val="333333"/>
+                <w:sz w:val="21"/>
+                <w:szCs w:val="21"/>
+              </w:rPr>
+            </w:pPr>
+            <w:r>
+              <w:rPr>
+                <w:rFonts w:asciiTheme="minorHAnsi" w:hAnsiTheme="minorHAnsi" w:cstheme="minorHAnsi"/>
+              </w:rPr>
+              <w:t>Data corruption / Loss</w:t>
+            </w:r>
+          </w:p>
+        </w:tc>
+        <w:tc>
+          <w:tcPr>
+            <w:tcW w:w="1064" w:type="dxa"/>
+          </w:tcPr>
+          <w:p>
+            <w:pPr>
+              <w:ind w:left="0" w:firstLine="0"/>
+              <w:rPr>
+                <w:rFonts w:asciiTheme="minorHAnsi" w:hAnsiTheme="minorHAnsi" w:cstheme="minorHAnsi"/>
+                <w:b/>
+                <w:bCs/>
+                <w:color w:val="333333"/>
+                <w:sz w:val="21"/>
+                <w:szCs w:val="21"/>
+              </w:rPr>
+            </w:pPr>
+            <w:r>
+              <w:rPr>
+                <w:rFonts w:asciiTheme="minorHAnsi" w:hAnsiTheme="minorHAnsi" w:cstheme="minorHAnsi"/>
+              </w:rPr>
+              <w:t>High</w:t>
+            </w:r>
+          </w:p>
+        </w:tc>
+        <w:tc>
+          <w:tcPr>
+            <w:tcW w:w="4974" w:type="dxa"/>
+          </w:tcPr>
+          <w:p>
+            <w:pPr>
+              <w:jc w:val="center"/>
+              <w:rPr>
+                <w:rFonts w:asciiTheme="minorHAnsi" w:hAnsiTheme="minorHAnsi" w:cstheme="minorHAnsi"/>
+              </w:rPr>
+            </w:pPr>
+            <w:r>
+              <w:rPr>
+                <w:rFonts w:asciiTheme="minorHAnsi" w:hAnsiTheme="minorHAnsi" w:cstheme="minorHAnsi"/>
+              </w:rPr>
+              <w:t>- Files are automatically backed up in our local storage every hour.</w:t>
+            </w:r>
+          </w:p>
+          <w:p>
+            <w:pPr>
+              <w:ind w:left="0" w:firstLine="0"/>
+              <w:rPr>
+                <w:rFonts w:asciiTheme="minorHAnsi" w:hAnsiTheme="minorHAnsi" w:cstheme="minorHAnsi"/>
+                <w:b/>
+                <w:bCs/>
+                <w:color w:val="333333"/>
+                <w:sz w:val="21"/>
+                <w:szCs w:val="21"/>
+              </w:rPr>
+            </w:pPr>
+            <w:r>
+              <w:rPr>
+                <w:rFonts w:asciiTheme="minorHAnsi" w:hAnsiTheme="minorHAnsi" w:cstheme="minorHAnsi"/>
+              </w:rPr>
+              <w:t>- Files are synced to online cloud storage every day.</w:t>
+            </w:r>
+          </w:p>
+        </w:tc>
+      </w:tr>
+      <w:tr>
+        <w:tc>
+          <w:tcPr>
+            <w:tcW w:w="3018" w:type="dxa"/>
+            <w:vAlign w:val="center"/>
+          </w:tcPr>
+          <w:p>
+            <w:pPr>
+              <w:ind w:left="0" w:firstLine="0"/>
+              <w:rPr>
+                <w:rFonts w:asciiTheme="minorHAnsi" w:hAnsiTheme="minorHAnsi" w:cstheme="minorHAnsi"/>
+              </w:rPr>
+            </w:pPr>
+            <w:r>
+              <w:rPr>
+                <w:rFonts w:asciiTheme="minorHAnsi" w:hAnsiTheme="minorHAnsi" w:cstheme="minorHAnsi"/>
+              </w:rPr>
+              <w:t>System crash / hardware crash</w:t>
+            </w:r>
+          </w:p>
+        </w:tc>
+        <w:tc>
+          <w:tcPr>
+            <w:tcW w:w="1064" w:type="dxa"/>
+            <w:vAlign w:val="center"/>
+          </w:tcPr>
+          <w:p>
+            <w:pPr>
+              <w:ind w:left="0" w:firstLine="0"/>
+              <w:rPr>
+                <w:rFonts w:asciiTheme="minorHAnsi" w:hAnsiTheme="minorHAnsi" w:cstheme="minorHAnsi"/>
+              </w:rPr>
+            </w:pPr>
+            <w:r>
+              <w:rPr>
+                <w:rFonts w:asciiTheme="minorHAnsi" w:hAnsiTheme="minorHAnsi" w:cstheme="minorHAnsi"/>
+              </w:rPr>
+              <w:t>High</w:t>
+            </w:r>
+          </w:p>
+        </w:tc>
+        <w:tc>
+          <w:tcPr>
+            <w:tcW w:w="4974" w:type="dxa"/>
+            <w:vAlign w:val="center"/>
+          </w:tcPr>
+          <w:p>
+            <w:pPr>
+              <w:jc w:val="center"/>
+              <w:rPr>
+                <w:rFonts w:asciiTheme="minorHAnsi" w:hAnsiTheme="minorHAnsi" w:cstheme="minorHAnsi"/>
+              </w:rPr>
+            </w:pPr>
+            <w:r>
+              <w:rPr>
+                <w:rFonts w:asciiTheme="minorHAnsi" w:hAnsiTheme="minorHAnsi" w:cstheme="minorHAnsi"/>
+              </w:rPr>
+              <w:t>- Files are backed up and stored in multiple systems, networked.</w:t>
+            </w:r>
+          </w:p>
+        </w:tc>
+      </w:tr>
+      <w:tr>
+        <w:tc>
+          <w:tcPr>
+            <w:tcW w:w="3018" w:type="dxa"/>
+            <w:vAlign w:val="center"/>
+          </w:tcPr>
+          <w:p>
+            <w:pPr>
+              <w:ind w:left="0" w:firstLine="0"/>
+              <w:rPr>
+                <w:rFonts w:asciiTheme="minorHAnsi" w:hAnsiTheme="minorHAnsi" w:cstheme="minorHAnsi"/>
+              </w:rPr>
+            </w:pPr>
+            <w:r>
+              <w:rPr>
+                <w:rFonts w:asciiTheme="minorHAnsi" w:hAnsiTheme="minorHAnsi" w:cstheme="minorHAnsi"/>
+              </w:rPr>
+              <w:t>Hardware malfunction or breakdown</w:t>
+            </w:r>
+          </w:p>
+        </w:tc>
+        <w:tc>
+          <w:tcPr>
+            <w:tcW w:w="1064" w:type="dxa"/>
+            <w:vAlign w:val="center"/>
+          </w:tcPr>
+          <w:p>
+            <w:pPr>
+              <w:ind w:left="0" w:firstLine="0"/>
+              <w:rPr>
+                <w:rFonts w:asciiTheme="minorHAnsi" w:hAnsiTheme="minorHAnsi" w:cstheme="minorHAnsi"/>
+              </w:rPr>
+            </w:pPr>
+            <w:r>
+              <w:rPr>
+                <w:rFonts w:asciiTheme="minorHAnsi" w:hAnsiTheme="minorHAnsi" w:cstheme="minorHAnsi"/>
+              </w:rPr>
+              <w:t>High</w:t>
+            </w:r>
+          </w:p>
+        </w:tc>
+        <w:tc>
+          <w:tcPr>
+            <w:tcW w:w="4974" w:type="dxa"/>
+            <w:vAlign w:val="center"/>
+          </w:tcPr>
+          <w:p>
+            <w:pPr>
+              <w:jc w:val="center"/>
+              <w:rPr>
+                <w:rFonts w:asciiTheme="minorHAnsi" w:hAnsiTheme="minorHAnsi" w:cstheme="minorHAnsi"/>
+              </w:rPr>
+            </w:pPr>
+            <w:r>
+              <w:rPr>
+                <w:rFonts w:asciiTheme="minorHAnsi" w:hAnsiTheme="minorHAnsi" w:cstheme="minorHAnsi"/>
+              </w:rPr>
+              <w:t>- Have spare hardware’s for temporary use while it gets repaired.</w:t>
+            </w:r>
+          </w:p>
+          <w:p>
+            <w:pPr>
+              <w:jc w:val="center"/>
+              <w:rPr>
+                <w:rFonts w:asciiTheme="minorHAnsi" w:hAnsiTheme="minorHAnsi" w:cstheme="minorHAnsi"/>
+              </w:rPr>
+            </w:pPr>
+            <w:r>
+              <w:rPr>
+                <w:rFonts w:asciiTheme="minorHAnsi" w:hAnsiTheme="minorHAnsi" w:cstheme="minorHAnsi"/>
+              </w:rPr>
+              <w:t>- If no spare, get it replaced and have it back to running immediately.</w:t>
+            </w:r>
+          </w:p>
+          <w:p>
+            <w:pPr>
+              <w:jc w:val="center"/>
+              <w:rPr>
+                <w:rFonts w:asciiTheme="minorHAnsi" w:hAnsiTheme="minorHAnsi" w:cstheme="minorHAnsi"/>
+              </w:rPr>
+            </w:pPr>
+            <w:r>
+              <w:rPr>
+                <w:rFonts w:asciiTheme="minorHAnsi" w:hAnsiTheme="minorHAnsi" w:cstheme="minorHAnsi"/>
+              </w:rPr>
+              <w:t>- Software’s installation files are kept for quick hardware restoration.</w:t>
+            </w:r>
+          </w:p>
+        </w:tc>
+      </w:tr>
+      <w:tr>
+        <w:tc>
+          <w:tcPr>
+            <w:tcW w:w="3018" w:type="dxa"/>
+            <w:vAlign w:val="center"/>
+          </w:tcPr>
+          <w:p>
+            <w:pPr>
+              <w:ind w:left="0" w:firstLine="0"/>
+              <w:rPr>
+                <w:rFonts w:asciiTheme="minorHAnsi" w:hAnsiTheme="minorHAnsi" w:cstheme="minorHAnsi"/>
+                <w:b/>
+                <w:bCs/>
+                <w:color w:val="333333"/>
+                <w:sz w:val="21"/>
+                <w:szCs w:val="21"/>
+              </w:rPr>
+            </w:pPr>
+            <w:r>
+              <w:rPr>
+                <w:rFonts w:asciiTheme="minorHAnsi" w:hAnsiTheme="minorHAnsi" w:cstheme="minorHAnsi"/>
+              </w:rPr>
+              <w:t>Task Delay</w:t>
+            </w:r>
+          </w:p>
+        </w:tc>
+        <w:tc>
+          <w:tcPr>
+            <w:tcW w:w="1064" w:type="dxa"/>
+            <w:vAlign w:val="center"/>
+          </w:tcPr>
+          <w:p>
+            <w:pPr>
+              <w:ind w:left="0" w:firstLine="0"/>
+              <w:rPr>
+                <w:rFonts w:asciiTheme="minorHAnsi" w:hAnsiTheme="minorHAnsi" w:cstheme="minorHAnsi"/>
+                <w:b/>
+                <w:bCs/>
+                <w:color w:val="333333"/>
+                <w:sz w:val="21"/>
+                <w:szCs w:val="21"/>
+              </w:rPr>
+            </w:pPr>
+            <w:r>
+              <w:rPr>
+                <w:rFonts w:asciiTheme="minorHAnsi" w:hAnsiTheme="minorHAnsi" w:cstheme="minorHAnsi"/>
+              </w:rPr>
+              <w:t>High</w:t>
+            </w:r>
+          </w:p>
+        </w:tc>
+        <w:tc>
+          <w:tcPr>
+            <w:tcW w:w="4974" w:type="dxa"/>
+            <w:vAlign w:val="center"/>
+          </w:tcPr>
+          <w:p>
+            <w:pPr>
+              <w:jc w:val="center"/>
+              <w:rPr>
+                <w:rFonts w:asciiTheme="minorHAnsi" w:hAnsiTheme="minorHAnsi" w:cstheme="minorHAnsi"/>
+              </w:rPr>
+            </w:pPr>
+            <w:r>
+              <w:rPr>
+                <w:rFonts w:asciiTheme="minorHAnsi" w:hAnsiTheme="minorHAnsi" w:cstheme="minorHAnsi"/>
+              </w:rPr>
+              <w:t>- Pinpoint problem origin and solve it immediately</w:t>
+            </w:r>
+          </w:p>
+          <w:p>
+            <w:pPr>
+              <w:ind w:left="0" w:firstLine="0"/>
+              <w:rPr>
+                <w:rFonts w:asciiTheme="minorHAnsi" w:hAnsiTheme="minorHAnsi" w:cstheme="minorHAnsi"/>
+                <w:b/>
+                <w:bCs/>
+                <w:color w:val="333333"/>
+                <w:sz w:val="21"/>
+                <w:szCs w:val="21"/>
+              </w:rPr>
+            </w:pPr>
+            <w:r>
+              <w:rPr>
+                <w:rFonts w:asciiTheme="minorHAnsi" w:hAnsiTheme="minorHAnsi" w:cstheme="minorHAnsi"/>
+              </w:rPr>
+              <w:lastRenderedPageBreak/>
+              <w:t>- Require tester to sign task completion report form</w:t>
+            </w:r>
+          </w:p>
+        </w:tc>
+      </w:tr>
+      <w:tr>
+        <w:tc>
+          <w:tcPr>
+            <w:tcW w:w="3018" w:type="dxa"/>
+            <w:vAlign w:val="center"/>
+          </w:tcPr>
+          <w:p>
+            <w:pPr>
+              <w:ind w:left="0" w:firstLine="0"/>
+              <w:rPr>
+                <w:rFonts w:asciiTheme="minorHAnsi" w:hAnsiTheme="minorHAnsi" w:cstheme="minorHAnsi"/>
+                <w:b/>
+                <w:bCs/>
+                <w:color w:val="333333"/>
+                <w:sz w:val="21"/>
+                <w:szCs w:val="21"/>
+              </w:rPr>
+            </w:pPr>
+            <w:r>
+              <w:rPr>
+                <w:rFonts w:asciiTheme="minorHAnsi" w:hAnsiTheme="minorHAnsi" w:cstheme="minorHAnsi"/>
+              </w:rPr>
+              <w:lastRenderedPageBreak/>
+              <w:t>Unexpected absence of staff</w:t>
+            </w:r>
+          </w:p>
+        </w:tc>
+        <w:tc>
+          <w:tcPr>
+            <w:tcW w:w="1064" w:type="dxa"/>
+            <w:vAlign w:val="center"/>
+          </w:tcPr>
+          <w:p>
+            <w:pPr>
+              <w:ind w:left="0" w:firstLine="0"/>
+              <w:rPr>
+                <w:rFonts w:asciiTheme="minorHAnsi" w:hAnsiTheme="minorHAnsi" w:cstheme="minorHAnsi"/>
+                <w:b/>
+                <w:bCs/>
+                <w:color w:val="333333"/>
+                <w:sz w:val="21"/>
+                <w:szCs w:val="21"/>
+              </w:rPr>
+            </w:pPr>
+            <w:r>
+              <w:rPr>
+                <w:rFonts w:asciiTheme="minorHAnsi" w:hAnsiTheme="minorHAnsi" w:cstheme="minorHAnsi"/>
+              </w:rPr>
+              <w:t>Medium</w:t>
+            </w:r>
+          </w:p>
+        </w:tc>
+        <w:tc>
+          <w:tcPr>
+            <w:tcW w:w="4974" w:type="dxa"/>
+            <w:vAlign w:val="center"/>
+          </w:tcPr>
+          <w:p>
+            <w:pPr>
+              <w:jc w:val="center"/>
+              <w:rPr>
+                <w:rFonts w:asciiTheme="minorHAnsi" w:hAnsiTheme="minorHAnsi" w:cstheme="minorHAnsi"/>
+              </w:rPr>
+            </w:pPr>
+            <w:r>
+              <w:rPr>
+                <w:rFonts w:asciiTheme="minorHAnsi" w:hAnsiTheme="minorHAnsi" w:cstheme="minorHAnsi"/>
+              </w:rPr>
+              <w:t>- Enlist a temporary substitute employee through specialist or freelance.</w:t>
+            </w:r>
+          </w:p>
+          <w:p>
+            <w:pPr>
+              <w:jc w:val="center"/>
+              <w:rPr>
+                <w:rFonts w:asciiTheme="minorHAnsi" w:hAnsiTheme="minorHAnsi" w:cstheme="minorHAnsi"/>
+              </w:rPr>
+            </w:pPr>
+            <w:r>
+              <w:rPr>
+                <w:rFonts w:asciiTheme="minorHAnsi" w:hAnsiTheme="minorHAnsi" w:cstheme="minorHAnsi"/>
+              </w:rPr>
+              <w:t>- If unable, director is to temporarily fill in the work.</w:t>
+            </w:r>
+          </w:p>
+          <w:p>
+            <w:pPr>
+              <w:ind w:left="0" w:firstLine="0"/>
+              <w:rPr>
+                <w:rFonts w:asciiTheme="minorHAnsi" w:hAnsiTheme="minorHAnsi" w:cstheme="minorHAnsi"/>
+                <w:b/>
+                <w:bCs/>
+                <w:color w:val="333333"/>
+                <w:sz w:val="21"/>
+                <w:szCs w:val="21"/>
+              </w:rPr>
+            </w:pPr>
+            <w:r>
+              <w:rPr>
+                <w:rFonts w:asciiTheme="minorHAnsi" w:hAnsiTheme="minorHAnsi" w:cstheme="minorHAnsi"/>
+              </w:rPr>
+              <w:t>- All staff are to weekly document their work in preparation for their substitutes.</w:t>
+            </w:r>
+          </w:p>
+        </w:tc>
+      </w:tr>
+      <w:tr>
+        <w:tc>
+          <w:tcPr>
+            <w:tcW w:w="3018" w:type="dxa"/>
+            <w:vAlign w:val="center"/>
+          </w:tcPr>
+          <w:p>
+            <w:pPr>
+              <w:ind w:left="0" w:firstLine="0"/>
+              <w:rPr>
+                <w:rFonts w:asciiTheme="minorHAnsi" w:hAnsiTheme="minorHAnsi" w:cstheme="minorHAnsi"/>
+                <w:b/>
+                <w:bCs/>
+                <w:color w:val="333333"/>
+                <w:sz w:val="21"/>
+                <w:szCs w:val="21"/>
+              </w:rPr>
+            </w:pPr>
+            <w:r>
+              <w:rPr>
+                <w:rFonts w:asciiTheme="minorHAnsi" w:hAnsiTheme="minorHAnsi" w:cstheme="minorHAnsi"/>
+              </w:rPr>
+              <w:t>Insufficient tester</w:t>
+            </w:r>
+          </w:p>
+        </w:tc>
+        <w:tc>
+          <w:tcPr>
+            <w:tcW w:w="1064" w:type="dxa"/>
+            <w:vAlign w:val="center"/>
+          </w:tcPr>
+          <w:p>
+            <w:pPr>
+              <w:ind w:left="0" w:firstLine="0"/>
+              <w:rPr>
+                <w:rFonts w:asciiTheme="minorHAnsi" w:hAnsiTheme="minorHAnsi" w:cstheme="minorHAnsi"/>
+                <w:b/>
+                <w:bCs/>
+                <w:color w:val="333333"/>
+                <w:sz w:val="21"/>
+                <w:szCs w:val="21"/>
+              </w:rPr>
+            </w:pPr>
+            <w:r>
+              <w:rPr>
+                <w:rFonts w:asciiTheme="minorHAnsi" w:hAnsiTheme="minorHAnsi" w:cstheme="minorHAnsi"/>
+              </w:rPr>
+              <w:t>Low</w:t>
+            </w:r>
+          </w:p>
+        </w:tc>
+        <w:tc>
+          <w:tcPr>
+            <w:tcW w:w="4974" w:type="dxa"/>
+            <w:vAlign w:val="center"/>
+          </w:tcPr>
+          <w:p>
+            <w:pPr>
+              <w:jc w:val="center"/>
+              <w:rPr>
+                <w:rFonts w:asciiTheme="minorHAnsi" w:hAnsiTheme="minorHAnsi" w:cstheme="minorHAnsi"/>
+              </w:rPr>
+            </w:pPr>
+            <w:r>
+              <w:rPr>
+                <w:rFonts w:asciiTheme="minorHAnsi" w:hAnsiTheme="minorHAnsi" w:cstheme="minorHAnsi"/>
+              </w:rPr>
+              <w:t>- Project leads are to temporarily fill in the work</w:t>
+            </w:r>
+          </w:p>
+          <w:p>
+            <w:pPr>
+              <w:ind w:left="0" w:firstLine="0"/>
+              <w:rPr>
+                <w:rFonts w:asciiTheme="minorHAnsi" w:hAnsiTheme="minorHAnsi" w:cstheme="minorHAnsi"/>
+                <w:b/>
+                <w:bCs/>
+                <w:color w:val="333333"/>
+                <w:sz w:val="21"/>
+                <w:szCs w:val="21"/>
+              </w:rPr>
+            </w:pPr>
+            <w:r>
+              <w:rPr>
+                <w:rFonts w:asciiTheme="minorHAnsi" w:hAnsiTheme="minorHAnsi" w:cstheme="minorHAnsi"/>
+              </w:rPr>
+              <w:t>- Hire 3rd party tester or freelance</w:t>
+            </w:r>
+          </w:p>
+        </w:tc>
+      </w:tr>
+    </w:tbl>
+    <w:p>
+      <w:pPr>
+        <w:rPr>
+          <w:rFonts w:asciiTheme="minorHAnsi" w:hAnsiTheme="minorHAnsi" w:cstheme="minorHAnsi"/>
+          <w:b/>
+          <w:bCs/>
+          <w:color w:val="333333"/>
+          <w:sz w:val="21"/>
+          <w:szCs w:val="21"/>
+        </w:rPr>
+      </w:pPr>
+    </w:p>
+    <w:p>
+      <w:pPr>
         <w:spacing w:after="0" w:line="259" w:lineRule="auto"/>
         <w:ind w:left="0" w:right="0" w:firstLine="0"/>
         <w:jc w:val="left"/>
       </w:pPr>
-      <w:r>
-        <w:t xml:space="preserve"> </w:t>
-      </w:r>
     </w:p>
     <w:p>
       <w:pPr>
         <w:pStyle w:val="Heading1"/>
       </w:pPr>
-      <w:r>
-        <w:t xml:space="preserve">12.0 TOOLS  </w:t>
+      <w:bookmarkStart w:id="21" w:name="_Toc40225245"/>
+      <w:r>
+        <w:t>1</w:t>
+      </w:r>
+      <w:r>
+        <w:t>1</w:t>
+      </w:r>
+      <w:r>
+        <w:t>.0 TOOLS</w:t>
+      </w:r>
+      <w:bookmarkEnd w:id="21"/>
+      <w:r>
+        <w:t xml:space="preserve">  </w:t>
       </w:r>
     </w:p>
     <w:p>
@@ -4887,13 +7230,27 @@
     </w:p>
     <w:p>
       <w:pPr>
+        <w:pStyle w:val="Heading1"/>
+      </w:pPr>
+      <w:r>
+        <w:t xml:space="preserve"> </w:t>
+      </w:r>
+      <w:r>
+        <w:t xml:space="preserve">12.0 </w:t>
+      </w:r>
+      <w:r>
+        <w:t>REFERENCES</w:t>
+      </w:r>
+      <w:r>
+        <w:t xml:space="preserve">  </w:t>
+      </w:r>
+    </w:p>
+    <w:p>
+      <w:pPr>
         <w:spacing w:after="160" w:line="259" w:lineRule="auto"/>
         <w:ind w:left="14" w:right="0" w:firstLine="0"/>
         <w:jc w:val="left"/>
       </w:pPr>
-      <w:r>
-        <w:t xml:space="preserve"> </w:t>
-      </w:r>
     </w:p>
     <w:p>
       <w:pPr>
@@ -5145,9 +7502,9 @@
   </w:abstractNum>
   <w:abstractNum w:abstractNumId="2" w15:restartNumberingAfterBreak="0">
     <w:nsid w:val="19076094"/>
-    <w:multiLevelType w:val="hybridMultilevel"/>
-    <w:tmpl w:val="99CE1312"/>
-    <w:lvl w:ilvl="0" w:tplc="0809000F">
+    <w:multiLevelType w:val="multilevel"/>
+    <w:tmpl w:val="29BA4286"/>
+    <w:lvl w:ilvl="0">
       <w:start w:val="1"/>
       <w:numFmt w:val="decimal"/>
       <w:lvlText w:val="%1."/>
@@ -5156,77 +7513,109 @@
         <w:ind w:left="719" w:hanging="360"/>
       </w:pPr>
     </w:lvl>
-    <w:lvl w:ilvl="1" w:tplc="08090019" w:tentative="1">
-      <w:start w:val="1"/>
-      <w:numFmt w:val="lowerLetter"/>
-      <w:lvlText w:val="%2."/>
-      <w:lvlJc w:val="left"/>
-      <w:pPr>
-        <w:ind w:left="1439" w:hanging="360"/>
-      </w:pPr>
-    </w:lvl>
-    <w:lvl w:ilvl="2" w:tplc="0809001B" w:tentative="1">
-      <w:start w:val="1"/>
-      <w:numFmt w:val="lowerRoman"/>
-      <w:lvlText w:val="%3."/>
-      <w:lvlJc w:val="right"/>
-      <w:pPr>
-        <w:ind w:left="2159" w:hanging="180"/>
-      </w:pPr>
-    </w:lvl>
-    <w:lvl w:ilvl="3" w:tplc="0809000F" w:tentative="1">
-      <w:start w:val="1"/>
+    <w:lvl w:ilvl="1">
+      <w:start w:val="6"/>
       <w:numFmt w:val="decimal"/>
-      <w:lvlText w:val="%4."/>
-      <w:lvlJc w:val="left"/>
-      <w:pPr>
-        <w:ind w:left="2879" w:hanging="360"/>
-      </w:pPr>
-    </w:lvl>
-    <w:lvl w:ilvl="4" w:tplc="08090019" w:tentative="1">
-      <w:start w:val="1"/>
-      <w:numFmt w:val="lowerLetter"/>
-      <w:lvlText w:val="%5."/>
-      <w:lvlJc w:val="left"/>
-      <w:pPr>
-        <w:ind w:left="3599" w:hanging="360"/>
-      </w:pPr>
-    </w:lvl>
-    <w:lvl w:ilvl="5" w:tplc="0809001B" w:tentative="1">
-      <w:start w:val="1"/>
-      <w:numFmt w:val="lowerRoman"/>
-      <w:lvlText w:val="%6."/>
-      <w:lvlJc w:val="right"/>
-      <w:pPr>
-        <w:ind w:left="4319" w:hanging="180"/>
-      </w:pPr>
-    </w:lvl>
-    <w:lvl w:ilvl="6" w:tplc="0809000F" w:tentative="1">
+      <w:isLgl/>
+      <w:lvlText w:val="%1.%2"/>
+      <w:lvlJc w:val="left"/>
+      <w:pPr>
+        <w:ind w:left="875" w:hanging="516"/>
+      </w:pPr>
+      <w:rPr>
+        <w:rFonts w:hint="default"/>
+      </w:rPr>
+    </w:lvl>
+    <w:lvl w:ilvl="2">
       <w:start w:val="1"/>
       <w:numFmt w:val="decimal"/>
-      <w:lvlText w:val="%7."/>
-      <w:lvlJc w:val="left"/>
-      <w:pPr>
-        <w:ind w:left="5039" w:hanging="360"/>
-      </w:pPr>
-    </w:lvl>
-    <w:lvl w:ilvl="7" w:tplc="08090019" w:tentative="1">
-      <w:start w:val="1"/>
-      <w:numFmt w:val="lowerLetter"/>
-      <w:lvlText w:val="%8."/>
-      <w:lvlJc w:val="left"/>
-      <w:pPr>
-        <w:ind w:left="5759" w:hanging="360"/>
-      </w:pPr>
-    </w:lvl>
-    <w:lvl w:ilvl="8" w:tplc="0809001B" w:tentative="1">
-      <w:start w:val="1"/>
-      <w:numFmt w:val="lowerRoman"/>
-      <w:lvlText w:val="%9."/>
-      <w:lvlJc w:val="right"/>
-      <w:pPr>
-        <w:ind w:left="6479" w:hanging="180"/>
-      </w:pPr>
+      <w:isLgl/>
+      <w:lvlText w:val="%1.%2.%3"/>
+      <w:lvlJc w:val="left"/>
+      <w:pPr>
+        <w:ind w:left="1079" w:hanging="720"/>
+      </w:pPr>
+      <w:rPr>
+        <w:rFonts w:hint="default"/>
+      </w:rPr>
+    </w:lvl>
+    <w:lvl w:ilvl="3">
+      <w:start w:val="1"/>
+      <w:numFmt w:val="decimal"/>
+      <w:isLgl/>
+      <w:lvlText w:val="%1.%2.%3.%4"/>
+      <w:lvlJc w:val="left"/>
+      <w:pPr>
+        <w:ind w:left="1079" w:hanging="720"/>
+      </w:pPr>
+      <w:rPr>
+        <w:rFonts w:hint="default"/>
+      </w:rPr>
+    </w:lvl>
+    <w:lvl w:ilvl="4">
+      <w:start w:val="1"/>
+      <w:numFmt w:val="decimal"/>
+      <w:isLgl/>
+      <w:lvlText w:val="%1.%2.%3.%4.%5"/>
+      <w:lvlJc w:val="left"/>
+      <w:pPr>
+        <w:ind w:left="1439" w:hanging="1080"/>
+      </w:pPr>
+      <w:rPr>
+        <w:rFonts w:hint="default"/>
+      </w:rPr>
+    </w:lvl>
+    <w:lvl w:ilvl="5">
+      <w:start w:val="1"/>
+      <w:numFmt w:val="decimal"/>
+      <w:isLgl/>
+      <w:lvlText w:val="%1.%2.%3.%4.%5.%6"/>
+      <w:lvlJc w:val="left"/>
+      <w:pPr>
+        <w:ind w:left="1439" w:hanging="1080"/>
+      </w:pPr>
+      <w:rPr>
+        <w:rFonts w:hint="default"/>
+      </w:rPr>
+    </w:lvl>
+    <w:lvl w:ilvl="6">
+      <w:start w:val="1"/>
+      <w:numFmt w:val="decimal"/>
+      <w:isLgl/>
+      <w:lvlText w:val="%1.%2.%3.%4.%5.%6.%7"/>
+      <w:lvlJc w:val="left"/>
+      <w:pPr>
+        <w:ind w:left="1799" w:hanging="1440"/>
+      </w:pPr>
+      <w:rPr>
+        <w:rFonts w:hint="default"/>
+      </w:rPr>
+    </w:lvl>
+    <w:lvl w:ilvl="7">
+      <w:start w:val="1"/>
+      <w:numFmt w:val="decimal"/>
+      <w:isLgl/>
+      <w:lvlText w:val="%1.%2.%3.%4.%5.%6.%7.%8"/>
+      <w:lvlJc w:val="left"/>
+      <w:pPr>
+        <w:ind w:left="1799" w:hanging="1440"/>
+      </w:pPr>
+      <w:rPr>
+        <w:rFonts w:hint="default"/>
+      </w:rPr>
+    </w:lvl>
+    <w:lvl w:ilvl="8">
+      <w:start w:val="1"/>
+      <w:numFmt w:val="decimal"/>
+      <w:isLgl/>
+      <w:lvlText w:val="%1.%2.%3.%4.%5.%6.%7.%8.%9"/>
+      <w:lvlJc w:val="left"/>
+      <w:pPr>
+        <w:ind w:left="1799" w:hanging="1440"/>
+      </w:pPr>
+      <w:rPr>
+        <w:rFonts w:hint="default"/>
+      </w:rPr>
     </w:lvl>
   </w:abstractNum>
   <w:abstractNum w:abstractNumId="3" w15:restartNumberingAfterBreak="0">
@@ -5442,6 +7831,119 @@
     </w:lvl>
   </w:abstractNum>
   <w:abstractNum w:abstractNumId="4" w15:restartNumberingAfterBreak="0">
+    <w:nsid w:val="22B64DA3"/>
+    <w:multiLevelType w:val="hybridMultilevel"/>
+    <w:tmpl w:val="3DA8E47E"/>
+    <w:lvl w:ilvl="0" w:tplc="08090001">
+      <w:start w:val="1"/>
+      <w:numFmt w:val="bullet"/>
+      <w:lvlText w:val=""/>
+      <w:lvlJc w:val="left"/>
+      <w:pPr>
+        <w:ind w:left="719" w:hanging="360"/>
+      </w:pPr>
+      <w:rPr>
+        <w:rFonts w:ascii="Symbol" w:hAnsi="Symbol" w:hint="default"/>
+      </w:rPr>
+    </w:lvl>
+    <w:lvl w:ilvl="1" w:tplc="08090003" w:tentative="1">
+      <w:start w:val="1"/>
+      <w:numFmt w:val="bullet"/>
+      <w:lvlText w:val="o"/>
+      <w:lvlJc w:val="left"/>
+      <w:pPr>
+        <w:ind w:left="1439" w:hanging="360"/>
+      </w:pPr>
+      <w:rPr>
+        <w:rFonts w:ascii="Courier New" w:hAnsi="Courier New" w:cs="Courier New" w:hint="default"/>
+      </w:rPr>
+    </w:lvl>
+    <w:lvl w:ilvl="2" w:tplc="08090005" w:tentative="1">
+      <w:start w:val="1"/>
+      <w:numFmt w:val="bullet"/>
+      <w:lvlText w:val=""/>
+      <w:lvlJc w:val="left"/>
+      <w:pPr>
+        <w:ind w:left="2159" w:hanging="360"/>
+      </w:pPr>
+      <w:rPr>
+        <w:rFonts w:ascii="Wingdings" w:hAnsi="Wingdings" w:hint="default"/>
+      </w:rPr>
+    </w:lvl>
+    <w:lvl w:ilvl="3" w:tplc="08090001" w:tentative="1">
+      <w:start w:val="1"/>
+      <w:numFmt w:val="bullet"/>
+      <w:lvlText w:val=""/>
+      <w:lvlJc w:val="left"/>
+      <w:pPr>
+        <w:ind w:left="2879" w:hanging="360"/>
+      </w:pPr>
+      <w:rPr>
+        <w:rFonts w:ascii="Symbol" w:hAnsi="Symbol" w:hint="default"/>
+      </w:rPr>
+    </w:lvl>
+    <w:lvl w:ilvl="4" w:tplc="08090003" w:tentative="1">
+      <w:start w:val="1"/>
+      <w:numFmt w:val="bullet"/>
+      <w:lvlText w:val="o"/>
+      <w:lvlJc w:val="left"/>
+      <w:pPr>
+        <w:ind w:left="3599" w:hanging="360"/>
+      </w:pPr>
+      <w:rPr>
+        <w:rFonts w:ascii="Courier New" w:hAnsi="Courier New" w:cs="Courier New" w:hint="default"/>
+      </w:rPr>
+    </w:lvl>
+    <w:lvl w:ilvl="5" w:tplc="08090005" w:tentative="1">
+      <w:start w:val="1"/>
+      <w:numFmt w:val="bullet"/>
+      <w:lvlText w:val=""/>
+      <w:lvlJc w:val="left"/>
+      <w:pPr>
+        <w:ind w:left="4319" w:hanging="360"/>
+      </w:pPr>
+      <w:rPr>
+        <w:rFonts w:ascii="Wingdings" w:hAnsi="Wingdings" w:hint="default"/>
+      </w:rPr>
+    </w:lvl>
+    <w:lvl w:ilvl="6" w:tplc="08090001" w:tentative="1">
+      <w:start w:val="1"/>
+      <w:numFmt w:val="bullet"/>
+      <w:lvlText w:val=""/>
+      <w:lvlJc w:val="left"/>
+      <w:pPr>
+        <w:ind w:left="5039" w:hanging="360"/>
+      </w:pPr>
+      <w:rPr>
+        <w:rFonts w:ascii="Symbol" w:hAnsi="Symbol" w:hint="default"/>
+      </w:rPr>
+    </w:lvl>
+    <w:lvl w:ilvl="7" w:tplc="08090003" w:tentative="1">
+      <w:start w:val="1"/>
+      <w:numFmt w:val="bullet"/>
+      <w:lvlText w:val="o"/>
+      <w:lvlJc w:val="left"/>
+      <w:pPr>
+        <w:ind w:left="5759" w:hanging="360"/>
+      </w:pPr>
+      <w:rPr>
+        <w:rFonts w:ascii="Courier New" w:hAnsi="Courier New" w:cs="Courier New" w:hint="default"/>
+      </w:rPr>
+    </w:lvl>
+    <w:lvl w:ilvl="8" w:tplc="08090005" w:tentative="1">
+      <w:start w:val="1"/>
+      <w:numFmt w:val="bullet"/>
+      <w:lvlText w:val=""/>
+      <w:lvlJc w:val="left"/>
+      <w:pPr>
+        <w:ind w:left="6479" w:hanging="360"/>
+      </w:pPr>
+      <w:rPr>
+        <w:rFonts w:ascii="Wingdings" w:hAnsi="Wingdings" w:hint="default"/>
+      </w:rPr>
+    </w:lvl>
+  </w:abstractNum>
+  <w:abstractNum w:abstractNumId="5" w15:restartNumberingAfterBreak="0">
     <w:nsid w:val="23E248A3"/>
     <w:multiLevelType w:val="hybridMultilevel"/>
     <w:tmpl w:val="14AA2B1E"/>
@@ -5530,7 +8032,7 @@
       </w:pPr>
     </w:lvl>
   </w:abstractNum>
-  <w:abstractNum w:abstractNumId="5" w15:restartNumberingAfterBreak="0">
+  <w:abstractNum w:abstractNumId="6" w15:restartNumberingAfterBreak="0">
     <w:nsid w:val="310C4B32"/>
     <w:multiLevelType w:val="hybridMultilevel"/>
     <w:tmpl w:val="F9DAAB1A"/>
@@ -5616,7 +8118,7 @@
       </w:pPr>
     </w:lvl>
   </w:abstractNum>
-  <w:abstractNum w:abstractNumId="6" w15:restartNumberingAfterBreak="0">
+  <w:abstractNum w:abstractNumId="7" w15:restartNumberingAfterBreak="0">
     <w:nsid w:val="4419415F"/>
     <w:multiLevelType w:val="hybridMultilevel"/>
     <w:tmpl w:val="B9521EB8"/>
@@ -5729,7 +8231,7 @@
       </w:rPr>
     </w:lvl>
   </w:abstractNum>
-  <w:abstractNum w:abstractNumId="7" w15:restartNumberingAfterBreak="0">
+  <w:abstractNum w:abstractNumId="8" w15:restartNumberingAfterBreak="0">
     <w:nsid w:val="4EE61F59"/>
     <w:multiLevelType w:val="hybridMultilevel"/>
     <w:tmpl w:val="9D62419E"/>
@@ -5842,7 +8344,7 @@
       </w:rPr>
     </w:lvl>
   </w:abstractNum>
-  <w:abstractNum w:abstractNumId="8" w15:restartNumberingAfterBreak="0">
+  <w:abstractNum w:abstractNumId="9" w15:restartNumberingAfterBreak="0">
     <w:nsid w:val="54FF7CC2"/>
     <w:multiLevelType w:val="hybridMultilevel"/>
     <w:tmpl w:val="0368F304"/>
@@ -5955,7 +8457,7 @@
       </w:rPr>
     </w:lvl>
   </w:abstractNum>
-  <w:abstractNum w:abstractNumId="9" w15:restartNumberingAfterBreak="0">
+  <w:abstractNum w:abstractNumId="10" w15:restartNumberingAfterBreak="0">
     <w:nsid w:val="58AD1AAC"/>
     <w:multiLevelType w:val="hybridMultilevel"/>
     <w:tmpl w:val="BF6C38F6"/>
@@ -6041,7 +8543,7 @@
       </w:pPr>
     </w:lvl>
   </w:abstractNum>
-  <w:abstractNum w:abstractNumId="10" w15:restartNumberingAfterBreak="0">
+  <w:abstractNum w:abstractNumId="11" w15:restartNumberingAfterBreak="0">
     <w:nsid w:val="5CB60EC6"/>
     <w:multiLevelType w:val="hybridMultilevel"/>
     <w:tmpl w:val="E5EA00DE"/>
@@ -6154,7 +8656,7 @@
       </w:rPr>
     </w:lvl>
   </w:abstractNum>
-  <w:abstractNum w:abstractNumId="11" w15:restartNumberingAfterBreak="0">
+  <w:abstractNum w:abstractNumId="12" w15:restartNumberingAfterBreak="0">
     <w:nsid w:val="663C625D"/>
     <w:multiLevelType w:val="hybridMultilevel"/>
     <w:tmpl w:val="C8F26D96"/>
@@ -6240,7 +8742,7 @@
       </w:pPr>
     </w:lvl>
   </w:abstractNum>
-  <w:abstractNum w:abstractNumId="12" w15:restartNumberingAfterBreak="0">
+  <w:abstractNum w:abstractNumId="13" w15:restartNumberingAfterBreak="0">
     <w:nsid w:val="6A965185"/>
     <w:multiLevelType w:val="hybridMultilevel"/>
     <w:tmpl w:val="F9DAAB1A"/>
@@ -6326,7 +8828,7 @@
       </w:pPr>
     </w:lvl>
   </w:abstractNum>
-  <w:abstractNum w:abstractNumId="13" w15:restartNumberingAfterBreak="0">
+  <w:abstractNum w:abstractNumId="14" w15:restartNumberingAfterBreak="0">
     <w:nsid w:val="73AC4CB0"/>
     <w:multiLevelType w:val="hybridMultilevel"/>
     <w:tmpl w:val="99CE1312"/>
@@ -6416,34 +8918,34 @@
     <w:abstractNumId w:val="3"/>
   </w:num>
   <w:num w:numId="2">
-    <w:abstractNumId w:val="8"/>
+    <w:abstractNumId w:val="9"/>
   </w:num>
   <w:num w:numId="3">
-    <w:abstractNumId w:val="11"/>
+    <w:abstractNumId w:val="12"/>
   </w:num>
   <w:num w:numId="4">
-    <w:abstractNumId w:val="9"/>
+    <w:abstractNumId w:val="10"/>
   </w:num>
   <w:num w:numId="5">
-    <w:abstractNumId w:val="4"/>
+    <w:abstractNumId w:val="5"/>
   </w:num>
   <w:num w:numId="6">
     <w:abstractNumId w:val="2"/>
   </w:num>
   <w:num w:numId="7">
+    <w:abstractNumId w:val="14"/>
+  </w:num>
+  <w:num w:numId="8">
+    <w:abstractNumId w:val="6"/>
+  </w:num>
+  <w:num w:numId="9">
     <w:abstractNumId w:val="13"/>
   </w:num>
-  <w:num w:numId="8">
-    <w:abstractNumId w:val="5"/>
-  </w:num>
-  <w:num w:numId="9">
-    <w:abstractNumId w:val="12"/>
-  </w:num>
   <w:num w:numId="10">
-    <w:abstractNumId w:val="7"/>
+    <w:abstractNumId w:val="8"/>
   </w:num>
   <w:num w:numId="11">
-    <w:abstractNumId w:val="6"/>
+    <w:abstractNumId w:val="7"/>
   </w:num>
   <w:num w:numId="12">
     <w:abstractNumId w:val="0"/>
@@ -6452,7 +8954,10 @@
     <w:abstractNumId w:val="1"/>
   </w:num>
   <w:num w:numId="14">
-    <w:abstractNumId w:val="10"/>
+    <w:abstractNumId w:val="11"/>
+  </w:num>
+  <w:num w:numId="15">
+    <w:abstractNumId w:val="4"/>
   </w:num>
 </w:numbering>
 </file>
@@ -6994,6 +9499,37 @@
       </w:tblBorders>
     </w:tblPr>
   </w:style>
+  <w:style w:type="paragraph" w:styleId="TOCHeading">
+    <w:name w:val="TOC Heading"/>
+    <w:basedOn w:val="Heading1"/>
+    <w:next w:val="Normal"/>
+    <w:uiPriority w:val="39"/>
+    <w:unhideWhenUsed/>
+    <w:qFormat/>
+    <w:rsid w:val="00763007"/>
+    <w:pPr>
+      <w:spacing w:line="259" w:lineRule="auto"/>
+      <w:ind w:left="0" w:right="0" w:firstLine="0"/>
+      <w:jc w:val="left"/>
+      <w:outlineLvl w:val="9"/>
+    </w:pPr>
+    <w:rPr>
+      <w:lang w:val="en-US" w:eastAsia="en-US"/>
+    </w:rPr>
+  </w:style>
+  <w:style w:type="paragraph" w:styleId="TOC1">
+    <w:name w:val="toc 1"/>
+    <w:basedOn w:val="Normal"/>
+    <w:next w:val="Normal"/>
+    <w:autoRedefine/>
+    <w:uiPriority w:val="39"/>
+    <w:unhideWhenUsed/>
+    <w:rsid w:val="00763007"/>
+    <w:pPr>
+      <w:spacing w:after="100"/>
+      <w:ind w:left="0"/>
+    </w:pPr>
+  </w:style>
 </w:styles>
 </file>
 
@@ -7297,7 +9833,7 @@
 </file>
 
 <file path=customXml/itemProps1.xml><?xml version="1.0" encoding="utf-8"?>
-<ds:datastoreItem xmlns:ds="http://schemas.openxmlformats.org/officeDocument/2006/customXml" ds:itemID="{1BBF8E06-3CCC-4C60-AA24-2505720C73F1}">
+<ds:datastoreItem xmlns:ds="http://schemas.openxmlformats.org/officeDocument/2006/customXml" ds:itemID="{BD12ED76-5051-4315-A7F5-D42E5E34AFE2}">
   <ds:schemaRefs>
     <ds:schemaRef ds:uri="http://schemas.openxmlformats.org/officeDocument/2006/bibliography"/>
   </ds:schemaRefs>

--- a/SoftwareTestTestPlan.docx
+++ b/SoftwareTestTestPlan.docx
@@ -5516,14 +5516,154 @@
       <w:pPr>
         <w:pStyle w:val="ListParagraph"/>
         <w:numPr>
-          <w:ilvl w:val="0"/>
+          <w:ilvl w:val="1"/>
           <w:numId w:val="13"/>
         </w:numPr>
-        <w:spacing w:after="239"/>
         <w:ind w:right="36"/>
-      </w:pPr>
-      <w:r>
-        <w:t>In Game Menu</w:t>
+        <w:rPr>
+          <w:rFonts w:asciiTheme="minorHAnsi" w:hAnsiTheme="minorHAnsi" w:cstheme="minorHAnsi"/>
+          <w:color w:val="000000" w:themeColor="text1"/>
+        </w:rPr>
+      </w:pPr>
+      <w:r>
+        <w:rPr>
+          <w:rFonts w:asciiTheme="minorHAnsi" w:hAnsiTheme="minorHAnsi" w:cstheme="minorHAnsi"/>
+          <w:color w:val="000000" w:themeColor="text1"/>
+        </w:rPr>
+        <w:t>Opening the Game</w:t>
+      </w:r>
+    </w:p>
+    <w:p>
+      <w:pPr>
+        <w:pStyle w:val="ListParagraph"/>
+        <w:numPr>
+          <w:ilvl w:val="1"/>
+          <w:numId w:val="13"/>
+        </w:numPr>
+        <w:ind w:right="36"/>
+        <w:rPr>
+          <w:rFonts w:asciiTheme="minorHAnsi" w:hAnsiTheme="minorHAnsi" w:cstheme="minorHAnsi"/>
+          <w:color w:val="000000" w:themeColor="text1"/>
+        </w:rPr>
+      </w:pPr>
+      <w:r>
+        <w:rPr>
+          <w:rFonts w:asciiTheme="minorHAnsi" w:hAnsiTheme="minorHAnsi" w:cstheme="minorHAnsi"/>
+          <w:color w:val="000000" w:themeColor="text1"/>
+        </w:rPr>
+        <w:t xml:space="preserve">Menu </w:t>
+      </w:r>
+      <w:r>
+        <w:rPr>
+          <w:rFonts w:asciiTheme="minorHAnsi" w:hAnsiTheme="minorHAnsi" w:cstheme="minorHAnsi"/>
+          <w:color w:val="000000" w:themeColor="text1"/>
+        </w:rPr>
+        <w:t>Opens up properly</w:t>
+      </w:r>
+    </w:p>
+    <w:p>
+      <w:pPr>
+        <w:pStyle w:val="ListParagraph"/>
+        <w:numPr>
+          <w:ilvl w:val="1"/>
+          <w:numId w:val="13"/>
+        </w:numPr>
+        <w:ind w:right="36"/>
+        <w:rPr>
+          <w:rFonts w:asciiTheme="minorHAnsi" w:hAnsiTheme="minorHAnsi" w:cstheme="minorHAnsi"/>
+          <w:color w:val="000000" w:themeColor="text1"/>
+        </w:rPr>
+      </w:pPr>
+      <w:r>
+        <w:rPr>
+          <w:rFonts w:asciiTheme="minorHAnsi" w:hAnsiTheme="minorHAnsi" w:cstheme="minorHAnsi"/>
+          <w:color w:val="000000" w:themeColor="text1"/>
+        </w:rPr>
+        <w:t>Play Button is working</w:t>
+      </w:r>
+    </w:p>
+    <w:p>
+      <w:pPr>
+        <w:pStyle w:val="ListParagraph"/>
+        <w:numPr>
+          <w:ilvl w:val="1"/>
+          <w:numId w:val="13"/>
+        </w:numPr>
+        <w:ind w:right="36"/>
+        <w:rPr>
+          <w:rFonts w:asciiTheme="minorHAnsi" w:hAnsiTheme="minorHAnsi" w:cstheme="minorHAnsi"/>
+          <w:color w:val="000000" w:themeColor="text1"/>
+        </w:rPr>
+      </w:pPr>
+      <w:r>
+        <w:rPr>
+          <w:rFonts w:asciiTheme="minorHAnsi" w:hAnsiTheme="minorHAnsi" w:cstheme="minorHAnsi"/>
+          <w:color w:val="000000" w:themeColor="text1"/>
+        </w:rPr>
+        <w:t>Settings Button</w:t>
+      </w:r>
+    </w:p>
+    <w:p>
+      <w:pPr>
+        <w:pStyle w:val="ListParagraph"/>
+        <w:numPr>
+          <w:ilvl w:val="1"/>
+          <w:numId w:val="13"/>
+        </w:numPr>
+        <w:ind w:right="36"/>
+        <w:rPr>
+          <w:rFonts w:asciiTheme="minorHAnsi" w:hAnsiTheme="minorHAnsi" w:cstheme="minorHAnsi"/>
+          <w:color w:val="000000" w:themeColor="text1"/>
+        </w:rPr>
+      </w:pPr>
+      <w:r>
+        <w:rPr>
+          <w:rFonts w:asciiTheme="minorHAnsi" w:hAnsiTheme="minorHAnsi" w:cstheme="minorHAnsi"/>
+          <w:color w:val="000000" w:themeColor="text1"/>
+        </w:rPr>
+        <w:t>Quit the game</w:t>
+      </w:r>
+    </w:p>
+    <w:p>
+      <w:pPr>
+        <w:pStyle w:val="ListParagraph"/>
+        <w:numPr>
+          <w:ilvl w:val="1"/>
+          <w:numId w:val="13"/>
+        </w:numPr>
+        <w:ind w:right="36"/>
+        <w:rPr>
+          <w:rFonts w:asciiTheme="minorHAnsi" w:hAnsiTheme="minorHAnsi" w:cstheme="minorHAnsi"/>
+          <w:color w:val="000000" w:themeColor="text1"/>
+        </w:rPr>
+      </w:pPr>
+      <w:r>
+        <w:rPr>
+          <w:rFonts w:asciiTheme="minorHAnsi" w:hAnsiTheme="minorHAnsi" w:cstheme="minorHAnsi"/>
+          <w:color w:val="000000" w:themeColor="text1"/>
+        </w:rPr>
+        <w:t>Load the game</w:t>
+      </w:r>
+    </w:p>
+    <w:p>
+      <w:pPr>
+        <w:pStyle w:val="ListParagraph"/>
+        <w:numPr>
+          <w:ilvl w:val="1"/>
+          <w:numId w:val="13"/>
+        </w:numPr>
+        <w:ind w:right="36"/>
+        <w:rPr>
+          <w:rFonts w:asciiTheme="minorHAnsi" w:hAnsiTheme="minorHAnsi" w:cstheme="minorHAnsi"/>
+          <w:color w:val="000000" w:themeColor="text1"/>
+        </w:rPr>
+      </w:pPr>
+      <w:r>
+        <w:rPr>
+          <w:rFonts w:asciiTheme="minorHAnsi" w:hAnsiTheme="minorHAnsi" w:cstheme="minorHAnsi"/>
+          <w:color w:val="000000" w:themeColor="text1"/>
+        </w:rPr>
+        <w:t>Delete the game Saved</w:t>
       </w:r>
     </w:p>
     <w:p>
@@ -5537,7 +5677,91 @@
         <w:ind w:right="36"/>
       </w:pPr>
       <w:r>
-        <w:t>Control Mechanism</w:t>
+        <w:t>In Game Menu</w:t>
+      </w:r>
+    </w:p>
+    <w:p>
+      <w:pPr>
+        <w:pStyle w:val="ListParagraph"/>
+        <w:numPr>
+          <w:ilvl w:val="1"/>
+          <w:numId w:val="13"/>
+        </w:numPr>
+        <w:ind w:right="36"/>
+        <w:rPr>
+          <w:rFonts w:asciiTheme="minorHAnsi" w:hAnsiTheme="minorHAnsi" w:cstheme="minorHAnsi"/>
+          <w:color w:val="000000" w:themeColor="text1"/>
+        </w:rPr>
+      </w:pPr>
+      <w:r>
+        <w:rPr>
+          <w:rFonts w:asciiTheme="minorHAnsi" w:hAnsiTheme="minorHAnsi" w:cstheme="minorHAnsi"/>
+          <w:color w:val="000000" w:themeColor="text1"/>
+        </w:rPr>
+        <w:t>Save the game</w:t>
+      </w:r>
+    </w:p>
+    <w:p>
+      <w:pPr>
+        <w:pStyle w:val="ListParagraph"/>
+        <w:numPr>
+          <w:ilvl w:val="1"/>
+          <w:numId w:val="13"/>
+        </w:numPr>
+        <w:ind w:right="36"/>
+        <w:rPr>
+          <w:rFonts w:asciiTheme="minorHAnsi" w:hAnsiTheme="minorHAnsi" w:cstheme="minorHAnsi"/>
+          <w:color w:val="000000" w:themeColor="text1"/>
+        </w:rPr>
+      </w:pPr>
+      <w:r>
+        <w:rPr>
+          <w:rFonts w:asciiTheme="minorHAnsi" w:hAnsiTheme="minorHAnsi" w:cstheme="minorHAnsi"/>
+          <w:color w:val="000000" w:themeColor="text1"/>
+        </w:rPr>
+        <w:t>Pause the Game</w:t>
+      </w:r>
+    </w:p>
+    <w:p>
+      <w:pPr>
+        <w:pStyle w:val="ListParagraph"/>
+        <w:numPr>
+          <w:ilvl w:val="1"/>
+          <w:numId w:val="13"/>
+        </w:numPr>
+        <w:ind w:right="36"/>
+        <w:rPr>
+          <w:rFonts w:asciiTheme="minorHAnsi" w:hAnsiTheme="minorHAnsi" w:cstheme="minorHAnsi"/>
+          <w:color w:val="000000" w:themeColor="text1"/>
+        </w:rPr>
+      </w:pPr>
+      <w:r>
+        <w:rPr>
+          <w:rFonts w:asciiTheme="minorHAnsi" w:hAnsiTheme="minorHAnsi" w:cstheme="minorHAnsi"/>
+          <w:color w:val="000000" w:themeColor="text1"/>
+        </w:rPr>
+        <w:t>Settings can be adjusted</w:t>
+      </w:r>
+    </w:p>
+    <w:p>
+      <w:pPr>
+        <w:pStyle w:val="ListParagraph"/>
+        <w:numPr>
+          <w:ilvl w:val="1"/>
+          <w:numId w:val="13"/>
+        </w:numPr>
+        <w:ind w:right="36"/>
+        <w:rPr>
+          <w:rFonts w:asciiTheme="minorHAnsi" w:hAnsiTheme="minorHAnsi" w:cstheme="minorHAnsi"/>
+          <w:color w:val="000000" w:themeColor="text1"/>
+        </w:rPr>
+      </w:pPr>
+      <w:r>
+        <w:rPr>
+          <w:rFonts w:asciiTheme="minorHAnsi" w:hAnsiTheme="minorHAnsi" w:cstheme="minorHAnsi"/>
+          <w:color w:val="000000" w:themeColor="text1"/>
+        </w:rPr>
+        <w:t>Exit the game</w:t>
       </w:r>
     </w:p>
     <w:p>
@@ -5551,13 +5775,150 @@
         <w:ind w:right="36"/>
       </w:pPr>
       <w:r>
-        <w:t>The Game</w:t>
-      </w:r>
-    </w:p>
-    <w:p>
-      <w:pPr>
+        <w:t>Control Mechanism</w:t>
+      </w:r>
+    </w:p>
+    <w:p>
+      <w:pPr>
+        <w:pStyle w:val="ListParagraph"/>
+        <w:numPr>
+          <w:ilvl w:val="1"/>
+          <w:numId w:val="13"/>
+        </w:numPr>
+        <w:ind w:right="36"/>
+        <w:rPr>
+          <w:rFonts w:asciiTheme="minorHAnsi" w:hAnsiTheme="minorHAnsi" w:cstheme="minorHAnsi"/>
+          <w:color w:val="000000" w:themeColor="text1"/>
+        </w:rPr>
+      </w:pPr>
+      <w:r>
+        <w:rPr>
+          <w:rFonts w:asciiTheme="minorHAnsi" w:hAnsiTheme="minorHAnsi" w:cstheme="minorHAnsi"/>
+          <w:color w:val="000000" w:themeColor="text1"/>
+        </w:rPr>
+        <w:t>Controls are connected to what they are said to do</w:t>
+      </w:r>
+    </w:p>
+    <w:p>
+      <w:pPr>
+        <w:pStyle w:val="ListParagraph"/>
+        <w:numPr>
+          <w:ilvl w:val="1"/>
+          <w:numId w:val="13"/>
+        </w:numPr>
         <w:spacing w:after="239"/>
         <w:ind w:right="36"/>
+      </w:pPr>
+      <w:r>
+        <w:rPr>
+          <w:rFonts w:asciiTheme="minorHAnsi" w:hAnsiTheme="minorHAnsi" w:cstheme="minorHAnsi"/>
+          <w:color w:val="000000" w:themeColor="text1"/>
+        </w:rPr>
+        <w:t>Player Moves Easily</w:t>
+      </w:r>
+    </w:p>
+    <w:p>
+      <w:pPr>
+        <w:pStyle w:val="ListParagraph"/>
+        <w:numPr>
+          <w:ilvl w:val="0"/>
+          <w:numId w:val="13"/>
+        </w:numPr>
+        <w:spacing w:after="239"/>
+        <w:ind w:right="36"/>
+      </w:pPr>
+      <w:r>
+        <w:t>The Game</w:t>
+      </w:r>
+    </w:p>
+    <w:p>
+      <w:pPr>
+        <w:pStyle w:val="ListParagraph"/>
+        <w:numPr>
+          <w:ilvl w:val="1"/>
+          <w:numId w:val="13"/>
+        </w:numPr>
+        <w:ind w:right="36"/>
+        <w:rPr>
+          <w:rFonts w:asciiTheme="minorHAnsi" w:hAnsiTheme="minorHAnsi" w:cstheme="minorHAnsi"/>
+          <w:color w:val="000000" w:themeColor="text1"/>
+        </w:rPr>
+      </w:pPr>
+      <w:r>
+        <w:rPr>
+          <w:rFonts w:asciiTheme="minorHAnsi" w:hAnsiTheme="minorHAnsi" w:cstheme="minorHAnsi"/>
+          <w:color w:val="000000" w:themeColor="text1"/>
+        </w:rPr>
+        <w:t>Enemies die when hit with bullets</w:t>
+      </w:r>
+    </w:p>
+    <w:p>
+      <w:pPr>
+        <w:pStyle w:val="ListParagraph"/>
+        <w:numPr>
+          <w:ilvl w:val="1"/>
+          <w:numId w:val="13"/>
+        </w:numPr>
+        <w:ind w:right="36"/>
+        <w:rPr>
+          <w:rFonts w:asciiTheme="minorHAnsi" w:hAnsiTheme="minorHAnsi" w:cstheme="minorHAnsi"/>
+          <w:color w:val="000000" w:themeColor="text1"/>
+        </w:rPr>
+      </w:pPr>
+      <w:r>
+        <w:rPr>
+          <w:rFonts w:asciiTheme="minorHAnsi" w:hAnsiTheme="minorHAnsi" w:cstheme="minorHAnsi"/>
+          <w:color w:val="000000" w:themeColor="text1"/>
+        </w:rPr>
+        <w:t>Player dies when hit with projectiles</w:t>
+      </w:r>
+    </w:p>
+    <w:p>
+      <w:pPr>
+        <w:pStyle w:val="ListParagraph"/>
+        <w:numPr>
+          <w:ilvl w:val="1"/>
+          <w:numId w:val="13"/>
+        </w:numPr>
+        <w:ind w:right="36"/>
+        <w:rPr>
+          <w:rFonts w:asciiTheme="minorHAnsi" w:hAnsiTheme="minorHAnsi" w:cstheme="minorHAnsi"/>
+          <w:color w:val="000000" w:themeColor="text1"/>
+        </w:rPr>
+      </w:pPr>
+      <w:r>
+        <w:rPr>
+          <w:rFonts w:asciiTheme="minorHAnsi" w:hAnsiTheme="minorHAnsi" w:cstheme="minorHAnsi"/>
+          <w:color w:val="000000" w:themeColor="text1"/>
+        </w:rPr>
+        <w:t>Menu Logo Pauses the game Easy to follow through levels</w:t>
+      </w:r>
+    </w:p>
+    <w:p>
+      <w:pPr>
+        <w:pStyle w:val="ListParagraph"/>
+        <w:numPr>
+          <w:ilvl w:val="1"/>
+          <w:numId w:val="13"/>
+        </w:numPr>
+        <w:ind w:right="36"/>
+        <w:rPr>
+          <w:rFonts w:asciiTheme="minorHAnsi" w:hAnsiTheme="minorHAnsi" w:cstheme="minorHAnsi"/>
+          <w:color w:val="000000" w:themeColor="text1"/>
+        </w:rPr>
+      </w:pPr>
+      <w:r>
+        <w:rPr>
+          <w:rFonts w:asciiTheme="minorHAnsi" w:hAnsiTheme="minorHAnsi" w:cstheme="minorHAnsi"/>
+          <w:color w:val="000000" w:themeColor="text1"/>
+        </w:rPr>
+        <w:t>Pickup items can be picked up</w:t>
+      </w:r>
+    </w:p>
+    <w:p>
+      <w:pPr>
+        <w:spacing w:after="239"/>
+        <w:ind w:left="0" w:right="36" w:firstLine="0"/>
       </w:pPr>
     </w:p>
     <w:p>
@@ -5704,7 +6065,6 @@
           <w:bCs/>
           <w:color w:val="auto"/>
         </w:rPr>
-        <w:lastRenderedPageBreak/>
         <w:t xml:space="preserve">Project </w:t>
       </w:r>
       <w:r>
@@ -6015,7 +6375,14 @@
         <w:rPr>
           <w:rFonts w:asciiTheme="minorHAnsi" w:eastAsia="Times New Roman" w:hAnsiTheme="minorHAnsi" w:cstheme="minorHAnsi"/>
         </w:rPr>
-        <w:t xml:space="preserve"> and performance stress test. Programmers will also </w:t>
+        <w:t xml:space="preserve"> and performance stress test. </w:t>
+      </w:r>
+      <w:r>
+        <w:rPr>
+          <w:rFonts w:asciiTheme="minorHAnsi" w:eastAsia="Times New Roman" w:hAnsiTheme="minorHAnsi" w:cstheme="minorHAnsi"/>
+        </w:rPr>
+        <w:lastRenderedPageBreak/>
+        <w:t xml:space="preserve">Programmers will also </w:t>
       </w:r>
       <w:r>
         <w:rPr>
@@ -6153,7 +6520,6 @@
         <w:ind w:right="36"/>
       </w:pPr>
       <w:r>
-        <w:lastRenderedPageBreak/>
         <w:t xml:space="preserve">Public Testers will be introduced to the project to provide external feedback from the consumers and </w:t>
       </w:r>
       <w:r>
@@ -6528,6 +6894,7 @@
               <w:rPr>
                 <w:rFonts w:asciiTheme="minorHAnsi" w:hAnsiTheme="minorHAnsi" w:cstheme="minorHAnsi"/>
               </w:rPr>
+              <w:lastRenderedPageBreak/>
               <w:t>Data corruption / Loss</w:t>
             </w:r>
           </w:p>
@@ -6833,7 +7200,6 @@
               <w:rPr>
                 <w:rFonts w:asciiTheme="minorHAnsi" w:hAnsiTheme="minorHAnsi" w:cstheme="minorHAnsi"/>
               </w:rPr>
-              <w:lastRenderedPageBreak/>
               <w:t>- Require tester to sign task completion report form</w:t>
             </w:r>
           </w:p>
@@ -6861,7 +7227,6 @@
               <w:rPr>
                 <w:rFonts w:asciiTheme="minorHAnsi" w:hAnsiTheme="minorHAnsi" w:cstheme="minorHAnsi"/>
               </w:rPr>
-              <w:lastRenderedPageBreak/>
               <w:t>Unexpected absence of staff</w:t>
             </w:r>
           </w:p>
@@ -7233,6 +7598,7 @@
         <w:pStyle w:val="Heading1"/>
       </w:pPr>
       <w:r>
+        <w:lastRenderedPageBreak/>
         <w:t xml:space="preserve"> </w:t>
       </w:r>
       <w:r>
@@ -7403,7 +7769,7 @@
         <w:rFonts w:ascii="Symbol" w:hAnsi="Symbol" w:hint="default"/>
       </w:rPr>
     </w:lvl>
-    <w:lvl w:ilvl="1" w:tplc="08090003" w:tentative="1">
+    <w:lvl w:ilvl="1" w:tplc="08090003">
       <w:start w:val="1"/>
       <w:numFmt w:val="bullet"/>
       <w:lvlText w:val="o"/>
@@ -9833,7 +10199,7 @@
 </file>
 
 <file path=customXml/itemProps1.xml><?xml version="1.0" encoding="utf-8"?>
-<ds:datastoreItem xmlns:ds="http://schemas.openxmlformats.org/officeDocument/2006/customXml" ds:itemID="{BD12ED76-5051-4315-A7F5-D42E5E34AFE2}">
+<ds:datastoreItem xmlns:ds="http://schemas.openxmlformats.org/officeDocument/2006/customXml" ds:itemID="{59165A69-CB7D-46B9-AC8A-96D519EB753E}">
   <ds:schemaRefs>
     <ds:schemaRef ds:uri="http://schemas.openxmlformats.org/officeDocument/2006/bibliography"/>
   </ds:schemaRefs>

--- a/SoftwareTestTestPlan.docx
+++ b/SoftwareTestTestPlan.docx
@@ -398,6 +398,8 @@
               <w:rFonts w:asciiTheme="minorHAnsi" w:eastAsiaTheme="minorEastAsia" w:hAnsiTheme="minorHAnsi" w:cstheme="minorBidi"/>
               <w:noProof/>
               <w:color w:val="auto"/>
+              <w:sz w:val="28"/>
+              <w:szCs w:val="28"/>
             </w:rPr>
           </w:pPr>
           <w:r>
@@ -409,11 +411,13 @@
           <w:r>
             <w:fldChar w:fldCharType="separate"/>
           </w:r>
-          <w:hyperlink w:anchor="_Toc40225224" w:history="1">
+          <w:hyperlink w:anchor="_Toc40227811" w:history="1">
             <w:r>
               <w:rPr>
                 <w:rStyle w:val="Hyperlink"/>
                 <w:noProof/>
+                <w:sz w:val="28"/>
+                <w:szCs w:val="28"/>
               </w:rPr>
               <w:t>1.0 INTRODUCTION</w:t>
             </w:r>
@@ -421,6 +425,8 @@
               <w:rPr>
                 <w:noProof/>
                 <w:webHidden/>
+                <w:sz w:val="28"/>
+                <w:szCs w:val="28"/>
               </w:rPr>
               <w:tab/>
             </w:r>
@@ -428,6 +434,8 @@
               <w:rPr>
                 <w:noProof/>
                 <w:webHidden/>
+                <w:sz w:val="28"/>
+                <w:szCs w:val="28"/>
               </w:rPr>
               <w:fldChar w:fldCharType="begin"/>
             </w:r>
@@ -435,19 +443,25 @@
               <w:rPr>
                 <w:noProof/>
                 <w:webHidden/>
-              </w:rPr>
-              <w:instrText xml:space="preserve"> PAGEREF _Toc40225224 \h </w:instrText>
-            </w:r>
-            <w:r>
-              <w:rPr>
-                <w:noProof/>
-                <w:webHidden/>
-              </w:rPr>
-            </w:r>
-            <w:r>
-              <w:rPr>
-                <w:noProof/>
-                <w:webHidden/>
+                <w:sz w:val="28"/>
+                <w:szCs w:val="28"/>
+              </w:rPr>
+              <w:instrText xml:space="preserve"> PAGEREF _Toc40227811 \h </w:instrText>
+            </w:r>
+            <w:r>
+              <w:rPr>
+                <w:noProof/>
+                <w:webHidden/>
+                <w:sz w:val="28"/>
+                <w:szCs w:val="28"/>
+              </w:rPr>
+            </w:r>
+            <w:r>
+              <w:rPr>
+                <w:noProof/>
+                <w:webHidden/>
+                <w:sz w:val="28"/>
+                <w:szCs w:val="28"/>
               </w:rPr>
               <w:fldChar w:fldCharType="separate"/>
             </w:r>
@@ -455,13 +469,17 @@
               <w:rPr>
                 <w:noProof/>
                 <w:webHidden/>
-              </w:rPr>
-              <w:t>2</w:t>
-            </w:r>
-            <w:r>
-              <w:rPr>
-                <w:noProof/>
-                <w:webHidden/>
+                <w:sz w:val="28"/>
+                <w:szCs w:val="28"/>
+              </w:rPr>
+              <w:t>3</w:t>
+            </w:r>
+            <w:r>
+              <w:rPr>
+                <w:noProof/>
+                <w:webHidden/>
+                <w:sz w:val="28"/>
+                <w:szCs w:val="28"/>
               </w:rPr>
               <w:fldChar w:fldCharType="end"/>
             </w:r>
@@ -477,13 +495,17 @@
               <w:rFonts w:asciiTheme="minorHAnsi" w:eastAsiaTheme="minorEastAsia" w:hAnsiTheme="minorHAnsi" w:cstheme="minorBidi"/>
               <w:noProof/>
               <w:color w:val="auto"/>
+              <w:sz w:val="28"/>
+              <w:szCs w:val="28"/>
             </w:rPr>
           </w:pPr>
-          <w:hyperlink w:anchor="_Toc40225225" w:history="1">
+          <w:hyperlink w:anchor="_Toc40227812" w:history="1">
             <w:r>
               <w:rPr>
                 <w:rStyle w:val="Hyperlink"/>
                 <w:noProof/>
+                <w:sz w:val="28"/>
+                <w:szCs w:val="28"/>
               </w:rPr>
               <w:t>2.0 OBJECTIVES AND TASKS</w:t>
             </w:r>
@@ -491,6 +513,8 @@
               <w:rPr>
                 <w:noProof/>
                 <w:webHidden/>
+                <w:sz w:val="28"/>
+                <w:szCs w:val="28"/>
               </w:rPr>
               <w:tab/>
             </w:r>
@@ -498,6 +522,8 @@
               <w:rPr>
                 <w:noProof/>
                 <w:webHidden/>
+                <w:sz w:val="28"/>
+                <w:szCs w:val="28"/>
               </w:rPr>
               <w:fldChar w:fldCharType="begin"/>
             </w:r>
@@ -505,19 +531,25 @@
               <w:rPr>
                 <w:noProof/>
                 <w:webHidden/>
-              </w:rPr>
-              <w:instrText xml:space="preserve"> PAGEREF _Toc40225225 \h </w:instrText>
-            </w:r>
-            <w:r>
-              <w:rPr>
-                <w:noProof/>
-                <w:webHidden/>
-              </w:rPr>
-            </w:r>
-            <w:r>
-              <w:rPr>
-                <w:noProof/>
-                <w:webHidden/>
+                <w:sz w:val="28"/>
+                <w:szCs w:val="28"/>
+              </w:rPr>
+              <w:instrText xml:space="preserve"> PAGEREF _Toc40227812 \h </w:instrText>
+            </w:r>
+            <w:r>
+              <w:rPr>
+                <w:noProof/>
+                <w:webHidden/>
+                <w:sz w:val="28"/>
+                <w:szCs w:val="28"/>
+              </w:rPr>
+            </w:r>
+            <w:r>
+              <w:rPr>
+                <w:noProof/>
+                <w:webHidden/>
+                <w:sz w:val="28"/>
+                <w:szCs w:val="28"/>
               </w:rPr>
               <w:fldChar w:fldCharType="separate"/>
             </w:r>
@@ -525,6 +557,8 @@
               <w:rPr>
                 <w:noProof/>
                 <w:webHidden/>
+                <w:sz w:val="28"/>
+                <w:szCs w:val="28"/>
               </w:rPr>
               <w:t>3</w:t>
             </w:r>
@@ -532,6 +566,8 @@
               <w:rPr>
                 <w:noProof/>
                 <w:webHidden/>
+                <w:sz w:val="28"/>
+                <w:szCs w:val="28"/>
               </w:rPr>
               <w:fldChar w:fldCharType="end"/>
             </w:r>
@@ -547,13 +583,17 @@
               <w:rFonts w:asciiTheme="minorHAnsi" w:eastAsiaTheme="minorEastAsia" w:hAnsiTheme="minorHAnsi" w:cstheme="minorBidi"/>
               <w:noProof/>
               <w:color w:val="auto"/>
+              <w:sz w:val="28"/>
+              <w:szCs w:val="28"/>
             </w:rPr>
           </w:pPr>
-          <w:hyperlink w:anchor="_Toc40225226" w:history="1">
+          <w:hyperlink w:anchor="_Toc40227813" w:history="1">
             <w:r>
               <w:rPr>
                 <w:rStyle w:val="Hyperlink"/>
                 <w:noProof/>
+                <w:sz w:val="28"/>
+                <w:szCs w:val="28"/>
               </w:rPr>
               <w:t>2.1    Objectives</w:t>
             </w:r>
@@ -561,6 +601,8 @@
               <w:rPr>
                 <w:noProof/>
                 <w:webHidden/>
+                <w:sz w:val="28"/>
+                <w:szCs w:val="28"/>
               </w:rPr>
               <w:tab/>
             </w:r>
@@ -568,6 +610,8 @@
               <w:rPr>
                 <w:noProof/>
                 <w:webHidden/>
+                <w:sz w:val="28"/>
+                <w:szCs w:val="28"/>
               </w:rPr>
               <w:fldChar w:fldCharType="begin"/>
             </w:r>
@@ -575,19 +619,25 @@
               <w:rPr>
                 <w:noProof/>
                 <w:webHidden/>
-              </w:rPr>
-              <w:instrText xml:space="preserve"> PAGEREF _Toc40225226 \h </w:instrText>
-            </w:r>
-            <w:r>
-              <w:rPr>
-                <w:noProof/>
-                <w:webHidden/>
-              </w:rPr>
-            </w:r>
-            <w:r>
-              <w:rPr>
-                <w:noProof/>
-                <w:webHidden/>
+                <w:sz w:val="28"/>
+                <w:szCs w:val="28"/>
+              </w:rPr>
+              <w:instrText xml:space="preserve"> PAGEREF _Toc40227813 \h </w:instrText>
+            </w:r>
+            <w:r>
+              <w:rPr>
+                <w:noProof/>
+                <w:webHidden/>
+                <w:sz w:val="28"/>
+                <w:szCs w:val="28"/>
+              </w:rPr>
+            </w:r>
+            <w:r>
+              <w:rPr>
+                <w:noProof/>
+                <w:webHidden/>
+                <w:sz w:val="28"/>
+                <w:szCs w:val="28"/>
               </w:rPr>
               <w:fldChar w:fldCharType="separate"/>
             </w:r>
@@ -595,6 +645,8 @@
               <w:rPr>
                 <w:noProof/>
                 <w:webHidden/>
+                <w:sz w:val="28"/>
+                <w:szCs w:val="28"/>
               </w:rPr>
               <w:t>3</w:t>
             </w:r>
@@ -602,6 +654,8 @@
               <w:rPr>
                 <w:noProof/>
                 <w:webHidden/>
+                <w:sz w:val="28"/>
+                <w:szCs w:val="28"/>
               </w:rPr>
               <w:fldChar w:fldCharType="end"/>
             </w:r>
@@ -617,13 +671,17 @@
               <w:rFonts w:asciiTheme="minorHAnsi" w:eastAsiaTheme="minorEastAsia" w:hAnsiTheme="minorHAnsi" w:cstheme="minorBidi"/>
               <w:noProof/>
               <w:color w:val="auto"/>
+              <w:sz w:val="28"/>
+              <w:szCs w:val="28"/>
             </w:rPr>
           </w:pPr>
-          <w:hyperlink w:anchor="_Toc40225227" w:history="1">
+          <w:hyperlink w:anchor="_Toc40227814" w:history="1">
             <w:r>
               <w:rPr>
                 <w:rStyle w:val="Hyperlink"/>
                 <w:noProof/>
+                <w:sz w:val="28"/>
+                <w:szCs w:val="28"/>
               </w:rPr>
               <w:t>2.2    Tasks</w:t>
             </w:r>
@@ -631,6 +689,8 @@
               <w:rPr>
                 <w:noProof/>
                 <w:webHidden/>
+                <w:sz w:val="28"/>
+                <w:szCs w:val="28"/>
               </w:rPr>
               <w:tab/>
             </w:r>
@@ -638,6 +698,8 @@
               <w:rPr>
                 <w:noProof/>
                 <w:webHidden/>
+                <w:sz w:val="28"/>
+                <w:szCs w:val="28"/>
               </w:rPr>
               <w:fldChar w:fldCharType="begin"/>
             </w:r>
@@ -645,19 +707,25 @@
               <w:rPr>
                 <w:noProof/>
                 <w:webHidden/>
-              </w:rPr>
-              <w:instrText xml:space="preserve"> PAGEREF _Toc40225227 \h </w:instrText>
-            </w:r>
-            <w:r>
-              <w:rPr>
-                <w:noProof/>
-                <w:webHidden/>
-              </w:rPr>
-            </w:r>
-            <w:r>
-              <w:rPr>
-                <w:noProof/>
-                <w:webHidden/>
+                <w:sz w:val="28"/>
+                <w:szCs w:val="28"/>
+              </w:rPr>
+              <w:instrText xml:space="preserve"> PAGEREF _Toc40227814 \h </w:instrText>
+            </w:r>
+            <w:r>
+              <w:rPr>
+                <w:noProof/>
+                <w:webHidden/>
+                <w:sz w:val="28"/>
+                <w:szCs w:val="28"/>
+              </w:rPr>
+            </w:r>
+            <w:r>
+              <w:rPr>
+                <w:noProof/>
+                <w:webHidden/>
+                <w:sz w:val="28"/>
+                <w:szCs w:val="28"/>
               </w:rPr>
               <w:fldChar w:fldCharType="separate"/>
             </w:r>
@@ -665,6 +733,8 @@
               <w:rPr>
                 <w:noProof/>
                 <w:webHidden/>
+                <w:sz w:val="28"/>
+                <w:szCs w:val="28"/>
               </w:rPr>
               <w:t>3</w:t>
             </w:r>
@@ -672,6 +742,8 @@
               <w:rPr>
                 <w:noProof/>
                 <w:webHidden/>
+                <w:sz w:val="28"/>
+                <w:szCs w:val="28"/>
               </w:rPr>
               <w:fldChar w:fldCharType="end"/>
             </w:r>
@@ -687,13 +759,17 @@
               <w:rFonts w:asciiTheme="minorHAnsi" w:eastAsiaTheme="minorEastAsia" w:hAnsiTheme="minorHAnsi" w:cstheme="minorBidi"/>
               <w:noProof/>
               <w:color w:val="auto"/>
+              <w:sz w:val="28"/>
+              <w:szCs w:val="28"/>
             </w:rPr>
           </w:pPr>
-          <w:hyperlink w:anchor="_Toc40225228" w:history="1">
+          <w:hyperlink w:anchor="_Toc40227815" w:history="1">
             <w:r>
               <w:rPr>
                 <w:rStyle w:val="Hyperlink"/>
                 <w:noProof/>
+                <w:sz w:val="28"/>
+                <w:szCs w:val="28"/>
               </w:rPr>
               <w:t>3.0 SCOPE</w:t>
             </w:r>
@@ -701,6 +777,8 @@
               <w:rPr>
                 <w:noProof/>
                 <w:webHidden/>
+                <w:sz w:val="28"/>
+                <w:szCs w:val="28"/>
               </w:rPr>
               <w:tab/>
             </w:r>
@@ -708,6 +786,8 @@
               <w:rPr>
                 <w:noProof/>
                 <w:webHidden/>
+                <w:sz w:val="28"/>
+                <w:szCs w:val="28"/>
               </w:rPr>
               <w:fldChar w:fldCharType="begin"/>
             </w:r>
@@ -715,19 +795,25 @@
               <w:rPr>
                 <w:noProof/>
                 <w:webHidden/>
-              </w:rPr>
-              <w:instrText xml:space="preserve"> PAGEREF _Toc40225228 \h </w:instrText>
-            </w:r>
-            <w:r>
-              <w:rPr>
-                <w:noProof/>
-                <w:webHidden/>
-              </w:rPr>
-            </w:r>
-            <w:r>
-              <w:rPr>
-                <w:noProof/>
-                <w:webHidden/>
+                <w:sz w:val="28"/>
+                <w:szCs w:val="28"/>
+              </w:rPr>
+              <w:instrText xml:space="preserve"> PAGEREF _Toc40227815 \h </w:instrText>
+            </w:r>
+            <w:r>
+              <w:rPr>
+                <w:noProof/>
+                <w:webHidden/>
+                <w:sz w:val="28"/>
+                <w:szCs w:val="28"/>
+              </w:rPr>
+            </w:r>
+            <w:r>
+              <w:rPr>
+                <w:noProof/>
+                <w:webHidden/>
+                <w:sz w:val="28"/>
+                <w:szCs w:val="28"/>
               </w:rPr>
               <w:fldChar w:fldCharType="separate"/>
             </w:r>
@@ -735,6 +821,8 @@
               <w:rPr>
                 <w:noProof/>
                 <w:webHidden/>
+                <w:sz w:val="28"/>
+                <w:szCs w:val="28"/>
               </w:rPr>
               <w:t>4</w:t>
             </w:r>
@@ -742,6 +830,8 @@
               <w:rPr>
                 <w:noProof/>
                 <w:webHidden/>
+                <w:sz w:val="28"/>
+                <w:szCs w:val="28"/>
               </w:rPr>
               <w:fldChar w:fldCharType="end"/>
             </w:r>
@@ -757,13 +847,17 @@
               <w:rFonts w:asciiTheme="minorHAnsi" w:eastAsiaTheme="minorEastAsia" w:hAnsiTheme="minorHAnsi" w:cstheme="minorBidi"/>
               <w:noProof/>
               <w:color w:val="auto"/>
+              <w:sz w:val="28"/>
+              <w:szCs w:val="28"/>
             </w:rPr>
           </w:pPr>
-          <w:hyperlink w:anchor="_Toc40225229" w:history="1">
+          <w:hyperlink w:anchor="_Toc40227816" w:history="1">
             <w:r>
               <w:rPr>
                 <w:rStyle w:val="Hyperlink"/>
                 <w:noProof/>
+                <w:sz w:val="28"/>
+                <w:szCs w:val="28"/>
               </w:rPr>
               <w:t>General</w:t>
             </w:r>
@@ -771,6 +865,8 @@
               <w:rPr>
                 <w:noProof/>
                 <w:webHidden/>
+                <w:sz w:val="28"/>
+                <w:szCs w:val="28"/>
               </w:rPr>
               <w:tab/>
             </w:r>
@@ -778,6 +874,8 @@
               <w:rPr>
                 <w:noProof/>
                 <w:webHidden/>
+                <w:sz w:val="28"/>
+                <w:szCs w:val="28"/>
               </w:rPr>
               <w:fldChar w:fldCharType="begin"/>
             </w:r>
@@ -785,19 +883,25 @@
               <w:rPr>
                 <w:noProof/>
                 <w:webHidden/>
-              </w:rPr>
-              <w:instrText xml:space="preserve"> PAGEREF _Toc40225229 \h </w:instrText>
-            </w:r>
-            <w:r>
-              <w:rPr>
-                <w:noProof/>
-                <w:webHidden/>
-              </w:rPr>
-            </w:r>
-            <w:r>
-              <w:rPr>
-                <w:noProof/>
-                <w:webHidden/>
+                <w:sz w:val="28"/>
+                <w:szCs w:val="28"/>
+              </w:rPr>
+              <w:instrText xml:space="preserve"> PAGEREF _Toc40227816 \h </w:instrText>
+            </w:r>
+            <w:r>
+              <w:rPr>
+                <w:noProof/>
+                <w:webHidden/>
+                <w:sz w:val="28"/>
+                <w:szCs w:val="28"/>
+              </w:rPr>
+            </w:r>
+            <w:r>
+              <w:rPr>
+                <w:noProof/>
+                <w:webHidden/>
+                <w:sz w:val="28"/>
+                <w:szCs w:val="28"/>
               </w:rPr>
               <w:fldChar w:fldCharType="separate"/>
             </w:r>
@@ -805,6 +909,8 @@
               <w:rPr>
                 <w:noProof/>
                 <w:webHidden/>
+                <w:sz w:val="28"/>
+                <w:szCs w:val="28"/>
               </w:rPr>
               <w:t>4</w:t>
             </w:r>
@@ -812,6 +918,8 @@
               <w:rPr>
                 <w:noProof/>
                 <w:webHidden/>
+                <w:sz w:val="28"/>
+                <w:szCs w:val="28"/>
               </w:rPr>
               <w:fldChar w:fldCharType="end"/>
             </w:r>
@@ -827,13 +935,17 @@
               <w:rFonts w:asciiTheme="minorHAnsi" w:eastAsiaTheme="minorEastAsia" w:hAnsiTheme="minorHAnsi" w:cstheme="minorBidi"/>
               <w:noProof/>
               <w:color w:val="auto"/>
+              <w:sz w:val="28"/>
+              <w:szCs w:val="28"/>
             </w:rPr>
           </w:pPr>
-          <w:hyperlink w:anchor="_Toc40225230" w:history="1">
+          <w:hyperlink w:anchor="_Toc40227817" w:history="1">
             <w:r>
               <w:rPr>
                 <w:rStyle w:val="Hyperlink"/>
                 <w:noProof/>
+                <w:sz w:val="28"/>
+                <w:szCs w:val="28"/>
               </w:rPr>
               <w:t>Tactics</w:t>
             </w:r>
@@ -841,6 +953,8 @@
               <w:rPr>
                 <w:noProof/>
                 <w:webHidden/>
+                <w:sz w:val="28"/>
+                <w:szCs w:val="28"/>
               </w:rPr>
               <w:tab/>
             </w:r>
@@ -848,6 +962,8 @@
               <w:rPr>
                 <w:noProof/>
                 <w:webHidden/>
+                <w:sz w:val="28"/>
+                <w:szCs w:val="28"/>
               </w:rPr>
               <w:fldChar w:fldCharType="begin"/>
             </w:r>
@@ -855,19 +971,25 @@
               <w:rPr>
                 <w:noProof/>
                 <w:webHidden/>
-              </w:rPr>
-              <w:instrText xml:space="preserve"> PAGEREF _Toc40225230 \h </w:instrText>
-            </w:r>
-            <w:r>
-              <w:rPr>
-                <w:noProof/>
-                <w:webHidden/>
-              </w:rPr>
-            </w:r>
-            <w:r>
-              <w:rPr>
-                <w:noProof/>
-                <w:webHidden/>
+                <w:sz w:val="28"/>
+                <w:szCs w:val="28"/>
+              </w:rPr>
+              <w:instrText xml:space="preserve"> PAGEREF _Toc40227817 \h </w:instrText>
+            </w:r>
+            <w:r>
+              <w:rPr>
+                <w:noProof/>
+                <w:webHidden/>
+                <w:sz w:val="28"/>
+                <w:szCs w:val="28"/>
+              </w:rPr>
+            </w:r>
+            <w:r>
+              <w:rPr>
+                <w:noProof/>
+                <w:webHidden/>
+                <w:sz w:val="28"/>
+                <w:szCs w:val="28"/>
               </w:rPr>
               <w:fldChar w:fldCharType="separate"/>
             </w:r>
@@ -875,6 +997,8 @@
               <w:rPr>
                 <w:noProof/>
                 <w:webHidden/>
+                <w:sz w:val="28"/>
+                <w:szCs w:val="28"/>
               </w:rPr>
               <w:t>4</w:t>
             </w:r>
@@ -882,6 +1006,8 @@
               <w:rPr>
                 <w:noProof/>
                 <w:webHidden/>
+                <w:sz w:val="28"/>
+                <w:szCs w:val="28"/>
               </w:rPr>
               <w:fldChar w:fldCharType="end"/>
             </w:r>
@@ -897,13 +1023,17 @@
               <w:rFonts w:asciiTheme="minorHAnsi" w:eastAsiaTheme="minorEastAsia" w:hAnsiTheme="minorHAnsi" w:cstheme="minorBidi"/>
               <w:noProof/>
               <w:color w:val="auto"/>
+              <w:sz w:val="28"/>
+              <w:szCs w:val="28"/>
             </w:rPr>
           </w:pPr>
-          <w:hyperlink w:anchor="_Toc40225231" w:history="1">
+          <w:hyperlink w:anchor="_Toc40227818" w:history="1">
             <w:r>
               <w:rPr>
                 <w:rStyle w:val="Hyperlink"/>
                 <w:noProof/>
+                <w:sz w:val="28"/>
+                <w:szCs w:val="28"/>
               </w:rPr>
               <w:t>4.0 TESTING STRATEGY</w:t>
             </w:r>
@@ -911,6 +1041,8 @@
               <w:rPr>
                 <w:noProof/>
                 <w:webHidden/>
+                <w:sz w:val="28"/>
+                <w:szCs w:val="28"/>
               </w:rPr>
               <w:tab/>
             </w:r>
@@ -918,6 +1050,8 @@
               <w:rPr>
                 <w:noProof/>
                 <w:webHidden/>
+                <w:sz w:val="28"/>
+                <w:szCs w:val="28"/>
               </w:rPr>
               <w:fldChar w:fldCharType="begin"/>
             </w:r>
@@ -925,19 +1059,25 @@
               <w:rPr>
                 <w:noProof/>
                 <w:webHidden/>
-              </w:rPr>
-              <w:instrText xml:space="preserve"> PAGEREF _Toc40225231 \h </w:instrText>
-            </w:r>
-            <w:r>
-              <w:rPr>
-                <w:noProof/>
-                <w:webHidden/>
-              </w:rPr>
-            </w:r>
-            <w:r>
-              <w:rPr>
-                <w:noProof/>
-                <w:webHidden/>
+                <w:sz w:val="28"/>
+                <w:szCs w:val="28"/>
+              </w:rPr>
+              <w:instrText xml:space="preserve"> PAGEREF _Toc40227818 \h </w:instrText>
+            </w:r>
+            <w:r>
+              <w:rPr>
+                <w:noProof/>
+                <w:webHidden/>
+                <w:sz w:val="28"/>
+                <w:szCs w:val="28"/>
+              </w:rPr>
+            </w:r>
+            <w:r>
+              <w:rPr>
+                <w:noProof/>
+                <w:webHidden/>
+                <w:sz w:val="28"/>
+                <w:szCs w:val="28"/>
               </w:rPr>
               <w:fldChar w:fldCharType="separate"/>
             </w:r>
@@ -945,6 +1085,8 @@
               <w:rPr>
                 <w:noProof/>
                 <w:webHidden/>
+                <w:sz w:val="28"/>
+                <w:szCs w:val="28"/>
               </w:rPr>
               <w:t>5</w:t>
             </w:r>
@@ -952,6 +1094,8 @@
               <w:rPr>
                 <w:noProof/>
                 <w:webHidden/>
+                <w:sz w:val="28"/>
+                <w:szCs w:val="28"/>
               </w:rPr>
               <w:fldChar w:fldCharType="end"/>
             </w:r>
@@ -967,13 +1111,17 @@
               <w:rFonts w:asciiTheme="minorHAnsi" w:eastAsiaTheme="minorEastAsia" w:hAnsiTheme="minorHAnsi" w:cstheme="minorBidi"/>
               <w:noProof/>
               <w:color w:val="auto"/>
+              <w:sz w:val="28"/>
+              <w:szCs w:val="28"/>
             </w:rPr>
           </w:pPr>
-          <w:hyperlink w:anchor="_Toc40225232" w:history="1">
+          <w:hyperlink w:anchor="_Toc40227819" w:history="1">
             <w:r>
               <w:rPr>
                 <w:rStyle w:val="Hyperlink"/>
                 <w:noProof/>
+                <w:sz w:val="28"/>
+                <w:szCs w:val="28"/>
               </w:rPr>
               <w:t>4.1    Unit Testing</w:t>
             </w:r>
@@ -981,6 +1129,8 @@
               <w:rPr>
                 <w:noProof/>
                 <w:webHidden/>
+                <w:sz w:val="28"/>
+                <w:szCs w:val="28"/>
               </w:rPr>
               <w:tab/>
             </w:r>
@@ -988,6 +1138,8 @@
               <w:rPr>
                 <w:noProof/>
                 <w:webHidden/>
+                <w:sz w:val="28"/>
+                <w:szCs w:val="28"/>
               </w:rPr>
               <w:fldChar w:fldCharType="begin"/>
             </w:r>
@@ -995,19 +1147,25 @@
               <w:rPr>
                 <w:noProof/>
                 <w:webHidden/>
-              </w:rPr>
-              <w:instrText xml:space="preserve"> PAGEREF _Toc40225232 \h </w:instrText>
-            </w:r>
-            <w:r>
-              <w:rPr>
-                <w:noProof/>
-                <w:webHidden/>
-              </w:rPr>
-            </w:r>
-            <w:r>
-              <w:rPr>
-                <w:noProof/>
-                <w:webHidden/>
+                <w:sz w:val="28"/>
+                <w:szCs w:val="28"/>
+              </w:rPr>
+              <w:instrText xml:space="preserve"> PAGEREF _Toc40227819 \h </w:instrText>
+            </w:r>
+            <w:r>
+              <w:rPr>
+                <w:noProof/>
+                <w:webHidden/>
+                <w:sz w:val="28"/>
+                <w:szCs w:val="28"/>
+              </w:rPr>
+            </w:r>
+            <w:r>
+              <w:rPr>
+                <w:noProof/>
+                <w:webHidden/>
+                <w:sz w:val="28"/>
+                <w:szCs w:val="28"/>
               </w:rPr>
               <w:fldChar w:fldCharType="separate"/>
             </w:r>
@@ -1015,6 +1173,8 @@
               <w:rPr>
                 <w:noProof/>
                 <w:webHidden/>
+                <w:sz w:val="28"/>
+                <w:szCs w:val="28"/>
               </w:rPr>
               <w:t>5</w:t>
             </w:r>
@@ -1022,6 +1182,8 @@
               <w:rPr>
                 <w:noProof/>
                 <w:webHidden/>
+                <w:sz w:val="28"/>
+                <w:szCs w:val="28"/>
               </w:rPr>
               <w:fldChar w:fldCharType="end"/>
             </w:r>
@@ -1037,13 +1199,17 @@
               <w:rFonts w:asciiTheme="minorHAnsi" w:eastAsiaTheme="minorEastAsia" w:hAnsiTheme="minorHAnsi" w:cstheme="minorBidi"/>
               <w:noProof/>
               <w:color w:val="auto"/>
+              <w:sz w:val="28"/>
+              <w:szCs w:val="28"/>
             </w:rPr>
           </w:pPr>
-          <w:hyperlink w:anchor="_Toc40225233" w:history="1">
+          <w:hyperlink w:anchor="_Toc40227820" w:history="1">
             <w:r>
               <w:rPr>
                 <w:rStyle w:val="Hyperlink"/>
                 <w:noProof/>
+                <w:sz w:val="28"/>
+                <w:szCs w:val="28"/>
               </w:rPr>
               <w:t>4.2    System and Integration Testing</w:t>
             </w:r>
@@ -1051,6 +1217,8 @@
               <w:rPr>
                 <w:noProof/>
                 <w:webHidden/>
+                <w:sz w:val="28"/>
+                <w:szCs w:val="28"/>
               </w:rPr>
               <w:tab/>
             </w:r>
@@ -1058,6 +1226,8 @@
               <w:rPr>
                 <w:noProof/>
                 <w:webHidden/>
+                <w:sz w:val="28"/>
+                <w:szCs w:val="28"/>
               </w:rPr>
               <w:fldChar w:fldCharType="begin"/>
             </w:r>
@@ -1065,19 +1235,25 @@
               <w:rPr>
                 <w:noProof/>
                 <w:webHidden/>
-              </w:rPr>
-              <w:instrText xml:space="preserve"> PAGEREF _Toc40225233 \h </w:instrText>
-            </w:r>
-            <w:r>
-              <w:rPr>
-                <w:noProof/>
-                <w:webHidden/>
-              </w:rPr>
-            </w:r>
-            <w:r>
-              <w:rPr>
-                <w:noProof/>
-                <w:webHidden/>
+                <w:sz w:val="28"/>
+                <w:szCs w:val="28"/>
+              </w:rPr>
+              <w:instrText xml:space="preserve"> PAGEREF _Toc40227820 \h </w:instrText>
+            </w:r>
+            <w:r>
+              <w:rPr>
+                <w:noProof/>
+                <w:webHidden/>
+                <w:sz w:val="28"/>
+                <w:szCs w:val="28"/>
+              </w:rPr>
+            </w:r>
+            <w:r>
+              <w:rPr>
+                <w:noProof/>
+                <w:webHidden/>
+                <w:sz w:val="28"/>
+                <w:szCs w:val="28"/>
               </w:rPr>
               <w:fldChar w:fldCharType="separate"/>
             </w:r>
@@ -1085,6 +1261,8 @@
               <w:rPr>
                 <w:noProof/>
                 <w:webHidden/>
+                <w:sz w:val="28"/>
+                <w:szCs w:val="28"/>
               </w:rPr>
               <w:t>6</w:t>
             </w:r>
@@ -1092,6 +1270,8 @@
               <w:rPr>
                 <w:noProof/>
                 <w:webHidden/>
+                <w:sz w:val="28"/>
+                <w:szCs w:val="28"/>
               </w:rPr>
               <w:fldChar w:fldCharType="end"/>
             </w:r>
@@ -1107,13 +1287,17 @@
               <w:rFonts w:asciiTheme="minorHAnsi" w:eastAsiaTheme="minorEastAsia" w:hAnsiTheme="minorHAnsi" w:cstheme="minorBidi"/>
               <w:noProof/>
               <w:color w:val="auto"/>
+              <w:sz w:val="28"/>
+              <w:szCs w:val="28"/>
             </w:rPr>
           </w:pPr>
-          <w:hyperlink w:anchor="_Toc40225234" w:history="1">
+          <w:hyperlink w:anchor="_Toc40227821" w:history="1">
             <w:r>
               <w:rPr>
                 <w:rStyle w:val="Hyperlink"/>
                 <w:noProof/>
+                <w:sz w:val="28"/>
+                <w:szCs w:val="28"/>
               </w:rPr>
               <w:t>4.3    Performance and Stress Testing</w:t>
             </w:r>
@@ -1121,6 +1305,8 @@
               <w:rPr>
                 <w:noProof/>
                 <w:webHidden/>
+                <w:sz w:val="28"/>
+                <w:szCs w:val="28"/>
               </w:rPr>
               <w:tab/>
             </w:r>
@@ -1128,6 +1314,8 @@
               <w:rPr>
                 <w:noProof/>
                 <w:webHidden/>
+                <w:sz w:val="28"/>
+                <w:szCs w:val="28"/>
               </w:rPr>
               <w:fldChar w:fldCharType="begin"/>
             </w:r>
@@ -1135,19 +1323,25 @@
               <w:rPr>
                 <w:noProof/>
                 <w:webHidden/>
-              </w:rPr>
-              <w:instrText xml:space="preserve"> PAGEREF _Toc40225234 \h </w:instrText>
-            </w:r>
-            <w:r>
-              <w:rPr>
-                <w:noProof/>
-                <w:webHidden/>
-              </w:rPr>
-            </w:r>
-            <w:r>
-              <w:rPr>
-                <w:noProof/>
-                <w:webHidden/>
+                <w:sz w:val="28"/>
+                <w:szCs w:val="28"/>
+              </w:rPr>
+              <w:instrText xml:space="preserve"> PAGEREF _Toc40227821 \h </w:instrText>
+            </w:r>
+            <w:r>
+              <w:rPr>
+                <w:noProof/>
+                <w:webHidden/>
+                <w:sz w:val="28"/>
+                <w:szCs w:val="28"/>
+              </w:rPr>
+            </w:r>
+            <w:r>
+              <w:rPr>
+                <w:noProof/>
+                <w:webHidden/>
+                <w:sz w:val="28"/>
+                <w:szCs w:val="28"/>
               </w:rPr>
               <w:fldChar w:fldCharType="separate"/>
             </w:r>
@@ -1155,6 +1349,8 @@
               <w:rPr>
                 <w:noProof/>
                 <w:webHidden/>
+                <w:sz w:val="28"/>
+                <w:szCs w:val="28"/>
               </w:rPr>
               <w:t>7</w:t>
             </w:r>
@@ -1162,6 +1358,8 @@
               <w:rPr>
                 <w:noProof/>
                 <w:webHidden/>
+                <w:sz w:val="28"/>
+                <w:szCs w:val="28"/>
               </w:rPr>
               <w:fldChar w:fldCharType="end"/>
             </w:r>
@@ -1177,13 +1375,17 @@
               <w:rFonts w:asciiTheme="minorHAnsi" w:eastAsiaTheme="minorEastAsia" w:hAnsiTheme="minorHAnsi" w:cstheme="minorBidi"/>
               <w:noProof/>
               <w:color w:val="auto"/>
+              <w:sz w:val="28"/>
+              <w:szCs w:val="28"/>
             </w:rPr>
           </w:pPr>
-          <w:hyperlink w:anchor="_Toc40225235" w:history="1">
+          <w:hyperlink w:anchor="_Toc40227822" w:history="1">
             <w:r>
               <w:rPr>
                 <w:rStyle w:val="Hyperlink"/>
                 <w:noProof/>
+                <w:sz w:val="28"/>
+                <w:szCs w:val="28"/>
               </w:rPr>
               <w:t>4.4    User Acceptance Testing</w:t>
             </w:r>
@@ -1191,6 +1393,8 @@
               <w:rPr>
                 <w:noProof/>
                 <w:webHidden/>
+                <w:sz w:val="28"/>
+                <w:szCs w:val="28"/>
               </w:rPr>
               <w:tab/>
             </w:r>
@@ -1198,6 +1402,8 @@
               <w:rPr>
                 <w:noProof/>
                 <w:webHidden/>
+                <w:sz w:val="28"/>
+                <w:szCs w:val="28"/>
               </w:rPr>
               <w:fldChar w:fldCharType="begin"/>
             </w:r>
@@ -1205,19 +1411,25 @@
               <w:rPr>
                 <w:noProof/>
                 <w:webHidden/>
-              </w:rPr>
-              <w:instrText xml:space="preserve"> PAGEREF _Toc40225235 \h </w:instrText>
-            </w:r>
-            <w:r>
-              <w:rPr>
-                <w:noProof/>
-                <w:webHidden/>
-              </w:rPr>
-            </w:r>
-            <w:r>
-              <w:rPr>
-                <w:noProof/>
-                <w:webHidden/>
+                <w:sz w:val="28"/>
+                <w:szCs w:val="28"/>
+              </w:rPr>
+              <w:instrText xml:space="preserve"> PAGEREF _Toc40227822 \h </w:instrText>
+            </w:r>
+            <w:r>
+              <w:rPr>
+                <w:noProof/>
+                <w:webHidden/>
+                <w:sz w:val="28"/>
+                <w:szCs w:val="28"/>
+              </w:rPr>
+            </w:r>
+            <w:r>
+              <w:rPr>
+                <w:noProof/>
+                <w:webHidden/>
+                <w:sz w:val="28"/>
+                <w:szCs w:val="28"/>
               </w:rPr>
               <w:fldChar w:fldCharType="separate"/>
             </w:r>
@@ -1225,6 +1437,8 @@
               <w:rPr>
                 <w:noProof/>
                 <w:webHidden/>
+                <w:sz w:val="28"/>
+                <w:szCs w:val="28"/>
               </w:rPr>
               <w:t>7</w:t>
             </w:r>
@@ -1232,6 +1446,8 @@
               <w:rPr>
                 <w:noProof/>
                 <w:webHidden/>
+                <w:sz w:val="28"/>
+                <w:szCs w:val="28"/>
               </w:rPr>
               <w:fldChar w:fldCharType="end"/>
             </w:r>
@@ -1247,13 +1463,17 @@
               <w:rFonts w:asciiTheme="minorHAnsi" w:eastAsiaTheme="minorEastAsia" w:hAnsiTheme="minorHAnsi" w:cstheme="minorBidi"/>
               <w:noProof/>
               <w:color w:val="auto"/>
+              <w:sz w:val="28"/>
+              <w:szCs w:val="28"/>
             </w:rPr>
           </w:pPr>
-          <w:hyperlink w:anchor="_Toc40225236" w:history="1">
+          <w:hyperlink w:anchor="_Toc40227823" w:history="1">
             <w:r>
               <w:rPr>
                 <w:rStyle w:val="Hyperlink"/>
                 <w:noProof/>
+                <w:sz w:val="28"/>
+                <w:szCs w:val="28"/>
               </w:rPr>
               <w:t>4.5    Batch Testing</w:t>
             </w:r>
@@ -1261,6 +1481,8 @@
               <w:rPr>
                 <w:noProof/>
                 <w:webHidden/>
+                <w:sz w:val="28"/>
+                <w:szCs w:val="28"/>
               </w:rPr>
               <w:tab/>
             </w:r>
@@ -1268,6 +1490,8 @@
               <w:rPr>
                 <w:noProof/>
                 <w:webHidden/>
+                <w:sz w:val="28"/>
+                <w:szCs w:val="28"/>
               </w:rPr>
               <w:fldChar w:fldCharType="begin"/>
             </w:r>
@@ -1275,19 +1499,25 @@
               <w:rPr>
                 <w:noProof/>
                 <w:webHidden/>
-              </w:rPr>
-              <w:instrText xml:space="preserve"> PAGEREF _Toc40225236 \h </w:instrText>
-            </w:r>
-            <w:r>
-              <w:rPr>
-                <w:noProof/>
-                <w:webHidden/>
-              </w:rPr>
-            </w:r>
-            <w:r>
-              <w:rPr>
-                <w:noProof/>
-                <w:webHidden/>
+                <w:sz w:val="28"/>
+                <w:szCs w:val="28"/>
+              </w:rPr>
+              <w:instrText xml:space="preserve"> PAGEREF _Toc40227823 \h </w:instrText>
+            </w:r>
+            <w:r>
+              <w:rPr>
+                <w:noProof/>
+                <w:webHidden/>
+                <w:sz w:val="28"/>
+                <w:szCs w:val="28"/>
+              </w:rPr>
+            </w:r>
+            <w:r>
+              <w:rPr>
+                <w:noProof/>
+                <w:webHidden/>
+                <w:sz w:val="28"/>
+                <w:szCs w:val="28"/>
               </w:rPr>
               <w:fldChar w:fldCharType="separate"/>
             </w:r>
@@ -1295,6 +1525,8 @@
               <w:rPr>
                 <w:noProof/>
                 <w:webHidden/>
+                <w:sz w:val="28"/>
+                <w:szCs w:val="28"/>
               </w:rPr>
               <w:t>7</w:t>
             </w:r>
@@ -1302,6 +1534,116 @@
               <w:rPr>
                 <w:noProof/>
                 <w:webHidden/>
+                <w:sz w:val="28"/>
+                <w:szCs w:val="28"/>
+              </w:rPr>
+              <w:fldChar w:fldCharType="end"/>
+            </w:r>
+          </w:hyperlink>
+        </w:p>
+        <w:p>
+          <w:pPr>
+            <w:pStyle w:val="TOC1"/>
+            <w:tabs>
+              <w:tab w:val="left" w:pos="660"/>
+              <w:tab w:val="right" w:leader="dot" w:pos="9080"/>
+            </w:tabs>
+            <w:rPr>
+              <w:rFonts w:asciiTheme="minorHAnsi" w:eastAsiaTheme="minorEastAsia" w:hAnsiTheme="minorHAnsi" w:cstheme="minorBidi"/>
+              <w:noProof/>
+              <w:color w:val="auto"/>
+              <w:sz w:val="28"/>
+              <w:szCs w:val="28"/>
+            </w:rPr>
+          </w:pPr>
+          <w:hyperlink w:anchor="_Toc40227824" w:history="1">
+            <w:r>
+              <w:rPr>
+                <w:rStyle w:val="Hyperlink"/>
+                <w:noProof/>
+                <w:sz w:val="28"/>
+                <w:szCs w:val="28"/>
+              </w:rPr>
+              <w:t>4.6</w:t>
+            </w:r>
+            <w:r>
+              <w:rPr>
+                <w:rFonts w:asciiTheme="minorHAnsi" w:eastAsiaTheme="minorEastAsia" w:hAnsiTheme="minorHAnsi" w:cstheme="minorBidi"/>
+                <w:noProof/>
+                <w:color w:val="auto"/>
+                <w:sz w:val="28"/>
+                <w:szCs w:val="28"/>
+              </w:rPr>
+              <w:tab/>
+            </w:r>
+            <w:r>
+              <w:rPr>
+                <w:rStyle w:val="Hyperlink"/>
+                <w:noProof/>
+                <w:sz w:val="28"/>
+                <w:szCs w:val="28"/>
+              </w:rPr>
+              <w:t>Automated Regression Testing</w:t>
+            </w:r>
+            <w:r>
+              <w:rPr>
+                <w:noProof/>
+                <w:webHidden/>
+                <w:sz w:val="28"/>
+                <w:szCs w:val="28"/>
+              </w:rPr>
+              <w:tab/>
+            </w:r>
+            <w:r>
+              <w:rPr>
+                <w:noProof/>
+                <w:webHidden/>
+                <w:sz w:val="28"/>
+                <w:szCs w:val="28"/>
+              </w:rPr>
+              <w:fldChar w:fldCharType="begin"/>
+            </w:r>
+            <w:r>
+              <w:rPr>
+                <w:noProof/>
+                <w:webHidden/>
+                <w:sz w:val="28"/>
+                <w:szCs w:val="28"/>
+              </w:rPr>
+              <w:instrText xml:space="preserve"> PAGEREF _Toc40227824 \h </w:instrText>
+            </w:r>
+            <w:r>
+              <w:rPr>
+                <w:noProof/>
+                <w:webHidden/>
+                <w:sz w:val="28"/>
+                <w:szCs w:val="28"/>
+              </w:rPr>
+            </w:r>
+            <w:r>
+              <w:rPr>
+                <w:noProof/>
+                <w:webHidden/>
+                <w:sz w:val="28"/>
+                <w:szCs w:val="28"/>
+              </w:rPr>
+              <w:fldChar w:fldCharType="separate"/>
+            </w:r>
+            <w:r>
+              <w:rPr>
+                <w:noProof/>
+                <w:webHidden/>
+                <w:sz w:val="28"/>
+                <w:szCs w:val="28"/>
+              </w:rPr>
+              <w:t>8</w:t>
+            </w:r>
+            <w:r>
+              <w:rPr>
+                <w:noProof/>
+                <w:webHidden/>
+                <w:sz w:val="28"/>
+                <w:szCs w:val="28"/>
               </w:rPr>
               <w:fldChar w:fldCharType="end"/>
             </w:r>
@@ -1317,20 +1659,26 @@
               <w:rFonts w:asciiTheme="minorHAnsi" w:eastAsiaTheme="minorEastAsia" w:hAnsiTheme="minorHAnsi" w:cstheme="minorBidi"/>
               <w:noProof/>
               <w:color w:val="auto"/>
+              <w:sz w:val="28"/>
+              <w:szCs w:val="28"/>
             </w:rPr>
           </w:pPr>
-          <w:hyperlink w:anchor="_Toc40225237" w:history="1">
+          <w:hyperlink w:anchor="_Toc40227825" w:history="1">
             <w:r>
               <w:rPr>
                 <w:rStyle w:val="Hyperlink"/>
                 <w:noProof/>
-              </w:rPr>
-              <w:t>4.6    Automated Regression Testing</w:t>
-            </w:r>
-            <w:r>
-              <w:rPr>
-                <w:noProof/>
-                <w:webHidden/>
+                <w:sz w:val="28"/>
+                <w:szCs w:val="28"/>
+              </w:rPr>
+              <w:t>4.7    Beta Testing:</w:t>
+            </w:r>
+            <w:r>
+              <w:rPr>
+                <w:noProof/>
+                <w:webHidden/>
+                <w:sz w:val="28"/>
+                <w:szCs w:val="28"/>
               </w:rPr>
               <w:tab/>
             </w:r>
@@ -1338,6 +1686,8 @@
               <w:rPr>
                 <w:noProof/>
                 <w:webHidden/>
+                <w:sz w:val="28"/>
+                <w:szCs w:val="28"/>
               </w:rPr>
               <w:fldChar w:fldCharType="begin"/>
             </w:r>
@@ -1345,19 +1695,25 @@
               <w:rPr>
                 <w:noProof/>
                 <w:webHidden/>
-              </w:rPr>
-              <w:instrText xml:space="preserve"> PAGEREF _Toc40225237 \h </w:instrText>
-            </w:r>
-            <w:r>
-              <w:rPr>
-                <w:noProof/>
-                <w:webHidden/>
-              </w:rPr>
-            </w:r>
-            <w:r>
-              <w:rPr>
-                <w:noProof/>
-                <w:webHidden/>
+                <w:sz w:val="28"/>
+                <w:szCs w:val="28"/>
+              </w:rPr>
+              <w:instrText xml:space="preserve"> PAGEREF _Toc40227825 \h </w:instrText>
+            </w:r>
+            <w:r>
+              <w:rPr>
+                <w:noProof/>
+                <w:webHidden/>
+                <w:sz w:val="28"/>
+                <w:szCs w:val="28"/>
+              </w:rPr>
+            </w:r>
+            <w:r>
+              <w:rPr>
+                <w:noProof/>
+                <w:webHidden/>
+                <w:sz w:val="28"/>
+                <w:szCs w:val="28"/>
               </w:rPr>
               <w:fldChar w:fldCharType="separate"/>
             </w:r>
@@ -1365,13 +1721,17 @@
               <w:rPr>
                 <w:noProof/>
                 <w:webHidden/>
-              </w:rPr>
-              <w:t>7</w:t>
-            </w:r>
-            <w:r>
-              <w:rPr>
-                <w:noProof/>
-                <w:webHidden/>
+                <w:sz w:val="28"/>
+                <w:szCs w:val="28"/>
+              </w:rPr>
+              <w:t>8</w:t>
+            </w:r>
+            <w:r>
+              <w:rPr>
+                <w:noProof/>
+                <w:webHidden/>
+                <w:sz w:val="28"/>
+                <w:szCs w:val="28"/>
               </w:rPr>
               <w:fldChar w:fldCharType="end"/>
             </w:r>
@@ -1387,20 +1747,26 @@
               <w:rFonts w:asciiTheme="minorHAnsi" w:eastAsiaTheme="minorEastAsia" w:hAnsiTheme="minorHAnsi" w:cstheme="minorBidi"/>
               <w:noProof/>
               <w:color w:val="auto"/>
+              <w:sz w:val="28"/>
+              <w:szCs w:val="28"/>
             </w:rPr>
           </w:pPr>
-          <w:hyperlink w:anchor="_Toc40225238" w:history="1">
+          <w:hyperlink w:anchor="_Toc40227826" w:history="1">
             <w:r>
               <w:rPr>
                 <w:rStyle w:val="Hyperlink"/>
                 <w:noProof/>
-              </w:rPr>
-              <w:t>4.7    Beta Testing:</w:t>
-            </w:r>
-            <w:r>
-              <w:rPr>
-                <w:noProof/>
-                <w:webHidden/>
+                <w:sz w:val="28"/>
+                <w:szCs w:val="28"/>
+              </w:rPr>
+              <w:t>5.0 TEST SCHEDULE</w:t>
+            </w:r>
+            <w:r>
+              <w:rPr>
+                <w:noProof/>
+                <w:webHidden/>
+                <w:sz w:val="28"/>
+                <w:szCs w:val="28"/>
               </w:rPr>
               <w:tab/>
             </w:r>
@@ -1408,6 +1774,8 @@
               <w:rPr>
                 <w:noProof/>
                 <w:webHidden/>
+                <w:sz w:val="28"/>
+                <w:szCs w:val="28"/>
               </w:rPr>
               <w:fldChar w:fldCharType="begin"/>
             </w:r>
@@ -1415,19 +1783,25 @@
               <w:rPr>
                 <w:noProof/>
                 <w:webHidden/>
-              </w:rPr>
-              <w:instrText xml:space="preserve"> PAGEREF _Toc40225238 \h </w:instrText>
-            </w:r>
-            <w:r>
-              <w:rPr>
-                <w:noProof/>
-                <w:webHidden/>
-              </w:rPr>
-            </w:r>
-            <w:r>
-              <w:rPr>
-                <w:noProof/>
-                <w:webHidden/>
+                <w:sz w:val="28"/>
+                <w:szCs w:val="28"/>
+              </w:rPr>
+              <w:instrText xml:space="preserve"> PAGEREF _Toc40227826 \h </w:instrText>
+            </w:r>
+            <w:r>
+              <w:rPr>
+                <w:noProof/>
+                <w:webHidden/>
+                <w:sz w:val="28"/>
+                <w:szCs w:val="28"/>
+              </w:rPr>
+            </w:r>
+            <w:r>
+              <w:rPr>
+                <w:noProof/>
+                <w:webHidden/>
+                <w:sz w:val="28"/>
+                <w:szCs w:val="28"/>
               </w:rPr>
               <w:fldChar w:fldCharType="separate"/>
             </w:r>
@@ -1435,13 +1809,17 @@
               <w:rPr>
                 <w:noProof/>
                 <w:webHidden/>
-              </w:rPr>
-              <w:t>8</w:t>
-            </w:r>
-            <w:r>
-              <w:rPr>
-                <w:noProof/>
-                <w:webHidden/>
+                <w:sz w:val="28"/>
+                <w:szCs w:val="28"/>
+              </w:rPr>
+              <w:t>9</w:t>
+            </w:r>
+            <w:r>
+              <w:rPr>
+                <w:noProof/>
+                <w:webHidden/>
+                <w:sz w:val="28"/>
+                <w:szCs w:val="28"/>
               </w:rPr>
               <w:fldChar w:fldCharType="end"/>
             </w:r>
@@ -1457,20 +1835,26 @@
               <w:rFonts w:asciiTheme="minorHAnsi" w:eastAsiaTheme="minorEastAsia" w:hAnsiTheme="minorHAnsi" w:cstheme="minorBidi"/>
               <w:noProof/>
               <w:color w:val="auto"/>
+              <w:sz w:val="28"/>
+              <w:szCs w:val="28"/>
             </w:rPr>
           </w:pPr>
-          <w:hyperlink w:anchor="_Toc40225239" w:history="1">
+          <w:hyperlink w:anchor="_Toc40227827" w:history="1">
             <w:r>
               <w:rPr>
                 <w:rStyle w:val="Hyperlink"/>
                 <w:noProof/>
-              </w:rPr>
-              <w:t>5.0 TEST SCHEDULE</w:t>
-            </w:r>
-            <w:r>
-              <w:rPr>
-                <w:noProof/>
-                <w:webHidden/>
+                <w:sz w:val="28"/>
+                <w:szCs w:val="28"/>
+              </w:rPr>
+              <w:t>6.0 FEATURES TO BE TESTED</w:t>
+            </w:r>
+            <w:r>
+              <w:rPr>
+                <w:noProof/>
+                <w:webHidden/>
+                <w:sz w:val="28"/>
+                <w:szCs w:val="28"/>
               </w:rPr>
               <w:tab/>
             </w:r>
@@ -1478,6 +1862,8 @@
               <w:rPr>
                 <w:noProof/>
                 <w:webHidden/>
+                <w:sz w:val="28"/>
+                <w:szCs w:val="28"/>
               </w:rPr>
               <w:fldChar w:fldCharType="begin"/>
             </w:r>
@@ -1485,19 +1871,25 @@
               <w:rPr>
                 <w:noProof/>
                 <w:webHidden/>
-              </w:rPr>
-              <w:instrText xml:space="preserve"> PAGEREF _Toc40225239 \h </w:instrText>
-            </w:r>
-            <w:r>
-              <w:rPr>
-                <w:noProof/>
-                <w:webHidden/>
-              </w:rPr>
-            </w:r>
-            <w:r>
-              <w:rPr>
-                <w:noProof/>
-                <w:webHidden/>
+                <w:sz w:val="28"/>
+                <w:szCs w:val="28"/>
+              </w:rPr>
+              <w:instrText xml:space="preserve"> PAGEREF _Toc40227827 \h </w:instrText>
+            </w:r>
+            <w:r>
+              <w:rPr>
+                <w:noProof/>
+                <w:webHidden/>
+                <w:sz w:val="28"/>
+                <w:szCs w:val="28"/>
+              </w:rPr>
+            </w:r>
+            <w:r>
+              <w:rPr>
+                <w:noProof/>
+                <w:webHidden/>
+                <w:sz w:val="28"/>
+                <w:szCs w:val="28"/>
               </w:rPr>
               <w:fldChar w:fldCharType="separate"/>
             </w:r>
@@ -1505,13 +1897,17 @@
               <w:rPr>
                 <w:noProof/>
                 <w:webHidden/>
-              </w:rPr>
-              <w:t>8</w:t>
-            </w:r>
-            <w:r>
-              <w:rPr>
-                <w:noProof/>
-                <w:webHidden/>
+                <w:sz w:val="28"/>
+                <w:szCs w:val="28"/>
+              </w:rPr>
+              <w:t>9</w:t>
+            </w:r>
+            <w:r>
+              <w:rPr>
+                <w:noProof/>
+                <w:webHidden/>
+                <w:sz w:val="28"/>
+                <w:szCs w:val="28"/>
               </w:rPr>
               <w:fldChar w:fldCharType="end"/>
             </w:r>
@@ -1527,20 +1923,26 @@
               <w:rFonts w:asciiTheme="minorHAnsi" w:eastAsiaTheme="minorEastAsia" w:hAnsiTheme="minorHAnsi" w:cstheme="minorBidi"/>
               <w:noProof/>
               <w:color w:val="auto"/>
+              <w:sz w:val="28"/>
+              <w:szCs w:val="28"/>
             </w:rPr>
           </w:pPr>
-          <w:hyperlink w:anchor="_Toc40225240" w:history="1">
+          <w:hyperlink w:anchor="_Toc40227828" w:history="1">
             <w:r>
               <w:rPr>
                 <w:rStyle w:val="Hyperlink"/>
                 <w:noProof/>
-              </w:rPr>
-              <w:t>7.0 FEATURES TO BE TESTED</w:t>
-            </w:r>
-            <w:r>
-              <w:rPr>
-                <w:noProof/>
-                <w:webHidden/>
+                <w:sz w:val="28"/>
+                <w:szCs w:val="28"/>
+              </w:rPr>
+              <w:t>7.0 FEATURES NOT TO BE TESTED</w:t>
+            </w:r>
+            <w:r>
+              <w:rPr>
+                <w:noProof/>
+                <w:webHidden/>
+                <w:sz w:val="28"/>
+                <w:szCs w:val="28"/>
               </w:rPr>
               <w:tab/>
             </w:r>
@@ -1548,6 +1950,8 @@
               <w:rPr>
                 <w:noProof/>
                 <w:webHidden/>
+                <w:sz w:val="28"/>
+                <w:szCs w:val="28"/>
               </w:rPr>
               <w:fldChar w:fldCharType="begin"/>
             </w:r>
@@ -1555,19 +1959,25 @@
               <w:rPr>
                 <w:noProof/>
                 <w:webHidden/>
-              </w:rPr>
-              <w:instrText xml:space="preserve"> PAGEREF _Toc40225240 \h </w:instrText>
-            </w:r>
-            <w:r>
-              <w:rPr>
-                <w:noProof/>
-                <w:webHidden/>
-              </w:rPr>
-            </w:r>
-            <w:r>
-              <w:rPr>
-                <w:noProof/>
-                <w:webHidden/>
+                <w:sz w:val="28"/>
+                <w:szCs w:val="28"/>
+              </w:rPr>
+              <w:instrText xml:space="preserve"> PAGEREF _Toc40227828 \h </w:instrText>
+            </w:r>
+            <w:r>
+              <w:rPr>
+                <w:noProof/>
+                <w:webHidden/>
+                <w:sz w:val="28"/>
+                <w:szCs w:val="28"/>
+              </w:rPr>
+            </w:r>
+            <w:r>
+              <w:rPr>
+                <w:noProof/>
+                <w:webHidden/>
+                <w:sz w:val="28"/>
+                <w:szCs w:val="28"/>
               </w:rPr>
               <w:fldChar w:fldCharType="separate"/>
             </w:r>
@@ -1575,13 +1985,17 @@
               <w:rPr>
                 <w:noProof/>
                 <w:webHidden/>
-              </w:rPr>
-              <w:t>9</w:t>
-            </w:r>
-            <w:r>
-              <w:rPr>
-                <w:noProof/>
-                <w:webHidden/>
+                <w:sz w:val="28"/>
+                <w:szCs w:val="28"/>
+              </w:rPr>
+              <w:t>10</w:t>
+            </w:r>
+            <w:r>
+              <w:rPr>
+                <w:noProof/>
+                <w:webHidden/>
+                <w:sz w:val="28"/>
+                <w:szCs w:val="28"/>
               </w:rPr>
               <w:fldChar w:fldCharType="end"/>
             </w:r>
@@ -1597,20 +2011,26 @@
               <w:rFonts w:asciiTheme="minorHAnsi" w:eastAsiaTheme="minorEastAsia" w:hAnsiTheme="minorHAnsi" w:cstheme="minorBidi"/>
               <w:noProof/>
               <w:color w:val="auto"/>
+              <w:sz w:val="28"/>
+              <w:szCs w:val="28"/>
             </w:rPr>
           </w:pPr>
-          <w:hyperlink w:anchor="_Toc40225241" w:history="1">
+          <w:hyperlink w:anchor="_Toc40227829" w:history="1">
             <w:r>
               <w:rPr>
                 <w:rStyle w:val="Hyperlink"/>
                 <w:noProof/>
-              </w:rPr>
-              <w:t>8.0 FEATURES NOT TO BE TESTED</w:t>
-            </w:r>
-            <w:r>
-              <w:rPr>
-                <w:noProof/>
-                <w:webHidden/>
+                <w:sz w:val="28"/>
+                <w:szCs w:val="28"/>
+              </w:rPr>
+              <w:t>8.0 RESOURCES/ROLES &amp; RESPONSIBILITIES</w:t>
+            </w:r>
+            <w:r>
+              <w:rPr>
+                <w:noProof/>
+                <w:webHidden/>
+                <w:sz w:val="28"/>
+                <w:szCs w:val="28"/>
               </w:rPr>
               <w:tab/>
             </w:r>
@@ -1618,6 +2038,8 @@
               <w:rPr>
                 <w:noProof/>
                 <w:webHidden/>
+                <w:sz w:val="28"/>
+                <w:szCs w:val="28"/>
               </w:rPr>
               <w:fldChar w:fldCharType="begin"/>
             </w:r>
@@ -1625,19 +2047,25 @@
               <w:rPr>
                 <w:noProof/>
                 <w:webHidden/>
-              </w:rPr>
-              <w:instrText xml:space="preserve"> PAGEREF _Toc40225241 \h </w:instrText>
-            </w:r>
-            <w:r>
-              <w:rPr>
-                <w:noProof/>
-                <w:webHidden/>
-              </w:rPr>
-            </w:r>
-            <w:r>
-              <w:rPr>
-                <w:noProof/>
-                <w:webHidden/>
+                <w:sz w:val="28"/>
+                <w:szCs w:val="28"/>
+              </w:rPr>
+              <w:instrText xml:space="preserve"> PAGEREF _Toc40227829 \h </w:instrText>
+            </w:r>
+            <w:r>
+              <w:rPr>
+                <w:noProof/>
+                <w:webHidden/>
+                <w:sz w:val="28"/>
+                <w:szCs w:val="28"/>
+              </w:rPr>
+            </w:r>
+            <w:r>
+              <w:rPr>
+                <w:noProof/>
+                <w:webHidden/>
+                <w:sz w:val="28"/>
+                <w:szCs w:val="28"/>
               </w:rPr>
               <w:fldChar w:fldCharType="separate"/>
             </w:r>
@@ -1645,13 +2073,17 @@
               <w:rPr>
                 <w:noProof/>
                 <w:webHidden/>
-              </w:rPr>
-              <w:t>9</w:t>
-            </w:r>
-            <w:r>
-              <w:rPr>
-                <w:noProof/>
-                <w:webHidden/>
+                <w:sz w:val="28"/>
+                <w:szCs w:val="28"/>
+              </w:rPr>
+              <w:t>10</w:t>
+            </w:r>
+            <w:r>
+              <w:rPr>
+                <w:noProof/>
+                <w:webHidden/>
+                <w:sz w:val="28"/>
+                <w:szCs w:val="28"/>
               </w:rPr>
               <w:fldChar w:fldCharType="end"/>
             </w:r>
@@ -1667,20 +2099,26 @@
               <w:rFonts w:asciiTheme="minorHAnsi" w:eastAsiaTheme="minorEastAsia" w:hAnsiTheme="minorHAnsi" w:cstheme="minorBidi"/>
               <w:noProof/>
               <w:color w:val="auto"/>
+              <w:sz w:val="28"/>
+              <w:szCs w:val="28"/>
             </w:rPr>
           </w:pPr>
-          <w:hyperlink w:anchor="_Toc40225242" w:history="1">
+          <w:hyperlink w:anchor="_Toc40227830" w:history="1">
             <w:r>
               <w:rPr>
                 <w:rStyle w:val="Hyperlink"/>
                 <w:noProof/>
-              </w:rPr>
-              <w:t>9.0 RESOURCES/ROLES &amp; RESPONSIBILITIES</w:t>
-            </w:r>
-            <w:r>
-              <w:rPr>
-                <w:noProof/>
-                <w:webHidden/>
+                <w:sz w:val="28"/>
+                <w:szCs w:val="28"/>
+              </w:rPr>
+              <w:t>9.0 SCHEDULES</w:t>
+            </w:r>
+            <w:r>
+              <w:rPr>
+                <w:noProof/>
+                <w:webHidden/>
+                <w:sz w:val="28"/>
+                <w:szCs w:val="28"/>
               </w:rPr>
               <w:tab/>
             </w:r>
@@ -1688,6 +2126,8 @@
               <w:rPr>
                 <w:noProof/>
                 <w:webHidden/>
+                <w:sz w:val="28"/>
+                <w:szCs w:val="28"/>
               </w:rPr>
               <w:fldChar w:fldCharType="begin"/>
             </w:r>
@@ -1695,19 +2135,25 @@
               <w:rPr>
                 <w:noProof/>
                 <w:webHidden/>
-              </w:rPr>
-              <w:instrText xml:space="preserve"> PAGEREF _Toc40225242 \h </w:instrText>
-            </w:r>
-            <w:r>
-              <w:rPr>
-                <w:noProof/>
-                <w:webHidden/>
-              </w:rPr>
-            </w:r>
-            <w:r>
-              <w:rPr>
-                <w:noProof/>
-                <w:webHidden/>
+                <w:sz w:val="28"/>
+                <w:szCs w:val="28"/>
+              </w:rPr>
+              <w:instrText xml:space="preserve"> PAGEREF _Toc40227830 \h </w:instrText>
+            </w:r>
+            <w:r>
+              <w:rPr>
+                <w:noProof/>
+                <w:webHidden/>
+                <w:sz w:val="28"/>
+                <w:szCs w:val="28"/>
+              </w:rPr>
+            </w:r>
+            <w:r>
+              <w:rPr>
+                <w:noProof/>
+                <w:webHidden/>
+                <w:sz w:val="28"/>
+                <w:szCs w:val="28"/>
               </w:rPr>
               <w:fldChar w:fldCharType="separate"/>
             </w:r>
@@ -1715,13 +2161,17 @@
               <w:rPr>
                 <w:noProof/>
                 <w:webHidden/>
-              </w:rPr>
-              <w:t>9</w:t>
-            </w:r>
-            <w:r>
-              <w:rPr>
-                <w:noProof/>
-                <w:webHidden/>
+                <w:sz w:val="28"/>
+                <w:szCs w:val="28"/>
+              </w:rPr>
+              <w:t>11</w:t>
+            </w:r>
+            <w:r>
+              <w:rPr>
+                <w:noProof/>
+                <w:webHidden/>
+                <w:sz w:val="28"/>
+                <w:szCs w:val="28"/>
               </w:rPr>
               <w:fldChar w:fldCharType="end"/>
             </w:r>
@@ -1737,20 +2187,26 @@
               <w:rFonts w:asciiTheme="minorHAnsi" w:eastAsiaTheme="minorEastAsia" w:hAnsiTheme="minorHAnsi" w:cstheme="minorBidi"/>
               <w:noProof/>
               <w:color w:val="auto"/>
+              <w:sz w:val="28"/>
+              <w:szCs w:val="28"/>
             </w:rPr>
           </w:pPr>
-          <w:hyperlink w:anchor="_Toc40225243" w:history="1">
+          <w:hyperlink w:anchor="_Toc40227831" w:history="1">
             <w:r>
               <w:rPr>
                 <w:rStyle w:val="Hyperlink"/>
                 <w:noProof/>
-              </w:rPr>
-              <w:t>10.0 SCHEDULES</w:t>
-            </w:r>
-            <w:r>
-              <w:rPr>
-                <w:noProof/>
-                <w:webHidden/>
+                <w:sz w:val="28"/>
+                <w:szCs w:val="28"/>
+              </w:rPr>
+              <w:t>10.0 RISKS/ASSUMPTIONS</w:t>
+            </w:r>
+            <w:r>
+              <w:rPr>
+                <w:noProof/>
+                <w:webHidden/>
+                <w:sz w:val="28"/>
+                <w:szCs w:val="28"/>
               </w:rPr>
               <w:tab/>
             </w:r>
@@ -1758,6 +2214,8 @@
               <w:rPr>
                 <w:noProof/>
                 <w:webHidden/>
+                <w:sz w:val="28"/>
+                <w:szCs w:val="28"/>
               </w:rPr>
               <w:fldChar w:fldCharType="begin"/>
             </w:r>
@@ -1765,19 +2223,25 @@
               <w:rPr>
                 <w:noProof/>
                 <w:webHidden/>
-              </w:rPr>
-              <w:instrText xml:space="preserve"> PAGEREF _Toc40225243 \h </w:instrText>
-            </w:r>
-            <w:r>
-              <w:rPr>
-                <w:noProof/>
-                <w:webHidden/>
-              </w:rPr>
-            </w:r>
-            <w:r>
-              <w:rPr>
-                <w:noProof/>
-                <w:webHidden/>
+                <w:sz w:val="28"/>
+                <w:szCs w:val="28"/>
+              </w:rPr>
+              <w:instrText xml:space="preserve"> PAGEREF _Toc40227831 \h </w:instrText>
+            </w:r>
+            <w:r>
+              <w:rPr>
+                <w:noProof/>
+                <w:webHidden/>
+                <w:sz w:val="28"/>
+                <w:szCs w:val="28"/>
+              </w:rPr>
+            </w:r>
+            <w:r>
+              <w:rPr>
+                <w:noProof/>
+                <w:webHidden/>
+                <w:sz w:val="28"/>
+                <w:szCs w:val="28"/>
               </w:rPr>
               <w:fldChar w:fldCharType="separate"/>
             </w:r>
@@ -1785,13 +2249,17 @@
               <w:rPr>
                 <w:noProof/>
                 <w:webHidden/>
-              </w:rPr>
-              <w:t>10</w:t>
-            </w:r>
-            <w:r>
-              <w:rPr>
-                <w:noProof/>
-                <w:webHidden/>
+                <w:sz w:val="28"/>
+                <w:szCs w:val="28"/>
+              </w:rPr>
+              <w:t>11</w:t>
+            </w:r>
+            <w:r>
+              <w:rPr>
+                <w:noProof/>
+                <w:webHidden/>
+                <w:sz w:val="28"/>
+                <w:szCs w:val="28"/>
               </w:rPr>
               <w:fldChar w:fldCharType="end"/>
             </w:r>
@@ -1807,20 +2275,26 @@
               <w:rFonts w:asciiTheme="minorHAnsi" w:eastAsiaTheme="minorEastAsia" w:hAnsiTheme="minorHAnsi" w:cstheme="minorBidi"/>
               <w:noProof/>
               <w:color w:val="auto"/>
+              <w:sz w:val="28"/>
+              <w:szCs w:val="28"/>
             </w:rPr>
           </w:pPr>
-          <w:hyperlink w:anchor="_Toc40225244" w:history="1">
+          <w:hyperlink w:anchor="_Toc40227832" w:history="1">
             <w:r>
               <w:rPr>
                 <w:rStyle w:val="Hyperlink"/>
                 <w:noProof/>
-              </w:rPr>
-              <w:t>11.0 RISKS/ASSUMPTIONS</w:t>
-            </w:r>
-            <w:r>
-              <w:rPr>
-                <w:noProof/>
-                <w:webHidden/>
+                <w:sz w:val="28"/>
+                <w:szCs w:val="28"/>
+              </w:rPr>
+              <w:t>11.0 TOOLS</w:t>
+            </w:r>
+            <w:r>
+              <w:rPr>
+                <w:noProof/>
+                <w:webHidden/>
+                <w:sz w:val="28"/>
+                <w:szCs w:val="28"/>
               </w:rPr>
               <w:tab/>
             </w:r>
@@ -1828,6 +2302,8 @@
               <w:rPr>
                 <w:noProof/>
                 <w:webHidden/>
+                <w:sz w:val="28"/>
+                <w:szCs w:val="28"/>
               </w:rPr>
               <w:fldChar w:fldCharType="begin"/>
             </w:r>
@@ -1835,19 +2311,25 @@
               <w:rPr>
                 <w:noProof/>
                 <w:webHidden/>
-              </w:rPr>
-              <w:instrText xml:space="preserve"> PAGEREF _Toc40225244 \h </w:instrText>
-            </w:r>
-            <w:r>
-              <w:rPr>
-                <w:noProof/>
-                <w:webHidden/>
-              </w:rPr>
-            </w:r>
-            <w:r>
-              <w:rPr>
-                <w:noProof/>
-                <w:webHidden/>
+                <w:sz w:val="28"/>
+                <w:szCs w:val="28"/>
+              </w:rPr>
+              <w:instrText xml:space="preserve"> PAGEREF _Toc40227832 \h </w:instrText>
+            </w:r>
+            <w:r>
+              <w:rPr>
+                <w:noProof/>
+                <w:webHidden/>
+                <w:sz w:val="28"/>
+                <w:szCs w:val="28"/>
+              </w:rPr>
+            </w:r>
+            <w:r>
+              <w:rPr>
+                <w:noProof/>
+                <w:webHidden/>
+                <w:sz w:val="28"/>
+                <w:szCs w:val="28"/>
               </w:rPr>
               <w:fldChar w:fldCharType="separate"/>
             </w:r>
@@ -1855,13 +2337,17 @@
               <w:rPr>
                 <w:noProof/>
                 <w:webHidden/>
-              </w:rPr>
-              <w:t>10</w:t>
-            </w:r>
-            <w:r>
-              <w:rPr>
-                <w:noProof/>
-                <w:webHidden/>
+                <w:sz w:val="28"/>
+                <w:szCs w:val="28"/>
+              </w:rPr>
+              <w:t>12</w:t>
+            </w:r>
+            <w:r>
+              <w:rPr>
+                <w:noProof/>
+                <w:webHidden/>
+                <w:sz w:val="28"/>
+                <w:szCs w:val="28"/>
               </w:rPr>
               <w:fldChar w:fldCharType="end"/>
             </w:r>
@@ -1877,20 +2363,26 @@
               <w:rFonts w:asciiTheme="minorHAnsi" w:eastAsiaTheme="minorEastAsia" w:hAnsiTheme="minorHAnsi" w:cstheme="minorBidi"/>
               <w:noProof/>
               <w:color w:val="auto"/>
+              <w:sz w:val="28"/>
+              <w:szCs w:val="28"/>
             </w:rPr>
           </w:pPr>
-          <w:hyperlink w:anchor="_Toc40225245" w:history="1">
+          <w:hyperlink w:anchor="_Toc40227833" w:history="1">
             <w:r>
               <w:rPr>
                 <w:rStyle w:val="Hyperlink"/>
                 <w:noProof/>
-              </w:rPr>
-              <w:t>12.0 TOOLS</w:t>
-            </w:r>
-            <w:r>
-              <w:rPr>
-                <w:noProof/>
-                <w:webHidden/>
+                <w:sz w:val="28"/>
+                <w:szCs w:val="28"/>
+              </w:rPr>
+              <w:t>12.0 REFERENCES</w:t>
+            </w:r>
+            <w:r>
+              <w:rPr>
+                <w:noProof/>
+                <w:webHidden/>
+                <w:sz w:val="28"/>
+                <w:szCs w:val="28"/>
               </w:rPr>
               <w:tab/>
             </w:r>
@@ -1898,6 +2390,8 @@
               <w:rPr>
                 <w:noProof/>
                 <w:webHidden/>
+                <w:sz w:val="28"/>
+                <w:szCs w:val="28"/>
               </w:rPr>
               <w:fldChar w:fldCharType="begin"/>
             </w:r>
@@ -1905,19 +2399,25 @@
               <w:rPr>
                 <w:noProof/>
                 <w:webHidden/>
-              </w:rPr>
-              <w:instrText xml:space="preserve"> PAGEREF _Toc40225245 \h </w:instrText>
-            </w:r>
-            <w:r>
-              <w:rPr>
-                <w:noProof/>
-                <w:webHidden/>
-              </w:rPr>
-            </w:r>
-            <w:r>
-              <w:rPr>
-                <w:noProof/>
-                <w:webHidden/>
+                <w:sz w:val="28"/>
+                <w:szCs w:val="28"/>
+              </w:rPr>
+              <w:instrText xml:space="preserve"> PAGEREF _Toc40227833 \h </w:instrText>
+            </w:r>
+            <w:r>
+              <w:rPr>
+                <w:noProof/>
+                <w:webHidden/>
+                <w:sz w:val="28"/>
+                <w:szCs w:val="28"/>
+              </w:rPr>
+            </w:r>
+            <w:r>
+              <w:rPr>
+                <w:noProof/>
+                <w:webHidden/>
+                <w:sz w:val="28"/>
+                <w:szCs w:val="28"/>
               </w:rPr>
               <w:fldChar w:fldCharType="separate"/>
             </w:r>
@@ -1925,13 +2425,17 @@
               <w:rPr>
                 <w:noProof/>
                 <w:webHidden/>
-              </w:rPr>
-              <w:t>11</w:t>
-            </w:r>
-            <w:r>
-              <w:rPr>
-                <w:noProof/>
-                <w:webHidden/>
+                <w:sz w:val="28"/>
+                <w:szCs w:val="28"/>
+              </w:rPr>
+              <w:t>13</w:t>
+            </w:r>
+            <w:r>
+              <w:rPr>
+                <w:noProof/>
+                <w:webHidden/>
+                <w:sz w:val="28"/>
+                <w:szCs w:val="28"/>
               </w:rPr>
               <w:fldChar w:fldCharType="end"/>
             </w:r>
@@ -1990,9 +2494,23 @@
     <w:p>
       <w:pPr>
         <w:spacing w:after="0" w:line="259" w:lineRule="auto"/>
-        <w:ind w:left="14" w:right="0" w:firstLine="0"/>
-        <w:jc w:val="left"/>
-      </w:pPr>
+        <w:ind w:left="0" w:right="0" w:firstLine="0"/>
+        <w:jc w:val="left"/>
+      </w:pPr>
+    </w:p>
+    <w:p>
+      <w:pPr>
+        <w:pStyle w:val="Heading1"/>
+      </w:pPr>
+      <w:bookmarkStart w:id="0" w:name="_Toc40227811"/>
+      <w:r>
+        <w:lastRenderedPageBreak/>
+        <w:t>1.0 INTRODUCTION</w:t>
+      </w:r>
+      <w:bookmarkEnd w:id="0"/>
+      <w:r>
+        <w:t xml:space="preserve">  </w:t>
+      </w:r>
     </w:p>
     <w:p>
       <w:pPr>
@@ -2000,6 +2518,46 @@
         <w:ind w:left="14" w:right="0" w:firstLine="0"/>
         <w:jc w:val="left"/>
       </w:pPr>
+      <w:r>
+        <w:t xml:space="preserve">  </w:t>
+      </w:r>
+    </w:p>
+    <w:p>
+      <w:pPr>
+        <w:ind w:left="9" w:right="36"/>
+      </w:pPr>
+      <w:r>
+        <w:t xml:space="preserve">This test plan </w:t>
+      </w:r>
+      <w:r>
+        <w:t xml:space="preserve">describes the strategy that will be carried out </w:t>
+      </w:r>
+      <w:r>
+        <w:t>to verify that the product/game is working properly with minor errors from the design specification and other requirements</w:t>
+      </w:r>
+      <w:r>
+        <w:t>.</w:t>
+      </w:r>
+      <w:r>
+        <w:t xml:space="preserve"> The document will assist the tester and staff to the testing that has been carried out</w:t>
+      </w:r>
+      <w:r>
+        <w:t>. The game will be mainly tested on the Computer and the controls for the game will be used in this.</w:t>
+      </w:r>
+    </w:p>
+    <w:p>
+      <w:pPr>
+        <w:ind w:left="9" w:right="36"/>
+      </w:pPr>
+      <w:r>
+        <w:t xml:space="preserve">This is a Horizontal Shooter game that is one player. It has many levels with each level getting harder as the player moves through each level through the enemy health increasing and </w:t>
+      </w:r>
+      <w:r>
+        <w:t>more enemies to kill in each level</w:t>
+      </w:r>
+      <w:r>
+        <w:t>.</w:t>
+      </w:r>
     </w:p>
     <w:p>
       <w:pPr>
@@ -2007,145 +2565,33 @@
         <w:ind w:left="14" w:right="0" w:firstLine="0"/>
         <w:jc w:val="left"/>
       </w:pPr>
-    </w:p>
-    <w:p>
-      <w:pPr>
-        <w:spacing w:after="0" w:line="259" w:lineRule="auto"/>
-        <w:ind w:left="14" w:right="0" w:firstLine="0"/>
-        <w:jc w:val="left"/>
-      </w:pPr>
-    </w:p>
-    <w:p>
-      <w:pPr>
-        <w:spacing w:after="0" w:line="259" w:lineRule="auto"/>
-        <w:ind w:left="14" w:right="0" w:firstLine="0"/>
-        <w:jc w:val="left"/>
-      </w:pPr>
       <w:r>
         <w:t xml:space="preserve">  </w:t>
       </w:r>
     </w:p>
     <w:p>
       <w:pPr>
-        <w:spacing w:after="0" w:line="259" w:lineRule="auto"/>
-        <w:ind w:left="14" w:right="0" w:firstLine="0"/>
-        <w:jc w:val="left"/>
-      </w:pPr>
-    </w:p>
-    <w:p>
-      <w:pPr>
-        <w:spacing w:after="0" w:line="259" w:lineRule="auto"/>
-        <w:ind w:left="14" w:right="0" w:firstLine="0"/>
-        <w:jc w:val="left"/>
-      </w:pPr>
-    </w:p>
-    <w:p>
-      <w:pPr>
-        <w:spacing w:after="0" w:line="259" w:lineRule="auto"/>
-        <w:ind w:left="14" w:right="0" w:firstLine="0"/>
-        <w:jc w:val="left"/>
-      </w:pPr>
-    </w:p>
-    <w:p>
-      <w:pPr>
-        <w:spacing w:after="0" w:line="259" w:lineRule="auto"/>
-        <w:ind w:left="14" w:right="0" w:firstLine="0"/>
-        <w:jc w:val="left"/>
-      </w:pPr>
-    </w:p>
-    <w:p>
-      <w:pPr>
         <w:pStyle w:val="Heading1"/>
       </w:pPr>
-      <w:bookmarkStart w:id="0" w:name="_Toc40225224"/>
-      <w:r>
-        <w:lastRenderedPageBreak/>
-        <w:t>1.0 INTRODUCTION</w:t>
-      </w:r>
-      <w:bookmarkEnd w:id="0"/>
+      <w:bookmarkStart w:id="1" w:name="_Toc40227812"/>
+      <w:r>
+        <w:t>2.0 OBJECTIVES AND TASKS</w:t>
+      </w:r>
+      <w:bookmarkEnd w:id="1"/>
       <w:r>
         <w:t xml:space="preserve">  </w:t>
       </w:r>
     </w:p>
     <w:p>
       <w:pPr>
-        <w:spacing w:after="0" w:line="259" w:lineRule="auto"/>
-        <w:ind w:left="14" w:right="0" w:firstLine="0"/>
-        <w:jc w:val="left"/>
-      </w:pPr>
-      <w:r>
-        <w:t xml:space="preserve">  </w:t>
-      </w:r>
-    </w:p>
-    <w:p>
-      <w:pPr>
-        <w:ind w:left="9" w:right="36"/>
-      </w:pPr>
-      <w:r>
-        <w:t xml:space="preserve">This test plan </w:t>
-      </w:r>
-      <w:r>
-        <w:t xml:space="preserve">describes the strategy that will be carried out </w:t>
-      </w:r>
-      <w:r>
-        <w:t>to verify that the product/game is working properly with minor errors from the design specification and other requirements</w:t>
-      </w:r>
-      <w:r>
-        <w:t>.</w:t>
-      </w:r>
-      <w:r>
-        <w:t xml:space="preserve"> The document will assist the tester and staff to the testing that has been carried out</w:t>
-      </w:r>
-      <w:r>
-        <w:t>. The game will be mainly tested on the Computer and the controls for the game will be used in this.</w:t>
-      </w:r>
-    </w:p>
-    <w:p>
-      <w:pPr>
-        <w:ind w:left="9" w:right="36"/>
-      </w:pPr>
-      <w:r>
-        <w:t xml:space="preserve">This is a Horizontal Shooter game that is one player. It has many levels with each level getting harder as the player moves through each level through the enemy health increasing and </w:t>
-      </w:r>
-      <w:r>
-        <w:t>more enemies to kill in each level</w:t>
-      </w:r>
-      <w:r>
-        <w:t>.</w:t>
-      </w:r>
-    </w:p>
-    <w:p>
-      <w:pPr>
-        <w:spacing w:after="0" w:line="259" w:lineRule="auto"/>
-        <w:ind w:left="14" w:right="0" w:firstLine="0"/>
-        <w:jc w:val="left"/>
-      </w:pPr>
-      <w:r>
-        <w:t xml:space="preserve">  </w:t>
-      </w:r>
-    </w:p>
-    <w:p>
-      <w:pPr>
         <w:pStyle w:val="Heading1"/>
-      </w:pPr>
-      <w:bookmarkStart w:id="1" w:name="_Toc40225225"/>
-      <w:r>
-        <w:t>2.0 OBJECTIVES AND TASKS</w:t>
-      </w:r>
-      <w:bookmarkEnd w:id="1"/>
-      <w:r>
-        <w:t xml:space="preserve">  </w:t>
-      </w:r>
-    </w:p>
-    <w:p>
-      <w:pPr>
-        <w:pStyle w:val="Heading1"/>
+        <w:ind w:left="359" w:firstLine="0"/>
         <w:rPr>
           <w:sz w:val="24"/>
           <w:szCs w:val="24"/>
         </w:rPr>
       </w:pPr>
-      <w:bookmarkStart w:id="2" w:name="_Toc40225226"/>
+      <w:bookmarkStart w:id="2" w:name="_Toc40227813"/>
       <w:r>
         <w:rPr>
           <w:sz w:val="24"/>
@@ -2312,12 +2758,13 @@
     <w:p>
       <w:pPr>
         <w:pStyle w:val="Heading1"/>
+        <w:ind w:left="359" w:firstLine="0"/>
         <w:rPr>
           <w:sz w:val="24"/>
           <w:szCs w:val="24"/>
         </w:rPr>
       </w:pPr>
-      <w:bookmarkStart w:id="3" w:name="_Toc40225227"/>
+      <w:bookmarkStart w:id="3" w:name="_Toc40227814"/>
       <w:r>
         <w:rPr>
           <w:sz w:val="24"/>
@@ -2473,7 +2920,7 @@
       <w:pPr>
         <w:pStyle w:val="Heading1"/>
       </w:pPr>
-      <w:bookmarkStart w:id="4" w:name="_Toc40225228"/>
+      <w:bookmarkStart w:id="4" w:name="_Toc40227815"/>
       <w:r>
         <w:lastRenderedPageBreak/>
         <w:t>3.0 SCOPE</w:t>
@@ -2491,7 +2938,7 @@
           <w:szCs w:val="24"/>
         </w:rPr>
       </w:pPr>
-      <w:bookmarkStart w:id="5" w:name="_Toc40225229"/>
+      <w:bookmarkStart w:id="5" w:name="_Toc40227816"/>
       <w:r>
         <w:rPr>
           <w:sz w:val="24"/>
@@ -2968,7 +3415,7 @@
           <w:szCs w:val="24"/>
         </w:rPr>
       </w:pPr>
-      <w:bookmarkStart w:id="6" w:name="_Toc40225230"/>
+      <w:bookmarkStart w:id="6" w:name="_Toc40227817"/>
       <w:r>
         <w:rPr>
           <w:sz w:val="24"/>
@@ -3000,11 +3447,9 @@
       <w:r>
         <w:t xml:space="preserve"> so it </w:t>
       </w:r>
-      <w:proofErr w:type="gramStart"/>
-      <w:r>
-        <w:t>make</w:t>
-      </w:r>
-      <w:proofErr w:type="gramEnd"/>
+      <w:r>
+        <w:t>makes</w:t>
+      </w:r>
       <w:r>
         <w:t xml:space="preserve"> less work on testing purposes.</w:t>
       </w:r>
@@ -3260,7 +3705,7 @@
       <w:pPr>
         <w:pStyle w:val="Heading1"/>
       </w:pPr>
-      <w:bookmarkStart w:id="7" w:name="_Toc40225231"/>
+      <w:bookmarkStart w:id="7" w:name="_Toc40227818"/>
       <w:r>
         <w:t>4.0 TESTING STRATEGY</w:t>
       </w:r>
@@ -3359,12 +3804,13 @@
     <w:p>
       <w:pPr>
         <w:pStyle w:val="Heading1"/>
+        <w:ind w:left="359" w:firstLine="0"/>
         <w:rPr>
           <w:sz w:val="24"/>
           <w:szCs w:val="24"/>
         </w:rPr>
       </w:pPr>
-      <w:bookmarkStart w:id="8" w:name="_Toc40225232"/>
+      <w:bookmarkStart w:id="8" w:name="_Toc40227819"/>
       <w:r>
         <w:rPr>
           <w:sz w:val="24"/>
@@ -3678,12 +4124,13 @@
     <w:p>
       <w:pPr>
         <w:pStyle w:val="Heading1"/>
+        <w:ind w:left="359" w:firstLine="0"/>
         <w:rPr>
           <w:sz w:val="24"/>
           <w:szCs w:val="24"/>
         </w:rPr>
       </w:pPr>
-      <w:bookmarkStart w:id="9" w:name="_Toc40225233"/>
+      <w:bookmarkStart w:id="9" w:name="_Toc40227820"/>
       <w:r>
         <w:rPr>
           <w:sz w:val="24"/>
@@ -4014,13 +4461,13 @@
     <w:p>
       <w:pPr>
         <w:pStyle w:val="Heading1"/>
-        <w:ind w:left="0" w:firstLine="0"/>
+        <w:ind w:left="359" w:firstLine="0"/>
         <w:rPr>
           <w:sz w:val="24"/>
           <w:szCs w:val="24"/>
         </w:rPr>
       </w:pPr>
-      <w:bookmarkStart w:id="10" w:name="_Toc40225234"/>
+      <w:bookmarkStart w:id="10" w:name="_Toc40227821"/>
       <w:r>
         <w:rPr>
           <w:sz w:val="24"/>
@@ -4200,12 +4647,13 @@
     <w:p>
       <w:pPr>
         <w:pStyle w:val="Heading1"/>
+        <w:ind w:left="359" w:firstLine="0"/>
         <w:rPr>
           <w:sz w:val="24"/>
           <w:szCs w:val="24"/>
         </w:rPr>
       </w:pPr>
-      <w:bookmarkStart w:id="11" w:name="_Toc40225235"/>
+      <w:bookmarkStart w:id="11" w:name="_Toc40227822"/>
       <w:r>
         <w:rPr>
           <w:sz w:val="24"/>
@@ -4445,12 +4893,13 @@
     <w:p>
       <w:pPr>
         <w:pStyle w:val="Heading1"/>
+        <w:ind w:left="359" w:firstLine="0"/>
         <w:rPr>
           <w:sz w:val="24"/>
           <w:szCs w:val="24"/>
         </w:rPr>
       </w:pPr>
-      <w:bookmarkStart w:id="12" w:name="_Toc40225236"/>
+      <w:bookmarkStart w:id="12" w:name="_Toc40227823"/>
       <w:r>
         <w:rPr>
           <w:sz w:val="24"/>
@@ -4527,7 +4976,7 @@
           <w:szCs w:val="24"/>
         </w:rPr>
       </w:pPr>
-      <w:bookmarkStart w:id="13" w:name="_Toc40225237"/>
+      <w:bookmarkStart w:id="13" w:name="_Toc40227824"/>
       <w:r>
         <w:rPr>
           <w:sz w:val="24"/>
@@ -4874,7 +5323,7 @@
           <w:szCs w:val="24"/>
         </w:rPr>
       </w:pPr>
-      <w:bookmarkStart w:id="14" w:name="_Toc40225238"/>
+      <w:bookmarkStart w:id="14" w:name="_Toc40227825"/>
       <w:r>
         <w:rPr>
           <w:sz w:val="24"/>
@@ -4967,7 +5416,7 @@
       <w:pPr>
         <w:pStyle w:val="Heading1"/>
       </w:pPr>
-      <w:bookmarkStart w:id="15" w:name="_Toc40225239"/>
+      <w:bookmarkStart w:id="15" w:name="_Toc40227826"/>
       <w:r>
         <w:lastRenderedPageBreak/>
         <w:t>5.0 TEST SCHEDULE</w:t>
@@ -5471,17 +5920,26 @@
     <w:p>
       <w:pPr>
         <w:pStyle w:val="Heading1"/>
-      </w:pPr>
-      <w:bookmarkStart w:id="16" w:name="_Toc40225240"/>
-      <w:r>
-        <w:t>6</w:t>
-      </w:r>
-      <w:r>
-        <w:t>.0 FEATURES TO BE TESTED</w:t>
+        <w:numPr>
+          <w:ilvl w:val="1"/>
+          <w:numId w:val="8"/>
+        </w:numPr>
+      </w:pPr>
+      <w:bookmarkStart w:id="16" w:name="_Toc40227827"/>
+      <w:r>
+        <w:t>FEATURES TO BE TESTED</w:t>
       </w:r>
       <w:bookmarkEnd w:id="16"/>
       <w:r>
         <w:t xml:space="preserve">  </w:t>
+      </w:r>
+    </w:p>
+    <w:p>
+      <w:pPr>
+        <w:ind w:left="360" w:firstLine="0"/>
+      </w:pPr>
+      <w:r>
+        <w:t>Here will be the tests that will be finished at the end of the testing process and after every test it will be added to the Test Plan for further investigating from the project manager to clear off the list of tasks and accomplishments.</w:t>
       </w:r>
     </w:p>
     <w:p>
@@ -5923,42 +6381,30 @@
     </w:p>
     <w:p>
       <w:pPr>
-        <w:spacing w:after="239"/>
-        <w:ind w:right="36"/>
-      </w:pPr>
-    </w:p>
-    <w:p>
-      <w:pPr>
-        <w:spacing w:after="239"/>
-        <w:ind w:right="36"/>
-      </w:pPr>
-    </w:p>
-    <w:p>
-      <w:pPr>
-        <w:spacing w:after="239"/>
-        <w:ind w:right="36"/>
-      </w:pPr>
-    </w:p>
-    <w:p>
-      <w:pPr>
-        <w:spacing w:after="239"/>
-        <w:ind w:right="36"/>
-      </w:pPr>
-    </w:p>
-    <w:p>
-      <w:pPr>
         <w:pStyle w:val="Heading1"/>
-      </w:pPr>
-      <w:bookmarkStart w:id="17" w:name="_Toc40225241"/>
-      <w:r>
-        <w:t>7</w:t>
-      </w:r>
-      <w:r>
-        <w:t>.0 FEATURES NOT TO BE TESTED</w:t>
+        <w:numPr>
+          <w:ilvl w:val="1"/>
+          <w:numId w:val="9"/>
+        </w:numPr>
+      </w:pPr>
+      <w:bookmarkStart w:id="17" w:name="_Toc40227828"/>
+      <w:r>
+        <w:t>FEATURES NOT TO BE TESTED</w:t>
       </w:r>
       <w:bookmarkEnd w:id="17"/>
       <w:r>
         <w:t xml:space="preserve">  </w:t>
+      </w:r>
+    </w:p>
+    <w:p>
+      <w:pPr>
+        <w:ind w:left="360" w:firstLine="0"/>
+      </w:pPr>
+      <w:r>
+        <w:t xml:space="preserve">Below is stated the features that will not be tested because there is no specification for the development of the specified </w:t>
+      </w:r>
+      <w:r>
+        <w:t>tasks.</w:t>
       </w:r>
     </w:p>
     <w:p>
@@ -5974,6 +6420,9 @@
       <w:r>
         <w:t>Boss Level</w:t>
       </w:r>
+      <w:r>
+        <w:t xml:space="preserve"> Health Check</w:t>
+      </w:r>
     </w:p>
     <w:p>
       <w:pPr>
@@ -6005,15 +6454,60 @@
     </w:p>
     <w:p>
       <w:pPr>
+        <w:pStyle w:val="ListParagraph"/>
+        <w:numPr>
+          <w:ilvl w:val="0"/>
+          <w:numId w:val="14"/>
+        </w:numPr>
         <w:spacing w:after="238"/>
         <w:ind w:right="36"/>
       </w:pPr>
+      <w:r>
+        <w:t xml:space="preserve">Out of Scope </w:t>
+      </w:r>
+      <w:r>
+        <w:t>of Testing</w:t>
+      </w:r>
+    </w:p>
+    <w:p>
+      <w:pPr>
+        <w:pStyle w:val="ListParagraph"/>
+        <w:numPr>
+          <w:ilvl w:val="0"/>
+          <w:numId w:val="14"/>
+        </w:numPr>
+        <w:spacing w:after="238"/>
+        <w:ind w:right="36"/>
+      </w:pPr>
+      <w:r>
+        <w:t>High Scores</w:t>
+      </w:r>
+    </w:p>
+    <w:p>
+      <w:pPr>
+        <w:pStyle w:val="ListParagraph"/>
+        <w:numPr>
+          <w:ilvl w:val="0"/>
+          <w:numId w:val="14"/>
+        </w:numPr>
+        <w:spacing w:after="238"/>
+        <w:ind w:right="36"/>
+      </w:pPr>
+      <w:r>
+        <w:t>Future Development</w:t>
+      </w:r>
+    </w:p>
+    <w:p>
+      <w:pPr>
+        <w:spacing w:after="238"/>
+        <w:ind w:right="36"/>
+      </w:pPr>
     </w:p>
     <w:p>
       <w:pPr>
         <w:pStyle w:val="Heading1"/>
       </w:pPr>
-      <w:bookmarkStart w:id="18" w:name="_Toc40225242"/>
+      <w:bookmarkStart w:id="18" w:name="_Toc40227829"/>
       <w:r>
         <w:t>8</w:t>
       </w:r>
@@ -6307,6 +6801,22 @@
     </w:p>
     <w:p>
       <w:pPr>
+        <w:ind w:left="0" w:right="36" w:firstLine="0"/>
+        <w:rPr>
+          <w:rFonts w:asciiTheme="minorHAnsi" w:hAnsiTheme="minorHAnsi" w:cstheme="minorHAnsi"/>
+        </w:rPr>
+      </w:pPr>
+    </w:p>
+    <w:p>
+      <w:pPr>
+        <w:ind w:left="0" w:right="36" w:firstLine="0"/>
+        <w:rPr>
+          <w:rFonts w:asciiTheme="minorHAnsi" w:hAnsiTheme="minorHAnsi" w:cstheme="minorHAnsi"/>
+        </w:rPr>
+      </w:pPr>
+    </w:p>
+    <w:p>
+      <w:pPr>
         <w:ind w:right="36"/>
         <w:rPr>
           <w:b/>
@@ -6318,6 +6828,7 @@
           <w:b/>
           <w:bCs/>
         </w:rPr>
+        <w:lastRenderedPageBreak/>
         <w:t xml:space="preserve">Programmer </w:t>
       </w:r>
     </w:p>
@@ -6375,14 +6886,7 @@
         <w:rPr>
           <w:rFonts w:asciiTheme="minorHAnsi" w:eastAsia="Times New Roman" w:hAnsiTheme="minorHAnsi" w:cstheme="minorHAnsi"/>
         </w:rPr>
-        <w:t xml:space="preserve"> and performance stress test. </w:t>
-      </w:r>
-      <w:r>
-        <w:rPr>
-          <w:rFonts w:asciiTheme="minorHAnsi" w:eastAsia="Times New Roman" w:hAnsiTheme="minorHAnsi" w:cstheme="minorHAnsi"/>
-        </w:rPr>
-        <w:lastRenderedPageBreak/>
-        <w:t xml:space="preserve">Programmers will also </w:t>
+        <w:t xml:space="preserve"> and performance stress test. Programmers will also </w:t>
       </w:r>
       <w:r>
         <w:rPr>
@@ -6486,7 +6990,14 @@
           <w:b/>
           <w:bCs/>
         </w:rPr>
-        <w:t>Public Testers</w:t>
+        <w:t>External</w:t>
+      </w:r>
+      <w:r>
+        <w:rPr>
+          <w:b/>
+          <w:bCs/>
+        </w:rPr>
+        <w:t xml:space="preserve"> Testers</w:t>
       </w:r>
     </w:p>
     <w:p>
@@ -6501,26 +7012,25 @@
       <w:r>
         <w:t xml:space="preserve">Joe </w:t>
       </w:r>
-      <w:proofErr w:type="spellStart"/>
-      <w:r>
-        <w:t>Brolley</w:t>
-      </w:r>
-      <w:proofErr w:type="spellEnd"/>
+      <w:r>
+        <w:t>Bromley</w:t>
+      </w:r>
       <w:r>
         <w:t xml:space="preserve">, Eamon McGrath, Paul </w:t>
       </w:r>
-      <w:proofErr w:type="spellStart"/>
-      <w:r>
-        <w:t>Kilgarriff</w:t>
-      </w:r>
-      <w:proofErr w:type="spellEnd"/>
+      <w:r>
+        <w:t>Kilgariff</w:t>
+      </w:r>
     </w:p>
     <w:p>
       <w:pPr>
         <w:ind w:right="36"/>
       </w:pPr>
       <w:r>
-        <w:t xml:space="preserve">Public Testers will be introduced to the project to provide external feedback from the consumers and </w:t>
+        <w:t>External</w:t>
+      </w:r>
+      <w:r>
+        <w:t xml:space="preserve"> Testers will be introduced to the project to provide external feedback from the consumers and </w:t>
       </w:r>
       <w:r>
         <w:t>usability testing.</w:t>
@@ -6565,7 +7075,7 @@
       <w:pPr>
         <w:pStyle w:val="Heading1"/>
       </w:pPr>
-      <w:bookmarkStart w:id="19" w:name="_Toc40225243"/>
+      <w:bookmarkStart w:id="19" w:name="_Toc40227830"/>
       <w:r>
         <w:t>9</w:t>
       </w:r>
@@ -6680,6 +7190,9 @@
         <w:spacing w:after="1"/>
         <w:ind w:right="36"/>
       </w:pPr>
+      <w:r>
+        <w:t>In the document there is a description of the tasks and brief snippets of the gnat plan.</w:t>
+      </w:r>
     </w:p>
     <w:p>
       <w:pPr>
@@ -6695,7 +7208,7 @@
       <w:pPr>
         <w:pStyle w:val="Heading1"/>
       </w:pPr>
-      <w:bookmarkStart w:id="20" w:name="_Toc40225244"/>
+      <w:bookmarkStart w:id="20" w:name="_Toc40227831"/>
       <w:r>
         <w:t>1</w:t>
       </w:r>
@@ -6744,6 +7257,17 @@
       </w:pPr>
       <w:r>
         <w:t>There is always an extra allocation of 2 weeks in case of problems arising in the plan</w:t>
+      </w:r>
+      <w:r>
+        <w:t xml:space="preserve">. Below </w:t>
+      </w:r>
+      <w:proofErr w:type="gramStart"/>
+      <w:r>
+        <w:t>describes</w:t>
+      </w:r>
+      <w:proofErr w:type="gramEnd"/>
+      <w:r>
+        <w:t xml:space="preserve"> the main risks in any giving project so it has been added to this project to highlight the specifications of them.</w:t>
       </w:r>
     </w:p>
     <w:p>
@@ -6755,15 +7279,6 @@
           <w:szCs w:val="21"/>
         </w:rPr>
       </w:pPr>
-      <w:r>
-        <w:rPr>
-          <w:rFonts w:ascii="Helvetica" w:hAnsi="Helvetica" w:cs="Helvetica"/>
-          <w:color w:val="333333"/>
-          <w:sz w:val="21"/>
-          <w:szCs w:val="21"/>
-        </w:rPr>
-        <w:t xml:space="preserve">Below I got </w:t>
-      </w:r>
     </w:p>
     <w:p>
       <w:pPr>
@@ -6787,6 +7302,7 @@
           <w:sz w:val="28"/>
           <w:szCs w:val="28"/>
         </w:rPr>
+        <w:lastRenderedPageBreak/>
         <w:t xml:space="preserve">Risk and Mitigation </w:t>
       </w:r>
     </w:p>
@@ -6894,7 +7410,6 @@
               <w:rPr>
                 <w:rFonts w:asciiTheme="minorHAnsi" w:hAnsiTheme="minorHAnsi" w:cstheme="minorHAnsi"/>
               </w:rPr>
-              <w:lastRenderedPageBreak/>
               <w:t>Data corruption / Loss</w:t>
             </w:r>
           </w:p>
@@ -7425,7 +7940,7 @@
       <w:pPr>
         <w:pStyle w:val="Heading1"/>
       </w:pPr>
-      <w:bookmarkStart w:id="21" w:name="_Toc40225245"/>
+      <w:bookmarkStart w:id="21" w:name="_Toc40227832"/>
       <w:r>
         <w:t>1</w:t>
       </w:r>
@@ -7595,18 +8110,33 @@
     </w:p>
     <w:p>
       <w:pPr>
+        <w:spacing w:after="0" w:line="259" w:lineRule="auto"/>
+        <w:ind w:left="14" w:right="0" w:firstLine="0"/>
+        <w:jc w:val="left"/>
+      </w:pPr>
+    </w:p>
+    <w:p>
+      <w:pPr>
+        <w:spacing w:after="0" w:line="259" w:lineRule="auto"/>
+        <w:ind w:left="14" w:right="0" w:firstLine="0"/>
+        <w:jc w:val="left"/>
+      </w:pPr>
+    </w:p>
+    <w:p>
+      <w:pPr>
         <w:pStyle w:val="Heading1"/>
       </w:pPr>
       <w:r>
-        <w:lastRenderedPageBreak/>
         <w:t xml:space="preserve"> </w:t>
       </w:r>
+      <w:bookmarkStart w:id="22" w:name="_Toc40227833"/>
       <w:r>
         <w:t xml:space="preserve">12.0 </w:t>
       </w:r>
       <w:r>
         <w:t>REFERENCES</w:t>
       </w:r>
+      <w:bookmarkEnd w:id="22"/>
       <w:r>
         <w:t xml:space="preserve">  </w:t>
       </w:r>
@@ -7617,6 +8147,9 @@
         <w:ind w:left="14" w:right="0" w:firstLine="0"/>
         <w:jc w:val="left"/>
       </w:pPr>
+      <w:r>
+        <w:t>Below are websites that reference the information with the project that helped the team test.</w:t>
+      </w:r>
     </w:p>
     <w:p>
       <w:pPr>
@@ -7628,7 +8161,26 @@
         <w:t xml:space="preserve"> </w:t>
       </w:r>
     </w:p>
-    <w:p/>
+    <w:p>
+      <w:hyperlink r:id="rId11" w:history="1">
+        <w:r>
+          <w:rPr>
+            <w:rStyle w:val="Hyperlink"/>
+          </w:rPr>
+          <w:t>https://www.guru99.com/what-everybody-ought-to-know-about-test-planing.html</w:t>
+        </w:r>
+      </w:hyperlink>
+    </w:p>
+    <w:p>
+      <w:hyperlink r:id="rId12" w:history="1">
+        <w:r>
+          <w:rPr>
+            <w:rStyle w:val="Hyperlink"/>
+          </w:rPr>
+          <w:t>http://softwaretestingfundamentals.com/test-plan/</w:t>
+        </w:r>
+      </w:hyperlink>
+    </w:p>
     <w:sectPr>
       <w:pgSz w:w="11906" w:h="16838"/>
       <w:pgMar w:top="702" w:right="1390" w:bottom="1506" w:left="1426" w:header="720" w:footer="720" w:gutter="0"/>
@@ -7867,7 +8419,7 @@
     </w:lvl>
   </w:abstractNum>
   <w:abstractNum w:abstractNumId="2" w15:restartNumberingAfterBreak="0">
-    <w:nsid w:val="19076094"/>
+    <w:nsid w:val="18CF7DE6"/>
     <w:multiLevelType w:val="multilevel"/>
     <w:tmpl w:val="29BA4286"/>
     <w:lvl w:ilvl="0">
@@ -7985,6 +8537,124 @@
     </w:lvl>
   </w:abstractNum>
   <w:abstractNum w:abstractNumId="3" w15:restartNumberingAfterBreak="0">
+    <w:nsid w:val="19076094"/>
+    <w:multiLevelType w:val="multilevel"/>
+    <w:tmpl w:val="29BA4286"/>
+    <w:lvl w:ilvl="0">
+      <w:start w:val="1"/>
+      <w:numFmt w:val="decimal"/>
+      <w:lvlText w:val="%1."/>
+      <w:lvlJc w:val="left"/>
+      <w:pPr>
+        <w:ind w:left="719" w:hanging="360"/>
+      </w:pPr>
+    </w:lvl>
+    <w:lvl w:ilvl="1">
+      <w:start w:val="6"/>
+      <w:numFmt w:val="decimal"/>
+      <w:isLgl/>
+      <w:lvlText w:val="%1.%2"/>
+      <w:lvlJc w:val="left"/>
+      <w:pPr>
+        <w:ind w:left="875" w:hanging="516"/>
+      </w:pPr>
+      <w:rPr>
+        <w:rFonts w:hint="default"/>
+      </w:rPr>
+    </w:lvl>
+    <w:lvl w:ilvl="2">
+      <w:start w:val="1"/>
+      <w:numFmt w:val="decimal"/>
+      <w:isLgl/>
+      <w:lvlText w:val="%1.%2.%3"/>
+      <w:lvlJc w:val="left"/>
+      <w:pPr>
+        <w:ind w:left="1079" w:hanging="720"/>
+      </w:pPr>
+      <w:rPr>
+        <w:rFonts w:hint="default"/>
+      </w:rPr>
+    </w:lvl>
+    <w:lvl w:ilvl="3">
+      <w:start w:val="1"/>
+      <w:numFmt w:val="decimal"/>
+      <w:isLgl/>
+      <w:lvlText w:val="%1.%2.%3.%4"/>
+      <w:lvlJc w:val="left"/>
+      <w:pPr>
+        <w:ind w:left="1079" w:hanging="720"/>
+      </w:pPr>
+      <w:rPr>
+        <w:rFonts w:hint="default"/>
+      </w:rPr>
+    </w:lvl>
+    <w:lvl w:ilvl="4">
+      <w:start w:val="1"/>
+      <w:numFmt w:val="decimal"/>
+      <w:isLgl/>
+      <w:lvlText w:val="%1.%2.%3.%4.%5"/>
+      <w:lvlJc w:val="left"/>
+      <w:pPr>
+        <w:ind w:left="1439" w:hanging="1080"/>
+      </w:pPr>
+      <w:rPr>
+        <w:rFonts w:hint="default"/>
+      </w:rPr>
+    </w:lvl>
+    <w:lvl w:ilvl="5">
+      <w:start w:val="1"/>
+      <w:numFmt w:val="decimal"/>
+      <w:isLgl/>
+      <w:lvlText w:val="%1.%2.%3.%4.%5.%6"/>
+      <w:lvlJc w:val="left"/>
+      <w:pPr>
+        <w:ind w:left="1439" w:hanging="1080"/>
+      </w:pPr>
+      <w:rPr>
+        <w:rFonts w:hint="default"/>
+      </w:rPr>
+    </w:lvl>
+    <w:lvl w:ilvl="6">
+      <w:start w:val="1"/>
+      <w:numFmt w:val="decimal"/>
+      <w:isLgl/>
+      <w:lvlText w:val="%1.%2.%3.%4.%5.%6.%7"/>
+      <w:lvlJc w:val="left"/>
+      <w:pPr>
+        <w:ind w:left="1799" w:hanging="1440"/>
+      </w:pPr>
+      <w:rPr>
+        <w:rFonts w:hint="default"/>
+      </w:rPr>
+    </w:lvl>
+    <w:lvl w:ilvl="7">
+      <w:start w:val="1"/>
+      <w:numFmt w:val="decimal"/>
+      <w:isLgl/>
+      <w:lvlText w:val="%1.%2.%3.%4.%5.%6.%7.%8"/>
+      <w:lvlJc w:val="left"/>
+      <w:pPr>
+        <w:ind w:left="1799" w:hanging="1440"/>
+      </w:pPr>
+      <w:rPr>
+        <w:rFonts w:hint="default"/>
+      </w:rPr>
+    </w:lvl>
+    <w:lvl w:ilvl="8">
+      <w:start w:val="1"/>
+      <w:numFmt w:val="decimal"/>
+      <w:isLgl/>
+      <w:lvlText w:val="%1.%2.%3.%4.%5.%6.%7.%8.%9"/>
+      <w:lvlJc w:val="left"/>
+      <w:pPr>
+        <w:ind w:left="1799" w:hanging="1440"/>
+      </w:pPr>
+      <w:rPr>
+        <w:rFonts w:hint="default"/>
+      </w:rPr>
+    </w:lvl>
+  </w:abstractNum>
+  <w:abstractNum w:abstractNumId="4" w15:restartNumberingAfterBreak="0">
     <w:nsid w:val="22653705"/>
     <w:multiLevelType w:val="hybridMultilevel"/>
     <w:tmpl w:val="D61EC886"/>
@@ -8196,7 +8866,7 @@
       </w:rPr>
     </w:lvl>
   </w:abstractNum>
-  <w:abstractNum w:abstractNumId="4" w15:restartNumberingAfterBreak="0">
+  <w:abstractNum w:abstractNumId="5" w15:restartNumberingAfterBreak="0">
     <w:nsid w:val="22B64DA3"/>
     <w:multiLevelType w:val="hybridMultilevel"/>
     <w:tmpl w:val="3DA8E47E"/>
@@ -8309,7 +8979,7 @@
       </w:rPr>
     </w:lvl>
   </w:abstractNum>
-  <w:abstractNum w:abstractNumId="5" w15:restartNumberingAfterBreak="0">
+  <w:abstractNum w:abstractNumId="6" w15:restartNumberingAfterBreak="0">
     <w:nsid w:val="23E248A3"/>
     <w:multiLevelType w:val="hybridMultilevel"/>
     <w:tmpl w:val="14AA2B1E"/>
@@ -8398,93 +9068,360 @@
       </w:pPr>
     </w:lvl>
   </w:abstractNum>
-  <w:abstractNum w:abstractNumId="6" w15:restartNumberingAfterBreak="0">
-    <w:nsid w:val="310C4B32"/>
-    <w:multiLevelType w:val="hybridMultilevel"/>
-    <w:tmpl w:val="F9DAAB1A"/>
-    <w:lvl w:ilvl="0" w:tplc="0809000F">
+  <w:abstractNum w:abstractNumId="7" w15:restartNumberingAfterBreak="0">
+    <w:nsid w:val="29EB59E4"/>
+    <w:multiLevelType w:val="multilevel"/>
+    <w:tmpl w:val="29BA4286"/>
+    <w:lvl w:ilvl="0">
       <w:start w:val="1"/>
       <w:numFmt w:val="decimal"/>
       <w:lvlText w:val="%1."/>
       <w:lvlJc w:val="left"/>
       <w:pPr>
+        <w:ind w:left="719" w:hanging="360"/>
+      </w:pPr>
+    </w:lvl>
+    <w:lvl w:ilvl="1">
+      <w:start w:val="6"/>
+      <w:numFmt w:val="decimal"/>
+      <w:isLgl/>
+      <w:lvlText w:val="%1.%2"/>
+      <w:lvlJc w:val="left"/>
+      <w:pPr>
+        <w:ind w:left="875" w:hanging="516"/>
+      </w:pPr>
+      <w:rPr>
+        <w:rFonts w:hint="default"/>
+      </w:rPr>
+    </w:lvl>
+    <w:lvl w:ilvl="2">
+      <w:start w:val="1"/>
+      <w:numFmt w:val="decimal"/>
+      <w:isLgl/>
+      <w:lvlText w:val="%1.%2.%3"/>
+      <w:lvlJc w:val="left"/>
+      <w:pPr>
+        <w:ind w:left="1079" w:hanging="720"/>
+      </w:pPr>
+      <w:rPr>
+        <w:rFonts w:hint="default"/>
+      </w:rPr>
+    </w:lvl>
+    <w:lvl w:ilvl="3">
+      <w:start w:val="1"/>
+      <w:numFmt w:val="decimal"/>
+      <w:isLgl/>
+      <w:lvlText w:val="%1.%2.%3.%4"/>
+      <w:lvlJc w:val="left"/>
+      <w:pPr>
+        <w:ind w:left="1079" w:hanging="720"/>
+      </w:pPr>
+      <w:rPr>
+        <w:rFonts w:hint="default"/>
+      </w:rPr>
+    </w:lvl>
+    <w:lvl w:ilvl="4">
+      <w:start w:val="1"/>
+      <w:numFmt w:val="decimal"/>
+      <w:isLgl/>
+      <w:lvlText w:val="%1.%2.%3.%4.%5"/>
+      <w:lvlJc w:val="left"/>
+      <w:pPr>
+        <w:ind w:left="1439" w:hanging="1080"/>
+      </w:pPr>
+      <w:rPr>
+        <w:rFonts w:hint="default"/>
+      </w:rPr>
+    </w:lvl>
+    <w:lvl w:ilvl="5">
+      <w:start w:val="1"/>
+      <w:numFmt w:val="decimal"/>
+      <w:isLgl/>
+      <w:lvlText w:val="%1.%2.%3.%4.%5.%6"/>
+      <w:lvlJc w:val="left"/>
+      <w:pPr>
+        <w:ind w:left="1439" w:hanging="1080"/>
+      </w:pPr>
+      <w:rPr>
+        <w:rFonts w:hint="default"/>
+      </w:rPr>
+    </w:lvl>
+    <w:lvl w:ilvl="6">
+      <w:start w:val="1"/>
+      <w:numFmt w:val="decimal"/>
+      <w:isLgl/>
+      <w:lvlText w:val="%1.%2.%3.%4.%5.%6.%7"/>
+      <w:lvlJc w:val="left"/>
+      <w:pPr>
+        <w:ind w:left="1799" w:hanging="1440"/>
+      </w:pPr>
+      <w:rPr>
+        <w:rFonts w:hint="default"/>
+      </w:rPr>
+    </w:lvl>
+    <w:lvl w:ilvl="7">
+      <w:start w:val="1"/>
+      <w:numFmt w:val="decimal"/>
+      <w:isLgl/>
+      <w:lvlText w:val="%1.%2.%3.%4.%5.%6.%7.%8"/>
+      <w:lvlJc w:val="left"/>
+      <w:pPr>
+        <w:ind w:left="1799" w:hanging="1440"/>
+      </w:pPr>
+      <w:rPr>
+        <w:rFonts w:hint="default"/>
+      </w:rPr>
+    </w:lvl>
+    <w:lvl w:ilvl="8">
+      <w:start w:val="1"/>
+      <w:numFmt w:val="decimal"/>
+      <w:isLgl/>
+      <w:lvlText w:val="%1.%2.%3.%4.%5.%6.%7.%8.%9"/>
+      <w:lvlJc w:val="left"/>
+      <w:pPr>
+        <w:ind w:left="1799" w:hanging="1440"/>
+      </w:pPr>
+      <w:rPr>
+        <w:rFonts w:hint="default"/>
+      </w:rPr>
+    </w:lvl>
+  </w:abstractNum>
+  <w:abstractNum w:abstractNumId="8" w15:restartNumberingAfterBreak="0">
+    <w:nsid w:val="2AFA7129"/>
+    <w:multiLevelType w:val="multilevel"/>
+    <w:tmpl w:val="29BA4286"/>
+    <w:lvl w:ilvl="0">
+      <w:start w:val="1"/>
+      <w:numFmt w:val="decimal"/>
+      <w:lvlText w:val="%1."/>
+      <w:lvlJc w:val="left"/>
+      <w:pPr>
+        <w:ind w:left="719" w:hanging="360"/>
+      </w:pPr>
+    </w:lvl>
+    <w:lvl w:ilvl="1">
+      <w:start w:val="6"/>
+      <w:numFmt w:val="decimal"/>
+      <w:isLgl/>
+      <w:lvlText w:val="%1.%2"/>
+      <w:lvlJc w:val="left"/>
+      <w:pPr>
+        <w:ind w:left="875" w:hanging="516"/>
+      </w:pPr>
+      <w:rPr>
+        <w:rFonts w:hint="default"/>
+      </w:rPr>
+    </w:lvl>
+    <w:lvl w:ilvl="2">
+      <w:start w:val="1"/>
+      <w:numFmt w:val="decimal"/>
+      <w:isLgl/>
+      <w:lvlText w:val="%1.%2.%3"/>
+      <w:lvlJc w:val="left"/>
+      <w:pPr>
+        <w:ind w:left="1079" w:hanging="720"/>
+      </w:pPr>
+      <w:rPr>
+        <w:rFonts w:hint="default"/>
+      </w:rPr>
+    </w:lvl>
+    <w:lvl w:ilvl="3">
+      <w:start w:val="1"/>
+      <w:numFmt w:val="decimal"/>
+      <w:isLgl/>
+      <w:lvlText w:val="%1.%2.%3.%4"/>
+      <w:lvlJc w:val="left"/>
+      <w:pPr>
+        <w:ind w:left="1079" w:hanging="720"/>
+      </w:pPr>
+      <w:rPr>
+        <w:rFonts w:hint="default"/>
+      </w:rPr>
+    </w:lvl>
+    <w:lvl w:ilvl="4">
+      <w:start w:val="1"/>
+      <w:numFmt w:val="decimal"/>
+      <w:isLgl/>
+      <w:lvlText w:val="%1.%2.%3.%4.%5"/>
+      <w:lvlJc w:val="left"/>
+      <w:pPr>
+        <w:ind w:left="1439" w:hanging="1080"/>
+      </w:pPr>
+      <w:rPr>
+        <w:rFonts w:hint="default"/>
+      </w:rPr>
+    </w:lvl>
+    <w:lvl w:ilvl="5">
+      <w:start w:val="1"/>
+      <w:numFmt w:val="decimal"/>
+      <w:isLgl/>
+      <w:lvlText w:val="%1.%2.%3.%4.%5.%6"/>
+      <w:lvlJc w:val="left"/>
+      <w:pPr>
+        <w:ind w:left="1439" w:hanging="1080"/>
+      </w:pPr>
+      <w:rPr>
+        <w:rFonts w:hint="default"/>
+      </w:rPr>
+    </w:lvl>
+    <w:lvl w:ilvl="6">
+      <w:start w:val="1"/>
+      <w:numFmt w:val="decimal"/>
+      <w:isLgl/>
+      <w:lvlText w:val="%1.%2.%3.%4.%5.%6.%7"/>
+      <w:lvlJc w:val="left"/>
+      <w:pPr>
+        <w:ind w:left="1799" w:hanging="1440"/>
+      </w:pPr>
+      <w:rPr>
+        <w:rFonts w:hint="default"/>
+      </w:rPr>
+    </w:lvl>
+    <w:lvl w:ilvl="7">
+      <w:start w:val="1"/>
+      <w:numFmt w:val="decimal"/>
+      <w:isLgl/>
+      <w:lvlText w:val="%1.%2.%3.%4.%5.%6.%7.%8"/>
+      <w:lvlJc w:val="left"/>
+      <w:pPr>
+        <w:ind w:left="1799" w:hanging="1440"/>
+      </w:pPr>
+      <w:rPr>
+        <w:rFonts w:hint="default"/>
+      </w:rPr>
+    </w:lvl>
+    <w:lvl w:ilvl="8">
+      <w:start w:val="1"/>
+      <w:numFmt w:val="decimal"/>
+      <w:isLgl/>
+      <w:lvlText w:val="%1.%2.%3.%4.%5.%6.%7.%8.%9"/>
+      <w:lvlJc w:val="left"/>
+      <w:pPr>
+        <w:ind w:left="1799" w:hanging="1440"/>
+      </w:pPr>
+      <w:rPr>
+        <w:rFonts w:hint="default"/>
+      </w:rPr>
+    </w:lvl>
+  </w:abstractNum>
+  <w:abstractNum w:abstractNumId="9" w15:restartNumberingAfterBreak="0">
+    <w:nsid w:val="310C4B32"/>
+    <w:multiLevelType w:val="multilevel"/>
+    <w:tmpl w:val="64C204B6"/>
+    <w:lvl w:ilvl="0">
+      <w:start w:val="1"/>
+      <w:numFmt w:val="decimal"/>
+      <w:lvlText w:val="%1."/>
+      <w:lvlJc w:val="left"/>
+      <w:pPr>
         <w:ind w:left="720" w:hanging="360"/>
       </w:pPr>
     </w:lvl>
-    <w:lvl w:ilvl="1" w:tplc="08090019" w:tentative="1">
-      <w:start w:val="1"/>
-      <w:numFmt w:val="lowerLetter"/>
-      <w:lvlText w:val="%2."/>
-      <w:lvlJc w:val="left"/>
-      <w:pPr>
-        <w:ind w:left="1440" w:hanging="360"/>
-      </w:pPr>
-    </w:lvl>
-    <w:lvl w:ilvl="2" w:tplc="0809001B" w:tentative="1">
-      <w:start w:val="1"/>
-      <w:numFmt w:val="lowerRoman"/>
-      <w:lvlText w:val="%3."/>
-      <w:lvlJc w:val="right"/>
-      <w:pPr>
-        <w:ind w:left="2160" w:hanging="180"/>
-      </w:pPr>
-    </w:lvl>
-    <w:lvl w:ilvl="3" w:tplc="0809000F" w:tentative="1">
-      <w:start w:val="1"/>
+    <w:lvl w:ilvl="1">
       <w:numFmt w:val="decimal"/>
-      <w:lvlText w:val="%4."/>
-      <w:lvlJc w:val="left"/>
-      <w:pPr>
-        <w:ind w:left="2880" w:hanging="360"/>
-      </w:pPr>
-    </w:lvl>
-    <w:lvl w:ilvl="4" w:tplc="08090019" w:tentative="1">
-      <w:start w:val="1"/>
-      <w:numFmt w:val="lowerLetter"/>
-      <w:lvlText w:val="%5."/>
-      <w:lvlJc w:val="left"/>
-      <w:pPr>
-        <w:ind w:left="3600" w:hanging="360"/>
-      </w:pPr>
-    </w:lvl>
-    <w:lvl w:ilvl="5" w:tplc="0809001B" w:tentative="1">
-      <w:start w:val="1"/>
-      <w:numFmt w:val="lowerRoman"/>
-      <w:lvlText w:val="%6."/>
-      <w:lvlJc w:val="right"/>
-      <w:pPr>
-        <w:ind w:left="4320" w:hanging="180"/>
-      </w:pPr>
-    </w:lvl>
-    <w:lvl w:ilvl="6" w:tplc="0809000F" w:tentative="1">
+      <w:isLgl/>
+      <w:lvlText w:val="%1.%2"/>
+      <w:lvlJc w:val="left"/>
+      <w:pPr>
+        <w:ind w:left="840" w:hanging="480"/>
+      </w:pPr>
+      <w:rPr>
+        <w:rFonts w:hint="default"/>
+      </w:rPr>
+    </w:lvl>
+    <w:lvl w:ilvl="2">
       <w:start w:val="1"/>
       <w:numFmt w:val="decimal"/>
-      <w:lvlText w:val="%7."/>
-      <w:lvlJc w:val="left"/>
-      <w:pPr>
-        <w:ind w:left="5040" w:hanging="360"/>
-      </w:pPr>
-    </w:lvl>
-    <w:lvl w:ilvl="7" w:tplc="08090019" w:tentative="1">
-      <w:start w:val="1"/>
-      <w:numFmt w:val="lowerLetter"/>
-      <w:lvlText w:val="%8."/>
-      <w:lvlJc w:val="left"/>
-      <w:pPr>
-        <w:ind w:left="5760" w:hanging="360"/>
-      </w:pPr>
-    </w:lvl>
-    <w:lvl w:ilvl="8" w:tplc="0809001B" w:tentative="1">
-      <w:start w:val="1"/>
-      <w:numFmt w:val="lowerRoman"/>
-      <w:lvlText w:val="%9."/>
-      <w:lvlJc w:val="right"/>
-      <w:pPr>
-        <w:ind w:left="6480" w:hanging="180"/>
-      </w:pPr>
+      <w:isLgl/>
+      <w:lvlText w:val="%1.%2.%3"/>
+      <w:lvlJc w:val="left"/>
+      <w:pPr>
+        <w:ind w:left="1080" w:hanging="720"/>
+      </w:pPr>
+      <w:rPr>
+        <w:rFonts w:hint="default"/>
+      </w:rPr>
+    </w:lvl>
+    <w:lvl w:ilvl="3">
+      <w:start w:val="1"/>
+      <w:numFmt w:val="decimal"/>
+      <w:isLgl/>
+      <w:lvlText w:val="%1.%2.%3.%4"/>
+      <w:lvlJc w:val="left"/>
+      <w:pPr>
+        <w:ind w:left="1080" w:hanging="720"/>
+      </w:pPr>
+      <w:rPr>
+        <w:rFonts w:hint="default"/>
+      </w:rPr>
+    </w:lvl>
+    <w:lvl w:ilvl="4">
+      <w:start w:val="1"/>
+      <w:numFmt w:val="decimal"/>
+      <w:isLgl/>
+      <w:lvlText w:val="%1.%2.%3.%4.%5"/>
+      <w:lvlJc w:val="left"/>
+      <w:pPr>
+        <w:ind w:left="1440" w:hanging="1080"/>
+      </w:pPr>
+      <w:rPr>
+        <w:rFonts w:hint="default"/>
+      </w:rPr>
+    </w:lvl>
+    <w:lvl w:ilvl="5">
+      <w:start w:val="1"/>
+      <w:numFmt w:val="decimal"/>
+      <w:isLgl/>
+      <w:lvlText w:val="%1.%2.%3.%4.%5.%6"/>
+      <w:lvlJc w:val="left"/>
+      <w:pPr>
+        <w:ind w:left="1440" w:hanging="1080"/>
+      </w:pPr>
+      <w:rPr>
+        <w:rFonts w:hint="default"/>
+      </w:rPr>
+    </w:lvl>
+    <w:lvl w:ilvl="6">
+      <w:start w:val="1"/>
+      <w:numFmt w:val="decimal"/>
+      <w:isLgl/>
+      <w:lvlText w:val="%1.%2.%3.%4.%5.%6.%7"/>
+      <w:lvlJc w:val="left"/>
+      <w:pPr>
+        <w:ind w:left="1800" w:hanging="1440"/>
+      </w:pPr>
+      <w:rPr>
+        <w:rFonts w:hint="default"/>
+      </w:rPr>
+    </w:lvl>
+    <w:lvl w:ilvl="7">
+      <w:start w:val="1"/>
+      <w:numFmt w:val="decimal"/>
+      <w:isLgl/>
+      <w:lvlText w:val="%1.%2.%3.%4.%5.%6.%7.%8"/>
+      <w:lvlJc w:val="left"/>
+      <w:pPr>
+        <w:ind w:left="1800" w:hanging="1440"/>
+      </w:pPr>
+      <w:rPr>
+        <w:rFonts w:hint="default"/>
+      </w:rPr>
+    </w:lvl>
+    <w:lvl w:ilvl="8">
+      <w:start w:val="1"/>
+      <w:numFmt w:val="decimal"/>
+      <w:isLgl/>
+      <w:lvlText w:val="%1.%2.%3.%4.%5.%6.%7.%8.%9"/>
+      <w:lvlJc w:val="left"/>
+      <w:pPr>
+        <w:ind w:left="1800" w:hanging="1440"/>
+      </w:pPr>
+      <w:rPr>
+        <w:rFonts w:hint="default"/>
+      </w:rPr>
     </w:lvl>
   </w:abstractNum>
-  <w:abstractNum w:abstractNumId="7" w15:restartNumberingAfterBreak="0">
+  <w:abstractNum w:abstractNumId="10" w15:restartNumberingAfterBreak="0">
     <w:nsid w:val="4419415F"/>
     <w:multiLevelType w:val="hybridMultilevel"/>
     <w:tmpl w:val="B9521EB8"/>
@@ -8597,7 +9534,7 @@
       </w:rPr>
     </w:lvl>
   </w:abstractNum>
-  <w:abstractNum w:abstractNumId="8" w15:restartNumberingAfterBreak="0">
+  <w:abstractNum w:abstractNumId="11" w15:restartNumberingAfterBreak="0">
     <w:nsid w:val="4EE61F59"/>
     <w:multiLevelType w:val="hybridMultilevel"/>
     <w:tmpl w:val="9D62419E"/>
@@ -8710,7 +9647,7 @@
       </w:rPr>
     </w:lvl>
   </w:abstractNum>
-  <w:abstractNum w:abstractNumId="9" w15:restartNumberingAfterBreak="0">
+  <w:abstractNum w:abstractNumId="12" w15:restartNumberingAfterBreak="0">
     <w:nsid w:val="54FF7CC2"/>
     <w:multiLevelType w:val="hybridMultilevel"/>
     <w:tmpl w:val="0368F304"/>
@@ -8823,7 +9760,125 @@
       </w:rPr>
     </w:lvl>
   </w:abstractNum>
-  <w:abstractNum w:abstractNumId="10" w15:restartNumberingAfterBreak="0">
+  <w:abstractNum w:abstractNumId="13" w15:restartNumberingAfterBreak="0">
+    <w:nsid w:val="55D91B16"/>
+    <w:multiLevelType w:val="multilevel"/>
+    <w:tmpl w:val="29BA4286"/>
+    <w:lvl w:ilvl="0">
+      <w:start w:val="1"/>
+      <w:numFmt w:val="decimal"/>
+      <w:lvlText w:val="%1."/>
+      <w:lvlJc w:val="left"/>
+      <w:pPr>
+        <w:ind w:left="719" w:hanging="360"/>
+      </w:pPr>
+    </w:lvl>
+    <w:lvl w:ilvl="1">
+      <w:start w:val="6"/>
+      <w:numFmt w:val="decimal"/>
+      <w:isLgl/>
+      <w:lvlText w:val="%1.%2"/>
+      <w:lvlJc w:val="left"/>
+      <w:pPr>
+        <w:ind w:left="875" w:hanging="516"/>
+      </w:pPr>
+      <w:rPr>
+        <w:rFonts w:hint="default"/>
+      </w:rPr>
+    </w:lvl>
+    <w:lvl w:ilvl="2">
+      <w:start w:val="1"/>
+      <w:numFmt w:val="decimal"/>
+      <w:isLgl/>
+      <w:lvlText w:val="%1.%2.%3"/>
+      <w:lvlJc w:val="left"/>
+      <w:pPr>
+        <w:ind w:left="1079" w:hanging="720"/>
+      </w:pPr>
+      <w:rPr>
+        <w:rFonts w:hint="default"/>
+      </w:rPr>
+    </w:lvl>
+    <w:lvl w:ilvl="3">
+      <w:start w:val="1"/>
+      <w:numFmt w:val="decimal"/>
+      <w:isLgl/>
+      <w:lvlText w:val="%1.%2.%3.%4"/>
+      <w:lvlJc w:val="left"/>
+      <w:pPr>
+        <w:ind w:left="1079" w:hanging="720"/>
+      </w:pPr>
+      <w:rPr>
+        <w:rFonts w:hint="default"/>
+      </w:rPr>
+    </w:lvl>
+    <w:lvl w:ilvl="4">
+      <w:start w:val="1"/>
+      <w:numFmt w:val="decimal"/>
+      <w:isLgl/>
+      <w:lvlText w:val="%1.%2.%3.%4.%5"/>
+      <w:lvlJc w:val="left"/>
+      <w:pPr>
+        <w:ind w:left="1439" w:hanging="1080"/>
+      </w:pPr>
+      <w:rPr>
+        <w:rFonts w:hint="default"/>
+      </w:rPr>
+    </w:lvl>
+    <w:lvl w:ilvl="5">
+      <w:start w:val="1"/>
+      <w:numFmt w:val="decimal"/>
+      <w:isLgl/>
+      <w:lvlText w:val="%1.%2.%3.%4.%5.%6"/>
+      <w:lvlJc w:val="left"/>
+      <w:pPr>
+        <w:ind w:left="1439" w:hanging="1080"/>
+      </w:pPr>
+      <w:rPr>
+        <w:rFonts w:hint="default"/>
+      </w:rPr>
+    </w:lvl>
+    <w:lvl w:ilvl="6">
+      <w:start w:val="1"/>
+      <w:numFmt w:val="decimal"/>
+      <w:isLgl/>
+      <w:lvlText w:val="%1.%2.%3.%4.%5.%6.%7"/>
+      <w:lvlJc w:val="left"/>
+      <w:pPr>
+        <w:ind w:left="1799" w:hanging="1440"/>
+      </w:pPr>
+      <w:rPr>
+        <w:rFonts w:hint="default"/>
+      </w:rPr>
+    </w:lvl>
+    <w:lvl w:ilvl="7">
+      <w:start w:val="1"/>
+      <w:numFmt w:val="decimal"/>
+      <w:isLgl/>
+      <w:lvlText w:val="%1.%2.%3.%4.%5.%6.%7.%8"/>
+      <w:lvlJc w:val="left"/>
+      <w:pPr>
+        <w:ind w:left="1799" w:hanging="1440"/>
+      </w:pPr>
+      <w:rPr>
+        <w:rFonts w:hint="default"/>
+      </w:rPr>
+    </w:lvl>
+    <w:lvl w:ilvl="8">
+      <w:start w:val="1"/>
+      <w:numFmt w:val="decimal"/>
+      <w:isLgl/>
+      <w:lvlText w:val="%1.%2.%3.%4.%5.%6.%7.%8.%9"/>
+      <w:lvlJc w:val="left"/>
+      <w:pPr>
+        <w:ind w:left="1799" w:hanging="1440"/>
+      </w:pPr>
+      <w:rPr>
+        <w:rFonts w:hint="default"/>
+      </w:rPr>
+    </w:lvl>
+  </w:abstractNum>
+  <w:abstractNum w:abstractNumId="14" w15:restartNumberingAfterBreak="0">
     <w:nsid w:val="58AD1AAC"/>
     <w:multiLevelType w:val="hybridMultilevel"/>
     <w:tmpl w:val="BF6C38F6"/>
@@ -8909,7 +9964,7 @@
       </w:pPr>
     </w:lvl>
   </w:abstractNum>
-  <w:abstractNum w:abstractNumId="11" w15:restartNumberingAfterBreak="0">
+  <w:abstractNum w:abstractNumId="15" w15:restartNumberingAfterBreak="0">
     <w:nsid w:val="5CB60EC6"/>
     <w:multiLevelType w:val="hybridMultilevel"/>
     <w:tmpl w:val="E5EA00DE"/>
@@ -9022,7 +10077,125 @@
       </w:rPr>
     </w:lvl>
   </w:abstractNum>
-  <w:abstractNum w:abstractNumId="12" w15:restartNumberingAfterBreak="0">
+  <w:abstractNum w:abstractNumId="16" w15:restartNumberingAfterBreak="0">
+    <w:nsid w:val="5F0353A5"/>
+    <w:multiLevelType w:val="multilevel"/>
+    <w:tmpl w:val="29BA4286"/>
+    <w:lvl w:ilvl="0">
+      <w:start w:val="1"/>
+      <w:numFmt w:val="decimal"/>
+      <w:lvlText w:val="%1."/>
+      <w:lvlJc w:val="left"/>
+      <w:pPr>
+        <w:ind w:left="719" w:hanging="360"/>
+      </w:pPr>
+    </w:lvl>
+    <w:lvl w:ilvl="1">
+      <w:start w:val="6"/>
+      <w:numFmt w:val="decimal"/>
+      <w:isLgl/>
+      <w:lvlText w:val="%1.%2"/>
+      <w:lvlJc w:val="left"/>
+      <w:pPr>
+        <w:ind w:left="875" w:hanging="516"/>
+      </w:pPr>
+      <w:rPr>
+        <w:rFonts w:hint="default"/>
+      </w:rPr>
+    </w:lvl>
+    <w:lvl w:ilvl="2">
+      <w:start w:val="1"/>
+      <w:numFmt w:val="decimal"/>
+      <w:isLgl/>
+      <w:lvlText w:val="%1.%2.%3"/>
+      <w:lvlJc w:val="left"/>
+      <w:pPr>
+        <w:ind w:left="1079" w:hanging="720"/>
+      </w:pPr>
+      <w:rPr>
+        <w:rFonts w:hint="default"/>
+      </w:rPr>
+    </w:lvl>
+    <w:lvl w:ilvl="3">
+      <w:start w:val="1"/>
+      <w:numFmt w:val="decimal"/>
+      <w:isLgl/>
+      <w:lvlText w:val="%1.%2.%3.%4"/>
+      <w:lvlJc w:val="left"/>
+      <w:pPr>
+        <w:ind w:left="1079" w:hanging="720"/>
+      </w:pPr>
+      <w:rPr>
+        <w:rFonts w:hint="default"/>
+      </w:rPr>
+    </w:lvl>
+    <w:lvl w:ilvl="4">
+      <w:start w:val="1"/>
+      <w:numFmt w:val="decimal"/>
+      <w:isLgl/>
+      <w:lvlText w:val="%1.%2.%3.%4.%5"/>
+      <w:lvlJc w:val="left"/>
+      <w:pPr>
+        <w:ind w:left="1439" w:hanging="1080"/>
+      </w:pPr>
+      <w:rPr>
+        <w:rFonts w:hint="default"/>
+      </w:rPr>
+    </w:lvl>
+    <w:lvl w:ilvl="5">
+      <w:start w:val="1"/>
+      <w:numFmt w:val="decimal"/>
+      <w:isLgl/>
+      <w:lvlText w:val="%1.%2.%3.%4.%5.%6"/>
+      <w:lvlJc w:val="left"/>
+      <w:pPr>
+        <w:ind w:left="1439" w:hanging="1080"/>
+      </w:pPr>
+      <w:rPr>
+        <w:rFonts w:hint="default"/>
+      </w:rPr>
+    </w:lvl>
+    <w:lvl w:ilvl="6">
+      <w:start w:val="1"/>
+      <w:numFmt w:val="decimal"/>
+      <w:isLgl/>
+      <w:lvlText w:val="%1.%2.%3.%4.%5.%6.%7"/>
+      <w:lvlJc w:val="left"/>
+      <w:pPr>
+        <w:ind w:left="1799" w:hanging="1440"/>
+      </w:pPr>
+      <w:rPr>
+        <w:rFonts w:hint="default"/>
+      </w:rPr>
+    </w:lvl>
+    <w:lvl w:ilvl="7">
+      <w:start w:val="1"/>
+      <w:numFmt w:val="decimal"/>
+      <w:isLgl/>
+      <w:lvlText w:val="%1.%2.%3.%4.%5.%6.%7.%8"/>
+      <w:lvlJc w:val="left"/>
+      <w:pPr>
+        <w:ind w:left="1799" w:hanging="1440"/>
+      </w:pPr>
+      <w:rPr>
+        <w:rFonts w:hint="default"/>
+      </w:rPr>
+    </w:lvl>
+    <w:lvl w:ilvl="8">
+      <w:start w:val="1"/>
+      <w:numFmt w:val="decimal"/>
+      <w:isLgl/>
+      <w:lvlText w:val="%1.%2.%3.%4.%5.%6.%7.%8.%9"/>
+      <w:lvlJc w:val="left"/>
+      <w:pPr>
+        <w:ind w:left="1799" w:hanging="1440"/>
+      </w:pPr>
+      <w:rPr>
+        <w:rFonts w:hint="default"/>
+      </w:rPr>
+    </w:lvl>
+  </w:abstractNum>
+  <w:abstractNum w:abstractNumId="17" w15:restartNumberingAfterBreak="0">
     <w:nsid w:val="663C625D"/>
     <w:multiLevelType w:val="hybridMultilevel"/>
     <w:tmpl w:val="C8F26D96"/>
@@ -9108,11 +10281,11 @@
       </w:pPr>
     </w:lvl>
   </w:abstractNum>
-  <w:abstractNum w:abstractNumId="13" w15:restartNumberingAfterBreak="0">
+  <w:abstractNum w:abstractNumId="18" w15:restartNumberingAfterBreak="0">
     <w:nsid w:val="6A965185"/>
-    <w:multiLevelType w:val="hybridMultilevel"/>
-    <w:tmpl w:val="F9DAAB1A"/>
-    <w:lvl w:ilvl="0" w:tplc="0809000F">
+    <w:multiLevelType w:val="multilevel"/>
+    <w:tmpl w:val="8EC6E77C"/>
+    <w:lvl w:ilvl="0">
       <w:start w:val="1"/>
       <w:numFmt w:val="decimal"/>
       <w:lvlText w:val="%1."/>
@@ -9121,80 +10294,111 @@
         <w:ind w:left="720" w:hanging="360"/>
       </w:pPr>
     </w:lvl>
-    <w:lvl w:ilvl="1" w:tplc="08090019" w:tentative="1">
-      <w:start w:val="1"/>
-      <w:numFmt w:val="lowerLetter"/>
-      <w:lvlText w:val="%2."/>
-      <w:lvlJc w:val="left"/>
-      <w:pPr>
-        <w:ind w:left="1440" w:hanging="360"/>
-      </w:pPr>
-    </w:lvl>
-    <w:lvl w:ilvl="2" w:tplc="0809001B" w:tentative="1">
-      <w:start w:val="1"/>
-      <w:numFmt w:val="lowerRoman"/>
-      <w:lvlText w:val="%3."/>
-      <w:lvlJc w:val="right"/>
-      <w:pPr>
-        <w:ind w:left="2160" w:hanging="180"/>
-      </w:pPr>
-    </w:lvl>
-    <w:lvl w:ilvl="3" w:tplc="0809000F" w:tentative="1">
-      <w:start w:val="1"/>
+    <w:lvl w:ilvl="1">
       <w:numFmt w:val="decimal"/>
-      <w:lvlText w:val="%4."/>
-      <w:lvlJc w:val="left"/>
-      <w:pPr>
-        <w:ind w:left="2880" w:hanging="360"/>
-      </w:pPr>
-    </w:lvl>
-    <w:lvl w:ilvl="4" w:tplc="08090019" w:tentative="1">
-      <w:start w:val="1"/>
-      <w:numFmt w:val="lowerLetter"/>
-      <w:lvlText w:val="%5."/>
-      <w:lvlJc w:val="left"/>
-      <w:pPr>
-        <w:ind w:left="3600" w:hanging="360"/>
-      </w:pPr>
-    </w:lvl>
-    <w:lvl w:ilvl="5" w:tplc="0809001B" w:tentative="1">
-      <w:start w:val="1"/>
-      <w:numFmt w:val="lowerRoman"/>
-      <w:lvlText w:val="%6."/>
-      <w:lvlJc w:val="right"/>
-      <w:pPr>
-        <w:ind w:left="4320" w:hanging="180"/>
-      </w:pPr>
-    </w:lvl>
-    <w:lvl w:ilvl="6" w:tplc="0809000F" w:tentative="1">
+      <w:isLgl/>
+      <w:lvlText w:val="%1.%2"/>
+      <w:lvlJc w:val="left"/>
+      <w:pPr>
+        <w:ind w:left="840" w:hanging="480"/>
+      </w:pPr>
+      <w:rPr>
+        <w:rFonts w:hint="default"/>
+      </w:rPr>
+    </w:lvl>
+    <w:lvl w:ilvl="2">
       <w:start w:val="1"/>
       <w:numFmt w:val="decimal"/>
-      <w:lvlText w:val="%7."/>
-      <w:lvlJc w:val="left"/>
-      <w:pPr>
-        <w:ind w:left="5040" w:hanging="360"/>
-      </w:pPr>
-    </w:lvl>
-    <w:lvl w:ilvl="7" w:tplc="08090019" w:tentative="1">
-      <w:start w:val="1"/>
-      <w:numFmt w:val="lowerLetter"/>
-      <w:lvlText w:val="%8."/>
-      <w:lvlJc w:val="left"/>
-      <w:pPr>
-        <w:ind w:left="5760" w:hanging="360"/>
-      </w:pPr>
-    </w:lvl>
-    <w:lvl w:ilvl="8" w:tplc="0809001B" w:tentative="1">
-      <w:start w:val="1"/>
-      <w:numFmt w:val="lowerRoman"/>
-      <w:lvlText w:val="%9."/>
-      <w:lvlJc w:val="right"/>
-      <w:pPr>
-        <w:ind w:left="6480" w:hanging="180"/>
-      </w:pPr>
+      <w:isLgl/>
+      <w:lvlText w:val="%1.%2.%3"/>
+      <w:lvlJc w:val="left"/>
+      <w:pPr>
+        <w:ind w:left="1080" w:hanging="720"/>
+      </w:pPr>
+      <w:rPr>
+        <w:rFonts w:hint="default"/>
+      </w:rPr>
+    </w:lvl>
+    <w:lvl w:ilvl="3">
+      <w:start w:val="1"/>
+      <w:numFmt w:val="decimal"/>
+      <w:isLgl/>
+      <w:lvlText w:val="%1.%2.%3.%4"/>
+      <w:lvlJc w:val="left"/>
+      <w:pPr>
+        <w:ind w:left="1080" w:hanging="720"/>
+      </w:pPr>
+      <w:rPr>
+        <w:rFonts w:hint="default"/>
+      </w:rPr>
+    </w:lvl>
+    <w:lvl w:ilvl="4">
+      <w:start w:val="1"/>
+      <w:numFmt w:val="decimal"/>
+      <w:isLgl/>
+      <w:lvlText w:val="%1.%2.%3.%4.%5"/>
+      <w:lvlJc w:val="left"/>
+      <w:pPr>
+        <w:ind w:left="1440" w:hanging="1080"/>
+      </w:pPr>
+      <w:rPr>
+        <w:rFonts w:hint="default"/>
+      </w:rPr>
+    </w:lvl>
+    <w:lvl w:ilvl="5">
+      <w:start w:val="1"/>
+      <w:numFmt w:val="decimal"/>
+      <w:isLgl/>
+      <w:lvlText w:val="%1.%2.%3.%4.%5.%6"/>
+      <w:lvlJc w:val="left"/>
+      <w:pPr>
+        <w:ind w:left="1440" w:hanging="1080"/>
+      </w:pPr>
+      <w:rPr>
+        <w:rFonts w:hint="default"/>
+      </w:rPr>
+    </w:lvl>
+    <w:lvl w:ilvl="6">
+      <w:start w:val="1"/>
+      <w:numFmt w:val="decimal"/>
+      <w:isLgl/>
+      <w:lvlText w:val="%1.%2.%3.%4.%5.%6.%7"/>
+      <w:lvlJc w:val="left"/>
+      <w:pPr>
+        <w:ind w:left="1800" w:hanging="1440"/>
+      </w:pPr>
+      <w:rPr>
+        <w:rFonts w:hint="default"/>
+      </w:rPr>
+    </w:lvl>
+    <w:lvl w:ilvl="7">
+      <w:start w:val="1"/>
+      <w:numFmt w:val="decimal"/>
+      <w:isLgl/>
+      <w:lvlText w:val="%1.%2.%3.%4.%5.%6.%7.%8"/>
+      <w:lvlJc w:val="left"/>
+      <w:pPr>
+        <w:ind w:left="1800" w:hanging="1440"/>
+      </w:pPr>
+      <w:rPr>
+        <w:rFonts w:hint="default"/>
+      </w:rPr>
+    </w:lvl>
+    <w:lvl w:ilvl="8">
+      <w:start w:val="1"/>
+      <w:numFmt w:val="decimal"/>
+      <w:isLgl/>
+      <w:lvlText w:val="%1.%2.%3.%4.%5.%6.%7.%8.%9"/>
+      <w:lvlJc w:val="left"/>
+      <w:pPr>
+        <w:ind w:left="1800" w:hanging="1440"/>
+      </w:pPr>
+      <w:rPr>
+        <w:rFonts w:hint="default"/>
+      </w:rPr>
     </w:lvl>
   </w:abstractNum>
-  <w:abstractNum w:abstractNumId="14" w15:restartNumberingAfterBreak="0">
+  <w:abstractNum w:abstractNumId="19" w15:restartNumberingAfterBreak="0">
     <w:nsid w:val="73AC4CB0"/>
     <w:multiLevelType w:val="hybridMultilevel"/>
     <w:tmpl w:val="99CE1312"/>
@@ -9280,38 +10484,274 @@
       </w:pPr>
     </w:lvl>
   </w:abstractNum>
+  <w:abstractNum w:abstractNumId="20" w15:restartNumberingAfterBreak="0">
+    <w:nsid w:val="743A1676"/>
+    <w:multiLevelType w:val="multilevel"/>
+    <w:tmpl w:val="29BA4286"/>
+    <w:lvl w:ilvl="0">
+      <w:start w:val="1"/>
+      <w:numFmt w:val="decimal"/>
+      <w:lvlText w:val="%1."/>
+      <w:lvlJc w:val="left"/>
+      <w:pPr>
+        <w:ind w:left="719" w:hanging="360"/>
+      </w:pPr>
+    </w:lvl>
+    <w:lvl w:ilvl="1">
+      <w:start w:val="6"/>
+      <w:numFmt w:val="decimal"/>
+      <w:isLgl/>
+      <w:lvlText w:val="%1.%2"/>
+      <w:lvlJc w:val="left"/>
+      <w:pPr>
+        <w:ind w:left="875" w:hanging="516"/>
+      </w:pPr>
+      <w:rPr>
+        <w:rFonts w:hint="default"/>
+      </w:rPr>
+    </w:lvl>
+    <w:lvl w:ilvl="2">
+      <w:start w:val="1"/>
+      <w:numFmt w:val="decimal"/>
+      <w:isLgl/>
+      <w:lvlText w:val="%1.%2.%3"/>
+      <w:lvlJc w:val="left"/>
+      <w:pPr>
+        <w:ind w:left="1079" w:hanging="720"/>
+      </w:pPr>
+      <w:rPr>
+        <w:rFonts w:hint="default"/>
+      </w:rPr>
+    </w:lvl>
+    <w:lvl w:ilvl="3">
+      <w:start w:val="1"/>
+      <w:numFmt w:val="decimal"/>
+      <w:isLgl/>
+      <w:lvlText w:val="%1.%2.%3.%4"/>
+      <w:lvlJc w:val="left"/>
+      <w:pPr>
+        <w:ind w:left="1079" w:hanging="720"/>
+      </w:pPr>
+      <w:rPr>
+        <w:rFonts w:hint="default"/>
+      </w:rPr>
+    </w:lvl>
+    <w:lvl w:ilvl="4">
+      <w:start w:val="1"/>
+      <w:numFmt w:val="decimal"/>
+      <w:isLgl/>
+      <w:lvlText w:val="%1.%2.%3.%4.%5"/>
+      <w:lvlJc w:val="left"/>
+      <w:pPr>
+        <w:ind w:left="1439" w:hanging="1080"/>
+      </w:pPr>
+      <w:rPr>
+        <w:rFonts w:hint="default"/>
+      </w:rPr>
+    </w:lvl>
+    <w:lvl w:ilvl="5">
+      <w:start w:val="1"/>
+      <w:numFmt w:val="decimal"/>
+      <w:isLgl/>
+      <w:lvlText w:val="%1.%2.%3.%4.%5.%6"/>
+      <w:lvlJc w:val="left"/>
+      <w:pPr>
+        <w:ind w:left="1439" w:hanging="1080"/>
+      </w:pPr>
+      <w:rPr>
+        <w:rFonts w:hint="default"/>
+      </w:rPr>
+    </w:lvl>
+    <w:lvl w:ilvl="6">
+      <w:start w:val="1"/>
+      <w:numFmt w:val="decimal"/>
+      <w:isLgl/>
+      <w:lvlText w:val="%1.%2.%3.%4.%5.%6.%7"/>
+      <w:lvlJc w:val="left"/>
+      <w:pPr>
+        <w:ind w:left="1799" w:hanging="1440"/>
+      </w:pPr>
+      <w:rPr>
+        <w:rFonts w:hint="default"/>
+      </w:rPr>
+    </w:lvl>
+    <w:lvl w:ilvl="7">
+      <w:start w:val="1"/>
+      <w:numFmt w:val="decimal"/>
+      <w:isLgl/>
+      <w:lvlText w:val="%1.%2.%3.%4.%5.%6.%7.%8"/>
+      <w:lvlJc w:val="left"/>
+      <w:pPr>
+        <w:ind w:left="1799" w:hanging="1440"/>
+      </w:pPr>
+      <w:rPr>
+        <w:rFonts w:hint="default"/>
+      </w:rPr>
+    </w:lvl>
+    <w:lvl w:ilvl="8">
+      <w:start w:val="1"/>
+      <w:numFmt w:val="decimal"/>
+      <w:isLgl/>
+      <w:lvlText w:val="%1.%2.%3.%4.%5.%6.%7.%8.%9"/>
+      <w:lvlJc w:val="left"/>
+      <w:pPr>
+        <w:ind w:left="1799" w:hanging="1440"/>
+      </w:pPr>
+      <w:rPr>
+        <w:rFonts w:hint="default"/>
+      </w:rPr>
+    </w:lvl>
+  </w:abstractNum>
+  <w:abstractNum w:abstractNumId="21" w15:restartNumberingAfterBreak="0">
+    <w:nsid w:val="7E4E4BA9"/>
+    <w:multiLevelType w:val="multilevel"/>
+    <w:tmpl w:val="29BA4286"/>
+    <w:lvl w:ilvl="0">
+      <w:start w:val="1"/>
+      <w:numFmt w:val="decimal"/>
+      <w:lvlText w:val="%1."/>
+      <w:lvlJc w:val="left"/>
+      <w:pPr>
+        <w:ind w:left="719" w:hanging="360"/>
+      </w:pPr>
+    </w:lvl>
+    <w:lvl w:ilvl="1">
+      <w:start w:val="6"/>
+      <w:numFmt w:val="decimal"/>
+      <w:isLgl/>
+      <w:lvlText w:val="%1.%2"/>
+      <w:lvlJc w:val="left"/>
+      <w:pPr>
+        <w:ind w:left="875" w:hanging="516"/>
+      </w:pPr>
+      <w:rPr>
+        <w:rFonts w:hint="default"/>
+      </w:rPr>
+    </w:lvl>
+    <w:lvl w:ilvl="2">
+      <w:start w:val="1"/>
+      <w:numFmt w:val="decimal"/>
+      <w:isLgl/>
+      <w:lvlText w:val="%1.%2.%3"/>
+      <w:lvlJc w:val="left"/>
+      <w:pPr>
+        <w:ind w:left="1079" w:hanging="720"/>
+      </w:pPr>
+      <w:rPr>
+        <w:rFonts w:hint="default"/>
+      </w:rPr>
+    </w:lvl>
+    <w:lvl w:ilvl="3">
+      <w:start w:val="1"/>
+      <w:numFmt w:val="decimal"/>
+      <w:isLgl/>
+      <w:lvlText w:val="%1.%2.%3.%4"/>
+      <w:lvlJc w:val="left"/>
+      <w:pPr>
+        <w:ind w:left="1079" w:hanging="720"/>
+      </w:pPr>
+      <w:rPr>
+        <w:rFonts w:hint="default"/>
+      </w:rPr>
+    </w:lvl>
+    <w:lvl w:ilvl="4">
+      <w:start w:val="1"/>
+      <w:numFmt w:val="decimal"/>
+      <w:isLgl/>
+      <w:lvlText w:val="%1.%2.%3.%4.%5"/>
+      <w:lvlJc w:val="left"/>
+      <w:pPr>
+        <w:ind w:left="1439" w:hanging="1080"/>
+      </w:pPr>
+      <w:rPr>
+        <w:rFonts w:hint="default"/>
+      </w:rPr>
+    </w:lvl>
+    <w:lvl w:ilvl="5">
+      <w:start w:val="1"/>
+      <w:numFmt w:val="decimal"/>
+      <w:isLgl/>
+      <w:lvlText w:val="%1.%2.%3.%4.%5.%6"/>
+      <w:lvlJc w:val="left"/>
+      <w:pPr>
+        <w:ind w:left="1439" w:hanging="1080"/>
+      </w:pPr>
+      <w:rPr>
+        <w:rFonts w:hint="default"/>
+      </w:rPr>
+    </w:lvl>
+    <w:lvl w:ilvl="6">
+      <w:start w:val="1"/>
+      <w:numFmt w:val="decimal"/>
+      <w:isLgl/>
+      <w:lvlText w:val="%1.%2.%3.%4.%5.%6.%7"/>
+      <w:lvlJc w:val="left"/>
+      <w:pPr>
+        <w:ind w:left="1799" w:hanging="1440"/>
+      </w:pPr>
+      <w:rPr>
+        <w:rFonts w:hint="default"/>
+      </w:rPr>
+    </w:lvl>
+    <w:lvl w:ilvl="7">
+      <w:start w:val="1"/>
+      <w:numFmt w:val="decimal"/>
+      <w:isLgl/>
+      <w:lvlText w:val="%1.%2.%3.%4.%5.%6.%7.%8"/>
+      <w:lvlJc w:val="left"/>
+      <w:pPr>
+        <w:ind w:left="1799" w:hanging="1440"/>
+      </w:pPr>
+      <w:rPr>
+        <w:rFonts w:hint="default"/>
+      </w:rPr>
+    </w:lvl>
+    <w:lvl w:ilvl="8">
+      <w:start w:val="1"/>
+      <w:numFmt w:val="decimal"/>
+      <w:isLgl/>
+      <w:lvlText w:val="%1.%2.%3.%4.%5.%6.%7.%8.%9"/>
+      <w:lvlJc w:val="left"/>
+      <w:pPr>
+        <w:ind w:left="1799" w:hanging="1440"/>
+      </w:pPr>
+      <w:rPr>
+        <w:rFonts w:hint="default"/>
+      </w:rPr>
+    </w:lvl>
+  </w:abstractNum>
   <w:num w:numId="1">
+    <w:abstractNumId w:val="4"/>
+  </w:num>
+  <w:num w:numId="2">
+    <w:abstractNumId w:val="12"/>
+  </w:num>
+  <w:num w:numId="3">
+    <w:abstractNumId w:val="17"/>
+  </w:num>
+  <w:num w:numId="4">
+    <w:abstractNumId w:val="14"/>
+  </w:num>
+  <w:num w:numId="5">
+    <w:abstractNumId w:val="6"/>
+  </w:num>
+  <w:num w:numId="6">
     <w:abstractNumId w:val="3"/>
   </w:num>
-  <w:num w:numId="2">
+  <w:num w:numId="7">
+    <w:abstractNumId w:val="19"/>
+  </w:num>
+  <w:num w:numId="8">
     <w:abstractNumId w:val="9"/>
   </w:num>
-  <w:num w:numId="3">
-    <w:abstractNumId w:val="12"/>
-  </w:num>
-  <w:num w:numId="4">
-    <w:abstractNumId w:val="10"/>
-  </w:num>
-  <w:num w:numId="5">
-    <w:abstractNumId w:val="5"/>
-  </w:num>
-  <w:num w:numId="6">
-    <w:abstractNumId w:val="2"/>
-  </w:num>
-  <w:num w:numId="7">
-    <w:abstractNumId w:val="14"/>
-  </w:num>
-  <w:num w:numId="8">
-    <w:abstractNumId w:val="6"/>
-  </w:num>
   <w:num w:numId="9">
-    <w:abstractNumId w:val="13"/>
+    <w:abstractNumId w:val="18"/>
   </w:num>
   <w:num w:numId="10">
-    <w:abstractNumId w:val="8"/>
+    <w:abstractNumId w:val="11"/>
   </w:num>
   <w:num w:numId="11">
-    <w:abstractNumId w:val="7"/>
+    <w:abstractNumId w:val="10"/>
   </w:num>
   <w:num w:numId="12">
     <w:abstractNumId w:val="0"/>
@@ -9320,10 +10760,31 @@
     <w:abstractNumId w:val="1"/>
   </w:num>
   <w:num w:numId="14">
-    <w:abstractNumId w:val="11"/>
+    <w:abstractNumId w:val="15"/>
   </w:num>
   <w:num w:numId="15">
-    <w:abstractNumId w:val="4"/>
+    <w:abstractNumId w:val="5"/>
+  </w:num>
+  <w:num w:numId="16">
+    <w:abstractNumId w:val="21"/>
+  </w:num>
+  <w:num w:numId="17">
+    <w:abstractNumId w:val="2"/>
+  </w:num>
+  <w:num w:numId="18">
+    <w:abstractNumId w:val="7"/>
+  </w:num>
+  <w:num w:numId="19">
+    <w:abstractNumId w:val="20"/>
+  </w:num>
+  <w:num w:numId="20">
+    <w:abstractNumId w:val="8"/>
+  </w:num>
+  <w:num w:numId="21">
+    <w:abstractNumId w:val="13"/>
+  </w:num>
+  <w:num w:numId="22">
+    <w:abstractNumId w:val="16"/>
   </w:num>
 </w:numbering>
 </file>
@@ -10199,7 +11660,7 @@
 </file>
 
 <file path=customXml/itemProps1.xml><?xml version="1.0" encoding="utf-8"?>
-<ds:datastoreItem xmlns:ds="http://schemas.openxmlformats.org/officeDocument/2006/customXml" ds:itemID="{59165A69-CB7D-46B9-AC8A-96D519EB753E}">
+<ds:datastoreItem xmlns:ds="http://schemas.openxmlformats.org/officeDocument/2006/customXml" ds:itemID="{708691EC-35AB-4574-92BF-FCBBE3EA6D1E}">
   <ds:schemaRefs>
     <ds:schemaRef ds:uri="http://schemas.openxmlformats.org/officeDocument/2006/bibliography"/>
   </ds:schemaRefs>

--- a/SoftwareTestTestPlan.docx
+++ b/SoftwareTestTestPlan.docx
@@ -5359,15 +5359,7 @@
         <w:t>testing when development and testing are essentially completed, and final bugs and problems need to be found before final release. Typically done by end-users or others, not by programmers or testers</w:t>
       </w:r>
       <w:r>
-        <w:t xml:space="preserve">. Over time the game will be made and released to the public. It </w:t>
-      </w:r>
-      <w:proofErr w:type="gramStart"/>
-      <w:r>
-        <w:t>see</w:t>
-      </w:r>
-      <w:proofErr w:type="gramEnd"/>
-      <w:r>
-        <w:t xml:space="preserve"> the future is impossible but a prediction can be made and new versions of the game can be updated and releases when there is an outdated error that occurred.</w:t>
+        <w:t>. Over time the game will be made and released to the public. It see the future is impossible but a prediction can be made and new versions of the game can be updated and releases when there is an outdated error that occurred.</w:t>
       </w:r>
     </w:p>
     <w:p>
@@ -7259,15 +7251,7 @@
         <w:t>There is always an extra allocation of 2 weeks in case of problems arising in the plan</w:t>
       </w:r>
       <w:r>
-        <w:t xml:space="preserve">. Below </w:t>
-      </w:r>
-      <w:proofErr w:type="gramStart"/>
-      <w:r>
-        <w:t>describes</w:t>
-      </w:r>
-      <w:proofErr w:type="gramEnd"/>
-      <w:r>
-        <w:t xml:space="preserve"> the main risks in any giving project so it has been added to this project to highlight the specifications of them.</w:t>
+        <w:t>. Below describes the main risks in any giving project so it has been added to this project to highlight the specifications of them.</w:t>
       </w:r>
     </w:p>
     <w:p>
@@ -8178,6 +8162,16 @@
             <w:rStyle w:val="Hyperlink"/>
           </w:rPr>
           <w:t>http://softwaretestingfundamentals.com/test-plan/</w:t>
+        </w:r>
+      </w:hyperlink>
+    </w:p>
+    <w:p>
+      <w:hyperlink r:id="rId13" w:history="1">
+        <w:r>
+          <w:rPr>
+            <w:rStyle w:val="Hyperlink"/>
+          </w:rPr>
+          <w:t>https://www.softwaretestinghelp.com/test-plan-sample-softwaretesting-and-quality-assurance-templates/</w:t>
         </w:r>
       </w:hyperlink>
     </w:p>
@@ -11660,7 +11654,7 @@
 </file>
 
 <file path=customXml/itemProps1.xml><?xml version="1.0" encoding="utf-8"?>
-<ds:datastoreItem xmlns:ds="http://schemas.openxmlformats.org/officeDocument/2006/customXml" ds:itemID="{708691EC-35AB-4574-92BF-FCBBE3EA6D1E}">
+<ds:datastoreItem xmlns:ds="http://schemas.openxmlformats.org/officeDocument/2006/customXml" ds:itemID="{5EA05FBA-CADB-4671-9B7C-DF60F031D8E4}">
   <ds:schemaRefs>
     <ds:schemaRef ds:uri="http://schemas.openxmlformats.org/officeDocument/2006/bibliography"/>
   </ds:schemaRefs>

--- a/SoftwareTestTestPlan.docx
+++ b/SoftwareTestTestPlan.docx
@@ -4585,21 +4585,7 @@
         <w:rPr>
           <w:color w:val="auto"/>
         </w:rPr>
-        <w:t xml:space="preserve">issue a performance check before running the game to check the speed of everything. The game then will begin, and a timer will be set. The Tester will use the asset in unity called </w:t>
-      </w:r>
-      <w:proofErr w:type="spellStart"/>
-      <w:r>
-        <w:rPr>
-          <w:color w:val="auto"/>
-        </w:rPr>
-        <w:t>NeoLoad</w:t>
-      </w:r>
-      <w:proofErr w:type="spellEnd"/>
-      <w:r>
-        <w:rPr>
-          <w:color w:val="auto"/>
-        </w:rPr>
-        <w:t xml:space="preserve"> which will be performed before the game starts.</w:t>
+        <w:t>issue a performance check before running the game to check the speed of everything. The game then will begin, and a timer will be set. The Tester will use the asset in unity called NeoLoad which will be performed before the game starts.</w:t>
       </w:r>
     </w:p>
     <w:p>
@@ -5553,7 +5539,7 @@
               <w:rPr>
                 <w:color w:val="auto"/>
               </w:rPr>
-              <w:t>Unit Testing</w:t>
+              <w:t>Scope</w:t>
             </w:r>
           </w:p>
         </w:tc>
@@ -5572,7 +5558,62 @@
               <w:rPr>
                 <w:color w:val="auto"/>
               </w:rPr>
-              <w:t>2 – 3 Weeks</w:t>
+              <w:t>3.5 days</w:t>
+            </w:r>
+          </w:p>
+        </w:tc>
+        <w:tc>
+          <w:tcPr>
+            <w:tcW w:w="3027" w:type="dxa"/>
+          </w:tcPr>
+          <w:p>
+            <w:pPr>
+              <w:ind w:left="0" w:right="36" w:firstLine="0"/>
+              <w:rPr>
+                <w:b/>
+                <w:bCs/>
+                <w:color w:val="auto"/>
+              </w:rPr>
+            </w:pPr>
+          </w:p>
+        </w:tc>
+      </w:tr>
+      <w:tr>
+        <w:tc>
+          <w:tcPr>
+            <w:tcW w:w="3026" w:type="dxa"/>
+          </w:tcPr>
+          <w:p>
+            <w:pPr>
+              <w:ind w:left="0" w:right="36" w:firstLine="0"/>
+              <w:rPr>
+                <w:color w:val="auto"/>
+              </w:rPr>
+            </w:pPr>
+            <w:r>
+              <w:rPr>
+                <w:color w:val="auto"/>
+              </w:rPr>
+              <w:t>Unit Testing</w:t>
+            </w:r>
+          </w:p>
+        </w:tc>
+        <w:tc>
+          <w:tcPr>
+            <w:tcW w:w="3027" w:type="dxa"/>
+          </w:tcPr>
+          <w:p>
+            <w:pPr>
+              <w:ind w:left="0" w:right="36" w:firstLine="0"/>
+              <w:rPr>
+                <w:color w:val="auto"/>
+              </w:rPr>
+            </w:pPr>
+            <w:r>
+              <w:rPr>
+                <w:color w:val="auto"/>
+              </w:rPr>
+              <w:t>15 days</w:t>
             </w:r>
           </w:p>
         </w:tc>
@@ -5639,7 +5680,7 @@
               <w:rPr>
                 <w:color w:val="auto"/>
               </w:rPr>
-              <w:t>4 weeks</w:t>
+              <w:t>21 days</w:t>
             </w:r>
           </w:p>
           <w:p>
@@ -5653,7 +5694,7 @@
               <w:rPr>
                 <w:color w:val="auto"/>
               </w:rPr>
-              <w:t>2 weeks</w:t>
+              <w:t>12 days</w:t>
             </w:r>
           </w:p>
         </w:tc>
@@ -5715,7 +5756,7 @@
               <w:rPr>
                 <w:color w:val="auto"/>
               </w:rPr>
-              <w:t>2 weeks</w:t>
+              <w:t>12 days</w:t>
             </w:r>
           </w:p>
         </w:tc>
@@ -5734,21 +5775,7 @@
               <w:rPr>
                 <w:color w:val="auto"/>
               </w:rPr>
-              <w:t xml:space="preserve">External Software </w:t>
-            </w:r>
-            <w:proofErr w:type="spellStart"/>
-            <w:r>
-              <w:rPr>
-                <w:color w:val="auto"/>
-              </w:rPr>
-              <w:t>NeoLoad</w:t>
-            </w:r>
-            <w:proofErr w:type="spellEnd"/>
-            <w:r>
-              <w:rPr>
-                <w:color w:val="auto"/>
-              </w:rPr>
-              <w:t>, Unity, Visual Studio Code</w:t>
+              <w:t>External Software NeoLoad, Unity, Visual Studio Code</w:t>
             </w:r>
           </w:p>
         </w:tc>
@@ -5789,7 +5816,7 @@
               <w:rPr>
                 <w:color w:val="auto"/>
               </w:rPr>
-              <w:t>2 weeks</w:t>
+              <w:t>12 days</w:t>
             </w:r>
           </w:p>
         </w:tc>
@@ -5805,14 +5832,12 @@
               </w:rPr>
             </w:pPr>
             <w:hyperlink r:id="rId7" w:history="1">
-              <w:proofErr w:type="spellStart"/>
               <w:r>
                 <w:rPr>
                   <w:rStyle w:val="Hyperlink"/>
                 </w:rPr>
                 <w:t>GameDriver</w:t>
               </w:r>
-              <w:proofErr w:type="spellEnd"/>
             </w:hyperlink>
             <w:r>
               <w:rPr>
@@ -5821,13 +5846,8 @@
               </w:rPr>
               <w:t xml:space="preserve">, </w:t>
             </w:r>
-            <w:proofErr w:type="spellStart"/>
-            <w:r>
-              <w:t>Trilleon</w:t>
-            </w:r>
-            <w:proofErr w:type="spellEnd"/>
-            <w:r>
-              <w:t>, Unity, Visual Studio Code</w:t>
+            <w:r>
+              <w:t>Trilleon, Unity, Visual Studio Code</w:t>
             </w:r>
           </w:p>
         </w:tc>
@@ -5868,13 +5888,7 @@
               <w:rPr>
                 <w:color w:val="auto"/>
               </w:rPr>
-              <w:t xml:space="preserve">4 - </w:t>
-            </w:r>
-            <w:r>
-              <w:rPr>
-                <w:color w:val="auto"/>
-              </w:rPr>
-              <w:t>5 weeks</w:t>
+              <w:t>9 days</w:t>
             </w:r>
           </w:p>
         </w:tc>
@@ -6341,6 +6355,7 @@
           <w:rFonts w:asciiTheme="minorHAnsi" w:hAnsiTheme="minorHAnsi" w:cstheme="minorHAnsi"/>
           <w:color w:val="000000" w:themeColor="text1"/>
         </w:rPr>
+        <w:lastRenderedPageBreak/>
         <w:t>Menu Logo Pauses the game Easy to follow through levels</w:t>
       </w:r>
     </w:p>
@@ -6820,7 +6835,6 @@
           <w:b/>
           <w:bCs/>
         </w:rPr>
-        <w:lastRenderedPageBreak/>
         <w:t xml:space="preserve">Programmer </w:t>
       </w:r>
     </w:p>
@@ -7286,7 +7300,6 @@
           <w:sz w:val="28"/>
           <w:szCs w:val="28"/>
         </w:rPr>
-        <w:lastRenderedPageBreak/>
         <w:t xml:space="preserve">Risk and Mitigation </w:t>
       </w:r>
     </w:p>
@@ -7954,25 +7967,15 @@
         <w:t xml:space="preserve">utomation Tools that will be used are as Follows: </w:t>
       </w:r>
       <w:hyperlink r:id="rId8" w:history="1">
-        <w:proofErr w:type="spellStart"/>
         <w:r>
           <w:rPr>
             <w:rStyle w:val="Hyperlink"/>
           </w:rPr>
           <w:t>GameDriver</w:t>
         </w:r>
-        <w:proofErr w:type="spellEnd"/>
       </w:hyperlink>
       <w:r>
-        <w:t xml:space="preserve"> and </w:t>
-      </w:r>
-      <w:proofErr w:type="spellStart"/>
-      <w:r>
-        <w:t>Trilleon</w:t>
-      </w:r>
-      <w:proofErr w:type="spellEnd"/>
-      <w:r>
-        <w:t xml:space="preserve"> which the link are on the text.</w:t>
+        <w:t xml:space="preserve"> and Trilleon which the link are on the text.</w:t>
       </w:r>
     </w:p>
     <w:p>
@@ -11654,7 +11657,7 @@
 </file>
 
 <file path=customXml/itemProps1.xml><?xml version="1.0" encoding="utf-8"?>
-<ds:datastoreItem xmlns:ds="http://schemas.openxmlformats.org/officeDocument/2006/customXml" ds:itemID="{5EA05FBA-CADB-4671-9B7C-DF60F031D8E4}">
+<ds:datastoreItem xmlns:ds="http://schemas.openxmlformats.org/officeDocument/2006/customXml" ds:itemID="{14B21793-9851-4151-BBED-5227C9AEFF0E}">
   <ds:schemaRefs>
     <ds:schemaRef ds:uri="http://schemas.openxmlformats.org/officeDocument/2006/bibliography"/>
   </ds:schemaRefs>

--- a/SoftwareTestTestPlan.docx
+++ b/SoftwareTestTestPlan.docx
@@ -5,7 +5,7 @@
     <w:p>
       <w:pPr>
         <w:spacing w:after="10" w:line="259" w:lineRule="auto"/>
-        <w:ind w:left="9" w:right="0"/>
+        <w:ind w:left="10" w:right="0"/>
         <w:jc w:val="left"/>
         <w:rPr>
           <w:b/>
@@ -17,7 +17,7 @@
     <w:p>
       <w:pPr>
         <w:spacing w:after="10" w:line="259" w:lineRule="auto"/>
-        <w:ind w:left="9" w:right="0"/>
+        <w:ind w:left="10" w:right="0"/>
         <w:jc w:val="left"/>
         <w:rPr>
           <w:b/>
@@ -29,7 +29,7 @@
     <w:p>
       <w:pPr>
         <w:spacing w:after="10" w:line="259" w:lineRule="auto"/>
-        <w:ind w:left="9" w:right="0"/>
+        <w:ind w:left="10" w:right="0"/>
         <w:jc w:val="left"/>
         <w:rPr>
           <w:b/>
@@ -41,7 +41,7 @@
     <w:p>
       <w:pPr>
         <w:spacing w:after="10" w:line="259" w:lineRule="auto"/>
-        <w:ind w:left="9" w:right="0"/>
+        <w:ind w:left="10" w:right="0"/>
         <w:jc w:val="left"/>
         <w:rPr>
           <w:b/>
@@ -53,7 +53,7 @@
     <w:p>
       <w:pPr>
         <w:spacing w:after="10" w:line="259" w:lineRule="auto"/>
-        <w:ind w:left="9" w:right="0"/>
+        <w:ind w:left="10" w:right="0"/>
         <w:jc w:val="left"/>
         <w:rPr>
           <w:b/>
@@ -65,7 +65,7 @@
     <w:p>
       <w:pPr>
         <w:spacing w:after="10" w:line="259" w:lineRule="auto"/>
-        <w:ind w:left="9" w:right="0"/>
+        <w:ind w:left="10" w:right="0"/>
         <w:jc w:val="left"/>
         <w:rPr>
           <w:b/>
@@ -77,7 +77,7 @@
     <w:p>
       <w:pPr>
         <w:spacing w:after="10" w:line="259" w:lineRule="auto"/>
-        <w:ind w:left="9" w:right="0"/>
+        <w:ind w:left="10" w:right="0"/>
         <w:jc w:val="left"/>
         <w:rPr>
           <w:b/>
@@ -89,7 +89,7 @@
     <w:p>
       <w:pPr>
         <w:spacing w:after="10" w:line="259" w:lineRule="auto"/>
-        <w:ind w:left="9" w:right="0"/>
+        <w:ind w:left="10" w:right="0"/>
         <w:jc w:val="left"/>
         <w:rPr>
           <w:b/>
@@ -101,7 +101,7 @@
     <w:p>
       <w:pPr>
         <w:spacing w:after="10" w:line="259" w:lineRule="auto"/>
-        <w:ind w:left="9" w:right="0"/>
+        <w:ind w:left="10" w:right="0"/>
         <w:jc w:val="left"/>
         <w:rPr>
           <w:sz w:val="52"/>
@@ -120,7 +120,7 @@
     <w:p>
       <w:pPr>
         <w:spacing w:after="0" w:line="259" w:lineRule="auto"/>
-        <w:ind w:left="14" w:right="0" w:firstLine="0"/>
+        <w:ind w:left="15" w:right="0" w:firstLine="0"/>
         <w:jc w:val="left"/>
         <w:rPr>
           <w:sz w:val="52"/>
@@ -137,7 +137,7 @@
     </w:p>
     <w:p>
       <w:pPr>
-        <w:ind w:left="9" w:right="36"/>
+        <w:ind w:left="10" w:right="36"/>
         <w:rPr>
           <w:sz w:val="52"/>
           <w:szCs w:val="52"/>
@@ -168,126 +168,126 @@
     <w:p>
       <w:pPr>
         <w:spacing w:after="0" w:line="259" w:lineRule="auto"/>
-        <w:ind w:left="14" w:right="0" w:firstLine="0"/>
+        <w:ind w:left="15" w:right="0" w:firstLine="0"/>
         <w:jc w:val="left"/>
       </w:pPr>
     </w:p>
     <w:p>
       <w:pPr>
         <w:spacing w:after="0" w:line="259" w:lineRule="auto"/>
-        <w:ind w:left="14" w:right="0" w:firstLine="0"/>
+        <w:ind w:left="15" w:right="0" w:firstLine="0"/>
         <w:jc w:val="left"/>
       </w:pPr>
     </w:p>
     <w:p>
       <w:pPr>
         <w:spacing w:after="0" w:line="259" w:lineRule="auto"/>
-        <w:ind w:left="14" w:right="0" w:firstLine="0"/>
+        <w:ind w:left="15" w:right="0" w:firstLine="0"/>
         <w:jc w:val="left"/>
       </w:pPr>
     </w:p>
     <w:p>
       <w:pPr>
         <w:spacing w:after="0" w:line="259" w:lineRule="auto"/>
-        <w:ind w:left="14" w:right="0" w:firstLine="0"/>
+        <w:ind w:left="15" w:right="0" w:firstLine="0"/>
         <w:jc w:val="left"/>
       </w:pPr>
     </w:p>
     <w:p>
       <w:pPr>
         <w:spacing w:after="0" w:line="259" w:lineRule="auto"/>
-        <w:ind w:left="14" w:right="0" w:firstLine="0"/>
+        <w:ind w:left="15" w:right="0" w:firstLine="0"/>
         <w:jc w:val="left"/>
       </w:pPr>
     </w:p>
     <w:p>
       <w:pPr>
         <w:spacing w:after="0" w:line="259" w:lineRule="auto"/>
-        <w:ind w:left="14" w:right="0" w:firstLine="0"/>
+        <w:ind w:left="15" w:right="0" w:firstLine="0"/>
         <w:jc w:val="left"/>
       </w:pPr>
     </w:p>
     <w:p>
       <w:pPr>
         <w:spacing w:after="0" w:line="259" w:lineRule="auto"/>
-        <w:ind w:left="14" w:right="0" w:firstLine="0"/>
+        <w:ind w:left="15" w:right="0" w:firstLine="0"/>
         <w:jc w:val="left"/>
       </w:pPr>
     </w:p>
     <w:p>
       <w:pPr>
         <w:spacing w:after="0" w:line="259" w:lineRule="auto"/>
-        <w:ind w:left="14" w:right="0" w:firstLine="0"/>
+        <w:ind w:left="15" w:right="0" w:firstLine="0"/>
         <w:jc w:val="left"/>
       </w:pPr>
     </w:p>
     <w:p>
       <w:pPr>
         <w:spacing w:after="0" w:line="259" w:lineRule="auto"/>
-        <w:ind w:left="14" w:right="0" w:firstLine="0"/>
+        <w:ind w:left="15" w:right="0" w:firstLine="0"/>
         <w:jc w:val="left"/>
       </w:pPr>
     </w:p>
     <w:p>
       <w:pPr>
         <w:spacing w:after="0" w:line="259" w:lineRule="auto"/>
-        <w:ind w:left="14" w:right="0" w:firstLine="0"/>
+        <w:ind w:left="15" w:right="0" w:firstLine="0"/>
         <w:jc w:val="left"/>
       </w:pPr>
     </w:p>
     <w:p>
       <w:pPr>
         <w:spacing w:after="0" w:line="259" w:lineRule="auto"/>
-        <w:ind w:left="14" w:right="0" w:firstLine="0"/>
+        <w:ind w:left="15" w:right="0" w:firstLine="0"/>
         <w:jc w:val="left"/>
       </w:pPr>
     </w:p>
     <w:p>
       <w:pPr>
         <w:spacing w:after="0" w:line="259" w:lineRule="auto"/>
-        <w:ind w:left="14" w:right="0" w:firstLine="0"/>
+        <w:ind w:left="15" w:right="0" w:firstLine="0"/>
         <w:jc w:val="left"/>
       </w:pPr>
     </w:p>
     <w:p>
       <w:pPr>
         <w:spacing w:after="0" w:line="259" w:lineRule="auto"/>
-        <w:ind w:left="14" w:right="0" w:firstLine="0"/>
+        <w:ind w:left="15" w:right="0" w:firstLine="0"/>
         <w:jc w:val="left"/>
       </w:pPr>
     </w:p>
     <w:p>
       <w:pPr>
         <w:spacing w:after="0" w:line="259" w:lineRule="auto"/>
-        <w:ind w:left="14" w:right="0" w:firstLine="0"/>
+        <w:ind w:left="15" w:right="0" w:firstLine="0"/>
         <w:jc w:val="left"/>
       </w:pPr>
     </w:p>
     <w:p>
       <w:pPr>
         <w:spacing w:after="0" w:line="259" w:lineRule="auto"/>
-        <w:ind w:left="14" w:right="0" w:firstLine="0"/>
+        <w:ind w:left="15" w:right="0" w:firstLine="0"/>
         <w:jc w:val="left"/>
       </w:pPr>
     </w:p>
     <w:p>
       <w:pPr>
         <w:spacing w:after="0" w:line="259" w:lineRule="auto"/>
-        <w:ind w:left="14" w:right="0" w:firstLine="0"/>
+        <w:ind w:left="15" w:right="0" w:firstLine="0"/>
         <w:jc w:val="left"/>
       </w:pPr>
     </w:p>
     <w:p>
       <w:pPr>
         <w:spacing w:after="0" w:line="259" w:lineRule="auto"/>
-        <w:ind w:left="14" w:right="0" w:firstLine="0"/>
+        <w:ind w:left="15" w:right="0" w:firstLine="0"/>
         <w:jc w:val="left"/>
       </w:pPr>
     </w:p>
     <w:p>
       <w:pPr>
         <w:spacing w:after="0" w:line="259" w:lineRule="auto"/>
-        <w:ind w:left="14" w:right="0" w:firstLine="0"/>
+        <w:ind w:left="15" w:right="0" w:firstLine="0"/>
         <w:jc w:val="left"/>
       </w:pPr>
       <w:r>
@@ -297,7 +297,7 @@
     <w:p>
       <w:pPr>
         <w:spacing w:after="10" w:line="259" w:lineRule="auto"/>
-        <w:ind w:left="9" w:right="0"/>
+        <w:ind w:left="10" w:right="0"/>
         <w:jc w:val="left"/>
       </w:pPr>
       <w:r>
@@ -313,7 +313,7 @@
     <w:p>
       <w:pPr>
         <w:spacing w:after="0" w:line="259" w:lineRule="auto"/>
-        <w:ind w:left="14" w:right="0" w:firstLine="0"/>
+        <w:ind w:left="15" w:right="0" w:firstLine="0"/>
         <w:jc w:val="left"/>
       </w:pPr>
       <w:r>
@@ -322,7 +322,7 @@
     </w:p>
     <w:p>
       <w:pPr>
-        <w:ind w:left="9" w:right="36"/>
+        <w:ind w:left="10" w:right="36"/>
       </w:pPr>
       <w:r>
         <w:t>Noel Melia</w:t>
@@ -333,7 +333,7 @@
     </w:p>
     <w:p>
       <w:pPr>
-        <w:ind w:left="9" w:right="36"/>
+        <w:ind w:left="10" w:right="36"/>
       </w:pPr>
       <w:r>
         <w:t>2/5/20</w:t>
@@ -342,7 +342,7 @@
     <w:p>
       <w:pPr>
         <w:spacing w:after="237" w:line="259" w:lineRule="auto"/>
-        <w:ind w:left="14" w:right="0" w:firstLine="0"/>
+        <w:ind w:left="15" w:right="0" w:firstLine="0"/>
         <w:jc w:val="left"/>
       </w:pPr>
       <w:r>
@@ -374,6 +374,7 @@
         <w:p>
           <w:pPr>
             <w:pStyle w:val="TOCHeading"/>
+            <w:ind w:left="1"/>
             <w:jc w:val="center"/>
             <w:rPr>
               <w:sz w:val="48"/>
@@ -394,6 +395,7 @@
             <w:tabs>
               <w:tab w:val="right" w:leader="dot" w:pos="9080"/>
             </w:tabs>
+            <w:ind w:left="1"/>
             <w:rPr>
               <w:rFonts w:asciiTheme="minorHAnsi" w:eastAsiaTheme="minorEastAsia" w:hAnsiTheme="minorHAnsi" w:cstheme="minorBidi"/>
               <w:noProof/>
@@ -491,6 +493,7 @@
             <w:tabs>
               <w:tab w:val="right" w:leader="dot" w:pos="9080"/>
             </w:tabs>
+            <w:ind w:left="1"/>
             <w:rPr>
               <w:rFonts w:asciiTheme="minorHAnsi" w:eastAsiaTheme="minorEastAsia" w:hAnsiTheme="minorHAnsi" w:cstheme="minorBidi"/>
               <w:noProof/>
@@ -579,6 +582,7 @@
             <w:tabs>
               <w:tab w:val="right" w:leader="dot" w:pos="9080"/>
             </w:tabs>
+            <w:ind w:left="1"/>
             <w:rPr>
               <w:rFonts w:asciiTheme="minorHAnsi" w:eastAsiaTheme="minorEastAsia" w:hAnsiTheme="minorHAnsi" w:cstheme="minorBidi"/>
               <w:noProof/>
@@ -667,6 +671,7 @@
             <w:tabs>
               <w:tab w:val="right" w:leader="dot" w:pos="9080"/>
             </w:tabs>
+            <w:ind w:left="1"/>
             <w:rPr>
               <w:rFonts w:asciiTheme="minorHAnsi" w:eastAsiaTheme="minorEastAsia" w:hAnsiTheme="minorHAnsi" w:cstheme="minorBidi"/>
               <w:noProof/>
@@ -755,6 +760,7 @@
             <w:tabs>
               <w:tab w:val="right" w:leader="dot" w:pos="9080"/>
             </w:tabs>
+            <w:ind w:left="1"/>
             <w:rPr>
               <w:rFonts w:asciiTheme="minorHAnsi" w:eastAsiaTheme="minorEastAsia" w:hAnsiTheme="minorHAnsi" w:cstheme="minorBidi"/>
               <w:noProof/>
@@ -843,6 +849,7 @@
             <w:tabs>
               <w:tab w:val="right" w:leader="dot" w:pos="9080"/>
             </w:tabs>
+            <w:ind w:left="1"/>
             <w:rPr>
               <w:rFonts w:asciiTheme="minorHAnsi" w:eastAsiaTheme="minorEastAsia" w:hAnsiTheme="minorHAnsi" w:cstheme="minorBidi"/>
               <w:noProof/>
@@ -931,6 +938,7 @@
             <w:tabs>
               <w:tab w:val="right" w:leader="dot" w:pos="9080"/>
             </w:tabs>
+            <w:ind w:left="1"/>
             <w:rPr>
               <w:rFonts w:asciiTheme="minorHAnsi" w:eastAsiaTheme="minorEastAsia" w:hAnsiTheme="minorHAnsi" w:cstheme="minorBidi"/>
               <w:noProof/>
@@ -1019,6 +1027,7 @@
             <w:tabs>
               <w:tab w:val="right" w:leader="dot" w:pos="9080"/>
             </w:tabs>
+            <w:ind w:left="1"/>
             <w:rPr>
               <w:rFonts w:asciiTheme="minorHAnsi" w:eastAsiaTheme="minorEastAsia" w:hAnsiTheme="minorHAnsi" w:cstheme="minorBidi"/>
               <w:noProof/>
@@ -1107,6 +1116,7 @@
             <w:tabs>
               <w:tab w:val="right" w:leader="dot" w:pos="9080"/>
             </w:tabs>
+            <w:ind w:left="1"/>
             <w:rPr>
               <w:rFonts w:asciiTheme="minorHAnsi" w:eastAsiaTheme="minorEastAsia" w:hAnsiTheme="minorHAnsi" w:cstheme="minorBidi"/>
               <w:noProof/>
@@ -1195,6 +1205,7 @@
             <w:tabs>
               <w:tab w:val="right" w:leader="dot" w:pos="9080"/>
             </w:tabs>
+            <w:ind w:left="1"/>
             <w:rPr>
               <w:rFonts w:asciiTheme="minorHAnsi" w:eastAsiaTheme="minorEastAsia" w:hAnsiTheme="minorHAnsi" w:cstheme="minorBidi"/>
               <w:noProof/>
@@ -1283,6 +1294,7 @@
             <w:tabs>
               <w:tab w:val="right" w:leader="dot" w:pos="9080"/>
             </w:tabs>
+            <w:ind w:left="1"/>
             <w:rPr>
               <w:rFonts w:asciiTheme="minorHAnsi" w:eastAsiaTheme="minorEastAsia" w:hAnsiTheme="minorHAnsi" w:cstheme="minorBidi"/>
               <w:noProof/>
@@ -1371,6 +1383,7 @@
             <w:tabs>
               <w:tab w:val="right" w:leader="dot" w:pos="9080"/>
             </w:tabs>
+            <w:ind w:left="1"/>
             <w:rPr>
               <w:rFonts w:asciiTheme="minorHAnsi" w:eastAsiaTheme="minorEastAsia" w:hAnsiTheme="minorHAnsi" w:cstheme="minorBidi"/>
               <w:noProof/>
@@ -1459,6 +1472,7 @@
             <w:tabs>
               <w:tab w:val="right" w:leader="dot" w:pos="9080"/>
             </w:tabs>
+            <w:ind w:left="1"/>
             <w:rPr>
               <w:rFonts w:asciiTheme="minorHAnsi" w:eastAsiaTheme="minorEastAsia" w:hAnsiTheme="minorHAnsi" w:cstheme="minorBidi"/>
               <w:noProof/>
@@ -1548,6 +1562,7 @@
               <w:tab w:val="left" w:pos="660"/>
               <w:tab w:val="right" w:leader="dot" w:pos="9080"/>
             </w:tabs>
+            <w:ind w:left="1"/>
             <w:rPr>
               <w:rFonts w:asciiTheme="minorHAnsi" w:eastAsiaTheme="minorEastAsia" w:hAnsiTheme="minorHAnsi" w:cstheme="minorBidi"/>
               <w:noProof/>
@@ -1655,6 +1670,7 @@
             <w:tabs>
               <w:tab w:val="right" w:leader="dot" w:pos="9080"/>
             </w:tabs>
+            <w:ind w:left="1"/>
             <w:rPr>
               <w:rFonts w:asciiTheme="minorHAnsi" w:eastAsiaTheme="minorEastAsia" w:hAnsiTheme="minorHAnsi" w:cstheme="minorBidi"/>
               <w:noProof/>
@@ -1743,6 +1759,7 @@
             <w:tabs>
               <w:tab w:val="right" w:leader="dot" w:pos="9080"/>
             </w:tabs>
+            <w:ind w:left="1"/>
             <w:rPr>
               <w:rFonts w:asciiTheme="minorHAnsi" w:eastAsiaTheme="minorEastAsia" w:hAnsiTheme="minorHAnsi" w:cstheme="minorBidi"/>
               <w:noProof/>
@@ -1831,6 +1848,7 @@
             <w:tabs>
               <w:tab w:val="right" w:leader="dot" w:pos="9080"/>
             </w:tabs>
+            <w:ind w:left="1"/>
             <w:rPr>
               <w:rFonts w:asciiTheme="minorHAnsi" w:eastAsiaTheme="minorEastAsia" w:hAnsiTheme="minorHAnsi" w:cstheme="minorBidi"/>
               <w:noProof/>
@@ -1919,6 +1937,7 @@
             <w:tabs>
               <w:tab w:val="right" w:leader="dot" w:pos="9080"/>
             </w:tabs>
+            <w:ind w:left="1"/>
             <w:rPr>
               <w:rFonts w:asciiTheme="minorHAnsi" w:eastAsiaTheme="minorEastAsia" w:hAnsiTheme="minorHAnsi" w:cstheme="minorBidi"/>
               <w:noProof/>
@@ -2007,6 +2026,7 @@
             <w:tabs>
               <w:tab w:val="right" w:leader="dot" w:pos="9080"/>
             </w:tabs>
+            <w:ind w:left="1"/>
             <w:rPr>
               <w:rFonts w:asciiTheme="minorHAnsi" w:eastAsiaTheme="minorEastAsia" w:hAnsiTheme="minorHAnsi" w:cstheme="minorBidi"/>
               <w:noProof/>
@@ -2095,6 +2115,7 @@
             <w:tabs>
               <w:tab w:val="right" w:leader="dot" w:pos="9080"/>
             </w:tabs>
+            <w:ind w:left="1"/>
             <w:rPr>
               <w:rFonts w:asciiTheme="minorHAnsi" w:eastAsiaTheme="minorEastAsia" w:hAnsiTheme="minorHAnsi" w:cstheme="minorBidi"/>
               <w:noProof/>
@@ -2183,6 +2204,7 @@
             <w:tabs>
               <w:tab w:val="right" w:leader="dot" w:pos="9080"/>
             </w:tabs>
+            <w:ind w:left="1"/>
             <w:rPr>
               <w:rFonts w:asciiTheme="minorHAnsi" w:eastAsiaTheme="minorEastAsia" w:hAnsiTheme="minorHAnsi" w:cstheme="minorBidi"/>
               <w:noProof/>
@@ -2271,6 +2293,7 @@
             <w:tabs>
               <w:tab w:val="right" w:leader="dot" w:pos="9080"/>
             </w:tabs>
+            <w:ind w:left="1"/>
             <w:rPr>
               <w:rFonts w:asciiTheme="minorHAnsi" w:eastAsiaTheme="minorEastAsia" w:hAnsiTheme="minorHAnsi" w:cstheme="minorBidi"/>
               <w:noProof/>
@@ -2359,6 +2382,7 @@
             <w:tabs>
               <w:tab w:val="right" w:leader="dot" w:pos="9080"/>
             </w:tabs>
+            <w:ind w:left="1"/>
             <w:rPr>
               <w:rFonts w:asciiTheme="minorHAnsi" w:eastAsiaTheme="minorEastAsia" w:hAnsiTheme="minorHAnsi" w:cstheme="minorBidi"/>
               <w:noProof/>
@@ -2442,6 +2466,9 @@
           </w:hyperlink>
         </w:p>
         <w:p>
+          <w:pPr>
+            <w:ind w:left="25"/>
+          </w:pPr>
           <w:r>
             <w:rPr>
               <w:b/>
@@ -2456,7 +2483,7 @@
     <w:p>
       <w:pPr>
         <w:spacing w:after="0" w:line="259" w:lineRule="auto"/>
-        <w:ind w:left="14" w:right="0" w:firstLine="0"/>
+        <w:ind w:left="15" w:right="0" w:firstLine="0"/>
         <w:jc w:val="left"/>
       </w:pPr>
       <w:r>
@@ -2466,41 +2493,42 @@
     <w:p>
       <w:pPr>
         <w:spacing w:after="0" w:line="259" w:lineRule="auto"/>
-        <w:ind w:left="14" w:right="0" w:firstLine="0"/>
+        <w:ind w:left="15" w:right="0" w:firstLine="0"/>
         <w:jc w:val="left"/>
       </w:pPr>
     </w:p>
     <w:p>
       <w:pPr>
         <w:spacing w:after="0" w:line="259" w:lineRule="auto"/>
-        <w:ind w:left="14" w:right="0" w:firstLine="0"/>
+        <w:ind w:left="15" w:right="0" w:firstLine="0"/>
         <w:jc w:val="left"/>
       </w:pPr>
     </w:p>
     <w:p>
       <w:pPr>
         <w:spacing w:after="0" w:line="259" w:lineRule="auto"/>
-        <w:ind w:left="14" w:right="0" w:firstLine="0"/>
+        <w:ind w:left="15" w:right="0" w:firstLine="0"/>
         <w:jc w:val="left"/>
       </w:pPr>
     </w:p>
     <w:p>
       <w:pPr>
         <w:spacing w:after="0" w:line="259" w:lineRule="auto"/>
-        <w:ind w:left="14" w:right="0" w:firstLine="0"/>
+        <w:ind w:left="15" w:right="0" w:firstLine="0"/>
         <w:jc w:val="left"/>
       </w:pPr>
     </w:p>
     <w:p>
       <w:pPr>
         <w:spacing w:after="0" w:line="259" w:lineRule="auto"/>
-        <w:ind w:left="0" w:right="0" w:firstLine="0"/>
+        <w:ind w:left="1" w:right="0" w:firstLine="0"/>
         <w:jc w:val="left"/>
       </w:pPr>
     </w:p>
     <w:p>
       <w:pPr>
         <w:pStyle w:val="Heading1"/>
+        <w:ind w:left="25"/>
       </w:pPr>
       <w:bookmarkStart w:id="0" w:name="_Toc40227811"/>
       <w:r>
@@ -2515,7 +2543,7 @@
     <w:p>
       <w:pPr>
         <w:spacing w:after="0" w:line="259" w:lineRule="auto"/>
-        <w:ind w:left="14" w:right="0" w:firstLine="0"/>
+        <w:ind w:left="15" w:right="0" w:firstLine="0"/>
         <w:jc w:val="left"/>
       </w:pPr>
       <w:r>
@@ -2524,7 +2552,7 @@
     </w:p>
     <w:p>
       <w:pPr>
-        <w:ind w:left="9" w:right="36"/>
+        <w:ind w:left="10" w:right="36"/>
       </w:pPr>
       <w:r>
         <w:t xml:space="preserve">This test plan </w:t>
@@ -2547,7 +2575,7 @@
     </w:p>
     <w:p>
       <w:pPr>
-        <w:ind w:left="9" w:right="36"/>
+        <w:ind w:left="10" w:right="36"/>
       </w:pPr>
       <w:r>
         <w:t xml:space="preserve">This is a Horizontal Shooter game that is one player. It has many levels with each level getting harder as the player moves through each level through the enemy health increasing and </w:t>
@@ -2562,7 +2590,7 @@
     <w:p>
       <w:pPr>
         <w:spacing w:after="0" w:line="259" w:lineRule="auto"/>
-        <w:ind w:left="14" w:right="0" w:firstLine="0"/>
+        <w:ind w:left="15" w:right="0" w:firstLine="0"/>
         <w:jc w:val="left"/>
       </w:pPr>
       <w:r>
@@ -2572,6 +2600,7 @@
     <w:p>
       <w:pPr>
         <w:pStyle w:val="Heading1"/>
+        <w:ind w:left="25"/>
       </w:pPr>
       <w:bookmarkStart w:id="1" w:name="_Toc40227812"/>
       <w:r>
@@ -2585,7 +2614,7 @@
     <w:p>
       <w:pPr>
         <w:pStyle w:val="Heading1"/>
-        <w:ind w:left="359" w:firstLine="0"/>
+        <w:ind w:left="360" w:firstLine="0"/>
         <w:rPr>
           <w:sz w:val="24"/>
           <w:szCs w:val="24"/>
@@ -2610,7 +2639,7 @@
     </w:p>
     <w:p>
       <w:pPr>
-        <w:ind w:left="9" w:right="36"/>
+        <w:ind w:left="10" w:right="36"/>
       </w:pPr>
       <w:r>
         <w:t xml:space="preserve">The objective of this test plan is to find out as many </w:t>
@@ -2641,7 +2670,7 @@
           <w:ilvl w:val="0"/>
           <w:numId w:val="6"/>
         </w:numPr>
-        <w:ind w:right="36"/>
+        <w:ind w:left="720" w:right="36"/>
       </w:pPr>
       <w:r>
         <w:t>Front End</w:t>
@@ -2654,7 +2683,7 @@
           <w:ilvl w:val="0"/>
           <w:numId w:val="6"/>
         </w:numPr>
-        <w:ind w:right="36"/>
+        <w:ind w:left="720" w:right="36"/>
       </w:pPr>
       <w:r>
         <w:t>In Game Menus</w:t>
@@ -2667,7 +2696,7 @@
           <w:ilvl w:val="0"/>
           <w:numId w:val="6"/>
         </w:numPr>
-        <w:ind w:right="36"/>
+        <w:ind w:left="720" w:right="36"/>
       </w:pPr>
       <w:r>
         <w:t>Control Mechanisms</w:t>
@@ -2680,7 +2709,7 @@
           <w:ilvl w:val="0"/>
           <w:numId w:val="6"/>
         </w:numPr>
-        <w:ind w:right="36"/>
+        <w:ind w:left="720" w:right="36"/>
       </w:pPr>
       <w:r>
         <w:t>The Game</w:t>
@@ -2688,7 +2717,7 @@
     </w:p>
     <w:p>
       <w:pPr>
-        <w:ind w:left="0" w:right="36" w:firstLine="0"/>
+        <w:ind w:left="1" w:right="36" w:firstLine="0"/>
         <w:rPr>
           <w:rFonts w:asciiTheme="minorHAnsi" w:hAnsiTheme="minorHAnsi" w:cstheme="minorHAnsi"/>
           <w:color w:val="000000" w:themeColor="text1"/>
@@ -2714,7 +2743,7 @@
     </w:p>
     <w:p>
       <w:pPr>
-        <w:ind w:left="0" w:right="36" w:firstLine="0"/>
+        <w:ind w:left="1" w:right="36" w:firstLine="0"/>
         <w:rPr>
           <w:rFonts w:asciiTheme="minorHAnsi" w:hAnsiTheme="minorHAnsi" w:cstheme="minorHAnsi"/>
           <w:color w:val="000000" w:themeColor="text1"/>
@@ -2740,7 +2769,7 @@
     </w:p>
     <w:p>
       <w:pPr>
-        <w:ind w:left="0" w:right="36" w:firstLine="0"/>
+        <w:ind w:left="1" w:right="36" w:firstLine="0"/>
         <w:rPr>
           <w:rFonts w:asciiTheme="minorHAnsi" w:hAnsiTheme="minorHAnsi" w:cstheme="minorHAnsi"/>
           <w:color w:val="000000" w:themeColor="text1"/>
@@ -2758,7 +2787,7 @@
     <w:p>
       <w:pPr>
         <w:pStyle w:val="Heading1"/>
-        <w:ind w:left="359" w:firstLine="0"/>
+        <w:ind w:left="360" w:firstLine="0"/>
         <w:rPr>
           <w:sz w:val="24"/>
           <w:szCs w:val="24"/>
@@ -2783,7 +2812,7 @@
     </w:p>
     <w:p>
       <w:pPr>
-        <w:ind w:right="36"/>
+        <w:ind w:left="25" w:right="36"/>
         <w:rPr>
           <w:rFonts w:asciiTheme="minorHAnsi" w:hAnsiTheme="minorHAnsi" w:cstheme="minorHAnsi"/>
           <w:color w:val="000000" w:themeColor="text1"/>
@@ -2826,7 +2855,7 @@
     <w:p>
       <w:pPr>
         <w:spacing w:after="11" w:line="259" w:lineRule="auto"/>
-        <w:ind w:left="0" w:right="0" w:firstLine="0"/>
+        <w:ind w:left="1" w:right="0" w:firstLine="0"/>
         <w:jc w:val="left"/>
       </w:pPr>
       <w:r>
@@ -2836,14 +2865,14 @@
     <w:p>
       <w:pPr>
         <w:spacing w:after="11" w:line="259" w:lineRule="auto"/>
-        <w:ind w:left="0" w:right="0" w:firstLine="0"/>
+        <w:ind w:left="1" w:right="0" w:firstLine="0"/>
         <w:jc w:val="left"/>
       </w:pPr>
     </w:p>
     <w:p>
       <w:pPr>
         <w:spacing w:after="11" w:line="259" w:lineRule="auto"/>
-        <w:ind w:left="0" w:right="0" w:firstLine="0"/>
+        <w:ind w:left="1" w:right="0" w:firstLine="0"/>
         <w:jc w:val="left"/>
       </w:pPr>
       <w:r>
@@ -2853,7 +2882,7 @@
     <w:p>
       <w:pPr>
         <w:spacing w:after="11" w:line="259" w:lineRule="auto"/>
-        <w:ind w:left="0" w:right="0" w:firstLine="0"/>
+        <w:ind w:left="1" w:right="0" w:firstLine="0"/>
         <w:jc w:val="left"/>
       </w:pPr>
       <w:r>
@@ -2878,7 +2907,7 @@
     <w:p>
       <w:pPr>
         <w:spacing w:after="11" w:line="259" w:lineRule="auto"/>
-        <w:ind w:left="0" w:right="0" w:firstLine="0"/>
+        <w:ind w:left="1" w:right="0" w:firstLine="0"/>
         <w:jc w:val="left"/>
       </w:pPr>
       <w:r>
@@ -2891,34 +2920,35 @@
     <w:p>
       <w:pPr>
         <w:spacing w:after="11" w:line="259" w:lineRule="auto"/>
-        <w:ind w:left="0" w:right="0" w:firstLine="0"/>
+        <w:ind w:left="1" w:right="0" w:firstLine="0"/>
         <w:jc w:val="left"/>
       </w:pPr>
     </w:p>
     <w:p>
       <w:pPr>
         <w:spacing w:after="11" w:line="259" w:lineRule="auto"/>
-        <w:ind w:left="0" w:right="0" w:firstLine="0"/>
+        <w:ind w:left="1" w:right="0" w:firstLine="0"/>
         <w:jc w:val="left"/>
       </w:pPr>
     </w:p>
     <w:p>
       <w:pPr>
         <w:spacing w:after="11" w:line="259" w:lineRule="auto"/>
-        <w:ind w:left="0" w:right="0" w:firstLine="0"/>
+        <w:ind w:left="1" w:right="0" w:firstLine="0"/>
         <w:jc w:val="left"/>
       </w:pPr>
     </w:p>
     <w:p>
       <w:pPr>
         <w:spacing w:after="11" w:line="259" w:lineRule="auto"/>
-        <w:ind w:left="0" w:right="0" w:firstLine="0"/>
+        <w:ind w:left="1" w:right="0" w:firstLine="0"/>
         <w:jc w:val="left"/>
       </w:pPr>
     </w:p>
     <w:p>
       <w:pPr>
         <w:pStyle w:val="Heading1"/>
+        <w:ind w:left="25"/>
       </w:pPr>
       <w:bookmarkStart w:id="4" w:name="_Toc40227815"/>
       <w:r>
@@ -2933,6 +2963,7 @@
     <w:p>
       <w:pPr>
         <w:pStyle w:val="Heading1"/>
+        <w:ind w:left="25"/>
         <w:rPr>
           <w:sz w:val="24"/>
           <w:szCs w:val="24"/>
@@ -2957,7 +2988,7 @@
     </w:p>
     <w:p>
       <w:pPr>
-        <w:ind w:right="36"/>
+        <w:ind w:left="25" w:right="36"/>
       </w:pPr>
       <w:r>
         <w:t>Here I will describe the tests that will be carried out throughout the game. Each Heading will have a test for every relevant topic under it.</w:t>
@@ -2970,7 +3001,7 @@
           <w:ilvl w:val="0"/>
           <w:numId w:val="7"/>
         </w:numPr>
-        <w:ind w:right="36"/>
+        <w:ind w:left="720" w:right="36"/>
       </w:pPr>
       <w:r>
         <w:t>Front End</w:t>
@@ -2983,7 +3014,7 @@
           <w:ilvl w:val="1"/>
           <w:numId w:val="7"/>
         </w:numPr>
-        <w:ind w:right="36"/>
+        <w:ind w:left="1440" w:right="36"/>
         <w:rPr>
           <w:rFonts w:asciiTheme="minorHAnsi" w:hAnsiTheme="minorHAnsi" w:cstheme="minorHAnsi"/>
           <w:color w:val="000000" w:themeColor="text1"/>
@@ -3004,7 +3035,7 @@
           <w:ilvl w:val="1"/>
           <w:numId w:val="7"/>
         </w:numPr>
-        <w:ind w:right="36"/>
+        <w:ind w:left="1440" w:right="36"/>
         <w:rPr>
           <w:rFonts w:asciiTheme="minorHAnsi" w:hAnsiTheme="minorHAnsi" w:cstheme="minorHAnsi"/>
           <w:color w:val="000000" w:themeColor="text1"/>
@@ -3032,7 +3063,7 @@
           <w:ilvl w:val="1"/>
           <w:numId w:val="7"/>
         </w:numPr>
-        <w:ind w:right="36"/>
+        <w:ind w:left="1440" w:right="36"/>
         <w:rPr>
           <w:rFonts w:asciiTheme="minorHAnsi" w:hAnsiTheme="minorHAnsi" w:cstheme="minorHAnsi"/>
           <w:color w:val="000000" w:themeColor="text1"/>
@@ -3053,7 +3084,7 @@
           <w:ilvl w:val="1"/>
           <w:numId w:val="7"/>
         </w:numPr>
-        <w:ind w:right="36"/>
+        <w:ind w:left="1440" w:right="36"/>
         <w:rPr>
           <w:rFonts w:asciiTheme="minorHAnsi" w:hAnsiTheme="minorHAnsi" w:cstheme="minorHAnsi"/>
           <w:color w:val="000000" w:themeColor="text1"/>
@@ -3074,7 +3105,7 @@
           <w:ilvl w:val="1"/>
           <w:numId w:val="7"/>
         </w:numPr>
-        <w:ind w:right="36"/>
+        <w:ind w:left="1440" w:right="36"/>
         <w:rPr>
           <w:rFonts w:asciiTheme="minorHAnsi" w:hAnsiTheme="minorHAnsi" w:cstheme="minorHAnsi"/>
           <w:color w:val="000000" w:themeColor="text1"/>
@@ -3095,7 +3126,7 @@
           <w:ilvl w:val="1"/>
           <w:numId w:val="7"/>
         </w:numPr>
-        <w:ind w:right="36"/>
+        <w:ind w:left="1440" w:right="36"/>
         <w:rPr>
           <w:rFonts w:asciiTheme="minorHAnsi" w:hAnsiTheme="minorHAnsi" w:cstheme="minorHAnsi"/>
           <w:color w:val="000000" w:themeColor="text1"/>
@@ -3116,7 +3147,7 @@
           <w:ilvl w:val="1"/>
           <w:numId w:val="7"/>
         </w:numPr>
-        <w:ind w:right="36"/>
+        <w:ind w:left="1440" w:right="36"/>
         <w:rPr>
           <w:rFonts w:asciiTheme="minorHAnsi" w:hAnsiTheme="minorHAnsi" w:cstheme="minorHAnsi"/>
           <w:color w:val="000000" w:themeColor="text1"/>
@@ -3137,7 +3168,7 @@
           <w:ilvl w:val="0"/>
           <w:numId w:val="7"/>
         </w:numPr>
-        <w:ind w:right="36"/>
+        <w:ind w:left="720" w:right="36"/>
       </w:pPr>
       <w:r>
         <w:t>In Game Menus</w:t>
@@ -3150,7 +3181,7 @@
           <w:ilvl w:val="1"/>
           <w:numId w:val="7"/>
         </w:numPr>
-        <w:ind w:right="36"/>
+        <w:ind w:left="1440" w:right="36"/>
         <w:rPr>
           <w:rFonts w:asciiTheme="minorHAnsi" w:hAnsiTheme="minorHAnsi" w:cstheme="minorHAnsi"/>
           <w:color w:val="000000" w:themeColor="text1"/>
@@ -3171,7 +3202,7 @@
           <w:ilvl w:val="1"/>
           <w:numId w:val="7"/>
         </w:numPr>
-        <w:ind w:right="36"/>
+        <w:ind w:left="1440" w:right="36"/>
         <w:rPr>
           <w:rFonts w:asciiTheme="minorHAnsi" w:hAnsiTheme="minorHAnsi" w:cstheme="minorHAnsi"/>
           <w:color w:val="000000" w:themeColor="text1"/>
@@ -3192,7 +3223,7 @@
           <w:ilvl w:val="1"/>
           <w:numId w:val="7"/>
         </w:numPr>
-        <w:ind w:right="36"/>
+        <w:ind w:left="1440" w:right="36"/>
         <w:rPr>
           <w:rFonts w:asciiTheme="minorHAnsi" w:hAnsiTheme="minorHAnsi" w:cstheme="minorHAnsi"/>
           <w:color w:val="000000" w:themeColor="text1"/>
@@ -3213,7 +3244,7 @@
           <w:ilvl w:val="1"/>
           <w:numId w:val="7"/>
         </w:numPr>
-        <w:ind w:right="36"/>
+        <w:ind w:left="1440" w:right="36"/>
         <w:rPr>
           <w:rFonts w:asciiTheme="minorHAnsi" w:hAnsiTheme="minorHAnsi" w:cstheme="minorHAnsi"/>
           <w:color w:val="000000" w:themeColor="text1"/>
@@ -3230,7 +3261,7 @@
     <w:p>
       <w:pPr>
         <w:pStyle w:val="ListParagraph"/>
-        <w:ind w:left="1439" w:right="36" w:firstLine="0"/>
+        <w:ind w:left="1440" w:right="36" w:firstLine="0"/>
       </w:pPr>
     </w:p>
     <w:p>
@@ -3240,7 +3271,7 @@
           <w:ilvl w:val="0"/>
           <w:numId w:val="7"/>
         </w:numPr>
-        <w:ind w:right="36"/>
+        <w:ind w:left="720" w:right="36"/>
       </w:pPr>
       <w:r>
         <w:t>Control Mechanisms</w:t>
@@ -3253,7 +3284,7 @@
           <w:ilvl w:val="1"/>
           <w:numId w:val="7"/>
         </w:numPr>
-        <w:ind w:right="36"/>
+        <w:ind w:left="1440" w:right="36"/>
         <w:rPr>
           <w:rFonts w:asciiTheme="minorHAnsi" w:hAnsiTheme="minorHAnsi" w:cstheme="minorHAnsi"/>
           <w:color w:val="000000" w:themeColor="text1"/>
@@ -3274,7 +3305,7 @@
           <w:ilvl w:val="1"/>
           <w:numId w:val="7"/>
         </w:numPr>
-        <w:ind w:right="36"/>
+        <w:ind w:left="1440" w:right="36"/>
         <w:rPr>
           <w:rFonts w:asciiTheme="minorHAnsi" w:hAnsiTheme="minorHAnsi" w:cstheme="minorHAnsi"/>
           <w:color w:val="000000" w:themeColor="text1"/>
@@ -3291,7 +3322,7 @@
     <w:p>
       <w:pPr>
         <w:pStyle w:val="ListParagraph"/>
-        <w:ind w:left="719" w:right="36" w:firstLine="0"/>
+        <w:ind w:right="36" w:firstLine="0"/>
       </w:pPr>
     </w:p>
     <w:p>
@@ -3301,7 +3332,7 @@
           <w:ilvl w:val="0"/>
           <w:numId w:val="7"/>
         </w:numPr>
-        <w:ind w:right="36"/>
+        <w:ind w:left="720" w:right="36"/>
       </w:pPr>
       <w:r>
         <w:t>The Game</w:t>
@@ -3314,7 +3345,7 @@
           <w:ilvl w:val="1"/>
           <w:numId w:val="7"/>
         </w:numPr>
-        <w:ind w:right="36"/>
+        <w:ind w:left="1440" w:right="36"/>
         <w:rPr>
           <w:rFonts w:asciiTheme="minorHAnsi" w:hAnsiTheme="minorHAnsi" w:cstheme="minorHAnsi"/>
           <w:color w:val="000000" w:themeColor="text1"/>
@@ -3335,7 +3366,7 @@
           <w:ilvl w:val="1"/>
           <w:numId w:val="7"/>
         </w:numPr>
-        <w:ind w:right="36"/>
+        <w:ind w:left="1440" w:right="36"/>
         <w:rPr>
           <w:rFonts w:asciiTheme="minorHAnsi" w:hAnsiTheme="minorHAnsi" w:cstheme="minorHAnsi"/>
           <w:color w:val="000000" w:themeColor="text1"/>
@@ -3356,7 +3387,7 @@
           <w:ilvl w:val="1"/>
           <w:numId w:val="7"/>
         </w:numPr>
-        <w:ind w:right="36"/>
+        <w:ind w:left="1440" w:right="36"/>
         <w:rPr>
           <w:rFonts w:asciiTheme="minorHAnsi" w:hAnsiTheme="minorHAnsi" w:cstheme="minorHAnsi"/>
           <w:color w:val="000000" w:themeColor="text1"/>
@@ -3377,7 +3408,7 @@
           <w:ilvl w:val="1"/>
           <w:numId w:val="7"/>
         </w:numPr>
-        <w:ind w:right="36"/>
+        <w:ind w:left="1440" w:right="36"/>
         <w:rPr>
           <w:rFonts w:asciiTheme="minorHAnsi" w:hAnsiTheme="minorHAnsi" w:cstheme="minorHAnsi"/>
           <w:color w:val="000000" w:themeColor="text1"/>
@@ -3394,14 +3425,14 @@
     <w:p>
       <w:pPr>
         <w:spacing w:after="10" w:line="259" w:lineRule="auto"/>
-        <w:ind w:left="9" w:right="0"/>
+        <w:ind w:left="10" w:right="0"/>
         <w:jc w:val="left"/>
       </w:pPr>
     </w:p>
     <w:p>
       <w:pPr>
         <w:spacing w:after="238"/>
-        <w:ind w:left="9" w:right="36"/>
+        <w:ind w:left="10" w:right="36"/>
       </w:pPr>
       <w:r>
         <w:t>As stated above the various tests will be carried out checked to make sure of no bugs or errors.</w:t>
@@ -3410,6 +3441,7 @@
     <w:p>
       <w:pPr>
         <w:pStyle w:val="Heading1"/>
+        <w:ind w:left="25"/>
         <w:rPr>
           <w:sz w:val="24"/>
           <w:szCs w:val="24"/>
@@ -3435,7 +3467,7 @@
     <w:p>
       <w:pPr>
         <w:spacing w:after="160"/>
-        <w:ind w:left="9" w:right="40"/>
+        <w:ind w:left="10" w:right="40"/>
         <w:jc w:val="left"/>
       </w:pPr>
       <w:r>
@@ -3465,7 +3497,7 @@
           <w:numId w:val="5"/>
         </w:numPr>
         <w:spacing w:after="160"/>
-        <w:ind w:right="40"/>
+        <w:ind w:left="360" w:right="40"/>
         <w:jc w:val="left"/>
       </w:pPr>
       <w:r>
@@ -3483,7 +3515,7 @@
           <w:numId w:val="5"/>
         </w:numPr>
         <w:spacing w:after="160"/>
-        <w:ind w:right="40"/>
+        <w:ind w:left="1080" w:right="40"/>
         <w:jc w:val="left"/>
       </w:pPr>
       <w:r>
@@ -3513,7 +3545,7 @@
           <w:numId w:val="5"/>
         </w:numPr>
         <w:spacing w:after="160"/>
-        <w:ind w:right="40"/>
+        <w:ind w:left="1080" w:right="40"/>
         <w:jc w:val="left"/>
       </w:pPr>
       <w:r>
@@ -3528,7 +3560,7 @@
           <w:numId w:val="5"/>
         </w:numPr>
         <w:spacing w:after="160"/>
-        <w:ind w:right="40"/>
+        <w:ind w:left="360" w:right="40"/>
         <w:jc w:val="left"/>
       </w:pPr>
       <w:r>
@@ -3543,7 +3575,7 @@
           <w:numId w:val="5"/>
         </w:numPr>
         <w:spacing w:after="160"/>
-        <w:ind w:right="40"/>
+        <w:ind w:left="1080" w:right="40"/>
         <w:jc w:val="left"/>
       </w:pPr>
       <w:r>
@@ -3565,14 +3597,14 @@
     <w:p>
       <w:pPr>
         <w:spacing w:after="160"/>
-        <w:ind w:right="40"/>
+        <w:ind w:left="25" w:right="40"/>
         <w:jc w:val="left"/>
       </w:pPr>
     </w:p>
     <w:p>
       <w:pPr>
         <w:spacing w:after="160"/>
-        <w:ind w:right="40"/>
+        <w:ind w:left="25" w:right="40"/>
         <w:jc w:val="left"/>
       </w:pPr>
     </w:p>
@@ -3584,7 +3616,7 @@
           <w:numId w:val="5"/>
         </w:numPr>
         <w:spacing w:after="160"/>
-        <w:ind w:right="40"/>
+        <w:ind w:left="360" w:right="40"/>
         <w:jc w:val="left"/>
       </w:pPr>
       <w:r>
@@ -3600,7 +3632,7 @@
           <w:numId w:val="5"/>
         </w:numPr>
         <w:spacing w:after="160"/>
-        <w:ind w:right="40"/>
+        <w:ind w:left="1080" w:right="40"/>
         <w:jc w:val="left"/>
       </w:pPr>
       <w:r>
@@ -3615,7 +3647,7 @@
           <w:numId w:val="5"/>
         </w:numPr>
         <w:spacing w:after="160"/>
-        <w:ind w:right="40"/>
+        <w:ind w:left="360" w:right="40"/>
         <w:jc w:val="left"/>
       </w:pPr>
       <w:r>
@@ -3633,7 +3665,7 @@
           <w:numId w:val="5"/>
         </w:numPr>
         <w:spacing w:after="160"/>
-        <w:ind w:right="40"/>
+        <w:ind w:left="1080" w:right="40"/>
         <w:jc w:val="left"/>
       </w:pPr>
       <w:r>
@@ -3657,7 +3689,7 @@
           <w:numId w:val="5"/>
         </w:numPr>
         <w:spacing w:after="160"/>
-        <w:ind w:right="40"/>
+        <w:ind w:left="360" w:right="40"/>
         <w:jc w:val="left"/>
       </w:pPr>
       <w:r>
@@ -3675,7 +3707,7 @@
           <w:numId w:val="5"/>
         </w:numPr>
         <w:spacing w:after="160"/>
-        <w:ind w:right="40"/>
+        <w:ind w:left="1080" w:right="40"/>
         <w:jc w:val="left"/>
       </w:pPr>
       <w:r>
@@ -3694,7 +3726,7 @@
     <w:p>
       <w:pPr>
         <w:spacing w:after="160"/>
-        <w:ind w:right="40"/>
+        <w:ind w:left="25" w:right="40"/>
         <w:jc w:val="left"/>
       </w:pPr>
       <w:r>
@@ -3704,6 +3736,7 @@
     <w:p>
       <w:pPr>
         <w:pStyle w:val="Heading1"/>
+        <w:ind w:left="25"/>
       </w:pPr>
       <w:bookmarkStart w:id="7" w:name="_Toc40227818"/>
       <w:r>
@@ -3717,7 +3750,7 @@
     <w:p>
       <w:pPr>
         <w:spacing w:after="0" w:line="259" w:lineRule="auto"/>
-        <w:ind w:left="14" w:right="0" w:firstLine="0"/>
+        <w:ind w:left="15" w:right="0" w:firstLine="0"/>
         <w:jc w:val="left"/>
       </w:pPr>
       <w:r>
@@ -3727,7 +3760,7 @@
     <w:p>
       <w:pPr>
         <w:spacing w:after="267"/>
-        <w:ind w:left="9" w:right="40"/>
+        <w:ind w:left="10" w:right="40"/>
         <w:jc w:val="left"/>
       </w:pPr>
       <w:r>
@@ -3788,7 +3821,7 @@
     <w:p>
       <w:pPr>
         <w:spacing w:after="267"/>
-        <w:ind w:left="9" w:right="40"/>
+        <w:ind w:left="10" w:right="40"/>
         <w:jc w:val="left"/>
         <w:rPr>
           <w:color w:val="FF0000"/>
@@ -3804,7 +3837,7 @@
     <w:p>
       <w:pPr>
         <w:pStyle w:val="Heading1"/>
-        <w:ind w:left="359" w:firstLine="0"/>
+        <w:ind w:left="360" w:firstLine="0"/>
         <w:rPr>
           <w:sz w:val="24"/>
           <w:szCs w:val="24"/>
@@ -3830,7 +3863,7 @@
     <w:p>
       <w:pPr>
         <w:spacing w:after="0" w:line="259" w:lineRule="auto"/>
-        <w:ind w:left="14" w:right="0" w:firstLine="0"/>
+        <w:ind w:left="15" w:right="0" w:firstLine="0"/>
         <w:jc w:val="left"/>
       </w:pPr>
       <w:r>
@@ -3840,7 +3873,7 @@
     <w:p>
       <w:pPr>
         <w:spacing w:after="10" w:line="259" w:lineRule="auto"/>
-        <w:ind w:left="9" w:right="0"/>
+        <w:ind w:left="10" w:right="0"/>
         <w:jc w:val="left"/>
       </w:pPr>
       <w:r>
@@ -3856,7 +3889,7 @@
     <w:p>
       <w:pPr>
         <w:spacing w:after="160"/>
-        <w:ind w:left="9" w:right="40"/>
+        <w:ind w:left="10" w:right="40"/>
         <w:jc w:val="left"/>
       </w:pPr>
       <w:r>
@@ -3872,7 +3905,7 @@
     <w:p>
       <w:pPr>
         <w:spacing w:after="0" w:line="259" w:lineRule="auto"/>
-        <w:ind w:left="14" w:right="0" w:firstLine="0"/>
+        <w:ind w:left="15" w:right="0" w:firstLine="0"/>
         <w:jc w:val="left"/>
       </w:pPr>
       <w:r>
@@ -3882,7 +3915,7 @@
     <w:p>
       <w:pPr>
         <w:spacing w:after="10" w:line="259" w:lineRule="auto"/>
-        <w:ind w:left="9" w:right="0"/>
+        <w:ind w:left="10" w:right="0"/>
         <w:jc w:val="left"/>
       </w:pPr>
       <w:r>
@@ -3897,7 +3930,7 @@
     </w:p>
     <w:p>
       <w:pPr>
-        <w:ind w:left="9" w:right="36"/>
+        <w:ind w:left="10" w:right="36"/>
       </w:pPr>
       <w:r>
         <w:t>Joe Byrne, Jade Smith, Susan Newton</w:t>
@@ -3909,7 +3942,7 @@
     <w:p>
       <w:pPr>
         <w:spacing w:after="0" w:line="259" w:lineRule="auto"/>
-        <w:ind w:left="14" w:right="0" w:firstLine="0"/>
+        <w:ind w:left="15" w:right="0" w:firstLine="0"/>
         <w:jc w:val="left"/>
       </w:pPr>
       <w:r>
@@ -3919,7 +3952,7 @@
     <w:p>
       <w:pPr>
         <w:spacing w:after="10" w:line="259" w:lineRule="auto"/>
-        <w:ind w:left="9" w:right="0"/>
+        <w:ind w:left="10" w:right="0"/>
         <w:jc w:val="left"/>
       </w:pPr>
       <w:r>
@@ -3935,7 +3968,7 @@
     <w:p>
       <w:pPr>
         <w:spacing w:after="160"/>
-        <w:ind w:left="9" w:right="40"/>
+        <w:ind w:left="10" w:right="40"/>
         <w:jc w:val="left"/>
       </w:pPr>
       <w:r>
@@ -3969,14 +4002,14 @@
     <w:p>
       <w:pPr>
         <w:spacing w:after="160"/>
-        <w:ind w:left="9" w:right="40"/>
+        <w:ind w:left="10" w:right="40"/>
         <w:jc w:val="left"/>
       </w:pPr>
     </w:p>
     <w:p>
       <w:pPr>
         <w:spacing w:after="160"/>
-        <w:ind w:left="9" w:right="40"/>
+        <w:ind w:left="10" w:right="40"/>
         <w:jc w:val="left"/>
       </w:pPr>
       <w:r>
@@ -3998,7 +4031,7 @@
     <w:p>
       <w:pPr>
         <w:spacing w:after="160"/>
-        <w:ind w:left="9" w:right="40"/>
+        <w:ind w:left="10" w:right="40"/>
         <w:jc w:val="left"/>
       </w:pPr>
       <w:r>
@@ -4016,7 +4049,7 @@
           <w:numId w:val="8"/>
         </w:numPr>
         <w:spacing w:after="160"/>
-        <w:ind w:right="40"/>
+        <w:ind w:left="721" w:right="40"/>
         <w:jc w:val="left"/>
       </w:pPr>
       <w:r>
@@ -4038,7 +4071,7 @@
           <w:numId w:val="8"/>
         </w:numPr>
         <w:spacing w:after="160"/>
-        <w:ind w:right="40"/>
+        <w:ind w:left="721" w:right="40"/>
         <w:jc w:val="left"/>
       </w:pPr>
       <w:r>
@@ -4053,7 +4086,7 @@
           <w:numId w:val="8"/>
         </w:numPr>
         <w:spacing w:after="160"/>
-        <w:ind w:right="40"/>
+        <w:ind w:left="721" w:right="40"/>
         <w:jc w:val="left"/>
       </w:pPr>
       <w:r>
@@ -4068,7 +4101,7 @@
           <w:numId w:val="8"/>
         </w:numPr>
         <w:spacing w:after="160"/>
-        <w:ind w:right="40"/>
+        <w:ind w:left="721" w:right="40"/>
         <w:jc w:val="left"/>
       </w:pPr>
       <w:r>
@@ -4083,7 +4116,7 @@
           <w:numId w:val="8"/>
         </w:numPr>
         <w:spacing w:after="160"/>
-        <w:ind w:right="40"/>
+        <w:ind w:left="721" w:right="40"/>
         <w:jc w:val="left"/>
       </w:pPr>
       <w:r>
@@ -4098,7 +4131,7 @@
           <w:numId w:val="8"/>
         </w:numPr>
         <w:spacing w:after="160"/>
-        <w:ind w:right="40"/>
+        <w:ind w:left="721" w:right="40"/>
         <w:jc w:val="left"/>
       </w:pPr>
       <w:r>
@@ -4108,7 +4141,7 @@
     <w:p>
       <w:pPr>
         <w:spacing w:after="160"/>
-        <w:ind w:right="40"/>
+        <w:ind w:left="25" w:right="40"/>
         <w:jc w:val="left"/>
       </w:pPr>
       <w:r>
@@ -4124,7 +4157,7 @@
     <w:p>
       <w:pPr>
         <w:pStyle w:val="Heading1"/>
-        <w:ind w:left="359" w:firstLine="0"/>
+        <w:ind w:left="360" w:firstLine="0"/>
         <w:rPr>
           <w:sz w:val="24"/>
           <w:szCs w:val="24"/>
@@ -4150,7 +4183,7 @@
     <w:p>
       <w:pPr>
         <w:spacing w:after="0" w:line="259" w:lineRule="auto"/>
-        <w:ind w:left="14" w:right="0" w:firstLine="0"/>
+        <w:ind w:left="15" w:right="0" w:firstLine="0"/>
         <w:jc w:val="left"/>
       </w:pPr>
       <w:r>
@@ -4160,7 +4193,7 @@
     <w:p>
       <w:pPr>
         <w:spacing w:after="10" w:line="259" w:lineRule="auto"/>
-        <w:ind w:left="9" w:right="0"/>
+        <w:ind w:left="10" w:right="0"/>
         <w:jc w:val="left"/>
       </w:pPr>
       <w:r>
@@ -4176,7 +4209,7 @@
     <w:p>
       <w:pPr>
         <w:spacing w:after="10" w:line="259" w:lineRule="auto"/>
-        <w:ind w:left="9" w:right="0"/>
+        <w:ind w:left="10" w:right="0"/>
         <w:jc w:val="left"/>
       </w:pPr>
       <w:r>
@@ -4192,14 +4225,14 @@
     <w:p>
       <w:pPr>
         <w:spacing w:after="10" w:line="259" w:lineRule="auto"/>
-        <w:ind w:left="9" w:right="0"/>
+        <w:ind w:left="10" w:right="0"/>
         <w:jc w:val="left"/>
       </w:pPr>
     </w:p>
     <w:p>
       <w:pPr>
         <w:spacing w:after="10" w:line="259" w:lineRule="auto"/>
-        <w:ind w:left="9" w:right="0"/>
+        <w:ind w:left="10" w:right="0"/>
         <w:jc w:val="left"/>
       </w:pPr>
       <w:r>
@@ -4214,7 +4247,7 @@
     </w:p>
     <w:p>
       <w:pPr>
-        <w:ind w:left="9" w:right="36"/>
+        <w:ind w:left="10" w:right="36"/>
       </w:pPr>
       <w:r>
         <w:t>Niall Byrne, Noel Melia, Darragh Lally, Anthony Moore</w:t>
@@ -4223,14 +4256,14 @@
     <w:p>
       <w:pPr>
         <w:spacing w:after="0" w:line="259" w:lineRule="auto"/>
-        <w:ind w:left="0" w:right="0" w:firstLine="0"/>
+        <w:ind w:left="1" w:right="0" w:firstLine="0"/>
         <w:jc w:val="left"/>
       </w:pPr>
     </w:p>
     <w:p>
       <w:pPr>
         <w:spacing w:after="10" w:line="259" w:lineRule="auto"/>
-        <w:ind w:left="9" w:right="0"/>
+        <w:ind w:left="10" w:right="0"/>
         <w:jc w:val="left"/>
       </w:pPr>
       <w:r>
@@ -4246,7 +4279,7 @@
     <w:p>
       <w:pPr>
         <w:spacing w:after="239" w:line="259" w:lineRule="auto"/>
-        <w:ind w:right="0"/>
+        <w:ind w:left="25" w:right="0"/>
         <w:jc w:val="left"/>
       </w:pPr>
       <w:r>
@@ -4268,7 +4301,7 @@
     <w:p>
       <w:pPr>
         <w:spacing w:after="239" w:line="259" w:lineRule="auto"/>
-        <w:ind w:right="0"/>
+        <w:ind w:left="25" w:right="0"/>
         <w:jc w:val="left"/>
       </w:pPr>
       <w:r>
@@ -4281,7 +4314,7 @@
     <w:p>
       <w:pPr>
         <w:spacing w:after="239" w:line="259" w:lineRule="auto"/>
-        <w:ind w:right="0"/>
+        <w:ind w:left="25" w:right="0"/>
         <w:jc w:val="left"/>
       </w:pPr>
       <w:r>
@@ -4303,7 +4336,7 @@
     <w:p>
       <w:pPr>
         <w:spacing w:after="239" w:line="259" w:lineRule="auto"/>
-        <w:ind w:right="0"/>
+        <w:ind w:left="25" w:right="0"/>
         <w:jc w:val="left"/>
       </w:pPr>
       <w:r>
@@ -4327,7 +4360,7 @@
           <w:numId w:val="9"/>
         </w:numPr>
         <w:spacing w:after="160"/>
-        <w:ind w:right="40"/>
+        <w:ind w:left="721" w:right="40"/>
         <w:jc w:val="left"/>
       </w:pPr>
       <w:r>
@@ -4342,7 +4375,7 @@
           <w:numId w:val="9"/>
         </w:numPr>
         <w:spacing w:after="160"/>
-        <w:ind w:right="40"/>
+        <w:ind w:left="721" w:right="40"/>
         <w:jc w:val="left"/>
       </w:pPr>
       <w:r>
@@ -4357,7 +4390,7 @@
           <w:numId w:val="9"/>
         </w:numPr>
         <w:spacing w:after="160"/>
-        <w:ind w:right="40"/>
+        <w:ind w:left="721" w:right="40"/>
         <w:jc w:val="left"/>
       </w:pPr>
       <w:r>
@@ -4372,7 +4405,7 @@
           <w:numId w:val="9"/>
         </w:numPr>
         <w:spacing w:after="160"/>
-        <w:ind w:right="40"/>
+        <w:ind w:left="721" w:right="40"/>
         <w:jc w:val="left"/>
       </w:pPr>
       <w:r>
@@ -4387,7 +4420,7 @@
           <w:numId w:val="9"/>
         </w:numPr>
         <w:spacing w:after="160"/>
-        <w:ind w:right="40"/>
+        <w:ind w:left="721" w:right="40"/>
         <w:jc w:val="left"/>
       </w:pPr>
       <w:r>
@@ -4402,7 +4435,7 @@
           <w:numId w:val="9"/>
         </w:numPr>
         <w:spacing w:after="160"/>
-        <w:ind w:right="40"/>
+        <w:ind w:left="721" w:right="40"/>
         <w:jc w:val="left"/>
       </w:pPr>
       <w:r>
@@ -4417,7 +4450,7 @@
           <w:numId w:val="9"/>
         </w:numPr>
         <w:spacing w:after="160"/>
-        <w:ind w:right="40"/>
+        <w:ind w:left="721" w:right="40"/>
         <w:jc w:val="left"/>
       </w:pPr>
       <w:r>
@@ -4427,14 +4460,14 @@
     <w:p>
       <w:pPr>
         <w:spacing w:after="239" w:line="259" w:lineRule="auto"/>
-        <w:ind w:right="0"/>
+        <w:ind w:left="25" w:right="0"/>
         <w:jc w:val="left"/>
       </w:pPr>
     </w:p>
     <w:p>
       <w:pPr>
         <w:spacing w:after="239" w:line="259" w:lineRule="auto"/>
-        <w:ind w:right="0"/>
+        <w:ind w:left="25" w:right="0"/>
         <w:jc w:val="left"/>
       </w:pPr>
       <w:r>
@@ -4444,7 +4477,7 @@
     <w:p>
       <w:pPr>
         <w:spacing w:after="239" w:line="259" w:lineRule="auto"/>
-        <w:ind w:right="0"/>
+        <w:ind w:left="25" w:right="0"/>
         <w:jc w:val="left"/>
       </w:pPr>
       <w:r>
@@ -4454,14 +4487,14 @@
     <w:p>
       <w:pPr>
         <w:spacing w:after="239" w:line="259" w:lineRule="auto"/>
-        <w:ind w:left="14" w:right="0" w:firstLine="0"/>
+        <w:ind w:left="15" w:right="0" w:firstLine="0"/>
         <w:jc w:val="left"/>
       </w:pPr>
     </w:p>
     <w:p>
       <w:pPr>
         <w:pStyle w:val="Heading1"/>
-        <w:ind w:left="359" w:firstLine="0"/>
+        <w:ind w:left="360" w:firstLine="0"/>
         <w:rPr>
           <w:sz w:val="24"/>
           <w:szCs w:val="24"/>
@@ -4487,7 +4520,7 @@
     <w:p>
       <w:pPr>
         <w:spacing w:after="10" w:line="259" w:lineRule="auto"/>
-        <w:ind w:left="9" w:right="0"/>
+        <w:ind w:left="10" w:right="0"/>
         <w:jc w:val="left"/>
       </w:pPr>
       <w:r>
@@ -4503,7 +4536,7 @@
     <w:p>
       <w:pPr>
         <w:spacing w:after="0" w:line="259" w:lineRule="auto"/>
-        <w:ind w:left="14" w:right="0" w:firstLine="0"/>
+        <w:ind w:left="15" w:right="0" w:firstLine="0"/>
         <w:jc w:val="left"/>
       </w:pPr>
       <w:r>
@@ -4522,14 +4555,14 @@
     <w:p>
       <w:pPr>
         <w:spacing w:after="0" w:line="259" w:lineRule="auto"/>
-        <w:ind w:left="14" w:right="0" w:firstLine="0"/>
+        <w:ind w:left="15" w:right="0" w:firstLine="0"/>
         <w:jc w:val="left"/>
       </w:pPr>
     </w:p>
     <w:p>
       <w:pPr>
         <w:spacing w:after="10" w:line="259" w:lineRule="auto"/>
-        <w:ind w:left="9" w:right="0"/>
+        <w:ind w:left="10" w:right="0"/>
         <w:jc w:val="left"/>
       </w:pPr>
       <w:r>
@@ -4544,7 +4577,7 @@
     </w:p>
     <w:p>
       <w:pPr>
-        <w:ind w:left="9" w:right="36"/>
+        <w:ind w:left="10" w:right="36"/>
       </w:pPr>
       <w:r>
         <w:t>Joe Byrne</w:t>
@@ -4553,7 +4586,7 @@
     <w:p>
       <w:pPr>
         <w:spacing w:after="10" w:line="259" w:lineRule="auto"/>
-        <w:ind w:left="9" w:right="0"/>
+        <w:ind w:left="10" w:right="0"/>
         <w:jc w:val="left"/>
       </w:pPr>
       <w:r>
@@ -4569,7 +4602,7 @@
     <w:p>
       <w:pPr>
         <w:spacing w:after="10" w:line="259" w:lineRule="auto"/>
-        <w:ind w:left="9" w:right="0"/>
+        <w:ind w:left="10" w:right="0"/>
         <w:jc w:val="left"/>
         <w:rPr>
           <w:color w:val="auto"/>
@@ -4585,13 +4618,27 @@
         <w:rPr>
           <w:color w:val="auto"/>
         </w:rPr>
-        <w:t>issue a performance check before running the game to check the speed of everything. The game then will begin, and a timer will be set. The Tester will use the asset in unity called NeoLoad which will be performed before the game starts.</w:t>
+        <w:t xml:space="preserve">issue a performance check before running the game to check the speed of everything. The game then will begin, and a timer will be set. The Tester will use the asset in unity called </w:t>
+      </w:r>
+      <w:proofErr w:type="spellStart"/>
+      <w:r>
+        <w:rPr>
+          <w:color w:val="auto"/>
+        </w:rPr>
+        <w:t>NeoLoad</w:t>
+      </w:r>
+      <w:proofErr w:type="spellEnd"/>
+      <w:r>
+        <w:rPr>
+          <w:color w:val="auto"/>
+        </w:rPr>
+        <w:t xml:space="preserve"> which will be performed before the game starts.</w:t>
       </w:r>
     </w:p>
     <w:p>
       <w:pPr>
         <w:spacing w:after="10" w:line="259" w:lineRule="auto"/>
-        <w:ind w:left="9" w:right="0"/>
+        <w:ind w:left="10" w:right="0"/>
         <w:jc w:val="left"/>
         <w:rPr>
           <w:color w:val="auto"/>
@@ -4607,7 +4654,7 @@
     <w:p>
       <w:pPr>
         <w:spacing w:after="10" w:line="259" w:lineRule="auto"/>
-        <w:ind w:left="9" w:right="0"/>
+        <w:ind w:left="10" w:right="0"/>
         <w:jc w:val="left"/>
         <w:rPr>
           <w:color w:val="auto"/>
@@ -4623,7 +4670,7 @@
     <w:p>
       <w:pPr>
         <w:spacing w:after="10" w:line="259" w:lineRule="auto"/>
-        <w:ind w:left="9" w:right="0"/>
+        <w:ind w:left="10" w:right="0"/>
         <w:jc w:val="left"/>
         <w:rPr>
           <w:color w:val="FF0000"/>
@@ -4633,7 +4680,7 @@
     <w:p>
       <w:pPr>
         <w:pStyle w:val="Heading1"/>
-        <w:ind w:left="359" w:firstLine="0"/>
+        <w:ind w:left="360" w:firstLine="0"/>
         <w:rPr>
           <w:sz w:val="24"/>
           <w:szCs w:val="24"/>
@@ -4662,7 +4709,7 @@
     <w:p>
       <w:pPr>
         <w:spacing w:after="10" w:line="259" w:lineRule="auto"/>
-        <w:ind w:left="9" w:right="0"/>
+        <w:ind w:left="10" w:right="0"/>
         <w:jc w:val="left"/>
       </w:pPr>
       <w:r>
@@ -4677,7 +4724,7 @@
     </w:p>
     <w:p>
       <w:pPr>
-        <w:ind w:left="9" w:right="36"/>
+        <w:ind w:left="10" w:right="36"/>
       </w:pPr>
       <w:r>
         <w:t xml:space="preserve">The purpose of acceptance test is to confirm that the system is ready for operational use.  During acceptance test, end-users (customers) of the system compare the system to its initial requirements.  </w:t>
@@ -4686,7 +4733,7 @@
     <w:p>
       <w:pPr>
         <w:spacing w:after="0" w:line="259" w:lineRule="auto"/>
-        <w:ind w:left="14" w:right="0" w:firstLine="0"/>
+        <w:ind w:left="15" w:right="0" w:firstLine="0"/>
         <w:jc w:val="left"/>
       </w:pPr>
       <w:r>
@@ -4696,7 +4743,7 @@
     <w:p>
       <w:pPr>
         <w:spacing w:after="10" w:line="259" w:lineRule="auto"/>
-        <w:ind w:left="9" w:right="0"/>
+        <w:ind w:left="10" w:right="0"/>
         <w:jc w:val="left"/>
       </w:pPr>
       <w:r>
@@ -4716,7 +4763,7 @@
           <w:ilvl w:val="0"/>
           <w:numId w:val="15"/>
         </w:numPr>
-        <w:ind w:right="36"/>
+        <w:ind w:left="720" w:right="36"/>
       </w:pPr>
       <w:r>
         <w:t>Michael Mulholland</w:t>
@@ -4732,7 +4779,7 @@
           <w:ilvl w:val="0"/>
           <w:numId w:val="15"/>
         </w:numPr>
-        <w:ind w:right="36"/>
+        <w:ind w:left="720" w:right="36"/>
       </w:pPr>
       <w:r>
         <w:t>Public Testers</w:t>
@@ -4741,7 +4788,7 @@
     <w:p>
       <w:pPr>
         <w:spacing w:after="10" w:line="259" w:lineRule="auto"/>
-        <w:ind w:left="9" w:right="0"/>
+        <w:ind w:left="10" w:right="0"/>
         <w:jc w:val="left"/>
       </w:pPr>
       <w:r>
@@ -4757,7 +4804,7 @@
     <w:p>
       <w:pPr>
         <w:spacing w:after="160"/>
-        <w:ind w:left="9" w:right="40"/>
+        <w:ind w:left="10" w:right="40"/>
         <w:jc w:val="left"/>
         <w:rPr>
           <w:color w:val="auto"/>
@@ -4851,7 +4898,7 @@
     <w:p>
       <w:pPr>
         <w:spacing w:after="160"/>
-        <w:ind w:left="9" w:right="40"/>
+        <w:ind w:left="10" w:right="40"/>
         <w:jc w:val="left"/>
         <w:rPr>
           <w:color w:val="auto"/>
@@ -4879,7 +4926,7 @@
     <w:p>
       <w:pPr>
         <w:pStyle w:val="Heading1"/>
-        <w:ind w:left="359" w:firstLine="0"/>
+        <w:ind w:left="10" w:firstLine="0"/>
         <w:rPr>
           <w:sz w:val="24"/>
           <w:szCs w:val="24"/>
@@ -4905,7 +4952,7 @@
     <w:p>
       <w:pPr>
         <w:spacing w:after="10" w:line="259" w:lineRule="auto"/>
-        <w:ind w:left="9" w:right="0"/>
+        <w:ind w:left="10" w:right="0"/>
         <w:jc w:val="left"/>
         <w:rPr>
           <w:rFonts w:asciiTheme="minorHAnsi" w:hAnsiTheme="minorHAnsi" w:cstheme="minorHAnsi"/>
@@ -4946,7 +4993,7 @@
     <w:p>
       <w:pPr>
         <w:spacing w:after="10" w:line="259" w:lineRule="auto"/>
-        <w:ind w:left="9" w:right="0"/>
+        <w:ind w:left="10" w:right="0"/>
         <w:jc w:val="left"/>
       </w:pPr>
     </w:p>
@@ -4957,6 +5004,7 @@
           <w:ilvl w:val="1"/>
           <w:numId w:val="6"/>
         </w:numPr>
+        <w:ind w:left="876"/>
         <w:rPr>
           <w:sz w:val="24"/>
           <w:szCs w:val="24"/>
@@ -4980,11 +5028,15 @@
         <w:t xml:space="preserve">  </w:t>
       </w:r>
     </w:p>
-    <w:p/>
+    <w:p>
+      <w:pPr>
+        <w:ind w:left="25"/>
+      </w:pPr>
+    </w:p>
     <w:p>
       <w:pPr>
         <w:spacing w:after="10" w:line="259" w:lineRule="auto"/>
-        <w:ind w:left="9" w:right="0"/>
+        <w:ind w:left="10" w:right="0"/>
         <w:jc w:val="left"/>
       </w:pPr>
       <w:r>
@@ -5000,7 +5052,7 @@
     <w:p>
       <w:pPr>
         <w:spacing w:after="160"/>
-        <w:ind w:left="9" w:right="40"/>
+        <w:ind w:left="10" w:right="40"/>
         <w:jc w:val="left"/>
       </w:pPr>
       <w:r>
@@ -5010,7 +5062,7 @@
     <w:p>
       <w:pPr>
         <w:spacing w:after="0" w:line="259" w:lineRule="auto"/>
-        <w:ind w:left="14" w:right="0" w:firstLine="0"/>
+        <w:ind w:left="15" w:right="0" w:firstLine="0"/>
         <w:jc w:val="left"/>
       </w:pPr>
       <w:r>
@@ -5020,7 +5072,7 @@
     <w:p>
       <w:pPr>
         <w:spacing w:after="10" w:line="259" w:lineRule="auto"/>
-        <w:ind w:left="9" w:right="0"/>
+        <w:ind w:left="10" w:right="0"/>
         <w:jc w:val="left"/>
         <w:rPr>
           <w:color w:val="auto"/>
@@ -5047,7 +5099,7 @@
           <w:ilvl w:val="0"/>
           <w:numId w:val="11"/>
         </w:numPr>
-        <w:ind w:right="36"/>
+        <w:ind w:left="720" w:right="36"/>
         <w:rPr>
           <w:sz w:val="24"/>
           <w:szCs w:val="24"/>
@@ -5066,7 +5118,7 @@
     <w:p>
       <w:pPr>
         <w:pStyle w:val="ListParagraph"/>
-        <w:ind w:left="719" w:right="36" w:firstLine="0"/>
+        <w:ind w:right="36" w:firstLine="0"/>
         <w:rPr>
           <w:sz w:val="24"/>
           <w:szCs w:val="24"/>
@@ -5076,7 +5128,7 @@
     <w:p>
       <w:pPr>
         <w:spacing w:after="10" w:line="259" w:lineRule="auto"/>
-        <w:ind w:left="9" w:right="0"/>
+        <w:ind w:left="10" w:right="0"/>
         <w:jc w:val="left"/>
         <w:rPr>
           <w:color w:val="auto"/>
@@ -5099,7 +5151,7 @@
     <w:p>
       <w:pPr>
         <w:spacing w:after="10" w:line="259" w:lineRule="auto"/>
-        <w:ind w:left="9" w:right="0"/>
+        <w:ind w:left="10" w:right="0"/>
         <w:jc w:val="left"/>
         <w:rPr>
           <w:rStyle w:val="Hyperlink"/>
@@ -5149,7 +5201,7 @@
     <w:p>
       <w:pPr>
         <w:spacing w:after="10" w:line="259" w:lineRule="auto"/>
-        <w:ind w:left="9" w:right="0"/>
+        <w:ind w:left="10" w:right="0"/>
         <w:jc w:val="left"/>
         <w:rPr>
           <w:rStyle w:val="Hyperlink"/>
@@ -5160,7 +5212,7 @@
     <w:p>
       <w:pPr>
         <w:spacing w:after="10" w:line="259" w:lineRule="auto"/>
-        <w:ind w:left="9" w:right="0"/>
+        <w:ind w:left="10" w:right="0"/>
         <w:jc w:val="left"/>
         <w:rPr>
           <w:rStyle w:val="Hyperlink"/>
@@ -5194,7 +5246,7 @@
     <w:p>
       <w:pPr>
         <w:spacing w:after="10" w:line="259" w:lineRule="auto"/>
-        <w:ind w:left="9" w:right="0"/>
+        <w:ind w:left="10" w:right="0"/>
         <w:jc w:val="left"/>
         <w:rPr>
           <w:rStyle w:val="Hyperlink"/>
@@ -5230,7 +5282,7 @@
     <w:p>
       <w:pPr>
         <w:spacing w:after="10" w:line="259" w:lineRule="auto"/>
-        <w:ind w:left="9" w:right="0"/>
+        <w:ind w:left="10" w:right="0"/>
         <w:jc w:val="left"/>
         <w:rPr>
           <w:rStyle w:val="Hyperlink"/>
@@ -5242,7 +5294,7 @@
     <w:p>
       <w:pPr>
         <w:spacing w:after="10" w:line="259" w:lineRule="auto"/>
-        <w:ind w:left="9" w:right="0"/>
+        <w:ind w:left="10" w:right="0"/>
         <w:jc w:val="left"/>
         <w:rPr>
           <w:rStyle w:val="Hyperlink"/>
@@ -5276,7 +5328,7 @@
     <w:p>
       <w:pPr>
         <w:spacing w:after="10" w:line="259" w:lineRule="auto"/>
-        <w:ind w:left="9" w:right="0"/>
+        <w:ind w:left="10" w:right="0"/>
         <w:jc w:val="left"/>
         <w:rPr>
           <w:color w:val="auto"/>
@@ -5294,7 +5346,7 @@
     <w:p>
       <w:pPr>
         <w:spacing w:after="0" w:line="259" w:lineRule="auto"/>
-        <w:ind w:left="14" w:right="0" w:firstLine="0"/>
+        <w:ind w:left="15" w:right="0" w:firstLine="0"/>
         <w:jc w:val="left"/>
       </w:pPr>
       <w:r>
@@ -5304,6 +5356,7 @@
     <w:p>
       <w:pPr>
         <w:pStyle w:val="Heading1"/>
+        <w:ind w:left="25"/>
         <w:rPr>
           <w:sz w:val="24"/>
           <w:szCs w:val="24"/>
@@ -5329,7 +5382,7 @@
     <w:p>
       <w:pPr>
         <w:spacing w:after="263" w:line="259" w:lineRule="auto"/>
-        <w:ind w:left="9" w:right="0"/>
+        <w:ind w:left="10" w:right="0"/>
         <w:jc w:val="left"/>
       </w:pPr>
       <w:r>
@@ -5345,54 +5398,63 @@
         <w:t>testing when development and testing are essentially completed, and final bugs and problems need to be found before final release. Typically done by end-users or others, not by programmers or testers</w:t>
       </w:r>
       <w:r>
-        <w:t>. Over time the game will be made and released to the public. It see the future is impossible but a prediction can be made and new versions of the game can be updated and releases when there is an outdated error that occurred.</w:t>
+        <w:t xml:space="preserve">. Over time the game will be made and released to the public. It </w:t>
+      </w:r>
+      <w:proofErr w:type="gramStart"/>
+      <w:r>
+        <w:t>see</w:t>
+      </w:r>
+      <w:proofErr w:type="gramEnd"/>
+      <w:r>
+        <w:t xml:space="preserve"> the future is impossible but a prediction can be made and new versions of the game can be updated and releases when there is an outdated error that occurred.</w:t>
       </w:r>
     </w:p>
     <w:p>
       <w:pPr>
         <w:spacing w:after="263" w:line="259" w:lineRule="auto"/>
-        <w:ind w:left="9" w:right="0"/>
+        <w:ind w:left="10" w:right="0"/>
         <w:jc w:val="left"/>
       </w:pPr>
     </w:p>
     <w:p>
       <w:pPr>
         <w:spacing w:after="263" w:line="259" w:lineRule="auto"/>
-        <w:ind w:left="9" w:right="0"/>
+        <w:ind w:left="10" w:right="0"/>
         <w:jc w:val="left"/>
       </w:pPr>
     </w:p>
     <w:p>
       <w:pPr>
         <w:spacing w:after="263" w:line="259" w:lineRule="auto"/>
-        <w:ind w:left="9" w:right="0"/>
+        <w:ind w:left="10" w:right="0"/>
         <w:jc w:val="left"/>
       </w:pPr>
     </w:p>
     <w:p>
       <w:pPr>
         <w:spacing w:after="263" w:line="259" w:lineRule="auto"/>
-        <w:ind w:left="9" w:right="0"/>
+        <w:ind w:left="10" w:right="0"/>
         <w:jc w:val="left"/>
       </w:pPr>
     </w:p>
     <w:p>
       <w:pPr>
         <w:spacing w:after="263" w:line="259" w:lineRule="auto"/>
-        <w:ind w:left="9" w:right="0"/>
+        <w:ind w:left="10" w:right="0"/>
         <w:jc w:val="left"/>
       </w:pPr>
     </w:p>
     <w:p>
       <w:pPr>
         <w:spacing w:after="263" w:line="259" w:lineRule="auto"/>
-        <w:ind w:left="9" w:right="0"/>
+        <w:ind w:left="10" w:right="0"/>
         <w:jc w:val="left"/>
       </w:pPr>
     </w:p>
     <w:p>
       <w:pPr>
         <w:pStyle w:val="Heading1"/>
+        <w:ind w:left="25"/>
       </w:pPr>
       <w:bookmarkStart w:id="15" w:name="_Toc40227826"/>
       <w:r>
@@ -5407,7 +5469,7 @@
     <w:p>
       <w:pPr>
         <w:spacing w:after="0" w:line="259" w:lineRule="auto"/>
-        <w:ind w:left="14" w:right="0" w:firstLine="0"/>
+        <w:ind w:left="15" w:right="0" w:firstLine="0"/>
         <w:jc w:val="left"/>
       </w:pPr>
       <w:r>
@@ -5416,7 +5478,7 @@
     </w:p>
     <w:p>
       <w:pPr>
-        <w:ind w:left="9" w:right="36"/>
+        <w:ind w:left="10" w:right="36"/>
         <w:rPr>
           <w:color w:val="auto"/>
         </w:rPr>
@@ -5443,8 +5505,8 @@
     <w:tbl>
       <w:tblPr>
         <w:tblStyle w:val="TableGrid"/>
-        <w:tblW w:w="0" w:type="auto"/>
-        <w:tblInd w:w="9" w:type="dxa"/>
+        <w:tblW w:w="9071" w:type="dxa"/>
+        <w:tblInd w:w="10" w:type="dxa"/>
         <w:tblLook w:val="04A0" w:firstRow="1" w:lastRow="0" w:firstColumn="1" w:lastColumn="0" w:noHBand="0" w:noVBand="1"/>
       </w:tblPr>
       <w:tblGrid>
@@ -5455,7 +5517,7 @@
       <w:tr>
         <w:tc>
           <w:tcPr>
-            <w:tcW w:w="3026" w:type="dxa"/>
+            <w:tcW w:w="3024" w:type="dxa"/>
           </w:tcPr>
           <w:p>
             <w:pPr>
@@ -5478,7 +5540,7 @@
         </w:tc>
         <w:tc>
           <w:tcPr>
-            <w:tcW w:w="3027" w:type="dxa"/>
+            <w:tcW w:w="3023" w:type="dxa"/>
           </w:tcPr>
           <w:p>
             <w:pPr>
@@ -5501,7 +5563,7 @@
         </w:tc>
         <w:tc>
           <w:tcPr>
-            <w:tcW w:w="3027" w:type="dxa"/>
+            <w:tcW w:w="3024" w:type="dxa"/>
           </w:tcPr>
           <w:p>
             <w:pPr>
@@ -5526,7 +5588,7 @@
       <w:tr>
         <w:tc>
           <w:tcPr>
-            <w:tcW w:w="3026" w:type="dxa"/>
+            <w:tcW w:w="3024" w:type="dxa"/>
           </w:tcPr>
           <w:p>
             <w:pPr>
@@ -5545,7 +5607,7 @@
         </w:tc>
         <w:tc>
           <w:tcPr>
-            <w:tcW w:w="3027" w:type="dxa"/>
+            <w:tcW w:w="3023" w:type="dxa"/>
           </w:tcPr>
           <w:p>
             <w:pPr>
@@ -5564,7 +5626,7 @@
         </w:tc>
         <w:tc>
           <w:tcPr>
-            <w:tcW w:w="3027" w:type="dxa"/>
+            <w:tcW w:w="3024" w:type="dxa"/>
           </w:tcPr>
           <w:p>
             <w:pPr>
@@ -5581,7 +5643,7 @@
       <w:tr>
         <w:tc>
           <w:tcPr>
-            <w:tcW w:w="3026" w:type="dxa"/>
+            <w:tcW w:w="3024" w:type="dxa"/>
           </w:tcPr>
           <w:p>
             <w:pPr>
@@ -5600,7 +5662,7 @@
         </w:tc>
         <w:tc>
           <w:tcPr>
-            <w:tcW w:w="3027" w:type="dxa"/>
+            <w:tcW w:w="3023" w:type="dxa"/>
           </w:tcPr>
           <w:p>
             <w:pPr>
@@ -5619,7 +5681,7 @@
         </w:tc>
         <w:tc>
           <w:tcPr>
-            <w:tcW w:w="3027" w:type="dxa"/>
+            <w:tcW w:w="3024" w:type="dxa"/>
           </w:tcPr>
           <w:p>
             <w:pPr>
@@ -5640,7 +5702,7 @@
       <w:tr>
         <w:tc>
           <w:tcPr>
-            <w:tcW w:w="3026" w:type="dxa"/>
+            <w:tcW w:w="3024" w:type="dxa"/>
           </w:tcPr>
           <w:p>
             <w:pPr>
@@ -5667,7 +5729,7 @@
         </w:tc>
         <w:tc>
           <w:tcPr>
-            <w:tcW w:w="3027" w:type="dxa"/>
+            <w:tcW w:w="3023" w:type="dxa"/>
           </w:tcPr>
           <w:p>
             <w:pPr>
@@ -5700,7 +5762,7 @@
         </w:tc>
         <w:tc>
           <w:tcPr>
-            <w:tcW w:w="3027" w:type="dxa"/>
+            <w:tcW w:w="3024" w:type="dxa"/>
           </w:tcPr>
           <w:p>
             <w:pPr>
@@ -5721,7 +5783,7 @@
       <w:tr>
         <w:tc>
           <w:tcPr>
-            <w:tcW w:w="3026" w:type="dxa"/>
+            <w:tcW w:w="3024" w:type="dxa"/>
           </w:tcPr>
           <w:p>
             <w:pPr>
@@ -5743,7 +5805,7 @@
         </w:tc>
         <w:tc>
           <w:tcPr>
-            <w:tcW w:w="3027" w:type="dxa"/>
+            <w:tcW w:w="3023" w:type="dxa"/>
           </w:tcPr>
           <w:p>
             <w:pPr>
@@ -5762,7 +5824,7 @@
         </w:tc>
         <w:tc>
           <w:tcPr>
-            <w:tcW w:w="3027" w:type="dxa"/>
+            <w:tcW w:w="3024" w:type="dxa"/>
           </w:tcPr>
           <w:p>
             <w:pPr>
@@ -5775,7 +5837,21 @@
               <w:rPr>
                 <w:color w:val="auto"/>
               </w:rPr>
-              <w:t>External Software NeoLoad, Unity, Visual Studio Code</w:t>
+              <w:t xml:space="preserve">External Software </w:t>
+            </w:r>
+            <w:proofErr w:type="spellStart"/>
+            <w:r>
+              <w:rPr>
+                <w:color w:val="auto"/>
+              </w:rPr>
+              <w:t>NeoLoad</w:t>
+            </w:r>
+            <w:proofErr w:type="spellEnd"/>
+            <w:r>
+              <w:rPr>
+                <w:color w:val="auto"/>
+              </w:rPr>
+              <w:t>, Unity, Visual Studio Code</w:t>
             </w:r>
           </w:p>
         </w:tc>
@@ -5783,7 +5859,7 @@
       <w:tr>
         <w:tc>
           <w:tcPr>
-            <w:tcW w:w="3026" w:type="dxa"/>
+            <w:tcW w:w="3024" w:type="dxa"/>
           </w:tcPr>
           <w:p>
             <w:pPr>
@@ -5803,7 +5879,7 @@
         </w:tc>
         <w:tc>
           <w:tcPr>
-            <w:tcW w:w="3027" w:type="dxa"/>
+            <w:tcW w:w="3023" w:type="dxa"/>
           </w:tcPr>
           <w:p>
             <w:pPr>
@@ -5822,7 +5898,7 @@
         </w:tc>
         <w:tc>
           <w:tcPr>
-            <w:tcW w:w="3027" w:type="dxa"/>
+            <w:tcW w:w="3024" w:type="dxa"/>
           </w:tcPr>
           <w:p>
             <w:pPr>
@@ -5832,12 +5908,14 @@
               </w:rPr>
             </w:pPr>
             <w:hyperlink r:id="rId7" w:history="1">
+              <w:proofErr w:type="spellStart"/>
               <w:r>
                 <w:rPr>
                   <w:rStyle w:val="Hyperlink"/>
                 </w:rPr>
                 <w:t>GameDriver</w:t>
               </w:r>
+              <w:proofErr w:type="spellEnd"/>
             </w:hyperlink>
             <w:r>
               <w:rPr>
@@ -5846,8 +5924,13 @@
               </w:rPr>
               <w:t xml:space="preserve">, </w:t>
             </w:r>
-            <w:r>
-              <w:t>Trilleon, Unity, Visual Studio Code</w:t>
+            <w:proofErr w:type="spellStart"/>
+            <w:r>
+              <w:t>Trilleon</w:t>
+            </w:r>
+            <w:proofErr w:type="spellEnd"/>
+            <w:r>
+              <w:t>, Unity, Visual Studio Code</w:t>
             </w:r>
           </w:p>
         </w:tc>
@@ -5855,7 +5938,7 @@
       <w:tr>
         <w:tc>
           <w:tcPr>
-            <w:tcW w:w="3026" w:type="dxa"/>
+            <w:tcW w:w="3024" w:type="dxa"/>
           </w:tcPr>
           <w:p>
             <w:pPr>
@@ -5875,7 +5958,7 @@
         </w:tc>
         <w:tc>
           <w:tcPr>
-            <w:tcW w:w="3027" w:type="dxa"/>
+            <w:tcW w:w="3023" w:type="dxa"/>
           </w:tcPr>
           <w:p>
             <w:pPr>
@@ -5894,7 +5977,7 @@
         </w:tc>
         <w:tc>
           <w:tcPr>
-            <w:tcW w:w="3027" w:type="dxa"/>
+            <w:tcW w:w="3024" w:type="dxa"/>
           </w:tcPr>
           <w:p>
             <w:pPr>
@@ -5916,7 +5999,7 @@
     <w:p>
       <w:pPr>
         <w:spacing w:after="0" w:line="259" w:lineRule="auto"/>
-        <w:ind w:left="0" w:right="0" w:firstLine="0"/>
+        <w:ind w:left="1" w:right="0" w:firstLine="0"/>
         <w:jc w:val="left"/>
         <w:rPr>
           <w:color w:val="FF0000"/>
@@ -5930,6 +6013,7 @@
           <w:ilvl w:val="1"/>
           <w:numId w:val="8"/>
         </w:numPr>
+        <w:ind w:left="481"/>
       </w:pPr>
       <w:bookmarkStart w:id="16" w:name="_Toc40227827"/>
       <w:r>
@@ -5942,7 +6026,7 @@
     </w:p>
     <w:p>
       <w:pPr>
-        <w:ind w:left="360" w:firstLine="0"/>
+        <w:ind w:left="1" w:firstLine="0"/>
       </w:pPr>
       <w:r>
         <w:t>Here will be the tests that will be finished at the end of the testing process and after every test it will be added to the Test Plan for further investigating from the project manager to clear off the list of tasks and accomplishments.</w:t>
@@ -5956,7 +6040,7 @@
           <w:numId w:val="13"/>
         </w:numPr>
         <w:spacing w:after="239"/>
-        <w:ind w:right="36"/>
+        <w:ind w:left="360" w:right="36"/>
       </w:pPr>
       <w:r>
         <w:t>Pc Platform</w:t>
@@ -5970,7 +6054,7 @@
           <w:numId w:val="13"/>
         </w:numPr>
         <w:spacing w:after="239"/>
-        <w:ind w:right="36"/>
+        <w:ind w:left="360" w:right="36"/>
       </w:pPr>
       <w:r>
         <w:t xml:space="preserve">Front End </w:t>
@@ -5983,7 +6067,7 @@
           <w:ilvl w:val="1"/>
           <w:numId w:val="13"/>
         </w:numPr>
-        <w:ind w:right="36"/>
+        <w:ind w:left="1080" w:right="36"/>
         <w:rPr>
           <w:rFonts w:asciiTheme="minorHAnsi" w:hAnsiTheme="minorHAnsi" w:cstheme="minorHAnsi"/>
           <w:color w:val="000000" w:themeColor="text1"/>
@@ -6004,7 +6088,7 @@
           <w:ilvl w:val="1"/>
           <w:numId w:val="13"/>
         </w:numPr>
-        <w:ind w:right="36"/>
+        <w:ind w:left="1080" w:right="36"/>
         <w:rPr>
           <w:rFonts w:asciiTheme="minorHAnsi" w:hAnsiTheme="minorHAnsi" w:cstheme="minorHAnsi"/>
           <w:color w:val="000000" w:themeColor="text1"/>
@@ -6032,7 +6116,7 @@
           <w:ilvl w:val="1"/>
           <w:numId w:val="13"/>
         </w:numPr>
-        <w:ind w:right="36"/>
+        <w:ind w:left="1080" w:right="36"/>
         <w:rPr>
           <w:rFonts w:asciiTheme="minorHAnsi" w:hAnsiTheme="minorHAnsi" w:cstheme="minorHAnsi"/>
           <w:color w:val="000000" w:themeColor="text1"/>
@@ -6053,7 +6137,7 @@
           <w:ilvl w:val="1"/>
           <w:numId w:val="13"/>
         </w:numPr>
-        <w:ind w:right="36"/>
+        <w:ind w:left="1080" w:right="36"/>
         <w:rPr>
           <w:rFonts w:asciiTheme="minorHAnsi" w:hAnsiTheme="minorHAnsi" w:cstheme="minorHAnsi"/>
           <w:color w:val="000000" w:themeColor="text1"/>
@@ -6074,7 +6158,7 @@
           <w:ilvl w:val="1"/>
           <w:numId w:val="13"/>
         </w:numPr>
-        <w:ind w:right="36"/>
+        <w:ind w:left="1080" w:right="36"/>
         <w:rPr>
           <w:rFonts w:asciiTheme="minorHAnsi" w:hAnsiTheme="minorHAnsi" w:cstheme="minorHAnsi"/>
           <w:color w:val="000000" w:themeColor="text1"/>
@@ -6095,7 +6179,7 @@
           <w:ilvl w:val="1"/>
           <w:numId w:val="13"/>
         </w:numPr>
-        <w:ind w:right="36"/>
+        <w:ind w:left="1080" w:right="36"/>
         <w:rPr>
           <w:rFonts w:asciiTheme="minorHAnsi" w:hAnsiTheme="minorHAnsi" w:cstheme="minorHAnsi"/>
           <w:color w:val="000000" w:themeColor="text1"/>
@@ -6116,7 +6200,7 @@
           <w:ilvl w:val="1"/>
           <w:numId w:val="13"/>
         </w:numPr>
-        <w:ind w:right="36"/>
+        <w:ind w:left="1080" w:right="36"/>
         <w:rPr>
           <w:rFonts w:asciiTheme="minorHAnsi" w:hAnsiTheme="minorHAnsi" w:cstheme="minorHAnsi"/>
           <w:color w:val="000000" w:themeColor="text1"/>
@@ -6138,7 +6222,7 @@
           <w:numId w:val="13"/>
         </w:numPr>
         <w:spacing w:after="239"/>
-        <w:ind w:right="36"/>
+        <w:ind w:left="360" w:right="36"/>
       </w:pPr>
       <w:r>
         <w:t>In Game Menu</w:t>
@@ -6151,7 +6235,7 @@
           <w:ilvl w:val="1"/>
           <w:numId w:val="13"/>
         </w:numPr>
-        <w:ind w:right="36"/>
+        <w:ind w:left="1080" w:right="36"/>
         <w:rPr>
           <w:rFonts w:asciiTheme="minorHAnsi" w:hAnsiTheme="minorHAnsi" w:cstheme="minorHAnsi"/>
           <w:color w:val="000000" w:themeColor="text1"/>
@@ -6172,7 +6256,7 @@
           <w:ilvl w:val="1"/>
           <w:numId w:val="13"/>
         </w:numPr>
-        <w:ind w:right="36"/>
+        <w:ind w:left="1080" w:right="36"/>
         <w:rPr>
           <w:rFonts w:asciiTheme="minorHAnsi" w:hAnsiTheme="minorHAnsi" w:cstheme="minorHAnsi"/>
           <w:color w:val="000000" w:themeColor="text1"/>
@@ -6193,7 +6277,7 @@
           <w:ilvl w:val="1"/>
           <w:numId w:val="13"/>
         </w:numPr>
-        <w:ind w:right="36"/>
+        <w:ind w:left="1080" w:right="36"/>
         <w:rPr>
           <w:rFonts w:asciiTheme="minorHAnsi" w:hAnsiTheme="minorHAnsi" w:cstheme="minorHAnsi"/>
           <w:color w:val="000000" w:themeColor="text1"/>
@@ -6214,7 +6298,7 @@
           <w:ilvl w:val="1"/>
           <w:numId w:val="13"/>
         </w:numPr>
-        <w:ind w:right="36"/>
+        <w:ind w:left="1080" w:right="36"/>
         <w:rPr>
           <w:rFonts w:asciiTheme="minorHAnsi" w:hAnsiTheme="minorHAnsi" w:cstheme="minorHAnsi"/>
           <w:color w:val="000000" w:themeColor="text1"/>
@@ -6236,7 +6320,7 @@
           <w:numId w:val="13"/>
         </w:numPr>
         <w:spacing w:after="239"/>
-        <w:ind w:right="36"/>
+        <w:ind w:left="360" w:right="36"/>
       </w:pPr>
       <w:r>
         <w:t>Control Mechanism</w:t>
@@ -6249,7 +6333,7 @@
           <w:ilvl w:val="1"/>
           <w:numId w:val="13"/>
         </w:numPr>
-        <w:ind w:right="36"/>
+        <w:ind w:left="1080" w:right="36"/>
         <w:rPr>
           <w:rFonts w:asciiTheme="minorHAnsi" w:hAnsiTheme="minorHAnsi" w:cstheme="minorHAnsi"/>
           <w:color w:val="000000" w:themeColor="text1"/>
@@ -6271,7 +6355,7 @@
           <w:numId w:val="13"/>
         </w:numPr>
         <w:spacing w:after="239"/>
-        <w:ind w:right="36"/>
+        <w:ind w:left="1080" w:right="36"/>
       </w:pPr>
       <w:r>
         <w:rPr>
@@ -6289,7 +6373,7 @@
           <w:numId w:val="13"/>
         </w:numPr>
         <w:spacing w:after="239"/>
-        <w:ind w:right="36"/>
+        <w:ind w:left="360" w:right="36"/>
       </w:pPr>
       <w:r>
         <w:t>The Game</w:t>
@@ -6302,7 +6386,7 @@
           <w:ilvl w:val="1"/>
           <w:numId w:val="13"/>
         </w:numPr>
-        <w:ind w:right="36"/>
+        <w:ind w:left="1080" w:right="36"/>
         <w:rPr>
           <w:rFonts w:asciiTheme="minorHAnsi" w:hAnsiTheme="minorHAnsi" w:cstheme="minorHAnsi"/>
           <w:color w:val="000000" w:themeColor="text1"/>
@@ -6323,7 +6407,7 @@
           <w:ilvl w:val="1"/>
           <w:numId w:val="13"/>
         </w:numPr>
-        <w:ind w:right="36"/>
+        <w:ind w:left="1080" w:right="36"/>
         <w:rPr>
           <w:rFonts w:asciiTheme="minorHAnsi" w:hAnsiTheme="minorHAnsi" w:cstheme="minorHAnsi"/>
           <w:color w:val="000000" w:themeColor="text1"/>
@@ -6344,7 +6428,7 @@
           <w:ilvl w:val="1"/>
           <w:numId w:val="13"/>
         </w:numPr>
-        <w:ind w:right="36"/>
+        <w:ind w:left="1080" w:right="36"/>
         <w:rPr>
           <w:rFonts w:asciiTheme="minorHAnsi" w:hAnsiTheme="minorHAnsi" w:cstheme="minorHAnsi"/>
           <w:color w:val="000000" w:themeColor="text1"/>
@@ -6366,7 +6450,7 @@
           <w:ilvl w:val="1"/>
           <w:numId w:val="13"/>
         </w:numPr>
-        <w:ind w:right="36"/>
+        <w:ind w:left="1080" w:right="36"/>
         <w:rPr>
           <w:rFonts w:asciiTheme="minorHAnsi" w:hAnsiTheme="minorHAnsi" w:cstheme="minorHAnsi"/>
           <w:color w:val="000000" w:themeColor="text1"/>
@@ -6383,7 +6467,7 @@
     <w:p>
       <w:pPr>
         <w:spacing w:after="239"/>
-        <w:ind w:left="0" w:right="36" w:firstLine="0"/>
+        <w:ind w:left="-359" w:right="36" w:firstLine="0"/>
       </w:pPr>
     </w:p>
     <w:p>
@@ -6393,6 +6477,7 @@
           <w:ilvl w:val="1"/>
           <w:numId w:val="9"/>
         </w:numPr>
+        <w:ind w:left="481"/>
       </w:pPr>
       <w:bookmarkStart w:id="17" w:name="_Toc40227828"/>
       <w:r>
@@ -6405,7 +6490,7 @@
     </w:p>
     <w:p>
       <w:pPr>
-        <w:ind w:left="360" w:firstLine="0"/>
+        <w:ind w:left="1" w:firstLine="0"/>
       </w:pPr>
       <w:r>
         <w:t xml:space="preserve">Below is stated the features that will not be tested because there is no specification for the development of the specified </w:t>
@@ -6422,7 +6507,7 @@
           <w:numId w:val="14"/>
         </w:numPr>
         <w:spacing w:after="238"/>
-        <w:ind w:right="36"/>
+        <w:ind w:left="361" w:right="36"/>
       </w:pPr>
       <w:r>
         <w:t>Boss Level</w:t>
@@ -6439,7 +6524,7 @@
           <w:numId w:val="14"/>
         </w:numPr>
         <w:spacing w:after="238"/>
-        <w:ind w:right="36"/>
+        <w:ind w:left="361" w:right="36"/>
       </w:pPr>
       <w:r>
         <w:t>Different sounds for Game</w:t>
@@ -6453,7 +6538,7 @@
           <w:numId w:val="14"/>
         </w:numPr>
         <w:spacing w:after="238"/>
-        <w:ind w:right="36"/>
+        <w:ind w:left="361" w:right="36"/>
       </w:pPr>
       <w:r>
         <w:t>Mobile Platform</w:t>
@@ -6467,7 +6552,7 @@
           <w:numId w:val="14"/>
         </w:numPr>
         <w:spacing w:after="238"/>
-        <w:ind w:right="36"/>
+        <w:ind w:left="361" w:right="36"/>
       </w:pPr>
       <w:r>
         <w:t xml:space="preserve">Out of Scope </w:t>
@@ -6484,7 +6569,7 @@
           <w:numId w:val="14"/>
         </w:numPr>
         <w:spacing w:after="238"/>
-        <w:ind w:right="36"/>
+        <w:ind w:left="361" w:right="36"/>
       </w:pPr>
       <w:r>
         <w:t>High Scores</w:t>
@@ -6498,7 +6583,7 @@
           <w:numId w:val="14"/>
         </w:numPr>
         <w:spacing w:after="238"/>
-        <w:ind w:right="36"/>
+        <w:ind w:left="361" w:right="36"/>
       </w:pPr>
       <w:r>
         <w:t>Future Development</w:t>
@@ -6507,12 +6592,13 @@
     <w:p>
       <w:pPr>
         <w:spacing w:after="238"/>
-        <w:ind w:right="36"/>
+        <w:ind w:left="25" w:right="36"/>
       </w:pPr>
     </w:p>
     <w:p>
       <w:pPr>
         <w:pStyle w:val="Heading1"/>
+        <w:ind w:left="25"/>
       </w:pPr>
       <w:bookmarkStart w:id="18" w:name="_Toc40227829"/>
       <w:r>
@@ -6529,7 +6615,7 @@
     <w:p>
       <w:pPr>
         <w:spacing w:after="0" w:line="259" w:lineRule="auto"/>
-        <w:ind w:left="14" w:right="0" w:firstLine="0"/>
+        <w:ind w:left="15" w:right="0" w:firstLine="0"/>
         <w:jc w:val="left"/>
       </w:pPr>
       <w:r>
@@ -6539,7 +6625,7 @@
     <w:p>
       <w:pPr>
         <w:spacing w:after="0" w:line="259" w:lineRule="auto"/>
-        <w:ind w:left="14" w:right="0" w:firstLine="0"/>
+        <w:ind w:left="15" w:right="0" w:firstLine="0"/>
         <w:jc w:val="left"/>
       </w:pPr>
       <w:r>
@@ -6552,7 +6638,7 @@
     <w:p>
       <w:pPr>
         <w:spacing w:after="0" w:line="259" w:lineRule="auto"/>
-        <w:ind w:left="14" w:right="0" w:firstLine="0"/>
+        <w:ind w:left="15" w:right="0" w:firstLine="0"/>
         <w:jc w:val="left"/>
         <w:rPr>
           <w:b/>
@@ -6585,7 +6671,7 @@
           <w:numId w:val="12"/>
         </w:numPr>
         <w:spacing w:after="0" w:line="259" w:lineRule="auto"/>
-        <w:ind w:right="0"/>
+        <w:ind w:left="735" w:right="0"/>
         <w:jc w:val="left"/>
       </w:pPr>
       <w:r>
@@ -6598,14 +6684,14 @@
     <w:p>
       <w:pPr>
         <w:spacing w:after="0" w:line="259" w:lineRule="auto"/>
-        <w:ind w:right="0"/>
+        <w:ind w:left="25" w:right="0"/>
         <w:jc w:val="left"/>
       </w:pPr>
     </w:p>
     <w:p>
       <w:pPr>
         <w:spacing w:after="0" w:line="259" w:lineRule="auto"/>
-        <w:ind w:right="0"/>
+        <w:ind w:left="25" w:right="0"/>
         <w:jc w:val="left"/>
         <w:rPr>
           <w:rFonts w:asciiTheme="minorHAnsi" w:hAnsiTheme="minorHAnsi" w:cstheme="minorHAnsi"/>
@@ -6635,7 +6721,7 @@
     <w:p>
       <w:pPr>
         <w:spacing w:after="0" w:line="259" w:lineRule="auto"/>
-        <w:ind w:right="0"/>
+        <w:ind w:left="25" w:right="0"/>
         <w:jc w:val="left"/>
         <w:rPr>
           <w:rFonts w:asciiTheme="minorHAnsi" w:hAnsiTheme="minorHAnsi" w:cstheme="minorHAnsi"/>
@@ -6645,7 +6731,7 @@
     <w:p>
       <w:pPr>
         <w:spacing w:after="0" w:line="259" w:lineRule="auto"/>
-        <w:ind w:left="14" w:right="0" w:firstLine="0"/>
+        <w:ind w:left="15" w:right="0" w:firstLine="0"/>
         <w:jc w:val="left"/>
         <w:rPr>
           <w:b/>
@@ -6667,7 +6753,7 @@
           <w:ilvl w:val="0"/>
           <w:numId w:val="11"/>
         </w:numPr>
-        <w:ind w:right="36"/>
+        <w:ind w:left="720" w:right="36"/>
       </w:pPr>
       <w:r>
         <w:t>Joe Byrne, Jade Smith, Susan Newton, Paddy Flynn</w:t>
@@ -6675,7 +6761,7 @@
     </w:p>
     <w:p>
       <w:pPr>
-        <w:ind w:left="0" w:right="36" w:firstLine="0"/>
+        <w:ind w:left="1" w:right="36" w:firstLine="0"/>
         <w:rPr>
           <w:rFonts w:asciiTheme="minorHAnsi" w:hAnsiTheme="minorHAnsi" w:cstheme="minorHAnsi"/>
           <w:shd w:val="clear" w:color="auto" w:fill="FFFFFF"/>
@@ -6719,7 +6805,7 @@
     </w:p>
     <w:p>
       <w:pPr>
-        <w:ind w:left="0" w:right="36" w:firstLine="0"/>
+        <w:ind w:left="1" w:right="36" w:firstLine="0"/>
         <w:rPr>
           <w:rFonts w:asciiTheme="minorHAnsi" w:hAnsiTheme="minorHAnsi" w:cstheme="minorHAnsi"/>
           <w:shd w:val="clear" w:color="auto" w:fill="FFFFFF"/>
@@ -6729,7 +6815,7 @@
     <w:p>
       <w:pPr>
         <w:spacing w:after="0" w:line="259" w:lineRule="auto"/>
-        <w:ind w:left="14" w:right="0" w:firstLine="0"/>
+        <w:ind w:left="15" w:right="0" w:firstLine="0"/>
         <w:jc w:val="left"/>
         <w:rPr>
           <w:b/>
@@ -6751,7 +6837,7 @@
           <w:ilvl w:val="0"/>
           <w:numId w:val="11"/>
         </w:numPr>
-        <w:ind w:right="36"/>
+        <w:ind w:left="720" w:right="36"/>
       </w:pPr>
       <w:r>
         <w:t>Niall Byrne, Noel Melia, Darragh Lally, Anthony Moore</w:t>
@@ -6759,7 +6845,7 @@
     </w:p>
     <w:p>
       <w:pPr>
-        <w:ind w:left="0" w:right="36" w:firstLine="0"/>
+        <w:ind w:left="1" w:right="36" w:firstLine="0"/>
         <w:rPr>
           <w:rFonts w:asciiTheme="minorHAnsi" w:hAnsiTheme="minorHAnsi" w:cstheme="minorHAnsi"/>
           <w:shd w:val="clear" w:color="auto" w:fill="FFFFFF"/>
@@ -6800,7 +6886,7 @@
     </w:p>
     <w:p>
       <w:pPr>
-        <w:ind w:left="0" w:right="36" w:firstLine="0"/>
+        <w:ind w:left="1" w:right="36" w:firstLine="0"/>
         <w:rPr>
           <w:rFonts w:asciiTheme="minorHAnsi" w:hAnsiTheme="minorHAnsi" w:cstheme="minorHAnsi"/>
         </w:rPr>
@@ -6808,7 +6894,7 @@
     </w:p>
     <w:p>
       <w:pPr>
-        <w:ind w:left="0" w:right="36" w:firstLine="0"/>
+        <w:ind w:left="1" w:right="36" w:firstLine="0"/>
         <w:rPr>
           <w:rFonts w:asciiTheme="minorHAnsi" w:hAnsiTheme="minorHAnsi" w:cstheme="minorHAnsi"/>
         </w:rPr>
@@ -6816,7 +6902,7 @@
     </w:p>
     <w:p>
       <w:pPr>
-        <w:ind w:left="0" w:right="36" w:firstLine="0"/>
+        <w:ind w:left="1" w:right="36" w:firstLine="0"/>
         <w:rPr>
           <w:rFonts w:asciiTheme="minorHAnsi" w:hAnsiTheme="minorHAnsi" w:cstheme="minorHAnsi"/>
         </w:rPr>
@@ -6824,7 +6910,7 @@
     </w:p>
     <w:p>
       <w:pPr>
-        <w:ind w:right="36"/>
+        <w:ind w:left="25" w:right="36"/>
         <w:rPr>
           <w:b/>
           <w:bCs/>
@@ -6845,7 +6931,7 @@
           <w:ilvl w:val="0"/>
           <w:numId w:val="11"/>
         </w:numPr>
-        <w:ind w:right="36"/>
+        <w:ind w:left="720" w:right="36"/>
       </w:pPr>
       <w:r>
         <w:t>Joe Byrne</w:t>
@@ -6855,7 +6941,7 @@
       <w:pPr>
         <w:shd w:val="clear" w:color="auto" w:fill="FFFFFF"/>
         <w:spacing w:after="0" w:line="240" w:lineRule="auto"/>
-        <w:ind w:right="0"/>
+        <w:ind w:left="25" w:right="0"/>
         <w:jc w:val="left"/>
         <w:rPr>
           <w:rFonts w:ascii="Helvetica" w:eastAsia="Times New Roman" w:hAnsi="Helvetica" w:cs="Helvetica"/>
@@ -6917,7 +7003,7 @@
     </w:p>
     <w:p>
       <w:pPr>
-        <w:ind w:right="36"/>
+        <w:ind w:left="25" w:right="36"/>
         <w:rPr>
           <w:sz w:val="24"/>
           <w:szCs w:val="24"/>
@@ -6926,7 +7012,7 @@
     </w:p>
     <w:p>
       <w:pPr>
-        <w:ind w:right="36"/>
+        <w:ind w:left="25" w:right="36"/>
         <w:rPr>
           <w:b/>
           <w:bCs/>
@@ -6947,7 +7033,7 @@
           <w:ilvl w:val="0"/>
           <w:numId w:val="11"/>
         </w:numPr>
-        <w:ind w:right="36"/>
+        <w:ind w:left="720" w:right="36"/>
         <w:rPr>
           <w:sz w:val="24"/>
           <w:szCs w:val="24"/>
@@ -6959,7 +7045,7 @@
     </w:p>
     <w:p>
       <w:pPr>
-        <w:ind w:right="36"/>
+        <w:ind w:left="25" w:right="36"/>
         <w:rPr>
           <w:rFonts w:asciiTheme="minorHAnsi" w:hAnsiTheme="minorHAnsi" w:cstheme="minorHAnsi"/>
           <w:shd w:val="clear" w:color="auto" w:fill="FFFFFF"/>
@@ -6975,7 +7061,7 @@
     </w:p>
     <w:p>
       <w:pPr>
-        <w:ind w:right="36"/>
+        <w:ind w:left="25" w:right="36"/>
         <w:rPr>
           <w:rFonts w:asciiTheme="minorHAnsi" w:hAnsiTheme="minorHAnsi" w:cstheme="minorHAnsi"/>
           <w:sz w:val="24"/>
@@ -6985,7 +7071,7 @@
     </w:p>
     <w:p>
       <w:pPr>
-        <w:ind w:right="36"/>
+        <w:ind w:left="25" w:right="36"/>
         <w:rPr>
           <w:b/>
           <w:bCs/>
@@ -7013,7 +7099,7 @@
           <w:ilvl w:val="0"/>
           <w:numId w:val="12"/>
         </w:numPr>
-        <w:ind w:right="36"/>
+        <w:ind w:left="735" w:right="36"/>
       </w:pPr>
       <w:r>
         <w:t xml:space="preserve">Joe </w:t>
@@ -7030,7 +7116,7 @@
     </w:p>
     <w:p>
       <w:pPr>
-        <w:ind w:right="36"/>
+        <w:ind w:left="25" w:right="36"/>
       </w:pPr>
       <w:r>
         <w:t>External</w:t>
@@ -7045,7 +7131,7 @@
     <w:p>
       <w:pPr>
         <w:spacing w:after="0" w:line="259" w:lineRule="auto"/>
-        <w:ind w:left="14" w:right="0" w:firstLine="0"/>
+        <w:ind w:left="15" w:right="0" w:firstLine="0"/>
         <w:jc w:val="left"/>
       </w:pPr>
       <w:r>
@@ -7073,13 +7159,14 @@
     <w:p>
       <w:pPr>
         <w:spacing w:after="0" w:line="259" w:lineRule="auto"/>
-        <w:ind w:left="14" w:right="0" w:firstLine="0"/>
+        <w:ind w:left="15" w:right="0" w:firstLine="0"/>
         <w:jc w:val="left"/>
       </w:pPr>
     </w:p>
     <w:p>
       <w:pPr>
         <w:pStyle w:val="Heading1"/>
+        <w:ind w:left="25"/>
       </w:pPr>
       <w:bookmarkStart w:id="19" w:name="_Toc40227830"/>
       <w:r>
@@ -7096,7 +7183,7 @@
     <w:p>
       <w:pPr>
         <w:spacing w:after="218"/>
-        <w:ind w:left="9" w:right="36"/>
+        <w:ind w:left="10" w:right="36"/>
       </w:pPr>
       <w:r>
         <w:t>This stage states</w:t>
@@ -7118,7 +7205,7 @@
           <w:numId w:val="1"/>
         </w:numPr>
         <w:spacing w:after="43"/>
-        <w:ind w:right="36" w:hanging="530"/>
+        <w:ind w:left="735" w:right="36" w:hanging="530"/>
       </w:pPr>
       <w:r>
         <w:t xml:space="preserve">Test Plan  </w:t>
@@ -7131,7 +7218,7 @@
           <w:numId w:val="1"/>
         </w:numPr>
         <w:spacing w:after="43"/>
-        <w:ind w:right="36" w:hanging="530"/>
+        <w:ind w:left="735" w:right="36" w:hanging="530"/>
       </w:pPr>
       <w:r>
         <w:t xml:space="preserve">Test Cases  </w:t>
@@ -7144,7 +7231,7 @@
           <w:numId w:val="1"/>
         </w:numPr>
         <w:spacing w:after="43"/>
-        <w:ind w:right="36" w:hanging="530"/>
+        <w:ind w:left="735" w:right="36" w:hanging="530"/>
       </w:pPr>
       <w:r>
         <w:t xml:space="preserve">Test Incident Reports  </w:t>
@@ -7157,7 +7244,7 @@
           <w:numId w:val="1"/>
         </w:numPr>
         <w:spacing w:after="1"/>
-        <w:ind w:right="36" w:hanging="530"/>
+        <w:ind w:left="735" w:right="36" w:hanging="530"/>
       </w:pPr>
       <w:r>
         <w:t xml:space="preserve">Test Summary Reports  </w:t>
@@ -7170,7 +7257,7 @@
           <w:numId w:val="1"/>
         </w:numPr>
         <w:spacing w:after="1"/>
-        <w:ind w:right="36" w:hanging="530"/>
+        <w:ind w:left="735" w:right="36" w:hanging="530"/>
       </w:pPr>
       <w:r>
         <w:t>Gantt</w:t>
@@ -7182,19 +7269,19 @@
     <w:p>
       <w:pPr>
         <w:spacing w:after="1"/>
-        <w:ind w:right="36"/>
+        <w:ind w:left="25" w:right="36"/>
       </w:pPr>
     </w:p>
     <w:p>
       <w:pPr>
         <w:spacing w:after="1"/>
-        <w:ind w:right="36"/>
+        <w:ind w:left="25" w:right="36"/>
       </w:pPr>
     </w:p>
     <w:p>
       <w:pPr>
         <w:spacing w:after="1"/>
-        <w:ind w:right="36"/>
+        <w:ind w:left="25" w:right="36"/>
       </w:pPr>
       <w:r>
         <w:t>In the document there is a description of the tasks and brief snippets of the gnat plan.</w:t>
@@ -7203,7 +7290,7 @@
     <w:p>
       <w:pPr>
         <w:spacing w:after="0" w:line="259" w:lineRule="auto"/>
-        <w:ind w:left="14" w:right="0" w:firstLine="0"/>
+        <w:ind w:left="15" w:right="0" w:firstLine="0"/>
         <w:jc w:val="left"/>
       </w:pPr>
       <w:r>
@@ -7213,6 +7300,7 @@
     <w:p>
       <w:pPr>
         <w:pStyle w:val="Heading1"/>
+        <w:ind w:left="25"/>
       </w:pPr>
       <w:bookmarkStart w:id="20" w:name="_Toc40227831"/>
       <w:r>
@@ -7232,7 +7320,7 @@
     <w:p>
       <w:pPr>
         <w:spacing w:after="0" w:line="259" w:lineRule="auto"/>
-        <w:ind w:left="14" w:right="0" w:firstLine="0"/>
+        <w:ind w:left="15" w:right="0" w:firstLine="0"/>
         <w:jc w:val="left"/>
       </w:pPr>
       <w:r>
@@ -7242,7 +7330,7 @@
     <w:p>
       <w:pPr>
         <w:spacing w:after="160"/>
-        <w:ind w:left="9" w:right="40"/>
+        <w:ind w:left="10" w:right="40"/>
         <w:jc w:val="left"/>
       </w:pPr>
       <w:r>
@@ -7258,18 +7346,27 @@
     <w:p>
       <w:pPr>
         <w:spacing w:after="160"/>
-        <w:ind w:left="9" w:right="40"/>
+        <w:ind w:left="10" w:right="40"/>
         <w:jc w:val="left"/>
       </w:pPr>
       <w:r>
         <w:t>There is always an extra allocation of 2 weeks in case of problems arising in the plan</w:t>
       </w:r>
       <w:r>
-        <w:t>. Below describes the main risks in any giving project so it has been added to this project to highlight the specifications of them.</w:t>
-      </w:r>
-    </w:p>
-    <w:p>
-      <w:pPr>
+        <w:t xml:space="preserve">. Below </w:t>
+      </w:r>
+      <w:proofErr w:type="gramStart"/>
+      <w:r>
+        <w:t>describes</w:t>
+      </w:r>
+      <w:proofErr w:type="gramEnd"/>
+      <w:r>
+        <w:t xml:space="preserve"> the main risks in any giving project so it has been added to this project to highlight the specifications of them.</w:t>
+      </w:r>
+    </w:p>
+    <w:p>
+      <w:pPr>
+        <w:ind w:left="25"/>
         <w:rPr>
           <w:rFonts w:ascii="Helvetica" w:hAnsi="Helvetica" w:cs="Helvetica"/>
           <w:color w:val="333333"/>
@@ -7280,6 +7377,7 @@
     </w:p>
     <w:p>
       <w:pPr>
+        <w:ind w:left="25"/>
         <w:rPr>
           <w:rFonts w:asciiTheme="minorHAnsi" w:hAnsiTheme="minorHAnsi" w:cstheme="minorHAnsi"/>
           <w:b/>
@@ -7306,8 +7404,8 @@
     <w:tbl>
       <w:tblPr>
         <w:tblStyle w:val="TableGrid"/>
-        <w:tblW w:w="0" w:type="auto"/>
-        <w:tblInd w:w="24" w:type="dxa"/>
+        <w:tblW w:w="9056" w:type="dxa"/>
+        <w:tblInd w:w="25" w:type="dxa"/>
         <w:tblLook w:val="04A0" w:firstRow="1" w:lastRow="0" w:firstColumn="1" w:lastColumn="0" w:noHBand="0" w:noVBand="1"/>
       </w:tblPr>
       <w:tblGrid>
@@ -7916,6 +8014,7 @@
     </w:tbl>
     <w:p>
       <w:pPr>
+        <w:ind w:left="25"/>
         <w:rPr>
           <w:rFonts w:asciiTheme="minorHAnsi" w:hAnsiTheme="minorHAnsi" w:cstheme="minorHAnsi"/>
           <w:b/>
@@ -7929,13 +8028,14 @@
     <w:p>
       <w:pPr>
         <w:spacing w:after="0" w:line="259" w:lineRule="auto"/>
-        <w:ind w:left="0" w:right="0" w:firstLine="0"/>
+        <w:ind w:left="1" w:right="0" w:firstLine="0"/>
         <w:jc w:val="left"/>
       </w:pPr>
     </w:p>
     <w:p>
       <w:pPr>
         <w:pStyle w:val="Heading1"/>
+        <w:ind w:left="25"/>
       </w:pPr>
       <w:bookmarkStart w:id="21" w:name="_Toc40227832"/>
       <w:r>
@@ -7955,7 +8055,7 @@
     <w:p>
       <w:pPr>
         <w:spacing w:after="267"/>
-        <w:ind w:left="9" w:right="36"/>
+        <w:ind w:left="10" w:right="36"/>
       </w:pPr>
       <w:r>
         <w:t>Th</w:t>
@@ -7967,15 +8067,25 @@
         <w:t xml:space="preserve">utomation Tools that will be used are as Follows: </w:t>
       </w:r>
       <w:hyperlink r:id="rId8" w:history="1">
+        <w:proofErr w:type="spellStart"/>
         <w:r>
           <w:rPr>
             <w:rStyle w:val="Hyperlink"/>
           </w:rPr>
           <w:t>GameDriver</w:t>
         </w:r>
+        <w:proofErr w:type="spellEnd"/>
       </w:hyperlink>
       <w:r>
-        <w:t xml:space="preserve"> and Trilleon which the link are on the text.</w:t>
+        <w:t xml:space="preserve"> and </w:t>
+      </w:r>
+      <w:proofErr w:type="spellStart"/>
+      <w:r>
+        <w:t>Trilleon</w:t>
+      </w:r>
+      <w:proofErr w:type="spellEnd"/>
+      <w:r>
+        <w:t xml:space="preserve"> which the link are on the text.</w:t>
       </w:r>
     </w:p>
     <w:p>
@@ -7986,7 +8096,7 @@
           <w:numId w:val="10"/>
         </w:numPr>
         <w:spacing w:after="267"/>
-        <w:ind w:right="36"/>
+        <w:ind w:left="720" w:right="36"/>
       </w:pPr>
       <w:r>
         <w:t>Writing Test scripts.</w:t>
@@ -8000,7 +8110,7 @@
           <w:numId w:val="10"/>
         </w:numPr>
         <w:spacing w:after="267"/>
-        <w:ind w:right="36"/>
+        <w:ind w:left="720" w:right="36"/>
       </w:pPr>
       <w:r>
         <w:t>Development of Test suites.</w:t>
@@ -8014,7 +8124,7 @@
           <w:numId w:val="10"/>
         </w:numPr>
         <w:spacing w:after="267"/>
-        <w:ind w:right="36"/>
+        <w:ind w:left="720" w:right="36"/>
       </w:pPr>
       <w:r>
         <w:t xml:space="preserve">Execution of scripts. </w:t>
@@ -8028,7 +8138,7 @@
           <w:numId w:val="10"/>
         </w:numPr>
         <w:spacing w:after="267"/>
-        <w:ind w:right="36"/>
+        <w:ind w:left="720" w:right="36"/>
       </w:pPr>
       <w:r>
         <w:t xml:space="preserve">Create result reports. </w:t>
@@ -8042,7 +8152,7 @@
           <w:numId w:val="10"/>
         </w:numPr>
         <w:spacing w:after="267"/>
-        <w:ind w:right="36"/>
+        <w:ind w:left="720" w:right="36"/>
       </w:pPr>
       <w:r>
         <w:t>Identify any potential bug or performance issue</w:t>
@@ -8051,7 +8161,7 @@
     <w:p>
       <w:pPr>
         <w:spacing w:after="267"/>
-        <w:ind w:left="9" w:right="36"/>
+        <w:ind w:left="10" w:right="36"/>
       </w:pPr>
       <w:r>
         <w:t>The Bug Tracking Tool that is used in the testing is an asset to unity which can be added to the package via download. The tool is called Trello Bug Tracker.</w:t>
@@ -8060,7 +8170,7 @@
     <w:p>
       <w:pPr>
         <w:spacing w:after="267"/>
-        <w:ind w:left="9" w:right="36"/>
+        <w:ind w:left="10" w:right="36"/>
       </w:pPr>
       <w:hyperlink r:id="rId9" w:history="1">
         <w:r>
@@ -8074,7 +8184,7 @@
     <w:p>
       <w:pPr>
         <w:spacing w:after="267"/>
-        <w:ind w:left="9" w:right="36"/>
+        <w:ind w:left="10" w:right="36"/>
       </w:pPr>
       <w:hyperlink r:id="rId10" w:history="1">
         <w:r>
@@ -8088,7 +8198,7 @@
     <w:p>
       <w:pPr>
         <w:spacing w:after="0" w:line="259" w:lineRule="auto"/>
-        <w:ind w:left="14" w:right="0" w:firstLine="0"/>
+        <w:ind w:left="15" w:right="0" w:firstLine="0"/>
         <w:jc w:val="left"/>
       </w:pPr>
       <w:r>
@@ -8098,20 +8208,21 @@
     <w:p>
       <w:pPr>
         <w:spacing w:after="0" w:line="259" w:lineRule="auto"/>
-        <w:ind w:left="14" w:right="0" w:firstLine="0"/>
+        <w:ind w:left="15" w:right="0" w:firstLine="0"/>
         <w:jc w:val="left"/>
       </w:pPr>
     </w:p>
     <w:p>
       <w:pPr>
         <w:spacing w:after="0" w:line="259" w:lineRule="auto"/>
-        <w:ind w:left="14" w:right="0" w:firstLine="0"/>
+        <w:ind w:left="15" w:right="0" w:firstLine="0"/>
         <w:jc w:val="left"/>
       </w:pPr>
     </w:p>
     <w:p>
       <w:pPr>
         <w:pStyle w:val="Heading1"/>
+        <w:ind w:left="25"/>
       </w:pPr>
       <w:r>
         <w:t xml:space="preserve"> </w:t>
@@ -8131,7 +8242,7 @@
     <w:p>
       <w:pPr>
         <w:spacing w:after="160" w:line="259" w:lineRule="auto"/>
-        <w:ind w:left="14" w:right="0" w:firstLine="0"/>
+        <w:ind w:left="15" w:right="0" w:firstLine="0"/>
         <w:jc w:val="left"/>
       </w:pPr>
       <w:r>
@@ -8141,7 +8252,7 @@
     <w:p>
       <w:pPr>
         <w:spacing w:after="0" w:line="259" w:lineRule="auto"/>
-        <w:ind w:left="14" w:right="0" w:firstLine="0"/>
+        <w:ind w:left="15" w:right="0" w:firstLine="0"/>
         <w:jc w:val="left"/>
       </w:pPr>
       <w:r>
@@ -8149,6 +8260,9 @@
       </w:r>
     </w:p>
     <w:p>
+      <w:pPr>
+        <w:ind w:left="25"/>
+      </w:pPr>
       <w:hyperlink r:id="rId11" w:history="1">
         <w:r>
           <w:rPr>
@@ -8159,6 +8273,9 @@
       </w:hyperlink>
     </w:p>
     <w:p>
+      <w:pPr>
+        <w:ind w:left="25"/>
+      </w:pPr>
       <w:hyperlink r:id="rId12" w:history="1">
         <w:r>
           <w:rPr>
@@ -8169,6 +8286,9 @@
       </w:hyperlink>
     </w:p>
     <w:p>
+      <w:pPr>
+        <w:ind w:left="25"/>
+      </w:pPr>
       <w:hyperlink r:id="rId13" w:history="1">
         <w:r>
           <w:rPr>
@@ -11657,7 +11777,7 @@
 </file>
 
 <file path=customXml/itemProps1.xml><?xml version="1.0" encoding="utf-8"?>
-<ds:datastoreItem xmlns:ds="http://schemas.openxmlformats.org/officeDocument/2006/customXml" ds:itemID="{14B21793-9851-4151-BBED-5227C9AEFF0E}">
+<ds:datastoreItem xmlns:ds="http://schemas.openxmlformats.org/officeDocument/2006/customXml" ds:itemID="{0015ABF8-5A95-4900-B2D3-59AE134F3393}">
   <ds:schemaRefs>
     <ds:schemaRef ds:uri="http://schemas.openxmlformats.org/officeDocument/2006/bibliography"/>
   </ds:schemaRefs>

--- a/SoftwareTestTestPlan.docx
+++ b/SoftwareTestTestPlan.docx
@@ -395,13 +395,12 @@
             <w:tabs>
               <w:tab w:val="right" w:leader="dot" w:pos="9080"/>
             </w:tabs>
-            <w:ind w:left="1"/>
             <w:rPr>
               <w:rFonts w:asciiTheme="minorHAnsi" w:eastAsiaTheme="minorEastAsia" w:hAnsiTheme="minorHAnsi" w:cstheme="minorBidi"/>
               <w:noProof/>
               <w:color w:val="auto"/>
-              <w:sz w:val="28"/>
-              <w:szCs w:val="28"/>
+              <w:sz w:val="32"/>
+              <w:szCs w:val="32"/>
             </w:rPr>
           </w:pPr>
           <w:r>
@@ -413,13 +412,13 @@
           <w:r>
             <w:fldChar w:fldCharType="separate"/>
           </w:r>
-          <w:hyperlink w:anchor="_Toc40227811" w:history="1">
+          <w:hyperlink w:anchor="_Toc40232133" w:history="1">
             <w:r>
               <w:rPr>
                 <w:rStyle w:val="Hyperlink"/>
                 <w:noProof/>
-                <w:sz w:val="28"/>
-                <w:szCs w:val="28"/>
+                <w:sz w:val="32"/>
+                <w:szCs w:val="32"/>
               </w:rPr>
               <w:t>1.0 INTRODUCTION</w:t>
             </w:r>
@@ -427,8 +426,8 @@
               <w:rPr>
                 <w:noProof/>
                 <w:webHidden/>
-                <w:sz w:val="28"/>
-                <w:szCs w:val="28"/>
+                <w:sz w:val="32"/>
+                <w:szCs w:val="32"/>
               </w:rPr>
               <w:tab/>
             </w:r>
@@ -436,8 +435,8 @@
               <w:rPr>
                 <w:noProof/>
                 <w:webHidden/>
-                <w:sz w:val="28"/>
-                <w:szCs w:val="28"/>
+                <w:sz w:val="32"/>
+                <w:szCs w:val="32"/>
               </w:rPr>
               <w:fldChar w:fldCharType="begin"/>
             </w:r>
@@ -445,25 +444,25 @@
               <w:rPr>
                 <w:noProof/>
                 <w:webHidden/>
-                <w:sz w:val="28"/>
-                <w:szCs w:val="28"/>
-              </w:rPr>
-              <w:instrText xml:space="preserve"> PAGEREF _Toc40227811 \h </w:instrText>
-            </w:r>
-            <w:r>
-              <w:rPr>
-                <w:noProof/>
-                <w:webHidden/>
-                <w:sz w:val="28"/>
-                <w:szCs w:val="28"/>
-              </w:rPr>
-            </w:r>
-            <w:r>
-              <w:rPr>
-                <w:noProof/>
-                <w:webHidden/>
-                <w:sz w:val="28"/>
-                <w:szCs w:val="28"/>
+                <w:sz w:val="32"/>
+                <w:szCs w:val="32"/>
+              </w:rPr>
+              <w:instrText xml:space="preserve"> PAGEREF _Toc40232133 \h </w:instrText>
+            </w:r>
+            <w:r>
+              <w:rPr>
+                <w:noProof/>
+                <w:webHidden/>
+                <w:sz w:val="32"/>
+                <w:szCs w:val="32"/>
+              </w:rPr>
+            </w:r>
+            <w:r>
+              <w:rPr>
+                <w:noProof/>
+                <w:webHidden/>
+                <w:sz w:val="32"/>
+                <w:szCs w:val="32"/>
               </w:rPr>
               <w:fldChar w:fldCharType="separate"/>
             </w:r>
@@ -471,17 +470,17 @@
               <w:rPr>
                 <w:noProof/>
                 <w:webHidden/>
-                <w:sz w:val="28"/>
-                <w:szCs w:val="28"/>
-              </w:rPr>
-              <w:t>3</w:t>
-            </w:r>
-            <w:r>
-              <w:rPr>
-                <w:noProof/>
-                <w:webHidden/>
-                <w:sz w:val="28"/>
-                <w:szCs w:val="28"/>
+                <w:sz w:val="32"/>
+                <w:szCs w:val="32"/>
+              </w:rPr>
+              <w:t>2</w:t>
+            </w:r>
+            <w:r>
+              <w:rPr>
+                <w:noProof/>
+                <w:webHidden/>
+                <w:sz w:val="32"/>
+                <w:szCs w:val="32"/>
               </w:rPr>
               <w:fldChar w:fldCharType="end"/>
             </w:r>
@@ -493,22 +492,21 @@
             <w:tabs>
               <w:tab w:val="right" w:leader="dot" w:pos="9080"/>
             </w:tabs>
-            <w:ind w:left="1"/>
             <w:rPr>
               <w:rFonts w:asciiTheme="minorHAnsi" w:eastAsiaTheme="minorEastAsia" w:hAnsiTheme="minorHAnsi" w:cstheme="minorBidi"/>
               <w:noProof/>
               <w:color w:val="auto"/>
-              <w:sz w:val="28"/>
-              <w:szCs w:val="28"/>
+              <w:sz w:val="32"/>
+              <w:szCs w:val="32"/>
             </w:rPr>
           </w:pPr>
-          <w:hyperlink w:anchor="_Toc40227812" w:history="1">
+          <w:hyperlink w:anchor="_Toc40232134" w:history="1">
             <w:r>
               <w:rPr>
                 <w:rStyle w:val="Hyperlink"/>
                 <w:noProof/>
-                <w:sz w:val="28"/>
-                <w:szCs w:val="28"/>
+                <w:sz w:val="32"/>
+                <w:szCs w:val="32"/>
               </w:rPr>
               <w:t>2.0 OBJECTIVES AND TASKS</w:t>
             </w:r>
@@ -516,8 +514,8 @@
               <w:rPr>
                 <w:noProof/>
                 <w:webHidden/>
-                <w:sz w:val="28"/>
-                <w:szCs w:val="28"/>
+                <w:sz w:val="32"/>
+                <w:szCs w:val="32"/>
               </w:rPr>
               <w:tab/>
             </w:r>
@@ -525,8 +523,8 @@
               <w:rPr>
                 <w:noProof/>
                 <w:webHidden/>
-                <w:sz w:val="28"/>
-                <w:szCs w:val="28"/>
+                <w:sz w:val="32"/>
+                <w:szCs w:val="32"/>
               </w:rPr>
               <w:fldChar w:fldCharType="begin"/>
             </w:r>
@@ -534,25 +532,25 @@
               <w:rPr>
                 <w:noProof/>
                 <w:webHidden/>
-                <w:sz w:val="28"/>
-                <w:szCs w:val="28"/>
-              </w:rPr>
-              <w:instrText xml:space="preserve"> PAGEREF _Toc40227812 \h </w:instrText>
-            </w:r>
-            <w:r>
-              <w:rPr>
-                <w:noProof/>
-                <w:webHidden/>
-                <w:sz w:val="28"/>
-                <w:szCs w:val="28"/>
-              </w:rPr>
-            </w:r>
-            <w:r>
-              <w:rPr>
-                <w:noProof/>
-                <w:webHidden/>
-                <w:sz w:val="28"/>
-                <w:szCs w:val="28"/>
+                <w:sz w:val="32"/>
+                <w:szCs w:val="32"/>
+              </w:rPr>
+              <w:instrText xml:space="preserve"> PAGEREF _Toc40232134 \h </w:instrText>
+            </w:r>
+            <w:r>
+              <w:rPr>
+                <w:noProof/>
+                <w:webHidden/>
+                <w:sz w:val="32"/>
+                <w:szCs w:val="32"/>
+              </w:rPr>
+            </w:r>
+            <w:r>
+              <w:rPr>
+                <w:noProof/>
+                <w:webHidden/>
+                <w:sz w:val="32"/>
+                <w:szCs w:val="32"/>
               </w:rPr>
               <w:fldChar w:fldCharType="separate"/>
             </w:r>
@@ -560,8 +558,8 @@
               <w:rPr>
                 <w:noProof/>
                 <w:webHidden/>
-                <w:sz w:val="28"/>
-                <w:szCs w:val="28"/>
+                <w:sz w:val="32"/>
+                <w:szCs w:val="32"/>
               </w:rPr>
               <w:t>3</w:t>
             </w:r>
@@ -569,8 +567,8 @@
               <w:rPr>
                 <w:noProof/>
                 <w:webHidden/>
-                <w:sz w:val="28"/>
-                <w:szCs w:val="28"/>
+                <w:sz w:val="32"/>
+                <w:szCs w:val="32"/>
               </w:rPr>
               <w:fldChar w:fldCharType="end"/>
             </w:r>
@@ -582,22 +580,21 @@
             <w:tabs>
               <w:tab w:val="right" w:leader="dot" w:pos="9080"/>
             </w:tabs>
-            <w:ind w:left="1"/>
             <w:rPr>
               <w:rFonts w:asciiTheme="minorHAnsi" w:eastAsiaTheme="minorEastAsia" w:hAnsiTheme="minorHAnsi" w:cstheme="minorBidi"/>
               <w:noProof/>
               <w:color w:val="auto"/>
-              <w:sz w:val="28"/>
-              <w:szCs w:val="28"/>
+              <w:sz w:val="32"/>
+              <w:szCs w:val="32"/>
             </w:rPr>
           </w:pPr>
-          <w:hyperlink w:anchor="_Toc40227813" w:history="1">
+          <w:hyperlink w:anchor="_Toc40232135" w:history="1">
             <w:r>
               <w:rPr>
                 <w:rStyle w:val="Hyperlink"/>
                 <w:noProof/>
-                <w:sz w:val="28"/>
-                <w:szCs w:val="28"/>
+                <w:sz w:val="32"/>
+                <w:szCs w:val="32"/>
               </w:rPr>
               <w:t>2.1    Objectives</w:t>
             </w:r>
@@ -605,8 +602,8 @@
               <w:rPr>
                 <w:noProof/>
                 <w:webHidden/>
-                <w:sz w:val="28"/>
-                <w:szCs w:val="28"/>
+                <w:sz w:val="32"/>
+                <w:szCs w:val="32"/>
               </w:rPr>
               <w:tab/>
             </w:r>
@@ -614,8 +611,8 @@
               <w:rPr>
                 <w:noProof/>
                 <w:webHidden/>
-                <w:sz w:val="28"/>
-                <w:szCs w:val="28"/>
+                <w:sz w:val="32"/>
+                <w:szCs w:val="32"/>
               </w:rPr>
               <w:fldChar w:fldCharType="begin"/>
             </w:r>
@@ -623,25 +620,25 @@
               <w:rPr>
                 <w:noProof/>
                 <w:webHidden/>
-                <w:sz w:val="28"/>
-                <w:szCs w:val="28"/>
-              </w:rPr>
-              <w:instrText xml:space="preserve"> PAGEREF _Toc40227813 \h </w:instrText>
-            </w:r>
-            <w:r>
-              <w:rPr>
-                <w:noProof/>
-                <w:webHidden/>
-                <w:sz w:val="28"/>
-                <w:szCs w:val="28"/>
-              </w:rPr>
-            </w:r>
-            <w:r>
-              <w:rPr>
-                <w:noProof/>
-                <w:webHidden/>
-                <w:sz w:val="28"/>
-                <w:szCs w:val="28"/>
+                <w:sz w:val="32"/>
+                <w:szCs w:val="32"/>
+              </w:rPr>
+              <w:instrText xml:space="preserve"> PAGEREF _Toc40232135 \h </w:instrText>
+            </w:r>
+            <w:r>
+              <w:rPr>
+                <w:noProof/>
+                <w:webHidden/>
+                <w:sz w:val="32"/>
+                <w:szCs w:val="32"/>
+              </w:rPr>
+            </w:r>
+            <w:r>
+              <w:rPr>
+                <w:noProof/>
+                <w:webHidden/>
+                <w:sz w:val="32"/>
+                <w:szCs w:val="32"/>
               </w:rPr>
               <w:fldChar w:fldCharType="separate"/>
             </w:r>
@@ -649,8 +646,8 @@
               <w:rPr>
                 <w:noProof/>
                 <w:webHidden/>
-                <w:sz w:val="28"/>
-                <w:szCs w:val="28"/>
+                <w:sz w:val="32"/>
+                <w:szCs w:val="32"/>
               </w:rPr>
               <w:t>3</w:t>
             </w:r>
@@ -658,8 +655,8 @@
               <w:rPr>
                 <w:noProof/>
                 <w:webHidden/>
-                <w:sz w:val="28"/>
-                <w:szCs w:val="28"/>
+                <w:sz w:val="32"/>
+                <w:szCs w:val="32"/>
               </w:rPr>
               <w:fldChar w:fldCharType="end"/>
             </w:r>
@@ -671,22 +668,21 @@
             <w:tabs>
               <w:tab w:val="right" w:leader="dot" w:pos="9080"/>
             </w:tabs>
-            <w:ind w:left="1"/>
             <w:rPr>
               <w:rFonts w:asciiTheme="minorHAnsi" w:eastAsiaTheme="minorEastAsia" w:hAnsiTheme="minorHAnsi" w:cstheme="minorBidi"/>
               <w:noProof/>
               <w:color w:val="auto"/>
-              <w:sz w:val="28"/>
-              <w:szCs w:val="28"/>
+              <w:sz w:val="32"/>
+              <w:szCs w:val="32"/>
             </w:rPr>
           </w:pPr>
-          <w:hyperlink w:anchor="_Toc40227814" w:history="1">
+          <w:hyperlink w:anchor="_Toc40232136" w:history="1">
             <w:r>
               <w:rPr>
                 <w:rStyle w:val="Hyperlink"/>
                 <w:noProof/>
-                <w:sz w:val="28"/>
-                <w:szCs w:val="28"/>
+                <w:sz w:val="32"/>
+                <w:szCs w:val="32"/>
               </w:rPr>
               <w:t>2.2    Tasks</w:t>
             </w:r>
@@ -694,8 +690,8 @@
               <w:rPr>
                 <w:noProof/>
                 <w:webHidden/>
-                <w:sz w:val="28"/>
-                <w:szCs w:val="28"/>
+                <w:sz w:val="32"/>
+                <w:szCs w:val="32"/>
               </w:rPr>
               <w:tab/>
             </w:r>
@@ -703,8 +699,8 @@
               <w:rPr>
                 <w:noProof/>
                 <w:webHidden/>
-                <w:sz w:val="28"/>
-                <w:szCs w:val="28"/>
+                <w:sz w:val="32"/>
+                <w:szCs w:val="32"/>
               </w:rPr>
               <w:fldChar w:fldCharType="begin"/>
             </w:r>
@@ -712,25 +708,25 @@
               <w:rPr>
                 <w:noProof/>
                 <w:webHidden/>
-                <w:sz w:val="28"/>
-                <w:szCs w:val="28"/>
-              </w:rPr>
-              <w:instrText xml:space="preserve"> PAGEREF _Toc40227814 \h </w:instrText>
-            </w:r>
-            <w:r>
-              <w:rPr>
-                <w:noProof/>
-                <w:webHidden/>
-                <w:sz w:val="28"/>
-                <w:szCs w:val="28"/>
-              </w:rPr>
-            </w:r>
-            <w:r>
-              <w:rPr>
-                <w:noProof/>
-                <w:webHidden/>
-                <w:sz w:val="28"/>
-                <w:szCs w:val="28"/>
+                <w:sz w:val="32"/>
+                <w:szCs w:val="32"/>
+              </w:rPr>
+              <w:instrText xml:space="preserve"> PAGEREF _Toc40232136 \h </w:instrText>
+            </w:r>
+            <w:r>
+              <w:rPr>
+                <w:noProof/>
+                <w:webHidden/>
+                <w:sz w:val="32"/>
+                <w:szCs w:val="32"/>
+              </w:rPr>
+            </w:r>
+            <w:r>
+              <w:rPr>
+                <w:noProof/>
+                <w:webHidden/>
+                <w:sz w:val="32"/>
+                <w:szCs w:val="32"/>
               </w:rPr>
               <w:fldChar w:fldCharType="separate"/>
             </w:r>
@@ -738,8 +734,8 @@
               <w:rPr>
                 <w:noProof/>
                 <w:webHidden/>
-                <w:sz w:val="28"/>
-                <w:szCs w:val="28"/>
+                <w:sz w:val="32"/>
+                <w:szCs w:val="32"/>
               </w:rPr>
               <w:t>3</w:t>
             </w:r>
@@ -747,8 +743,8 @@
               <w:rPr>
                 <w:noProof/>
                 <w:webHidden/>
-                <w:sz w:val="28"/>
-                <w:szCs w:val="28"/>
+                <w:sz w:val="32"/>
+                <w:szCs w:val="32"/>
               </w:rPr>
               <w:fldChar w:fldCharType="end"/>
             </w:r>
@@ -760,22 +756,21 @@
             <w:tabs>
               <w:tab w:val="right" w:leader="dot" w:pos="9080"/>
             </w:tabs>
-            <w:ind w:left="1"/>
             <w:rPr>
               <w:rFonts w:asciiTheme="minorHAnsi" w:eastAsiaTheme="minorEastAsia" w:hAnsiTheme="minorHAnsi" w:cstheme="minorBidi"/>
               <w:noProof/>
               <w:color w:val="auto"/>
-              <w:sz w:val="28"/>
-              <w:szCs w:val="28"/>
+              <w:sz w:val="32"/>
+              <w:szCs w:val="32"/>
             </w:rPr>
           </w:pPr>
-          <w:hyperlink w:anchor="_Toc40227815" w:history="1">
+          <w:hyperlink w:anchor="_Toc40232137" w:history="1">
             <w:r>
               <w:rPr>
                 <w:rStyle w:val="Hyperlink"/>
                 <w:noProof/>
-                <w:sz w:val="28"/>
-                <w:szCs w:val="28"/>
+                <w:sz w:val="32"/>
+                <w:szCs w:val="32"/>
               </w:rPr>
               <w:t>3.0 SCOPE</w:t>
             </w:r>
@@ -783,8 +778,8 @@
               <w:rPr>
                 <w:noProof/>
                 <w:webHidden/>
-                <w:sz w:val="28"/>
-                <w:szCs w:val="28"/>
+                <w:sz w:val="32"/>
+                <w:szCs w:val="32"/>
               </w:rPr>
               <w:tab/>
             </w:r>
@@ -792,8 +787,8 @@
               <w:rPr>
                 <w:noProof/>
                 <w:webHidden/>
-                <w:sz w:val="28"/>
-                <w:szCs w:val="28"/>
+                <w:sz w:val="32"/>
+                <w:szCs w:val="32"/>
               </w:rPr>
               <w:fldChar w:fldCharType="begin"/>
             </w:r>
@@ -801,25 +796,25 @@
               <w:rPr>
                 <w:noProof/>
                 <w:webHidden/>
-                <w:sz w:val="28"/>
-                <w:szCs w:val="28"/>
-              </w:rPr>
-              <w:instrText xml:space="preserve"> PAGEREF _Toc40227815 \h </w:instrText>
-            </w:r>
-            <w:r>
-              <w:rPr>
-                <w:noProof/>
-                <w:webHidden/>
-                <w:sz w:val="28"/>
-                <w:szCs w:val="28"/>
-              </w:rPr>
-            </w:r>
-            <w:r>
-              <w:rPr>
-                <w:noProof/>
-                <w:webHidden/>
-                <w:sz w:val="28"/>
-                <w:szCs w:val="28"/>
+                <w:sz w:val="32"/>
+                <w:szCs w:val="32"/>
+              </w:rPr>
+              <w:instrText xml:space="preserve"> PAGEREF _Toc40232137 \h </w:instrText>
+            </w:r>
+            <w:r>
+              <w:rPr>
+                <w:noProof/>
+                <w:webHidden/>
+                <w:sz w:val="32"/>
+                <w:szCs w:val="32"/>
+              </w:rPr>
+            </w:r>
+            <w:r>
+              <w:rPr>
+                <w:noProof/>
+                <w:webHidden/>
+                <w:sz w:val="32"/>
+                <w:szCs w:val="32"/>
               </w:rPr>
               <w:fldChar w:fldCharType="separate"/>
             </w:r>
@@ -827,17 +822,17 @@
               <w:rPr>
                 <w:noProof/>
                 <w:webHidden/>
-                <w:sz w:val="28"/>
-                <w:szCs w:val="28"/>
-              </w:rPr>
-              <w:t>4</w:t>
-            </w:r>
-            <w:r>
-              <w:rPr>
-                <w:noProof/>
-                <w:webHidden/>
-                <w:sz w:val="28"/>
-                <w:szCs w:val="28"/>
+                <w:sz w:val="32"/>
+                <w:szCs w:val="32"/>
+              </w:rPr>
+              <w:t>3</w:t>
+            </w:r>
+            <w:r>
+              <w:rPr>
+                <w:noProof/>
+                <w:webHidden/>
+                <w:sz w:val="32"/>
+                <w:szCs w:val="32"/>
               </w:rPr>
               <w:fldChar w:fldCharType="end"/>
             </w:r>
@@ -849,22 +844,21 @@
             <w:tabs>
               <w:tab w:val="right" w:leader="dot" w:pos="9080"/>
             </w:tabs>
-            <w:ind w:left="1"/>
             <w:rPr>
               <w:rFonts w:asciiTheme="minorHAnsi" w:eastAsiaTheme="minorEastAsia" w:hAnsiTheme="minorHAnsi" w:cstheme="minorBidi"/>
               <w:noProof/>
               <w:color w:val="auto"/>
-              <w:sz w:val="28"/>
-              <w:szCs w:val="28"/>
+              <w:sz w:val="32"/>
+              <w:szCs w:val="32"/>
             </w:rPr>
           </w:pPr>
-          <w:hyperlink w:anchor="_Toc40227816" w:history="1">
+          <w:hyperlink w:anchor="_Toc40232138" w:history="1">
             <w:r>
               <w:rPr>
                 <w:rStyle w:val="Hyperlink"/>
                 <w:noProof/>
-                <w:sz w:val="28"/>
-                <w:szCs w:val="28"/>
+                <w:sz w:val="32"/>
+                <w:szCs w:val="32"/>
               </w:rPr>
               <w:t>General</w:t>
             </w:r>
@@ -872,8 +866,8 @@
               <w:rPr>
                 <w:noProof/>
                 <w:webHidden/>
-                <w:sz w:val="28"/>
-                <w:szCs w:val="28"/>
+                <w:sz w:val="32"/>
+                <w:szCs w:val="32"/>
               </w:rPr>
               <w:tab/>
             </w:r>
@@ -881,8 +875,8 @@
               <w:rPr>
                 <w:noProof/>
                 <w:webHidden/>
-                <w:sz w:val="28"/>
-                <w:szCs w:val="28"/>
+                <w:sz w:val="32"/>
+                <w:szCs w:val="32"/>
               </w:rPr>
               <w:fldChar w:fldCharType="begin"/>
             </w:r>
@@ -890,25 +884,25 @@
               <w:rPr>
                 <w:noProof/>
                 <w:webHidden/>
-                <w:sz w:val="28"/>
-                <w:szCs w:val="28"/>
-              </w:rPr>
-              <w:instrText xml:space="preserve"> PAGEREF _Toc40227816 \h </w:instrText>
-            </w:r>
-            <w:r>
-              <w:rPr>
-                <w:noProof/>
-                <w:webHidden/>
-                <w:sz w:val="28"/>
-                <w:szCs w:val="28"/>
-              </w:rPr>
-            </w:r>
-            <w:r>
-              <w:rPr>
-                <w:noProof/>
-                <w:webHidden/>
-                <w:sz w:val="28"/>
-                <w:szCs w:val="28"/>
+                <w:sz w:val="32"/>
+                <w:szCs w:val="32"/>
+              </w:rPr>
+              <w:instrText xml:space="preserve"> PAGEREF _Toc40232138 \h </w:instrText>
+            </w:r>
+            <w:r>
+              <w:rPr>
+                <w:noProof/>
+                <w:webHidden/>
+                <w:sz w:val="32"/>
+                <w:szCs w:val="32"/>
+              </w:rPr>
+            </w:r>
+            <w:r>
+              <w:rPr>
+                <w:noProof/>
+                <w:webHidden/>
+                <w:sz w:val="32"/>
+                <w:szCs w:val="32"/>
               </w:rPr>
               <w:fldChar w:fldCharType="separate"/>
             </w:r>
@@ -916,17 +910,17 @@
               <w:rPr>
                 <w:noProof/>
                 <w:webHidden/>
-                <w:sz w:val="28"/>
-                <w:szCs w:val="28"/>
-              </w:rPr>
-              <w:t>4</w:t>
-            </w:r>
-            <w:r>
-              <w:rPr>
-                <w:noProof/>
-                <w:webHidden/>
-                <w:sz w:val="28"/>
-                <w:szCs w:val="28"/>
+                <w:sz w:val="32"/>
+                <w:szCs w:val="32"/>
+              </w:rPr>
+              <w:t>3</w:t>
+            </w:r>
+            <w:r>
+              <w:rPr>
+                <w:noProof/>
+                <w:webHidden/>
+                <w:sz w:val="32"/>
+                <w:szCs w:val="32"/>
               </w:rPr>
               <w:fldChar w:fldCharType="end"/>
             </w:r>
@@ -938,22 +932,21 @@
             <w:tabs>
               <w:tab w:val="right" w:leader="dot" w:pos="9080"/>
             </w:tabs>
-            <w:ind w:left="1"/>
             <w:rPr>
               <w:rFonts w:asciiTheme="minorHAnsi" w:eastAsiaTheme="minorEastAsia" w:hAnsiTheme="minorHAnsi" w:cstheme="minorBidi"/>
               <w:noProof/>
               <w:color w:val="auto"/>
-              <w:sz w:val="28"/>
-              <w:szCs w:val="28"/>
+              <w:sz w:val="32"/>
+              <w:szCs w:val="32"/>
             </w:rPr>
           </w:pPr>
-          <w:hyperlink w:anchor="_Toc40227817" w:history="1">
+          <w:hyperlink w:anchor="_Toc40232139" w:history="1">
             <w:r>
               <w:rPr>
                 <w:rStyle w:val="Hyperlink"/>
                 <w:noProof/>
-                <w:sz w:val="28"/>
-                <w:szCs w:val="28"/>
+                <w:sz w:val="32"/>
+                <w:szCs w:val="32"/>
               </w:rPr>
               <w:t>Tactics</w:t>
             </w:r>
@@ -961,8 +954,8 @@
               <w:rPr>
                 <w:noProof/>
                 <w:webHidden/>
-                <w:sz w:val="28"/>
-                <w:szCs w:val="28"/>
+                <w:sz w:val="32"/>
+                <w:szCs w:val="32"/>
               </w:rPr>
               <w:tab/>
             </w:r>
@@ -970,8 +963,8 @@
               <w:rPr>
                 <w:noProof/>
                 <w:webHidden/>
-                <w:sz w:val="28"/>
-                <w:szCs w:val="28"/>
+                <w:sz w:val="32"/>
+                <w:szCs w:val="32"/>
               </w:rPr>
               <w:fldChar w:fldCharType="begin"/>
             </w:r>
@@ -979,25 +972,25 @@
               <w:rPr>
                 <w:noProof/>
                 <w:webHidden/>
-                <w:sz w:val="28"/>
-                <w:szCs w:val="28"/>
-              </w:rPr>
-              <w:instrText xml:space="preserve"> PAGEREF _Toc40227817 \h </w:instrText>
-            </w:r>
-            <w:r>
-              <w:rPr>
-                <w:noProof/>
-                <w:webHidden/>
-                <w:sz w:val="28"/>
-                <w:szCs w:val="28"/>
-              </w:rPr>
-            </w:r>
-            <w:r>
-              <w:rPr>
-                <w:noProof/>
-                <w:webHidden/>
-                <w:sz w:val="28"/>
-                <w:szCs w:val="28"/>
+                <w:sz w:val="32"/>
+                <w:szCs w:val="32"/>
+              </w:rPr>
+              <w:instrText xml:space="preserve"> PAGEREF _Toc40232139 \h </w:instrText>
+            </w:r>
+            <w:r>
+              <w:rPr>
+                <w:noProof/>
+                <w:webHidden/>
+                <w:sz w:val="32"/>
+                <w:szCs w:val="32"/>
+              </w:rPr>
+            </w:r>
+            <w:r>
+              <w:rPr>
+                <w:noProof/>
+                <w:webHidden/>
+                <w:sz w:val="32"/>
+                <w:szCs w:val="32"/>
               </w:rPr>
               <w:fldChar w:fldCharType="separate"/>
             </w:r>
@@ -1005,8 +998,8 @@
               <w:rPr>
                 <w:noProof/>
                 <w:webHidden/>
-                <w:sz w:val="28"/>
-                <w:szCs w:val="28"/>
+                <w:sz w:val="32"/>
+                <w:szCs w:val="32"/>
               </w:rPr>
               <w:t>4</w:t>
             </w:r>
@@ -1014,8 +1007,8 @@
               <w:rPr>
                 <w:noProof/>
                 <w:webHidden/>
-                <w:sz w:val="28"/>
-                <w:szCs w:val="28"/>
+                <w:sz w:val="32"/>
+                <w:szCs w:val="32"/>
               </w:rPr>
               <w:fldChar w:fldCharType="end"/>
             </w:r>
@@ -1027,22 +1020,21 @@
             <w:tabs>
               <w:tab w:val="right" w:leader="dot" w:pos="9080"/>
             </w:tabs>
-            <w:ind w:left="1"/>
             <w:rPr>
               <w:rFonts w:asciiTheme="minorHAnsi" w:eastAsiaTheme="minorEastAsia" w:hAnsiTheme="minorHAnsi" w:cstheme="minorBidi"/>
               <w:noProof/>
               <w:color w:val="auto"/>
-              <w:sz w:val="28"/>
-              <w:szCs w:val="28"/>
+              <w:sz w:val="32"/>
+              <w:szCs w:val="32"/>
             </w:rPr>
           </w:pPr>
-          <w:hyperlink w:anchor="_Toc40227818" w:history="1">
+          <w:hyperlink w:anchor="_Toc40232140" w:history="1">
             <w:r>
               <w:rPr>
                 <w:rStyle w:val="Hyperlink"/>
                 <w:noProof/>
-                <w:sz w:val="28"/>
-                <w:szCs w:val="28"/>
+                <w:sz w:val="32"/>
+                <w:szCs w:val="32"/>
               </w:rPr>
               <w:t>4.0 TESTING STRATEGY</w:t>
             </w:r>
@@ -1050,8 +1042,8 @@
               <w:rPr>
                 <w:noProof/>
                 <w:webHidden/>
-                <w:sz w:val="28"/>
-                <w:szCs w:val="28"/>
+                <w:sz w:val="32"/>
+                <w:szCs w:val="32"/>
               </w:rPr>
               <w:tab/>
             </w:r>
@@ -1059,8 +1051,8 @@
               <w:rPr>
                 <w:noProof/>
                 <w:webHidden/>
-                <w:sz w:val="28"/>
-                <w:szCs w:val="28"/>
+                <w:sz w:val="32"/>
+                <w:szCs w:val="32"/>
               </w:rPr>
               <w:fldChar w:fldCharType="begin"/>
             </w:r>
@@ -1068,25 +1060,25 @@
               <w:rPr>
                 <w:noProof/>
                 <w:webHidden/>
-                <w:sz w:val="28"/>
-                <w:szCs w:val="28"/>
-              </w:rPr>
-              <w:instrText xml:space="preserve"> PAGEREF _Toc40227818 \h </w:instrText>
-            </w:r>
-            <w:r>
-              <w:rPr>
-                <w:noProof/>
-                <w:webHidden/>
-                <w:sz w:val="28"/>
-                <w:szCs w:val="28"/>
-              </w:rPr>
-            </w:r>
-            <w:r>
-              <w:rPr>
-                <w:noProof/>
-                <w:webHidden/>
-                <w:sz w:val="28"/>
-                <w:szCs w:val="28"/>
+                <w:sz w:val="32"/>
+                <w:szCs w:val="32"/>
+              </w:rPr>
+              <w:instrText xml:space="preserve"> PAGEREF _Toc40232140 \h </w:instrText>
+            </w:r>
+            <w:r>
+              <w:rPr>
+                <w:noProof/>
+                <w:webHidden/>
+                <w:sz w:val="32"/>
+                <w:szCs w:val="32"/>
+              </w:rPr>
+            </w:r>
+            <w:r>
+              <w:rPr>
+                <w:noProof/>
+                <w:webHidden/>
+                <w:sz w:val="32"/>
+                <w:szCs w:val="32"/>
               </w:rPr>
               <w:fldChar w:fldCharType="separate"/>
             </w:r>
@@ -1094,8 +1086,8 @@
               <w:rPr>
                 <w:noProof/>
                 <w:webHidden/>
-                <w:sz w:val="28"/>
-                <w:szCs w:val="28"/>
+                <w:sz w:val="32"/>
+                <w:szCs w:val="32"/>
               </w:rPr>
               <w:t>5</w:t>
             </w:r>
@@ -1103,8 +1095,8 @@
               <w:rPr>
                 <w:noProof/>
                 <w:webHidden/>
-                <w:sz w:val="28"/>
-                <w:szCs w:val="28"/>
+                <w:sz w:val="32"/>
+                <w:szCs w:val="32"/>
               </w:rPr>
               <w:fldChar w:fldCharType="end"/>
             </w:r>
@@ -1116,22 +1108,21 @@
             <w:tabs>
               <w:tab w:val="right" w:leader="dot" w:pos="9080"/>
             </w:tabs>
-            <w:ind w:left="1"/>
             <w:rPr>
               <w:rFonts w:asciiTheme="minorHAnsi" w:eastAsiaTheme="minorEastAsia" w:hAnsiTheme="minorHAnsi" w:cstheme="minorBidi"/>
               <w:noProof/>
               <w:color w:val="auto"/>
-              <w:sz w:val="28"/>
-              <w:szCs w:val="28"/>
+              <w:sz w:val="32"/>
+              <w:szCs w:val="32"/>
             </w:rPr>
           </w:pPr>
-          <w:hyperlink w:anchor="_Toc40227819" w:history="1">
+          <w:hyperlink w:anchor="_Toc40232141" w:history="1">
             <w:r>
               <w:rPr>
                 <w:rStyle w:val="Hyperlink"/>
                 <w:noProof/>
-                <w:sz w:val="28"/>
-                <w:szCs w:val="28"/>
+                <w:sz w:val="32"/>
+                <w:szCs w:val="32"/>
               </w:rPr>
               <w:t>4.1    Unit Testing</w:t>
             </w:r>
@@ -1139,8 +1130,8 @@
               <w:rPr>
                 <w:noProof/>
                 <w:webHidden/>
-                <w:sz w:val="28"/>
-                <w:szCs w:val="28"/>
+                <w:sz w:val="32"/>
+                <w:szCs w:val="32"/>
               </w:rPr>
               <w:tab/>
             </w:r>
@@ -1148,8 +1139,8 @@
               <w:rPr>
                 <w:noProof/>
                 <w:webHidden/>
-                <w:sz w:val="28"/>
-                <w:szCs w:val="28"/>
+                <w:sz w:val="32"/>
+                <w:szCs w:val="32"/>
               </w:rPr>
               <w:fldChar w:fldCharType="begin"/>
             </w:r>
@@ -1157,25 +1148,25 @@
               <w:rPr>
                 <w:noProof/>
                 <w:webHidden/>
-                <w:sz w:val="28"/>
-                <w:szCs w:val="28"/>
-              </w:rPr>
-              <w:instrText xml:space="preserve"> PAGEREF _Toc40227819 \h </w:instrText>
-            </w:r>
-            <w:r>
-              <w:rPr>
-                <w:noProof/>
-                <w:webHidden/>
-                <w:sz w:val="28"/>
-                <w:szCs w:val="28"/>
-              </w:rPr>
-            </w:r>
-            <w:r>
-              <w:rPr>
-                <w:noProof/>
-                <w:webHidden/>
-                <w:sz w:val="28"/>
-                <w:szCs w:val="28"/>
+                <w:sz w:val="32"/>
+                <w:szCs w:val="32"/>
+              </w:rPr>
+              <w:instrText xml:space="preserve"> PAGEREF _Toc40232141 \h </w:instrText>
+            </w:r>
+            <w:r>
+              <w:rPr>
+                <w:noProof/>
+                <w:webHidden/>
+                <w:sz w:val="32"/>
+                <w:szCs w:val="32"/>
+              </w:rPr>
+            </w:r>
+            <w:r>
+              <w:rPr>
+                <w:noProof/>
+                <w:webHidden/>
+                <w:sz w:val="32"/>
+                <w:szCs w:val="32"/>
               </w:rPr>
               <w:fldChar w:fldCharType="separate"/>
             </w:r>
@@ -1183,8 +1174,8 @@
               <w:rPr>
                 <w:noProof/>
                 <w:webHidden/>
-                <w:sz w:val="28"/>
-                <w:szCs w:val="28"/>
+                <w:sz w:val="32"/>
+                <w:szCs w:val="32"/>
               </w:rPr>
               <w:t>5</w:t>
             </w:r>
@@ -1192,8 +1183,8 @@
               <w:rPr>
                 <w:noProof/>
                 <w:webHidden/>
-                <w:sz w:val="28"/>
-                <w:szCs w:val="28"/>
+                <w:sz w:val="32"/>
+                <w:szCs w:val="32"/>
               </w:rPr>
               <w:fldChar w:fldCharType="end"/>
             </w:r>
@@ -1205,22 +1196,21 @@
             <w:tabs>
               <w:tab w:val="right" w:leader="dot" w:pos="9080"/>
             </w:tabs>
-            <w:ind w:left="1"/>
             <w:rPr>
               <w:rFonts w:asciiTheme="minorHAnsi" w:eastAsiaTheme="minorEastAsia" w:hAnsiTheme="minorHAnsi" w:cstheme="minorBidi"/>
               <w:noProof/>
               <w:color w:val="auto"/>
-              <w:sz w:val="28"/>
-              <w:szCs w:val="28"/>
+              <w:sz w:val="32"/>
+              <w:szCs w:val="32"/>
             </w:rPr>
           </w:pPr>
-          <w:hyperlink w:anchor="_Toc40227820" w:history="1">
+          <w:hyperlink w:anchor="_Toc40232142" w:history="1">
             <w:r>
               <w:rPr>
                 <w:rStyle w:val="Hyperlink"/>
                 <w:noProof/>
-                <w:sz w:val="28"/>
-                <w:szCs w:val="28"/>
+                <w:sz w:val="32"/>
+                <w:szCs w:val="32"/>
               </w:rPr>
               <w:t>4.2    System and Integration Testing</w:t>
             </w:r>
@@ -1228,8 +1218,8 @@
               <w:rPr>
                 <w:noProof/>
                 <w:webHidden/>
-                <w:sz w:val="28"/>
-                <w:szCs w:val="28"/>
+                <w:sz w:val="32"/>
+                <w:szCs w:val="32"/>
               </w:rPr>
               <w:tab/>
             </w:r>
@@ -1237,8 +1227,8 @@
               <w:rPr>
                 <w:noProof/>
                 <w:webHidden/>
-                <w:sz w:val="28"/>
-                <w:szCs w:val="28"/>
+                <w:sz w:val="32"/>
+                <w:szCs w:val="32"/>
               </w:rPr>
               <w:fldChar w:fldCharType="begin"/>
             </w:r>
@@ -1246,25 +1236,25 @@
               <w:rPr>
                 <w:noProof/>
                 <w:webHidden/>
-                <w:sz w:val="28"/>
-                <w:szCs w:val="28"/>
-              </w:rPr>
-              <w:instrText xml:space="preserve"> PAGEREF _Toc40227820 \h </w:instrText>
-            </w:r>
-            <w:r>
-              <w:rPr>
-                <w:noProof/>
-                <w:webHidden/>
-                <w:sz w:val="28"/>
-                <w:szCs w:val="28"/>
-              </w:rPr>
-            </w:r>
-            <w:r>
-              <w:rPr>
-                <w:noProof/>
-                <w:webHidden/>
-                <w:sz w:val="28"/>
-                <w:szCs w:val="28"/>
+                <w:sz w:val="32"/>
+                <w:szCs w:val="32"/>
+              </w:rPr>
+              <w:instrText xml:space="preserve"> PAGEREF _Toc40232142 \h </w:instrText>
+            </w:r>
+            <w:r>
+              <w:rPr>
+                <w:noProof/>
+                <w:webHidden/>
+                <w:sz w:val="32"/>
+                <w:szCs w:val="32"/>
+              </w:rPr>
+            </w:r>
+            <w:r>
+              <w:rPr>
+                <w:noProof/>
+                <w:webHidden/>
+                <w:sz w:val="32"/>
+                <w:szCs w:val="32"/>
               </w:rPr>
               <w:fldChar w:fldCharType="separate"/>
             </w:r>
@@ -1272,8 +1262,8 @@
               <w:rPr>
                 <w:noProof/>
                 <w:webHidden/>
-                <w:sz w:val="28"/>
-                <w:szCs w:val="28"/>
+                <w:sz w:val="32"/>
+                <w:szCs w:val="32"/>
               </w:rPr>
               <w:t>6</w:t>
             </w:r>
@@ -1281,8 +1271,8 @@
               <w:rPr>
                 <w:noProof/>
                 <w:webHidden/>
-                <w:sz w:val="28"/>
-                <w:szCs w:val="28"/>
+                <w:sz w:val="32"/>
+                <w:szCs w:val="32"/>
               </w:rPr>
               <w:fldChar w:fldCharType="end"/>
             </w:r>
@@ -1294,22 +1284,21 @@
             <w:tabs>
               <w:tab w:val="right" w:leader="dot" w:pos="9080"/>
             </w:tabs>
-            <w:ind w:left="1"/>
             <w:rPr>
               <w:rFonts w:asciiTheme="minorHAnsi" w:eastAsiaTheme="minorEastAsia" w:hAnsiTheme="minorHAnsi" w:cstheme="minorBidi"/>
               <w:noProof/>
               <w:color w:val="auto"/>
-              <w:sz w:val="28"/>
-              <w:szCs w:val="28"/>
+              <w:sz w:val="32"/>
+              <w:szCs w:val="32"/>
             </w:rPr>
           </w:pPr>
-          <w:hyperlink w:anchor="_Toc40227821" w:history="1">
+          <w:hyperlink w:anchor="_Toc40232143" w:history="1">
             <w:r>
               <w:rPr>
                 <w:rStyle w:val="Hyperlink"/>
                 <w:noProof/>
-                <w:sz w:val="28"/>
-                <w:szCs w:val="28"/>
+                <w:sz w:val="32"/>
+                <w:szCs w:val="32"/>
               </w:rPr>
               <w:t>4.3    Performance and Stress Testing</w:t>
             </w:r>
@@ -1317,8 +1306,8 @@
               <w:rPr>
                 <w:noProof/>
                 <w:webHidden/>
-                <w:sz w:val="28"/>
-                <w:szCs w:val="28"/>
+                <w:sz w:val="32"/>
+                <w:szCs w:val="32"/>
               </w:rPr>
               <w:tab/>
             </w:r>
@@ -1326,8 +1315,8 @@
               <w:rPr>
                 <w:noProof/>
                 <w:webHidden/>
-                <w:sz w:val="28"/>
-                <w:szCs w:val="28"/>
+                <w:sz w:val="32"/>
+                <w:szCs w:val="32"/>
               </w:rPr>
               <w:fldChar w:fldCharType="begin"/>
             </w:r>
@@ -1335,25 +1324,25 @@
               <w:rPr>
                 <w:noProof/>
                 <w:webHidden/>
-                <w:sz w:val="28"/>
-                <w:szCs w:val="28"/>
-              </w:rPr>
-              <w:instrText xml:space="preserve"> PAGEREF _Toc40227821 \h </w:instrText>
-            </w:r>
-            <w:r>
-              <w:rPr>
-                <w:noProof/>
-                <w:webHidden/>
-                <w:sz w:val="28"/>
-                <w:szCs w:val="28"/>
-              </w:rPr>
-            </w:r>
-            <w:r>
-              <w:rPr>
-                <w:noProof/>
-                <w:webHidden/>
-                <w:sz w:val="28"/>
-                <w:szCs w:val="28"/>
+                <w:sz w:val="32"/>
+                <w:szCs w:val="32"/>
+              </w:rPr>
+              <w:instrText xml:space="preserve"> PAGEREF _Toc40232143 \h </w:instrText>
+            </w:r>
+            <w:r>
+              <w:rPr>
+                <w:noProof/>
+                <w:webHidden/>
+                <w:sz w:val="32"/>
+                <w:szCs w:val="32"/>
+              </w:rPr>
+            </w:r>
+            <w:r>
+              <w:rPr>
+                <w:noProof/>
+                <w:webHidden/>
+                <w:sz w:val="32"/>
+                <w:szCs w:val="32"/>
               </w:rPr>
               <w:fldChar w:fldCharType="separate"/>
             </w:r>
@@ -1361,8 +1350,8 @@
               <w:rPr>
                 <w:noProof/>
                 <w:webHidden/>
-                <w:sz w:val="28"/>
-                <w:szCs w:val="28"/>
+                <w:sz w:val="32"/>
+                <w:szCs w:val="32"/>
               </w:rPr>
               <w:t>7</w:t>
             </w:r>
@@ -1370,8 +1359,8 @@
               <w:rPr>
                 <w:noProof/>
                 <w:webHidden/>
-                <w:sz w:val="28"/>
-                <w:szCs w:val="28"/>
+                <w:sz w:val="32"/>
+                <w:szCs w:val="32"/>
               </w:rPr>
               <w:fldChar w:fldCharType="end"/>
             </w:r>
@@ -1383,22 +1372,21 @@
             <w:tabs>
               <w:tab w:val="right" w:leader="dot" w:pos="9080"/>
             </w:tabs>
-            <w:ind w:left="1"/>
             <w:rPr>
               <w:rFonts w:asciiTheme="minorHAnsi" w:eastAsiaTheme="minorEastAsia" w:hAnsiTheme="minorHAnsi" w:cstheme="minorBidi"/>
               <w:noProof/>
               <w:color w:val="auto"/>
-              <w:sz w:val="28"/>
-              <w:szCs w:val="28"/>
+              <w:sz w:val="32"/>
+              <w:szCs w:val="32"/>
             </w:rPr>
           </w:pPr>
-          <w:hyperlink w:anchor="_Toc40227822" w:history="1">
+          <w:hyperlink w:anchor="_Toc40232144" w:history="1">
             <w:r>
               <w:rPr>
                 <w:rStyle w:val="Hyperlink"/>
                 <w:noProof/>
-                <w:sz w:val="28"/>
-                <w:szCs w:val="28"/>
+                <w:sz w:val="32"/>
+                <w:szCs w:val="32"/>
               </w:rPr>
               <w:t>4.4    User Acceptance Testing</w:t>
             </w:r>
@@ -1406,8 +1394,8 @@
               <w:rPr>
                 <w:noProof/>
                 <w:webHidden/>
-                <w:sz w:val="28"/>
-                <w:szCs w:val="28"/>
+                <w:sz w:val="32"/>
+                <w:szCs w:val="32"/>
               </w:rPr>
               <w:tab/>
             </w:r>
@@ -1415,8 +1403,8 @@
               <w:rPr>
                 <w:noProof/>
                 <w:webHidden/>
-                <w:sz w:val="28"/>
-                <w:szCs w:val="28"/>
+                <w:sz w:val="32"/>
+                <w:szCs w:val="32"/>
               </w:rPr>
               <w:fldChar w:fldCharType="begin"/>
             </w:r>
@@ -1424,25 +1412,25 @@
               <w:rPr>
                 <w:noProof/>
                 <w:webHidden/>
-                <w:sz w:val="28"/>
-                <w:szCs w:val="28"/>
-              </w:rPr>
-              <w:instrText xml:space="preserve"> PAGEREF _Toc40227822 \h </w:instrText>
-            </w:r>
-            <w:r>
-              <w:rPr>
-                <w:noProof/>
-                <w:webHidden/>
-                <w:sz w:val="28"/>
-                <w:szCs w:val="28"/>
-              </w:rPr>
-            </w:r>
-            <w:r>
-              <w:rPr>
-                <w:noProof/>
-                <w:webHidden/>
-                <w:sz w:val="28"/>
-                <w:szCs w:val="28"/>
+                <w:sz w:val="32"/>
+                <w:szCs w:val="32"/>
+              </w:rPr>
+              <w:instrText xml:space="preserve"> PAGEREF _Toc40232144 \h </w:instrText>
+            </w:r>
+            <w:r>
+              <w:rPr>
+                <w:noProof/>
+                <w:webHidden/>
+                <w:sz w:val="32"/>
+                <w:szCs w:val="32"/>
+              </w:rPr>
+            </w:r>
+            <w:r>
+              <w:rPr>
+                <w:noProof/>
+                <w:webHidden/>
+                <w:sz w:val="32"/>
+                <w:szCs w:val="32"/>
               </w:rPr>
               <w:fldChar w:fldCharType="separate"/>
             </w:r>
@@ -1450,8 +1438,8 @@
               <w:rPr>
                 <w:noProof/>
                 <w:webHidden/>
-                <w:sz w:val="28"/>
-                <w:szCs w:val="28"/>
+                <w:sz w:val="32"/>
+                <w:szCs w:val="32"/>
               </w:rPr>
               <w:t>7</w:t>
             </w:r>
@@ -1459,8 +1447,8 @@
               <w:rPr>
                 <w:noProof/>
                 <w:webHidden/>
-                <w:sz w:val="28"/>
-                <w:szCs w:val="28"/>
+                <w:sz w:val="32"/>
+                <w:szCs w:val="32"/>
               </w:rPr>
               <w:fldChar w:fldCharType="end"/>
             </w:r>
@@ -1472,22 +1460,21 @@
             <w:tabs>
               <w:tab w:val="right" w:leader="dot" w:pos="9080"/>
             </w:tabs>
-            <w:ind w:left="1"/>
             <w:rPr>
               <w:rFonts w:asciiTheme="minorHAnsi" w:eastAsiaTheme="minorEastAsia" w:hAnsiTheme="minorHAnsi" w:cstheme="minorBidi"/>
               <w:noProof/>
               <w:color w:val="auto"/>
-              <w:sz w:val="28"/>
-              <w:szCs w:val="28"/>
+              <w:sz w:val="32"/>
+              <w:szCs w:val="32"/>
             </w:rPr>
           </w:pPr>
-          <w:hyperlink w:anchor="_Toc40227823" w:history="1">
+          <w:hyperlink w:anchor="_Toc40232145" w:history="1">
             <w:r>
               <w:rPr>
                 <w:rStyle w:val="Hyperlink"/>
                 <w:noProof/>
-                <w:sz w:val="28"/>
-                <w:szCs w:val="28"/>
+                <w:sz w:val="32"/>
+                <w:szCs w:val="32"/>
               </w:rPr>
               <w:t>4.5    Batch Testing</w:t>
             </w:r>
@@ -1495,8 +1482,8 @@
               <w:rPr>
                 <w:noProof/>
                 <w:webHidden/>
-                <w:sz w:val="28"/>
-                <w:szCs w:val="28"/>
+                <w:sz w:val="32"/>
+                <w:szCs w:val="32"/>
               </w:rPr>
               <w:tab/>
             </w:r>
@@ -1504,8 +1491,8 @@
               <w:rPr>
                 <w:noProof/>
                 <w:webHidden/>
-                <w:sz w:val="28"/>
-                <w:szCs w:val="28"/>
+                <w:sz w:val="32"/>
+                <w:szCs w:val="32"/>
               </w:rPr>
               <w:fldChar w:fldCharType="begin"/>
             </w:r>
@@ -1513,25 +1500,25 @@
               <w:rPr>
                 <w:noProof/>
                 <w:webHidden/>
-                <w:sz w:val="28"/>
-                <w:szCs w:val="28"/>
-              </w:rPr>
-              <w:instrText xml:space="preserve"> PAGEREF _Toc40227823 \h </w:instrText>
-            </w:r>
-            <w:r>
-              <w:rPr>
-                <w:noProof/>
-                <w:webHidden/>
-                <w:sz w:val="28"/>
-                <w:szCs w:val="28"/>
-              </w:rPr>
-            </w:r>
-            <w:r>
-              <w:rPr>
-                <w:noProof/>
-                <w:webHidden/>
-                <w:sz w:val="28"/>
-                <w:szCs w:val="28"/>
+                <w:sz w:val="32"/>
+                <w:szCs w:val="32"/>
+              </w:rPr>
+              <w:instrText xml:space="preserve"> PAGEREF _Toc40232145 \h </w:instrText>
+            </w:r>
+            <w:r>
+              <w:rPr>
+                <w:noProof/>
+                <w:webHidden/>
+                <w:sz w:val="32"/>
+                <w:szCs w:val="32"/>
+              </w:rPr>
+            </w:r>
+            <w:r>
+              <w:rPr>
+                <w:noProof/>
+                <w:webHidden/>
+                <w:sz w:val="32"/>
+                <w:szCs w:val="32"/>
               </w:rPr>
               <w:fldChar w:fldCharType="separate"/>
             </w:r>
@@ -1539,8 +1526,8 @@
               <w:rPr>
                 <w:noProof/>
                 <w:webHidden/>
-                <w:sz w:val="28"/>
-                <w:szCs w:val="28"/>
+                <w:sz w:val="32"/>
+                <w:szCs w:val="32"/>
               </w:rPr>
               <w:t>7</w:t>
             </w:r>
@@ -1548,8 +1535,8 @@
               <w:rPr>
                 <w:noProof/>
                 <w:webHidden/>
-                <w:sz w:val="28"/>
-                <w:szCs w:val="28"/>
+                <w:sz w:val="32"/>
+                <w:szCs w:val="32"/>
               </w:rPr>
               <w:fldChar w:fldCharType="end"/>
             </w:r>
@@ -1562,22 +1549,21 @@
               <w:tab w:val="left" w:pos="660"/>
               <w:tab w:val="right" w:leader="dot" w:pos="9080"/>
             </w:tabs>
-            <w:ind w:left="1"/>
             <w:rPr>
               <w:rFonts w:asciiTheme="minorHAnsi" w:eastAsiaTheme="minorEastAsia" w:hAnsiTheme="minorHAnsi" w:cstheme="minorBidi"/>
               <w:noProof/>
               <w:color w:val="auto"/>
-              <w:sz w:val="28"/>
-              <w:szCs w:val="28"/>
+              <w:sz w:val="32"/>
+              <w:szCs w:val="32"/>
             </w:rPr>
           </w:pPr>
-          <w:hyperlink w:anchor="_Toc40227824" w:history="1">
+          <w:hyperlink w:anchor="_Toc40232146" w:history="1">
             <w:r>
               <w:rPr>
                 <w:rStyle w:val="Hyperlink"/>
                 <w:noProof/>
-                <w:sz w:val="28"/>
-                <w:szCs w:val="28"/>
+                <w:sz w:val="32"/>
+                <w:szCs w:val="32"/>
               </w:rPr>
               <w:t>4.6</w:t>
             </w:r>
@@ -1586,8 +1572,8 @@
                 <w:rFonts w:asciiTheme="minorHAnsi" w:eastAsiaTheme="minorEastAsia" w:hAnsiTheme="minorHAnsi" w:cstheme="minorBidi"/>
                 <w:noProof/>
                 <w:color w:val="auto"/>
-                <w:sz w:val="28"/>
-                <w:szCs w:val="28"/>
+                <w:sz w:val="32"/>
+                <w:szCs w:val="32"/>
               </w:rPr>
               <w:tab/>
             </w:r>
@@ -1595,8 +1581,8 @@
               <w:rPr>
                 <w:rStyle w:val="Hyperlink"/>
                 <w:noProof/>
-                <w:sz w:val="28"/>
-                <w:szCs w:val="28"/>
+                <w:sz w:val="32"/>
+                <w:szCs w:val="32"/>
               </w:rPr>
               <w:t>Automated Regression Testing</w:t>
             </w:r>
@@ -1604,8 +1590,8 @@
               <w:rPr>
                 <w:noProof/>
                 <w:webHidden/>
-                <w:sz w:val="28"/>
-                <w:szCs w:val="28"/>
+                <w:sz w:val="32"/>
+                <w:szCs w:val="32"/>
               </w:rPr>
               <w:tab/>
             </w:r>
@@ -1613,8 +1599,8 @@
               <w:rPr>
                 <w:noProof/>
                 <w:webHidden/>
-                <w:sz w:val="28"/>
-                <w:szCs w:val="28"/>
+                <w:sz w:val="32"/>
+                <w:szCs w:val="32"/>
               </w:rPr>
               <w:fldChar w:fldCharType="begin"/>
             </w:r>
@@ -1622,25 +1608,25 @@
               <w:rPr>
                 <w:noProof/>
                 <w:webHidden/>
-                <w:sz w:val="28"/>
-                <w:szCs w:val="28"/>
-              </w:rPr>
-              <w:instrText xml:space="preserve"> PAGEREF _Toc40227824 \h </w:instrText>
-            </w:r>
-            <w:r>
-              <w:rPr>
-                <w:noProof/>
-                <w:webHidden/>
-                <w:sz w:val="28"/>
-                <w:szCs w:val="28"/>
-              </w:rPr>
-            </w:r>
-            <w:r>
-              <w:rPr>
-                <w:noProof/>
-                <w:webHidden/>
-                <w:sz w:val="28"/>
-                <w:szCs w:val="28"/>
+                <w:sz w:val="32"/>
+                <w:szCs w:val="32"/>
+              </w:rPr>
+              <w:instrText xml:space="preserve"> PAGEREF _Toc40232146 \h </w:instrText>
+            </w:r>
+            <w:r>
+              <w:rPr>
+                <w:noProof/>
+                <w:webHidden/>
+                <w:sz w:val="32"/>
+                <w:szCs w:val="32"/>
+              </w:rPr>
+            </w:r>
+            <w:r>
+              <w:rPr>
+                <w:noProof/>
+                <w:webHidden/>
+                <w:sz w:val="32"/>
+                <w:szCs w:val="32"/>
               </w:rPr>
               <w:fldChar w:fldCharType="separate"/>
             </w:r>
@@ -1648,17 +1634,17 @@
               <w:rPr>
                 <w:noProof/>
                 <w:webHidden/>
-                <w:sz w:val="28"/>
-                <w:szCs w:val="28"/>
-              </w:rPr>
-              <w:t>8</w:t>
-            </w:r>
-            <w:r>
-              <w:rPr>
-                <w:noProof/>
-                <w:webHidden/>
-                <w:sz w:val="28"/>
-                <w:szCs w:val="28"/>
+                <w:sz w:val="32"/>
+                <w:szCs w:val="32"/>
+              </w:rPr>
+              <w:t>7</w:t>
+            </w:r>
+            <w:r>
+              <w:rPr>
+                <w:noProof/>
+                <w:webHidden/>
+                <w:sz w:val="32"/>
+                <w:szCs w:val="32"/>
               </w:rPr>
               <w:fldChar w:fldCharType="end"/>
             </w:r>
@@ -1670,22 +1656,21 @@
             <w:tabs>
               <w:tab w:val="right" w:leader="dot" w:pos="9080"/>
             </w:tabs>
-            <w:ind w:left="1"/>
             <w:rPr>
               <w:rFonts w:asciiTheme="minorHAnsi" w:eastAsiaTheme="minorEastAsia" w:hAnsiTheme="minorHAnsi" w:cstheme="minorBidi"/>
               <w:noProof/>
               <w:color w:val="auto"/>
-              <w:sz w:val="28"/>
-              <w:szCs w:val="28"/>
+              <w:sz w:val="32"/>
+              <w:szCs w:val="32"/>
             </w:rPr>
           </w:pPr>
-          <w:hyperlink w:anchor="_Toc40227825" w:history="1">
+          <w:hyperlink w:anchor="_Toc40232147" w:history="1">
             <w:r>
               <w:rPr>
                 <w:rStyle w:val="Hyperlink"/>
                 <w:noProof/>
-                <w:sz w:val="28"/>
-                <w:szCs w:val="28"/>
+                <w:sz w:val="32"/>
+                <w:szCs w:val="32"/>
               </w:rPr>
               <w:t>4.7    Beta Testing:</w:t>
             </w:r>
@@ -1693,8 +1678,8 @@
               <w:rPr>
                 <w:noProof/>
                 <w:webHidden/>
-                <w:sz w:val="28"/>
-                <w:szCs w:val="28"/>
+                <w:sz w:val="32"/>
+                <w:szCs w:val="32"/>
               </w:rPr>
               <w:tab/>
             </w:r>
@@ -1702,8 +1687,8 @@
               <w:rPr>
                 <w:noProof/>
                 <w:webHidden/>
-                <w:sz w:val="28"/>
-                <w:szCs w:val="28"/>
+                <w:sz w:val="32"/>
+                <w:szCs w:val="32"/>
               </w:rPr>
               <w:fldChar w:fldCharType="begin"/>
             </w:r>
@@ -1711,25 +1696,25 @@
               <w:rPr>
                 <w:noProof/>
                 <w:webHidden/>
-                <w:sz w:val="28"/>
-                <w:szCs w:val="28"/>
-              </w:rPr>
-              <w:instrText xml:space="preserve"> PAGEREF _Toc40227825 \h </w:instrText>
-            </w:r>
-            <w:r>
-              <w:rPr>
-                <w:noProof/>
-                <w:webHidden/>
-                <w:sz w:val="28"/>
-                <w:szCs w:val="28"/>
-              </w:rPr>
-            </w:r>
-            <w:r>
-              <w:rPr>
-                <w:noProof/>
-                <w:webHidden/>
-                <w:sz w:val="28"/>
-                <w:szCs w:val="28"/>
+                <w:sz w:val="32"/>
+                <w:szCs w:val="32"/>
+              </w:rPr>
+              <w:instrText xml:space="preserve"> PAGEREF _Toc40232147 \h </w:instrText>
+            </w:r>
+            <w:r>
+              <w:rPr>
+                <w:noProof/>
+                <w:webHidden/>
+                <w:sz w:val="32"/>
+                <w:szCs w:val="32"/>
+              </w:rPr>
+            </w:r>
+            <w:r>
+              <w:rPr>
+                <w:noProof/>
+                <w:webHidden/>
+                <w:sz w:val="32"/>
+                <w:szCs w:val="32"/>
               </w:rPr>
               <w:fldChar w:fldCharType="separate"/>
             </w:r>
@@ -1737,8 +1722,8 @@
               <w:rPr>
                 <w:noProof/>
                 <w:webHidden/>
-                <w:sz w:val="28"/>
-                <w:szCs w:val="28"/>
+                <w:sz w:val="32"/>
+                <w:szCs w:val="32"/>
               </w:rPr>
               <w:t>8</w:t>
             </w:r>
@@ -1746,8 +1731,8 @@
               <w:rPr>
                 <w:noProof/>
                 <w:webHidden/>
-                <w:sz w:val="28"/>
-                <w:szCs w:val="28"/>
+                <w:sz w:val="32"/>
+                <w:szCs w:val="32"/>
               </w:rPr>
               <w:fldChar w:fldCharType="end"/>
             </w:r>
@@ -1759,22 +1744,21 @@
             <w:tabs>
               <w:tab w:val="right" w:leader="dot" w:pos="9080"/>
             </w:tabs>
-            <w:ind w:left="1"/>
             <w:rPr>
               <w:rFonts w:asciiTheme="minorHAnsi" w:eastAsiaTheme="minorEastAsia" w:hAnsiTheme="minorHAnsi" w:cstheme="minorBidi"/>
               <w:noProof/>
               <w:color w:val="auto"/>
-              <w:sz w:val="28"/>
-              <w:szCs w:val="28"/>
+              <w:sz w:val="32"/>
+              <w:szCs w:val="32"/>
             </w:rPr>
           </w:pPr>
-          <w:hyperlink w:anchor="_Toc40227826" w:history="1">
+          <w:hyperlink w:anchor="_Toc40232148" w:history="1">
             <w:r>
               <w:rPr>
                 <w:rStyle w:val="Hyperlink"/>
                 <w:noProof/>
-                <w:sz w:val="28"/>
-                <w:szCs w:val="28"/>
+                <w:sz w:val="32"/>
+                <w:szCs w:val="32"/>
               </w:rPr>
               <w:t>5.0 TEST SCHEDULE</w:t>
             </w:r>
@@ -1782,8 +1766,8 @@
               <w:rPr>
                 <w:noProof/>
                 <w:webHidden/>
-                <w:sz w:val="28"/>
-                <w:szCs w:val="28"/>
+                <w:sz w:val="32"/>
+                <w:szCs w:val="32"/>
               </w:rPr>
               <w:tab/>
             </w:r>
@@ -1791,8 +1775,8 @@
               <w:rPr>
                 <w:noProof/>
                 <w:webHidden/>
-                <w:sz w:val="28"/>
-                <w:szCs w:val="28"/>
+                <w:sz w:val="32"/>
+                <w:szCs w:val="32"/>
               </w:rPr>
               <w:fldChar w:fldCharType="begin"/>
             </w:r>
@@ -1800,25 +1784,25 @@
               <w:rPr>
                 <w:noProof/>
                 <w:webHidden/>
-                <w:sz w:val="28"/>
-                <w:szCs w:val="28"/>
-              </w:rPr>
-              <w:instrText xml:space="preserve"> PAGEREF _Toc40227826 \h </w:instrText>
-            </w:r>
-            <w:r>
-              <w:rPr>
-                <w:noProof/>
-                <w:webHidden/>
-                <w:sz w:val="28"/>
-                <w:szCs w:val="28"/>
-              </w:rPr>
-            </w:r>
-            <w:r>
-              <w:rPr>
-                <w:noProof/>
-                <w:webHidden/>
-                <w:sz w:val="28"/>
-                <w:szCs w:val="28"/>
+                <w:sz w:val="32"/>
+                <w:szCs w:val="32"/>
+              </w:rPr>
+              <w:instrText xml:space="preserve"> PAGEREF _Toc40232148 \h </w:instrText>
+            </w:r>
+            <w:r>
+              <w:rPr>
+                <w:noProof/>
+                <w:webHidden/>
+                <w:sz w:val="32"/>
+                <w:szCs w:val="32"/>
+              </w:rPr>
+            </w:r>
+            <w:r>
+              <w:rPr>
+                <w:noProof/>
+                <w:webHidden/>
+                <w:sz w:val="32"/>
+                <w:szCs w:val="32"/>
               </w:rPr>
               <w:fldChar w:fldCharType="separate"/>
             </w:r>
@@ -1826,8 +1810,116 @@
               <w:rPr>
                 <w:noProof/>
                 <w:webHidden/>
-                <w:sz w:val="28"/>
-                <w:szCs w:val="28"/>
+                <w:sz w:val="32"/>
+                <w:szCs w:val="32"/>
+              </w:rPr>
+              <w:t>8</w:t>
+            </w:r>
+            <w:r>
+              <w:rPr>
+                <w:noProof/>
+                <w:webHidden/>
+                <w:sz w:val="32"/>
+                <w:szCs w:val="32"/>
+              </w:rPr>
+              <w:fldChar w:fldCharType="end"/>
+            </w:r>
+          </w:hyperlink>
+        </w:p>
+        <w:p>
+          <w:pPr>
+            <w:pStyle w:val="TOC1"/>
+            <w:tabs>
+              <w:tab w:val="left" w:pos="660"/>
+              <w:tab w:val="right" w:leader="dot" w:pos="9080"/>
+            </w:tabs>
+            <w:rPr>
+              <w:rFonts w:asciiTheme="minorHAnsi" w:eastAsiaTheme="minorEastAsia" w:hAnsiTheme="minorHAnsi" w:cstheme="minorBidi"/>
+              <w:noProof/>
+              <w:color w:val="auto"/>
+              <w:sz w:val="32"/>
+              <w:szCs w:val="32"/>
+            </w:rPr>
+          </w:pPr>
+          <w:hyperlink w:anchor="_Toc40232149" w:history="1">
+            <w:r>
+              <w:rPr>
+                <w:rStyle w:val="Hyperlink"/>
+                <w:noProof/>
+                <w:sz w:val="32"/>
+                <w:szCs w:val="32"/>
+              </w:rPr>
+              <w:t>6.0</w:t>
+            </w:r>
+            <w:r>
+              <w:rPr>
+                <w:rFonts w:asciiTheme="minorHAnsi" w:eastAsiaTheme="minorEastAsia" w:hAnsiTheme="minorHAnsi" w:cstheme="minorBidi"/>
+                <w:noProof/>
+                <w:color w:val="auto"/>
+                <w:sz w:val="32"/>
+                <w:szCs w:val="32"/>
+              </w:rPr>
+              <w:tab/>
+            </w:r>
+            <w:r>
+              <w:rPr>
+                <w:rStyle w:val="Hyperlink"/>
+                <w:noProof/>
+                <w:sz w:val="32"/>
+                <w:szCs w:val="32"/>
+              </w:rPr>
+              <w:t>FEATURES TO BE TESTED</w:t>
+            </w:r>
+            <w:r>
+              <w:rPr>
+                <w:noProof/>
+                <w:webHidden/>
+                <w:sz w:val="32"/>
+                <w:szCs w:val="32"/>
+              </w:rPr>
+              <w:tab/>
+            </w:r>
+            <w:r>
+              <w:rPr>
+                <w:noProof/>
+                <w:webHidden/>
+                <w:sz w:val="32"/>
+                <w:szCs w:val="32"/>
+              </w:rPr>
+              <w:fldChar w:fldCharType="begin"/>
+            </w:r>
+            <w:r>
+              <w:rPr>
+                <w:noProof/>
+                <w:webHidden/>
+                <w:sz w:val="32"/>
+                <w:szCs w:val="32"/>
+              </w:rPr>
+              <w:instrText xml:space="preserve"> PAGEREF _Toc40232149 \h </w:instrText>
+            </w:r>
+            <w:r>
+              <w:rPr>
+                <w:noProof/>
+                <w:webHidden/>
+                <w:sz w:val="32"/>
+                <w:szCs w:val="32"/>
+              </w:rPr>
+            </w:r>
+            <w:r>
+              <w:rPr>
+                <w:noProof/>
+                <w:webHidden/>
+                <w:sz w:val="32"/>
+                <w:szCs w:val="32"/>
+              </w:rPr>
+              <w:fldChar w:fldCharType="separate"/>
+            </w:r>
+            <w:r>
+              <w:rPr>
+                <w:noProof/>
+                <w:webHidden/>
+                <w:sz w:val="32"/>
+                <w:szCs w:val="32"/>
               </w:rPr>
               <w:t>9</w:t>
             </w:r>
@@ -1835,8 +1927,116 @@
               <w:rPr>
                 <w:noProof/>
                 <w:webHidden/>
-                <w:sz w:val="28"/>
-                <w:szCs w:val="28"/>
+                <w:sz w:val="32"/>
+                <w:szCs w:val="32"/>
+              </w:rPr>
+              <w:fldChar w:fldCharType="end"/>
+            </w:r>
+          </w:hyperlink>
+        </w:p>
+        <w:p>
+          <w:pPr>
+            <w:pStyle w:val="TOC1"/>
+            <w:tabs>
+              <w:tab w:val="left" w:pos="660"/>
+              <w:tab w:val="right" w:leader="dot" w:pos="9080"/>
+            </w:tabs>
+            <w:rPr>
+              <w:rFonts w:asciiTheme="minorHAnsi" w:eastAsiaTheme="minorEastAsia" w:hAnsiTheme="minorHAnsi" w:cstheme="minorBidi"/>
+              <w:noProof/>
+              <w:color w:val="auto"/>
+              <w:sz w:val="32"/>
+              <w:szCs w:val="32"/>
+            </w:rPr>
+          </w:pPr>
+          <w:hyperlink w:anchor="_Toc40232150" w:history="1">
+            <w:r>
+              <w:rPr>
+                <w:rStyle w:val="Hyperlink"/>
+                <w:noProof/>
+                <w:sz w:val="32"/>
+                <w:szCs w:val="32"/>
+              </w:rPr>
+              <w:t>7.0</w:t>
+            </w:r>
+            <w:r>
+              <w:rPr>
+                <w:rFonts w:asciiTheme="minorHAnsi" w:eastAsiaTheme="minorEastAsia" w:hAnsiTheme="minorHAnsi" w:cstheme="minorBidi"/>
+                <w:noProof/>
+                <w:color w:val="auto"/>
+                <w:sz w:val="32"/>
+                <w:szCs w:val="32"/>
+              </w:rPr>
+              <w:tab/>
+            </w:r>
+            <w:r>
+              <w:rPr>
+                <w:rStyle w:val="Hyperlink"/>
+                <w:noProof/>
+                <w:sz w:val="32"/>
+                <w:szCs w:val="32"/>
+              </w:rPr>
+              <w:t>FEATURES NOT TO BE TESTED</w:t>
+            </w:r>
+            <w:r>
+              <w:rPr>
+                <w:noProof/>
+                <w:webHidden/>
+                <w:sz w:val="32"/>
+                <w:szCs w:val="32"/>
+              </w:rPr>
+              <w:tab/>
+            </w:r>
+            <w:r>
+              <w:rPr>
+                <w:noProof/>
+                <w:webHidden/>
+                <w:sz w:val="32"/>
+                <w:szCs w:val="32"/>
+              </w:rPr>
+              <w:fldChar w:fldCharType="begin"/>
+            </w:r>
+            <w:r>
+              <w:rPr>
+                <w:noProof/>
+                <w:webHidden/>
+                <w:sz w:val="32"/>
+                <w:szCs w:val="32"/>
+              </w:rPr>
+              <w:instrText xml:space="preserve"> PAGEREF _Toc40232150 \h </w:instrText>
+            </w:r>
+            <w:r>
+              <w:rPr>
+                <w:noProof/>
+                <w:webHidden/>
+                <w:sz w:val="32"/>
+                <w:szCs w:val="32"/>
+              </w:rPr>
+            </w:r>
+            <w:r>
+              <w:rPr>
+                <w:noProof/>
+                <w:webHidden/>
+                <w:sz w:val="32"/>
+                <w:szCs w:val="32"/>
+              </w:rPr>
+              <w:fldChar w:fldCharType="separate"/>
+            </w:r>
+            <w:r>
+              <w:rPr>
+                <w:noProof/>
+                <w:webHidden/>
+                <w:sz w:val="32"/>
+                <w:szCs w:val="32"/>
+              </w:rPr>
+              <w:t>9</w:t>
+            </w:r>
+            <w:r>
+              <w:rPr>
+                <w:noProof/>
+                <w:webHidden/>
+                <w:sz w:val="32"/>
+                <w:szCs w:val="32"/>
               </w:rPr>
               <w:fldChar w:fldCharType="end"/>
             </w:r>
@@ -1848,31 +2048,30 @@
             <w:tabs>
               <w:tab w:val="right" w:leader="dot" w:pos="9080"/>
             </w:tabs>
-            <w:ind w:left="1"/>
             <w:rPr>
               <w:rFonts w:asciiTheme="minorHAnsi" w:eastAsiaTheme="minorEastAsia" w:hAnsiTheme="minorHAnsi" w:cstheme="minorBidi"/>
               <w:noProof/>
               <w:color w:val="auto"/>
-              <w:sz w:val="28"/>
-              <w:szCs w:val="28"/>
+              <w:sz w:val="32"/>
+              <w:szCs w:val="32"/>
             </w:rPr>
           </w:pPr>
-          <w:hyperlink w:anchor="_Toc40227827" w:history="1">
+          <w:hyperlink w:anchor="_Toc40232151" w:history="1">
             <w:r>
               <w:rPr>
                 <w:rStyle w:val="Hyperlink"/>
                 <w:noProof/>
-                <w:sz w:val="28"/>
-                <w:szCs w:val="28"/>
-              </w:rPr>
-              <w:t>6.0 FEATURES TO BE TESTED</w:t>
-            </w:r>
-            <w:r>
-              <w:rPr>
-                <w:noProof/>
-                <w:webHidden/>
-                <w:sz w:val="28"/>
-                <w:szCs w:val="28"/>
+                <w:sz w:val="32"/>
+                <w:szCs w:val="32"/>
+              </w:rPr>
+              <w:t>8.0 RESOURCES/ROLES &amp; RESPONSIBILITIES</w:t>
+            </w:r>
+            <w:r>
+              <w:rPr>
+                <w:noProof/>
+                <w:webHidden/>
+                <w:sz w:val="32"/>
+                <w:szCs w:val="32"/>
               </w:rPr>
               <w:tab/>
             </w:r>
@@ -1880,8 +2079,8 @@
               <w:rPr>
                 <w:noProof/>
                 <w:webHidden/>
-                <w:sz w:val="28"/>
-                <w:szCs w:val="28"/>
+                <w:sz w:val="32"/>
+                <w:szCs w:val="32"/>
               </w:rPr>
               <w:fldChar w:fldCharType="begin"/>
             </w:r>
@@ -1889,25 +2088,25 @@
               <w:rPr>
                 <w:noProof/>
                 <w:webHidden/>
-                <w:sz w:val="28"/>
-                <w:szCs w:val="28"/>
-              </w:rPr>
-              <w:instrText xml:space="preserve"> PAGEREF _Toc40227827 \h </w:instrText>
-            </w:r>
-            <w:r>
-              <w:rPr>
-                <w:noProof/>
-                <w:webHidden/>
-                <w:sz w:val="28"/>
-                <w:szCs w:val="28"/>
-              </w:rPr>
-            </w:r>
-            <w:r>
-              <w:rPr>
-                <w:noProof/>
-                <w:webHidden/>
-                <w:sz w:val="28"/>
-                <w:szCs w:val="28"/>
+                <w:sz w:val="32"/>
+                <w:szCs w:val="32"/>
+              </w:rPr>
+              <w:instrText xml:space="preserve"> PAGEREF _Toc40232151 \h </w:instrText>
+            </w:r>
+            <w:r>
+              <w:rPr>
+                <w:noProof/>
+                <w:webHidden/>
+                <w:sz w:val="32"/>
+                <w:szCs w:val="32"/>
+              </w:rPr>
+            </w:r>
+            <w:r>
+              <w:rPr>
+                <w:noProof/>
+                <w:webHidden/>
+                <w:sz w:val="32"/>
+                <w:szCs w:val="32"/>
               </w:rPr>
               <w:fldChar w:fldCharType="separate"/>
             </w:r>
@@ -1915,17 +2114,17 @@
               <w:rPr>
                 <w:noProof/>
                 <w:webHidden/>
-                <w:sz w:val="28"/>
-                <w:szCs w:val="28"/>
-              </w:rPr>
-              <w:t>9</w:t>
-            </w:r>
-            <w:r>
-              <w:rPr>
-                <w:noProof/>
-                <w:webHidden/>
-                <w:sz w:val="28"/>
-                <w:szCs w:val="28"/>
+                <w:sz w:val="32"/>
+                <w:szCs w:val="32"/>
+              </w:rPr>
+              <w:t>10</w:t>
+            </w:r>
+            <w:r>
+              <w:rPr>
+                <w:noProof/>
+                <w:webHidden/>
+                <w:sz w:val="32"/>
+                <w:szCs w:val="32"/>
               </w:rPr>
               <w:fldChar w:fldCharType="end"/>
             </w:r>
@@ -1937,31 +2136,30 @@
             <w:tabs>
               <w:tab w:val="right" w:leader="dot" w:pos="9080"/>
             </w:tabs>
-            <w:ind w:left="1"/>
             <w:rPr>
               <w:rFonts w:asciiTheme="minorHAnsi" w:eastAsiaTheme="minorEastAsia" w:hAnsiTheme="minorHAnsi" w:cstheme="minorBidi"/>
               <w:noProof/>
               <w:color w:val="auto"/>
-              <w:sz w:val="28"/>
-              <w:szCs w:val="28"/>
+              <w:sz w:val="32"/>
+              <w:szCs w:val="32"/>
             </w:rPr>
           </w:pPr>
-          <w:hyperlink w:anchor="_Toc40227828" w:history="1">
+          <w:hyperlink w:anchor="_Toc40232152" w:history="1">
             <w:r>
               <w:rPr>
                 <w:rStyle w:val="Hyperlink"/>
                 <w:noProof/>
-                <w:sz w:val="28"/>
-                <w:szCs w:val="28"/>
-              </w:rPr>
-              <w:t>7.0 FEATURES NOT TO BE TESTED</w:t>
-            </w:r>
-            <w:r>
-              <w:rPr>
-                <w:noProof/>
-                <w:webHidden/>
-                <w:sz w:val="28"/>
-                <w:szCs w:val="28"/>
+                <w:sz w:val="32"/>
+                <w:szCs w:val="32"/>
+              </w:rPr>
+              <w:t>9.0 SCHEDULES</w:t>
+            </w:r>
+            <w:r>
+              <w:rPr>
+                <w:noProof/>
+                <w:webHidden/>
+                <w:sz w:val="32"/>
+                <w:szCs w:val="32"/>
               </w:rPr>
               <w:tab/>
             </w:r>
@@ -1969,8 +2167,8 @@
               <w:rPr>
                 <w:noProof/>
                 <w:webHidden/>
-                <w:sz w:val="28"/>
-                <w:szCs w:val="28"/>
+                <w:sz w:val="32"/>
+                <w:szCs w:val="32"/>
               </w:rPr>
               <w:fldChar w:fldCharType="begin"/>
             </w:r>
@@ -1978,25 +2176,25 @@
               <w:rPr>
                 <w:noProof/>
                 <w:webHidden/>
-                <w:sz w:val="28"/>
-                <w:szCs w:val="28"/>
-              </w:rPr>
-              <w:instrText xml:space="preserve"> PAGEREF _Toc40227828 \h </w:instrText>
-            </w:r>
-            <w:r>
-              <w:rPr>
-                <w:noProof/>
-                <w:webHidden/>
-                <w:sz w:val="28"/>
-                <w:szCs w:val="28"/>
-              </w:rPr>
-            </w:r>
-            <w:r>
-              <w:rPr>
-                <w:noProof/>
-                <w:webHidden/>
-                <w:sz w:val="28"/>
-                <w:szCs w:val="28"/>
+                <w:sz w:val="32"/>
+                <w:szCs w:val="32"/>
+              </w:rPr>
+              <w:instrText xml:space="preserve"> PAGEREF _Toc40232152 \h </w:instrText>
+            </w:r>
+            <w:r>
+              <w:rPr>
+                <w:noProof/>
+                <w:webHidden/>
+                <w:sz w:val="32"/>
+                <w:szCs w:val="32"/>
+              </w:rPr>
+            </w:r>
+            <w:r>
+              <w:rPr>
+                <w:noProof/>
+                <w:webHidden/>
+                <w:sz w:val="32"/>
+                <w:szCs w:val="32"/>
               </w:rPr>
               <w:fldChar w:fldCharType="separate"/>
             </w:r>
@@ -2004,17 +2202,17 @@
               <w:rPr>
                 <w:noProof/>
                 <w:webHidden/>
-                <w:sz w:val="28"/>
-                <w:szCs w:val="28"/>
-              </w:rPr>
-              <w:t>10</w:t>
-            </w:r>
-            <w:r>
-              <w:rPr>
-                <w:noProof/>
-                <w:webHidden/>
-                <w:sz w:val="28"/>
-                <w:szCs w:val="28"/>
+                <w:sz w:val="32"/>
+                <w:szCs w:val="32"/>
+              </w:rPr>
+              <w:t>11</w:t>
+            </w:r>
+            <w:r>
+              <w:rPr>
+                <w:noProof/>
+                <w:webHidden/>
+                <w:sz w:val="32"/>
+                <w:szCs w:val="32"/>
               </w:rPr>
               <w:fldChar w:fldCharType="end"/>
             </w:r>
@@ -2026,31 +2224,30 @@
             <w:tabs>
               <w:tab w:val="right" w:leader="dot" w:pos="9080"/>
             </w:tabs>
-            <w:ind w:left="1"/>
             <w:rPr>
               <w:rFonts w:asciiTheme="minorHAnsi" w:eastAsiaTheme="minorEastAsia" w:hAnsiTheme="minorHAnsi" w:cstheme="minorBidi"/>
               <w:noProof/>
               <w:color w:val="auto"/>
-              <w:sz w:val="28"/>
-              <w:szCs w:val="28"/>
+              <w:sz w:val="32"/>
+              <w:szCs w:val="32"/>
             </w:rPr>
           </w:pPr>
-          <w:hyperlink w:anchor="_Toc40227829" w:history="1">
+          <w:hyperlink w:anchor="_Toc40232153" w:history="1">
             <w:r>
               <w:rPr>
                 <w:rStyle w:val="Hyperlink"/>
                 <w:noProof/>
-                <w:sz w:val="28"/>
-                <w:szCs w:val="28"/>
-              </w:rPr>
-              <w:t>8.0 RESOURCES/ROLES &amp; RESPONSIBILITIES</w:t>
-            </w:r>
-            <w:r>
-              <w:rPr>
-                <w:noProof/>
-                <w:webHidden/>
-                <w:sz w:val="28"/>
-                <w:szCs w:val="28"/>
+                <w:sz w:val="32"/>
+                <w:szCs w:val="32"/>
+              </w:rPr>
+              <w:t>10.0 RISKS/ASSUMPTIONS</w:t>
+            </w:r>
+            <w:r>
+              <w:rPr>
+                <w:noProof/>
+                <w:webHidden/>
+                <w:sz w:val="32"/>
+                <w:szCs w:val="32"/>
               </w:rPr>
               <w:tab/>
             </w:r>
@@ -2058,8 +2255,8 @@
               <w:rPr>
                 <w:noProof/>
                 <w:webHidden/>
-                <w:sz w:val="28"/>
-                <w:szCs w:val="28"/>
+                <w:sz w:val="32"/>
+                <w:szCs w:val="32"/>
               </w:rPr>
               <w:fldChar w:fldCharType="begin"/>
             </w:r>
@@ -2067,25 +2264,25 @@
               <w:rPr>
                 <w:noProof/>
                 <w:webHidden/>
-                <w:sz w:val="28"/>
-                <w:szCs w:val="28"/>
-              </w:rPr>
-              <w:instrText xml:space="preserve"> PAGEREF _Toc40227829 \h </w:instrText>
-            </w:r>
-            <w:r>
-              <w:rPr>
-                <w:noProof/>
-                <w:webHidden/>
-                <w:sz w:val="28"/>
-                <w:szCs w:val="28"/>
-              </w:rPr>
-            </w:r>
-            <w:r>
-              <w:rPr>
-                <w:noProof/>
-                <w:webHidden/>
-                <w:sz w:val="28"/>
-                <w:szCs w:val="28"/>
+                <w:sz w:val="32"/>
+                <w:szCs w:val="32"/>
+              </w:rPr>
+              <w:instrText xml:space="preserve"> PAGEREF _Toc40232153 \h </w:instrText>
+            </w:r>
+            <w:r>
+              <w:rPr>
+                <w:noProof/>
+                <w:webHidden/>
+                <w:sz w:val="32"/>
+                <w:szCs w:val="32"/>
+              </w:rPr>
+            </w:r>
+            <w:r>
+              <w:rPr>
+                <w:noProof/>
+                <w:webHidden/>
+                <w:sz w:val="32"/>
+                <w:szCs w:val="32"/>
               </w:rPr>
               <w:fldChar w:fldCharType="separate"/>
             </w:r>
@@ -2093,17 +2290,17 @@
               <w:rPr>
                 <w:noProof/>
                 <w:webHidden/>
-                <w:sz w:val="28"/>
-                <w:szCs w:val="28"/>
-              </w:rPr>
-              <w:t>10</w:t>
-            </w:r>
-            <w:r>
-              <w:rPr>
-                <w:noProof/>
-                <w:webHidden/>
-                <w:sz w:val="28"/>
-                <w:szCs w:val="28"/>
+                <w:sz w:val="32"/>
+                <w:szCs w:val="32"/>
+              </w:rPr>
+              <w:t>11</w:t>
+            </w:r>
+            <w:r>
+              <w:rPr>
+                <w:noProof/>
+                <w:webHidden/>
+                <w:sz w:val="32"/>
+                <w:szCs w:val="32"/>
               </w:rPr>
               <w:fldChar w:fldCharType="end"/>
             </w:r>
@@ -2115,31 +2312,30 @@
             <w:tabs>
               <w:tab w:val="right" w:leader="dot" w:pos="9080"/>
             </w:tabs>
-            <w:ind w:left="1"/>
             <w:rPr>
               <w:rFonts w:asciiTheme="minorHAnsi" w:eastAsiaTheme="minorEastAsia" w:hAnsiTheme="minorHAnsi" w:cstheme="minorBidi"/>
               <w:noProof/>
               <w:color w:val="auto"/>
-              <w:sz w:val="28"/>
-              <w:szCs w:val="28"/>
+              <w:sz w:val="32"/>
+              <w:szCs w:val="32"/>
             </w:rPr>
           </w:pPr>
-          <w:hyperlink w:anchor="_Toc40227830" w:history="1">
+          <w:hyperlink w:anchor="_Toc40232154" w:history="1">
             <w:r>
               <w:rPr>
                 <w:rStyle w:val="Hyperlink"/>
                 <w:noProof/>
-                <w:sz w:val="28"/>
-                <w:szCs w:val="28"/>
-              </w:rPr>
-              <w:t>9.0 SCHEDULES</w:t>
-            </w:r>
-            <w:r>
-              <w:rPr>
-                <w:noProof/>
-                <w:webHidden/>
-                <w:sz w:val="28"/>
-                <w:szCs w:val="28"/>
+                <w:sz w:val="32"/>
+                <w:szCs w:val="32"/>
+              </w:rPr>
+              <w:t>11.0 TOOLS</w:t>
+            </w:r>
+            <w:r>
+              <w:rPr>
+                <w:noProof/>
+                <w:webHidden/>
+                <w:sz w:val="32"/>
+                <w:szCs w:val="32"/>
               </w:rPr>
               <w:tab/>
             </w:r>
@@ -2147,8 +2343,8 @@
               <w:rPr>
                 <w:noProof/>
                 <w:webHidden/>
-                <w:sz w:val="28"/>
-                <w:szCs w:val="28"/>
+                <w:sz w:val="32"/>
+                <w:szCs w:val="32"/>
               </w:rPr>
               <w:fldChar w:fldCharType="begin"/>
             </w:r>
@@ -2156,25 +2352,25 @@
               <w:rPr>
                 <w:noProof/>
                 <w:webHidden/>
-                <w:sz w:val="28"/>
-                <w:szCs w:val="28"/>
-              </w:rPr>
-              <w:instrText xml:space="preserve"> PAGEREF _Toc40227830 \h </w:instrText>
-            </w:r>
-            <w:r>
-              <w:rPr>
-                <w:noProof/>
-                <w:webHidden/>
-                <w:sz w:val="28"/>
-                <w:szCs w:val="28"/>
-              </w:rPr>
-            </w:r>
-            <w:r>
-              <w:rPr>
-                <w:noProof/>
-                <w:webHidden/>
-                <w:sz w:val="28"/>
-                <w:szCs w:val="28"/>
+                <w:sz w:val="32"/>
+                <w:szCs w:val="32"/>
+              </w:rPr>
+              <w:instrText xml:space="preserve"> PAGEREF _Toc40232154 \h </w:instrText>
+            </w:r>
+            <w:r>
+              <w:rPr>
+                <w:noProof/>
+                <w:webHidden/>
+                <w:sz w:val="32"/>
+                <w:szCs w:val="32"/>
+              </w:rPr>
+            </w:r>
+            <w:r>
+              <w:rPr>
+                <w:noProof/>
+                <w:webHidden/>
+                <w:sz w:val="32"/>
+                <w:szCs w:val="32"/>
               </w:rPr>
               <w:fldChar w:fldCharType="separate"/>
             </w:r>
@@ -2182,17 +2378,17 @@
               <w:rPr>
                 <w:noProof/>
                 <w:webHidden/>
-                <w:sz w:val="28"/>
-                <w:szCs w:val="28"/>
-              </w:rPr>
-              <w:t>11</w:t>
-            </w:r>
-            <w:r>
-              <w:rPr>
-                <w:noProof/>
-                <w:webHidden/>
-                <w:sz w:val="28"/>
-                <w:szCs w:val="28"/>
+                <w:sz w:val="32"/>
+                <w:szCs w:val="32"/>
+              </w:rPr>
+              <w:t>12</w:t>
+            </w:r>
+            <w:r>
+              <w:rPr>
+                <w:noProof/>
+                <w:webHidden/>
+                <w:sz w:val="32"/>
+                <w:szCs w:val="32"/>
               </w:rPr>
               <w:fldChar w:fldCharType="end"/>
             </w:r>
@@ -2204,31 +2400,30 @@
             <w:tabs>
               <w:tab w:val="right" w:leader="dot" w:pos="9080"/>
             </w:tabs>
-            <w:ind w:left="1"/>
             <w:rPr>
               <w:rFonts w:asciiTheme="minorHAnsi" w:eastAsiaTheme="minorEastAsia" w:hAnsiTheme="minorHAnsi" w:cstheme="minorBidi"/>
               <w:noProof/>
               <w:color w:val="auto"/>
-              <w:sz w:val="28"/>
-              <w:szCs w:val="28"/>
+              <w:sz w:val="32"/>
+              <w:szCs w:val="32"/>
             </w:rPr>
           </w:pPr>
-          <w:hyperlink w:anchor="_Toc40227831" w:history="1">
+          <w:hyperlink w:anchor="_Toc40232155" w:history="1">
             <w:r>
               <w:rPr>
                 <w:rStyle w:val="Hyperlink"/>
                 <w:noProof/>
-                <w:sz w:val="28"/>
-                <w:szCs w:val="28"/>
-              </w:rPr>
-              <w:t>10.0 RISKS/ASSUMPTIONS</w:t>
-            </w:r>
-            <w:r>
-              <w:rPr>
-                <w:noProof/>
-                <w:webHidden/>
-                <w:sz w:val="28"/>
-                <w:szCs w:val="28"/>
+                <w:sz w:val="32"/>
+                <w:szCs w:val="32"/>
+              </w:rPr>
+              <w:t>12.0 REFERENCES</w:t>
+            </w:r>
+            <w:r>
+              <w:rPr>
+                <w:noProof/>
+                <w:webHidden/>
+                <w:sz w:val="32"/>
+                <w:szCs w:val="32"/>
               </w:rPr>
               <w:tab/>
             </w:r>
@@ -2236,8 +2431,8 @@
               <w:rPr>
                 <w:noProof/>
                 <w:webHidden/>
-                <w:sz w:val="28"/>
-                <w:szCs w:val="28"/>
+                <w:sz w:val="32"/>
+                <w:szCs w:val="32"/>
               </w:rPr>
               <w:fldChar w:fldCharType="begin"/>
             </w:r>
@@ -2245,25 +2440,25 @@
               <w:rPr>
                 <w:noProof/>
                 <w:webHidden/>
-                <w:sz w:val="28"/>
-                <w:szCs w:val="28"/>
-              </w:rPr>
-              <w:instrText xml:space="preserve"> PAGEREF _Toc40227831 \h </w:instrText>
-            </w:r>
-            <w:r>
-              <w:rPr>
-                <w:noProof/>
-                <w:webHidden/>
-                <w:sz w:val="28"/>
-                <w:szCs w:val="28"/>
-              </w:rPr>
-            </w:r>
-            <w:r>
-              <w:rPr>
-                <w:noProof/>
-                <w:webHidden/>
-                <w:sz w:val="28"/>
-                <w:szCs w:val="28"/>
+                <w:sz w:val="32"/>
+                <w:szCs w:val="32"/>
+              </w:rPr>
+              <w:instrText xml:space="preserve"> PAGEREF _Toc40232155 \h </w:instrText>
+            </w:r>
+            <w:r>
+              <w:rPr>
+                <w:noProof/>
+                <w:webHidden/>
+                <w:sz w:val="32"/>
+                <w:szCs w:val="32"/>
+              </w:rPr>
+            </w:r>
+            <w:r>
+              <w:rPr>
+                <w:noProof/>
+                <w:webHidden/>
+                <w:sz w:val="32"/>
+                <w:szCs w:val="32"/>
               </w:rPr>
               <w:fldChar w:fldCharType="separate"/>
             </w:r>
@@ -2271,186 +2466,8 @@
               <w:rPr>
                 <w:noProof/>
                 <w:webHidden/>
-                <w:sz w:val="28"/>
-                <w:szCs w:val="28"/>
-              </w:rPr>
-              <w:t>11</w:t>
-            </w:r>
-            <w:r>
-              <w:rPr>
-                <w:noProof/>
-                <w:webHidden/>
-                <w:sz w:val="28"/>
-                <w:szCs w:val="28"/>
-              </w:rPr>
-              <w:fldChar w:fldCharType="end"/>
-            </w:r>
-          </w:hyperlink>
-        </w:p>
-        <w:p>
-          <w:pPr>
-            <w:pStyle w:val="TOC1"/>
-            <w:tabs>
-              <w:tab w:val="right" w:leader="dot" w:pos="9080"/>
-            </w:tabs>
-            <w:ind w:left="1"/>
-            <w:rPr>
-              <w:rFonts w:asciiTheme="minorHAnsi" w:eastAsiaTheme="minorEastAsia" w:hAnsiTheme="minorHAnsi" w:cstheme="minorBidi"/>
-              <w:noProof/>
-              <w:color w:val="auto"/>
-              <w:sz w:val="28"/>
-              <w:szCs w:val="28"/>
-            </w:rPr>
-          </w:pPr>
-          <w:hyperlink w:anchor="_Toc40227832" w:history="1">
-            <w:r>
-              <w:rPr>
-                <w:rStyle w:val="Hyperlink"/>
-                <w:noProof/>
-                <w:sz w:val="28"/>
-                <w:szCs w:val="28"/>
-              </w:rPr>
-              <w:t>11.0 TOOLS</w:t>
-            </w:r>
-            <w:r>
-              <w:rPr>
-                <w:noProof/>
-                <w:webHidden/>
-                <w:sz w:val="28"/>
-                <w:szCs w:val="28"/>
-              </w:rPr>
-              <w:tab/>
-            </w:r>
-            <w:r>
-              <w:rPr>
-                <w:noProof/>
-                <w:webHidden/>
-                <w:sz w:val="28"/>
-                <w:szCs w:val="28"/>
-              </w:rPr>
-              <w:fldChar w:fldCharType="begin"/>
-            </w:r>
-            <w:r>
-              <w:rPr>
-                <w:noProof/>
-                <w:webHidden/>
-                <w:sz w:val="28"/>
-                <w:szCs w:val="28"/>
-              </w:rPr>
-              <w:instrText xml:space="preserve"> PAGEREF _Toc40227832 \h </w:instrText>
-            </w:r>
-            <w:r>
-              <w:rPr>
-                <w:noProof/>
-                <w:webHidden/>
-                <w:sz w:val="28"/>
-                <w:szCs w:val="28"/>
-              </w:rPr>
-            </w:r>
-            <w:r>
-              <w:rPr>
-                <w:noProof/>
-                <w:webHidden/>
-                <w:sz w:val="28"/>
-                <w:szCs w:val="28"/>
-              </w:rPr>
-              <w:fldChar w:fldCharType="separate"/>
-            </w:r>
-            <w:r>
-              <w:rPr>
-                <w:noProof/>
-                <w:webHidden/>
-                <w:sz w:val="28"/>
-                <w:szCs w:val="28"/>
-              </w:rPr>
-              <w:t>12</w:t>
-            </w:r>
-            <w:r>
-              <w:rPr>
-                <w:noProof/>
-                <w:webHidden/>
-                <w:sz w:val="28"/>
-                <w:szCs w:val="28"/>
-              </w:rPr>
-              <w:fldChar w:fldCharType="end"/>
-            </w:r>
-          </w:hyperlink>
-        </w:p>
-        <w:p>
-          <w:pPr>
-            <w:pStyle w:val="TOC1"/>
-            <w:tabs>
-              <w:tab w:val="right" w:leader="dot" w:pos="9080"/>
-            </w:tabs>
-            <w:ind w:left="1"/>
-            <w:rPr>
-              <w:rFonts w:asciiTheme="minorHAnsi" w:eastAsiaTheme="minorEastAsia" w:hAnsiTheme="minorHAnsi" w:cstheme="minorBidi"/>
-              <w:noProof/>
-              <w:color w:val="auto"/>
-              <w:sz w:val="28"/>
-              <w:szCs w:val="28"/>
-            </w:rPr>
-          </w:pPr>
-          <w:hyperlink w:anchor="_Toc40227833" w:history="1">
-            <w:r>
-              <w:rPr>
-                <w:rStyle w:val="Hyperlink"/>
-                <w:noProof/>
-                <w:sz w:val="28"/>
-                <w:szCs w:val="28"/>
-              </w:rPr>
-              <w:t>12.0 REFERENCES</w:t>
-            </w:r>
-            <w:r>
-              <w:rPr>
-                <w:noProof/>
-                <w:webHidden/>
-                <w:sz w:val="28"/>
-                <w:szCs w:val="28"/>
-              </w:rPr>
-              <w:tab/>
-            </w:r>
-            <w:r>
-              <w:rPr>
-                <w:noProof/>
-                <w:webHidden/>
-                <w:sz w:val="28"/>
-                <w:szCs w:val="28"/>
-              </w:rPr>
-              <w:fldChar w:fldCharType="begin"/>
-            </w:r>
-            <w:r>
-              <w:rPr>
-                <w:noProof/>
-                <w:webHidden/>
-                <w:sz w:val="28"/>
-                <w:szCs w:val="28"/>
-              </w:rPr>
-              <w:instrText xml:space="preserve"> PAGEREF _Toc40227833 \h </w:instrText>
-            </w:r>
-            <w:r>
-              <w:rPr>
-                <w:noProof/>
-                <w:webHidden/>
-                <w:sz w:val="28"/>
-                <w:szCs w:val="28"/>
-              </w:rPr>
-            </w:r>
-            <w:r>
-              <w:rPr>
-                <w:noProof/>
-                <w:webHidden/>
-                <w:sz w:val="28"/>
-                <w:szCs w:val="28"/>
-              </w:rPr>
-              <w:fldChar w:fldCharType="separate"/>
-            </w:r>
-            <w:r>
-              <w:rPr>
-                <w:noProof/>
-                <w:webHidden/>
-                <w:sz w:val="28"/>
-                <w:szCs w:val="28"/>
+                <w:sz w:val="32"/>
+                <w:szCs w:val="32"/>
               </w:rPr>
               <w:t>13</w:t>
             </w:r>
@@ -2458,8 +2475,8 @@
               <w:rPr>
                 <w:noProof/>
                 <w:webHidden/>
-                <w:sz w:val="28"/>
-                <w:szCs w:val="28"/>
+                <w:sz w:val="32"/>
+                <w:szCs w:val="32"/>
               </w:rPr>
               <w:fldChar w:fldCharType="end"/>
             </w:r>
@@ -2500,9 +2517,24 @@
     <w:p>
       <w:pPr>
         <w:spacing w:after="0" w:line="259" w:lineRule="auto"/>
-        <w:ind w:left="15" w:right="0" w:firstLine="0"/>
-        <w:jc w:val="left"/>
-      </w:pPr>
+        <w:ind w:left="0" w:right="0" w:firstLine="0"/>
+        <w:jc w:val="left"/>
+      </w:pPr>
+    </w:p>
+    <w:p>
+      <w:pPr>
+        <w:pStyle w:val="Heading1"/>
+        <w:ind w:left="25"/>
+      </w:pPr>
+      <w:bookmarkStart w:id="0" w:name="_Toc40232133"/>
+      <w:r>
+        <w:lastRenderedPageBreak/>
+        <w:t>1.0 INTRODUCTION</w:t>
+      </w:r>
+      <w:bookmarkEnd w:id="0"/>
+      <w:r>
+        <w:t xml:space="preserve">  </w:t>
+      </w:r>
     </w:p>
     <w:p>
       <w:pPr>
@@ -2510,6 +2542,46 @@
         <w:ind w:left="15" w:right="0" w:firstLine="0"/>
         <w:jc w:val="left"/>
       </w:pPr>
+      <w:r>
+        <w:t xml:space="preserve">  </w:t>
+      </w:r>
+    </w:p>
+    <w:p>
+      <w:pPr>
+        <w:ind w:left="10" w:right="36"/>
+      </w:pPr>
+      <w:r>
+        <w:t xml:space="preserve">This test plan </w:t>
+      </w:r>
+      <w:r>
+        <w:t xml:space="preserve">describes the strategy that will be carried out </w:t>
+      </w:r>
+      <w:r>
+        <w:t>to verify that the product/game is working properly with minor errors from the design specification and other requirements</w:t>
+      </w:r>
+      <w:r>
+        <w:t>.</w:t>
+      </w:r>
+      <w:r>
+        <w:t xml:space="preserve"> The document will assist the tester and staff to the testing that has been carried out</w:t>
+      </w:r>
+      <w:r>
+        <w:t>. The game will be mainly tested on the Computer and the controls for the game will be used in this.</w:t>
+      </w:r>
+    </w:p>
+    <w:p>
+      <w:pPr>
+        <w:ind w:left="10" w:right="36"/>
+      </w:pPr>
+      <w:r>
+        <w:t xml:space="preserve">This is a Horizontal Shooter game that is one player. It has many levels with each level getting harder as the player moves through each level through the enemy health increasing and </w:t>
+      </w:r>
+      <w:r>
+        <w:t>more enemies to kill in each level</w:t>
+      </w:r>
+      <w:r>
+        <w:t>.</w:t>
+      </w:r>
     </w:p>
     <w:p>
       <w:pPr>
@@ -2517,92 +2589,16 @@
         <w:ind w:left="15" w:right="0" w:firstLine="0"/>
         <w:jc w:val="left"/>
       </w:pPr>
-    </w:p>
-    <w:p>
-      <w:pPr>
-        <w:spacing w:after="0" w:line="259" w:lineRule="auto"/>
-        <w:ind w:left="1" w:right="0" w:firstLine="0"/>
-        <w:jc w:val="left"/>
-      </w:pPr>
+      <w:r>
+        <w:t xml:space="preserve">  </w:t>
+      </w:r>
     </w:p>
     <w:p>
       <w:pPr>
         <w:pStyle w:val="Heading1"/>
         <w:ind w:left="25"/>
       </w:pPr>
-      <w:bookmarkStart w:id="0" w:name="_Toc40227811"/>
-      <w:r>
-        <w:lastRenderedPageBreak/>
-        <w:t>1.0 INTRODUCTION</w:t>
-      </w:r>
-      <w:bookmarkEnd w:id="0"/>
-      <w:r>
-        <w:t xml:space="preserve">  </w:t>
-      </w:r>
-    </w:p>
-    <w:p>
-      <w:pPr>
-        <w:spacing w:after="0" w:line="259" w:lineRule="auto"/>
-        <w:ind w:left="15" w:right="0" w:firstLine="0"/>
-        <w:jc w:val="left"/>
-      </w:pPr>
-      <w:r>
-        <w:t xml:space="preserve">  </w:t>
-      </w:r>
-    </w:p>
-    <w:p>
-      <w:pPr>
-        <w:ind w:left="10" w:right="36"/>
-      </w:pPr>
-      <w:r>
-        <w:t xml:space="preserve">This test plan </w:t>
-      </w:r>
-      <w:r>
-        <w:t xml:space="preserve">describes the strategy that will be carried out </w:t>
-      </w:r>
-      <w:r>
-        <w:t>to verify that the product/game is working properly with minor errors from the design specification and other requirements</w:t>
-      </w:r>
-      <w:r>
-        <w:t>.</w:t>
-      </w:r>
-      <w:r>
-        <w:t xml:space="preserve"> The document will assist the tester and staff to the testing that has been carried out</w:t>
-      </w:r>
-      <w:r>
-        <w:t>. The game will be mainly tested on the Computer and the controls for the game will be used in this.</w:t>
-      </w:r>
-    </w:p>
-    <w:p>
-      <w:pPr>
-        <w:ind w:left="10" w:right="36"/>
-      </w:pPr>
-      <w:r>
-        <w:t xml:space="preserve">This is a Horizontal Shooter game that is one player. It has many levels with each level getting harder as the player moves through each level through the enemy health increasing and </w:t>
-      </w:r>
-      <w:r>
-        <w:t>more enemies to kill in each level</w:t>
-      </w:r>
-      <w:r>
-        <w:t>.</w:t>
-      </w:r>
-    </w:p>
-    <w:p>
-      <w:pPr>
-        <w:spacing w:after="0" w:line="259" w:lineRule="auto"/>
-        <w:ind w:left="15" w:right="0" w:firstLine="0"/>
-        <w:jc w:val="left"/>
-      </w:pPr>
-      <w:r>
-        <w:t xml:space="preserve">  </w:t>
-      </w:r>
-    </w:p>
-    <w:p>
-      <w:pPr>
-        <w:pStyle w:val="Heading1"/>
-        <w:ind w:left="25"/>
-      </w:pPr>
-      <w:bookmarkStart w:id="1" w:name="_Toc40227812"/>
+      <w:bookmarkStart w:id="1" w:name="_Toc40232134"/>
       <w:r>
         <w:t>2.0 OBJECTIVES AND TASKS</w:t>
       </w:r>
@@ -2620,7 +2616,7 @@
           <w:szCs w:val="24"/>
         </w:rPr>
       </w:pPr>
-      <w:bookmarkStart w:id="2" w:name="_Toc40227813"/>
+      <w:bookmarkStart w:id="2" w:name="_Toc40232135"/>
       <w:r>
         <w:rPr>
           <w:sz w:val="24"/>
@@ -2793,7 +2789,7 @@
           <w:szCs w:val="24"/>
         </w:rPr>
       </w:pPr>
-      <w:bookmarkStart w:id="3" w:name="_Toc40227814"/>
+      <w:bookmarkStart w:id="3" w:name="_Toc40232136"/>
       <w:r>
         <w:rPr>
           <w:sz w:val="24"/>
@@ -2950,7 +2946,7 @@
         <w:pStyle w:val="Heading1"/>
         <w:ind w:left="25"/>
       </w:pPr>
-      <w:bookmarkStart w:id="4" w:name="_Toc40227815"/>
+      <w:bookmarkStart w:id="4" w:name="_Toc40232137"/>
       <w:r>
         <w:lastRenderedPageBreak/>
         <w:t>3.0 SCOPE</w:t>
@@ -2969,7 +2965,7 @@
           <w:szCs w:val="24"/>
         </w:rPr>
       </w:pPr>
-      <w:bookmarkStart w:id="5" w:name="_Toc40227816"/>
+      <w:bookmarkStart w:id="5" w:name="_Toc40232138"/>
       <w:r>
         <w:rPr>
           <w:sz w:val="24"/>
@@ -3447,7 +3443,7 @@
           <w:szCs w:val="24"/>
         </w:rPr>
       </w:pPr>
-      <w:bookmarkStart w:id="6" w:name="_Toc40227817"/>
+      <w:bookmarkStart w:id="6" w:name="_Toc40232139"/>
       <w:r>
         <w:rPr>
           <w:sz w:val="24"/>
@@ -3738,7 +3734,7 @@
         <w:pStyle w:val="Heading1"/>
         <w:ind w:left="25"/>
       </w:pPr>
-      <w:bookmarkStart w:id="7" w:name="_Toc40227818"/>
+      <w:bookmarkStart w:id="7" w:name="_Toc40232140"/>
       <w:r>
         <w:t>4.0 TESTING STRATEGY</w:t>
       </w:r>
@@ -3843,7 +3839,7 @@
           <w:szCs w:val="24"/>
         </w:rPr>
       </w:pPr>
-      <w:bookmarkStart w:id="8" w:name="_Toc40227819"/>
+      <w:bookmarkStart w:id="8" w:name="_Toc40232141"/>
       <w:r>
         <w:rPr>
           <w:sz w:val="24"/>
@@ -4163,7 +4159,7 @@
           <w:szCs w:val="24"/>
         </w:rPr>
       </w:pPr>
-      <w:bookmarkStart w:id="9" w:name="_Toc40227820"/>
+      <w:bookmarkStart w:id="9" w:name="_Toc40232142"/>
       <w:r>
         <w:rPr>
           <w:sz w:val="24"/>
@@ -4500,7 +4496,7 @@
           <w:szCs w:val="24"/>
         </w:rPr>
       </w:pPr>
-      <w:bookmarkStart w:id="10" w:name="_Toc40227821"/>
+      <w:bookmarkStart w:id="10" w:name="_Toc40232143"/>
       <w:r>
         <w:rPr>
           <w:sz w:val="24"/>
@@ -4686,7 +4682,7 @@
           <w:szCs w:val="24"/>
         </w:rPr>
       </w:pPr>
-      <w:bookmarkStart w:id="11" w:name="_Toc40227822"/>
+      <w:bookmarkStart w:id="11" w:name="_Toc40232144"/>
       <w:r>
         <w:rPr>
           <w:sz w:val="24"/>
@@ -4932,7 +4928,7 @@
           <w:szCs w:val="24"/>
         </w:rPr>
       </w:pPr>
-      <w:bookmarkStart w:id="12" w:name="_Toc40227823"/>
+      <w:bookmarkStart w:id="12" w:name="_Toc40232145"/>
       <w:r>
         <w:rPr>
           <w:sz w:val="24"/>
@@ -5010,7 +5006,7 @@
           <w:szCs w:val="24"/>
         </w:rPr>
       </w:pPr>
-      <w:bookmarkStart w:id="13" w:name="_Toc40227824"/>
+      <w:bookmarkStart w:id="13" w:name="_Toc40232146"/>
       <w:r>
         <w:rPr>
           <w:sz w:val="24"/>
@@ -5362,7 +5358,7 @@
           <w:szCs w:val="24"/>
         </w:rPr>
       </w:pPr>
-      <w:bookmarkStart w:id="14" w:name="_Toc40227825"/>
+      <w:bookmarkStart w:id="14" w:name="_Toc40232147"/>
       <w:r>
         <w:rPr>
           <w:sz w:val="24"/>
@@ -5398,15 +5394,7 @@
         <w:t>testing when development and testing are essentially completed, and final bugs and problems need to be found before final release. Typically done by end-users or others, not by programmers or testers</w:t>
       </w:r>
       <w:r>
-        <w:t xml:space="preserve">. Over time the game will be made and released to the public. It </w:t>
-      </w:r>
-      <w:proofErr w:type="gramStart"/>
-      <w:r>
-        <w:t>see</w:t>
-      </w:r>
-      <w:proofErr w:type="gramEnd"/>
-      <w:r>
-        <w:t xml:space="preserve"> the future is impossible but a prediction can be made and new versions of the game can be updated and releases when there is an outdated error that occurred.</w:t>
+        <w:t>. Over time the game will be made and released to the public. It see the future is impossible but a prediction can be made and new versions of the game can be updated and releases when there is an outdated error that occurred.</w:t>
       </w:r>
     </w:p>
     <w:p>
@@ -5456,7 +5444,7 @@
         <w:pStyle w:val="Heading1"/>
         <w:ind w:left="25"/>
       </w:pPr>
-      <w:bookmarkStart w:id="15" w:name="_Toc40227826"/>
+      <w:bookmarkStart w:id="15" w:name="_Toc40232148"/>
       <w:r>
         <w:lastRenderedPageBreak/>
         <w:t>5.0 TEST SCHEDULE</w:t>
@@ -6015,7 +6003,7 @@
         </w:numPr>
         <w:ind w:left="481"/>
       </w:pPr>
-      <w:bookmarkStart w:id="16" w:name="_Toc40227827"/>
+      <w:bookmarkStart w:id="16" w:name="_Toc40232149"/>
       <w:r>
         <w:t>FEATURES TO BE TESTED</w:t>
       </w:r>
@@ -6479,7 +6467,7 @@
         </w:numPr>
         <w:ind w:left="481"/>
       </w:pPr>
-      <w:bookmarkStart w:id="17" w:name="_Toc40227828"/>
+      <w:bookmarkStart w:id="17" w:name="_Toc40232150"/>
       <w:r>
         <w:t>FEATURES NOT TO BE TESTED</w:t>
       </w:r>
@@ -6600,7 +6588,7 @@
         <w:pStyle w:val="Heading1"/>
         <w:ind w:left="25"/>
       </w:pPr>
-      <w:bookmarkStart w:id="18" w:name="_Toc40227829"/>
+      <w:bookmarkStart w:id="18" w:name="_Toc40232151"/>
       <w:r>
         <w:t>8</w:t>
       </w:r>
@@ -7168,7 +7156,7 @@
         <w:pStyle w:val="Heading1"/>
         <w:ind w:left="25"/>
       </w:pPr>
-      <w:bookmarkStart w:id="19" w:name="_Toc40227830"/>
+      <w:bookmarkStart w:id="19" w:name="_Toc40232152"/>
       <w:r>
         <w:t>9</w:t>
       </w:r>
@@ -7302,7 +7290,7 @@
         <w:pStyle w:val="Heading1"/>
         <w:ind w:left="25"/>
       </w:pPr>
-      <w:bookmarkStart w:id="20" w:name="_Toc40227831"/>
+      <w:bookmarkStart w:id="20" w:name="_Toc40232153"/>
       <w:r>
         <w:t>1</w:t>
       </w:r>
@@ -7353,15 +7341,7 @@
         <w:t>There is always an extra allocation of 2 weeks in case of problems arising in the plan</w:t>
       </w:r>
       <w:r>
-        <w:t xml:space="preserve">. Below </w:t>
-      </w:r>
-      <w:proofErr w:type="gramStart"/>
-      <w:r>
-        <w:t>describes</w:t>
-      </w:r>
-      <w:proofErr w:type="gramEnd"/>
-      <w:r>
-        <w:t xml:space="preserve"> the main risks in any giving project so it has been added to this project to highlight the specifications of them.</w:t>
+        <w:t>. Below describes the main risks in any giving project so it has been added to this project to highlight the specifications of them.</w:t>
       </w:r>
     </w:p>
     <w:p>
@@ -8037,7 +8017,7 @@
         <w:pStyle w:val="Heading1"/>
         <w:ind w:left="25"/>
       </w:pPr>
-      <w:bookmarkStart w:id="21" w:name="_Toc40227832"/>
+      <w:bookmarkStart w:id="21" w:name="_Toc40232154"/>
       <w:r>
         <w:t>1</w:t>
       </w:r>
@@ -8227,7 +8207,7 @@
       <w:r>
         <w:t xml:space="preserve"> </w:t>
       </w:r>
-      <w:bookmarkStart w:id="22" w:name="_Toc40227833"/>
+      <w:bookmarkStart w:id="22" w:name="_Toc40232155"/>
       <w:r>
         <w:t xml:space="preserve">12.0 </w:t>
       </w:r>
@@ -11777,7 +11757,7 @@
 </file>
 
 <file path=customXml/itemProps1.xml><?xml version="1.0" encoding="utf-8"?>
-<ds:datastoreItem xmlns:ds="http://schemas.openxmlformats.org/officeDocument/2006/customXml" ds:itemID="{0015ABF8-5A95-4900-B2D3-59AE134F3393}">
+<ds:datastoreItem xmlns:ds="http://schemas.openxmlformats.org/officeDocument/2006/customXml" ds:itemID="{7D6D8A31-EA41-43B9-8FA7-158DD08C19F3}">
   <ds:schemaRefs>
     <ds:schemaRef ds:uri="http://schemas.openxmlformats.org/officeDocument/2006/bibliography"/>
   </ds:schemaRefs>

--- a/SoftwareTestTestPlan.docx
+++ b/SoftwareTestTestPlan.docx
@@ -5394,7 +5394,15 @@
         <w:t>testing when development and testing are essentially completed, and final bugs and problems need to be found before final release. Typically done by end-users or others, not by programmers or testers</w:t>
       </w:r>
       <w:r>
-        <w:t>. Over time the game will be made and released to the public. It see the future is impossible but a prediction can be made and new versions of the game can be updated and releases when there is an outdated error that occurred.</w:t>
+        <w:t xml:space="preserve">. Over time the game will be made and released to the public. It </w:t>
+      </w:r>
+      <w:proofErr w:type="gramStart"/>
+      <w:r>
+        <w:t>see</w:t>
+      </w:r>
+      <w:proofErr w:type="gramEnd"/>
+      <w:r>
+        <w:t xml:space="preserve"> the future is impossible but a prediction can be made and new versions of the game can be updated and releases when there is an outdated error that occurred.</w:t>
       </w:r>
     </w:p>
     <w:p>
@@ -7341,7 +7349,15 @@
         <w:t>There is always an extra allocation of 2 weeks in case of problems arising in the plan</w:t>
       </w:r>
       <w:r>
-        <w:t>. Below describes the main risks in any giving project so it has been added to this project to highlight the specifications of them.</w:t>
+        <w:t xml:space="preserve">. Below </w:t>
+      </w:r>
+      <w:proofErr w:type="gramStart"/>
+      <w:r>
+        <w:t>describes</w:t>
+      </w:r>
+      <w:proofErr w:type="gramEnd"/>
+      <w:r>
+        <w:t xml:space="preserve"> the main risks in any giving project so it has been added to this project to highlight the specifications of them.</w:t>
       </w:r>
     </w:p>
     <w:p>
@@ -8281,6 +8297,12 @@
     <w:sectPr>
       <w:pgSz w:w="11906" w:h="16838"/>
       <w:pgMar w:top="702" w:right="1390" w:bottom="1506" w:left="1426" w:header="720" w:footer="720" w:gutter="0"/>
+      <w:pgBorders w:offsetFrom="page">
+        <w:top w:val="single" w:sz="4" w:space="24" w:color="auto"/>
+        <w:left w:val="single" w:sz="4" w:space="24" w:color="auto"/>
+        <w:bottom w:val="single" w:sz="4" w:space="24" w:color="auto"/>
+        <w:right w:val="single" w:sz="4" w:space="24" w:color="auto"/>
+      </w:pgBorders>
       <w:cols w:space="720"/>
     </w:sectPr>
   </w:body>
@@ -11757,7 +11779,7 @@
 </file>
 
 <file path=customXml/itemProps1.xml><?xml version="1.0" encoding="utf-8"?>
-<ds:datastoreItem xmlns:ds="http://schemas.openxmlformats.org/officeDocument/2006/customXml" ds:itemID="{7D6D8A31-EA41-43B9-8FA7-158DD08C19F3}">
+<ds:datastoreItem xmlns:ds="http://schemas.openxmlformats.org/officeDocument/2006/customXml" ds:itemID="{9135AF11-18B8-4787-A38E-A3509D2E13D2}">
   <ds:schemaRefs>
     <ds:schemaRef ds:uri="http://schemas.openxmlformats.org/officeDocument/2006/bibliography"/>
   </ds:schemaRefs>

--- a/SoftwareTestTestPlan.docx
+++ b/SoftwareTestTestPlan.docx
@@ -1,6 +1,6 @@
 
 <file path=word/document.xml><?xml version="1.0" encoding="utf-8"?>
-<w:document xmlns:wpc="http://schemas.microsoft.com/office/word/2010/wordprocessingCanvas" xmlns:cx="http://schemas.microsoft.com/office/drawing/2014/chartex" xmlns:cx1="http://schemas.microsoft.com/office/drawing/2015/9/8/chartex" xmlns:cx2="http://schemas.microsoft.com/office/drawing/2015/10/21/chartex" xmlns:cx3="http://schemas.microsoft.com/office/drawing/2016/5/9/chartex" xmlns:cx4="http://schemas.microsoft.com/office/drawing/2016/5/10/chartex" xmlns:cx5="http://schemas.microsoft.com/office/drawing/2016/5/11/chartex" xmlns:cx6="http://schemas.microsoft.com/office/drawing/2016/5/12/chartex" xmlns:cx7="http://schemas.microsoft.com/office/drawing/2016/5/13/chartex" xmlns:cx8="http://schemas.microsoft.com/office/drawing/2016/5/14/chartex" xmlns:mc="http://schemas.openxmlformats.org/markup-compatibility/2006" xmlns:aink="http://schemas.microsoft.com/office/drawing/2016/ink" xmlns:am3d="http://schemas.microsoft.com/office/drawing/2017/model3d" xmlns:o="urn:schemas-microsoft-com:office:office" xmlns:r="http://schemas.openxmlformats.org/officeDocument/2006/relationships" xmlns:m="http://schemas.openxmlformats.org/officeDocument/2006/math" xmlns:v="urn:schemas-microsoft-com:vml" xmlns:wp14="http://schemas.microsoft.com/office/word/2010/wordprocessingDrawing" xmlns:wp="http://schemas.openxmlformats.org/drawingml/2006/wordprocessingDrawing" xmlns:w10="urn:schemas-microsoft-com:office:word" xmlns:w="http://schemas.openxmlformats.org/wordprocessingml/2006/main" xmlns:w14="http://schemas.microsoft.com/office/word/2010/wordml" xmlns:w15="http://schemas.microsoft.com/office/word/2012/wordml" xmlns:w16cid="http://schemas.microsoft.com/office/word/2016/wordml/cid" xmlns:w16se="http://schemas.microsoft.com/office/word/2015/wordml/symex" xmlns:wpg="http://schemas.microsoft.com/office/word/2010/wordprocessingGroup" xmlns:wpi="http://schemas.microsoft.com/office/word/2010/wordprocessingInk" xmlns:wne="http://schemas.microsoft.com/office/word/2006/wordml" xmlns:wps="http://schemas.microsoft.com/office/word/2010/wordprocessingShape" mc:Ignorable="w14 w15 w16se w16cid wp14">
+<w:document xmlns:wpc="http://schemas.microsoft.com/office/word/2010/wordprocessingCanvas" xmlns:cx="http://schemas.microsoft.com/office/drawing/2014/chartex" xmlns:cx1="http://schemas.microsoft.com/office/drawing/2015/9/8/chartex" xmlns:cx2="http://schemas.microsoft.com/office/drawing/2015/10/21/chartex" xmlns:cx3="http://schemas.microsoft.com/office/drawing/2016/5/9/chartex" xmlns:cx4="http://schemas.microsoft.com/office/drawing/2016/5/10/chartex" xmlns:cx5="http://schemas.microsoft.com/office/drawing/2016/5/11/chartex" xmlns:cx6="http://schemas.microsoft.com/office/drawing/2016/5/12/chartex" xmlns:cx7="http://schemas.microsoft.com/office/drawing/2016/5/13/chartex" xmlns:cx8="http://schemas.microsoft.com/office/drawing/2016/5/14/chartex" xmlns:mc="http://schemas.openxmlformats.org/markup-compatibility/2006" xmlns:aink="http://schemas.microsoft.com/office/drawing/2016/ink" xmlns:am3d="http://schemas.microsoft.com/office/drawing/2017/model3d" xmlns:o="urn:schemas-microsoft-com:office:office" xmlns:r="http://schemas.openxmlformats.org/officeDocument/2006/relationships" xmlns:m="http://schemas.openxmlformats.org/officeDocument/2006/math" xmlns:v="urn:schemas-microsoft-com:vml" xmlns:wp14="http://schemas.microsoft.com/office/word/2010/wordprocessingDrawing" xmlns:wp="http://schemas.openxmlformats.org/drawingml/2006/wordprocessingDrawing" xmlns:w10="urn:schemas-microsoft-com:office:word" xmlns:w="http://schemas.openxmlformats.org/wordprocessingml/2006/main" xmlns:w14="http://schemas.microsoft.com/office/word/2010/wordml" xmlns:w15="http://schemas.microsoft.com/office/word/2012/wordml" xmlns:w16cex="http://schemas.microsoft.com/office/word/2018/wordml/cex" xmlns:w16cid="http://schemas.microsoft.com/office/word/2016/wordml/cid" xmlns:w16="http://schemas.microsoft.com/office/word/2018/wordml" xmlns:w16se="http://schemas.microsoft.com/office/word/2015/wordml/symex" xmlns:wpg="http://schemas.microsoft.com/office/word/2010/wordprocessingGroup" xmlns:wpi="http://schemas.microsoft.com/office/word/2010/wordprocessingInk" xmlns:wne="http://schemas.microsoft.com/office/word/2006/wordml" xmlns:wps="http://schemas.microsoft.com/office/word/2010/wordprocessingShape" mc:Ignorable="w14 w15 w16se w16cid w16 w16cex wp14">
   <w:body>
     <w:p>
       <w:pPr>
@@ -352,6 +352,13 @@
     </w:p>
     <w:sdt>
       <w:sdtPr>
+        <w:rPr>
+          <w:rFonts w:ascii="Calibri" w:eastAsia="Calibri" w:hAnsi="Calibri" w:cs="Calibri"/>
+          <w:color w:val="000000"/>
+          <w:sz w:val="22"/>
+          <w:szCs w:val="22"/>
+          <w:lang w:val="en-GB" w:eastAsia="en-GB"/>
+        </w:rPr>
         <w:id w:val="1324944582"/>
         <w:docPartObj>
           <w:docPartGallery w:val="Table of Contents"/>
@@ -360,14 +367,9 @@
       </w:sdtPr>
       <w:sdtEndPr>
         <w:rPr>
-          <w:rFonts w:ascii="Calibri" w:eastAsia="Calibri" w:hAnsi="Calibri" w:cs="Calibri"/>
           <w:b/>
           <w:bCs/>
           <w:noProof/>
-          <w:color w:val="000000"/>
-          <w:sz w:val="22"/>
-          <w:szCs w:val="22"/>
-          <w:lang w:val="en-GB" w:eastAsia="en-GB"/>
         </w:rPr>
       </w:sdtEndPr>
       <w:sdtContent>
@@ -6698,13 +6700,7 @@
         <w:rPr>
           <w:rFonts w:asciiTheme="minorHAnsi" w:hAnsiTheme="minorHAnsi" w:cstheme="minorHAnsi"/>
         </w:rPr>
-        <w:t xml:space="preserve">The Project Manager </w:t>
-      </w:r>
-      <w:r>
-        <w:rPr>
-          <w:rFonts w:asciiTheme="minorHAnsi" w:hAnsiTheme="minorHAnsi" w:cstheme="minorHAnsi"/>
-        </w:rPr>
-        <w:t>oversees</w:t>
+        <w:t>The Project Manager oversees</w:t>
       </w:r>
       <w:r>
         <w:rPr>
@@ -6752,7 +6748,13 @@
         <w:ind w:left="720" w:right="36"/>
       </w:pPr>
       <w:r>
-        <w:t>Joe Byrne, Jade Smith, Susan Newton, Paddy Flynn</w:t>
+        <w:t xml:space="preserve">Joe Byrne, Jade Smith, </w:t>
+      </w:r>
+      <w:r>
+        <w:t>Kevin Flanagan</w:t>
+      </w:r>
+      <w:r>
+        <w:t>, Paddy Flynn</w:t>
       </w:r>
     </w:p>
     <w:p>
@@ -6768,21 +6770,7 @@
           <w:rFonts w:asciiTheme="minorHAnsi" w:hAnsiTheme="minorHAnsi" w:cstheme="minorHAnsi"/>
           <w:shd w:val="clear" w:color="auto" w:fill="FFFFFF"/>
         </w:rPr>
-        <w:t xml:space="preserve">The Lead Programmer </w:t>
-      </w:r>
-      <w:r>
-        <w:rPr>
-          <w:rFonts w:asciiTheme="minorHAnsi" w:hAnsiTheme="minorHAnsi" w:cstheme="minorHAnsi"/>
-          <w:shd w:val="clear" w:color="auto" w:fill="FFFFFF"/>
-        </w:rPr>
-        <w:t>oversees</w:t>
-      </w:r>
-      <w:r>
-        <w:rPr>
-          <w:rFonts w:asciiTheme="minorHAnsi" w:hAnsiTheme="minorHAnsi" w:cstheme="minorHAnsi"/>
-          <w:shd w:val="clear" w:color="auto" w:fill="FFFFFF"/>
-        </w:rPr>
-        <w:t xml:space="preserve"> the technical aspect of leadership for the testing. The Lead Programmer will need to be able to verify the quality of the requirements, including testability, requirement definition, test design, test-script and test-data development, test automation, test-environment configuration; test-script configuration management, and test execution. The Lead Programmer will help train new testers to use existing test tool</w:t>
+        <w:t>The Lead Programmer oversees the technical aspect of leadership for the testing. The Lead Programmer will need to be able to verify the quality of the requirements, including testability, requirement definition, test design, test-script and test-data development, test automation, test-environment configuration; test-script configuration management, and test execution. The Lead Programmer will help train new testers to use existing test tool</w:t>
       </w:r>
       <w:r>
         <w:rPr>
@@ -6858,19 +6846,7 @@
         <w:rPr>
           <w:rFonts w:asciiTheme="minorHAnsi" w:hAnsiTheme="minorHAnsi" w:cstheme="minorHAnsi"/>
         </w:rPr>
-        <w:t xml:space="preserve">design and develop all testing scenarios and procedures. The Lead Designer will </w:t>
-      </w:r>
-      <w:r>
-        <w:rPr>
-          <w:rFonts w:asciiTheme="minorHAnsi" w:hAnsiTheme="minorHAnsi" w:cstheme="minorHAnsi"/>
-        </w:rPr>
-        <w:t>oversee</w:t>
-      </w:r>
-      <w:r>
-        <w:rPr>
-          <w:rFonts w:asciiTheme="minorHAnsi" w:hAnsiTheme="minorHAnsi" w:cstheme="minorHAnsi"/>
-        </w:rPr>
-        <w:t xml:space="preserve"> training new testers the procedures for bug and status reporting. </w:t>
+        <w:t xml:space="preserve">design and develop all testing scenarios and procedures. The Lead Designer will oversee training new testers the procedures for bug and status reporting. </w:t>
       </w:r>
       <w:r>
         <w:rPr>
@@ -6950,43 +6926,7 @@
         <w:rPr>
           <w:rFonts w:asciiTheme="minorHAnsi" w:eastAsia="Times New Roman" w:hAnsiTheme="minorHAnsi" w:cstheme="minorHAnsi"/>
         </w:rPr>
-        <w:t xml:space="preserve">Programmers will </w:t>
-      </w:r>
-      <w:r>
-        <w:rPr>
-          <w:rFonts w:asciiTheme="minorHAnsi" w:eastAsia="Times New Roman" w:hAnsiTheme="minorHAnsi" w:cstheme="minorHAnsi"/>
-        </w:rPr>
-        <w:t>oversee</w:t>
-      </w:r>
-      <w:r>
-        <w:rPr>
-          <w:rFonts w:asciiTheme="minorHAnsi" w:eastAsia="Times New Roman" w:hAnsiTheme="minorHAnsi" w:cstheme="minorHAnsi"/>
-        </w:rPr>
-        <w:t xml:space="preserve"> maintaining test environment and creating automated scripts. Programmers will also be responsible for executing security, </w:t>
-      </w:r>
-      <w:r>
-        <w:rPr>
-          <w:rFonts w:asciiTheme="minorHAnsi" w:eastAsia="Times New Roman" w:hAnsiTheme="minorHAnsi" w:cstheme="minorHAnsi"/>
-        </w:rPr>
-        <w:t>load,</w:t>
-      </w:r>
-      <w:r>
-        <w:rPr>
-          <w:rFonts w:asciiTheme="minorHAnsi" w:eastAsia="Times New Roman" w:hAnsiTheme="minorHAnsi" w:cstheme="minorHAnsi"/>
-        </w:rPr>
-        <w:t xml:space="preserve"> and performance stress test. Programmers will also </w:t>
-      </w:r>
-      <w:r>
-        <w:rPr>
-          <w:rFonts w:asciiTheme="minorHAnsi" w:eastAsia="Times New Roman" w:hAnsiTheme="minorHAnsi" w:cstheme="minorHAnsi"/>
-        </w:rPr>
-        <w:t>oversee</w:t>
-      </w:r>
-      <w:r>
-        <w:rPr>
-          <w:rFonts w:asciiTheme="minorHAnsi" w:eastAsia="Times New Roman" w:hAnsiTheme="minorHAnsi" w:cstheme="minorHAnsi"/>
-        </w:rPr>
-        <w:t xml:space="preserve"> preparing test reports which will be reviewed by the Lead Programmer</w:t>
+        <w:t>Programmers will oversee maintaining test environment and creating automated scripts. Programmers will also be responsible for executing security, load, and performance stress test. Programmers will also oversee preparing test reports which will be reviewed by the Lead Programmer</w:t>
       </w:r>
       <w:r>
         <w:rPr>
@@ -7351,11 +7291,9 @@
       <w:r>
         <w:t xml:space="preserve">. Below </w:t>
       </w:r>
-      <w:proofErr w:type="gramStart"/>
-      <w:r>
-        <w:t>describes</w:t>
-      </w:r>
-      <w:proofErr w:type="gramEnd"/>
+      <w:r>
+        <w:t>describe</w:t>
+      </w:r>
       <w:r>
         <w:t xml:space="preserve"> the main risks in any giving project so it has been added to this project to highlight the specifications of them.</w:t>
       </w:r>
@@ -8157,9 +8095,16 @@
     <w:p>
       <w:pPr>
         <w:spacing w:after="267"/>
+        <w:ind w:right="36"/>
+      </w:pPr>
+    </w:p>
+    <w:p>
+      <w:pPr>
+        <w:spacing w:after="267"/>
         <w:ind w:left="10" w:right="36"/>
       </w:pPr>
       <w:r>
+        <w:lastRenderedPageBreak/>
         <w:t>The Bug Tracking Tool that is used in the testing is an asset to unity which can be added to the package via download. The tool is called Trello Bug Tracker.</w:t>
       </w:r>
     </w:p>
@@ -8225,10 +8170,7 @@
       </w:r>
       <w:bookmarkStart w:id="22" w:name="_Toc40232155"/>
       <w:r>
-        <w:t xml:space="preserve">12.0 </w:t>
-      </w:r>
-      <w:r>
-        <w:t>REFERENCES</w:t>
+        <w:t>12.0 REFERENCES</w:t>
       </w:r>
       <w:bookmarkEnd w:id="22"/>
       <w:r>
@@ -8310,7 +8252,7 @@
 </file>
 
 <file path=word/numbering.xml><?xml version="1.0" encoding="utf-8"?>
-<w:numbering xmlns:wpc="http://schemas.microsoft.com/office/word/2010/wordprocessingCanvas" xmlns:cx="http://schemas.microsoft.com/office/drawing/2014/chartex" xmlns:cx1="http://schemas.microsoft.com/office/drawing/2015/9/8/chartex" xmlns:cx2="http://schemas.microsoft.com/office/drawing/2015/10/21/chartex" xmlns:cx3="http://schemas.microsoft.com/office/drawing/2016/5/9/chartex" xmlns:cx4="http://schemas.microsoft.com/office/drawing/2016/5/10/chartex" xmlns:cx5="http://schemas.microsoft.com/office/drawing/2016/5/11/chartex" xmlns:cx6="http://schemas.microsoft.com/office/drawing/2016/5/12/chartex" xmlns:cx7="http://schemas.microsoft.com/office/drawing/2016/5/13/chartex" xmlns:cx8="http://schemas.microsoft.com/office/drawing/2016/5/14/chartex" xmlns:mc="http://schemas.openxmlformats.org/markup-compatibility/2006" xmlns:aink="http://schemas.microsoft.com/office/drawing/2016/ink" xmlns:am3d="http://schemas.microsoft.com/office/drawing/2017/model3d" xmlns:o="urn:schemas-microsoft-com:office:office" xmlns:r="http://schemas.openxmlformats.org/officeDocument/2006/relationships" xmlns:m="http://schemas.openxmlformats.org/officeDocument/2006/math" xmlns:v="urn:schemas-microsoft-com:vml" xmlns:wp14="http://schemas.microsoft.com/office/word/2010/wordprocessingDrawing" xmlns:wp="http://schemas.openxmlformats.org/drawingml/2006/wordprocessingDrawing" xmlns:w10="urn:schemas-microsoft-com:office:word" xmlns:w="http://schemas.openxmlformats.org/wordprocessingml/2006/main" xmlns:w14="http://schemas.microsoft.com/office/word/2010/wordml" xmlns:w15="http://schemas.microsoft.com/office/word/2012/wordml" xmlns:w16cid="http://schemas.microsoft.com/office/word/2016/wordml/cid" xmlns:w16se="http://schemas.microsoft.com/office/word/2015/wordml/symex" xmlns:wpg="http://schemas.microsoft.com/office/word/2010/wordprocessingGroup" xmlns:wpi="http://schemas.microsoft.com/office/word/2010/wordprocessingInk" xmlns:wne="http://schemas.microsoft.com/office/word/2006/wordml" xmlns:wps="http://schemas.microsoft.com/office/word/2010/wordprocessingShape" mc:Ignorable="w14 w15 w16se w16cid wp14">
+<w:numbering xmlns:wpc="http://schemas.microsoft.com/office/word/2010/wordprocessingCanvas" xmlns:cx="http://schemas.microsoft.com/office/drawing/2014/chartex" xmlns:cx1="http://schemas.microsoft.com/office/drawing/2015/9/8/chartex" xmlns:cx2="http://schemas.microsoft.com/office/drawing/2015/10/21/chartex" xmlns:cx3="http://schemas.microsoft.com/office/drawing/2016/5/9/chartex" xmlns:cx4="http://schemas.microsoft.com/office/drawing/2016/5/10/chartex" xmlns:cx5="http://schemas.microsoft.com/office/drawing/2016/5/11/chartex" xmlns:cx6="http://schemas.microsoft.com/office/drawing/2016/5/12/chartex" xmlns:cx7="http://schemas.microsoft.com/office/drawing/2016/5/13/chartex" xmlns:cx8="http://schemas.microsoft.com/office/drawing/2016/5/14/chartex" xmlns:mc="http://schemas.openxmlformats.org/markup-compatibility/2006" xmlns:aink="http://schemas.microsoft.com/office/drawing/2016/ink" xmlns:am3d="http://schemas.microsoft.com/office/drawing/2017/model3d" xmlns:o="urn:schemas-microsoft-com:office:office" xmlns:r="http://schemas.openxmlformats.org/officeDocument/2006/relationships" xmlns:m="http://schemas.openxmlformats.org/officeDocument/2006/math" xmlns:v="urn:schemas-microsoft-com:vml" xmlns:wp14="http://schemas.microsoft.com/office/word/2010/wordprocessingDrawing" xmlns:wp="http://schemas.openxmlformats.org/drawingml/2006/wordprocessingDrawing" xmlns:w10="urn:schemas-microsoft-com:office:word" xmlns:w="http://schemas.openxmlformats.org/wordprocessingml/2006/main" xmlns:w14="http://schemas.microsoft.com/office/word/2010/wordml" xmlns:w15="http://schemas.microsoft.com/office/word/2012/wordml" xmlns:w16cex="http://schemas.microsoft.com/office/word/2018/wordml/cex" xmlns:w16cid="http://schemas.microsoft.com/office/word/2016/wordml/cid" xmlns:w16="http://schemas.microsoft.com/office/word/2018/wordml" xmlns:w16se="http://schemas.microsoft.com/office/word/2015/wordml/symex" xmlns:wpg="http://schemas.microsoft.com/office/word/2010/wordprocessingGroup" xmlns:wpi="http://schemas.microsoft.com/office/word/2010/wordprocessingInk" xmlns:wne="http://schemas.microsoft.com/office/word/2006/wordml" xmlns:wps="http://schemas.microsoft.com/office/word/2010/wordprocessingShape" mc:Ignorable="w14 w15 w16se w16cid w16 w16cex wp14">
   <w:abstractNum w:abstractNumId="0" w15:restartNumberingAfterBreak="0">
     <w:nsid w:val="0E440108"/>
     <w:multiLevelType w:val="hybridMultilevel"/>
@@ -10909,7 +10851,7 @@
 </file>
 
 <file path=word/styles.xml><?xml version="1.0" encoding="utf-8"?>
-<w:styles xmlns:mc="http://schemas.openxmlformats.org/markup-compatibility/2006" xmlns:r="http://schemas.openxmlformats.org/officeDocument/2006/relationships" xmlns:w="http://schemas.openxmlformats.org/wordprocessingml/2006/main" xmlns:w14="http://schemas.microsoft.com/office/word/2010/wordml" xmlns:w15="http://schemas.microsoft.com/office/word/2012/wordml" xmlns:w16cid="http://schemas.microsoft.com/office/word/2016/wordml/cid" xmlns:w16se="http://schemas.microsoft.com/office/word/2015/wordml/symex" mc:Ignorable="w14 w15 w16se w16cid">
+<w:styles xmlns:mc="http://schemas.openxmlformats.org/markup-compatibility/2006" xmlns:r="http://schemas.openxmlformats.org/officeDocument/2006/relationships" xmlns:w="http://schemas.openxmlformats.org/wordprocessingml/2006/main" xmlns:w14="http://schemas.microsoft.com/office/word/2010/wordml" xmlns:w15="http://schemas.microsoft.com/office/word/2012/wordml" xmlns:w16cex="http://schemas.microsoft.com/office/word/2018/wordml/cex" xmlns:w16cid="http://schemas.microsoft.com/office/word/2016/wordml/cid" xmlns:w16="http://schemas.microsoft.com/office/word/2018/wordml" xmlns:w16se="http://schemas.microsoft.com/office/word/2015/wordml/symex" mc:Ignorable="w14 w15 w16se w16cid w16 w16cex">
   <w:docDefaults>
     <w:rPrDefault>
       <w:rPr>
@@ -11779,7 +11721,7 @@
 </file>
 
 <file path=customXml/itemProps1.xml><?xml version="1.0" encoding="utf-8"?>
-<ds:datastoreItem xmlns:ds="http://schemas.openxmlformats.org/officeDocument/2006/customXml" ds:itemID="{9135AF11-18B8-4787-A38E-A3509D2E13D2}">
+<ds:datastoreItem xmlns:ds="http://schemas.openxmlformats.org/officeDocument/2006/customXml" ds:itemID="{330332C9-904D-4026-8A31-8848A7510B67}">
   <ds:schemaRefs>
     <ds:schemaRef ds:uri="http://schemas.openxmlformats.org/officeDocument/2006/bibliography"/>
   </ds:schemaRefs>
